--- a/Scala2.docx
+++ b/Scala2.docx
@@ -75,8 +75,33 @@
           <w:sz w:val="44"/>
           <w:szCs w:val="44"/>
         </w:rPr>
-        <w:t>Scala Akka Spray application</w:t>
-      </w:r>
+        <w:t xml:space="preserve">Scala </w:t>
+      </w:r>
+      <w:proofErr w:type="spellStart"/>
+      <w:r>
+        <w:rPr>
+          <w:sz w:val="44"/>
+          <w:szCs w:val="44"/>
+        </w:rPr>
+        <w:t>Akka</w:t>
+      </w:r>
+      <w:proofErr w:type="spellEnd"/>
+      <w:r>
+        <w:rPr>
+          <w:sz w:val="44"/>
+          <w:szCs w:val="44"/>
+        </w:rPr>
+        <w:t xml:space="preserve"> Spray </w:t>
+      </w:r>
+      <w:proofErr w:type="spellStart"/>
+      <w:r>
+        <w:rPr>
+          <w:sz w:val="44"/>
+          <w:szCs w:val="44"/>
+        </w:rPr>
+        <w:t>application</w:t>
+      </w:r>
+      <w:proofErr w:type="spellEnd"/>
     </w:p>
     <w:p/>
     <w:p>
@@ -94,8 +119,18 @@
           <w:i/>
           <w:lang w:val="en-IE"/>
         </w:rPr>
-        <w:t>Marta Doberschuetz</w:t>
-      </w:r>
+        <w:t xml:space="preserve">Marta </w:t>
+      </w:r>
+      <w:proofErr w:type="spellStart"/>
+      <w:r>
+        <w:rPr>
+          <w:b/>
+          <w:i/>
+          <w:lang w:val="en-IE"/>
+        </w:rPr>
+        <w:t>Doberschuetz</w:t>
+      </w:r>
+      <w:proofErr w:type="spellEnd"/>
     </w:p>
     <w:p>
       <w:pPr>
@@ -224,7 +259,21 @@
         <w:rPr>
           <w:lang w:val="en-IE"/>
         </w:rPr>
-        <w:t>One of those languages is Scala, created by Martin Odersky, a German computer scientist.</w:t>
+        <w:t xml:space="preserve">One of those languages is Scala, created by Martin </w:t>
+      </w:r>
+      <w:proofErr w:type="spellStart"/>
+      <w:r>
+        <w:rPr>
+          <w:lang w:val="en-IE"/>
+        </w:rPr>
+        <w:t>Odersky</w:t>
+      </w:r>
+      <w:proofErr w:type="spellEnd"/>
+      <w:r>
+        <w:rPr>
+          <w:lang w:val="en-IE"/>
+        </w:rPr>
+        <w:t>, a German computer scientist.</w:t>
       </w:r>
     </w:p>
     <w:p>
@@ -271,7 +320,21 @@
         <w:rPr>
           <w:lang w:val="en-IE"/>
         </w:rPr>
-        <w:t>A paradigm, in science, is defined as a set of concepts or thought patterns in a given discipline. (ref. Odersky – 1st course). In computer science a programming paradigm is a way of creating the structure and components of computer applications. Computer scientists distinguish between several programming paradigms, the main ones are:</w:t>
+        <w:t xml:space="preserve">A paradigm, in science, is defined as a set of concepts or thought patterns in a given discipline. (ref. </w:t>
+      </w:r>
+      <w:proofErr w:type="spellStart"/>
+      <w:r>
+        <w:rPr>
+          <w:lang w:val="en-IE"/>
+        </w:rPr>
+        <w:t>Odersky</w:t>
+      </w:r>
+      <w:proofErr w:type="spellEnd"/>
+      <w:r>
+        <w:rPr>
+          <w:lang w:val="en-IE"/>
+        </w:rPr>
+        <w:t xml:space="preserve"> – 1st course). In computer science a programming paradigm is a way of creating the structure and components of computer applications. Computer scientists distinguish between several programming paradigms, the main ones are:</w:t>
       </w:r>
     </w:p>
     <w:p>
@@ -386,7 +449,21 @@
         <w:rPr>
           <w:lang w:val="en-IE"/>
         </w:rPr>
-        <w:t>Some, like Martin Odersky, the creator of Scala, name only the first 3 as main programming paradigms and claim for the object-oriented to be orthogonal to the 3 paradigms and one that combines the features of the 3 paradigms.</w:t>
+        <w:t xml:space="preserve">Some, like Martin </w:t>
+      </w:r>
+      <w:proofErr w:type="spellStart"/>
+      <w:r>
+        <w:rPr>
+          <w:lang w:val="en-IE"/>
+        </w:rPr>
+        <w:t>Odersky</w:t>
+      </w:r>
+      <w:proofErr w:type="spellEnd"/>
+      <w:r>
+        <w:rPr>
+          <w:lang w:val="en-IE"/>
+        </w:rPr>
+        <w:t>, the creator of Scala, name only the first 3 as main programming paradigms and claim for the object-oriented to be orthogonal to the 3 paradigms and one that combines the features of the 3 paradigms.</w:t>
       </w:r>
     </w:p>
     <w:p>
@@ -2246,7 +2323,21 @@
         <w:rPr>
           <w:lang w:val="en-IE"/>
         </w:rPr>
-        <w:t>In dynamic programs, the programmer does not indicate type, like in Javascript:</w:t>
+        <w:t xml:space="preserve">In dynamic programs, the programmer does not indicate type, like in </w:t>
+      </w:r>
+      <w:proofErr w:type="spellStart"/>
+      <w:r>
+        <w:rPr>
+          <w:lang w:val="en-IE"/>
+        </w:rPr>
+        <w:t>Javascript</w:t>
+      </w:r>
+      <w:proofErr w:type="spellEnd"/>
+      <w:r>
+        <w:rPr>
+          <w:lang w:val="en-IE"/>
+        </w:rPr>
+        <w:t>:</w:t>
       </w:r>
     </w:p>
     <w:p>
@@ -2257,11 +2348,19 @@
           <w:lang w:val="en-IE"/>
         </w:rPr>
       </w:pPr>
-      <w:r>
-        <w:rPr>
-          <w:lang w:val="en-IE"/>
-        </w:rPr>
-        <w:t>var s = 123</w:t>
+      <w:proofErr w:type="spellStart"/>
+      <w:r>
+        <w:rPr>
+          <w:lang w:val="en-IE"/>
+        </w:rPr>
+        <w:t>var</w:t>
+      </w:r>
+      <w:proofErr w:type="spellEnd"/>
+      <w:r>
+        <w:rPr>
+          <w:lang w:val="en-IE"/>
+        </w:rPr>
+        <w:t xml:space="preserve"> s = 123</w:t>
       </w:r>
     </w:p>
     <w:p>
@@ -2301,11 +2400,19 @@
           <w:lang w:val="en-IE"/>
         </w:rPr>
       </w:pPr>
-      <w:r>
-        <w:rPr>
-          <w:lang w:val="en-IE"/>
-        </w:rPr>
-        <w:t>var x = s * 10</w:t>
+      <w:proofErr w:type="spellStart"/>
+      <w:r>
+        <w:rPr>
+          <w:lang w:val="en-IE"/>
+        </w:rPr>
+        <w:t>var</w:t>
+      </w:r>
+      <w:proofErr w:type="spellEnd"/>
+      <w:r>
+        <w:rPr>
+          <w:lang w:val="en-IE"/>
+        </w:rPr>
+        <w:t xml:space="preserve"> x = s * 10</w:t>
       </w:r>
     </w:p>
     <w:p>
@@ -2851,7 +2958,21 @@
         <w:rPr>
           <w:lang w:val="en-IE"/>
         </w:rPr>
-        <w:t>whereas var is like a non-final variable in Java and can be reassigned:</w:t>
+        <w:t xml:space="preserve">whereas </w:t>
+      </w:r>
+      <w:proofErr w:type="spellStart"/>
+      <w:r>
+        <w:rPr>
+          <w:lang w:val="en-IE"/>
+        </w:rPr>
+        <w:t>var</w:t>
+      </w:r>
+      <w:proofErr w:type="spellEnd"/>
+      <w:r>
+        <w:rPr>
+          <w:lang w:val="en-IE"/>
+        </w:rPr>
+        <w:t xml:space="preserve"> is like a non-final variable in Java and can be reassigned:</w:t>
       </w:r>
     </w:p>
     <w:p>
@@ -2963,6 +3084,7 @@
           <w:lang w:val="en-IE"/>
         </w:rPr>
       </w:pPr>
+      <w:proofErr w:type="spellStart"/>
       <w:r>
         <w:rPr>
           <w:rFonts w:ascii="Consolas" w:hAnsi="Consolas" w:cs="Consolas"/>
@@ -2975,15 +3097,38 @@
         </w:rPr>
         <w:t>var</w:t>
       </w:r>
-      <w:r>
-        <w:rPr>
-          <w:rFonts w:ascii="Consolas" w:hAnsi="Consolas" w:cs="Consolas"/>
-          <w:color w:val="000000"/>
-          <w:sz w:val="20"/>
-          <w:szCs w:val="20"/>
-          <w:lang w:val="en-IE"/>
-        </w:rPr>
-        <w:t xml:space="preserve"> bla:String = </w:t>
+      <w:proofErr w:type="spellEnd"/>
+      <w:r>
+        <w:rPr>
+          <w:rFonts w:ascii="Consolas" w:hAnsi="Consolas" w:cs="Consolas"/>
+          <w:color w:val="000000"/>
+          <w:sz w:val="20"/>
+          <w:szCs w:val="20"/>
+          <w:lang w:val="en-IE"/>
+        </w:rPr>
+        <w:t xml:space="preserve"> </w:t>
+      </w:r>
+      <w:proofErr w:type="spellStart"/>
+      <w:r>
+        <w:rPr>
+          <w:rFonts w:ascii="Consolas" w:hAnsi="Consolas" w:cs="Consolas"/>
+          <w:color w:val="000000"/>
+          <w:sz w:val="20"/>
+          <w:szCs w:val="20"/>
+          <w:lang w:val="en-IE"/>
+        </w:rPr>
+        <w:t>bla:String</w:t>
+      </w:r>
+      <w:proofErr w:type="spellEnd"/>
+      <w:r>
+        <w:rPr>
+          <w:rFonts w:ascii="Consolas" w:hAnsi="Consolas" w:cs="Consolas"/>
+          <w:color w:val="000000"/>
+          <w:sz w:val="20"/>
+          <w:szCs w:val="20"/>
+          <w:lang w:val="en-IE"/>
+        </w:rPr>
+        <w:t xml:space="preserve"> = </w:t>
       </w:r>
       <w:r>
         <w:rPr>
@@ -2993,7 +3138,29 @@
           <w:szCs w:val="20"/>
           <w:lang w:val="en-IE"/>
         </w:rPr>
-        <w:t>"bla"</w:t>
+        <w:t>"</w:t>
+      </w:r>
+      <w:proofErr w:type="spellStart"/>
+      <w:r>
+        <w:rPr>
+          <w:rFonts w:ascii="Consolas" w:hAnsi="Consolas" w:cs="Consolas"/>
+          <w:color w:val="2A00FF"/>
+          <w:sz w:val="20"/>
+          <w:szCs w:val="20"/>
+          <w:lang w:val="en-IE"/>
+        </w:rPr>
+        <w:t>bla</w:t>
+      </w:r>
+      <w:proofErr w:type="spellEnd"/>
+      <w:r>
+        <w:rPr>
+          <w:rFonts w:ascii="Consolas" w:hAnsi="Consolas" w:cs="Consolas"/>
+          <w:color w:val="2A00FF"/>
+          <w:sz w:val="20"/>
+          <w:szCs w:val="20"/>
+          <w:lang w:val="en-IE"/>
+        </w:rPr>
+        <w:t>"</w:t>
       </w:r>
       <w:r>
         <w:rPr>
@@ -3035,6 +3202,7 @@
         </w:rPr>
         <w:tab/>
       </w:r>
+      <w:proofErr w:type="spellStart"/>
       <w:r>
         <w:rPr>
           <w:rFonts w:ascii="Consolas" w:hAnsi="Consolas" w:cs="Consolas"/>
@@ -3047,15 +3215,38 @@
         </w:rPr>
         <w:t>var</w:t>
       </w:r>
-      <w:r>
-        <w:rPr>
-          <w:rFonts w:ascii="Consolas" w:hAnsi="Consolas" w:cs="Consolas"/>
-          <w:color w:val="000000"/>
-          <w:sz w:val="20"/>
-          <w:szCs w:val="20"/>
-          <w:lang w:val="en-IE"/>
-        </w:rPr>
-        <w:t xml:space="preserve"> bla = </w:t>
+      <w:proofErr w:type="spellEnd"/>
+      <w:r>
+        <w:rPr>
+          <w:rFonts w:ascii="Consolas" w:hAnsi="Consolas" w:cs="Consolas"/>
+          <w:color w:val="000000"/>
+          <w:sz w:val="20"/>
+          <w:szCs w:val="20"/>
+          <w:lang w:val="en-IE"/>
+        </w:rPr>
+        <w:t xml:space="preserve"> </w:t>
+      </w:r>
+      <w:proofErr w:type="spellStart"/>
+      <w:r>
+        <w:rPr>
+          <w:rFonts w:ascii="Consolas" w:hAnsi="Consolas" w:cs="Consolas"/>
+          <w:color w:val="000000"/>
+          <w:sz w:val="20"/>
+          <w:szCs w:val="20"/>
+          <w:lang w:val="en-IE"/>
+        </w:rPr>
+        <w:t>bla</w:t>
+      </w:r>
+      <w:proofErr w:type="spellEnd"/>
+      <w:r>
+        <w:rPr>
+          <w:rFonts w:ascii="Consolas" w:hAnsi="Consolas" w:cs="Consolas"/>
+          <w:color w:val="000000"/>
+          <w:sz w:val="20"/>
+          <w:szCs w:val="20"/>
+          <w:lang w:val="en-IE"/>
+        </w:rPr>
+        <w:t xml:space="preserve"> = </w:t>
       </w:r>
       <w:r>
         <w:rPr>
@@ -3065,7 +3256,29 @@
           <w:szCs w:val="20"/>
           <w:lang w:val="en-IE"/>
         </w:rPr>
-        <w:t>"bla".</w:t>
+        <w:t>"</w:t>
+      </w:r>
+      <w:proofErr w:type="spellStart"/>
+      <w:r>
+        <w:rPr>
+          <w:rFonts w:ascii="Consolas" w:hAnsi="Consolas" w:cs="Consolas"/>
+          <w:color w:val="2A00FF"/>
+          <w:sz w:val="20"/>
+          <w:szCs w:val="20"/>
+          <w:lang w:val="en-IE"/>
+        </w:rPr>
+        <w:t>bla</w:t>
+      </w:r>
+      <w:proofErr w:type="spellEnd"/>
+      <w:r>
+        <w:rPr>
+          <w:rFonts w:ascii="Consolas" w:hAnsi="Consolas" w:cs="Consolas"/>
+          <w:color w:val="2A00FF"/>
+          <w:sz w:val="20"/>
+          <w:szCs w:val="20"/>
+          <w:lang w:val="en-IE"/>
+        </w:rPr>
+        <w:t>".</w:t>
       </w:r>
     </w:p>
     <w:p>
@@ -3197,7 +3410,39 @@
           <w:i/>
           <w:lang w:val="en-IE"/>
         </w:rPr>
-        <w:t>Source: Odersky, Spoon, Venners, 2010</w:t>
+        <w:t xml:space="preserve">Source: </w:t>
+      </w:r>
+      <w:proofErr w:type="spellStart"/>
+      <w:r>
+        <w:rPr>
+          <w:i/>
+          <w:lang w:val="en-IE"/>
+        </w:rPr>
+        <w:t>Odersky</w:t>
+      </w:r>
+      <w:proofErr w:type="spellEnd"/>
+      <w:r>
+        <w:rPr>
+          <w:i/>
+          <w:lang w:val="en-IE"/>
+        </w:rPr>
+        <w:t xml:space="preserve">, Spoon, </w:t>
+      </w:r>
+      <w:proofErr w:type="spellStart"/>
+      <w:r>
+        <w:rPr>
+          <w:i/>
+          <w:lang w:val="en-IE"/>
+        </w:rPr>
+        <w:t>Venners</w:t>
+      </w:r>
+      <w:proofErr w:type="spellEnd"/>
+      <w:r>
+        <w:rPr>
+          <w:i/>
+          <w:lang w:val="en-IE"/>
+        </w:rPr>
+        <w:t>, 2010</w:t>
       </w:r>
     </w:p>
     <w:p>
@@ -3331,7 +3576,35 @@
         <w:rPr>
           <w:lang w:val="en-IE"/>
         </w:rPr>
-        <w:t>If the name of the object has the same name as the class, it is called a companion object. They both have to be defined in the same source file. The advantage here is that companion object and its companion class can access their private members. “If you are a Java programmer, one way to think of singleton objects is as the home for any static methods you might have written in Java.” (Odersky M., Spoon L., Venners B., 2010, p.67). Those static methods can be invoked the similar way we invoke them in Java – using the name of the object followed by the dot and the name of the method. Singleton objects cannot be instantiated, therefore they cannot take parameters. Companion classes can take parameters.</w:t>
+        <w:t>If the name of the object has the same name as the class, it is called a companion object. They both have to be defined in the same source file. The advantage here is that companion object and its companion class can access their private members. “If you are a Java programmer, one way to think of singleton objects is as the home for any static methods you might have written in Java.” (</w:t>
+      </w:r>
+      <w:proofErr w:type="spellStart"/>
+      <w:r>
+        <w:rPr>
+          <w:lang w:val="en-IE"/>
+        </w:rPr>
+        <w:t>Odersky</w:t>
+      </w:r>
+      <w:proofErr w:type="spellEnd"/>
+      <w:r>
+        <w:rPr>
+          <w:lang w:val="en-IE"/>
+        </w:rPr>
+        <w:t xml:space="preserve"> M., Spoon L., </w:t>
+      </w:r>
+      <w:proofErr w:type="spellStart"/>
+      <w:r>
+        <w:rPr>
+          <w:lang w:val="en-IE"/>
+        </w:rPr>
+        <w:t>Venners</w:t>
+      </w:r>
+      <w:proofErr w:type="spellEnd"/>
+      <w:r>
+        <w:rPr>
+          <w:lang w:val="en-IE"/>
+        </w:rPr>
+        <w:t xml:space="preserve"> B., 2010, p.67). Those static methods can be invoked the similar way we invoke them in Java – using the name of the object followed by the dot and the name of the method. Singleton objects cannot be instantiated, therefore they cannot take parameters. Companion classes can take parameters.</w:t>
       </w:r>
     </w:p>
     <w:p>
@@ -3505,7 +3778,29 @@
           <w:szCs w:val="20"/>
           <w:lang w:val="en-IE"/>
         </w:rPr>
-        <w:t xml:space="preserve"> main(args: Array[String]): Unit = {</w:t>
+        <w:t xml:space="preserve"> main(</w:t>
+      </w:r>
+      <w:proofErr w:type="spellStart"/>
+      <w:r>
+        <w:rPr>
+          <w:rFonts w:ascii="Consolas" w:hAnsi="Consolas" w:cs="Consolas"/>
+          <w:color w:val="000000"/>
+          <w:sz w:val="20"/>
+          <w:szCs w:val="20"/>
+          <w:lang w:val="en-IE"/>
+        </w:rPr>
+        <w:t>args</w:t>
+      </w:r>
+      <w:proofErr w:type="spellEnd"/>
+      <w:r>
+        <w:rPr>
+          <w:rFonts w:ascii="Consolas" w:hAnsi="Consolas" w:cs="Consolas"/>
+          <w:color w:val="000000"/>
+          <w:sz w:val="20"/>
+          <w:szCs w:val="20"/>
+          <w:lang w:val="en-IE"/>
+        </w:rPr>
+        <w:t>: Array[String]): Unit = {</w:t>
       </w:r>
     </w:p>
     <w:p>
@@ -3949,7 +4244,21 @@
           <w:lang w:val="en-IE"/>
         </w:rPr>
         <w:lastRenderedPageBreak/>
-        <w:t>Building a RESTful web service with Scala</w:t>
+        <w:t xml:space="preserve">Building a </w:t>
+      </w:r>
+      <w:proofErr w:type="spellStart"/>
+      <w:r>
+        <w:rPr>
+          <w:lang w:val="en-IE"/>
+        </w:rPr>
+        <w:t>RESTful</w:t>
+      </w:r>
+      <w:proofErr w:type="spellEnd"/>
+      <w:r>
+        <w:rPr>
+          <w:lang w:val="en-IE"/>
+        </w:rPr>
+        <w:t xml:space="preserve"> web service with Scala</w:t>
       </w:r>
     </w:p>
     <w:p>
@@ -4074,11 +4383,19 @@
           <w:lang w:val="en-IE"/>
         </w:rPr>
       </w:pPr>
-      <w:r>
-        <w:rPr>
-          <w:lang w:val="en-IE"/>
-        </w:rPr>
-        <w:t>RESTful web services</w:t>
+      <w:proofErr w:type="spellStart"/>
+      <w:r>
+        <w:rPr>
+          <w:lang w:val="en-IE"/>
+        </w:rPr>
+        <w:t>RESTful</w:t>
+      </w:r>
+      <w:proofErr w:type="spellEnd"/>
+      <w:r>
+        <w:rPr>
+          <w:lang w:val="en-IE"/>
+        </w:rPr>
+        <w:t xml:space="preserve"> web services</w:t>
       </w:r>
       <w:r>
         <w:rPr>
@@ -4150,7 +4467,35 @@
         <w:rPr>
           <w:lang w:val="en-IE"/>
         </w:rPr>
-        <w:t xml:space="preserve"> REST is said to be easier when it comes to creating clients, developing APIs, understanding documentation. SOAP only allows XML, whereas REST allows other data formats (like JSON). Some experts argue that SOAP is more secure as it supports not only SSL, but also WS-Security, WS-AtomicTransaction and WS-ReliableMessaging so SOAP is unreplaceable when it we deal with programs that demand high-security standards such as a banking system.  </w:t>
+        <w:t xml:space="preserve"> REST is said to be easier when it comes to creating clients, developing APIs, understanding documentation. SOAP only allows XML, whereas REST allows other data formats (like JSON). Some experts argue that SOAP is more secure as it supports not only SSL, but also WS-Security, WS-</w:t>
+      </w:r>
+      <w:proofErr w:type="spellStart"/>
+      <w:r>
+        <w:rPr>
+          <w:lang w:val="en-IE"/>
+        </w:rPr>
+        <w:t>AtomicTransaction</w:t>
+      </w:r>
+      <w:proofErr w:type="spellEnd"/>
+      <w:r>
+        <w:rPr>
+          <w:lang w:val="en-IE"/>
+        </w:rPr>
+        <w:t xml:space="preserve"> and WS-</w:t>
+      </w:r>
+      <w:proofErr w:type="spellStart"/>
+      <w:r>
+        <w:rPr>
+          <w:lang w:val="en-IE"/>
+        </w:rPr>
+        <w:t>ReliableMessaging</w:t>
+      </w:r>
+      <w:proofErr w:type="spellEnd"/>
+      <w:r>
+        <w:rPr>
+          <w:lang w:val="en-IE"/>
+        </w:rPr>
+        <w:t xml:space="preserve"> so SOAP is unreplaceable when it we deal with programs that demand high-security standards such as a banking system.  </w:t>
       </w:r>
       <w:r>
         <w:rPr>
@@ -4302,7 +4647,21 @@
         <w:rPr>
           <w:lang w:val="en-IE"/>
         </w:rPr>
-        <w:t>When we work on our computer we take for granted that our computer runs a few programs at the same time: we can type in a document while our computer is downloading a movie from the Internet or we watch a clip on youtube and at the same time our computer has to make sure that the time on the clock on the taskbar changes accordingly every minute. We talk about concurrency when multiple threads or processes are being executed independently, in parallel.</w:t>
+        <w:t xml:space="preserve">When we work on our computer we take for granted that our computer runs a few programs at the same time: we can type in a document while our computer is downloading a movie from the Internet or we watch a clip on </w:t>
+      </w:r>
+      <w:proofErr w:type="spellStart"/>
+      <w:r>
+        <w:rPr>
+          <w:lang w:val="en-IE"/>
+        </w:rPr>
+        <w:t>youtube</w:t>
+      </w:r>
+      <w:proofErr w:type="spellEnd"/>
+      <w:r>
+        <w:rPr>
+          <w:lang w:val="en-IE"/>
+        </w:rPr>
+        <w:t xml:space="preserve"> and at the same time our computer has to make sure that the time on the clock on the taskbar changes accordingly every minute. We talk about concurrency when multiple threads or processes are being executed independently, in parallel.</w:t>
       </w:r>
     </w:p>
     <w:p>
@@ -4382,13 +4741,42 @@
         </w:rPr>
         <w:t xml:space="preserve"> is a model in computer science that allows for multiple threads within one process to be executed independently at the same time.  The concept is crucial in modern applications. Imagine an application that has to wait to finish one calculation before performing another one, it would appear to the user as frozen. </w:t>
       </w:r>
-      <w:r>
-        <w:t>Gamers, be thankful!</w:t>
-      </w:r>
-    </w:p>
-    <w:p>
-      <w:r>
-        <w:t>Single-threaded Java example:</w:t>
+      <w:proofErr w:type="spellStart"/>
+      <w:r>
+        <w:t>Gamers</w:t>
+      </w:r>
+      <w:proofErr w:type="spellEnd"/>
+      <w:r>
+        <w:t xml:space="preserve">, be </w:t>
+      </w:r>
+      <w:proofErr w:type="spellStart"/>
+      <w:r>
+        <w:t>thankful</w:t>
+      </w:r>
+      <w:proofErr w:type="spellEnd"/>
+      <w:r>
+        <w:t>!</w:t>
+      </w:r>
+    </w:p>
+    <w:p>
+      <w:r>
+        <w:t>Single-</w:t>
+      </w:r>
+      <w:proofErr w:type="spellStart"/>
+      <w:r>
+        <w:t>threaded</w:t>
+      </w:r>
+      <w:proofErr w:type="spellEnd"/>
+      <w:r>
+        <w:t xml:space="preserve"> Java </w:t>
+      </w:r>
+      <w:proofErr w:type="spellStart"/>
+      <w:r>
+        <w:t>example</w:t>
+      </w:r>
+      <w:proofErr w:type="spellEnd"/>
+      <w:r>
+        <w:t>:</w:t>
       </w:r>
     </w:p>
     <w:p>
@@ -4545,8 +4933,61 @@
         <w:lastRenderedPageBreak/>
         <w:t xml:space="preserve">We have created another class called ProcessesAndThreads2 and we created another thread within that class. In order to do that we had to implement an interface called Runnable, which contains a method called run. </w:t>
       </w:r>
-      <w:r>
-        <w:t>That method is called whenever we run that thread.</w:t>
+      <w:proofErr w:type="spellStart"/>
+      <w:r>
+        <w:t>That</w:t>
+      </w:r>
+      <w:proofErr w:type="spellEnd"/>
+      <w:r>
+        <w:t xml:space="preserve"> </w:t>
+      </w:r>
+      <w:proofErr w:type="spellStart"/>
+      <w:r>
+        <w:t>method</w:t>
+      </w:r>
+      <w:proofErr w:type="spellEnd"/>
+      <w:r>
+        <w:t xml:space="preserve"> </w:t>
+      </w:r>
+      <w:proofErr w:type="spellStart"/>
+      <w:r>
+        <w:t>is</w:t>
+      </w:r>
+      <w:proofErr w:type="spellEnd"/>
+      <w:r>
+        <w:t xml:space="preserve"> </w:t>
+      </w:r>
+      <w:proofErr w:type="spellStart"/>
+      <w:r>
+        <w:t>called</w:t>
+      </w:r>
+      <w:proofErr w:type="spellEnd"/>
+      <w:r>
+        <w:t xml:space="preserve"> </w:t>
+      </w:r>
+      <w:proofErr w:type="spellStart"/>
+      <w:r>
+        <w:t>whenever</w:t>
+      </w:r>
+      <w:proofErr w:type="spellEnd"/>
+      <w:r>
+        <w:t xml:space="preserve"> we run </w:t>
+      </w:r>
+      <w:proofErr w:type="spellStart"/>
+      <w:r>
+        <w:t>that</w:t>
+      </w:r>
+      <w:proofErr w:type="spellEnd"/>
+      <w:r>
+        <w:t xml:space="preserve"> </w:t>
+      </w:r>
+      <w:proofErr w:type="spellStart"/>
+      <w:r>
+        <w:t>thread</w:t>
+      </w:r>
+      <w:proofErr w:type="spellEnd"/>
+      <w:r>
+        <w:t>.</w:t>
       </w:r>
     </w:p>
     <w:p>
@@ -4730,7 +5171,6 @@
     </w:p>
     <w:p>
       <w:pPr>
-        <w:ind w:firstLine="708"/>
         <w:jc w:val="both"/>
         <w:rPr>
           <w:lang w:val="en-IE"/>
@@ -4970,6 +5410,16 @@
       <w:r>
         <w:rPr>
           <w:rFonts w:ascii="Consolas" w:hAnsi="Consolas" w:cs="Consolas"/>
+          <w:color w:val="000000"/>
+          <w:sz w:val="20"/>
+          <w:szCs w:val="20"/>
+          <w:lang w:val="en-IE"/>
+        </w:rPr>
+        <w:t xml:space="preserve"> </w:t>
+      </w:r>
+      <w:r>
+        <w:rPr>
+          <w:rFonts w:ascii="Consolas" w:hAnsi="Consolas" w:cs="Consolas"/>
           <w:b/>
           <w:bCs/>
           <w:color w:val="7F0055"/>
@@ -5093,7 +5543,27 @@
           <w:szCs w:val="20"/>
           <w:lang w:val="en-IE"/>
         </w:rPr>
-        <w:t xml:space="preserve"> println(</w:t>
+        <w:t xml:space="preserve"> </w:t>
+      </w:r>
+      <w:r>
+        <w:rPr>
+          <w:rFonts w:ascii="Consolas" w:hAnsi="Consolas" w:cs="Consolas"/>
+          <w:color w:val="000000"/>
+          <w:sz w:val="20"/>
+          <w:szCs w:val="20"/>
+          <w:lang w:val="en-IE"/>
+        </w:rPr>
+        <w:t xml:space="preserve">   </w:t>
+      </w:r>
+      <w:r>
+        <w:rPr>
+          <w:rFonts w:ascii="Consolas" w:hAnsi="Consolas" w:cs="Consolas"/>
+          <w:color w:val="000000"/>
+          <w:sz w:val="20"/>
+          <w:szCs w:val="20"/>
+          <w:lang w:val="en-IE"/>
+        </w:rPr>
+        <w:t>println(</w:t>
       </w:r>
       <w:r>
         <w:rPr>
@@ -5168,6 +5638,16 @@
           <w:szCs w:val="20"/>
           <w:lang w:val="en-IE"/>
         </w:rPr>
+        <w:t xml:space="preserve">   </w:t>
+      </w:r>
+      <w:r>
+        <w:rPr>
+          <w:rFonts w:ascii="Consolas" w:hAnsi="Consolas" w:cs="Consolas"/>
+          <w:color w:val="000000"/>
+          <w:sz w:val="20"/>
+          <w:szCs w:val="20"/>
+          <w:lang w:val="en-IE"/>
+        </w:rPr>
         <w:t>Thread.sleep(</w:t>
       </w:r>
       <w:r>
@@ -5224,7 +5704,27 @@
           <w:lang w:val="en-IE"/>
         </w:rPr>
         <w:tab/>
-        <w:t xml:space="preserve"> }</w:t>
+        <w:t xml:space="preserve"> </w:t>
+      </w:r>
+      <w:r>
+        <w:rPr>
+          <w:rFonts w:ascii="Consolas" w:hAnsi="Consolas" w:cs="Consolas"/>
+          <w:color w:val="000000"/>
+          <w:sz w:val="20"/>
+          <w:szCs w:val="20"/>
+          <w:lang w:val="en-IE"/>
+        </w:rPr>
+        <w:t xml:space="preserve"> </w:t>
+      </w:r>
+      <w:r>
+        <w:rPr>
+          <w:rFonts w:ascii="Consolas" w:hAnsi="Consolas" w:cs="Consolas"/>
+          <w:color w:val="000000"/>
+          <w:sz w:val="20"/>
+          <w:szCs w:val="20"/>
+          <w:lang w:val="en-IE"/>
+        </w:rPr>
+        <w:t>}</w:t>
       </w:r>
     </w:p>
     <w:p>
@@ -5235,6 +5735,7 @@
         <w:spacing w:after="0" w:line="240" w:lineRule="auto"/>
         <w:rPr>
           <w:rFonts w:ascii="Consolas" w:hAnsi="Consolas" w:cs="Consolas"/>
+          <w:color w:val="000000"/>
           <w:sz w:val="20"/>
           <w:szCs w:val="20"/>
           <w:lang w:val="en-IE"/>
@@ -5264,6 +5765,32 @@
     </w:p>
     <w:p>
       <w:pPr>
+        <w:autoSpaceDE w:val="0"/>
+        <w:autoSpaceDN w:val="0"/>
+        <w:adjustRightInd w:val="0"/>
+        <w:spacing w:after="0" w:line="240" w:lineRule="auto"/>
+        <w:ind w:left="708" w:firstLine="708"/>
+        <w:rPr>
+          <w:rFonts w:ascii="Consolas" w:hAnsi="Consolas" w:cs="Consolas"/>
+          <w:sz w:val="20"/>
+          <w:szCs w:val="20"/>
+          <w:lang w:val="en-IE"/>
+        </w:rPr>
+      </w:pPr>
+      <w:proofErr w:type="spellStart"/>
+      <w:r>
+        <w:rPr>
+          <w:rFonts w:ascii="Consolas" w:hAnsi="Consolas" w:cs="Consolas"/>
+          <w:color w:val="000000"/>
+          <w:sz w:val="20"/>
+          <w:szCs w:val="20"/>
+        </w:rPr>
+        <w:t>SillyActor.start</w:t>
+      </w:r>
+      <w:proofErr w:type="spellEnd"/>
+    </w:p>
+    <w:p>
+      <w:pPr>
         <w:ind w:firstLine="708"/>
         <w:jc w:val="both"/>
         <w:rPr>
@@ -5300,38 +5827,2173 @@
         <w:rPr>
           <w:lang w:val="en-IE"/>
         </w:rPr>
-        <w:t>Note that a package scala.actors has been imported and that the method act() was overridden. In the above case the actor only prints a message, it doesn’t use any mailboxes. Here is another example, in which</w:t>
-      </w:r>
-    </w:p>
-    <w:p>
-      <w:pPr>
-        <w:rPr>
-          <w:lang w:val="en-IE"/>
-        </w:rPr>
-      </w:pPr>
-    </w:p>
-    <w:p>
-      <w:pPr>
-        <w:rPr>
-          <w:lang w:val="en-IE"/>
-        </w:rPr>
-      </w:pPr>
+        <w:t>Note that a package scala.actors has been imported and that the method act() was overridden. In the above case the actor only prints a message, it doesn’t use any mailboxes. Here is another example</w:t>
+      </w:r>
+      <w:r>
+        <w:rPr>
+          <w:lang w:val="en-IE"/>
+        </w:rPr>
+        <w:t xml:space="preserve"> of an actor:</w:t>
+      </w:r>
+    </w:p>
+    <w:p>
+      <w:pPr>
+        <w:autoSpaceDE w:val="0"/>
+        <w:autoSpaceDN w:val="0"/>
+        <w:adjustRightInd w:val="0"/>
+        <w:spacing w:after="0" w:line="240" w:lineRule="auto"/>
+        <w:ind w:firstLine="708"/>
+        <w:rPr>
+          <w:rFonts w:ascii="Consolas" w:hAnsi="Consolas" w:cs="Consolas"/>
+          <w:sz w:val="20"/>
+          <w:szCs w:val="20"/>
+          <w:lang w:val="en-IE"/>
+        </w:rPr>
+      </w:pPr>
+      <w:r>
+        <w:rPr>
+          <w:rFonts w:ascii="Consolas" w:hAnsi="Consolas" w:cs="Consolas"/>
+          <w:b/>
+          <w:bCs/>
+          <w:color w:val="7F0055"/>
+          <w:sz w:val="20"/>
+          <w:szCs w:val="20"/>
+          <w:lang w:val="en-IE"/>
+        </w:rPr>
+        <w:t>object</w:t>
+      </w:r>
+      <w:r>
+        <w:rPr>
+          <w:rFonts w:ascii="Consolas" w:hAnsi="Consolas" w:cs="Consolas"/>
+          <w:color w:val="000000"/>
+          <w:sz w:val="20"/>
+          <w:szCs w:val="20"/>
+          <w:lang w:val="en-IE"/>
+        </w:rPr>
+        <w:t xml:space="preserve"> </w:t>
+      </w:r>
+      <w:proofErr w:type="spellStart"/>
+      <w:r>
+        <w:rPr>
+          <w:rFonts w:ascii="Consolas" w:hAnsi="Consolas" w:cs="Consolas"/>
+          <w:color w:val="000000"/>
+          <w:sz w:val="20"/>
+          <w:szCs w:val="20"/>
+          <w:lang w:val="en-IE"/>
+        </w:rPr>
+        <w:t>SeriousActor</w:t>
+      </w:r>
+      <w:proofErr w:type="spellEnd"/>
+      <w:r>
+        <w:rPr>
+          <w:rFonts w:ascii="Consolas" w:hAnsi="Consolas" w:cs="Consolas"/>
+          <w:color w:val="000000"/>
+          <w:sz w:val="20"/>
+          <w:szCs w:val="20"/>
+          <w:lang w:val="en-IE"/>
+        </w:rPr>
+        <w:t xml:space="preserve"> </w:t>
+      </w:r>
+      <w:r>
+        <w:rPr>
+          <w:rFonts w:ascii="Consolas" w:hAnsi="Consolas" w:cs="Consolas"/>
+          <w:b/>
+          <w:bCs/>
+          <w:color w:val="7F0055"/>
+          <w:sz w:val="20"/>
+          <w:szCs w:val="20"/>
+          <w:lang w:val="en-IE"/>
+        </w:rPr>
+        <w:t>extends</w:t>
+      </w:r>
+      <w:r>
+        <w:rPr>
+          <w:rFonts w:ascii="Consolas" w:hAnsi="Consolas" w:cs="Consolas"/>
+          <w:color w:val="000000"/>
+          <w:sz w:val="20"/>
+          <w:szCs w:val="20"/>
+          <w:lang w:val="en-IE"/>
+        </w:rPr>
+        <w:t xml:space="preserve"> Actor </w:t>
+      </w:r>
+      <w:r>
+        <w:rPr>
+          <w:rFonts w:ascii="Consolas" w:hAnsi="Consolas" w:cs="Consolas"/>
+          <w:b/>
+          <w:bCs/>
+          <w:color w:val="7F0055"/>
+          <w:sz w:val="20"/>
+          <w:szCs w:val="20"/>
+          <w:lang w:val="en-IE"/>
+        </w:rPr>
+        <w:t>with</w:t>
+      </w:r>
+      <w:r>
+        <w:rPr>
+          <w:rFonts w:ascii="Consolas" w:hAnsi="Consolas" w:cs="Consolas"/>
+          <w:color w:val="000000"/>
+          <w:sz w:val="20"/>
+          <w:szCs w:val="20"/>
+          <w:lang w:val="en-IE"/>
+        </w:rPr>
+        <w:t xml:space="preserve"> Application {</w:t>
+      </w:r>
+    </w:p>
+    <w:p>
+      <w:pPr>
+        <w:autoSpaceDE w:val="0"/>
+        <w:autoSpaceDN w:val="0"/>
+        <w:adjustRightInd w:val="0"/>
+        <w:spacing w:after="0" w:line="240" w:lineRule="auto"/>
+        <w:rPr>
+          <w:rFonts w:ascii="Consolas" w:hAnsi="Consolas" w:cs="Consolas"/>
+          <w:sz w:val="20"/>
+          <w:szCs w:val="20"/>
+          <w:lang w:val="en-IE"/>
+        </w:rPr>
+      </w:pPr>
+    </w:p>
+    <w:p>
+      <w:pPr>
+        <w:autoSpaceDE w:val="0"/>
+        <w:autoSpaceDN w:val="0"/>
+        <w:adjustRightInd w:val="0"/>
+        <w:spacing w:after="0" w:line="240" w:lineRule="auto"/>
+        <w:rPr>
+          <w:rFonts w:ascii="Consolas" w:hAnsi="Consolas" w:cs="Consolas"/>
+          <w:sz w:val="20"/>
+          <w:szCs w:val="20"/>
+          <w:lang w:val="en-IE"/>
+        </w:rPr>
+      </w:pPr>
+      <w:r>
+        <w:rPr>
+          <w:rFonts w:ascii="Consolas" w:hAnsi="Consolas" w:cs="Consolas"/>
+          <w:color w:val="000000"/>
+          <w:sz w:val="20"/>
+          <w:szCs w:val="20"/>
+          <w:lang w:val="en-IE"/>
+        </w:rPr>
+        <w:tab/>
+      </w:r>
+      <w:r>
+        <w:rPr>
+          <w:rFonts w:ascii="Consolas" w:hAnsi="Consolas" w:cs="Consolas"/>
+          <w:color w:val="000000"/>
+          <w:sz w:val="20"/>
+          <w:szCs w:val="20"/>
+          <w:lang w:val="en-IE"/>
+        </w:rPr>
+        <w:tab/>
+      </w:r>
+      <w:r>
+        <w:rPr>
+          <w:rFonts w:ascii="Consolas" w:hAnsi="Consolas" w:cs="Consolas"/>
+          <w:b/>
+          <w:bCs/>
+          <w:color w:val="7F0055"/>
+          <w:sz w:val="20"/>
+          <w:szCs w:val="20"/>
+          <w:lang w:val="en-IE"/>
+        </w:rPr>
+        <w:t>def</w:t>
+      </w:r>
+      <w:r>
+        <w:rPr>
+          <w:rFonts w:ascii="Consolas" w:hAnsi="Consolas" w:cs="Consolas"/>
+          <w:color w:val="000000"/>
+          <w:sz w:val="20"/>
+          <w:szCs w:val="20"/>
+          <w:lang w:val="en-IE"/>
+        </w:rPr>
+        <w:t xml:space="preserve"> act(){</w:t>
+      </w:r>
+    </w:p>
+    <w:p>
+      <w:pPr>
+        <w:autoSpaceDE w:val="0"/>
+        <w:autoSpaceDN w:val="0"/>
+        <w:adjustRightInd w:val="0"/>
+        <w:spacing w:after="0" w:line="240" w:lineRule="auto"/>
+        <w:rPr>
+          <w:rFonts w:ascii="Consolas" w:hAnsi="Consolas" w:cs="Consolas"/>
+          <w:sz w:val="20"/>
+          <w:szCs w:val="20"/>
+          <w:lang w:val="en-IE"/>
+        </w:rPr>
+      </w:pPr>
+      <w:r>
+        <w:rPr>
+          <w:rFonts w:ascii="Consolas" w:hAnsi="Consolas" w:cs="Consolas"/>
+          <w:color w:val="000000"/>
+          <w:sz w:val="20"/>
+          <w:szCs w:val="20"/>
+          <w:lang w:val="en-IE"/>
+        </w:rPr>
+        <w:tab/>
+      </w:r>
+      <w:r>
+        <w:rPr>
+          <w:rFonts w:ascii="Consolas" w:hAnsi="Consolas" w:cs="Consolas"/>
+          <w:color w:val="000000"/>
+          <w:sz w:val="20"/>
+          <w:szCs w:val="20"/>
+          <w:lang w:val="en-IE"/>
+        </w:rPr>
+        <w:tab/>
+      </w:r>
+      <w:r>
+        <w:rPr>
+          <w:rFonts w:ascii="Consolas" w:hAnsi="Consolas" w:cs="Consolas"/>
+          <w:color w:val="000000"/>
+          <w:sz w:val="20"/>
+          <w:szCs w:val="20"/>
+          <w:lang w:val="en-IE"/>
+        </w:rPr>
+        <w:t xml:space="preserve">  </w:t>
+      </w:r>
+      <w:r>
+        <w:rPr>
+          <w:rFonts w:ascii="Consolas" w:hAnsi="Consolas" w:cs="Consolas"/>
+          <w:b/>
+          <w:bCs/>
+          <w:color w:val="7F0055"/>
+          <w:sz w:val="20"/>
+          <w:szCs w:val="20"/>
+          <w:lang w:val="en-IE"/>
+        </w:rPr>
+        <w:t>for</w:t>
+      </w:r>
+      <w:r>
+        <w:rPr>
+          <w:rFonts w:ascii="Consolas" w:hAnsi="Consolas" w:cs="Consolas"/>
+          <w:color w:val="000000"/>
+          <w:sz w:val="20"/>
+          <w:szCs w:val="20"/>
+          <w:lang w:val="en-IE"/>
+        </w:rPr>
+        <w:t xml:space="preserve"> (</w:t>
+      </w:r>
+      <w:r>
+        <w:rPr>
+          <w:rFonts w:ascii="Consolas" w:hAnsi="Consolas" w:cs="Consolas"/>
+          <w:color w:val="5E5EFF"/>
+          <w:sz w:val="20"/>
+          <w:szCs w:val="20"/>
+          <w:lang w:val="en-IE"/>
+        </w:rPr>
+        <w:t>i</w:t>
+      </w:r>
+      <w:r>
+        <w:rPr>
+          <w:rFonts w:ascii="Consolas" w:hAnsi="Consolas" w:cs="Consolas"/>
+          <w:color w:val="000000"/>
+          <w:sz w:val="20"/>
+          <w:szCs w:val="20"/>
+          <w:lang w:val="en-IE"/>
+        </w:rPr>
+        <w:t xml:space="preserve"> &lt;- </w:t>
+      </w:r>
+      <w:r>
+        <w:rPr>
+          <w:rFonts w:ascii="Consolas" w:hAnsi="Consolas" w:cs="Consolas"/>
+          <w:color w:val="C48CFF"/>
+          <w:sz w:val="20"/>
+          <w:szCs w:val="20"/>
+          <w:u w:val="single"/>
+          <w:lang w:val="en-IE"/>
+        </w:rPr>
+        <w:t>1</w:t>
+      </w:r>
+      <w:r>
+        <w:rPr>
+          <w:rFonts w:ascii="Consolas" w:hAnsi="Consolas" w:cs="Consolas"/>
+          <w:color w:val="000000"/>
+          <w:sz w:val="20"/>
+          <w:szCs w:val="20"/>
+          <w:lang w:val="en-IE"/>
+        </w:rPr>
+        <w:t xml:space="preserve"> to </w:t>
+      </w:r>
+      <w:r>
+        <w:rPr>
+          <w:rFonts w:ascii="Consolas" w:hAnsi="Consolas" w:cs="Consolas"/>
+          <w:color w:val="C48CFF"/>
+          <w:sz w:val="20"/>
+          <w:szCs w:val="20"/>
+          <w:lang w:val="en-IE"/>
+        </w:rPr>
+        <w:t>5</w:t>
+      </w:r>
+      <w:r>
+        <w:rPr>
+          <w:rFonts w:ascii="Consolas" w:hAnsi="Consolas" w:cs="Consolas"/>
+          <w:color w:val="000000"/>
+          <w:sz w:val="20"/>
+          <w:szCs w:val="20"/>
+          <w:lang w:val="en-IE"/>
+        </w:rPr>
+        <w:t>){</w:t>
+      </w:r>
+    </w:p>
+    <w:p>
+      <w:pPr>
+        <w:autoSpaceDE w:val="0"/>
+        <w:autoSpaceDN w:val="0"/>
+        <w:adjustRightInd w:val="0"/>
+        <w:spacing w:after="0" w:line="240" w:lineRule="auto"/>
+        <w:rPr>
+          <w:rFonts w:ascii="Consolas" w:hAnsi="Consolas" w:cs="Consolas"/>
+          <w:sz w:val="20"/>
+          <w:szCs w:val="20"/>
+          <w:lang w:val="en-IE"/>
+        </w:rPr>
+      </w:pPr>
+      <w:r>
+        <w:rPr>
+          <w:rFonts w:ascii="Consolas" w:hAnsi="Consolas" w:cs="Consolas"/>
+          <w:color w:val="000000"/>
+          <w:sz w:val="20"/>
+          <w:szCs w:val="20"/>
+          <w:lang w:val="en-IE"/>
+        </w:rPr>
+        <w:tab/>
+      </w:r>
+      <w:r>
+        <w:rPr>
+          <w:rFonts w:ascii="Consolas" w:hAnsi="Consolas" w:cs="Consolas"/>
+          <w:color w:val="000000"/>
+          <w:sz w:val="20"/>
+          <w:szCs w:val="20"/>
+          <w:lang w:val="en-IE"/>
+        </w:rPr>
+        <w:tab/>
+      </w:r>
+      <w:r>
+        <w:rPr>
+          <w:rFonts w:ascii="Consolas" w:hAnsi="Consolas" w:cs="Consolas"/>
+          <w:color w:val="000000"/>
+          <w:sz w:val="20"/>
+          <w:szCs w:val="20"/>
+          <w:lang w:val="en-IE"/>
+        </w:rPr>
+        <w:t xml:space="preserve">    println(</w:t>
+      </w:r>
+      <w:r>
+        <w:rPr>
+          <w:rFonts w:ascii="Consolas" w:hAnsi="Consolas" w:cs="Consolas"/>
+          <w:color w:val="2A00FF"/>
+          <w:sz w:val="20"/>
+          <w:szCs w:val="20"/>
+          <w:lang w:val="en-IE"/>
+        </w:rPr>
+        <w:t>"I am also and actor!"</w:t>
+      </w:r>
+      <w:r>
+        <w:rPr>
+          <w:rFonts w:ascii="Consolas" w:hAnsi="Consolas" w:cs="Consolas"/>
+          <w:color w:val="000000"/>
+          <w:sz w:val="20"/>
+          <w:szCs w:val="20"/>
+          <w:lang w:val="en-IE"/>
+        </w:rPr>
+        <w:t>)</w:t>
+      </w:r>
+    </w:p>
+    <w:p>
+      <w:pPr>
+        <w:autoSpaceDE w:val="0"/>
+        <w:autoSpaceDN w:val="0"/>
+        <w:adjustRightInd w:val="0"/>
+        <w:spacing w:after="0" w:line="240" w:lineRule="auto"/>
+        <w:rPr>
+          <w:rFonts w:ascii="Consolas" w:hAnsi="Consolas" w:cs="Consolas"/>
+          <w:sz w:val="20"/>
+          <w:szCs w:val="20"/>
+        </w:rPr>
+      </w:pPr>
+      <w:r>
+        <w:rPr>
+          <w:rFonts w:ascii="Consolas" w:hAnsi="Consolas" w:cs="Consolas"/>
+          <w:color w:val="000000"/>
+          <w:sz w:val="20"/>
+          <w:szCs w:val="20"/>
+          <w:lang w:val="en-IE"/>
+        </w:rPr>
+        <w:tab/>
+        <w:t xml:space="preserve"> </w:t>
+      </w:r>
+      <w:r>
+        <w:rPr>
+          <w:rFonts w:ascii="Consolas" w:hAnsi="Consolas" w:cs="Consolas"/>
+          <w:color w:val="000000"/>
+          <w:sz w:val="20"/>
+          <w:szCs w:val="20"/>
+          <w:lang w:val="en-IE"/>
+        </w:rPr>
+        <w:tab/>
+      </w:r>
+      <w:r>
+        <w:rPr>
+          <w:rFonts w:ascii="Consolas" w:hAnsi="Consolas" w:cs="Consolas"/>
+          <w:color w:val="000000"/>
+          <w:sz w:val="20"/>
+          <w:szCs w:val="20"/>
+          <w:lang w:val="en-IE"/>
+        </w:rPr>
+        <w:t xml:space="preserve">   </w:t>
+      </w:r>
+      <w:r>
+        <w:rPr>
+          <w:rFonts w:ascii="Consolas" w:hAnsi="Consolas" w:cs="Consolas"/>
+          <w:color w:val="000000"/>
+          <w:sz w:val="20"/>
+          <w:szCs w:val="20"/>
+        </w:rPr>
+        <w:t>Thread.sleep(</w:t>
+      </w:r>
+      <w:r>
+        <w:rPr>
+          <w:rFonts w:ascii="Consolas" w:hAnsi="Consolas" w:cs="Consolas"/>
+          <w:color w:val="C48CFF"/>
+          <w:sz w:val="20"/>
+          <w:szCs w:val="20"/>
+        </w:rPr>
+        <w:t>1000</w:t>
+      </w:r>
+      <w:r>
+        <w:rPr>
+          <w:rFonts w:ascii="Consolas" w:hAnsi="Consolas" w:cs="Consolas"/>
+          <w:color w:val="000000"/>
+          <w:sz w:val="20"/>
+          <w:szCs w:val="20"/>
+        </w:rPr>
+        <w:t>)</w:t>
+      </w:r>
+    </w:p>
+    <w:p>
+      <w:pPr>
+        <w:autoSpaceDE w:val="0"/>
+        <w:autoSpaceDN w:val="0"/>
+        <w:adjustRightInd w:val="0"/>
+        <w:spacing w:after="0" w:line="240" w:lineRule="auto"/>
+        <w:rPr>
+          <w:rFonts w:ascii="Consolas" w:hAnsi="Consolas" w:cs="Consolas"/>
+          <w:sz w:val="20"/>
+          <w:szCs w:val="20"/>
+        </w:rPr>
+      </w:pPr>
+      <w:r>
+        <w:rPr>
+          <w:rFonts w:ascii="Consolas" w:hAnsi="Consolas" w:cs="Consolas"/>
+          <w:color w:val="000000"/>
+          <w:sz w:val="20"/>
+          <w:szCs w:val="20"/>
+        </w:rPr>
+        <w:tab/>
+      </w:r>
+      <w:r>
+        <w:rPr>
+          <w:rFonts w:ascii="Consolas" w:hAnsi="Consolas" w:cs="Consolas"/>
+          <w:color w:val="000000"/>
+          <w:sz w:val="20"/>
+          <w:szCs w:val="20"/>
+        </w:rPr>
+        <w:tab/>
+      </w:r>
+      <w:r>
+        <w:rPr>
+          <w:rFonts w:ascii="Consolas" w:hAnsi="Consolas" w:cs="Consolas"/>
+          <w:color w:val="000000"/>
+          <w:sz w:val="20"/>
+          <w:szCs w:val="20"/>
+        </w:rPr>
+        <w:t xml:space="preserve">  }</w:t>
+      </w:r>
+    </w:p>
+    <w:p>
+      <w:pPr>
+        <w:autoSpaceDE w:val="0"/>
+        <w:autoSpaceDN w:val="0"/>
+        <w:adjustRightInd w:val="0"/>
+        <w:spacing w:after="0" w:line="240" w:lineRule="auto"/>
+        <w:rPr>
+          <w:rFonts w:ascii="Consolas" w:hAnsi="Consolas" w:cs="Consolas"/>
+          <w:sz w:val="20"/>
+          <w:szCs w:val="20"/>
+        </w:rPr>
+      </w:pPr>
+      <w:r>
+        <w:rPr>
+          <w:rFonts w:ascii="Consolas" w:hAnsi="Consolas" w:cs="Consolas"/>
+          <w:color w:val="000000"/>
+          <w:sz w:val="20"/>
+          <w:szCs w:val="20"/>
+        </w:rPr>
+        <w:tab/>
+      </w:r>
+      <w:r>
+        <w:rPr>
+          <w:rFonts w:ascii="Consolas" w:hAnsi="Consolas" w:cs="Consolas"/>
+          <w:color w:val="000000"/>
+          <w:sz w:val="20"/>
+          <w:szCs w:val="20"/>
+        </w:rPr>
+        <w:tab/>
+      </w:r>
+      <w:r>
+        <w:rPr>
+          <w:rFonts w:ascii="Consolas" w:hAnsi="Consolas" w:cs="Consolas"/>
+          <w:color w:val="000000"/>
+          <w:sz w:val="20"/>
+          <w:szCs w:val="20"/>
+        </w:rPr>
+        <w:t>}</w:t>
+      </w:r>
+    </w:p>
+    <w:p>
+      <w:pPr>
+        <w:autoSpaceDE w:val="0"/>
+        <w:autoSpaceDN w:val="0"/>
+        <w:adjustRightInd w:val="0"/>
+        <w:spacing w:after="0" w:line="240" w:lineRule="auto"/>
+        <w:rPr>
+          <w:rFonts w:ascii="Consolas" w:hAnsi="Consolas" w:cs="Consolas"/>
+          <w:sz w:val="20"/>
+          <w:szCs w:val="20"/>
+          <w:lang w:val="en-IE"/>
+        </w:rPr>
+      </w:pPr>
+      <w:r>
+        <w:rPr>
+          <w:rFonts w:ascii="Consolas" w:hAnsi="Consolas" w:cs="Consolas"/>
+          <w:color w:val="000000"/>
+          <w:sz w:val="20"/>
+          <w:szCs w:val="20"/>
+        </w:rPr>
+        <w:tab/>
+      </w:r>
+      <w:r>
+        <w:rPr>
+          <w:rFonts w:ascii="Consolas" w:hAnsi="Consolas" w:cs="Consolas"/>
+          <w:color w:val="000000"/>
+          <w:sz w:val="20"/>
+          <w:szCs w:val="20"/>
+        </w:rPr>
+        <w:tab/>
+      </w:r>
+      <w:proofErr w:type="spellStart"/>
+      <w:r>
+        <w:rPr>
+          <w:rFonts w:ascii="Consolas" w:hAnsi="Consolas" w:cs="Consolas"/>
+          <w:color w:val="000000"/>
+          <w:sz w:val="20"/>
+          <w:szCs w:val="20"/>
+          <w:lang w:val="en-IE"/>
+        </w:rPr>
+        <w:t>SeriousActor.</w:t>
+      </w:r>
+      <w:r>
+        <w:rPr>
+          <w:rFonts w:ascii="Consolas" w:hAnsi="Consolas" w:cs="Consolas"/>
+          <w:color w:val="000000"/>
+          <w:sz w:val="20"/>
+          <w:szCs w:val="20"/>
+          <w:highlight w:val="lightGray"/>
+          <w:lang w:val="en-IE"/>
+        </w:rPr>
+        <w:t>start</w:t>
+      </w:r>
+      <w:proofErr w:type="spellEnd"/>
+    </w:p>
+    <w:p>
+      <w:pPr>
+        <w:ind w:firstLine="708"/>
+        <w:rPr>
+          <w:lang w:val="en-IE"/>
+        </w:rPr>
+      </w:pPr>
+      <w:r>
+        <w:rPr>
+          <w:rFonts w:ascii="Consolas" w:hAnsi="Consolas" w:cs="Consolas"/>
+          <w:color w:val="000000"/>
+          <w:sz w:val="20"/>
+          <w:szCs w:val="20"/>
+          <w:lang w:val="en-IE"/>
+        </w:rPr>
+        <w:t>}</w:t>
+      </w:r>
+    </w:p>
+    <w:p>
+      <w:pPr>
+        <w:rPr>
+          <w:lang w:val="en-IE"/>
+        </w:rPr>
+      </w:pPr>
+      <w:r>
+        <w:rPr>
+          <w:lang w:val="en-IE"/>
+        </w:rPr>
+        <w:t>The</w:t>
+      </w:r>
+      <w:r>
+        <w:rPr>
+          <w:lang w:val="en-IE"/>
+        </w:rPr>
+        <w:t xml:space="preserve"> two actors above run independently from each other.</w:t>
+      </w:r>
+    </w:p>
+    <w:p>
+      <w:pPr>
+        <w:rPr>
+          <w:lang w:val="en-IE"/>
+        </w:rPr>
+      </w:pPr>
+      <w:r>
+        <w:rPr>
+          <w:lang w:val="en-IE"/>
+        </w:rPr>
+        <w:t xml:space="preserve">There is another way of defining actors – by using a utility method called “actor” in object </w:t>
+      </w:r>
+      <w:proofErr w:type="spellStart"/>
+      <w:r>
+        <w:rPr>
+          <w:lang w:val="en-IE"/>
+        </w:rPr>
+        <w:t>scala.actors.Actor</w:t>
+      </w:r>
+      <w:proofErr w:type="spellEnd"/>
+      <w:r>
+        <w:rPr>
+          <w:lang w:val="en-IE"/>
+        </w:rPr>
+        <w:t>:</w:t>
+      </w:r>
+    </w:p>
+    <w:p>
+      <w:pPr>
+        <w:autoSpaceDE w:val="0"/>
+        <w:autoSpaceDN w:val="0"/>
+        <w:adjustRightInd w:val="0"/>
+        <w:spacing w:after="0" w:line="240" w:lineRule="auto"/>
+        <w:ind w:firstLine="708"/>
+        <w:rPr>
+          <w:rFonts w:ascii="Consolas" w:hAnsi="Consolas" w:cs="Consolas"/>
+          <w:sz w:val="20"/>
+          <w:szCs w:val="20"/>
+          <w:lang w:val="en-IE"/>
+        </w:rPr>
+      </w:pPr>
+      <w:r>
+        <w:rPr>
+          <w:rFonts w:ascii="Consolas" w:hAnsi="Consolas" w:cs="Consolas"/>
+          <w:b/>
+          <w:bCs/>
+          <w:color w:val="7F0055"/>
+          <w:sz w:val="20"/>
+          <w:szCs w:val="20"/>
+          <w:u w:val="single"/>
+          <w:lang w:val="en-IE"/>
+        </w:rPr>
+        <w:t>v</w:t>
+      </w:r>
+      <w:r>
+        <w:rPr>
+          <w:rFonts w:ascii="Consolas" w:hAnsi="Consolas" w:cs="Consolas"/>
+          <w:b/>
+          <w:bCs/>
+          <w:color w:val="7F0055"/>
+          <w:sz w:val="20"/>
+          <w:szCs w:val="20"/>
+          <w:lang w:val="en-IE"/>
+        </w:rPr>
+        <w:t>al</w:t>
+      </w:r>
+      <w:r>
+        <w:rPr>
+          <w:rFonts w:ascii="Consolas" w:hAnsi="Consolas" w:cs="Consolas"/>
+          <w:color w:val="000000"/>
+          <w:sz w:val="20"/>
+          <w:szCs w:val="20"/>
+          <w:lang w:val="en-IE"/>
+        </w:rPr>
+        <w:t xml:space="preserve"> seriousActor2 = actor {</w:t>
+      </w:r>
+    </w:p>
+    <w:p>
+      <w:pPr>
+        <w:autoSpaceDE w:val="0"/>
+        <w:autoSpaceDN w:val="0"/>
+        <w:adjustRightInd w:val="0"/>
+        <w:spacing w:after="0" w:line="240" w:lineRule="auto"/>
+        <w:rPr>
+          <w:rFonts w:ascii="Consolas" w:hAnsi="Consolas" w:cs="Consolas"/>
+          <w:sz w:val="20"/>
+          <w:szCs w:val="20"/>
+          <w:lang w:val="en-IE"/>
+        </w:rPr>
+      </w:pPr>
+      <w:r>
+        <w:rPr>
+          <w:rFonts w:ascii="Consolas" w:hAnsi="Consolas" w:cs="Consolas"/>
+          <w:color w:val="000000"/>
+          <w:sz w:val="20"/>
+          <w:szCs w:val="20"/>
+          <w:lang w:val="en-IE"/>
+        </w:rPr>
+        <w:tab/>
+      </w:r>
+      <w:r>
+        <w:rPr>
+          <w:rFonts w:ascii="Consolas" w:hAnsi="Consolas" w:cs="Consolas"/>
+          <w:color w:val="000000"/>
+          <w:sz w:val="20"/>
+          <w:szCs w:val="20"/>
+          <w:lang w:val="en-IE"/>
+        </w:rPr>
+        <w:tab/>
+      </w:r>
+      <w:r>
+        <w:rPr>
+          <w:rFonts w:ascii="Consolas" w:hAnsi="Consolas" w:cs="Consolas"/>
+          <w:b/>
+          <w:bCs/>
+          <w:color w:val="7F0055"/>
+          <w:sz w:val="20"/>
+          <w:szCs w:val="20"/>
+          <w:lang w:val="en-IE"/>
+        </w:rPr>
+        <w:t>for</w:t>
+      </w:r>
+      <w:r>
+        <w:rPr>
+          <w:rFonts w:ascii="Consolas" w:hAnsi="Consolas" w:cs="Consolas"/>
+          <w:color w:val="000000"/>
+          <w:sz w:val="20"/>
+          <w:szCs w:val="20"/>
+          <w:lang w:val="en-IE"/>
+        </w:rPr>
+        <w:t xml:space="preserve"> (i &lt;</w:t>
+      </w:r>
+      <w:r>
+        <w:rPr>
+          <w:rFonts w:ascii="Consolas" w:hAnsi="Consolas" w:cs="Consolas"/>
+          <w:color w:val="C48CFF"/>
+          <w:sz w:val="20"/>
+          <w:szCs w:val="20"/>
+          <w:lang w:val="en-IE"/>
+        </w:rPr>
+        <w:t>1</w:t>
+      </w:r>
+      <w:r>
+        <w:rPr>
+          <w:rFonts w:ascii="Consolas" w:hAnsi="Consolas" w:cs="Consolas"/>
+          <w:color w:val="000000"/>
+          <w:sz w:val="20"/>
+          <w:szCs w:val="20"/>
+          <w:lang w:val="en-IE"/>
+        </w:rPr>
+        <w:t xml:space="preserve"> to </w:t>
+      </w:r>
+      <w:r>
+        <w:rPr>
+          <w:rFonts w:ascii="Consolas" w:hAnsi="Consolas" w:cs="Consolas"/>
+          <w:color w:val="C48CFF"/>
+          <w:sz w:val="20"/>
+          <w:szCs w:val="20"/>
+          <w:lang w:val="en-IE"/>
+        </w:rPr>
+        <w:t>5</w:t>
+      </w:r>
+      <w:r>
+        <w:rPr>
+          <w:rFonts w:ascii="Consolas" w:hAnsi="Consolas" w:cs="Consolas"/>
+          <w:color w:val="000000"/>
+          <w:sz w:val="20"/>
+          <w:szCs w:val="20"/>
+          <w:lang w:val="en-IE"/>
+        </w:rPr>
+        <w:t>)</w:t>
+      </w:r>
+    </w:p>
+    <w:p>
+      <w:pPr>
+        <w:autoSpaceDE w:val="0"/>
+        <w:autoSpaceDN w:val="0"/>
+        <w:adjustRightInd w:val="0"/>
+        <w:spacing w:after="0" w:line="240" w:lineRule="auto"/>
+        <w:rPr>
+          <w:rFonts w:ascii="Consolas" w:hAnsi="Consolas" w:cs="Consolas"/>
+          <w:sz w:val="20"/>
+          <w:szCs w:val="20"/>
+          <w:lang w:val="en-IE"/>
+        </w:rPr>
+      </w:pPr>
+      <w:r>
+        <w:rPr>
+          <w:rFonts w:ascii="Consolas" w:hAnsi="Consolas" w:cs="Consolas"/>
+          <w:color w:val="000000"/>
+          <w:sz w:val="20"/>
+          <w:szCs w:val="20"/>
+          <w:lang w:val="en-IE"/>
+        </w:rPr>
+        <w:tab/>
+      </w:r>
+      <w:r>
+        <w:rPr>
+          <w:rFonts w:ascii="Consolas" w:hAnsi="Consolas" w:cs="Consolas"/>
+          <w:color w:val="000000"/>
+          <w:sz w:val="20"/>
+          <w:szCs w:val="20"/>
+          <w:lang w:val="en-IE"/>
+        </w:rPr>
+        <w:tab/>
+      </w:r>
+      <w:r>
+        <w:rPr>
+          <w:rFonts w:ascii="Consolas" w:hAnsi="Consolas" w:cs="Consolas"/>
+          <w:color w:val="000000"/>
+          <w:sz w:val="20"/>
+          <w:szCs w:val="20"/>
+          <w:lang w:val="en-IE"/>
+        </w:rPr>
+        <w:tab/>
+      </w:r>
+      <w:r>
+        <w:rPr>
+          <w:rFonts w:ascii="Consolas" w:hAnsi="Consolas" w:cs="Consolas"/>
+          <w:color w:val="000000"/>
+          <w:sz w:val="20"/>
+          <w:szCs w:val="20"/>
+          <w:lang w:val="en-IE"/>
+        </w:rPr>
+        <w:t>println(</w:t>
+      </w:r>
+      <w:r>
+        <w:rPr>
+          <w:rFonts w:ascii="Consolas" w:hAnsi="Consolas" w:cs="Consolas"/>
+          <w:color w:val="2A00FF"/>
+          <w:sz w:val="20"/>
+          <w:szCs w:val="20"/>
+          <w:lang w:val="en-IE"/>
+        </w:rPr>
+        <w:t>"That is the question."</w:t>
+      </w:r>
+      <w:r>
+        <w:rPr>
+          <w:rFonts w:ascii="Consolas" w:hAnsi="Consolas" w:cs="Consolas"/>
+          <w:color w:val="000000"/>
+          <w:sz w:val="20"/>
+          <w:szCs w:val="20"/>
+          <w:lang w:val="en-IE"/>
+        </w:rPr>
+        <w:t>)</w:t>
+      </w:r>
+    </w:p>
+    <w:p>
+      <w:pPr>
+        <w:autoSpaceDE w:val="0"/>
+        <w:autoSpaceDN w:val="0"/>
+        <w:adjustRightInd w:val="0"/>
+        <w:spacing w:after="0" w:line="240" w:lineRule="auto"/>
+        <w:rPr>
+          <w:rFonts w:ascii="Consolas" w:hAnsi="Consolas" w:cs="Consolas"/>
+          <w:sz w:val="20"/>
+          <w:szCs w:val="20"/>
+        </w:rPr>
+      </w:pPr>
+      <w:r>
+        <w:rPr>
+          <w:rFonts w:ascii="Consolas" w:hAnsi="Consolas" w:cs="Consolas"/>
+          <w:color w:val="000000"/>
+          <w:sz w:val="20"/>
+          <w:szCs w:val="20"/>
+          <w:lang w:val="en-IE"/>
+        </w:rPr>
+        <w:lastRenderedPageBreak/>
+        <w:tab/>
+      </w:r>
+      <w:r>
+        <w:rPr>
+          <w:rFonts w:ascii="Consolas" w:hAnsi="Consolas" w:cs="Consolas"/>
+          <w:color w:val="000000"/>
+          <w:sz w:val="20"/>
+          <w:szCs w:val="20"/>
+          <w:lang w:val="en-IE"/>
+        </w:rPr>
+        <w:tab/>
+      </w:r>
+      <w:r>
+        <w:rPr>
+          <w:rFonts w:ascii="Consolas" w:hAnsi="Consolas" w:cs="Consolas"/>
+          <w:color w:val="000000"/>
+          <w:sz w:val="20"/>
+          <w:szCs w:val="20"/>
+          <w:lang w:val="en-IE"/>
+        </w:rPr>
+        <w:tab/>
+      </w:r>
+      <w:r>
+        <w:rPr>
+          <w:rFonts w:ascii="Consolas" w:hAnsi="Consolas" w:cs="Consolas"/>
+          <w:color w:val="000000"/>
+          <w:sz w:val="20"/>
+          <w:szCs w:val="20"/>
+        </w:rPr>
+        <w:t>Thread.sleep(</w:t>
+      </w:r>
+      <w:r>
+        <w:rPr>
+          <w:rFonts w:ascii="Consolas" w:hAnsi="Consolas" w:cs="Consolas"/>
+          <w:color w:val="C48CFF"/>
+          <w:sz w:val="20"/>
+          <w:szCs w:val="20"/>
+        </w:rPr>
+        <w:t>1000</w:t>
+      </w:r>
+      <w:r>
+        <w:rPr>
+          <w:rFonts w:ascii="Consolas" w:hAnsi="Consolas" w:cs="Consolas"/>
+          <w:color w:val="000000"/>
+          <w:sz w:val="20"/>
+          <w:szCs w:val="20"/>
+        </w:rPr>
+        <w:t>)</w:t>
+      </w:r>
+    </w:p>
+    <w:p>
+      <w:pPr>
+        <w:ind w:firstLine="708"/>
+        <w:rPr>
+          <w:lang w:val="en-IE"/>
+        </w:rPr>
+      </w:pPr>
+      <w:r>
+        <w:rPr>
+          <w:rFonts w:ascii="Consolas" w:hAnsi="Consolas" w:cs="Consolas"/>
+          <w:color w:val="000000"/>
+          <w:sz w:val="20"/>
+          <w:szCs w:val="20"/>
+        </w:rPr>
+        <w:t>}</w:t>
+      </w:r>
+    </w:p>
+    <w:p>
+      <w:pPr>
+        <w:rPr>
+          <w:lang w:val="en-IE"/>
+        </w:rPr>
+      </w:pPr>
+    </w:p>
+    <w:p>
+      <w:pPr>
+        <w:rPr>
+          <w:lang w:val="en-IE"/>
+        </w:rPr>
+      </w:pPr>
+      <w:r>
+        <w:rPr>
+          <w:lang w:val="en-IE"/>
+        </w:rPr>
+        <w:t>Actors can communicate without using shared memory and locks. Th</w:t>
+      </w:r>
+      <w:r>
+        <w:rPr>
+          <w:lang w:val="en-IE"/>
+        </w:rPr>
+        <w:t xml:space="preserve">ey send messages to each other </w:t>
+      </w:r>
+      <w:r>
+        <w:rPr>
+          <w:lang w:val="en-IE"/>
+        </w:rPr>
+        <w:t>by using the “!”</w:t>
+      </w:r>
+      <w:r>
+        <w:rPr>
+          <w:lang w:val="en-IE"/>
+        </w:rPr>
+        <w:t xml:space="preserve"> method. In the example below </w:t>
+      </w:r>
+      <w:r>
+        <w:rPr>
+          <w:lang w:val="en-IE"/>
+        </w:rPr>
+        <w:t>the actor waits for a message in its mailbox. The actor then prints out whatever message it receives, he does so by calling “receive”:</w:t>
+      </w:r>
+    </w:p>
+    <w:p>
+      <w:pPr>
+        <w:autoSpaceDE w:val="0"/>
+        <w:autoSpaceDN w:val="0"/>
+        <w:adjustRightInd w:val="0"/>
+        <w:spacing w:after="0" w:line="240" w:lineRule="auto"/>
+        <w:ind w:firstLine="708"/>
+        <w:rPr>
+          <w:rFonts w:ascii="Consolas" w:hAnsi="Consolas" w:cs="Consolas"/>
+          <w:sz w:val="20"/>
+          <w:szCs w:val="20"/>
+          <w:lang w:val="en-IE"/>
+        </w:rPr>
+      </w:pPr>
+      <w:r>
+        <w:rPr>
+          <w:rFonts w:ascii="Consolas" w:hAnsi="Consolas" w:cs="Consolas"/>
+          <w:b/>
+          <w:bCs/>
+          <w:color w:val="7F0055"/>
+          <w:sz w:val="20"/>
+          <w:szCs w:val="20"/>
+          <w:lang w:val="en-IE"/>
+        </w:rPr>
+        <w:t>val</w:t>
+      </w:r>
+      <w:r>
+        <w:rPr>
+          <w:rFonts w:ascii="Consolas" w:hAnsi="Consolas" w:cs="Consolas"/>
+          <w:color w:val="000000"/>
+          <w:sz w:val="20"/>
+          <w:szCs w:val="20"/>
+          <w:lang w:val="en-IE"/>
+        </w:rPr>
+        <w:t xml:space="preserve"> </w:t>
+      </w:r>
+      <w:proofErr w:type="spellStart"/>
+      <w:r>
+        <w:rPr>
+          <w:rFonts w:ascii="Consolas" w:hAnsi="Consolas" w:cs="Consolas"/>
+          <w:color w:val="0000C0"/>
+          <w:sz w:val="20"/>
+          <w:szCs w:val="20"/>
+          <w:lang w:val="en-IE"/>
+        </w:rPr>
+        <w:t>echoActor</w:t>
+      </w:r>
+      <w:proofErr w:type="spellEnd"/>
+      <w:r>
+        <w:rPr>
+          <w:rFonts w:ascii="Consolas" w:hAnsi="Consolas" w:cs="Consolas"/>
+          <w:color w:val="000000"/>
+          <w:sz w:val="20"/>
+          <w:szCs w:val="20"/>
+          <w:lang w:val="en-IE"/>
+        </w:rPr>
+        <w:t xml:space="preserve"> = </w:t>
+      </w:r>
+      <w:r>
+        <w:rPr>
+          <w:rFonts w:ascii="Consolas" w:hAnsi="Consolas" w:cs="Consolas"/>
+          <w:color w:val="000000"/>
+          <w:sz w:val="20"/>
+          <w:szCs w:val="20"/>
+          <w:lang w:val="en-IE"/>
+        </w:rPr>
+        <w:t>actor</w:t>
+      </w:r>
+      <w:r>
+        <w:rPr>
+          <w:rFonts w:ascii="Consolas" w:hAnsi="Consolas" w:cs="Consolas"/>
+          <w:color w:val="000000"/>
+          <w:sz w:val="20"/>
+          <w:szCs w:val="20"/>
+          <w:lang w:val="en-IE"/>
+        </w:rPr>
+        <w:t xml:space="preserve"> {</w:t>
+      </w:r>
+    </w:p>
+    <w:p>
+      <w:pPr>
+        <w:autoSpaceDE w:val="0"/>
+        <w:autoSpaceDN w:val="0"/>
+        <w:adjustRightInd w:val="0"/>
+        <w:spacing w:after="0" w:line="240" w:lineRule="auto"/>
+        <w:rPr>
+          <w:rFonts w:ascii="Consolas" w:hAnsi="Consolas" w:cs="Consolas"/>
+          <w:sz w:val="20"/>
+          <w:szCs w:val="20"/>
+          <w:lang w:val="en-IE"/>
+        </w:rPr>
+      </w:pPr>
+      <w:r>
+        <w:rPr>
+          <w:rFonts w:ascii="Consolas" w:hAnsi="Consolas" w:cs="Consolas"/>
+          <w:color w:val="000000"/>
+          <w:sz w:val="20"/>
+          <w:szCs w:val="20"/>
+          <w:lang w:val="en-IE"/>
+        </w:rPr>
+        <w:tab/>
+      </w:r>
+      <w:r>
+        <w:rPr>
+          <w:rFonts w:ascii="Consolas" w:hAnsi="Consolas" w:cs="Consolas"/>
+          <w:color w:val="000000"/>
+          <w:sz w:val="20"/>
+          <w:szCs w:val="20"/>
+          <w:lang w:val="en-IE"/>
+        </w:rPr>
+        <w:tab/>
+      </w:r>
+      <w:r>
+        <w:rPr>
+          <w:rFonts w:ascii="Consolas" w:hAnsi="Consolas" w:cs="Consolas"/>
+          <w:b/>
+          <w:bCs/>
+          <w:color w:val="7F0055"/>
+          <w:sz w:val="20"/>
+          <w:szCs w:val="20"/>
+          <w:lang w:val="en-IE"/>
+        </w:rPr>
+        <w:t>while</w:t>
+      </w:r>
+      <w:r>
+        <w:rPr>
+          <w:rFonts w:ascii="Consolas" w:hAnsi="Consolas" w:cs="Consolas"/>
+          <w:color w:val="000000"/>
+          <w:sz w:val="20"/>
+          <w:szCs w:val="20"/>
+          <w:lang w:val="en-IE"/>
+        </w:rPr>
+        <w:t xml:space="preserve"> (</w:t>
+      </w:r>
+      <w:r>
+        <w:rPr>
+          <w:rFonts w:ascii="Consolas" w:hAnsi="Consolas" w:cs="Consolas"/>
+          <w:b/>
+          <w:bCs/>
+          <w:color w:val="7F0055"/>
+          <w:sz w:val="20"/>
+          <w:szCs w:val="20"/>
+          <w:lang w:val="en-IE"/>
+        </w:rPr>
+        <w:t>true</w:t>
+      </w:r>
+      <w:r>
+        <w:rPr>
+          <w:rFonts w:ascii="Consolas" w:hAnsi="Consolas" w:cs="Consolas"/>
+          <w:color w:val="000000"/>
+          <w:sz w:val="20"/>
+          <w:szCs w:val="20"/>
+          <w:lang w:val="en-IE"/>
+        </w:rPr>
+        <w:t>) {</w:t>
+      </w:r>
+    </w:p>
+    <w:p>
+      <w:pPr>
+        <w:autoSpaceDE w:val="0"/>
+        <w:autoSpaceDN w:val="0"/>
+        <w:adjustRightInd w:val="0"/>
+        <w:spacing w:after="0" w:line="240" w:lineRule="auto"/>
+        <w:rPr>
+          <w:rFonts w:ascii="Consolas" w:hAnsi="Consolas" w:cs="Consolas"/>
+          <w:sz w:val="20"/>
+          <w:szCs w:val="20"/>
+          <w:lang w:val="en-IE"/>
+        </w:rPr>
+      </w:pPr>
+      <w:r>
+        <w:rPr>
+          <w:rFonts w:ascii="Consolas" w:hAnsi="Consolas" w:cs="Consolas"/>
+          <w:color w:val="000000"/>
+          <w:sz w:val="20"/>
+          <w:szCs w:val="20"/>
+          <w:lang w:val="en-IE"/>
+        </w:rPr>
+        <w:tab/>
+      </w:r>
+      <w:r>
+        <w:rPr>
+          <w:rFonts w:ascii="Consolas" w:hAnsi="Consolas" w:cs="Consolas"/>
+          <w:color w:val="000000"/>
+          <w:sz w:val="20"/>
+          <w:szCs w:val="20"/>
+          <w:lang w:val="en-IE"/>
+        </w:rPr>
+        <w:tab/>
+      </w:r>
+      <w:r>
+        <w:rPr>
+          <w:rFonts w:ascii="Consolas" w:hAnsi="Consolas" w:cs="Consolas"/>
+          <w:color w:val="000000"/>
+          <w:sz w:val="20"/>
+          <w:szCs w:val="20"/>
+          <w:lang w:val="en-IE"/>
+        </w:rPr>
+        <w:tab/>
+      </w:r>
+      <w:r>
+        <w:rPr>
+          <w:rFonts w:ascii="Consolas" w:hAnsi="Consolas" w:cs="Consolas"/>
+          <w:color w:val="000000"/>
+          <w:sz w:val="20"/>
+          <w:szCs w:val="20"/>
+          <w:lang w:val="en-IE"/>
+        </w:rPr>
+        <w:t>receive {</w:t>
+      </w:r>
+    </w:p>
+    <w:p>
+      <w:pPr>
+        <w:autoSpaceDE w:val="0"/>
+        <w:autoSpaceDN w:val="0"/>
+        <w:adjustRightInd w:val="0"/>
+        <w:spacing w:after="0" w:line="240" w:lineRule="auto"/>
+        <w:rPr>
+          <w:rFonts w:ascii="Consolas" w:hAnsi="Consolas" w:cs="Consolas"/>
+          <w:sz w:val="20"/>
+          <w:szCs w:val="20"/>
+          <w:lang w:val="en-IE"/>
+        </w:rPr>
+      </w:pPr>
+      <w:r>
+        <w:rPr>
+          <w:rFonts w:ascii="Consolas" w:hAnsi="Consolas" w:cs="Consolas"/>
+          <w:color w:val="000000"/>
+          <w:sz w:val="20"/>
+          <w:szCs w:val="20"/>
+          <w:lang w:val="en-IE"/>
+        </w:rPr>
+        <w:tab/>
+      </w:r>
+      <w:r>
+        <w:rPr>
+          <w:rFonts w:ascii="Consolas" w:hAnsi="Consolas" w:cs="Consolas"/>
+          <w:color w:val="000000"/>
+          <w:sz w:val="20"/>
+          <w:szCs w:val="20"/>
+          <w:lang w:val="en-IE"/>
+        </w:rPr>
+        <w:tab/>
+      </w:r>
+      <w:r>
+        <w:rPr>
+          <w:rFonts w:ascii="Consolas" w:hAnsi="Consolas" w:cs="Consolas"/>
+          <w:color w:val="000000"/>
+          <w:sz w:val="20"/>
+          <w:szCs w:val="20"/>
+          <w:lang w:val="en-IE"/>
+        </w:rPr>
+        <w:tab/>
+      </w:r>
+      <w:r>
+        <w:rPr>
+          <w:rFonts w:ascii="Consolas" w:hAnsi="Consolas" w:cs="Consolas"/>
+          <w:color w:val="000000"/>
+          <w:sz w:val="20"/>
+          <w:szCs w:val="20"/>
+          <w:lang w:val="en-IE"/>
+        </w:rPr>
+        <w:tab/>
+      </w:r>
+      <w:r>
+        <w:rPr>
+          <w:rFonts w:ascii="Consolas" w:hAnsi="Consolas" w:cs="Consolas"/>
+          <w:b/>
+          <w:bCs/>
+          <w:color w:val="7F0055"/>
+          <w:sz w:val="20"/>
+          <w:szCs w:val="20"/>
+          <w:lang w:val="en-IE"/>
+        </w:rPr>
+        <w:t>case</w:t>
+      </w:r>
+      <w:r>
+        <w:rPr>
+          <w:rFonts w:ascii="Consolas" w:hAnsi="Consolas" w:cs="Consolas"/>
+          <w:color w:val="000000"/>
+          <w:sz w:val="20"/>
+          <w:szCs w:val="20"/>
+          <w:lang w:val="en-IE"/>
+        </w:rPr>
+        <w:t xml:space="preserve"> </w:t>
+      </w:r>
+      <w:proofErr w:type="spellStart"/>
+      <w:r>
+        <w:rPr>
+          <w:rFonts w:ascii="Consolas" w:hAnsi="Consolas" w:cs="Consolas"/>
+          <w:color w:val="000000"/>
+          <w:sz w:val="20"/>
+          <w:szCs w:val="20"/>
+          <w:lang w:val="en-IE"/>
+        </w:rPr>
+        <w:t>msg</w:t>
+      </w:r>
+      <w:proofErr w:type="spellEnd"/>
+      <w:r>
+        <w:rPr>
+          <w:rFonts w:ascii="Consolas" w:hAnsi="Consolas" w:cs="Consolas"/>
+          <w:color w:val="000000"/>
+          <w:sz w:val="20"/>
+          <w:szCs w:val="20"/>
+          <w:lang w:val="en-IE"/>
+        </w:rPr>
+        <w:t xml:space="preserve"> =&gt;</w:t>
+      </w:r>
+    </w:p>
+    <w:p>
+      <w:pPr>
+        <w:autoSpaceDE w:val="0"/>
+        <w:autoSpaceDN w:val="0"/>
+        <w:adjustRightInd w:val="0"/>
+        <w:spacing w:after="0" w:line="240" w:lineRule="auto"/>
+        <w:rPr>
+          <w:rFonts w:ascii="Consolas" w:hAnsi="Consolas" w:cs="Consolas"/>
+          <w:sz w:val="20"/>
+          <w:szCs w:val="20"/>
+          <w:lang w:val="en-IE"/>
+        </w:rPr>
+      </w:pPr>
+      <w:r>
+        <w:rPr>
+          <w:rFonts w:ascii="Consolas" w:hAnsi="Consolas" w:cs="Consolas"/>
+          <w:color w:val="000000"/>
+          <w:sz w:val="20"/>
+          <w:szCs w:val="20"/>
+          <w:lang w:val="en-IE"/>
+        </w:rPr>
+        <w:tab/>
+      </w:r>
+      <w:r>
+        <w:rPr>
+          <w:rFonts w:ascii="Consolas" w:hAnsi="Consolas" w:cs="Consolas"/>
+          <w:color w:val="000000"/>
+          <w:sz w:val="20"/>
+          <w:szCs w:val="20"/>
+          <w:lang w:val="en-IE"/>
+        </w:rPr>
+        <w:tab/>
+      </w:r>
+      <w:r>
+        <w:rPr>
+          <w:rFonts w:ascii="Consolas" w:hAnsi="Consolas" w:cs="Consolas"/>
+          <w:color w:val="000000"/>
+          <w:sz w:val="20"/>
+          <w:szCs w:val="20"/>
+          <w:lang w:val="en-IE"/>
+        </w:rPr>
+        <w:tab/>
+      </w:r>
+      <w:r>
+        <w:rPr>
+          <w:rFonts w:ascii="Consolas" w:hAnsi="Consolas" w:cs="Consolas"/>
+          <w:color w:val="000000"/>
+          <w:sz w:val="20"/>
+          <w:szCs w:val="20"/>
+          <w:lang w:val="en-IE"/>
+        </w:rPr>
+        <w:tab/>
+      </w:r>
+      <w:r>
+        <w:rPr>
+          <w:rFonts w:ascii="Consolas" w:hAnsi="Consolas" w:cs="Consolas"/>
+          <w:color w:val="000000"/>
+          <w:sz w:val="20"/>
+          <w:szCs w:val="20"/>
+          <w:lang w:val="en-IE"/>
+        </w:rPr>
+        <w:t>println(</w:t>
+      </w:r>
+      <w:r>
+        <w:rPr>
+          <w:rFonts w:ascii="Consolas" w:hAnsi="Consolas" w:cs="Consolas"/>
+          <w:color w:val="2A00FF"/>
+          <w:sz w:val="20"/>
+          <w:szCs w:val="20"/>
+          <w:lang w:val="en-IE"/>
+        </w:rPr>
+        <w:t>"received message: "</w:t>
+      </w:r>
+      <w:r>
+        <w:rPr>
+          <w:rFonts w:ascii="Consolas" w:hAnsi="Consolas" w:cs="Consolas"/>
+          <w:color w:val="000000"/>
+          <w:sz w:val="20"/>
+          <w:szCs w:val="20"/>
+          <w:lang w:val="en-IE"/>
+        </w:rPr>
+        <w:t xml:space="preserve">+ </w:t>
+      </w:r>
+      <w:proofErr w:type="spellStart"/>
+      <w:r>
+        <w:rPr>
+          <w:rFonts w:ascii="Consolas" w:hAnsi="Consolas" w:cs="Consolas"/>
+          <w:color w:val="000000"/>
+          <w:sz w:val="20"/>
+          <w:szCs w:val="20"/>
+          <w:lang w:val="en-IE"/>
+        </w:rPr>
+        <w:t>msg</w:t>
+      </w:r>
+      <w:proofErr w:type="spellEnd"/>
+      <w:r>
+        <w:rPr>
+          <w:rFonts w:ascii="Consolas" w:hAnsi="Consolas" w:cs="Consolas"/>
+          <w:color w:val="000000"/>
+          <w:sz w:val="20"/>
+          <w:szCs w:val="20"/>
+          <w:lang w:val="en-IE"/>
+        </w:rPr>
+        <w:t>)</w:t>
+      </w:r>
+    </w:p>
+    <w:p>
+      <w:pPr>
+        <w:autoSpaceDE w:val="0"/>
+        <w:autoSpaceDN w:val="0"/>
+        <w:adjustRightInd w:val="0"/>
+        <w:spacing w:after="0" w:line="240" w:lineRule="auto"/>
+        <w:rPr>
+          <w:rFonts w:ascii="Consolas" w:hAnsi="Consolas" w:cs="Consolas"/>
+          <w:sz w:val="20"/>
+          <w:szCs w:val="20"/>
+        </w:rPr>
+      </w:pPr>
+      <w:r>
+        <w:rPr>
+          <w:rFonts w:ascii="Consolas" w:hAnsi="Consolas" w:cs="Consolas"/>
+          <w:color w:val="000000"/>
+          <w:sz w:val="20"/>
+          <w:szCs w:val="20"/>
+          <w:lang w:val="en-IE"/>
+        </w:rPr>
+        <w:tab/>
+      </w:r>
+      <w:r>
+        <w:rPr>
+          <w:rFonts w:ascii="Consolas" w:hAnsi="Consolas" w:cs="Consolas"/>
+          <w:color w:val="000000"/>
+          <w:sz w:val="20"/>
+          <w:szCs w:val="20"/>
+          <w:lang w:val="en-IE"/>
+        </w:rPr>
+        <w:tab/>
+      </w:r>
+      <w:r>
+        <w:rPr>
+          <w:rFonts w:ascii="Consolas" w:hAnsi="Consolas" w:cs="Consolas"/>
+          <w:color w:val="000000"/>
+          <w:sz w:val="20"/>
+          <w:szCs w:val="20"/>
+          <w:lang w:val="en-IE"/>
+        </w:rPr>
+        <w:tab/>
+      </w:r>
+      <w:r>
+        <w:rPr>
+          <w:rFonts w:ascii="Consolas" w:hAnsi="Consolas" w:cs="Consolas"/>
+          <w:color w:val="000000"/>
+          <w:sz w:val="20"/>
+          <w:szCs w:val="20"/>
+          <w:lang w:val="en-IE"/>
+        </w:rPr>
+        <w:tab/>
+      </w:r>
+      <w:r>
+        <w:rPr>
+          <w:rFonts w:ascii="Consolas" w:hAnsi="Consolas" w:cs="Consolas"/>
+          <w:color w:val="000000"/>
+          <w:sz w:val="20"/>
+          <w:szCs w:val="20"/>
+        </w:rPr>
+        <w:t>}</w:t>
+      </w:r>
+    </w:p>
+    <w:p>
+      <w:pPr>
+        <w:autoSpaceDE w:val="0"/>
+        <w:autoSpaceDN w:val="0"/>
+        <w:adjustRightInd w:val="0"/>
+        <w:spacing w:after="0" w:line="240" w:lineRule="auto"/>
+        <w:rPr>
+          <w:rFonts w:ascii="Consolas" w:hAnsi="Consolas" w:cs="Consolas"/>
+          <w:sz w:val="20"/>
+          <w:szCs w:val="20"/>
+        </w:rPr>
+      </w:pPr>
+      <w:r>
+        <w:rPr>
+          <w:rFonts w:ascii="Consolas" w:hAnsi="Consolas" w:cs="Consolas"/>
+          <w:color w:val="000000"/>
+          <w:sz w:val="20"/>
+          <w:szCs w:val="20"/>
+        </w:rPr>
+        <w:tab/>
+      </w:r>
+      <w:r>
+        <w:rPr>
+          <w:rFonts w:ascii="Consolas" w:hAnsi="Consolas" w:cs="Consolas"/>
+          <w:color w:val="000000"/>
+          <w:sz w:val="20"/>
+          <w:szCs w:val="20"/>
+        </w:rPr>
+        <w:tab/>
+      </w:r>
+      <w:r>
+        <w:rPr>
+          <w:rFonts w:ascii="Consolas" w:hAnsi="Consolas" w:cs="Consolas"/>
+          <w:color w:val="000000"/>
+          <w:sz w:val="20"/>
+          <w:szCs w:val="20"/>
+        </w:rPr>
+        <w:t>}</w:t>
+      </w:r>
+    </w:p>
+    <w:p>
+      <w:pPr>
+        <w:ind w:firstLine="708"/>
+        <w:rPr>
+          <w:rFonts w:ascii="Consolas" w:hAnsi="Consolas" w:cs="Consolas"/>
+          <w:color w:val="000000"/>
+          <w:sz w:val="20"/>
+          <w:szCs w:val="20"/>
+        </w:rPr>
+      </w:pPr>
+      <w:r>
+        <w:rPr>
+          <w:rFonts w:ascii="Consolas" w:hAnsi="Consolas" w:cs="Consolas"/>
+          <w:color w:val="000000"/>
+          <w:sz w:val="20"/>
+          <w:szCs w:val="20"/>
+        </w:rPr>
+        <w:t>}</w:t>
+      </w:r>
+    </w:p>
+    <w:p>
+      <w:pPr>
+        <w:rPr>
+          <w:rFonts w:ascii="Consolas" w:hAnsi="Consolas" w:cs="Consolas"/>
+          <w:i/>
+          <w:color w:val="000000"/>
+          <w:sz w:val="18"/>
+          <w:szCs w:val="18"/>
+        </w:rPr>
+      </w:pPr>
+      <w:r>
+        <w:rPr>
+          <w:rFonts w:ascii="Consolas" w:hAnsi="Consolas" w:cs="Consolas"/>
+          <w:i/>
+          <w:color w:val="000000"/>
+          <w:sz w:val="18"/>
+          <w:szCs w:val="18"/>
+        </w:rPr>
+        <w:t xml:space="preserve">Source </w:t>
+      </w:r>
+      <w:proofErr w:type="spellStart"/>
+      <w:r>
+        <w:rPr>
+          <w:rFonts w:ascii="Consolas" w:hAnsi="Consolas" w:cs="Consolas"/>
+          <w:i/>
+          <w:color w:val="000000"/>
+          <w:sz w:val="18"/>
+          <w:szCs w:val="18"/>
+        </w:rPr>
+        <w:t>code</w:t>
+      </w:r>
+      <w:proofErr w:type="spellEnd"/>
+      <w:r>
+        <w:rPr>
+          <w:rFonts w:ascii="Consolas" w:hAnsi="Consolas" w:cs="Consolas"/>
+          <w:i/>
+          <w:color w:val="000000"/>
+          <w:sz w:val="18"/>
+          <w:szCs w:val="18"/>
+        </w:rPr>
+        <w:t xml:space="preserve">: </w:t>
+      </w:r>
+      <w:proofErr w:type="spellStart"/>
+      <w:r>
+        <w:rPr>
+          <w:rFonts w:ascii="Consolas" w:hAnsi="Consolas" w:cs="Consolas"/>
+          <w:i/>
+          <w:color w:val="000000"/>
+          <w:sz w:val="18"/>
+          <w:szCs w:val="18"/>
+        </w:rPr>
+        <w:t>Book</w:t>
+      </w:r>
+      <w:proofErr w:type="spellEnd"/>
+      <w:r>
+        <w:rPr>
+          <w:rFonts w:ascii="Consolas" w:hAnsi="Consolas" w:cs="Consolas"/>
+          <w:i/>
+          <w:color w:val="000000"/>
+          <w:sz w:val="18"/>
+          <w:szCs w:val="18"/>
+        </w:rPr>
+        <w:t xml:space="preserve"> </w:t>
+      </w:r>
+      <w:proofErr w:type="spellStart"/>
+      <w:r>
+        <w:rPr>
+          <w:rFonts w:ascii="Consolas" w:hAnsi="Consolas" w:cs="Consolas"/>
+          <w:i/>
+          <w:color w:val="000000"/>
+          <w:sz w:val="18"/>
+          <w:szCs w:val="18"/>
+        </w:rPr>
+        <w:t>page</w:t>
+      </w:r>
+      <w:proofErr w:type="spellEnd"/>
+      <w:r>
+        <w:rPr>
+          <w:rFonts w:ascii="Consolas" w:hAnsi="Consolas" w:cs="Consolas"/>
+          <w:i/>
+          <w:color w:val="000000"/>
+          <w:sz w:val="18"/>
+          <w:szCs w:val="18"/>
+        </w:rPr>
+        <w:t xml:space="preserve"> 611</w:t>
+      </w:r>
+    </w:p>
+    <w:p>
+      <w:pPr>
+        <w:rPr>
+          <w:rFonts w:ascii="Consolas" w:hAnsi="Consolas" w:cs="Consolas"/>
+          <w:color w:val="000000"/>
+        </w:rPr>
+      </w:pPr>
+    </w:p>
+    <w:p>
+      <w:pPr>
+        <w:rPr>
+          <w:rFonts w:cs="Consolas"/>
+          <w:color w:val="000000"/>
+          <w:lang w:val="en-IE"/>
+        </w:rPr>
+      </w:pPr>
+      <w:r>
+        <w:rPr>
+          <w:rFonts w:cs="Consolas"/>
+          <w:color w:val="000000"/>
+          <w:lang w:val="en-IE"/>
+        </w:rPr>
+        <w:t xml:space="preserve">Sending or receiving messages </w:t>
+      </w:r>
+      <w:r>
+        <w:rPr>
+          <w:rFonts w:cs="Consolas"/>
+          <w:color w:val="000000"/>
+          <w:lang w:val="en-IE"/>
+        </w:rPr>
+        <w:t xml:space="preserve">does not </w:t>
+      </w:r>
+      <w:r>
+        <w:rPr>
+          <w:rFonts w:cs="Consolas"/>
+          <w:color w:val="000000"/>
+          <w:lang w:val="en-IE"/>
+        </w:rPr>
+        <w:t>stop the actor.</w:t>
+      </w:r>
+      <w:r>
+        <w:rPr>
+          <w:rFonts w:cs="Consolas"/>
+          <w:color w:val="000000"/>
+          <w:lang w:val="en-IE"/>
+        </w:rPr>
+        <w:t xml:space="preserve"> “The sent message waits in the receiving actor’s mailbox until the actor calls receive.” (book, page 611). </w:t>
+      </w:r>
+    </w:p>
+    <w:p>
+      <w:pPr>
+        <w:rPr>
+          <w:rFonts w:cs="Consolas"/>
+          <w:color w:val="000000"/>
+          <w:lang w:val="en-IE"/>
+        </w:rPr>
+      </w:pPr>
+      <w:r>
+        <w:rPr>
+          <w:rFonts w:cs="Consolas"/>
+          <w:color w:val="000000"/>
+          <w:lang w:val="en-IE"/>
+        </w:rPr>
+        <w:t>The actor will only respond to messages that match one of the case statements. For example:</w:t>
+      </w:r>
+    </w:p>
+    <w:p>
+      <w:pPr>
+        <w:autoSpaceDE w:val="0"/>
+        <w:autoSpaceDN w:val="0"/>
+        <w:adjustRightInd w:val="0"/>
+        <w:spacing w:after="0" w:line="240" w:lineRule="auto"/>
+        <w:rPr>
+          <w:rFonts w:ascii="Consolas" w:hAnsi="Consolas" w:cs="Consolas"/>
+          <w:sz w:val="20"/>
+          <w:szCs w:val="20"/>
+          <w:lang w:val="en-IE"/>
+        </w:rPr>
+      </w:pPr>
+      <w:r>
+        <w:rPr>
+          <w:rFonts w:ascii="Consolas" w:hAnsi="Consolas" w:cs="Consolas"/>
+          <w:b/>
+          <w:bCs/>
+          <w:color w:val="7F0055"/>
+          <w:sz w:val="20"/>
+          <w:szCs w:val="20"/>
+          <w:lang w:val="en-IE"/>
+        </w:rPr>
+        <w:t>val</w:t>
+      </w:r>
+      <w:r>
+        <w:rPr>
+          <w:rFonts w:ascii="Consolas" w:hAnsi="Consolas" w:cs="Consolas"/>
+          <w:color w:val="000000"/>
+          <w:sz w:val="20"/>
+          <w:szCs w:val="20"/>
+          <w:lang w:val="en-IE"/>
+        </w:rPr>
+        <w:t xml:space="preserve"> </w:t>
+      </w:r>
+      <w:proofErr w:type="spellStart"/>
+      <w:r>
+        <w:rPr>
+          <w:rFonts w:ascii="Consolas" w:hAnsi="Consolas" w:cs="Consolas"/>
+          <w:color w:val="0000C0"/>
+          <w:sz w:val="20"/>
+          <w:szCs w:val="20"/>
+          <w:lang w:val="en-IE"/>
+        </w:rPr>
+        <w:t>intActor</w:t>
+      </w:r>
+      <w:proofErr w:type="spellEnd"/>
+      <w:r>
+        <w:rPr>
+          <w:rFonts w:ascii="Consolas" w:hAnsi="Consolas" w:cs="Consolas"/>
+          <w:color w:val="000000"/>
+          <w:sz w:val="20"/>
+          <w:szCs w:val="20"/>
+          <w:lang w:val="en-IE"/>
+        </w:rPr>
+        <w:t xml:space="preserve"> = </w:t>
+      </w:r>
+      <w:r>
+        <w:rPr>
+          <w:rFonts w:ascii="Consolas" w:hAnsi="Consolas" w:cs="Consolas"/>
+          <w:color w:val="000000"/>
+          <w:sz w:val="20"/>
+          <w:szCs w:val="20"/>
+          <w:u w:val="single"/>
+          <w:lang w:val="en-IE"/>
+        </w:rPr>
+        <w:t>actor</w:t>
+      </w:r>
+      <w:r>
+        <w:rPr>
+          <w:rFonts w:ascii="Consolas" w:hAnsi="Consolas" w:cs="Consolas"/>
+          <w:color w:val="000000"/>
+          <w:sz w:val="20"/>
+          <w:szCs w:val="20"/>
+          <w:lang w:val="en-IE"/>
+        </w:rPr>
+        <w:t xml:space="preserve"> {</w:t>
+      </w:r>
+    </w:p>
+    <w:p>
+      <w:pPr>
+        <w:autoSpaceDE w:val="0"/>
+        <w:autoSpaceDN w:val="0"/>
+        <w:adjustRightInd w:val="0"/>
+        <w:spacing w:after="0" w:line="240" w:lineRule="auto"/>
+        <w:rPr>
+          <w:rFonts w:ascii="Consolas" w:hAnsi="Consolas" w:cs="Consolas"/>
+          <w:sz w:val="20"/>
+          <w:szCs w:val="20"/>
+          <w:lang w:val="en-IE"/>
+        </w:rPr>
+      </w:pPr>
+      <w:r>
+        <w:rPr>
+          <w:rFonts w:ascii="Consolas" w:hAnsi="Consolas" w:cs="Consolas"/>
+          <w:color w:val="000000"/>
+          <w:sz w:val="20"/>
+          <w:szCs w:val="20"/>
+          <w:lang w:val="en-IE"/>
+        </w:rPr>
+        <w:tab/>
+        <w:t>receive {</w:t>
+      </w:r>
+    </w:p>
+    <w:p>
+      <w:pPr>
+        <w:autoSpaceDE w:val="0"/>
+        <w:autoSpaceDN w:val="0"/>
+        <w:adjustRightInd w:val="0"/>
+        <w:spacing w:after="0" w:line="240" w:lineRule="auto"/>
+        <w:rPr>
+          <w:rFonts w:ascii="Consolas" w:hAnsi="Consolas" w:cs="Consolas"/>
+          <w:sz w:val="20"/>
+          <w:szCs w:val="20"/>
+          <w:lang w:val="en-IE"/>
+        </w:rPr>
+      </w:pPr>
+      <w:r>
+        <w:rPr>
+          <w:rFonts w:ascii="Consolas" w:hAnsi="Consolas" w:cs="Consolas"/>
+          <w:color w:val="000000"/>
+          <w:sz w:val="20"/>
+          <w:szCs w:val="20"/>
+          <w:lang w:val="en-IE"/>
+        </w:rPr>
+        <w:tab/>
+      </w:r>
+      <w:r>
+        <w:rPr>
+          <w:rFonts w:ascii="Consolas" w:hAnsi="Consolas" w:cs="Consolas"/>
+          <w:color w:val="000000"/>
+          <w:sz w:val="20"/>
+          <w:szCs w:val="20"/>
+          <w:lang w:val="en-IE"/>
+        </w:rPr>
+        <w:tab/>
+      </w:r>
+      <w:r>
+        <w:rPr>
+          <w:rFonts w:ascii="Consolas" w:hAnsi="Consolas" w:cs="Consolas"/>
+          <w:b/>
+          <w:bCs/>
+          <w:color w:val="7F0055"/>
+          <w:sz w:val="20"/>
+          <w:szCs w:val="20"/>
+          <w:lang w:val="en-IE"/>
+        </w:rPr>
+        <w:t>case</w:t>
+      </w:r>
+      <w:r>
+        <w:rPr>
+          <w:rFonts w:ascii="Consolas" w:hAnsi="Consolas" w:cs="Consolas"/>
+          <w:color w:val="000000"/>
+          <w:sz w:val="20"/>
+          <w:szCs w:val="20"/>
+          <w:lang w:val="en-IE"/>
+        </w:rPr>
+        <w:t xml:space="preserve"> x: Int =&gt; </w:t>
+      </w:r>
+      <w:r>
+        <w:rPr>
+          <w:rFonts w:ascii="Consolas" w:hAnsi="Consolas" w:cs="Consolas"/>
+          <w:color w:val="3F7F5F"/>
+          <w:sz w:val="20"/>
+          <w:szCs w:val="20"/>
+          <w:lang w:val="en-IE"/>
+        </w:rPr>
+        <w:t xml:space="preserve">// I only want </w:t>
+      </w:r>
+      <w:proofErr w:type="spellStart"/>
+      <w:r>
+        <w:rPr>
+          <w:rFonts w:ascii="Consolas" w:hAnsi="Consolas" w:cs="Consolas"/>
+          <w:color w:val="3F7F5F"/>
+          <w:sz w:val="20"/>
+          <w:szCs w:val="20"/>
+          <w:u w:val="single"/>
+          <w:lang w:val="en-IE"/>
+        </w:rPr>
+        <w:t>Ints</w:t>
+      </w:r>
+      <w:proofErr w:type="spellEnd"/>
+    </w:p>
+    <w:p>
+      <w:pPr>
+        <w:autoSpaceDE w:val="0"/>
+        <w:autoSpaceDN w:val="0"/>
+        <w:adjustRightInd w:val="0"/>
+        <w:spacing w:after="0" w:line="240" w:lineRule="auto"/>
+        <w:rPr>
+          <w:rFonts w:ascii="Consolas" w:hAnsi="Consolas" w:cs="Consolas"/>
+          <w:sz w:val="20"/>
+          <w:szCs w:val="20"/>
+          <w:lang w:val="en-IE"/>
+        </w:rPr>
+      </w:pPr>
+      <w:r>
+        <w:rPr>
+          <w:rFonts w:ascii="Consolas" w:hAnsi="Consolas" w:cs="Consolas"/>
+          <w:color w:val="000000"/>
+          <w:sz w:val="20"/>
+          <w:szCs w:val="20"/>
+          <w:lang w:val="en-IE"/>
+        </w:rPr>
+        <w:tab/>
+      </w:r>
+      <w:r>
+        <w:rPr>
+          <w:rFonts w:ascii="Consolas" w:hAnsi="Consolas" w:cs="Consolas"/>
+          <w:color w:val="000000"/>
+          <w:sz w:val="20"/>
+          <w:szCs w:val="20"/>
+          <w:lang w:val="en-IE"/>
+        </w:rPr>
+        <w:tab/>
+        <w:t>println(</w:t>
+      </w:r>
+      <w:r>
+        <w:rPr>
+          <w:rFonts w:ascii="Consolas" w:hAnsi="Consolas" w:cs="Consolas"/>
+          <w:color w:val="2A00FF"/>
+          <w:sz w:val="20"/>
+          <w:szCs w:val="20"/>
+          <w:lang w:val="en-IE"/>
+        </w:rPr>
+        <w:t>"Got an Int: "</w:t>
+      </w:r>
+      <w:r>
+        <w:rPr>
+          <w:rFonts w:ascii="Consolas" w:hAnsi="Consolas" w:cs="Consolas"/>
+          <w:color w:val="000000"/>
+          <w:sz w:val="20"/>
+          <w:szCs w:val="20"/>
+          <w:lang w:val="en-IE"/>
+        </w:rPr>
+        <w:t>+ x)</w:t>
+      </w:r>
+    </w:p>
+    <w:p>
+      <w:pPr>
+        <w:autoSpaceDE w:val="0"/>
+        <w:autoSpaceDN w:val="0"/>
+        <w:adjustRightInd w:val="0"/>
+        <w:spacing w:after="0" w:line="240" w:lineRule="auto"/>
+        <w:rPr>
+          <w:rFonts w:ascii="Consolas" w:hAnsi="Consolas" w:cs="Consolas"/>
+          <w:sz w:val="20"/>
+          <w:szCs w:val="20"/>
+        </w:rPr>
+      </w:pPr>
+      <w:r>
+        <w:rPr>
+          <w:rFonts w:ascii="Consolas" w:hAnsi="Consolas" w:cs="Consolas"/>
+          <w:color w:val="000000"/>
+          <w:sz w:val="20"/>
+          <w:szCs w:val="20"/>
+          <w:lang w:val="en-IE"/>
+        </w:rPr>
+        <w:tab/>
+      </w:r>
+      <w:r>
+        <w:rPr>
+          <w:rFonts w:ascii="Consolas" w:hAnsi="Consolas" w:cs="Consolas"/>
+          <w:color w:val="000000"/>
+          <w:sz w:val="20"/>
+          <w:szCs w:val="20"/>
+        </w:rPr>
+        <w:t>}</w:t>
+      </w:r>
+    </w:p>
+    <w:p>
+      <w:pPr>
+        <w:rPr>
+          <w:rFonts w:ascii="Consolas" w:hAnsi="Consolas" w:cs="Consolas"/>
+          <w:color w:val="000000"/>
+          <w:sz w:val="20"/>
+          <w:szCs w:val="20"/>
+        </w:rPr>
+      </w:pPr>
+      <w:r>
+        <w:rPr>
+          <w:rFonts w:ascii="Consolas" w:hAnsi="Consolas" w:cs="Consolas"/>
+          <w:color w:val="000000"/>
+          <w:sz w:val="20"/>
+          <w:szCs w:val="20"/>
+        </w:rPr>
+        <w:t>}</w:t>
+      </w:r>
+    </w:p>
+    <w:p>
+      <w:pPr>
+        <w:rPr>
+          <w:rFonts w:ascii="Consolas" w:hAnsi="Consolas" w:cs="Consolas"/>
+          <w:color w:val="000000"/>
+          <w:sz w:val="18"/>
+          <w:szCs w:val="18"/>
+        </w:rPr>
+      </w:pPr>
+      <w:r>
+        <w:rPr>
+          <w:rFonts w:ascii="Consolas" w:hAnsi="Consolas" w:cs="Consolas"/>
+          <w:i/>
+          <w:color w:val="000000"/>
+          <w:sz w:val="18"/>
+          <w:szCs w:val="18"/>
+        </w:rPr>
+        <w:t xml:space="preserve">Source </w:t>
+      </w:r>
+      <w:proofErr w:type="spellStart"/>
+      <w:r>
+        <w:rPr>
+          <w:rFonts w:ascii="Consolas" w:hAnsi="Consolas" w:cs="Consolas"/>
+          <w:i/>
+          <w:color w:val="000000"/>
+          <w:sz w:val="18"/>
+          <w:szCs w:val="18"/>
+        </w:rPr>
+        <w:t>code</w:t>
+      </w:r>
+      <w:proofErr w:type="spellEnd"/>
+      <w:r>
+        <w:rPr>
+          <w:rFonts w:ascii="Consolas" w:hAnsi="Consolas" w:cs="Consolas"/>
+          <w:i/>
+          <w:color w:val="000000"/>
+          <w:sz w:val="18"/>
+          <w:szCs w:val="18"/>
+        </w:rPr>
+        <w:t>:</w:t>
+      </w:r>
+      <w:r>
+        <w:rPr>
+          <w:rFonts w:ascii="Consolas" w:hAnsi="Consolas" w:cs="Consolas"/>
+          <w:i/>
+          <w:color w:val="000000"/>
+          <w:sz w:val="18"/>
+          <w:szCs w:val="18"/>
+        </w:rPr>
+        <w:t xml:space="preserve"> </w:t>
+      </w:r>
+      <w:proofErr w:type="spellStart"/>
+      <w:r>
+        <w:rPr>
+          <w:rFonts w:ascii="Consolas" w:hAnsi="Consolas" w:cs="Consolas"/>
+          <w:i/>
+          <w:color w:val="000000"/>
+          <w:sz w:val="18"/>
+          <w:szCs w:val="18"/>
+        </w:rPr>
+        <w:t>Book</w:t>
+      </w:r>
+      <w:proofErr w:type="spellEnd"/>
+      <w:r>
+        <w:rPr>
+          <w:rFonts w:ascii="Consolas" w:hAnsi="Consolas" w:cs="Consolas"/>
+          <w:i/>
+          <w:color w:val="000000"/>
+          <w:sz w:val="18"/>
+          <w:szCs w:val="18"/>
+        </w:rPr>
+        <w:t xml:space="preserve"> </w:t>
+      </w:r>
+      <w:proofErr w:type="spellStart"/>
+      <w:r>
+        <w:rPr>
+          <w:rFonts w:ascii="Consolas" w:hAnsi="Consolas" w:cs="Consolas"/>
+          <w:i/>
+          <w:color w:val="000000"/>
+          <w:sz w:val="18"/>
+          <w:szCs w:val="18"/>
+        </w:rPr>
+        <w:t>page</w:t>
+      </w:r>
+      <w:proofErr w:type="spellEnd"/>
+      <w:r>
+        <w:rPr>
+          <w:rFonts w:ascii="Consolas" w:hAnsi="Consolas" w:cs="Consolas"/>
+          <w:i/>
+          <w:color w:val="000000"/>
+          <w:sz w:val="18"/>
+          <w:szCs w:val="18"/>
+        </w:rPr>
+        <w:t xml:space="preserve"> 612</w:t>
+      </w:r>
+    </w:p>
+    <w:p>
+      <w:pPr>
+        <w:rPr>
+          <w:rFonts w:ascii="Consolas" w:hAnsi="Consolas" w:cs="Consolas"/>
+          <w:color w:val="000000"/>
+          <w:sz w:val="18"/>
+          <w:szCs w:val="18"/>
+        </w:rPr>
+      </w:pPr>
+    </w:p>
+    <w:p>
+      <w:pPr>
+        <w:rPr>
+          <w:rFonts w:cs="Consolas"/>
+          <w:color w:val="000000"/>
+          <w:lang w:val="en-IE"/>
+        </w:rPr>
+      </w:pPr>
+      <w:r>
+        <w:rPr>
+          <w:rFonts w:cs="Consolas"/>
+          <w:color w:val="000000"/>
+          <w:lang w:val="en-IE"/>
+        </w:rPr>
+        <w:t>In this case the actor will only accept integer values so if a message is sent that contains anything but an integer th</w:t>
+      </w:r>
+      <w:r>
+        <w:rPr>
+          <w:rFonts w:cs="Consolas"/>
+          <w:color w:val="000000"/>
+          <w:lang w:val="en-IE"/>
+        </w:rPr>
+        <w:t>e actor will silently ignore it and will only respond to integers.</w:t>
+      </w:r>
       <w:bookmarkStart w:id="0" w:name="_GoBack"/>
       <w:bookmarkEnd w:id="0"/>
     </w:p>
     <w:p>
       <w:pPr>
+        <w:rPr>
+          <w:rFonts w:ascii="Consolas" w:hAnsi="Consolas" w:cs="Consolas"/>
+          <w:color w:val="000000"/>
+          <w:sz w:val="20"/>
+          <w:szCs w:val="20"/>
+          <w:lang w:val="en-IE"/>
+        </w:rPr>
+      </w:pPr>
+    </w:p>
+    <w:p>
+      <w:pPr>
+        <w:rPr>
+          <w:rFonts w:cs="Consolas"/>
+          <w:color w:val="000000"/>
+          <w:lang w:val="en-IE"/>
+        </w:rPr>
+      </w:pPr>
+    </w:p>
+    <w:p>
+      <w:pPr>
+        <w:rPr>
+          <w:rFonts w:ascii="Consolas" w:hAnsi="Consolas" w:cs="Consolas"/>
+          <w:color w:val="000000"/>
+          <w:sz w:val="20"/>
+          <w:szCs w:val="20"/>
+          <w:lang w:val="en-IE"/>
+        </w:rPr>
+      </w:pPr>
+    </w:p>
+    <w:p>
+      <w:pPr>
+        <w:rPr>
+          <w:lang w:val="en-IE"/>
+        </w:rPr>
+      </w:pPr>
+    </w:p>
+    <w:p>
+      <w:pPr>
+        <w:rPr>
+          <w:lang w:val="en-IE"/>
+        </w:rPr>
+      </w:pPr>
+    </w:p>
+    <w:p>
+      <w:pPr>
         <w:pStyle w:val="Nagwek2"/>
         <w:rPr>
           <w:lang w:val="en-IE"/>
         </w:rPr>
       </w:pPr>
+      <w:proofErr w:type="spellStart"/>
       <w:r>
         <w:rPr>
           <w:lang w:val="en-IE"/>
         </w:rPr>
         <w:t>Akka</w:t>
       </w:r>
+      <w:proofErr w:type="spellEnd"/>
     </w:p>
     <w:p>
       <w:pPr>
@@ -5371,6 +8033,7 @@
         <w:rPr>
           <w:lang w:val="en-IE"/>
         </w:rPr>
+        <w:lastRenderedPageBreak/>
         <w:t>curl</w:t>
       </w:r>
     </w:p>
@@ -5461,40 +8124,70 @@
         <w:rPr>
           <w:lang w:val="en-IE"/>
         </w:rPr>
-        <w:t>Deploying a Scala application to Heroku</w:t>
-      </w:r>
-    </w:p>
-    <w:p>
-      <w:pPr>
-        <w:spacing w:line="240" w:lineRule="auto"/>
-        <w:jc w:val="both"/>
-        <w:rPr>
-          <w:lang w:val="en-IE"/>
-        </w:rPr>
-      </w:pPr>
-    </w:p>
-    <w:p>
-      <w:pPr>
-        <w:spacing w:line="240" w:lineRule="auto"/>
-        <w:jc w:val="both"/>
-        <w:rPr>
-          <w:lang w:val="en-IE"/>
-        </w:rPr>
-      </w:pPr>
-    </w:p>
-    <w:p>
-      <w:pPr>
-        <w:spacing w:line="240" w:lineRule="auto"/>
-        <w:jc w:val="both"/>
-        <w:rPr>
-          <w:lang w:val="en-IE"/>
-        </w:rPr>
-      </w:pPr>
-      <w:r>
-        <w:rPr>
-          <w:lang w:val="en-IE"/>
-        </w:rPr>
-        <w:t xml:space="preserve">Heroku is a PaaS – platform as a service. It means that it provides a computing platform and a solution stack </w:t>
+        <w:t xml:space="preserve">Deploying a Scala application to </w:t>
+      </w:r>
+      <w:proofErr w:type="spellStart"/>
+      <w:r>
+        <w:rPr>
+          <w:lang w:val="en-IE"/>
+        </w:rPr>
+        <w:t>Heroku</w:t>
+      </w:r>
+      <w:proofErr w:type="spellEnd"/>
+    </w:p>
+    <w:p>
+      <w:pPr>
+        <w:spacing w:line="240" w:lineRule="auto"/>
+        <w:jc w:val="both"/>
+        <w:rPr>
+          <w:lang w:val="en-IE"/>
+        </w:rPr>
+      </w:pPr>
+    </w:p>
+    <w:p>
+      <w:pPr>
+        <w:spacing w:line="240" w:lineRule="auto"/>
+        <w:jc w:val="both"/>
+        <w:rPr>
+          <w:lang w:val="en-IE"/>
+        </w:rPr>
+      </w:pPr>
+    </w:p>
+    <w:p>
+      <w:pPr>
+        <w:spacing w:line="240" w:lineRule="auto"/>
+        <w:jc w:val="both"/>
+        <w:rPr>
+          <w:lang w:val="en-IE"/>
+        </w:rPr>
+      </w:pPr>
+      <w:proofErr w:type="spellStart"/>
+      <w:r>
+        <w:rPr>
+          <w:lang w:val="en-IE"/>
+        </w:rPr>
+        <w:t>Heroku</w:t>
+      </w:r>
+      <w:proofErr w:type="spellEnd"/>
+      <w:r>
+        <w:rPr>
+          <w:lang w:val="en-IE"/>
+        </w:rPr>
+        <w:t xml:space="preserve"> is a </w:t>
+      </w:r>
+      <w:proofErr w:type="spellStart"/>
+      <w:r>
+        <w:rPr>
+          <w:lang w:val="en-IE"/>
+        </w:rPr>
+        <w:t>PaaS</w:t>
+      </w:r>
+      <w:proofErr w:type="spellEnd"/>
+      <w:r>
+        <w:rPr>
+          <w:lang w:val="en-IE"/>
+        </w:rPr>
+        <w:t xml:space="preserve"> – platform as a service. It means that it provides a computing platform and a solution stack </w:t>
       </w:r>
       <w:r>
         <w:rPr>
@@ -5545,26 +8238,48 @@
           <w:lang w:val="en-IE"/>
         </w:rPr>
       </w:pPr>
-      <w:r>
-        <w:rPr>
-          <w:lang w:val="en-IE"/>
-        </w:rPr>
-        <w:t>Heroku allows to build, deploy and manage applications. It supports several programming languages, Scala being one of them.</w:t>
-      </w:r>
-    </w:p>
-    <w:p>
-      <w:pPr>
-        <w:spacing w:line="240" w:lineRule="auto"/>
-        <w:jc w:val="both"/>
-        <w:rPr>
-          <w:lang w:val="en-IE"/>
-        </w:rPr>
-      </w:pPr>
-      <w:r>
-        <w:rPr>
-          <w:lang w:val="en-IE"/>
-        </w:rPr>
-        <w:t>This is how to I deployed a Scala application to Heroku:</w:t>
+      <w:proofErr w:type="spellStart"/>
+      <w:r>
+        <w:rPr>
+          <w:lang w:val="en-IE"/>
+        </w:rPr>
+        <w:t>Heroku</w:t>
+      </w:r>
+      <w:proofErr w:type="spellEnd"/>
+      <w:r>
+        <w:rPr>
+          <w:lang w:val="en-IE"/>
+        </w:rPr>
+        <w:t xml:space="preserve"> allows to build, deploy and manage applications. It supports several programming languages, Scala being one of them.</w:t>
+      </w:r>
+    </w:p>
+    <w:p>
+      <w:pPr>
+        <w:spacing w:line="240" w:lineRule="auto"/>
+        <w:jc w:val="both"/>
+        <w:rPr>
+          <w:lang w:val="en-IE"/>
+        </w:rPr>
+      </w:pPr>
+      <w:r>
+        <w:rPr>
+          <w:lang w:val="en-IE"/>
+        </w:rPr>
+        <w:t xml:space="preserve">This is how to I deployed a Scala application to </w:t>
+      </w:r>
+      <w:proofErr w:type="spellStart"/>
+      <w:r>
+        <w:rPr>
+          <w:lang w:val="en-IE"/>
+        </w:rPr>
+        <w:t>Heroku</w:t>
+      </w:r>
+      <w:proofErr w:type="spellEnd"/>
+      <w:r>
+        <w:rPr>
+          <w:lang w:val="en-IE"/>
+        </w:rPr>
+        <w:t>:</w:t>
       </w:r>
     </w:p>
     <w:p>
@@ -5609,29 +8324,220 @@
         <w:rPr>
           <w:lang w:val="en-IE"/>
         </w:rPr>
-        <w:t>There are several steps to complete. First thing I had to do was to install a Heroku Toolbelt. Heroku Toolbelt allows to start using Heroku. It consists of Heroku client – Heroku command-line interface tool for creating and managing Heroku apps, Foreman – a tool for running apps locally, Git – revision control system that allows to push apps to Heroku.</w:t>
-      </w:r>
-    </w:p>
-    <w:p>
-      <w:pPr>
-        <w:spacing w:line="240" w:lineRule="auto"/>
-        <w:jc w:val="both"/>
-        <w:rPr>
-          <w:lang w:val="en-IE"/>
-        </w:rPr>
-      </w:pPr>
-      <w:r>
-        <w:rPr>
-          <w:lang w:val="en-IE"/>
-        </w:rPr>
-        <w:t xml:space="preserve">Once I installed Heroku toolbelt I created a Heroku account to be able to log in to Heroku in the Git bash shell by typing: </w:t>
-      </w:r>
+        <w:t xml:space="preserve">There are several steps to complete. First thing I had to do was to install a </w:t>
+      </w:r>
+      <w:proofErr w:type="spellStart"/>
+      <w:r>
+        <w:rPr>
+          <w:lang w:val="en-IE"/>
+        </w:rPr>
+        <w:t>Heroku</w:t>
+      </w:r>
+      <w:proofErr w:type="spellEnd"/>
+      <w:r>
+        <w:rPr>
+          <w:lang w:val="en-IE"/>
+        </w:rPr>
+        <w:t xml:space="preserve"> </w:t>
+      </w:r>
+      <w:proofErr w:type="spellStart"/>
+      <w:r>
+        <w:rPr>
+          <w:lang w:val="en-IE"/>
+        </w:rPr>
+        <w:t>Toolbelt</w:t>
+      </w:r>
+      <w:proofErr w:type="spellEnd"/>
+      <w:r>
+        <w:rPr>
+          <w:lang w:val="en-IE"/>
+        </w:rPr>
+        <w:t xml:space="preserve">. </w:t>
+      </w:r>
+      <w:proofErr w:type="spellStart"/>
+      <w:r>
+        <w:rPr>
+          <w:lang w:val="en-IE"/>
+        </w:rPr>
+        <w:t>Heroku</w:t>
+      </w:r>
+      <w:proofErr w:type="spellEnd"/>
+      <w:r>
+        <w:rPr>
+          <w:lang w:val="en-IE"/>
+        </w:rPr>
+        <w:t xml:space="preserve"> </w:t>
+      </w:r>
+      <w:proofErr w:type="spellStart"/>
+      <w:r>
+        <w:rPr>
+          <w:lang w:val="en-IE"/>
+        </w:rPr>
+        <w:t>Toolbelt</w:t>
+      </w:r>
+      <w:proofErr w:type="spellEnd"/>
+      <w:r>
+        <w:rPr>
+          <w:lang w:val="en-IE"/>
+        </w:rPr>
+        <w:t xml:space="preserve"> allows to start using </w:t>
+      </w:r>
+      <w:proofErr w:type="spellStart"/>
+      <w:r>
+        <w:rPr>
+          <w:lang w:val="en-IE"/>
+        </w:rPr>
+        <w:t>Heroku</w:t>
+      </w:r>
+      <w:proofErr w:type="spellEnd"/>
+      <w:r>
+        <w:rPr>
+          <w:lang w:val="en-IE"/>
+        </w:rPr>
+        <w:t xml:space="preserve">. It consists of </w:t>
+      </w:r>
+      <w:proofErr w:type="spellStart"/>
+      <w:r>
+        <w:rPr>
+          <w:lang w:val="en-IE"/>
+        </w:rPr>
+        <w:t>Heroku</w:t>
+      </w:r>
+      <w:proofErr w:type="spellEnd"/>
+      <w:r>
+        <w:rPr>
+          <w:lang w:val="en-IE"/>
+        </w:rPr>
+        <w:t xml:space="preserve"> client – </w:t>
+      </w:r>
+      <w:proofErr w:type="spellStart"/>
+      <w:r>
+        <w:rPr>
+          <w:lang w:val="en-IE"/>
+        </w:rPr>
+        <w:t>Heroku</w:t>
+      </w:r>
+      <w:proofErr w:type="spellEnd"/>
+      <w:r>
+        <w:rPr>
+          <w:lang w:val="en-IE"/>
+        </w:rPr>
+        <w:t xml:space="preserve"> command-line interface tool for creating and managing </w:t>
+      </w:r>
+      <w:proofErr w:type="spellStart"/>
+      <w:r>
+        <w:rPr>
+          <w:lang w:val="en-IE"/>
+        </w:rPr>
+        <w:t>Heroku</w:t>
+      </w:r>
+      <w:proofErr w:type="spellEnd"/>
+      <w:r>
+        <w:rPr>
+          <w:lang w:val="en-IE"/>
+        </w:rPr>
+        <w:t xml:space="preserve"> apps, Foreman – a tool for running apps locally, Git – revision control system that allows to push apps to </w:t>
+      </w:r>
+      <w:proofErr w:type="spellStart"/>
+      <w:r>
+        <w:rPr>
+          <w:lang w:val="en-IE"/>
+        </w:rPr>
+        <w:t>Heroku</w:t>
+      </w:r>
+      <w:proofErr w:type="spellEnd"/>
+      <w:r>
+        <w:rPr>
+          <w:lang w:val="en-IE"/>
+        </w:rPr>
+        <w:t>.</w:t>
+      </w:r>
+    </w:p>
+    <w:p>
+      <w:pPr>
+        <w:spacing w:line="240" w:lineRule="auto"/>
+        <w:jc w:val="both"/>
+        <w:rPr>
+          <w:lang w:val="en-IE"/>
+        </w:rPr>
+      </w:pPr>
+      <w:r>
+        <w:rPr>
+          <w:lang w:val="en-IE"/>
+        </w:rPr>
+        <w:t xml:space="preserve">Once I installed </w:t>
+      </w:r>
+      <w:proofErr w:type="spellStart"/>
+      <w:r>
+        <w:rPr>
+          <w:lang w:val="en-IE"/>
+        </w:rPr>
+        <w:t>Heroku</w:t>
+      </w:r>
+      <w:proofErr w:type="spellEnd"/>
+      <w:r>
+        <w:rPr>
+          <w:lang w:val="en-IE"/>
+        </w:rPr>
+        <w:t xml:space="preserve"> </w:t>
+      </w:r>
+      <w:proofErr w:type="spellStart"/>
+      <w:r>
+        <w:rPr>
+          <w:lang w:val="en-IE"/>
+        </w:rPr>
+        <w:t>toolbelt</w:t>
+      </w:r>
+      <w:proofErr w:type="spellEnd"/>
+      <w:r>
+        <w:rPr>
+          <w:lang w:val="en-IE"/>
+        </w:rPr>
+        <w:t xml:space="preserve"> I created a </w:t>
+      </w:r>
+      <w:proofErr w:type="spellStart"/>
+      <w:r>
+        <w:rPr>
+          <w:lang w:val="en-IE"/>
+        </w:rPr>
+        <w:t>Heroku</w:t>
+      </w:r>
+      <w:proofErr w:type="spellEnd"/>
+      <w:r>
+        <w:rPr>
+          <w:lang w:val="en-IE"/>
+        </w:rPr>
+        <w:t xml:space="preserve"> account to be able to log in to </w:t>
+      </w:r>
+      <w:proofErr w:type="spellStart"/>
+      <w:r>
+        <w:rPr>
+          <w:lang w:val="en-IE"/>
+        </w:rPr>
+        <w:t>Heroku</w:t>
+      </w:r>
+      <w:proofErr w:type="spellEnd"/>
+      <w:r>
+        <w:rPr>
+          <w:lang w:val="en-IE"/>
+        </w:rPr>
+        <w:t xml:space="preserve"> in the Git bash shell by typing: </w:t>
+      </w:r>
+      <w:proofErr w:type="spellStart"/>
       <w:r>
         <w:rPr>
           <w:b/>
           <w:lang w:val="en-IE"/>
         </w:rPr>
-        <w:t>heroku login</w:t>
+        <w:t>heroku</w:t>
+      </w:r>
+      <w:proofErr w:type="spellEnd"/>
+      <w:r>
+        <w:rPr>
+          <w:b/>
+          <w:lang w:val="en-IE"/>
+        </w:rPr>
+        <w:t xml:space="preserve"> login</w:t>
       </w:r>
       <w:r>
         <w:rPr>
@@ -5716,7 +8622,133 @@
         <w:rPr>
           <w:lang w:val="en-IE"/>
         </w:rPr>
-        <w:t>Next I created an application source folder, where I put all the files I needed to deploy my application to Heroku. I called the folder “hello” and I created several other folders and files inside it. I created a Web.scala file in: hello/src/main/scala/Web.scala. It is very important to create those files exactly as Heroku tutorial instructs as when you deploy your application Heroku searches for those files in the specified locations. Web.scala is a sample application provided by Heroku and its code looks like that:</w:t>
+        <w:t xml:space="preserve">Next I created an application source folder, where I put all the files I needed to deploy my application to </w:t>
+      </w:r>
+      <w:proofErr w:type="spellStart"/>
+      <w:r>
+        <w:rPr>
+          <w:lang w:val="en-IE"/>
+        </w:rPr>
+        <w:t>Heroku</w:t>
+      </w:r>
+      <w:proofErr w:type="spellEnd"/>
+      <w:r>
+        <w:rPr>
+          <w:lang w:val="en-IE"/>
+        </w:rPr>
+        <w:t xml:space="preserve">. I called the folder “hello” and I created several other folders and files inside it. I created a </w:t>
+      </w:r>
+      <w:proofErr w:type="spellStart"/>
+      <w:r>
+        <w:rPr>
+          <w:lang w:val="en-IE"/>
+        </w:rPr>
+        <w:t>Web.scala</w:t>
+      </w:r>
+      <w:proofErr w:type="spellEnd"/>
+      <w:r>
+        <w:rPr>
+          <w:lang w:val="en-IE"/>
+        </w:rPr>
+        <w:t xml:space="preserve"> file in: hello/</w:t>
+      </w:r>
+      <w:proofErr w:type="spellStart"/>
+      <w:r>
+        <w:rPr>
+          <w:lang w:val="en-IE"/>
+        </w:rPr>
+        <w:t>src</w:t>
+      </w:r>
+      <w:proofErr w:type="spellEnd"/>
+      <w:r>
+        <w:rPr>
+          <w:lang w:val="en-IE"/>
+        </w:rPr>
+        <w:t>/main/</w:t>
+      </w:r>
+      <w:proofErr w:type="spellStart"/>
+      <w:r>
+        <w:rPr>
+          <w:lang w:val="en-IE"/>
+        </w:rPr>
+        <w:t>scala</w:t>
+      </w:r>
+      <w:proofErr w:type="spellEnd"/>
+      <w:r>
+        <w:rPr>
+          <w:lang w:val="en-IE"/>
+        </w:rPr>
+        <w:t>/</w:t>
+      </w:r>
+      <w:proofErr w:type="spellStart"/>
+      <w:r>
+        <w:rPr>
+          <w:lang w:val="en-IE"/>
+        </w:rPr>
+        <w:t>Web.scala</w:t>
+      </w:r>
+      <w:proofErr w:type="spellEnd"/>
+      <w:r>
+        <w:rPr>
+          <w:lang w:val="en-IE"/>
+        </w:rPr>
+        <w:t xml:space="preserve">. It is very important to create those files exactly as </w:t>
+      </w:r>
+      <w:proofErr w:type="spellStart"/>
+      <w:r>
+        <w:rPr>
+          <w:lang w:val="en-IE"/>
+        </w:rPr>
+        <w:t>Heroku</w:t>
+      </w:r>
+      <w:proofErr w:type="spellEnd"/>
+      <w:r>
+        <w:rPr>
+          <w:lang w:val="en-IE"/>
+        </w:rPr>
+        <w:t xml:space="preserve"> tutorial instructs as when you deploy your application </w:t>
+      </w:r>
+      <w:proofErr w:type="spellStart"/>
+      <w:r>
+        <w:rPr>
+          <w:lang w:val="en-IE"/>
+        </w:rPr>
+        <w:t>Heroku</w:t>
+      </w:r>
+      <w:proofErr w:type="spellEnd"/>
+      <w:r>
+        <w:rPr>
+          <w:lang w:val="en-IE"/>
+        </w:rPr>
+        <w:t xml:space="preserve"> searches for those files in the specified locations. </w:t>
+      </w:r>
+      <w:proofErr w:type="spellStart"/>
+      <w:r>
+        <w:rPr>
+          <w:lang w:val="en-IE"/>
+        </w:rPr>
+        <w:t>Web.scala</w:t>
+      </w:r>
+      <w:proofErr w:type="spellEnd"/>
+      <w:r>
+        <w:rPr>
+          <w:lang w:val="en-IE"/>
+        </w:rPr>
+        <w:t xml:space="preserve"> is a sample application provided by </w:t>
+      </w:r>
+      <w:proofErr w:type="spellStart"/>
+      <w:r>
+        <w:rPr>
+          <w:lang w:val="en-IE"/>
+        </w:rPr>
+        <w:t>Heroku</w:t>
+      </w:r>
+      <w:proofErr w:type="spellEnd"/>
+      <w:r>
+        <w:rPr>
+          <w:lang w:val="en-IE"/>
+        </w:rPr>
+        <w:t xml:space="preserve"> and its code looks like that:</w:t>
       </w:r>
     </w:p>
     <w:p>
@@ -5752,7 +8784,73 @@
           <w:szCs w:val="20"/>
           <w:lang w:val="en-IE"/>
         </w:rPr>
-        <w:t xml:space="preserve"> org.jboss.netty.handler.codec.http.{HttpRequest, HttpResponse}</w:t>
+        <w:t xml:space="preserve"> </w:t>
+      </w:r>
+      <w:proofErr w:type="spellStart"/>
+      <w:r>
+        <w:rPr>
+          <w:rFonts w:ascii="Consolas" w:hAnsi="Consolas" w:cs="Consolas"/>
+          <w:color w:val="000000"/>
+          <w:sz w:val="20"/>
+          <w:szCs w:val="20"/>
+          <w:lang w:val="en-IE"/>
+        </w:rPr>
+        <w:t>org.jboss.netty.handler.codec.http</w:t>
+      </w:r>
+      <w:proofErr w:type="spellEnd"/>
+      <w:r>
+        <w:rPr>
+          <w:rFonts w:ascii="Consolas" w:hAnsi="Consolas" w:cs="Consolas"/>
+          <w:color w:val="000000"/>
+          <w:sz w:val="20"/>
+          <w:szCs w:val="20"/>
+          <w:lang w:val="en-IE"/>
+        </w:rPr>
+        <w:t>.{</w:t>
+      </w:r>
+      <w:proofErr w:type="spellStart"/>
+      <w:r>
+        <w:rPr>
+          <w:rFonts w:ascii="Consolas" w:hAnsi="Consolas" w:cs="Consolas"/>
+          <w:color w:val="000000"/>
+          <w:sz w:val="20"/>
+          <w:szCs w:val="20"/>
+          <w:lang w:val="en-IE"/>
+        </w:rPr>
+        <w:t>HttpRequest</w:t>
+      </w:r>
+      <w:proofErr w:type="spellEnd"/>
+      <w:r>
+        <w:rPr>
+          <w:rFonts w:ascii="Consolas" w:hAnsi="Consolas" w:cs="Consolas"/>
+          <w:color w:val="000000"/>
+          <w:sz w:val="20"/>
+          <w:szCs w:val="20"/>
+          <w:lang w:val="en-IE"/>
+        </w:rPr>
+        <w:t xml:space="preserve">, </w:t>
+      </w:r>
+      <w:proofErr w:type="spellStart"/>
+      <w:r>
+        <w:rPr>
+          <w:rFonts w:ascii="Consolas" w:hAnsi="Consolas" w:cs="Consolas"/>
+          <w:color w:val="000000"/>
+          <w:sz w:val="20"/>
+          <w:szCs w:val="20"/>
+          <w:lang w:val="en-IE"/>
+        </w:rPr>
+        <w:t>HttpResponse</w:t>
+      </w:r>
+      <w:proofErr w:type="spellEnd"/>
+      <w:r>
+        <w:rPr>
+          <w:rFonts w:ascii="Consolas" w:hAnsi="Consolas" w:cs="Consolas"/>
+          <w:color w:val="000000"/>
+          <w:sz w:val="20"/>
+          <w:szCs w:val="20"/>
+          <w:lang w:val="en-IE"/>
+        </w:rPr>
+        <w:t>}</w:t>
       </w:r>
     </w:p>
     <w:p>
@@ -5788,8 +8886,20 @@
           <w:szCs w:val="20"/>
           <w:lang w:val="en-IE"/>
         </w:rPr>
-        <w:t xml:space="preserve"> com.twitter.finagle.builder.ServerBuilder</w:t>
-      </w:r>
+        <w:t xml:space="preserve"> </w:t>
+      </w:r>
+      <w:proofErr w:type="spellStart"/>
+      <w:r>
+        <w:rPr>
+          <w:rFonts w:ascii="Consolas" w:hAnsi="Consolas" w:cs="Consolas"/>
+          <w:color w:val="000000"/>
+          <w:sz w:val="20"/>
+          <w:szCs w:val="20"/>
+          <w:lang w:val="en-IE"/>
+        </w:rPr>
+        <w:t>com.twitter.finagle.builder.ServerBuilder</w:t>
+      </w:r>
+      <w:proofErr w:type="spellEnd"/>
     </w:p>
     <w:p>
       <w:pPr>
@@ -5860,8 +8970,20 @@
           <w:szCs w:val="20"/>
           <w:lang w:val="en-IE"/>
         </w:rPr>
-        <w:t xml:space="preserve"> com.twitter.finagle.Service</w:t>
-      </w:r>
+        <w:t xml:space="preserve"> </w:t>
+      </w:r>
+      <w:proofErr w:type="spellStart"/>
+      <w:r>
+        <w:rPr>
+          <w:rFonts w:ascii="Consolas" w:hAnsi="Consolas" w:cs="Consolas"/>
+          <w:color w:val="000000"/>
+          <w:sz w:val="20"/>
+          <w:szCs w:val="20"/>
+          <w:lang w:val="en-IE"/>
+        </w:rPr>
+        <w:t>com.twitter.finagle.Service</w:t>
+      </w:r>
+      <w:proofErr w:type="spellEnd"/>
     </w:p>
     <w:p>
       <w:pPr>
@@ -5896,8 +9018,20 @@
           <w:szCs w:val="20"/>
           <w:lang w:val="en-IE"/>
         </w:rPr>
-        <w:t xml:space="preserve"> com.twitter.util.Future</w:t>
-      </w:r>
+        <w:t xml:space="preserve"> </w:t>
+      </w:r>
+      <w:proofErr w:type="spellStart"/>
+      <w:r>
+        <w:rPr>
+          <w:rFonts w:ascii="Consolas" w:hAnsi="Consolas" w:cs="Consolas"/>
+          <w:color w:val="000000"/>
+          <w:sz w:val="20"/>
+          <w:szCs w:val="20"/>
+          <w:lang w:val="en-IE"/>
+        </w:rPr>
+        <w:t>com.twitter.util.Future</w:t>
+      </w:r>
+      <w:proofErr w:type="spellEnd"/>
     </w:p>
     <w:p>
       <w:pPr>
@@ -5932,8 +9066,20 @@
           <w:szCs w:val="20"/>
           <w:lang w:val="en-IE"/>
         </w:rPr>
-        <w:t xml:space="preserve"> java.net.InetSocketAddress</w:t>
-      </w:r>
+        <w:t xml:space="preserve"> </w:t>
+      </w:r>
+      <w:proofErr w:type="spellStart"/>
+      <w:r>
+        <w:rPr>
+          <w:rFonts w:ascii="Consolas" w:hAnsi="Consolas" w:cs="Consolas"/>
+          <w:color w:val="000000"/>
+          <w:sz w:val="20"/>
+          <w:szCs w:val="20"/>
+          <w:lang w:val="en-IE"/>
+        </w:rPr>
+        <w:t>java.net.InetSocketAddress</w:t>
+      </w:r>
+      <w:proofErr w:type="spellEnd"/>
     </w:p>
     <w:p>
       <w:pPr>
@@ -5968,8 +9114,20 @@
           <w:szCs w:val="20"/>
           <w:lang w:val="en-IE"/>
         </w:rPr>
-        <w:t xml:space="preserve"> util.Properties</w:t>
-      </w:r>
+        <w:t xml:space="preserve"> </w:t>
+      </w:r>
+      <w:proofErr w:type="spellStart"/>
+      <w:r>
+        <w:rPr>
+          <w:rFonts w:ascii="Consolas" w:hAnsi="Consolas" w:cs="Consolas"/>
+          <w:color w:val="000000"/>
+          <w:sz w:val="20"/>
+          <w:szCs w:val="20"/>
+          <w:lang w:val="en-IE"/>
+        </w:rPr>
+        <w:t>util.Properties</w:t>
+      </w:r>
+      <w:proofErr w:type="spellEnd"/>
     </w:p>
     <w:p>
       <w:pPr>
@@ -6064,7 +9222,29 @@
           <w:szCs w:val="20"/>
           <w:lang w:val="en-IE"/>
         </w:rPr>
-        <w:t xml:space="preserve"> main(args: Array[String]) {</w:t>
+        <w:t xml:space="preserve"> main(</w:t>
+      </w:r>
+      <w:proofErr w:type="spellStart"/>
+      <w:r>
+        <w:rPr>
+          <w:rFonts w:ascii="Consolas" w:hAnsi="Consolas" w:cs="Consolas"/>
+          <w:color w:val="000000"/>
+          <w:sz w:val="20"/>
+          <w:szCs w:val="20"/>
+          <w:lang w:val="en-IE"/>
+        </w:rPr>
+        <w:t>args</w:t>
+      </w:r>
+      <w:proofErr w:type="spellEnd"/>
+      <w:r>
+        <w:rPr>
+          <w:rFonts w:ascii="Consolas" w:hAnsi="Consolas" w:cs="Consolas"/>
+          <w:color w:val="000000"/>
+          <w:sz w:val="20"/>
+          <w:szCs w:val="20"/>
+          <w:lang w:val="en-IE"/>
+        </w:rPr>
+        <w:t>: Array[String]) {</w:t>
       </w:r>
     </w:p>
     <w:p>
@@ -6293,7 +9473,29 @@
           <w:szCs w:val="20"/>
           <w:lang w:val="en-IE"/>
         </w:rPr>
-        <w:t xml:space="preserve">    ServerBuilder()</w:t>
+        <w:t xml:space="preserve">    </w:t>
+      </w:r>
+      <w:proofErr w:type="spellStart"/>
+      <w:r>
+        <w:rPr>
+          <w:rFonts w:ascii="Consolas" w:hAnsi="Consolas" w:cs="Consolas"/>
+          <w:color w:val="000000"/>
+          <w:sz w:val="20"/>
+          <w:szCs w:val="20"/>
+          <w:lang w:val="en-IE"/>
+        </w:rPr>
+        <w:t>ServerBuilder</w:t>
+      </w:r>
+      <w:proofErr w:type="spellEnd"/>
+      <w:r>
+        <w:rPr>
+          <w:rFonts w:ascii="Consolas" w:hAnsi="Consolas" w:cs="Consolas"/>
+          <w:color w:val="000000"/>
+          <w:sz w:val="20"/>
+          <w:szCs w:val="20"/>
+          <w:lang w:val="en-IE"/>
+        </w:rPr>
+        <w:t>()</w:t>
       </w:r>
     </w:p>
     <w:p>
@@ -6385,7 +9587,29 @@
           <w:szCs w:val="20"/>
           <w:lang w:val="en-IE"/>
         </w:rPr>
-        <w:t xml:space="preserve">      .bindTo(</w:t>
+        <w:t xml:space="preserve">      .</w:t>
+      </w:r>
+      <w:proofErr w:type="spellStart"/>
+      <w:r>
+        <w:rPr>
+          <w:rFonts w:ascii="Consolas" w:hAnsi="Consolas" w:cs="Consolas"/>
+          <w:color w:val="000000"/>
+          <w:sz w:val="20"/>
+          <w:szCs w:val="20"/>
+          <w:lang w:val="en-IE"/>
+        </w:rPr>
+        <w:t>bindTo</w:t>
+      </w:r>
+      <w:proofErr w:type="spellEnd"/>
+      <w:r>
+        <w:rPr>
+          <w:rFonts w:ascii="Consolas" w:hAnsi="Consolas" w:cs="Consolas"/>
+          <w:color w:val="000000"/>
+          <w:sz w:val="20"/>
+          <w:szCs w:val="20"/>
+          <w:lang w:val="en-IE"/>
+        </w:rPr>
+        <w:t>(</w:t>
       </w:r>
       <w:r>
         <w:rPr>
@@ -6407,7 +9631,29 @@
           <w:szCs w:val="20"/>
           <w:lang w:val="en-IE"/>
         </w:rPr>
-        <w:t xml:space="preserve"> InetSocketAddress(</w:t>
+        <w:t xml:space="preserve"> </w:t>
+      </w:r>
+      <w:proofErr w:type="spellStart"/>
+      <w:r>
+        <w:rPr>
+          <w:rFonts w:ascii="Consolas" w:hAnsi="Consolas" w:cs="Consolas"/>
+          <w:color w:val="000000"/>
+          <w:sz w:val="20"/>
+          <w:szCs w:val="20"/>
+          <w:lang w:val="en-IE"/>
+        </w:rPr>
+        <w:t>InetSocketAddress</w:t>
+      </w:r>
+      <w:proofErr w:type="spellEnd"/>
+      <w:r>
+        <w:rPr>
+          <w:rFonts w:ascii="Consolas" w:hAnsi="Consolas" w:cs="Consolas"/>
+          <w:color w:val="000000"/>
+          <w:sz w:val="20"/>
+          <w:szCs w:val="20"/>
+          <w:lang w:val="en-IE"/>
+        </w:rPr>
+        <w:t>(</w:t>
       </w:r>
       <w:r>
         <w:rPr>
@@ -6637,7 +9883,51 @@
           <w:szCs w:val="20"/>
           <w:lang w:val="en-IE"/>
         </w:rPr>
-        <w:t xml:space="preserve"> Service[HttpRequest, HttpResponse] {</w:t>
+        <w:t xml:space="preserve"> Service[</w:t>
+      </w:r>
+      <w:proofErr w:type="spellStart"/>
+      <w:r>
+        <w:rPr>
+          <w:rFonts w:ascii="Consolas" w:hAnsi="Consolas" w:cs="Consolas"/>
+          <w:color w:val="000000"/>
+          <w:sz w:val="20"/>
+          <w:szCs w:val="20"/>
+          <w:lang w:val="en-IE"/>
+        </w:rPr>
+        <w:t>HttpRequest</w:t>
+      </w:r>
+      <w:proofErr w:type="spellEnd"/>
+      <w:r>
+        <w:rPr>
+          <w:rFonts w:ascii="Consolas" w:hAnsi="Consolas" w:cs="Consolas"/>
+          <w:color w:val="000000"/>
+          <w:sz w:val="20"/>
+          <w:szCs w:val="20"/>
+          <w:lang w:val="en-IE"/>
+        </w:rPr>
+        <w:t xml:space="preserve">, </w:t>
+      </w:r>
+      <w:proofErr w:type="spellStart"/>
+      <w:r>
+        <w:rPr>
+          <w:rFonts w:ascii="Consolas" w:hAnsi="Consolas" w:cs="Consolas"/>
+          <w:color w:val="000000"/>
+          <w:sz w:val="20"/>
+          <w:szCs w:val="20"/>
+          <w:lang w:val="en-IE"/>
+        </w:rPr>
+        <w:t>HttpResponse</w:t>
+      </w:r>
+      <w:proofErr w:type="spellEnd"/>
+      <w:r>
+        <w:rPr>
+          <w:rFonts w:ascii="Consolas" w:hAnsi="Consolas" w:cs="Consolas"/>
+          <w:color w:val="000000"/>
+          <w:sz w:val="20"/>
+          <w:szCs w:val="20"/>
+          <w:lang w:val="en-IE"/>
+        </w:rPr>
+        <w:t>] {</w:t>
       </w:r>
     </w:p>
     <w:p>
@@ -6683,7 +9973,73 @@
           <w:szCs w:val="20"/>
           <w:lang w:val="en-IE"/>
         </w:rPr>
-        <w:t xml:space="preserve"> apply(req: HttpRequest): Future[HttpResponse] = {</w:t>
+        <w:t xml:space="preserve"> apply(</w:t>
+      </w:r>
+      <w:proofErr w:type="spellStart"/>
+      <w:r>
+        <w:rPr>
+          <w:rFonts w:ascii="Consolas" w:hAnsi="Consolas" w:cs="Consolas"/>
+          <w:color w:val="000000"/>
+          <w:sz w:val="20"/>
+          <w:szCs w:val="20"/>
+          <w:lang w:val="en-IE"/>
+        </w:rPr>
+        <w:t>req</w:t>
+      </w:r>
+      <w:proofErr w:type="spellEnd"/>
+      <w:r>
+        <w:rPr>
+          <w:rFonts w:ascii="Consolas" w:hAnsi="Consolas" w:cs="Consolas"/>
+          <w:color w:val="000000"/>
+          <w:sz w:val="20"/>
+          <w:szCs w:val="20"/>
+          <w:lang w:val="en-IE"/>
+        </w:rPr>
+        <w:t xml:space="preserve">: </w:t>
+      </w:r>
+      <w:proofErr w:type="spellStart"/>
+      <w:r>
+        <w:rPr>
+          <w:rFonts w:ascii="Consolas" w:hAnsi="Consolas" w:cs="Consolas"/>
+          <w:color w:val="000000"/>
+          <w:sz w:val="20"/>
+          <w:szCs w:val="20"/>
+          <w:lang w:val="en-IE"/>
+        </w:rPr>
+        <w:t>HttpRequest</w:t>
+      </w:r>
+      <w:proofErr w:type="spellEnd"/>
+      <w:r>
+        <w:rPr>
+          <w:rFonts w:ascii="Consolas" w:hAnsi="Consolas" w:cs="Consolas"/>
+          <w:color w:val="000000"/>
+          <w:sz w:val="20"/>
+          <w:szCs w:val="20"/>
+          <w:lang w:val="en-IE"/>
+        </w:rPr>
+        <w:t>): Future[</w:t>
+      </w:r>
+      <w:proofErr w:type="spellStart"/>
+      <w:r>
+        <w:rPr>
+          <w:rFonts w:ascii="Consolas" w:hAnsi="Consolas" w:cs="Consolas"/>
+          <w:color w:val="000000"/>
+          <w:sz w:val="20"/>
+          <w:szCs w:val="20"/>
+          <w:lang w:val="en-IE"/>
+        </w:rPr>
+        <w:t>HttpResponse</w:t>
+      </w:r>
+      <w:proofErr w:type="spellEnd"/>
+      <w:r>
+        <w:rPr>
+          <w:rFonts w:ascii="Consolas" w:hAnsi="Consolas" w:cs="Consolas"/>
+          <w:color w:val="000000"/>
+          <w:sz w:val="20"/>
+          <w:szCs w:val="20"/>
+          <w:lang w:val="en-IE"/>
+        </w:rPr>
+        <w:t>] = {</w:t>
       </w:r>
     </w:p>
     <w:p>
@@ -6775,6 +10131,7 @@
         </w:rPr>
         <w:t xml:space="preserve">    </w:t>
       </w:r>
+      <w:proofErr w:type="spellStart"/>
       <w:r>
         <w:rPr>
           <w:rFonts w:ascii="Consolas" w:hAnsi="Consolas" w:cs="Consolas"/>
@@ -6793,7 +10150,18 @@
           <w:szCs w:val="20"/>
           <w:lang w:val="en-IE"/>
         </w:rPr>
-        <w:t>.setStatusCode(</w:t>
+        <w:t>.setStatusCode</w:t>
+      </w:r>
+      <w:proofErr w:type="spellEnd"/>
+      <w:r>
+        <w:rPr>
+          <w:rFonts w:ascii="Consolas" w:hAnsi="Consolas" w:cs="Consolas"/>
+          <w:color w:val="000000"/>
+          <w:sz w:val="20"/>
+          <w:szCs w:val="20"/>
+          <w:lang w:val="en-IE"/>
+        </w:rPr>
+        <w:t>(</w:t>
       </w:r>
       <w:r>
         <w:rPr>
@@ -6839,6 +10207,7 @@
         </w:rPr>
         <w:t xml:space="preserve">    </w:t>
       </w:r>
+      <w:proofErr w:type="spellStart"/>
       <w:r>
         <w:rPr>
           <w:rFonts w:ascii="Consolas" w:hAnsi="Consolas" w:cs="Consolas"/>
@@ -6857,7 +10226,18 @@
           <w:szCs w:val="20"/>
           <w:lang w:val="en-IE"/>
         </w:rPr>
-        <w:t>.setContentString(</w:t>
+        <w:t>.setContentString</w:t>
+      </w:r>
+      <w:proofErr w:type="spellEnd"/>
+      <w:r>
+        <w:rPr>
+          <w:rFonts w:ascii="Consolas" w:hAnsi="Consolas" w:cs="Consolas"/>
+          <w:color w:val="000000"/>
+          <w:sz w:val="20"/>
+          <w:szCs w:val="20"/>
+          <w:lang w:val="en-IE"/>
+        </w:rPr>
+        <w:t>(</w:t>
       </w:r>
       <w:r>
         <w:rPr>
@@ -6999,7 +10379,49 @@
         <w:rPr>
           <w:lang w:val="en-IE"/>
         </w:rPr>
-        <w:t xml:space="preserve">In order for Heroku to recognise the Web.scala application as a Scala application a file called build.properties has to be created. You have to put in a folder called: project. The file has to contain: </w:t>
+        <w:t xml:space="preserve">In order for </w:t>
+      </w:r>
+      <w:proofErr w:type="spellStart"/>
+      <w:r>
+        <w:rPr>
+          <w:lang w:val="en-IE"/>
+        </w:rPr>
+        <w:t>Heroku</w:t>
+      </w:r>
+      <w:proofErr w:type="spellEnd"/>
+      <w:r>
+        <w:rPr>
+          <w:lang w:val="en-IE"/>
+        </w:rPr>
+        <w:t xml:space="preserve"> to recognise the </w:t>
+      </w:r>
+      <w:proofErr w:type="spellStart"/>
+      <w:r>
+        <w:rPr>
+          <w:lang w:val="en-IE"/>
+        </w:rPr>
+        <w:t>Web.scala</w:t>
+      </w:r>
+      <w:proofErr w:type="spellEnd"/>
+      <w:r>
+        <w:rPr>
+          <w:lang w:val="en-IE"/>
+        </w:rPr>
+        <w:t xml:space="preserve"> application as a Scala application a file called </w:t>
+      </w:r>
+      <w:proofErr w:type="spellStart"/>
+      <w:r>
+        <w:rPr>
+          <w:lang w:val="en-IE"/>
+        </w:rPr>
+        <w:t>build.properties</w:t>
+      </w:r>
+      <w:proofErr w:type="spellEnd"/>
+      <w:r>
+        <w:rPr>
+          <w:lang w:val="en-IE"/>
+        </w:rPr>
+        <w:t xml:space="preserve"> has to be created. You have to put in a folder called: project. The file has to contain: </w:t>
       </w:r>
     </w:p>
     <w:p>
@@ -7030,6 +10452,7 @@
           <w:lang w:val="en-IE" w:eastAsia="pl-PL"/>
         </w:rPr>
       </w:pPr>
+      <w:proofErr w:type="spellStart"/>
       <w:r>
         <w:rPr>
           <w:rFonts w:ascii="Courier New" w:eastAsia="Times New Roman" w:hAnsi="Courier New" w:cs="Courier New"/>
@@ -7037,31 +10460,69 @@
           <w:szCs w:val="20"/>
           <w:lang w:val="en-IE" w:eastAsia="pl-PL"/>
         </w:rPr>
-        <w:t>sbt.version=0.12.0</w:t>
-      </w:r>
-    </w:p>
-    <w:p>
-      <w:pPr>
-        <w:spacing w:line="240" w:lineRule="auto"/>
-        <w:jc w:val="both"/>
-        <w:rPr>
-          <w:lang w:val="en-IE"/>
-        </w:rPr>
-      </w:pPr>
-    </w:p>
-    <w:p>
-      <w:pPr>
-        <w:spacing w:line="240" w:lineRule="auto"/>
-        <w:jc w:val="both"/>
-        <w:rPr>
-          <w:lang w:val="en-IE"/>
-        </w:rPr>
-      </w:pPr>
-      <w:r>
-        <w:rPr>
-          <w:lang w:val="en-IE"/>
-        </w:rPr>
-        <w:t>Next you have to declare dependencies in another file called: build.sbt that you put in the root directory of the project folder. A dependency defines what libraries the application needs in order to run. The build.sbt file has to contain:</w:t>
+        <w:t>sbt.version</w:t>
+      </w:r>
+      <w:proofErr w:type="spellEnd"/>
+      <w:r>
+        <w:rPr>
+          <w:rFonts w:ascii="Courier New" w:eastAsia="Times New Roman" w:hAnsi="Courier New" w:cs="Courier New"/>
+          <w:sz w:val="20"/>
+          <w:szCs w:val="20"/>
+          <w:lang w:val="en-IE" w:eastAsia="pl-PL"/>
+        </w:rPr>
+        <w:t>=0.12.0</w:t>
+      </w:r>
+    </w:p>
+    <w:p>
+      <w:pPr>
+        <w:spacing w:line="240" w:lineRule="auto"/>
+        <w:jc w:val="both"/>
+        <w:rPr>
+          <w:lang w:val="en-IE"/>
+        </w:rPr>
+      </w:pPr>
+    </w:p>
+    <w:p>
+      <w:pPr>
+        <w:spacing w:line="240" w:lineRule="auto"/>
+        <w:jc w:val="both"/>
+        <w:rPr>
+          <w:lang w:val="en-IE"/>
+        </w:rPr>
+      </w:pPr>
+      <w:r>
+        <w:rPr>
+          <w:lang w:val="en-IE"/>
+        </w:rPr>
+        <w:t xml:space="preserve">Next you have to declare dependencies in another file called: </w:t>
+      </w:r>
+      <w:proofErr w:type="spellStart"/>
+      <w:r>
+        <w:rPr>
+          <w:lang w:val="en-IE"/>
+        </w:rPr>
+        <w:t>build.sbt</w:t>
+      </w:r>
+      <w:proofErr w:type="spellEnd"/>
+      <w:r>
+        <w:rPr>
+          <w:lang w:val="en-IE"/>
+        </w:rPr>
+        <w:t xml:space="preserve"> that you put in the root directory of the project folder. A dependency defines what libraries the application needs in order to run. The </w:t>
+      </w:r>
+      <w:proofErr w:type="spellStart"/>
+      <w:r>
+        <w:rPr>
+          <w:lang w:val="en-IE"/>
+        </w:rPr>
+        <w:t>build.sbt</w:t>
+      </w:r>
+      <w:proofErr w:type="spellEnd"/>
+      <w:r>
+        <w:rPr>
+          <w:lang w:val="en-IE"/>
+        </w:rPr>
+        <w:t xml:space="preserve"> file has to contain:</w:t>
       </w:r>
     </w:p>
     <w:p>
@@ -7075,8 +10536,16 @@
         <w:rPr>
           <w:lang w:val="en-IE"/>
         </w:rPr>
-        <w:t>import com.typesafe.startscript.StartScriptPlugin</w:t>
-      </w:r>
+        <w:t xml:space="preserve">import </w:t>
+      </w:r>
+      <w:proofErr w:type="spellStart"/>
+      <w:r>
+        <w:rPr>
+          <w:lang w:val="en-IE"/>
+        </w:rPr>
+        <w:t>com.typesafe.startscript.StartScriptPlugin</w:t>
+      </w:r>
+      <w:proofErr w:type="spellEnd"/>
     </w:p>
     <w:p>
       <w:pPr>
@@ -7093,11 +10562,33 @@
           <w:lang w:val="en-IE"/>
         </w:rPr>
       </w:pPr>
-      <w:r>
-        <w:rPr>
-          <w:lang w:val="en-IE"/>
-        </w:rPr>
-        <w:t>seq(StartScriptPlugin.startScriptForClassesSettings: _*)</w:t>
+      <w:proofErr w:type="spellStart"/>
+      <w:r>
+        <w:rPr>
+          <w:lang w:val="en-IE"/>
+        </w:rPr>
+        <w:t>seq</w:t>
+      </w:r>
+      <w:proofErr w:type="spellEnd"/>
+      <w:r>
+        <w:rPr>
+          <w:lang w:val="en-IE"/>
+        </w:rPr>
+        <w:t>(</w:t>
+      </w:r>
+      <w:proofErr w:type="spellStart"/>
+      <w:r>
+        <w:rPr>
+          <w:lang w:val="en-IE"/>
+        </w:rPr>
+        <w:t>StartScriptPlugin.startScriptForClassesSettings</w:t>
+      </w:r>
+      <w:proofErr w:type="spellEnd"/>
+      <w:r>
+        <w:rPr>
+          <w:lang w:val="en-IE"/>
+        </w:rPr>
+        <w:t>: _*)</w:t>
       </w:r>
     </w:p>
     <w:p>
@@ -7159,11 +10650,19 @@
           <w:lang w:val="en-IE"/>
         </w:rPr>
       </w:pPr>
-      <w:r>
-        <w:rPr>
-          <w:lang w:val="en-IE"/>
-        </w:rPr>
-        <w:t>scalaVersion := "2.9.2"</w:t>
+      <w:proofErr w:type="spellStart"/>
+      <w:r>
+        <w:rPr>
+          <w:lang w:val="en-IE"/>
+        </w:rPr>
+        <w:t>scalaVersion</w:t>
+      </w:r>
+      <w:proofErr w:type="spellEnd"/>
+      <w:r>
+        <w:rPr>
+          <w:lang w:val="en-IE"/>
+        </w:rPr>
+        <w:t xml:space="preserve"> := "2.9.2"</w:t>
       </w:r>
     </w:p>
     <w:p>
@@ -7203,50 +10702,128 @@
           <w:lang w:val="en-IE"/>
         </w:rPr>
       </w:pPr>
-      <w:r>
-        <w:rPr>
-          <w:lang w:val="en-IE"/>
-        </w:rPr>
-        <w:t>libraryDependencies ++= Seq("com.twitter" % "finagle-core" % "1.9.0", "com.twitter" % "finagle-http" % "1.9.0")</w:t>
-      </w:r>
-    </w:p>
-    <w:p>
-      <w:pPr>
-        <w:spacing w:line="240" w:lineRule="auto"/>
-        <w:jc w:val="both"/>
-        <w:rPr>
-          <w:lang w:val="en-IE"/>
-        </w:rPr>
-      </w:pPr>
-      <w:r>
-        <w:rPr>
-          <w:lang w:val="en-IE"/>
-        </w:rPr>
-        <w:t>The libraries that are declared in the folder do not have to be installed on your computer unless you use Eclipse to test the Web.scala application.</w:t>
-      </w:r>
-    </w:p>
-    <w:p>
-      <w:pPr>
-        <w:spacing w:line="240" w:lineRule="auto"/>
-        <w:jc w:val="both"/>
-        <w:rPr>
-          <w:lang w:val="en-IE"/>
-        </w:rPr>
-      </w:pPr>
-    </w:p>
-    <w:p>
-      <w:pPr>
-        <w:spacing w:line="240" w:lineRule="auto"/>
-        <w:jc w:val="both"/>
-        <w:rPr>
-          <w:lang w:val="en-IE"/>
-        </w:rPr>
-      </w:pPr>
-      <w:r>
-        <w:rPr>
-          <w:lang w:val="en-IE"/>
-        </w:rPr>
-        <w:t>There is one more file that you have to create before attempting to run your application. It is called build.sbt and it has to be put in the project folder and it has to contain:</w:t>
+      <w:proofErr w:type="spellStart"/>
+      <w:r>
+        <w:rPr>
+          <w:lang w:val="en-IE"/>
+        </w:rPr>
+        <w:t>libraryDependencies</w:t>
+      </w:r>
+      <w:proofErr w:type="spellEnd"/>
+      <w:r>
+        <w:rPr>
+          <w:lang w:val="en-IE"/>
+        </w:rPr>
+        <w:t xml:space="preserve"> ++= </w:t>
+      </w:r>
+      <w:proofErr w:type="spellStart"/>
+      <w:r>
+        <w:rPr>
+          <w:lang w:val="en-IE"/>
+        </w:rPr>
+        <w:t>Seq</w:t>
+      </w:r>
+      <w:proofErr w:type="spellEnd"/>
+      <w:r>
+        <w:rPr>
+          <w:lang w:val="en-IE"/>
+        </w:rPr>
+        <w:t>("</w:t>
+      </w:r>
+      <w:proofErr w:type="spellStart"/>
+      <w:r>
+        <w:rPr>
+          <w:lang w:val="en-IE"/>
+        </w:rPr>
+        <w:t>com.twitter</w:t>
+      </w:r>
+      <w:proofErr w:type="spellEnd"/>
+      <w:r>
+        <w:rPr>
+          <w:lang w:val="en-IE"/>
+        </w:rPr>
+        <w:t>" % "finagle-core" % "1.9.0", "</w:t>
+      </w:r>
+      <w:proofErr w:type="spellStart"/>
+      <w:r>
+        <w:rPr>
+          <w:lang w:val="en-IE"/>
+        </w:rPr>
+        <w:t>com.twitter</w:t>
+      </w:r>
+      <w:proofErr w:type="spellEnd"/>
+      <w:r>
+        <w:rPr>
+          <w:lang w:val="en-IE"/>
+        </w:rPr>
+        <w:t>" % "finagle-http" % "1.9.0")</w:t>
+      </w:r>
+    </w:p>
+    <w:p>
+      <w:pPr>
+        <w:spacing w:line="240" w:lineRule="auto"/>
+        <w:jc w:val="both"/>
+        <w:rPr>
+          <w:lang w:val="en-IE"/>
+        </w:rPr>
+      </w:pPr>
+      <w:r>
+        <w:rPr>
+          <w:lang w:val="en-IE"/>
+        </w:rPr>
+        <w:t xml:space="preserve">The libraries that are declared in the folder do not have to be installed on your computer unless you use Eclipse to test the </w:t>
+      </w:r>
+      <w:proofErr w:type="spellStart"/>
+      <w:r>
+        <w:rPr>
+          <w:lang w:val="en-IE"/>
+        </w:rPr>
+        <w:t>Web.scala</w:t>
+      </w:r>
+      <w:proofErr w:type="spellEnd"/>
+      <w:r>
+        <w:rPr>
+          <w:lang w:val="en-IE"/>
+        </w:rPr>
+        <w:t xml:space="preserve"> application.</w:t>
+      </w:r>
+    </w:p>
+    <w:p>
+      <w:pPr>
+        <w:spacing w:line="240" w:lineRule="auto"/>
+        <w:jc w:val="both"/>
+        <w:rPr>
+          <w:lang w:val="en-IE"/>
+        </w:rPr>
+      </w:pPr>
+    </w:p>
+    <w:p>
+      <w:pPr>
+        <w:spacing w:line="240" w:lineRule="auto"/>
+        <w:jc w:val="both"/>
+        <w:rPr>
+          <w:lang w:val="en-IE"/>
+        </w:rPr>
+      </w:pPr>
+      <w:r>
+        <w:rPr>
+          <w:lang w:val="en-IE"/>
+        </w:rPr>
+        <w:t xml:space="preserve">There is one more file that you have to create before attempting to run your application. It is called </w:t>
+      </w:r>
+      <w:proofErr w:type="spellStart"/>
+      <w:r>
+        <w:rPr>
+          <w:lang w:val="en-IE"/>
+        </w:rPr>
+        <w:t>build.sbt</w:t>
+      </w:r>
+      <w:proofErr w:type="spellEnd"/>
+      <w:r>
+        <w:rPr>
+          <w:lang w:val="en-IE"/>
+        </w:rPr>
+        <w:t xml:space="preserve"> and it has to be put in the project folder and it has to contain:</w:t>
       </w:r>
     </w:p>
     <w:p>
@@ -7260,8 +10837,16 @@
         <w:rPr>
           <w:lang w:val="en-IE"/>
         </w:rPr>
-        <w:t>resolvers += Classpaths.typesafeResolver</w:t>
-      </w:r>
+        <w:t xml:space="preserve">resolvers += </w:t>
+      </w:r>
+      <w:proofErr w:type="spellStart"/>
+      <w:r>
+        <w:rPr>
+          <w:lang w:val="en-IE"/>
+        </w:rPr>
+        <w:t>Classpaths.typesafeResolver</w:t>
+      </w:r>
+      <w:proofErr w:type="spellEnd"/>
     </w:p>
     <w:p>
       <w:pPr>
@@ -7278,11 +10863,47 @@
           <w:lang w:val="en-IE"/>
         </w:rPr>
       </w:pPr>
-      <w:r>
-        <w:rPr>
-          <w:lang w:val="en-IE"/>
-        </w:rPr>
-        <w:t>addSbtPlugin("com.typesafe.startscript" % "xsbt-start-script-plugin" % "0.5.3")</w:t>
+      <w:proofErr w:type="spellStart"/>
+      <w:r>
+        <w:rPr>
+          <w:lang w:val="en-IE"/>
+        </w:rPr>
+        <w:t>addSbtPlugin</w:t>
+      </w:r>
+      <w:proofErr w:type="spellEnd"/>
+      <w:r>
+        <w:rPr>
+          <w:lang w:val="en-IE"/>
+        </w:rPr>
+        <w:t>("</w:t>
+      </w:r>
+      <w:proofErr w:type="spellStart"/>
+      <w:r>
+        <w:rPr>
+          <w:lang w:val="en-IE"/>
+        </w:rPr>
+        <w:t>com.typesafe.startscript</w:t>
+      </w:r>
+      <w:proofErr w:type="spellEnd"/>
+      <w:r>
+        <w:rPr>
+          <w:lang w:val="en-IE"/>
+        </w:rPr>
+        <w:t>" % "</w:t>
+      </w:r>
+      <w:proofErr w:type="spellStart"/>
+      <w:r>
+        <w:rPr>
+          <w:lang w:val="en-IE"/>
+        </w:rPr>
+        <w:t>xsbt</w:t>
+      </w:r>
+      <w:proofErr w:type="spellEnd"/>
+      <w:r>
+        <w:rPr>
+          <w:lang w:val="en-IE"/>
+        </w:rPr>
+        <w:t>-start-script-plugin" % "0.5.3")</w:t>
       </w:r>
     </w:p>
     <w:p>
@@ -7369,14 +10990,37 @@
         <w:rPr>
           <w:lang w:val="en-IE"/>
         </w:rPr>
-        <w:t xml:space="preserve">At deploy time, Heroku runs </w:t>
-      </w:r>
+        <w:t xml:space="preserve">At deploy time, </w:t>
+      </w:r>
+      <w:proofErr w:type="spellStart"/>
+      <w:r>
+        <w:rPr>
+          <w:lang w:val="en-IE"/>
+        </w:rPr>
+        <w:t>Heroku</w:t>
+      </w:r>
+      <w:proofErr w:type="spellEnd"/>
+      <w:r>
+        <w:rPr>
+          <w:lang w:val="en-IE"/>
+        </w:rPr>
+        <w:t xml:space="preserve"> runs </w:t>
+      </w:r>
+      <w:proofErr w:type="spellStart"/>
       <w:r>
         <w:rPr>
           <w:rStyle w:val="HTML-kod"/>
           <w:lang w:val="en-IE"/>
         </w:rPr>
-        <w:t>sbt clean compile stage</w:t>
+        <w:t>sbt</w:t>
+      </w:r>
+      <w:proofErr w:type="spellEnd"/>
+      <w:r>
+        <w:rPr>
+          <w:rStyle w:val="HTML-kod"/>
+          <w:lang w:val="en-IE"/>
+        </w:rPr>
+        <w:t xml:space="preserve"> clean compile stage</w:t>
       </w:r>
       <w:r>
         <w:rPr>
@@ -7385,6 +11029,7 @@
         <w:t xml:space="preserve"> to build your Scala app. </w:t>
       </w:r>
       <w:hyperlink r:id="rId22" w:history="1">
+        <w:proofErr w:type="spellStart"/>
         <w:r>
           <w:rPr>
             <w:rStyle w:val="Hipercze"/>
@@ -7397,9 +11042,17 @@
         <w:rPr>
           <w:lang w:val="en-IE"/>
         </w:rPr>
-        <w:t xml:space="preserve">’s </w:t>
+        <w:t>’s</w:t>
+      </w:r>
+      <w:proofErr w:type="spellEnd"/>
+      <w:r>
+        <w:rPr>
+          <w:lang w:val="en-IE"/>
+        </w:rPr>
+        <w:t xml:space="preserve"> </w:t>
       </w:r>
       <w:hyperlink r:id="rId23" w:history="1">
+        <w:proofErr w:type="spellStart"/>
         <w:r>
           <w:rPr>
             <w:rStyle w:val="HTML-kod"/>
@@ -7407,7 +11060,17 @@
             <w:u w:val="single"/>
             <w:lang w:val="en-IE"/>
           </w:rPr>
-          <w:t>xbst-start-script-plugin</w:t>
+          <w:t>xbst</w:t>
+        </w:r>
+        <w:proofErr w:type="spellEnd"/>
+        <w:r>
+          <w:rPr>
+            <w:rStyle w:val="HTML-kod"/>
+            <w:color w:val="0000FF"/>
+            <w:u w:val="single"/>
+            <w:lang w:val="en-IE"/>
+          </w:rPr>
+          <w:t>-start-script-plugin</w:t>
         </w:r>
       </w:hyperlink>
       <w:r>
@@ -7427,7 +11090,21 @@
         <w:rPr>
           <w:lang w:val="en-IE"/>
         </w:rPr>
-        <w:t xml:space="preserve"> task to sbt that generates start scripts for your application.</w:t>
+        <w:t xml:space="preserve"> task to </w:t>
+      </w:r>
+      <w:proofErr w:type="spellStart"/>
+      <w:r>
+        <w:rPr>
+          <w:lang w:val="en-IE"/>
+        </w:rPr>
+        <w:t>sbt</w:t>
+      </w:r>
+      <w:proofErr w:type="spellEnd"/>
+      <w:r>
+        <w:rPr>
+          <w:lang w:val="en-IE"/>
+        </w:rPr>
+        <w:t xml:space="preserve"> that generates start scripts for your application.</w:t>
       </w:r>
     </w:p>
     <w:p>
@@ -7457,8 +11134,17 @@
             <w:rStyle w:val="Hipercze"/>
             <w:lang w:val="en-IE"/>
           </w:rPr>
-          <w:t>project/build.sbt</w:t>
+          <w:t>project/</w:t>
         </w:r>
+        <w:proofErr w:type="spellStart"/>
+        <w:r>
+          <w:rPr>
+            <w:rStyle w:val="Hipercze"/>
+            <w:lang w:val="en-IE"/>
+          </w:rPr>
+          <w:t>build.sbt</w:t>
+        </w:r>
+        <w:proofErr w:type="spellEnd"/>
       </w:hyperlink>
     </w:p>
     <w:p>
@@ -7472,8 +11158,16 @@
         <w:rPr>
           <w:lang w:val="en-IE"/>
         </w:rPr>
-        <w:t>resolvers += Classpaths.typesafeResolver</w:t>
-      </w:r>
+        <w:t xml:space="preserve">resolvers += </w:t>
+      </w:r>
+      <w:proofErr w:type="spellStart"/>
+      <w:r>
+        <w:rPr>
+          <w:lang w:val="en-IE"/>
+        </w:rPr>
+        <w:t>Classpaths.typesafeResolver</w:t>
+      </w:r>
+      <w:proofErr w:type="spellEnd"/>
     </w:p>
     <w:p>
       <w:pPr>
@@ -7490,11 +11184,47 @@
           <w:lang w:val="en-IE"/>
         </w:rPr>
       </w:pPr>
-      <w:r>
-        <w:rPr>
-          <w:lang w:val="en-IE"/>
-        </w:rPr>
-        <w:t>addSbtPlugin("com.typesafe.startscript" % "xsbt-start-script-plugin" % "0.5.3")</w:t>
+      <w:proofErr w:type="spellStart"/>
+      <w:r>
+        <w:rPr>
+          <w:lang w:val="en-IE"/>
+        </w:rPr>
+        <w:t>addSbtPlugin</w:t>
+      </w:r>
+      <w:proofErr w:type="spellEnd"/>
+      <w:r>
+        <w:rPr>
+          <w:lang w:val="en-IE"/>
+        </w:rPr>
+        <w:t>("</w:t>
+      </w:r>
+      <w:proofErr w:type="spellStart"/>
+      <w:r>
+        <w:rPr>
+          <w:lang w:val="en-IE"/>
+        </w:rPr>
+        <w:t>com.typesafe.startscript</w:t>
+      </w:r>
+      <w:proofErr w:type="spellEnd"/>
+      <w:r>
+        <w:rPr>
+          <w:lang w:val="en-IE"/>
+        </w:rPr>
+        <w:t>" % "</w:t>
+      </w:r>
+      <w:proofErr w:type="spellStart"/>
+      <w:r>
+        <w:rPr>
+          <w:lang w:val="en-IE"/>
+        </w:rPr>
+        <w:t>xsbt</w:t>
+      </w:r>
+      <w:proofErr w:type="spellEnd"/>
+      <w:r>
+        <w:rPr>
+          <w:lang w:val="en-IE"/>
+        </w:rPr>
+        <w:t>-start-script-plugin" % "0.5.3")</w:t>
       </w:r>
     </w:p>
     <w:p>
@@ -7521,7 +11251,21 @@
         <w:rPr>
           <w:lang w:val="en-IE"/>
         </w:rPr>
-        <w:t xml:space="preserve"> task, by convention, performs any tasks needed to prepare an app to be run in-place. Other plugins that use a different approach to prepare an app to run could define </w:t>
+        <w:t xml:space="preserve"> task, by convention, performs any tasks needed to prepare an </w:t>
+      </w:r>
+      <w:proofErr w:type="spellStart"/>
+      <w:r>
+        <w:rPr>
+          <w:lang w:val="en-IE"/>
+        </w:rPr>
+        <w:t>app</w:t>
+      </w:r>
+      <w:proofErr w:type="spellEnd"/>
+      <w:r>
+        <w:rPr>
+          <w:lang w:val="en-IE"/>
+        </w:rPr>
+        <w:t xml:space="preserve"> to be run in-place. Other plugins that use a different approach to prepare an app to run could define </w:t>
       </w:r>
       <w:r>
         <w:rPr>
@@ -7621,7 +11365,21 @@
         <w:rPr>
           <w:lang w:val="en-IE"/>
         </w:rPr>
-        <w:t>Next step is to build the application locally by typing: sbt clean compile stage:</w:t>
+        <w:t xml:space="preserve">Next step is to build the application locally by typing: </w:t>
+      </w:r>
+      <w:proofErr w:type="spellStart"/>
+      <w:r>
+        <w:rPr>
+          <w:lang w:val="en-IE"/>
+        </w:rPr>
+        <w:t>sbt</w:t>
+      </w:r>
+      <w:proofErr w:type="spellEnd"/>
+      <w:r>
+        <w:rPr>
+          <w:lang w:val="en-IE"/>
+        </w:rPr>
+        <w:t xml:space="preserve"> clean compile stage:</w:t>
       </w:r>
     </w:p>
     <w:p>
@@ -7715,7 +11473,77 @@
           <w:lang w:val="en-IE"/>
         </w:rPr>
         <w:lastRenderedPageBreak/>
-        <w:t>Once the application build successfully we can run it. There are two ways of running the application locally. First one is to run the application using Foreman. In order to do that you have to create a file called: Procfile, which contains a list of commands that shall be executed to start a web dyno. Although the tutorial states that Procfile is a text file, you have to make sure that the file doesn’t have the .txt extention. In our case, Procfile should contain the following command:</w:t>
+        <w:t xml:space="preserve">Once the application build successfully we can run it. There are two ways of running the application locally. First one is to run the application using Foreman. In order to do that you have to create a file called: </w:t>
+      </w:r>
+      <w:proofErr w:type="spellStart"/>
+      <w:r>
+        <w:rPr>
+          <w:lang w:val="en-IE"/>
+        </w:rPr>
+        <w:t>Procfile</w:t>
+      </w:r>
+      <w:proofErr w:type="spellEnd"/>
+      <w:r>
+        <w:rPr>
+          <w:lang w:val="en-IE"/>
+        </w:rPr>
+        <w:t xml:space="preserve">, which contains a list of commands that shall be executed to start a web </w:t>
+      </w:r>
+      <w:proofErr w:type="spellStart"/>
+      <w:r>
+        <w:rPr>
+          <w:lang w:val="en-IE"/>
+        </w:rPr>
+        <w:t>dyno</w:t>
+      </w:r>
+      <w:proofErr w:type="spellEnd"/>
+      <w:r>
+        <w:rPr>
+          <w:lang w:val="en-IE"/>
+        </w:rPr>
+        <w:t xml:space="preserve">. Although the tutorial states that </w:t>
+      </w:r>
+      <w:proofErr w:type="spellStart"/>
+      <w:r>
+        <w:rPr>
+          <w:lang w:val="en-IE"/>
+        </w:rPr>
+        <w:t>Procfile</w:t>
+      </w:r>
+      <w:proofErr w:type="spellEnd"/>
+      <w:r>
+        <w:rPr>
+          <w:lang w:val="en-IE"/>
+        </w:rPr>
+        <w:t xml:space="preserve"> is a text file, you have to make sure that the file doesn’t have the .txt </w:t>
+      </w:r>
+      <w:proofErr w:type="spellStart"/>
+      <w:r>
+        <w:rPr>
+          <w:lang w:val="en-IE"/>
+        </w:rPr>
+        <w:t>extention</w:t>
+      </w:r>
+      <w:proofErr w:type="spellEnd"/>
+      <w:r>
+        <w:rPr>
+          <w:lang w:val="en-IE"/>
+        </w:rPr>
+        <w:t xml:space="preserve">. In our case, </w:t>
+      </w:r>
+      <w:proofErr w:type="spellStart"/>
+      <w:r>
+        <w:rPr>
+          <w:lang w:val="en-IE"/>
+        </w:rPr>
+        <w:t>Procfile</w:t>
+      </w:r>
+      <w:proofErr w:type="spellEnd"/>
+      <w:r>
+        <w:rPr>
+          <w:lang w:val="en-IE"/>
+        </w:rPr>
+        <w:t xml:space="preserve"> should contain the following command:</w:t>
       </w:r>
     </w:p>
     <w:p>
@@ -7745,7 +11573,21 @@
         <w:rPr>
           <w:lang w:val="en-IE"/>
         </w:rPr>
-        <w:t>The word “web” is a single process type and it indicates that, as the tutorial reads, “this process will be attached to the HTTP routing stack of Heroku, and receive web traffic when deployed.” The HTTP routing is</w:t>
+        <w:t xml:space="preserve">The word “web” is a single process type and it indicates that, as the tutorial reads, “this process will be attached to the HTTP routing stack of </w:t>
+      </w:r>
+      <w:proofErr w:type="spellStart"/>
+      <w:r>
+        <w:rPr>
+          <w:lang w:val="en-IE"/>
+        </w:rPr>
+        <w:t>Heroku</w:t>
+      </w:r>
+      <w:proofErr w:type="spellEnd"/>
+      <w:r>
+        <w:rPr>
+          <w:lang w:val="en-IE"/>
+        </w:rPr>
+        <w:t>, and receive web traffic when deployed.” The HTTP routing is</w:t>
       </w:r>
     </w:p>
     <w:p>
@@ -7853,7 +11695,21 @@
         <w:rPr>
           <w:lang w:val="en-IE"/>
         </w:rPr>
-        <w:t>Unfortunately when I tried to execute that command, Foreman could not find the Procfile. Only when I actually typed:</w:t>
+        <w:t xml:space="preserve">Unfortunately when I tried to execute that command, Foreman could not find the </w:t>
+      </w:r>
+      <w:proofErr w:type="spellStart"/>
+      <w:r>
+        <w:rPr>
+          <w:lang w:val="en-IE"/>
+        </w:rPr>
+        <w:t>Procfile</w:t>
+      </w:r>
+      <w:proofErr w:type="spellEnd"/>
+      <w:r>
+        <w:rPr>
+          <w:lang w:val="en-IE"/>
+        </w:rPr>
+        <w:t>. Only when I actually typed:</w:t>
       </w:r>
     </w:p>
     <w:p>
@@ -7883,7 +11739,21 @@
         <w:rPr>
           <w:lang w:val="en-IE"/>
         </w:rPr>
-        <w:t>I managed to run the Web.scala application locally:</w:t>
+        <w:t xml:space="preserve">I managed to run the </w:t>
+      </w:r>
+      <w:proofErr w:type="spellStart"/>
+      <w:r>
+        <w:rPr>
+          <w:lang w:val="en-IE"/>
+        </w:rPr>
+        <w:t>Web.scala</w:t>
+      </w:r>
+      <w:proofErr w:type="spellEnd"/>
+      <w:r>
+        <w:rPr>
+          <w:lang w:val="en-IE"/>
+        </w:rPr>
+        <w:t xml:space="preserve"> application locally:</w:t>
       </w:r>
     </w:p>
     <w:p>
@@ -8063,7 +11933,35 @@
         <w:rPr>
           <w:lang w:val="en-IE"/>
         </w:rPr>
-        <w:t>Next step is to store the application on Heroku using git. I had to create a file called .gitignore that contained:</w:t>
+        <w:t xml:space="preserve">Next step is to store the application on </w:t>
+      </w:r>
+      <w:proofErr w:type="spellStart"/>
+      <w:r>
+        <w:rPr>
+          <w:lang w:val="en-IE"/>
+        </w:rPr>
+        <w:t>Heroku</w:t>
+      </w:r>
+      <w:proofErr w:type="spellEnd"/>
+      <w:r>
+        <w:rPr>
+          <w:lang w:val="en-IE"/>
+        </w:rPr>
+        <w:t xml:space="preserve"> using git. I had to create a file called .</w:t>
+      </w:r>
+      <w:proofErr w:type="spellStart"/>
+      <w:r>
+        <w:rPr>
+          <w:lang w:val="en-IE"/>
+        </w:rPr>
+        <w:t>gitignore</w:t>
+      </w:r>
+      <w:proofErr w:type="spellEnd"/>
+      <w:r>
+        <w:rPr>
+          <w:lang w:val="en-IE"/>
+        </w:rPr>
+        <w:t xml:space="preserve"> that contained:</w:t>
       </w:r>
     </w:p>
     <w:p>
@@ -8144,31 +12042,73 @@
           <w:lang w:val="en-IE"/>
         </w:rPr>
         <w:lastRenderedPageBreak/>
-        <w:t>The file .gitignore indicates which files/folders are to be ignored when pushing an application to Heroku.</w:t>
-      </w:r>
-    </w:p>
-    <w:p>
-      <w:pPr>
-        <w:spacing w:line="240" w:lineRule="auto"/>
-        <w:jc w:val="both"/>
-        <w:rPr>
-          <w:lang w:val="en-IE"/>
-        </w:rPr>
-      </w:pPr>
-    </w:p>
-    <w:p>
-      <w:pPr>
-        <w:spacing w:line="240" w:lineRule="auto"/>
-        <w:jc w:val="both"/>
-        <w:rPr>
-          <w:lang w:val="en-IE"/>
-        </w:rPr>
-      </w:pPr>
-      <w:r>
-        <w:rPr>
-          <w:lang w:val="en-IE"/>
-        </w:rPr>
-        <w:t>The next step is to push all the files to Heroku. We do that by typing:</w:t>
+        <w:t>The file .</w:t>
+      </w:r>
+      <w:proofErr w:type="spellStart"/>
+      <w:r>
+        <w:rPr>
+          <w:lang w:val="en-IE"/>
+        </w:rPr>
+        <w:t>gitignore</w:t>
+      </w:r>
+      <w:proofErr w:type="spellEnd"/>
+      <w:r>
+        <w:rPr>
+          <w:lang w:val="en-IE"/>
+        </w:rPr>
+        <w:t xml:space="preserve"> indicates which files/folders are to be ignored when pushing an application to </w:t>
+      </w:r>
+      <w:proofErr w:type="spellStart"/>
+      <w:r>
+        <w:rPr>
+          <w:lang w:val="en-IE"/>
+        </w:rPr>
+        <w:t>Heroku</w:t>
+      </w:r>
+      <w:proofErr w:type="spellEnd"/>
+      <w:r>
+        <w:rPr>
+          <w:lang w:val="en-IE"/>
+        </w:rPr>
+        <w:t>.</w:t>
+      </w:r>
+    </w:p>
+    <w:p>
+      <w:pPr>
+        <w:spacing w:line="240" w:lineRule="auto"/>
+        <w:jc w:val="both"/>
+        <w:rPr>
+          <w:lang w:val="en-IE"/>
+        </w:rPr>
+      </w:pPr>
+    </w:p>
+    <w:p>
+      <w:pPr>
+        <w:spacing w:line="240" w:lineRule="auto"/>
+        <w:jc w:val="both"/>
+        <w:rPr>
+          <w:lang w:val="en-IE"/>
+        </w:rPr>
+      </w:pPr>
+      <w:r>
+        <w:rPr>
+          <w:lang w:val="en-IE"/>
+        </w:rPr>
+        <w:t xml:space="preserve">The next step is to push all the files to </w:t>
+      </w:r>
+      <w:proofErr w:type="spellStart"/>
+      <w:r>
+        <w:rPr>
+          <w:lang w:val="en-IE"/>
+        </w:rPr>
+        <w:t>Heroku</w:t>
+      </w:r>
+      <w:proofErr w:type="spellEnd"/>
+      <w:r>
+        <w:rPr>
+          <w:lang w:val="en-IE"/>
+        </w:rPr>
+        <w:t>. We do that by typing:</w:t>
       </w:r>
     </w:p>
     <w:p>
@@ -8402,7 +12342,105 @@
         <w:rPr>
           <w:lang w:val="en-IE"/>
         </w:rPr>
-        <w:t>Once the code, the dependencies and the process types are successfully deployed to Heroku, we can visit the application. We tell Heroku to execute a process type, which is done by running the command associated with the process type in a dyno. I mentioned a dyno before. A dyno is a lightweight container – a basic composition of Heroku. A dyno, a lightweight container, runs a single user-specified command. (Paraphrased).</w:t>
+        <w:t xml:space="preserve">Once the code, the dependencies and the process types are successfully deployed to </w:t>
+      </w:r>
+      <w:proofErr w:type="spellStart"/>
+      <w:r>
+        <w:rPr>
+          <w:lang w:val="en-IE"/>
+        </w:rPr>
+        <w:t>Heroku</w:t>
+      </w:r>
+      <w:proofErr w:type="spellEnd"/>
+      <w:r>
+        <w:rPr>
+          <w:lang w:val="en-IE"/>
+        </w:rPr>
+        <w:t xml:space="preserve">, we can visit the application. We tell </w:t>
+      </w:r>
+      <w:proofErr w:type="spellStart"/>
+      <w:r>
+        <w:rPr>
+          <w:lang w:val="en-IE"/>
+        </w:rPr>
+        <w:t>Heroku</w:t>
+      </w:r>
+      <w:proofErr w:type="spellEnd"/>
+      <w:r>
+        <w:rPr>
+          <w:lang w:val="en-IE"/>
+        </w:rPr>
+        <w:t xml:space="preserve"> to execute a process type, which is done by running the command associated with the process type in a </w:t>
+      </w:r>
+      <w:proofErr w:type="spellStart"/>
+      <w:r>
+        <w:rPr>
+          <w:lang w:val="en-IE"/>
+        </w:rPr>
+        <w:t>dyno</w:t>
+      </w:r>
+      <w:proofErr w:type="spellEnd"/>
+      <w:r>
+        <w:rPr>
+          <w:lang w:val="en-IE"/>
+        </w:rPr>
+        <w:t xml:space="preserve">. I mentioned a </w:t>
+      </w:r>
+      <w:proofErr w:type="spellStart"/>
+      <w:r>
+        <w:rPr>
+          <w:lang w:val="en-IE"/>
+        </w:rPr>
+        <w:t>dyno</w:t>
+      </w:r>
+      <w:proofErr w:type="spellEnd"/>
+      <w:r>
+        <w:rPr>
+          <w:lang w:val="en-IE"/>
+        </w:rPr>
+        <w:t xml:space="preserve"> before. A </w:t>
+      </w:r>
+      <w:proofErr w:type="spellStart"/>
+      <w:r>
+        <w:rPr>
+          <w:lang w:val="en-IE"/>
+        </w:rPr>
+        <w:t>dyno</w:t>
+      </w:r>
+      <w:proofErr w:type="spellEnd"/>
+      <w:r>
+        <w:rPr>
+          <w:lang w:val="en-IE"/>
+        </w:rPr>
+        <w:t xml:space="preserve"> is a lightweight container – a basic composition of </w:t>
+      </w:r>
+      <w:proofErr w:type="spellStart"/>
+      <w:r>
+        <w:rPr>
+          <w:lang w:val="en-IE"/>
+        </w:rPr>
+        <w:t>Heroku</w:t>
+      </w:r>
+      <w:proofErr w:type="spellEnd"/>
+      <w:r>
+        <w:rPr>
+          <w:lang w:val="en-IE"/>
+        </w:rPr>
+        <w:t xml:space="preserve">. A </w:t>
+      </w:r>
+      <w:proofErr w:type="spellStart"/>
+      <w:r>
+        <w:rPr>
+          <w:lang w:val="en-IE"/>
+        </w:rPr>
+        <w:t>dyno</w:t>
+      </w:r>
+      <w:proofErr w:type="spellEnd"/>
+      <w:r>
+        <w:rPr>
+          <w:lang w:val="en-IE"/>
+        </w:rPr>
+        <w:t>, a lightweight container, runs a single user-specified command. (Paraphrased).</w:t>
       </w:r>
     </w:p>
     <w:p>
@@ -8418,7 +12456,35 @@
           <w:lang w:val="en-IE"/>
         </w:rPr>
         <w:lastRenderedPageBreak/>
-        <w:t>To visit the application, this time, on Heroku, and not on our local computer, we type: heroku open:</w:t>
+        <w:t xml:space="preserve">To visit the application, this time, on </w:t>
+      </w:r>
+      <w:proofErr w:type="spellStart"/>
+      <w:r>
+        <w:rPr>
+          <w:lang w:val="en-IE"/>
+        </w:rPr>
+        <w:t>Heroku</w:t>
+      </w:r>
+      <w:proofErr w:type="spellEnd"/>
+      <w:r>
+        <w:rPr>
+          <w:lang w:val="en-IE"/>
+        </w:rPr>
+        <w:t xml:space="preserve">, and not on our local computer, we type: </w:t>
+      </w:r>
+      <w:proofErr w:type="spellStart"/>
+      <w:r>
+        <w:rPr>
+          <w:lang w:val="en-IE"/>
+        </w:rPr>
+        <w:t>heroku</w:t>
+      </w:r>
+      <w:proofErr w:type="spellEnd"/>
+      <w:r>
+        <w:rPr>
+          <w:lang w:val="en-IE"/>
+        </w:rPr>
+        <w:t xml:space="preserve"> open:</w:t>
       </w:r>
     </w:p>
     <w:p>
@@ -8610,22 +12676,50 @@
         <w:rPr>
           <w:lang w:val="en-IE"/>
         </w:rPr>
-        <w:t>In this way I have successfully deployed a Scala application to Heroku.</w:t>
-      </w:r>
-    </w:p>
-    <w:p>
-      <w:pPr>
-        <w:spacing w:line="240" w:lineRule="auto"/>
-        <w:jc w:val="both"/>
-        <w:rPr>
-          <w:lang w:val="en-IE"/>
-        </w:rPr>
-      </w:pPr>
-      <w:r>
-        <w:rPr>
-          <w:lang w:val="en-IE"/>
-        </w:rPr>
-        <w:t>I have modified the Web.scala code so that the application would call a method called add() that adds two integers and displays the result in the browser. For the time being the application is “hard coded” and does not take input from the user.</w:t>
+        <w:t xml:space="preserve">In this way I have successfully deployed a Scala application to </w:t>
+      </w:r>
+      <w:proofErr w:type="spellStart"/>
+      <w:r>
+        <w:rPr>
+          <w:lang w:val="en-IE"/>
+        </w:rPr>
+        <w:t>Heroku</w:t>
+      </w:r>
+      <w:proofErr w:type="spellEnd"/>
+      <w:r>
+        <w:rPr>
+          <w:lang w:val="en-IE"/>
+        </w:rPr>
+        <w:t>.</w:t>
+      </w:r>
+    </w:p>
+    <w:p>
+      <w:pPr>
+        <w:spacing w:line="240" w:lineRule="auto"/>
+        <w:jc w:val="both"/>
+        <w:rPr>
+          <w:lang w:val="en-IE"/>
+        </w:rPr>
+      </w:pPr>
+      <w:r>
+        <w:rPr>
+          <w:lang w:val="en-IE"/>
+        </w:rPr>
+        <w:t xml:space="preserve">I have modified the </w:t>
+      </w:r>
+      <w:proofErr w:type="spellStart"/>
+      <w:r>
+        <w:rPr>
+          <w:lang w:val="en-IE"/>
+        </w:rPr>
+        <w:t>Web.scala</w:t>
+      </w:r>
+      <w:proofErr w:type="spellEnd"/>
+      <w:r>
+        <w:rPr>
+          <w:lang w:val="en-IE"/>
+        </w:rPr>
+        <w:t xml:space="preserve"> code so that the application would call a method called add() that adds two integers and displays the result in the browser. For the time being the application is “hard coded” and does not take input from the user.</w:t>
       </w:r>
     </w:p>
     <w:p>

--- a/Scala2.docx
+++ b/Scala2.docx
@@ -77,50 +77,22 @@
           <w:szCs w:val="44"/>
           <w:lang w:val="en-IE"/>
         </w:rPr>
-        <w:t xml:space="preserve">Scala </w:t>
-      </w:r>
-      <w:proofErr w:type="spellStart"/>
+        <w:t xml:space="preserve">Scala Akka Spray </w:t>
+      </w:r>
       <w:r>
         <w:rPr>
           <w:sz w:val="44"/>
           <w:szCs w:val="44"/>
           <w:lang w:val="en-IE"/>
         </w:rPr>
-        <w:t>Akka</w:t>
-      </w:r>
-      <w:proofErr w:type="spellEnd"/>
+        <w:t xml:space="preserve">RESTful </w:t>
+      </w:r>
       <w:r>
         <w:rPr>
           <w:sz w:val="44"/>
           <w:szCs w:val="44"/>
           <w:lang w:val="en-IE"/>
         </w:rPr>
-        <w:t xml:space="preserve"> Spray </w:t>
-      </w:r>
-      <w:proofErr w:type="spellStart"/>
-      <w:r>
-        <w:rPr>
-          <w:sz w:val="44"/>
-          <w:szCs w:val="44"/>
-          <w:lang w:val="en-IE"/>
-        </w:rPr>
-        <w:t>RESTful</w:t>
-      </w:r>
-      <w:proofErr w:type="spellEnd"/>
-      <w:r>
-        <w:rPr>
-          <w:sz w:val="44"/>
-          <w:szCs w:val="44"/>
-          <w:lang w:val="en-IE"/>
-        </w:rPr>
-        <w:t xml:space="preserve"> </w:t>
-      </w:r>
-      <w:r>
-        <w:rPr>
-          <w:sz w:val="44"/>
-          <w:szCs w:val="44"/>
-          <w:lang w:val="en-IE"/>
-        </w:rPr>
         <w:t>application</w:t>
       </w:r>
     </w:p>
@@ -146,18 +118,8 @@
           <w:i/>
           <w:lang w:val="en-IE"/>
         </w:rPr>
-        <w:t xml:space="preserve">Marta </w:t>
-      </w:r>
-      <w:proofErr w:type="spellStart"/>
-      <w:r>
-        <w:rPr>
-          <w:b/>
-          <w:i/>
-          <w:lang w:val="en-IE"/>
-        </w:rPr>
-        <w:t>Doberschuetz</w:t>
-      </w:r>
-      <w:proofErr w:type="spellEnd"/>
+        <w:t>Marta Doberschuetz</w:t>
+      </w:r>
     </w:p>
     <w:p>
       <w:pPr>
@@ -242,13 +204,7 @@
         <w:rPr>
           <w:lang w:val="en-IE"/>
         </w:rPr>
-        <w:t xml:space="preserve">of the </w:t>
-      </w:r>
-      <w:r>
-        <w:rPr>
-          <w:lang w:val="en-IE"/>
-        </w:rPr>
-        <w:t xml:space="preserve">project </w:t>
+        <w:t xml:space="preserve">of the project </w:t>
       </w:r>
       <w:r>
         <w:rPr>
@@ -280,42 +236,56 @@
         <w:rPr>
           <w:lang w:val="en-IE"/>
         </w:rPr>
-        <w:t xml:space="preserve">application was to be a </w:t>
-      </w:r>
-      <w:r>
-        <w:rPr>
-          <w:lang w:val="en-IE"/>
-        </w:rPr>
-        <w:t>web service hosted on a local server or on the cloud.</w:t>
-      </w:r>
-      <w:r>
-        <w:rPr>
-          <w:lang w:val="en-IE"/>
-        </w:rPr>
-        <w:t xml:space="preserve"> </w:t>
-      </w:r>
-      <w:r>
-        <w:rPr>
-          <w:lang w:val="en-IE"/>
-        </w:rPr>
-        <w:t>Then a Play application was to be built to call to the web service.</w:t>
-      </w:r>
-    </w:p>
-    <w:p>
-      <w:pPr>
-        <w:ind w:left="360"/>
-        <w:rPr>
-          <w:lang w:val="en-IE"/>
-        </w:rPr>
-      </w:pPr>
-    </w:p>
-    <w:p>
-      <w:pPr>
-        <w:ind w:left="360"/>
-        <w:rPr>
-          <w:lang w:val="en-IE"/>
-        </w:rPr>
-      </w:pPr>
+        <w:t xml:space="preserve">application </w:t>
+      </w:r>
+      <w:r>
+        <w:rPr>
+          <w:lang w:val="en-IE"/>
+        </w:rPr>
+        <w:t>is</w:t>
+      </w:r>
+      <w:r>
+        <w:rPr>
+          <w:lang w:val="en-IE"/>
+        </w:rPr>
+        <w:t xml:space="preserve"> a </w:t>
+      </w:r>
+      <w:r>
+        <w:rPr>
+          <w:lang w:val="en-IE"/>
+        </w:rPr>
+        <w:t xml:space="preserve">web service hosted on a local server </w:t>
+      </w:r>
+      <w:r>
+        <w:rPr>
+          <w:lang w:val="en-IE"/>
+        </w:rPr>
+        <w:t>(it could also be hosted</w:t>
+      </w:r>
+      <w:r>
+        <w:rPr>
+          <w:lang w:val="en-IE"/>
+        </w:rPr>
+        <w:t xml:space="preserve"> on the cloud</w:t>
+      </w:r>
+      <w:r>
+        <w:rPr>
+          <w:lang w:val="en-IE"/>
+        </w:rPr>
+        <w:t>)</w:t>
+      </w:r>
+      <w:r>
+        <w:rPr>
+          <w:lang w:val="en-IE"/>
+        </w:rPr>
+        <w:t>.</w:t>
+      </w:r>
+      <w:r>
+        <w:rPr>
+          <w:lang w:val="en-IE"/>
+        </w:rPr>
+        <w:t xml:space="preserve"> A client calls to the web service by sending a HTTP request in a JSON format and the web service sends a HTTP request in a JSON format back. The call is made either with cURL or with Play! application. </w:t>
+      </w:r>
       <w:r>
         <w:rPr>
           <w:noProof/>
@@ -422,14 +392,6 @@
     </w:p>
     <w:p>
       <w:pPr>
-        <w:ind w:left="360"/>
-        <w:rPr>
-          <w:lang w:val="fr-FR"/>
-        </w:rPr>
-      </w:pPr>
-    </w:p>
-    <w:p>
-      <w:pPr>
         <w:pStyle w:val="Akapitzlist"/>
         <w:ind w:left="360"/>
         <w:rPr>
@@ -580,49 +542,7 @@
         <w:rPr>
           <w:lang w:val="en-IE"/>
         </w:rPr>
-        <w:t xml:space="preserve">: REST, Spray, </w:t>
-      </w:r>
-      <w:proofErr w:type="spellStart"/>
-      <w:r>
-        <w:rPr>
-          <w:lang w:val="en-IE"/>
-        </w:rPr>
-        <w:t>Akka</w:t>
-      </w:r>
-      <w:proofErr w:type="spellEnd"/>
-      <w:r>
-        <w:rPr>
-          <w:lang w:val="en-IE"/>
-        </w:rPr>
-        <w:t xml:space="preserve">, Slick, curl, Play!, </w:t>
-      </w:r>
-      <w:proofErr w:type="spellStart"/>
-      <w:r>
-        <w:rPr>
-          <w:lang w:val="en-IE"/>
-        </w:rPr>
-        <w:t>Heroku</w:t>
-      </w:r>
-      <w:proofErr w:type="spellEnd"/>
-      <w:r>
-        <w:rPr>
-          <w:lang w:val="en-IE"/>
-        </w:rPr>
-        <w:t xml:space="preserve">, </w:t>
-      </w:r>
-      <w:proofErr w:type="spellStart"/>
-      <w:r>
-        <w:rPr>
-          <w:lang w:val="en-IE"/>
-        </w:rPr>
-        <w:t>Github</w:t>
-      </w:r>
-      <w:proofErr w:type="spellEnd"/>
-      <w:r>
-        <w:rPr>
-          <w:lang w:val="en-IE"/>
-        </w:rPr>
-        <w:t>.</w:t>
+        <w:t>: REST, Spray, Akka, Slick, curl, Play!, Heroku, Github.</w:t>
       </w:r>
     </w:p>
     <w:p>
@@ -737,21 +657,7 @@
         <w:rPr>
           <w:lang w:val="en-IE"/>
         </w:rPr>
-        <w:t xml:space="preserve"> Martin </w:t>
-      </w:r>
-      <w:proofErr w:type="spellStart"/>
-      <w:r>
-        <w:rPr>
-          <w:lang w:val="en-IE"/>
-        </w:rPr>
-        <w:t>Odersky</w:t>
-      </w:r>
-      <w:proofErr w:type="spellEnd"/>
-      <w:r>
-        <w:rPr>
-          <w:lang w:val="en-IE"/>
-        </w:rPr>
-        <w:t xml:space="preserve">, a German computer scientist, </w:t>
+        <w:t xml:space="preserve"> Martin Odersky, a German computer scientist, </w:t>
       </w:r>
       <w:r>
         <w:rPr>
@@ -876,31 +782,13 @@
         <w:rPr>
           <w:lang w:val="en-IE"/>
         </w:rPr>
-        <w:t>Object-oriented programming uses objects to describe the current world state. Objects are described by data fields and the behaviour of the objects is described by methods. Objects then, as instances of classes, interact with one another to create applications and programs.</w:t>
-      </w:r>
-      <w:r>
-        <w:rPr>
-          <w:lang w:val="en-IE"/>
-        </w:rPr>
-        <w:t xml:space="preserve"> </w:t>
-      </w:r>
-      <w:r>
-        <w:rPr>
-          <w:lang w:val="en-IE"/>
-        </w:rPr>
-        <w:t>In Scala, the v</w:t>
-      </w:r>
-      <w:r>
-        <w:rPr>
-          <w:lang w:val="en-IE"/>
-        </w:rPr>
-        <w:t>alue of a function is an object.</w:t>
-      </w:r>
-      <w:r>
-        <w:rPr>
-          <w:lang w:val="en-IE"/>
-        </w:rPr>
-        <w:t xml:space="preserve"> </w:t>
+        <w:t xml:space="preserve">Object-oriented programming uses objects to describe the current world state. Objects are described by data fields and the behaviour of the objects is described by methods. Objects then, as instances of classes, interact with one another to create applications and programs. </w:t>
+      </w:r>
+      <w:r>
+        <w:rPr>
+          <w:lang w:val="en-IE"/>
+        </w:rPr>
+        <w:t xml:space="preserve">In Scala, the value of a function is an object. </w:t>
       </w:r>
       <w:r>
         <w:rPr>
@@ -1074,29 +962,7 @@
           <w:szCs w:val="20"/>
           <w:lang w:val="en-IE"/>
         </w:rPr>
-        <w:t xml:space="preserve"> main(</w:t>
-      </w:r>
-      <w:proofErr w:type="spellStart"/>
-      <w:r>
-        <w:rPr>
-          <w:rFonts w:ascii="Consolas" w:hAnsi="Consolas" w:cs="Consolas"/>
-          <w:color w:val="000000"/>
-          <w:sz w:val="20"/>
-          <w:szCs w:val="20"/>
-          <w:lang w:val="en-IE"/>
-        </w:rPr>
-        <w:t>args</w:t>
-      </w:r>
-      <w:proofErr w:type="spellEnd"/>
-      <w:r>
-        <w:rPr>
-          <w:rFonts w:ascii="Consolas" w:hAnsi="Consolas" w:cs="Consolas"/>
-          <w:color w:val="000000"/>
-          <w:sz w:val="20"/>
-          <w:szCs w:val="20"/>
-          <w:lang w:val="en-IE"/>
-        </w:rPr>
-        <w:t>: Array[String]): Unit = {</w:t>
+        <w:t xml:space="preserve"> main(args: Array[String]): Unit = {</w:t>
       </w:r>
     </w:p>
     <w:p>
@@ -1677,13 +1543,7 @@
         <w:rPr>
           <w:lang w:val="en-IE"/>
         </w:rPr>
-        <w:t xml:space="preserve">There is one more advantage to the fact that Scala </w:t>
-      </w:r>
-      <w:r>
-        <w:rPr>
-          <w:lang w:val="en-IE"/>
-        </w:rPr>
-        <w:t>combines functional and object-oriented concepts. The combination of the two programming styles also makes the code more concise. Let’s look at the two code snippets to visualise it:</w:t>
+        <w:t>There is one more advantage to the fact that Scala combines functional and object-oriented concepts. The combination of the two programming styles also makes the code more concise. Let’s look at the two code snippets to visualise it:</w:t>
       </w:r>
     </w:p>
     <w:p>
@@ -2304,29 +2164,7 @@
           <w:szCs w:val="20"/>
           <w:lang w:val="en-IE"/>
         </w:rPr>
-        <w:t xml:space="preserve"> </w:t>
-      </w:r>
-      <w:proofErr w:type="spellStart"/>
-      <w:r>
-        <w:rPr>
-          <w:rFonts w:ascii="Consolas" w:hAnsi="Consolas" w:cs="Consolas"/>
-          <w:color w:val="000000"/>
-          <w:sz w:val="20"/>
-          <w:szCs w:val="20"/>
-          <w:lang w:val="en-IE"/>
-        </w:rPr>
-        <w:t>getX</w:t>
-      </w:r>
-      <w:proofErr w:type="spellEnd"/>
-      <w:r>
-        <w:rPr>
-          <w:rFonts w:ascii="Consolas" w:hAnsi="Consolas" w:cs="Consolas"/>
-          <w:color w:val="000000"/>
-          <w:sz w:val="20"/>
-          <w:szCs w:val="20"/>
-          <w:lang w:val="en-IE"/>
-        </w:rPr>
-        <w:t>() {</w:t>
+        <w:t xml:space="preserve"> getX() {</w:t>
       </w:r>
     </w:p>
     <w:p>
@@ -2491,7 +2329,6 @@
         </w:rPr>
         <w:t xml:space="preserve"> </w:t>
       </w:r>
-      <w:proofErr w:type="spellStart"/>
       <w:r>
         <w:rPr>
           <w:rFonts w:ascii="Consolas" w:hAnsi="Consolas" w:cs="Consolas"/>
@@ -2503,35 +2340,14 @@
         </w:rPr>
         <w:t>double</w:t>
       </w:r>
-      <w:proofErr w:type="spellEnd"/>
-      <w:r>
-        <w:rPr>
-          <w:rFonts w:ascii="Consolas" w:hAnsi="Consolas" w:cs="Consolas"/>
-          <w:color w:val="000000"/>
-          <w:sz w:val="20"/>
-          <w:szCs w:val="20"/>
-        </w:rPr>
-        <w:t xml:space="preserve"> </w:t>
-      </w:r>
-      <w:proofErr w:type="spellStart"/>
-      <w:r>
-        <w:rPr>
-          <w:rFonts w:ascii="Consolas" w:hAnsi="Consolas" w:cs="Consolas"/>
-          <w:color w:val="000000"/>
-          <w:sz w:val="20"/>
-          <w:szCs w:val="20"/>
-        </w:rPr>
-        <w:t>getY</w:t>
-      </w:r>
-      <w:proofErr w:type="spellEnd"/>
-      <w:r>
-        <w:rPr>
-          <w:rFonts w:ascii="Consolas" w:hAnsi="Consolas" w:cs="Consolas"/>
-          <w:color w:val="000000"/>
-          <w:sz w:val="20"/>
-          <w:szCs w:val="20"/>
-        </w:rPr>
-        <w:t>() {</w:t>
+      <w:r>
+        <w:rPr>
+          <w:rFonts w:ascii="Consolas" w:hAnsi="Consolas" w:cs="Consolas"/>
+          <w:color w:val="000000"/>
+          <w:sz w:val="20"/>
+          <w:szCs w:val="20"/>
+        </w:rPr>
+        <w:t xml:space="preserve"> getY() {</w:t>
       </w:r>
     </w:p>
     <w:p>
@@ -2875,7 +2691,6 @@
         </w:rPr>
         <w:t xml:space="preserve"> </w:t>
       </w:r>
-      <w:proofErr w:type="spellStart"/>
       <w:r>
         <w:rPr>
           <w:rFonts w:ascii="Consolas" w:hAnsi="Consolas" w:cs="Consolas"/>
@@ -2888,7 +2703,6 @@
         </w:rPr>
         <w:t>boolean</w:t>
       </w:r>
-      <w:proofErr w:type="spellEnd"/>
       <w:r>
         <w:rPr>
           <w:rFonts w:ascii="Consolas" w:hAnsi="Consolas" w:cs="Consolas"/>
@@ -3114,7 +2928,6 @@
         </w:rPr>
         <w:tab/>
       </w:r>
-      <w:proofErr w:type="spellStart"/>
       <w:r>
         <w:rPr>
           <w:rFonts w:ascii="Consolas" w:hAnsi="Consolas" w:cs="Consolas"/>
@@ -3136,18 +2949,7 @@
           <w:szCs w:val="20"/>
           <w:lang w:val="en-IE"/>
         </w:rPr>
-        <w:t>.add</w:t>
-      </w:r>
-      <w:proofErr w:type="spellEnd"/>
-      <w:r>
-        <w:rPr>
-          <w:rFonts w:ascii="Consolas" w:hAnsi="Consolas" w:cs="Consolas"/>
-          <w:color w:val="000000"/>
-          <w:sz w:val="20"/>
-          <w:szCs w:val="20"/>
-          <w:lang w:val="en-IE"/>
-        </w:rPr>
-        <w:t>(</w:t>
+        <w:t>.add(</w:t>
       </w:r>
       <w:r>
         <w:rPr>
@@ -3395,29 +3197,7 @@
           <w:szCs w:val="20"/>
           <w:lang w:val="en-IE"/>
         </w:rPr>
-        <w:t xml:space="preserve"> </w:t>
-      </w:r>
-      <w:proofErr w:type="spellStart"/>
-      <w:r>
-        <w:rPr>
-          <w:rFonts w:ascii="Consolas" w:hAnsi="Consolas" w:cs="Consolas"/>
-          <w:color w:val="000000"/>
-          <w:sz w:val="20"/>
-          <w:szCs w:val="20"/>
-          <w:lang w:val="en-IE"/>
-        </w:rPr>
-        <w:t>distanceToPoint</w:t>
-      </w:r>
-      <w:proofErr w:type="spellEnd"/>
-      <w:r>
-        <w:rPr>
-          <w:rFonts w:ascii="Consolas" w:hAnsi="Consolas" w:cs="Consolas"/>
-          <w:color w:val="000000"/>
-          <w:sz w:val="20"/>
-          <w:szCs w:val="20"/>
-          <w:lang w:val="en-IE"/>
-        </w:rPr>
-        <w:t>(</w:t>
+        <w:t xml:space="preserve"> distanceToPoint(</w:t>
       </w:r>
       <w:r>
         <w:rPr>
@@ -3497,7 +3277,6 @@
         </w:rPr>
         <w:t xml:space="preserve"> </w:t>
       </w:r>
-      <w:proofErr w:type="spellStart"/>
       <w:r>
         <w:rPr>
           <w:rFonts w:ascii="Consolas" w:hAnsi="Consolas" w:cs="Consolas"/>
@@ -3510,7 +3289,6 @@
         </w:rPr>
         <w:t>distanceBetweenPoints</w:t>
       </w:r>
-      <w:proofErr w:type="spellEnd"/>
       <w:r>
         <w:rPr>
           <w:rFonts w:ascii="Consolas" w:hAnsi="Consolas" w:cs="Consolas"/>
@@ -3614,16 +3392,6 @@
           <w:lang w:val="en-IE"/>
         </w:rPr>
         <w:tab/>
-      </w:r>
-      <w:proofErr w:type="spellStart"/>
-      <w:r>
-        <w:rPr>
-          <w:rFonts w:ascii="Consolas" w:hAnsi="Consolas" w:cs="Consolas"/>
-          <w:color w:val="000000"/>
-          <w:sz w:val="20"/>
-          <w:szCs w:val="20"/>
-          <w:lang w:val="en-IE"/>
-        </w:rPr>
         <w:t>OTHER.</w:t>
       </w:r>
       <w:r>
@@ -3636,27 +3404,15 @@
         </w:rPr>
         <w:t>x</w:t>
       </w:r>
-      <w:proofErr w:type="spellEnd"/>
-      <w:r>
-        <w:rPr>
-          <w:rFonts w:ascii="Consolas" w:hAnsi="Consolas" w:cs="Consolas"/>
-          <w:color w:val="000000"/>
-          <w:sz w:val="20"/>
-          <w:szCs w:val="20"/>
-          <w:lang w:val="en-IE"/>
-        </w:rPr>
-        <w:t xml:space="preserve">, </w:t>
-      </w:r>
-      <w:proofErr w:type="spellStart"/>
-      <w:r>
-        <w:rPr>
-          <w:rFonts w:ascii="Consolas" w:hAnsi="Consolas" w:cs="Consolas"/>
-          <w:color w:val="000000"/>
-          <w:sz w:val="20"/>
-          <w:szCs w:val="20"/>
-          <w:lang w:val="en-IE"/>
-        </w:rPr>
-        <w:t>OTHER.</w:t>
+      <w:r>
+        <w:rPr>
+          <w:rFonts w:ascii="Consolas" w:hAnsi="Consolas" w:cs="Consolas"/>
+          <w:color w:val="000000"/>
+          <w:sz w:val="20"/>
+          <w:szCs w:val="20"/>
+          <w:lang w:val="en-IE"/>
+        </w:rPr>
+        <w:t>, OTHER.</w:t>
       </w:r>
       <w:r>
         <w:rPr>
@@ -3668,7 +3424,6 @@
         </w:rPr>
         <w:t>y</w:t>
       </w:r>
-      <w:proofErr w:type="spellEnd"/>
       <w:r>
         <w:rPr>
           <w:rFonts w:ascii="Consolas" w:hAnsi="Consolas" w:cs="Consolas"/>
@@ -3807,7 +3562,6 @@
         </w:rPr>
         <w:t xml:space="preserve"> </w:t>
       </w:r>
-      <w:proofErr w:type="spellStart"/>
       <w:r>
         <w:rPr>
           <w:rFonts w:ascii="Consolas" w:hAnsi="Consolas" w:cs="Consolas"/>
@@ -3820,7 +3574,6 @@
         </w:rPr>
         <w:t>grid</w:t>
       </w:r>
-      <w:proofErr w:type="spellEnd"/>
       <w:r>
         <w:rPr>
           <w:rFonts w:ascii="Consolas" w:hAnsi="Consolas" w:cs="Consolas"/>
@@ -3954,29 +3707,7 @@
           <w:szCs w:val="20"/>
           <w:lang w:val="en-IE"/>
         </w:rPr>
-        <w:t xml:space="preserve"> </w:t>
-      </w:r>
-      <w:proofErr w:type="spellStart"/>
-      <w:r>
-        <w:rPr>
-          <w:rFonts w:ascii="Consolas" w:hAnsi="Consolas" w:cs="Consolas"/>
-          <w:color w:val="000000"/>
-          <w:sz w:val="20"/>
-          <w:szCs w:val="20"/>
-          <w:lang w:val="en-IE"/>
-        </w:rPr>
-        <w:t>distanceBetweenPoints</w:t>
-      </w:r>
-      <w:proofErr w:type="spellEnd"/>
-      <w:r>
-        <w:rPr>
-          <w:rFonts w:ascii="Consolas" w:hAnsi="Consolas" w:cs="Consolas"/>
-          <w:color w:val="000000"/>
-          <w:sz w:val="20"/>
-          <w:szCs w:val="20"/>
-          <w:lang w:val="en-IE"/>
-        </w:rPr>
-        <w:t>(</w:t>
+        <w:t xml:space="preserve"> distanceBetweenPoints(</w:t>
       </w:r>
     </w:p>
     <w:p>
@@ -4341,29 +4072,7 @@
           <w:szCs w:val="20"/>
           <w:lang w:val="en-IE"/>
         </w:rPr>
-        <w:t xml:space="preserve"> </w:t>
-      </w:r>
-      <w:proofErr w:type="spellStart"/>
-      <w:r>
-        <w:rPr>
-          <w:rFonts w:ascii="Consolas" w:hAnsi="Consolas" w:cs="Consolas"/>
-          <w:color w:val="000000"/>
-          <w:sz w:val="20"/>
-          <w:szCs w:val="20"/>
-          <w:lang w:val="en-IE"/>
-        </w:rPr>
-        <w:t>xDist</w:t>
-      </w:r>
-      <w:proofErr w:type="spellEnd"/>
-      <w:r>
-        <w:rPr>
-          <w:rFonts w:ascii="Consolas" w:hAnsi="Consolas" w:cs="Consolas"/>
-          <w:color w:val="000000"/>
-          <w:sz w:val="20"/>
-          <w:szCs w:val="20"/>
-          <w:lang w:val="en-IE"/>
-        </w:rPr>
-        <w:t xml:space="preserve"> = X1 - X2;</w:t>
+        <w:t xml:space="preserve"> xDist = X1 - X2;</w:t>
       </w:r>
     </w:p>
     <w:p>
@@ -4419,29 +4128,7 @@
           <w:szCs w:val="20"/>
           <w:lang w:val="en-IE"/>
         </w:rPr>
-        <w:t xml:space="preserve"> </w:t>
-      </w:r>
-      <w:proofErr w:type="spellStart"/>
-      <w:r>
-        <w:rPr>
-          <w:rFonts w:ascii="Consolas" w:hAnsi="Consolas" w:cs="Consolas"/>
-          <w:color w:val="000000"/>
-          <w:sz w:val="20"/>
-          <w:szCs w:val="20"/>
-          <w:lang w:val="en-IE"/>
-        </w:rPr>
-        <w:t>yDist</w:t>
-      </w:r>
-      <w:proofErr w:type="spellEnd"/>
-      <w:r>
-        <w:rPr>
-          <w:rFonts w:ascii="Consolas" w:hAnsi="Consolas" w:cs="Consolas"/>
-          <w:color w:val="000000"/>
-          <w:sz w:val="20"/>
-          <w:szCs w:val="20"/>
-          <w:lang w:val="en-IE"/>
-        </w:rPr>
-        <w:t xml:space="preserve"> = Y1 - Y2;</w:t>
+        <w:t xml:space="preserve"> yDist = Y1 - Y2;</w:t>
       </w:r>
     </w:p>
     <w:p>
@@ -4497,18 +4184,7 @@
           <w:szCs w:val="20"/>
           <w:lang w:val="en-IE"/>
         </w:rPr>
-        <w:t xml:space="preserve"> </w:t>
-      </w:r>
-      <w:proofErr w:type="spellStart"/>
-      <w:r>
-        <w:rPr>
-          <w:rFonts w:ascii="Consolas" w:hAnsi="Consolas" w:cs="Consolas"/>
-          <w:color w:val="000000"/>
-          <w:sz w:val="20"/>
-          <w:szCs w:val="20"/>
-          <w:lang w:val="en-IE"/>
-        </w:rPr>
-        <w:t>Math.</w:t>
+        <w:t xml:space="preserve"> Math.</w:t>
       </w:r>
       <w:r>
         <w:rPr>
@@ -4522,104 +4198,15 @@
         </w:rPr>
         <w:t>sqrt</w:t>
       </w:r>
-      <w:proofErr w:type="spellEnd"/>
-      <w:r>
-        <w:rPr>
-          <w:rFonts w:ascii="Consolas" w:hAnsi="Consolas" w:cs="Consolas"/>
-          <w:color w:val="000000"/>
-          <w:sz w:val="20"/>
-          <w:szCs w:val="20"/>
-          <w:lang w:val="en-IE"/>
-        </w:rPr>
-        <w:t>(</w:t>
-      </w:r>
-      <w:proofErr w:type="spellStart"/>
-      <w:r>
-        <w:rPr>
-          <w:rFonts w:ascii="Consolas" w:hAnsi="Consolas" w:cs="Consolas"/>
-          <w:color w:val="000000"/>
-          <w:sz w:val="20"/>
-          <w:szCs w:val="20"/>
-          <w:lang w:val="en-IE"/>
-        </w:rPr>
-        <w:t>xDist</w:t>
-      </w:r>
-      <w:proofErr w:type="spellEnd"/>
-      <w:r>
-        <w:rPr>
-          <w:rFonts w:ascii="Consolas" w:hAnsi="Consolas" w:cs="Consolas"/>
-          <w:color w:val="000000"/>
-          <w:sz w:val="20"/>
-          <w:szCs w:val="20"/>
-          <w:lang w:val="en-IE"/>
-        </w:rPr>
-        <w:t>*</w:t>
-      </w:r>
-      <w:proofErr w:type="spellStart"/>
-      <w:r>
-        <w:rPr>
-          <w:rFonts w:ascii="Consolas" w:hAnsi="Consolas" w:cs="Consolas"/>
-          <w:color w:val="000000"/>
-          <w:sz w:val="20"/>
-          <w:szCs w:val="20"/>
-          <w:lang w:val="en-IE"/>
-        </w:rPr>
-        <w:t>xDist</w:t>
-      </w:r>
-      <w:proofErr w:type="spellEnd"/>
-      <w:r>
-        <w:rPr>
-          <w:rFonts w:ascii="Consolas" w:hAnsi="Consolas" w:cs="Consolas"/>
-          <w:color w:val="000000"/>
-          <w:sz w:val="20"/>
-          <w:szCs w:val="20"/>
-          <w:lang w:val="en-IE"/>
-        </w:rPr>
-        <w:t xml:space="preserve"> + </w:t>
-      </w:r>
-      <w:proofErr w:type="spellStart"/>
-      <w:r>
-        <w:rPr>
-          <w:rFonts w:ascii="Consolas" w:hAnsi="Consolas" w:cs="Consolas"/>
-          <w:color w:val="000000"/>
-          <w:sz w:val="20"/>
-          <w:szCs w:val="20"/>
-          <w:lang w:val="en-IE"/>
-        </w:rPr>
-        <w:t>yDist</w:t>
-      </w:r>
-      <w:proofErr w:type="spellEnd"/>
-      <w:r>
-        <w:rPr>
-          <w:rFonts w:ascii="Consolas" w:hAnsi="Consolas" w:cs="Consolas"/>
-          <w:color w:val="000000"/>
-          <w:sz w:val="20"/>
-          <w:szCs w:val="20"/>
-          <w:lang w:val="en-IE"/>
-        </w:rPr>
-        <w:t>*</w:t>
-      </w:r>
-      <w:proofErr w:type="spellStart"/>
-      <w:r>
-        <w:rPr>
-          <w:rFonts w:ascii="Consolas" w:hAnsi="Consolas" w:cs="Consolas"/>
-          <w:color w:val="000000"/>
-          <w:sz w:val="20"/>
-          <w:szCs w:val="20"/>
-          <w:lang w:val="en-IE"/>
-        </w:rPr>
-        <w:t>yDist</w:t>
-      </w:r>
-      <w:proofErr w:type="spellEnd"/>
-      <w:r>
-        <w:rPr>
-          <w:rFonts w:ascii="Consolas" w:hAnsi="Consolas" w:cs="Consolas"/>
-          <w:color w:val="000000"/>
-          <w:sz w:val="20"/>
-          <w:szCs w:val="20"/>
-          <w:lang w:val="en-IE"/>
-        </w:rPr>
-        <w:t>);</w:t>
+      <w:r>
+        <w:rPr>
+          <w:rFonts w:ascii="Consolas" w:hAnsi="Consolas" w:cs="Consolas"/>
+          <w:color w:val="000000"/>
+          <w:sz w:val="20"/>
+          <w:szCs w:val="20"/>
+          <w:lang w:val="en-IE"/>
+        </w:rPr>
+        <w:t>(xDist*xDist + yDist*yDist);</w:t>
       </w:r>
     </w:p>
     <w:p>
@@ -4675,6 +4262,16 @@
         </w:rPr>
         <w:t>}</w:t>
       </w:r>
+      <w:r>
+        <w:rPr>
+          <w:rStyle w:val="Odwoanieprzypisudolnego"/>
+          <w:rFonts w:ascii="Consolas" w:hAnsi="Consolas" w:cs="Consolas"/>
+          <w:color w:val="000000"/>
+          <w:sz w:val="20"/>
+          <w:szCs w:val="20"/>
+        </w:rPr>
+        <w:footnoteReference w:id="12"/>
+      </w:r>
     </w:p>
     <w:p>
       <w:pPr>
@@ -4928,27 +4525,15 @@
         </w:rPr>
         <w:tab/>
       </w:r>
-      <w:proofErr w:type="spellStart"/>
-      <w:r>
-        <w:rPr>
-          <w:rFonts w:ascii="Consolas" w:hAnsi="Consolas" w:cs="Consolas"/>
-          <w:color w:val="000000"/>
-          <w:sz w:val="20"/>
-          <w:szCs w:val="20"/>
-          <w:lang w:val="en-IE"/>
-        </w:rPr>
-        <w:t>addToGrid</w:t>
-      </w:r>
-      <w:proofErr w:type="spellEnd"/>
-      <w:r>
-        <w:rPr>
-          <w:rFonts w:ascii="Consolas" w:hAnsi="Consolas" w:cs="Consolas"/>
-          <w:color w:val="000000"/>
-          <w:sz w:val="20"/>
-          <w:szCs w:val="20"/>
-          <w:lang w:val="en-IE"/>
-        </w:rPr>
-        <w:t xml:space="preserve">: Boolean = </w:t>
+      <w:r>
+        <w:rPr>
+          <w:rFonts w:ascii="Consolas" w:hAnsi="Consolas" w:cs="Consolas"/>
+          <w:color w:val="000000"/>
+          <w:sz w:val="20"/>
+          <w:szCs w:val="20"/>
+          <w:lang w:val="en-IE"/>
+        </w:rPr>
+        <w:t xml:space="preserve">addToGrid: Boolean = </w:t>
       </w:r>
       <w:r>
         <w:rPr>
@@ -5090,29 +4675,7 @@
           <w:szCs w:val="20"/>
           <w:lang w:val="en-IE"/>
         </w:rPr>
-        <w:t xml:space="preserve"> (</w:t>
-      </w:r>
-      <w:proofErr w:type="spellStart"/>
-      <w:r>
-        <w:rPr>
-          <w:rFonts w:ascii="Consolas" w:hAnsi="Consolas" w:cs="Consolas"/>
-          <w:color w:val="000000"/>
-          <w:sz w:val="20"/>
-          <w:szCs w:val="20"/>
-          <w:lang w:val="en-IE"/>
-        </w:rPr>
-        <w:t>addToGrid</w:t>
-      </w:r>
-      <w:proofErr w:type="spellEnd"/>
-      <w:r>
-        <w:rPr>
-          <w:rFonts w:ascii="Consolas" w:hAnsi="Consolas" w:cs="Consolas"/>
-          <w:color w:val="000000"/>
-          <w:sz w:val="20"/>
-          <w:szCs w:val="20"/>
-          <w:lang w:val="en-IE"/>
-        </w:rPr>
-        <w:t>)</w:t>
+        <w:t xml:space="preserve"> (addToGrid)</w:t>
       </w:r>
     </w:p>
     <w:p>
@@ -5147,28 +4710,7 @@
           <w:lang w:val="en-IE"/>
         </w:rPr>
         <w:tab/>
-      </w:r>
-      <w:proofErr w:type="spellStart"/>
-      <w:r>
-        <w:rPr>
-          <w:rFonts w:ascii="Consolas" w:hAnsi="Consolas" w:cs="Consolas"/>
-          <w:color w:val="000000"/>
-          <w:sz w:val="20"/>
-          <w:szCs w:val="20"/>
-          <w:lang w:val="en-IE"/>
-        </w:rPr>
-        <w:t>grid.add</w:t>
-      </w:r>
-      <w:proofErr w:type="spellEnd"/>
-      <w:r>
-        <w:rPr>
-          <w:rFonts w:ascii="Consolas" w:hAnsi="Consolas" w:cs="Consolas"/>
-          <w:color w:val="000000"/>
-          <w:sz w:val="20"/>
-          <w:szCs w:val="20"/>
-          <w:lang w:val="en-IE"/>
-        </w:rPr>
-        <w:t>(</w:t>
+        <w:t>grid.add(</w:t>
       </w:r>
       <w:r>
         <w:rPr>
@@ -5463,29 +5005,7 @@
           <w:szCs w:val="20"/>
           <w:lang w:val="en-IE"/>
         </w:rPr>
-        <w:t xml:space="preserve"> </w:t>
-      </w:r>
-      <w:proofErr w:type="spellStart"/>
-      <w:r>
-        <w:rPr>
-          <w:rFonts w:ascii="Consolas" w:hAnsi="Consolas" w:cs="Consolas"/>
-          <w:color w:val="000000"/>
-          <w:sz w:val="20"/>
-          <w:szCs w:val="20"/>
-          <w:lang w:val="en-IE"/>
-        </w:rPr>
-        <w:t>distanceToPoint</w:t>
-      </w:r>
-      <w:proofErr w:type="spellEnd"/>
-      <w:r>
-        <w:rPr>
-          <w:rFonts w:ascii="Consolas" w:hAnsi="Consolas" w:cs="Consolas"/>
-          <w:color w:val="000000"/>
-          <w:sz w:val="20"/>
-          <w:szCs w:val="20"/>
-          <w:lang w:val="en-IE"/>
-        </w:rPr>
-        <w:t>(other: Point) =</w:t>
+        <w:t xml:space="preserve"> distanceToPoint(other: Point) =</w:t>
       </w:r>
     </w:p>
     <w:p>
@@ -5509,7 +5029,6 @@
           <w:szCs w:val="20"/>
           <w:lang w:val="en-IE"/>
         </w:rPr>
-        <w:lastRenderedPageBreak/>
         <w:tab/>
       </w:r>
       <w:r>
@@ -5521,28 +5040,7 @@
           <w:lang w:val="en-IE"/>
         </w:rPr>
         <w:tab/>
-      </w:r>
-      <w:proofErr w:type="spellStart"/>
-      <w:r>
-        <w:rPr>
-          <w:rFonts w:ascii="Consolas" w:hAnsi="Consolas" w:cs="Consolas"/>
-          <w:color w:val="000000"/>
-          <w:sz w:val="20"/>
-          <w:szCs w:val="20"/>
-          <w:lang w:val="en-IE"/>
-        </w:rPr>
-        <w:t>distanceBetweenPoints</w:t>
-      </w:r>
-      <w:proofErr w:type="spellEnd"/>
-      <w:r>
-        <w:rPr>
-          <w:rFonts w:ascii="Consolas" w:hAnsi="Consolas" w:cs="Consolas"/>
-          <w:color w:val="000000"/>
-          <w:sz w:val="20"/>
-          <w:szCs w:val="20"/>
-          <w:lang w:val="en-IE"/>
-        </w:rPr>
-        <w:t>(</w:t>
+        <w:t>distanceBetweenPoints(</w:t>
       </w:r>
       <w:r>
         <w:rPr>
@@ -5582,18 +5080,7 @@
           <w:szCs w:val="20"/>
           <w:lang w:val="en-IE"/>
         </w:rPr>
-        <w:t xml:space="preserve">, </w:t>
-      </w:r>
-      <w:proofErr w:type="spellStart"/>
-      <w:r>
-        <w:rPr>
-          <w:rFonts w:ascii="Consolas" w:hAnsi="Consolas" w:cs="Consolas"/>
-          <w:color w:val="000000"/>
-          <w:sz w:val="20"/>
-          <w:szCs w:val="20"/>
-          <w:lang w:val="en-IE"/>
-        </w:rPr>
-        <w:t>other.</w:t>
+        <w:t>, other.</w:t>
       </w:r>
       <w:r>
         <w:rPr>
@@ -5605,27 +5092,15 @@
         </w:rPr>
         <w:t>x</w:t>
       </w:r>
-      <w:proofErr w:type="spellEnd"/>
-      <w:r>
-        <w:rPr>
-          <w:rFonts w:ascii="Consolas" w:hAnsi="Consolas" w:cs="Consolas"/>
-          <w:color w:val="000000"/>
-          <w:sz w:val="20"/>
-          <w:szCs w:val="20"/>
-          <w:lang w:val="en-IE"/>
-        </w:rPr>
-        <w:t xml:space="preserve">, </w:t>
-      </w:r>
-      <w:proofErr w:type="spellStart"/>
-      <w:r>
-        <w:rPr>
-          <w:rFonts w:ascii="Consolas" w:hAnsi="Consolas" w:cs="Consolas"/>
-          <w:color w:val="000000"/>
-          <w:sz w:val="20"/>
-          <w:szCs w:val="20"/>
-          <w:lang w:val="en-IE"/>
-        </w:rPr>
-        <w:t>other.</w:t>
+      <w:r>
+        <w:rPr>
+          <w:rFonts w:ascii="Consolas" w:hAnsi="Consolas" w:cs="Consolas"/>
+          <w:color w:val="000000"/>
+          <w:sz w:val="20"/>
+          <w:szCs w:val="20"/>
+          <w:lang w:val="en-IE"/>
+        </w:rPr>
+        <w:t>, other.</w:t>
       </w:r>
       <w:r>
         <w:rPr>
@@ -5637,7 +5112,6 @@
         </w:rPr>
         <w:t>y</w:t>
       </w:r>
-      <w:proofErr w:type="spellEnd"/>
       <w:r>
         <w:rPr>
           <w:rFonts w:ascii="Consolas" w:hAnsi="Consolas" w:cs="Consolas"/>
@@ -6185,29 +5659,16 @@
         </w:rPr>
         <w:tab/>
       </w:r>
-      <w:proofErr w:type="spellStart"/>
-      <w:r>
-        <w:rPr>
-          <w:rFonts w:ascii="Consolas" w:hAnsi="Consolas" w:cs="Consolas"/>
-          <w:color w:val="000000"/>
-          <w:sz w:val="20"/>
-          <w:szCs w:val="20"/>
-          <w:lang w:val="en-IE"/>
-        </w:rPr>
-        <w:t>math.sqrt</w:t>
-      </w:r>
-      <w:proofErr w:type="spellEnd"/>
-      <w:r>
-        <w:rPr>
-          <w:rFonts w:ascii="Consolas" w:hAnsi="Consolas" w:cs="Consolas"/>
-          <w:color w:val="000000"/>
-          <w:sz w:val="20"/>
-          <w:szCs w:val="20"/>
-          <w:lang w:val="en-IE"/>
-        </w:rPr>
-        <w:t>(</w:t>
-      </w:r>
-      <w:proofErr w:type="spellStart"/>
+      <w:r>
+        <w:rPr>
+          <w:rFonts w:ascii="Consolas" w:hAnsi="Consolas" w:cs="Consolas"/>
+          <w:color w:val="000000"/>
+          <w:sz w:val="20"/>
+          <w:szCs w:val="20"/>
+          <w:lang w:val="en-IE"/>
+        </w:rPr>
+        <w:t>math.sqrt(</w:t>
+      </w:r>
       <w:r>
         <w:rPr>
           <w:rFonts w:ascii="Consolas" w:hAnsi="Consolas" w:cs="Consolas"/>
@@ -6218,7 +5679,6 @@
         </w:rPr>
         <w:t>xDist</w:t>
       </w:r>
-      <w:proofErr w:type="spellEnd"/>
       <w:r>
         <w:rPr>
           <w:rFonts w:ascii="Consolas" w:hAnsi="Consolas" w:cs="Consolas"/>
@@ -6229,7 +5689,6 @@
         </w:rPr>
         <w:t>*</w:t>
       </w:r>
-      <w:proofErr w:type="spellStart"/>
       <w:r>
         <w:rPr>
           <w:rFonts w:ascii="Consolas" w:hAnsi="Consolas" w:cs="Consolas"/>
@@ -6240,7 +5699,6 @@
         </w:rPr>
         <w:t>xDist</w:t>
       </w:r>
-      <w:proofErr w:type="spellEnd"/>
       <w:r>
         <w:rPr>
           <w:rFonts w:ascii="Consolas" w:hAnsi="Consolas" w:cs="Consolas"/>
@@ -6251,7 +5709,6 @@
         </w:rPr>
         <w:t xml:space="preserve"> + </w:t>
       </w:r>
-      <w:proofErr w:type="spellStart"/>
       <w:r>
         <w:rPr>
           <w:rFonts w:ascii="Consolas" w:hAnsi="Consolas" w:cs="Consolas"/>
@@ -6262,7 +5719,6 @@
         </w:rPr>
         <w:t>yDist</w:t>
       </w:r>
-      <w:proofErr w:type="spellEnd"/>
       <w:r>
         <w:rPr>
           <w:rFonts w:ascii="Consolas" w:hAnsi="Consolas" w:cs="Consolas"/>
@@ -6273,7 +5729,6 @@
         </w:rPr>
         <w:t>*</w:t>
       </w:r>
-      <w:proofErr w:type="spellStart"/>
       <w:r>
         <w:rPr>
           <w:rFonts w:ascii="Consolas" w:hAnsi="Consolas" w:cs="Consolas"/>
@@ -6284,7 +5739,6 @@
         </w:rPr>
         <w:t>yDist</w:t>
       </w:r>
-      <w:proofErr w:type="spellEnd"/>
       <w:r>
         <w:rPr>
           <w:rFonts w:ascii="Consolas" w:hAnsi="Consolas" w:cs="Consolas"/>
@@ -6344,6 +5798,16 @@
           <w:szCs w:val="20"/>
         </w:rPr>
         <w:t>}</w:t>
+      </w:r>
+      <w:r>
+        <w:rPr>
+          <w:rStyle w:val="Odwoanieprzypisudolnego"/>
+          <w:rFonts w:ascii="Consolas" w:hAnsi="Consolas" w:cs="Consolas"/>
+          <w:color w:val="000000"/>
+          <w:sz w:val="20"/>
+          <w:szCs w:val="20"/>
+        </w:rPr>
+        <w:footnoteReference w:id="13"/>
       </w:r>
     </w:p>
     <w:p>
@@ -6454,7 +5918,7 @@
           <w:rStyle w:val="Odwoanieprzypisudolnego"/>
           <w:lang w:val="en-IE"/>
         </w:rPr>
-        <w:footnoteReference w:id="12"/>
+        <w:footnoteReference w:id="14"/>
       </w:r>
       <w:r>
         <w:rPr>
@@ -7369,7 +6833,7 @@
           <w:color w:val="000000"/>
           <w:lang w:val="en-IE"/>
         </w:rPr>
-        <w:footnoteReference w:id="13"/>
+        <w:footnoteReference w:id="15"/>
       </w:r>
       <w:r>
         <w:rPr>
@@ -7691,7 +7155,7 @@
           <w:rStyle w:val="Odwoanieprzypisudolnego"/>
           <w:lang w:val="en-IE"/>
         </w:rPr>
-        <w:footnoteReference w:id="14"/>
+        <w:footnoteReference w:id="16"/>
       </w:r>
     </w:p>
     <w:p>
@@ -7868,21 +7332,7 @@
         <w:rPr>
           <w:lang w:val="en-IE"/>
         </w:rPr>
-        <w:t xml:space="preserve">In dynamic programs, the programmer does not indicate type, like in </w:t>
-      </w:r>
-      <w:proofErr w:type="spellStart"/>
-      <w:r>
-        <w:rPr>
-          <w:lang w:val="en-IE"/>
-        </w:rPr>
-        <w:t>Javascript</w:t>
-      </w:r>
-      <w:proofErr w:type="spellEnd"/>
-      <w:r>
-        <w:rPr>
-          <w:lang w:val="en-IE"/>
-        </w:rPr>
-        <w:t>:</w:t>
+        <w:t>In dynamic programs, the programmer does not indicate type, like in Javascript:</w:t>
       </w:r>
     </w:p>
     <w:p>
@@ -7893,19 +7343,11 @@
           <w:lang w:val="en-IE"/>
         </w:rPr>
       </w:pPr>
-      <w:proofErr w:type="spellStart"/>
-      <w:r>
-        <w:rPr>
-          <w:lang w:val="en-IE"/>
-        </w:rPr>
-        <w:t>var</w:t>
-      </w:r>
-      <w:proofErr w:type="spellEnd"/>
-      <w:r>
-        <w:rPr>
-          <w:lang w:val="en-IE"/>
-        </w:rPr>
-        <w:t xml:space="preserve"> s = 123</w:t>
+      <w:r>
+        <w:rPr>
+          <w:lang w:val="en-IE"/>
+        </w:rPr>
+        <w:t>var s = 123</w:t>
       </w:r>
     </w:p>
     <w:p>
@@ -7945,19 +7387,11 @@
           <w:lang w:val="en-IE"/>
         </w:rPr>
       </w:pPr>
-      <w:proofErr w:type="spellStart"/>
-      <w:r>
-        <w:rPr>
-          <w:lang w:val="en-IE"/>
-        </w:rPr>
-        <w:t>var</w:t>
-      </w:r>
-      <w:proofErr w:type="spellEnd"/>
-      <w:r>
-        <w:rPr>
-          <w:lang w:val="en-IE"/>
-        </w:rPr>
-        <w:t xml:space="preserve"> x = s * 10</w:t>
+      <w:r>
+        <w:rPr>
+          <w:lang w:val="en-IE"/>
+        </w:rPr>
+        <w:t>var x = s * 10</w:t>
       </w:r>
     </w:p>
     <w:p>
@@ -8500,21 +7934,7 @@
         <w:rPr>
           <w:lang w:val="en-IE"/>
         </w:rPr>
-        <w:t xml:space="preserve">whereas </w:t>
-      </w:r>
-      <w:proofErr w:type="spellStart"/>
-      <w:r>
-        <w:rPr>
-          <w:lang w:val="en-IE"/>
-        </w:rPr>
-        <w:t>var</w:t>
-      </w:r>
-      <w:proofErr w:type="spellEnd"/>
-      <w:r>
-        <w:rPr>
-          <w:lang w:val="en-IE"/>
-        </w:rPr>
-        <w:t xml:space="preserve"> is like a non-final variable in Java and can be reassigned:</w:t>
+        <w:t>whereas var is like a non-final variable in Java and can be reassigned:</w:t>
       </w:r>
     </w:p>
     <w:p>
@@ -8616,7 +8036,6 @@
           <w:lang w:val="en-IE"/>
         </w:rPr>
       </w:pPr>
-      <w:proofErr w:type="spellStart"/>
       <w:r>
         <w:rPr>
           <w:rFonts w:ascii="Consolas" w:hAnsi="Consolas" w:cs="Consolas"/>
@@ -8629,38 +8048,15 @@
         </w:rPr>
         <w:t>var</w:t>
       </w:r>
-      <w:proofErr w:type="spellEnd"/>
-      <w:r>
-        <w:rPr>
-          <w:rFonts w:ascii="Consolas" w:hAnsi="Consolas" w:cs="Consolas"/>
-          <w:color w:val="000000"/>
-          <w:sz w:val="20"/>
-          <w:szCs w:val="20"/>
-          <w:lang w:val="en-IE"/>
-        </w:rPr>
-        <w:t xml:space="preserve"> </w:t>
-      </w:r>
-      <w:proofErr w:type="spellStart"/>
-      <w:r>
-        <w:rPr>
-          <w:rFonts w:ascii="Consolas" w:hAnsi="Consolas" w:cs="Consolas"/>
-          <w:color w:val="000000"/>
-          <w:sz w:val="20"/>
-          <w:szCs w:val="20"/>
-          <w:lang w:val="en-IE"/>
-        </w:rPr>
-        <w:t>bla:String</w:t>
-      </w:r>
-      <w:proofErr w:type="spellEnd"/>
-      <w:r>
-        <w:rPr>
-          <w:rFonts w:ascii="Consolas" w:hAnsi="Consolas" w:cs="Consolas"/>
-          <w:color w:val="000000"/>
-          <w:sz w:val="20"/>
-          <w:szCs w:val="20"/>
-          <w:lang w:val="en-IE"/>
-        </w:rPr>
-        <w:t xml:space="preserve"> = </w:t>
+      <w:r>
+        <w:rPr>
+          <w:rFonts w:ascii="Consolas" w:hAnsi="Consolas" w:cs="Consolas"/>
+          <w:color w:val="000000"/>
+          <w:sz w:val="20"/>
+          <w:szCs w:val="20"/>
+          <w:lang w:val="en-IE"/>
+        </w:rPr>
+        <w:t xml:space="preserve"> bla:String = </w:t>
       </w:r>
       <w:r>
         <w:rPr>
@@ -8670,29 +8066,7 @@
           <w:szCs w:val="20"/>
           <w:lang w:val="en-IE"/>
         </w:rPr>
-        <w:t>"</w:t>
-      </w:r>
-      <w:proofErr w:type="spellStart"/>
-      <w:r>
-        <w:rPr>
-          <w:rFonts w:ascii="Consolas" w:hAnsi="Consolas" w:cs="Consolas"/>
-          <w:color w:val="2A00FF"/>
-          <w:sz w:val="20"/>
-          <w:szCs w:val="20"/>
-          <w:lang w:val="en-IE"/>
-        </w:rPr>
-        <w:t>bla</w:t>
-      </w:r>
-      <w:proofErr w:type="spellEnd"/>
-      <w:r>
-        <w:rPr>
-          <w:rFonts w:ascii="Consolas" w:hAnsi="Consolas" w:cs="Consolas"/>
-          <w:color w:val="2A00FF"/>
-          <w:sz w:val="20"/>
-          <w:szCs w:val="20"/>
-          <w:lang w:val="en-IE"/>
-        </w:rPr>
-        <w:t>"</w:t>
+        <w:t>"bla"</w:t>
       </w:r>
       <w:r>
         <w:rPr>
@@ -8734,7 +8108,6 @@
         </w:rPr>
         <w:tab/>
       </w:r>
-      <w:proofErr w:type="spellStart"/>
       <w:r>
         <w:rPr>
           <w:rFonts w:ascii="Consolas" w:hAnsi="Consolas" w:cs="Consolas"/>
@@ -8747,38 +8120,15 @@
         </w:rPr>
         <w:t>var</w:t>
       </w:r>
-      <w:proofErr w:type="spellEnd"/>
-      <w:r>
-        <w:rPr>
-          <w:rFonts w:ascii="Consolas" w:hAnsi="Consolas" w:cs="Consolas"/>
-          <w:color w:val="000000"/>
-          <w:sz w:val="20"/>
-          <w:szCs w:val="20"/>
-          <w:lang w:val="en-IE"/>
-        </w:rPr>
-        <w:t xml:space="preserve"> </w:t>
-      </w:r>
-      <w:proofErr w:type="spellStart"/>
-      <w:r>
-        <w:rPr>
-          <w:rFonts w:ascii="Consolas" w:hAnsi="Consolas" w:cs="Consolas"/>
-          <w:color w:val="000000"/>
-          <w:sz w:val="20"/>
-          <w:szCs w:val="20"/>
-          <w:lang w:val="en-IE"/>
-        </w:rPr>
-        <w:t>bla</w:t>
-      </w:r>
-      <w:proofErr w:type="spellEnd"/>
-      <w:r>
-        <w:rPr>
-          <w:rFonts w:ascii="Consolas" w:hAnsi="Consolas" w:cs="Consolas"/>
-          <w:color w:val="000000"/>
-          <w:sz w:val="20"/>
-          <w:szCs w:val="20"/>
-          <w:lang w:val="en-IE"/>
-        </w:rPr>
-        <w:t xml:space="preserve"> = </w:t>
+      <w:r>
+        <w:rPr>
+          <w:rFonts w:ascii="Consolas" w:hAnsi="Consolas" w:cs="Consolas"/>
+          <w:color w:val="000000"/>
+          <w:sz w:val="20"/>
+          <w:szCs w:val="20"/>
+          <w:lang w:val="en-IE"/>
+        </w:rPr>
+        <w:t xml:space="preserve"> bla = </w:t>
       </w:r>
       <w:r>
         <w:rPr>
@@ -8788,29 +8138,7 @@
           <w:szCs w:val="20"/>
           <w:lang w:val="en-IE"/>
         </w:rPr>
-        <w:t>"</w:t>
-      </w:r>
-      <w:proofErr w:type="spellStart"/>
-      <w:r>
-        <w:rPr>
-          <w:rFonts w:ascii="Consolas" w:hAnsi="Consolas" w:cs="Consolas"/>
-          <w:color w:val="2A00FF"/>
-          <w:sz w:val="20"/>
-          <w:szCs w:val="20"/>
-          <w:lang w:val="en-IE"/>
-        </w:rPr>
-        <w:t>bla</w:t>
-      </w:r>
-      <w:proofErr w:type="spellEnd"/>
-      <w:r>
-        <w:rPr>
-          <w:rFonts w:ascii="Consolas" w:hAnsi="Consolas" w:cs="Consolas"/>
-          <w:color w:val="2A00FF"/>
-          <w:sz w:val="20"/>
-          <w:szCs w:val="20"/>
-          <w:lang w:val="en-IE"/>
-        </w:rPr>
-        <w:t>".</w:t>
+        <w:t>"bla".</w:t>
       </w:r>
     </w:p>
     <w:p>
@@ -8940,39 +8268,7 @@
           <w:i/>
           <w:lang w:val="en-IE"/>
         </w:rPr>
-        <w:t xml:space="preserve">Source: </w:t>
-      </w:r>
-      <w:proofErr w:type="spellStart"/>
-      <w:r>
-        <w:rPr>
-          <w:i/>
-          <w:lang w:val="en-IE"/>
-        </w:rPr>
-        <w:t>Odersky</w:t>
-      </w:r>
-      <w:proofErr w:type="spellEnd"/>
-      <w:r>
-        <w:rPr>
-          <w:i/>
-          <w:lang w:val="en-IE"/>
-        </w:rPr>
-        <w:t xml:space="preserve">, Spoon, </w:t>
-      </w:r>
-      <w:proofErr w:type="spellStart"/>
-      <w:r>
-        <w:rPr>
-          <w:i/>
-          <w:lang w:val="en-IE"/>
-        </w:rPr>
-        <w:t>Venners</w:t>
-      </w:r>
-      <w:proofErr w:type="spellEnd"/>
-      <w:r>
-        <w:rPr>
-          <w:i/>
-          <w:lang w:val="en-IE"/>
-        </w:rPr>
-        <w:t>, 2010</w:t>
+        <w:t>Source: Odersky, Spoon, Venners, 2010</w:t>
       </w:r>
     </w:p>
     <w:p>
@@ -9109,7 +8405,7 @@
           <w:rStyle w:val="Odwoanieprzypisudolnego"/>
           <w:lang w:val="en-IE"/>
         </w:rPr>
-        <w:footnoteReference w:id="15"/>
+        <w:footnoteReference w:id="17"/>
       </w:r>
       <w:r>
         <w:rPr>
@@ -9255,29 +8551,7 @@
           <w:szCs w:val="20"/>
           <w:lang w:val="en-IE"/>
         </w:rPr>
-        <w:t xml:space="preserve"> main(</w:t>
-      </w:r>
-      <w:proofErr w:type="spellStart"/>
-      <w:r>
-        <w:rPr>
-          <w:rFonts w:ascii="Consolas" w:hAnsi="Consolas" w:cs="Consolas"/>
-          <w:color w:val="000000"/>
-          <w:sz w:val="20"/>
-          <w:szCs w:val="20"/>
-          <w:lang w:val="en-IE"/>
-        </w:rPr>
-        <w:t>args</w:t>
-      </w:r>
-      <w:proofErr w:type="spellEnd"/>
-      <w:r>
-        <w:rPr>
-          <w:rFonts w:ascii="Consolas" w:hAnsi="Consolas" w:cs="Consolas"/>
-          <w:color w:val="000000"/>
-          <w:sz w:val="20"/>
-          <w:szCs w:val="20"/>
-          <w:lang w:val="en-IE"/>
-        </w:rPr>
-        <w:t>: Array[String]): Unit = {</w:t>
+        <w:t xml:space="preserve"> main(args: Array[String]): Unit = {</w:t>
       </w:r>
     </w:p>
     <w:p>
@@ -9600,12 +8874,16 @@
           <w:rStyle w:val="Odwoanieprzypisudolnego"/>
           <w:lang w:val="en-IE"/>
         </w:rPr>
-        <w:footnoteReference w:id="16"/>
+        <w:footnoteReference w:id="18"/>
       </w:r>
     </w:p>
     <w:p>
       <w:pPr>
         <w:pStyle w:val="Nagwek1"/>
+        <w:numPr>
+          <w:ilvl w:val="0"/>
+          <w:numId w:val="3"/>
+        </w:numPr>
         <w:rPr>
           <w:lang w:val="en-IE"/>
         </w:rPr>
@@ -9615,27 +8893,7 @@
           <w:lang w:val="en-IE"/>
         </w:rPr>
         <w:lastRenderedPageBreak/>
-        <w:t xml:space="preserve">3.1. </w:t>
-      </w:r>
-      <w:r>
-        <w:rPr>
-          <w:lang w:val="en-IE"/>
-        </w:rPr>
-        <w:t xml:space="preserve">Building a </w:t>
-      </w:r>
-      <w:proofErr w:type="spellStart"/>
-      <w:r>
-        <w:rPr>
-          <w:lang w:val="en-IE"/>
-        </w:rPr>
-        <w:t>RESTful</w:t>
-      </w:r>
-      <w:proofErr w:type="spellEnd"/>
-      <w:r>
-        <w:rPr>
-          <w:lang w:val="en-IE"/>
-        </w:rPr>
-        <w:t xml:space="preserve"> web service with Scala</w:t>
+        <w:t>Building a RESTful web service with Scala</w:t>
       </w:r>
     </w:p>
     <w:p>
@@ -9662,314 +8920,12 @@
         <w:rPr>
           <w:lang w:val="en-IE"/>
         </w:rPr>
-        <w:t>REST</w:t>
-      </w:r>
-    </w:p>
-    <w:p>
-      <w:pPr>
-        <w:rPr>
-          <w:lang w:val="en-IE"/>
-        </w:rPr>
-      </w:pPr>
-    </w:p>
-    <w:p>
-      <w:pPr>
-        <w:rPr>
-          <w:lang w:val="en-IE"/>
-        </w:rPr>
-      </w:pPr>
-      <w:r>
-        <w:rPr>
-          <w:lang w:val="en-IE"/>
-        </w:rPr>
-        <w:t xml:space="preserve">A web service is “a method of communications between two electronic devices over the World Wide Web”. </w:t>
-      </w:r>
-      <w:r>
-        <w:rPr>
-          <w:rStyle w:val="Odwoanieprzypisudolnego"/>
-          <w:lang w:val="en-IE"/>
-        </w:rPr>
-        <w:footnoteReference w:id="17"/>
-      </w:r>
-      <w:r>
-        <w:rPr>
-          <w:lang w:val="en-IE"/>
-        </w:rPr>
-        <w:t xml:space="preserve"> In layman’s terms “a web service is a function that can be accessed by other programs over the web (HTTP). (…) A web service is not targeted at humans but rather at other programs.” If we were to create a web service that adds two numbers, it would be given a URL address and it would have to be in a format (like XML) that would be understood by other programs. </w:t>
-      </w:r>
-      <w:r>
-        <w:rPr>
-          <w:rStyle w:val="Odwoanieprzypisudolnego"/>
-          <w:lang w:val="en-IE"/>
-        </w:rPr>
-        <w:footnoteReference w:id="18"/>
-      </w:r>
-    </w:p>
-    <w:p>
-      <w:pPr>
-        <w:rPr>
-          <w:lang w:val="en-IE"/>
-        </w:rPr>
-      </w:pPr>
-      <w:r>
-        <w:rPr>
-          <w:lang w:val="en-IE"/>
-        </w:rPr>
-        <w:t>There are two types of web services:</w:t>
-      </w:r>
-    </w:p>
-    <w:p>
-      <w:pPr>
-        <w:pStyle w:val="Akapitzlist"/>
-        <w:numPr>
-          <w:ilvl w:val="0"/>
-          <w:numId w:val="2"/>
-        </w:numPr>
-        <w:rPr>
-          <w:lang w:val="en-IE"/>
-        </w:rPr>
-      </w:pPr>
-      <w:r>
-        <w:rPr>
-          <w:lang w:val="en-IE"/>
-        </w:rPr>
-        <w:t>“big” web services that follow the SOAP standard</w:t>
-      </w:r>
-    </w:p>
-    <w:p>
-      <w:pPr>
-        <w:pStyle w:val="Akapitzlist"/>
-        <w:numPr>
-          <w:ilvl w:val="0"/>
-          <w:numId w:val="2"/>
-        </w:numPr>
-        <w:rPr>
-          <w:lang w:val="en-IE"/>
-        </w:rPr>
-      </w:pPr>
-      <w:proofErr w:type="spellStart"/>
-      <w:r>
-        <w:rPr>
-          <w:lang w:val="en-IE"/>
-        </w:rPr>
-        <w:t>RESTful</w:t>
-      </w:r>
-      <w:proofErr w:type="spellEnd"/>
-      <w:r>
-        <w:rPr>
-          <w:lang w:val="en-IE"/>
-        </w:rPr>
-        <w:t xml:space="preserve"> web services</w:t>
-      </w:r>
-      <w:r>
-        <w:rPr>
-          <w:rStyle w:val="Odwoanieprzypisudolnego"/>
-          <w:lang w:val="en-IE"/>
-        </w:rPr>
-        <w:footnoteReference w:id="19"/>
-      </w:r>
-      <w:r>
-        <w:rPr>
-          <w:lang w:val="en-IE"/>
-        </w:rPr>
-        <w:t>.</w:t>
-      </w:r>
-    </w:p>
-    <w:p>
-      <w:pPr>
-        <w:rPr>
-          <w:lang w:val="en-IE"/>
-        </w:rPr>
-      </w:pPr>
-      <w:r>
-        <w:rPr>
-          <w:lang w:val="en-IE"/>
-        </w:rPr>
-        <w:t xml:space="preserve">SOAP (Simple Object Access Protocol) is a type of a web service that brings its own protocol specification. The purpose of SOAP protocol  is to exchange structured information when implementing web services in computer networks. SOAP uses XML as message format and HTTP or SMTP for message transmission. </w:t>
-      </w:r>
-      <w:r>
-        <w:rPr>
-          <w:rStyle w:val="Odwoanieprzypisudolnego"/>
-          <w:lang w:val="en-IE"/>
-        </w:rPr>
-        <w:footnoteReference w:id="20"/>
-      </w:r>
-    </w:p>
-    <w:p>
-      <w:pPr>
-        <w:rPr>
-          <w:lang w:val="en-IE"/>
-        </w:rPr>
-      </w:pPr>
-      <w:r>
-        <w:rPr>
-          <w:lang w:val="en-IE"/>
-        </w:rPr>
-        <w:t>REST (Representational state transfer) is “an architectural style for distributed hypermedia systems.”</w:t>
-      </w:r>
-      <w:r>
-        <w:rPr>
-          <w:rStyle w:val="Odwoanieprzypisudolnego"/>
-          <w:lang w:val="en-IE"/>
-        </w:rPr>
-        <w:footnoteReference w:id="21"/>
-      </w:r>
-      <w:r>
-        <w:rPr>
-          <w:lang w:val="en-IE"/>
-        </w:rPr>
-        <w:t xml:space="preserve">. “REST is almost always the right answer”. </w:t>
-      </w:r>
-      <w:r>
-        <w:rPr>
-          <w:rStyle w:val="Odwoanieprzypisudolnego"/>
-          <w:lang w:val="en-IE"/>
-        </w:rPr>
-        <w:footnoteReference w:id="22"/>
-      </w:r>
-      <w:r>
-        <w:rPr>
-          <w:lang w:val="en-IE"/>
-        </w:rPr>
-        <w:t xml:space="preserve"> REST is said to be easier when it comes to creating clients, developing APIs, understanding documentation. SOAP only allows XML, whereas REST allows other data formats (like JSON). Some experts argue that SOAP is more secure as it supports not only SSL, but also WS-Security, WS-</w:t>
-      </w:r>
-      <w:proofErr w:type="spellStart"/>
-      <w:r>
-        <w:rPr>
-          <w:lang w:val="en-IE"/>
-        </w:rPr>
-        <w:t>AtomicTransaction</w:t>
-      </w:r>
-      <w:proofErr w:type="spellEnd"/>
-      <w:r>
-        <w:rPr>
-          <w:lang w:val="en-IE"/>
-        </w:rPr>
-        <w:t xml:space="preserve"> and WS-</w:t>
-      </w:r>
-      <w:proofErr w:type="spellStart"/>
-      <w:r>
-        <w:rPr>
-          <w:lang w:val="en-IE"/>
-        </w:rPr>
-        <w:t>ReliableMessaging</w:t>
-      </w:r>
-      <w:proofErr w:type="spellEnd"/>
-      <w:r>
-        <w:rPr>
-          <w:lang w:val="en-IE"/>
-        </w:rPr>
-        <w:t xml:space="preserve"> so SOAP is unreplaceable when it we deal with programs that demand high-security standards such as a banking system.  </w:t>
-      </w:r>
-      <w:r>
-        <w:rPr>
-          <w:rStyle w:val="Odwoanieprzypisudolnego"/>
-          <w:lang w:val="en-IE"/>
-        </w:rPr>
-        <w:footnoteReference w:id="23"/>
-      </w:r>
-      <w:bookmarkStart w:id="0" w:name="_GoBack"/>
-      <w:bookmarkEnd w:id="0"/>
-    </w:p>
-    <w:tbl>
-      <w:tblPr>
-        <w:tblW w:w="0" w:type="auto"/>
-        <w:tblCellSpacing w:w="15" w:type="dxa"/>
-        <w:tblCellMar>
-          <w:top w:w="15" w:type="dxa"/>
-          <w:left w:w="15" w:type="dxa"/>
-          <w:bottom w:w="15" w:type="dxa"/>
-          <w:right w:w="15" w:type="dxa"/>
-        </w:tblCellMar>
-        <w:tblLook w:val="04A0" w:firstRow="1" w:lastRow="0" w:firstColumn="1" w:lastColumn="0" w:noHBand="0" w:noVBand="1"/>
-      </w:tblPr>
-      <w:tblGrid>
-        <w:gridCol w:w="96"/>
-      </w:tblGrid>
-      <w:tr>
-        <w:trPr>
-          <w:tblCellSpacing w:w="15" w:type="dxa"/>
-        </w:trPr>
-        <w:tc>
-          <w:tcPr>
-            <w:tcW w:w="0" w:type="auto"/>
-            <w:vAlign w:val="center"/>
-          </w:tcPr>
-          <w:p>
-            <w:pPr>
-              <w:spacing w:after="0" w:line="240" w:lineRule="auto"/>
-              <w:rPr>
-                <w:rFonts w:ascii="Times New Roman" w:eastAsia="Times New Roman" w:hAnsi="Times New Roman" w:cs="Times New Roman"/>
-                <w:sz w:val="24"/>
-                <w:szCs w:val="24"/>
-                <w:lang w:val="en-IE" w:eastAsia="pl-PL"/>
-              </w:rPr>
-            </w:pPr>
-          </w:p>
-        </w:tc>
-      </w:tr>
-    </w:tbl>
-    <w:p>
-      <w:pPr>
-        <w:ind w:left="708" w:hanging="708"/>
-        <w:rPr>
-          <w:lang w:val="en-IE"/>
-        </w:rPr>
-      </w:pPr>
-      <w:r>
-        <w:rPr>
-          <w:lang w:val="en-IE"/>
-        </w:rPr>
-        <w:t xml:space="preserve">The following web service has been developed using this blog: </w:t>
-      </w:r>
-      <w:hyperlink r:id="rId16" w:history="1">
-        <w:r>
-          <w:rPr>
-            <w:rStyle w:val="Hipercze"/>
-            <w:lang w:val="en-IE"/>
-          </w:rPr>
-          <w:t>http://sysgears.com/articles/building-rest-service-with-scala/</w:t>
-        </w:r>
-      </w:hyperlink>
-    </w:p>
-    <w:p>
-      <w:pPr>
-        <w:rPr>
-          <w:lang w:val="en-IE"/>
-        </w:rPr>
-      </w:pPr>
-    </w:p>
-    <w:p>
-      <w:pPr>
-        <w:rPr>
-          <w:rFonts w:asciiTheme="majorHAnsi" w:eastAsiaTheme="majorEastAsia" w:hAnsiTheme="majorHAnsi" w:cstheme="majorBidi"/>
-          <w:b/>
-          <w:bCs/>
-          <w:color w:val="365F91" w:themeColor="accent1" w:themeShade="BF"/>
-          <w:sz w:val="28"/>
-          <w:szCs w:val="28"/>
-          <w:lang w:val="en-IE"/>
-        </w:rPr>
-      </w:pPr>
-      <w:r>
-        <w:rPr>
-          <w:lang w:val="en-IE"/>
-        </w:rPr>
-        <w:br w:type="page"/>
-      </w:r>
-    </w:p>
-    <w:p>
-      <w:pPr>
-        <w:pStyle w:val="Nagwek2"/>
-        <w:rPr>
-          <w:lang w:val="en-IE"/>
-        </w:rPr>
-      </w:pPr>
-      <w:r>
-        <w:rPr>
-          <w:lang w:val="en-IE"/>
-        </w:rPr>
-        <w:lastRenderedPageBreak/>
+        <w:t xml:space="preserve">3.1. </w:t>
+      </w:r>
+      <w:r>
+        <w:rPr>
+          <w:lang w:val="en-IE"/>
+        </w:rPr>
         <w:t>Actor paradigm</w:t>
       </w:r>
     </w:p>
@@ -10013,21 +8969,7 @@
         <w:rPr>
           <w:lang w:val="en-IE"/>
         </w:rPr>
-        <w:t xml:space="preserve">When we work on our computer we take for granted that our computer runs a few programs at the same time: we can type in a document while our computer is downloading a movie from the Internet or we watch a clip on </w:t>
-      </w:r>
-      <w:proofErr w:type="spellStart"/>
-      <w:r>
-        <w:rPr>
-          <w:lang w:val="en-IE"/>
-        </w:rPr>
-        <w:t>youtube</w:t>
-      </w:r>
-      <w:proofErr w:type="spellEnd"/>
-      <w:r>
-        <w:rPr>
-          <w:lang w:val="en-IE"/>
-        </w:rPr>
-        <w:t xml:space="preserve"> and at the same time our computer has to make sure that the time on the clock on the taskbar changes accordingly every minute. We talk about concurrency when multiple threads or processes are being executed independently, in parallel.</w:t>
+        <w:t>When we work on our computer we take for granted that our computer runs a few programs at the same time: we can type in a document while our computer is downloading a movie from the Internet or we watch a clip on youtube and at the same time our computer has to make sure that the time on the clock on the taskbar changes accordingly every minute. We talk about concurrency when multiple threads or processes are being executed independently, in parallel.</w:t>
       </w:r>
     </w:p>
     <w:p>
@@ -10049,6 +8991,9 @@
       <w:pPr>
         <w:ind w:firstLine="708"/>
         <w:jc w:val="both"/>
+        <w:rPr>
+          <w:lang w:val="en-IE"/>
+        </w:rPr>
       </w:pPr>
       <w:r>
         <w:rPr>
@@ -10058,91 +9003,57 @@
       </w:r>
       <w:r>
         <w:rPr>
-          <w:b/>
-          <w:lang w:val="en-IE"/>
-        </w:rPr>
-        <w:t>process</w:t>
-      </w:r>
-      <w:r>
-        <w:rPr>
-          <w:lang w:val="en-IE"/>
-        </w:rPr>
-        <w:t xml:space="preserve"> is “an instance of a computer program that is being executed”.</w:t>
-      </w:r>
-      <w:r>
-        <w:rPr>
-          <w:lang w:val="en-IE"/>
-        </w:rPr>
-        <w:t xml:space="preserve"> (Wikipedia)</w:t>
-      </w:r>
-      <w:r>
-        <w:rPr>
-          <w:lang w:val="en-IE"/>
-        </w:rPr>
-        <w:t xml:space="preserve"> A process starts when the program is initiated. For example, when you click on the Eclipse icon, a process that runs Eclipse starts. A program, such as Eclipse, contains several instructions, so the process executes those instructions, but when a single instruction is being executed we refer to it as a </w:t>
-      </w:r>
-      <w:r>
-        <w:rPr>
-          <w:b/>
-          <w:lang w:val="en-IE"/>
-        </w:rPr>
-        <w:t>thread</w:t>
-      </w:r>
-      <w:r>
-        <w:rPr>
-          <w:lang w:val="en-IE"/>
-        </w:rPr>
-        <w:t xml:space="preserve">. So a thread is “an execution of the smallest sequence of programmed instructions”. One process can contain multiple threads. The execution of those threads is managed by an operating system scheduler. When multiple threads are contained in one process they share resources, processes do not share resources (resources like memory). Threads also share the code of the process they are in. They also share the process’s values that the process’s variables reference. </w:t>
-      </w:r>
-      <w:r>
-        <w:rPr>
-          <w:b/>
-          <w:lang w:val="en-IE"/>
-        </w:rPr>
-        <w:t>Multithreading</w:t>
-      </w:r>
-      <w:r>
-        <w:rPr>
-          <w:lang w:val="en-IE"/>
-        </w:rPr>
-        <w:t xml:space="preserve"> is a model in computer science that allows for multiple threads within one process to be executed independently at the same time.  The concept is crucial in modern applications. Imagine an application that has to wait to finish one calculation before performing another one, it would appear to the user as frozen. </w:t>
-      </w:r>
-      <w:proofErr w:type="spellStart"/>
-      <w:r>
-        <w:t>Gamers</w:t>
-      </w:r>
-      <w:proofErr w:type="spellEnd"/>
-      <w:r>
-        <w:t xml:space="preserve">, be </w:t>
-      </w:r>
-      <w:proofErr w:type="spellStart"/>
-      <w:r>
-        <w:t>thankful</w:t>
-      </w:r>
-      <w:proofErr w:type="spellEnd"/>
-      <w:r>
-        <w:t>!</w:t>
-      </w:r>
-    </w:p>
-    <w:p>
-      <w:r>
-        <w:t>Single-</w:t>
-      </w:r>
-      <w:proofErr w:type="spellStart"/>
-      <w:r>
-        <w:t>threaded</w:t>
-      </w:r>
-      <w:proofErr w:type="spellEnd"/>
-      <w:r>
-        <w:t xml:space="preserve"> Java </w:t>
-      </w:r>
-      <w:proofErr w:type="spellStart"/>
-      <w:r>
-        <w:t>example</w:t>
-      </w:r>
-      <w:proofErr w:type="spellEnd"/>
-      <w:r>
-        <w:t>:</w:t>
+          <w:lang w:val="en-IE"/>
+        </w:rPr>
+        <w:t>process is</w:t>
+      </w:r>
+      <w:r>
+        <w:rPr>
+          <w:lang w:val="en-IE"/>
+        </w:rPr>
+        <w:t xml:space="preserve"> “an instance of a computer program that is being executed”.</w:t>
+      </w:r>
+      <w:r>
+        <w:rPr>
+          <w:lang w:val="en-IE"/>
+        </w:rPr>
+        <w:t xml:space="preserve"> </w:t>
+      </w:r>
+      <w:r>
+        <w:rPr>
+          <w:rStyle w:val="Odwoanieprzypisudolnego"/>
+          <w:lang w:val="en-IE"/>
+        </w:rPr>
+        <w:footnoteReference w:id="19"/>
+      </w:r>
+      <w:r>
+        <w:rPr>
+          <w:lang w:val="en-IE"/>
+        </w:rPr>
+        <w:t xml:space="preserve"> </w:t>
+      </w:r>
+      <w:r>
+        <w:rPr>
+          <w:lang w:val="en-IE"/>
+        </w:rPr>
+        <w:t xml:space="preserve">A process starts when the program is initiated. For example, when you click on the Eclipse icon, a process that runs Eclipse starts. A program, such as Eclipse, contains several instructions, so the process executes those instructions, but when a single instruction is being executed we refer to it </w:t>
+      </w:r>
+      <w:r>
+        <w:rPr>
+          <w:lang w:val="en-IE"/>
+        </w:rPr>
+        <w:t>as a thread. So a thread is “an execution of the smallest sequence of programmed instructions”. One process can contain multiple threads. The execution of those threads is managed by an operating system scheduler. When multiple threads are contained in one process they share resources, processes do not share resources (resources like memory). Threads also share the code of the process they are in. They also share the process’s values that the process’s variables reference. Multithreading is a model in computer science that allows for multiple threads within one process to be executed independently at the same time.  The concept is crucial in modern applications. Imagine an application that has to wait to finish one calculation before performing another one, it would appear</w:t>
+      </w:r>
+      <w:r>
+        <w:rPr>
+          <w:lang w:val="en-IE"/>
+        </w:rPr>
+        <w:t xml:space="preserve"> to the user as frozen.</w:t>
+      </w:r>
+    </w:p>
+    <w:p>
+      <w:r>
+        <w:t>Single-threaded Java example:</w:t>
       </w:r>
     </w:p>
     <w:p>
@@ -10153,7 +9064,7 @@
         </w:rPr>
         <w:lastRenderedPageBreak/>
         <w:drawing>
-          <wp:inline distT="0" distB="0" distL="0" distR="0" wp14:anchorId="568B0707" wp14:editId="2E9986BD">
+          <wp:inline distT="0" distB="0" distL="0" distR="0" wp14:anchorId="54A9684F" wp14:editId="02137971">
             <wp:extent cx="5969635" cy="3683635"/>
             <wp:effectExtent l="0" t="0" r="0" b="0"/>
             <wp:docPr id="3" name="Obraz 3"/>
@@ -10170,7 +9081,7 @@
                     </pic:cNvPicPr>
                   </pic:nvPicPr>
                   <pic:blipFill>
-                    <a:blip r:embed="rId17">
+                    <a:blip r:embed="rId16">
                       <a:extLst>
                         <a:ext uri="{28A0092B-C50C-407E-A947-70E740481C1C}">
                           <a14:useLocalDpi xmlns:a14="http://schemas.microsoft.com/office/drawing/2010/main" val="0"/>
@@ -10242,7 +9153,7 @@
           <w:lang w:eastAsia="pl-PL"/>
         </w:rPr>
         <w:drawing>
-          <wp:inline distT="0" distB="0" distL="0" distR="0" wp14:anchorId="3D2540F0" wp14:editId="593910BA">
+          <wp:inline distT="0" distB="0" distL="0" distR="0" wp14:anchorId="40269641" wp14:editId="235F09EB">
             <wp:extent cx="5529580" cy="3010535"/>
             <wp:effectExtent l="0" t="0" r="0" b="0"/>
             <wp:docPr id="5" name="Obraz 5"/>
@@ -10259,7 +9170,7 @@
                     </pic:cNvPicPr>
                   </pic:nvPicPr>
                   <pic:blipFill>
-                    <a:blip r:embed="rId18">
+                    <a:blip r:embed="rId17">
                       <a:extLst>
                         <a:ext uri="{28A0092B-C50C-407E-A947-70E740481C1C}">
                           <a14:useLocalDpi xmlns:a14="http://schemas.microsoft.com/office/drawing/2010/main" val="0"/>
@@ -10299,61 +9210,8 @@
         <w:lastRenderedPageBreak/>
         <w:t xml:space="preserve">We have created another class called ProcessesAndThreads2 and we created another thread within that class. In order to do that we had to implement an interface called Runnable, which contains a method called run. </w:t>
       </w:r>
-      <w:proofErr w:type="spellStart"/>
-      <w:r>
-        <w:t>That</w:t>
-      </w:r>
-      <w:proofErr w:type="spellEnd"/>
-      <w:r>
-        <w:t xml:space="preserve"> </w:t>
-      </w:r>
-      <w:proofErr w:type="spellStart"/>
-      <w:r>
-        <w:t>method</w:t>
-      </w:r>
-      <w:proofErr w:type="spellEnd"/>
-      <w:r>
-        <w:t xml:space="preserve"> </w:t>
-      </w:r>
-      <w:proofErr w:type="spellStart"/>
-      <w:r>
-        <w:t>is</w:t>
-      </w:r>
-      <w:proofErr w:type="spellEnd"/>
-      <w:r>
-        <w:t xml:space="preserve"> </w:t>
-      </w:r>
-      <w:proofErr w:type="spellStart"/>
-      <w:r>
-        <w:t>called</w:t>
-      </w:r>
-      <w:proofErr w:type="spellEnd"/>
-      <w:r>
-        <w:t xml:space="preserve"> </w:t>
-      </w:r>
-      <w:proofErr w:type="spellStart"/>
-      <w:r>
-        <w:t>whenever</w:t>
-      </w:r>
-      <w:proofErr w:type="spellEnd"/>
-      <w:r>
-        <w:t xml:space="preserve"> we run </w:t>
-      </w:r>
-      <w:proofErr w:type="spellStart"/>
-      <w:r>
-        <w:t>that</w:t>
-      </w:r>
-      <w:proofErr w:type="spellEnd"/>
-      <w:r>
-        <w:t xml:space="preserve"> </w:t>
-      </w:r>
-      <w:proofErr w:type="spellStart"/>
-      <w:r>
-        <w:t>thread</w:t>
-      </w:r>
-      <w:proofErr w:type="spellEnd"/>
-      <w:r>
-        <w:t>.</w:t>
+      <w:r>
+        <w:t>That method is called whenever we run that thread.</w:t>
       </w:r>
     </w:p>
     <w:p>
@@ -10363,7 +9221,7 @@
           <w:lang w:eastAsia="pl-PL"/>
         </w:rPr>
         <w:drawing>
-          <wp:inline distT="0" distB="0" distL="0" distR="0" wp14:anchorId="792BC7FF" wp14:editId="1FA488CF">
+          <wp:inline distT="0" distB="0" distL="0" distR="0" wp14:anchorId="100C3FBC" wp14:editId="40F5CE16">
             <wp:extent cx="5972175" cy="4629150"/>
             <wp:effectExtent l="0" t="0" r="9525" b="0"/>
             <wp:docPr id="9" name="Obraz 9"/>
@@ -10380,7 +9238,7 @@
                     </pic:cNvPicPr>
                   </pic:nvPicPr>
                   <pic:blipFill>
-                    <a:blip r:embed="rId19">
+                    <a:blip r:embed="rId18">
                       <a:extLst>
                         <a:ext uri="{28A0092B-C50C-407E-A947-70E740481C1C}">
                           <a14:useLocalDpi xmlns:a14="http://schemas.microsoft.com/office/drawing/2010/main" val="0"/>
@@ -10481,7 +9339,7 @@
           <w:rStyle w:val="Odwoanieprzypisudolnego"/>
           <w:lang w:val="en-IE"/>
         </w:rPr>
-        <w:footnoteReference w:id="24"/>
+        <w:footnoteReference w:id="20"/>
       </w:r>
       <w:r>
         <w:rPr>
@@ -10522,7 +9380,6 @@
     </w:p>
     <w:p>
       <w:pPr>
-        <w:ind w:firstLine="708"/>
         <w:jc w:val="both"/>
         <w:rPr>
           <w:lang w:val="en-IE"/>
@@ -11143,7 +10000,6 @@
           <w:lang w:val="en-IE"/>
         </w:rPr>
       </w:pPr>
-      <w:proofErr w:type="spellStart"/>
       <w:r>
         <w:rPr>
           <w:rFonts w:ascii="Consolas" w:hAnsi="Consolas" w:cs="Consolas"/>
@@ -11154,7 +10010,6 @@
         </w:rPr>
         <w:t>SillyActor.start</w:t>
       </w:r>
-      <w:proofErr w:type="spellEnd"/>
     </w:p>
     <w:p>
       <w:pPr>
@@ -11174,33 +10029,29 @@
         </w:rPr>
         <w:t>}</w:t>
       </w:r>
-    </w:p>
-    <w:p>
-      <w:pPr>
-        <w:ind w:firstLine="708"/>
-        <w:jc w:val="both"/>
-        <w:rPr>
-          <w:lang w:val="en-IE"/>
-        </w:rPr>
-      </w:pPr>
-    </w:p>
-    <w:p>
-      <w:pPr>
-        <w:rPr>
-          <w:lang w:val="en-IE"/>
-        </w:rPr>
-      </w:pPr>
-      <w:r>
-        <w:rPr>
-          <w:lang w:val="en-IE"/>
-        </w:rPr>
-        <w:t>Note that a package scala.actors has been imported and that the method act() was overridden. In the above case the actor only prints a message, it doesn’t use any mailboxes. Here is another example</w:t>
-      </w:r>
-      <w:r>
-        <w:rPr>
-          <w:lang w:val="en-IE"/>
-        </w:rPr>
-        <w:t xml:space="preserve"> of an actor:</w:t>
+      <w:r>
+        <w:rPr>
+          <w:rStyle w:val="Odwoanieprzypisudolnego"/>
+          <w:rFonts w:ascii="Consolas" w:hAnsi="Consolas" w:cs="Consolas"/>
+          <w:color w:val="000000"/>
+          <w:sz w:val="20"/>
+          <w:szCs w:val="20"/>
+          <w:lang w:val="en-IE"/>
+        </w:rPr>
+        <w:footnoteReference w:id="21"/>
+      </w:r>
+    </w:p>
+    <w:p>
+      <w:pPr>
+        <w:rPr>
+          <w:lang w:val="en-IE"/>
+        </w:rPr>
+      </w:pPr>
+      <w:r>
+        <w:rPr>
+          <w:lang w:val="en-IE"/>
+        </w:rPr>
+        <w:t>Note that a package scala.actors has been imported and that the method act() was overridden. In the above case the actor only prints a message, it doesn’t use any mailboxes. Here is another example of an actor:</w:t>
       </w:r>
     </w:p>
     <w:p>
@@ -11237,29 +10088,7 @@
           <w:szCs w:val="20"/>
           <w:lang w:val="en-IE"/>
         </w:rPr>
-        <w:t xml:space="preserve"> </w:t>
-      </w:r>
-      <w:proofErr w:type="spellStart"/>
-      <w:r>
-        <w:rPr>
-          <w:rFonts w:ascii="Consolas" w:hAnsi="Consolas" w:cs="Consolas"/>
-          <w:color w:val="000000"/>
-          <w:sz w:val="20"/>
-          <w:szCs w:val="20"/>
-          <w:lang w:val="en-IE"/>
-        </w:rPr>
-        <w:t>SeriousActor</w:t>
-      </w:r>
-      <w:proofErr w:type="spellEnd"/>
-      <w:r>
-        <w:rPr>
-          <w:rFonts w:ascii="Consolas" w:hAnsi="Consolas" w:cs="Consolas"/>
-          <w:color w:val="000000"/>
-          <w:sz w:val="20"/>
-          <w:szCs w:val="20"/>
-          <w:lang w:val="en-IE"/>
-        </w:rPr>
-        <w:t xml:space="preserve"> </w:t>
+        <w:t xml:space="preserve"> SeriousActor </w:t>
       </w:r>
       <w:r>
         <w:rPr>
@@ -11674,15 +10503,6 @@
           <w:lang w:val="en-IE"/>
         </w:rPr>
         <w:tab/>
-      </w:r>
-      <w:r>
-        <w:rPr>
-          <w:rFonts w:ascii="Consolas" w:hAnsi="Consolas" w:cs="Consolas"/>
-          <w:color w:val="000000"/>
-          <w:sz w:val="20"/>
-          <w:szCs w:val="20"/>
-          <w:lang w:val="en-IE"/>
-        </w:rPr>
         <w:t xml:space="preserve">  }</w:t>
       </w:r>
     </w:p>
@@ -11718,15 +10538,6 @@
           <w:lang w:val="en-IE"/>
         </w:rPr>
         <w:tab/>
-      </w:r>
-      <w:r>
-        <w:rPr>
-          <w:rFonts w:ascii="Consolas" w:hAnsi="Consolas" w:cs="Consolas"/>
-          <w:color w:val="000000"/>
-          <w:sz w:val="20"/>
-          <w:szCs w:val="20"/>
-          <w:lang w:val="en-IE"/>
-        </w:rPr>
         <w:t>}</w:t>
       </w:r>
     </w:p>
@@ -11763,7 +10574,6 @@
         </w:rPr>
         <w:tab/>
       </w:r>
-      <w:proofErr w:type="spellStart"/>
       <w:r>
         <w:rPr>
           <w:rFonts w:ascii="Consolas" w:hAnsi="Consolas" w:cs="Consolas"/>
@@ -11784,7 +10594,6 @@
         </w:rPr>
         <w:t>.start</w:t>
       </w:r>
-      <w:proofErr w:type="spellEnd"/>
     </w:p>
     <w:p>
       <w:pPr>
@@ -11803,51 +10612,42 @@
         </w:rPr>
         <w:t>}</w:t>
       </w:r>
-    </w:p>
-    <w:p>
-      <w:pPr>
-        <w:rPr>
-          <w:lang w:val="en-IE"/>
-        </w:rPr>
-      </w:pPr>
-      <w:r>
-        <w:rPr>
-          <w:lang w:val="en-IE"/>
-        </w:rPr>
-        <w:t>The</w:t>
-      </w:r>
-      <w:r>
-        <w:rPr>
-          <w:lang w:val="en-IE"/>
-        </w:rPr>
-        <w:t xml:space="preserve"> two actors above run independently from each other.</w:t>
-      </w:r>
-    </w:p>
-    <w:p>
-      <w:pPr>
-        <w:rPr>
-          <w:lang w:val="en-IE"/>
-        </w:rPr>
-      </w:pPr>
-      <w:r>
-        <w:rPr>
-          <w:lang w:val="en-IE"/>
-        </w:rPr>
-        <w:t xml:space="preserve">There is another way of defining actors – by using a utility method called “actor” in object </w:t>
-      </w:r>
-      <w:proofErr w:type="spellStart"/>
-      <w:r>
-        <w:rPr>
-          <w:lang w:val="en-IE"/>
-        </w:rPr>
-        <w:t>scala.actors.Actor</w:t>
-      </w:r>
-      <w:proofErr w:type="spellEnd"/>
-      <w:r>
-        <w:rPr>
-          <w:lang w:val="en-IE"/>
-        </w:rPr>
-        <w:t>:</w:t>
+      <w:r>
+        <w:rPr>
+          <w:rStyle w:val="Odwoanieprzypisudolnego"/>
+          <w:rFonts w:ascii="Consolas" w:hAnsi="Consolas" w:cs="Consolas"/>
+          <w:color w:val="000000"/>
+          <w:sz w:val="20"/>
+          <w:szCs w:val="20"/>
+          <w:lang w:val="en-IE"/>
+        </w:rPr>
+        <w:footnoteReference w:id="22"/>
+      </w:r>
+    </w:p>
+    <w:p>
+      <w:pPr>
+        <w:rPr>
+          <w:lang w:val="en-IE"/>
+        </w:rPr>
+      </w:pPr>
+      <w:r>
+        <w:rPr>
+          <w:lang w:val="en-IE"/>
+        </w:rPr>
+        <w:t>The two actors above run independently from each other.</w:t>
+      </w:r>
+    </w:p>
+    <w:p>
+      <w:pPr>
+        <w:rPr>
+          <w:lang w:val="en-IE"/>
+        </w:rPr>
+      </w:pPr>
+      <w:r>
+        <w:rPr>
+          <w:lang w:val="en-IE"/>
+        </w:rPr>
+        <w:t>There is another way of defining actors – by using a utility method called “actor” in object scala.actors.Actor:</w:t>
       </w:r>
     </w:p>
     <w:p>
@@ -12149,10 +10949,6 @@
       <w:pPr>
         <w:ind w:firstLine="708"/>
         <w:rPr>
-          <w:rFonts w:ascii="Consolas" w:hAnsi="Consolas" w:cs="Consolas"/>
-          <w:color w:val="000000"/>
-          <w:sz w:val="20"/>
-          <w:szCs w:val="20"/>
           <w:lang w:val="en-IE"/>
         </w:rPr>
       </w:pPr>
@@ -12166,80 +10962,29 @@
         </w:rPr>
         <w:t>}</w:t>
       </w:r>
-    </w:p>
-    <w:p>
-      <w:pPr>
-        <w:rPr>
-          <w:rFonts w:ascii="Consolas" w:hAnsi="Consolas" w:cs="Consolas"/>
-          <w:i/>
-          <w:color w:val="000000"/>
-          <w:sz w:val="18"/>
-          <w:szCs w:val="18"/>
-          <w:lang w:val="en-IE"/>
-        </w:rPr>
-      </w:pPr>
-      <w:r>
-        <w:rPr>
-          <w:rFonts w:ascii="Consolas" w:hAnsi="Consolas" w:cs="Consolas"/>
-          <w:i/>
-          <w:color w:val="000000"/>
-          <w:sz w:val="18"/>
-          <w:szCs w:val="18"/>
-          <w:lang w:val="en-IE"/>
-        </w:rPr>
-        <w:t>Source code: Book page 611</w:t>
-      </w:r>
-    </w:p>
-    <w:p>
-      <w:pPr>
-        <w:ind w:firstLine="708"/>
-        <w:rPr>
-          <w:lang w:val="en-IE"/>
-        </w:rPr>
-      </w:pPr>
-    </w:p>
-    <w:p>
-      <w:pPr>
-        <w:rPr>
-          <w:lang w:val="en-IE"/>
-        </w:rPr>
-      </w:pPr>
-    </w:p>
-    <w:p>
-      <w:pPr>
-        <w:rPr>
-          <w:lang w:val="en-IE"/>
-        </w:rPr>
-      </w:pPr>
-      <w:r>
-        <w:rPr>
-          <w:lang w:val="en-IE"/>
-        </w:rPr>
-        <w:t>Actors can communicate without using shared memory and locks. Th</w:t>
-      </w:r>
-      <w:r>
-        <w:rPr>
-          <w:lang w:val="en-IE"/>
-        </w:rPr>
-        <w:t xml:space="preserve">ey send messages to each other </w:t>
-      </w:r>
-      <w:r>
-        <w:rPr>
-          <w:lang w:val="en-IE"/>
-        </w:rPr>
-        <w:t>by using the “!”</w:t>
-      </w:r>
-      <w:r>
-        <w:rPr>
-          <w:lang w:val="en-IE"/>
-        </w:rPr>
-        <w:t xml:space="preserve"> method. In the example below </w:t>
-      </w:r>
-      <w:r>
-        <w:rPr>
-          <w:lang w:val="en-IE"/>
-        </w:rPr>
-        <w:t>the actor waits for a message in its mailbox. The actor then prints out whatever message it receives, he does so by calling “receive”:</w:t>
+      <w:r>
+        <w:rPr>
+          <w:rStyle w:val="Odwoanieprzypisudolnego"/>
+          <w:rFonts w:ascii="Consolas" w:hAnsi="Consolas" w:cs="Consolas"/>
+          <w:color w:val="000000"/>
+          <w:sz w:val="20"/>
+          <w:szCs w:val="20"/>
+          <w:lang w:val="en-IE"/>
+        </w:rPr>
+        <w:footnoteReference w:id="23"/>
+      </w:r>
+    </w:p>
+    <w:p>
+      <w:pPr>
+        <w:rPr>
+          <w:lang w:val="en-IE"/>
+        </w:rPr>
+      </w:pPr>
+      <w:r>
+        <w:rPr>
+          <w:lang w:val="en-IE"/>
+        </w:rPr>
+        <w:t>Actors can communicate without using shared memory and locks. They send messages to each other by using the “!” method. In the example below the actor waits for a message in its mailbox. The actor then prints out whatever message it receives, he does so by calling “receive”:</w:t>
       </w:r>
     </w:p>
     <w:p>
@@ -12278,7 +11023,6 @@
         </w:rPr>
         <w:t xml:space="preserve"> </w:t>
       </w:r>
-      <w:proofErr w:type="spellStart"/>
       <w:r>
         <w:rPr>
           <w:rFonts w:ascii="Consolas" w:hAnsi="Consolas" w:cs="Consolas"/>
@@ -12289,7 +11033,6 @@
         </w:rPr>
         <w:t>echoActor</w:t>
       </w:r>
-      <w:proofErr w:type="spellEnd"/>
       <w:r>
         <w:rPr>
           <w:rFonts w:ascii="Consolas" w:hAnsi="Consolas" w:cs="Consolas"/>
@@ -12526,29 +11269,7 @@
           <w:szCs w:val="20"/>
           <w:lang w:val="en-IE"/>
         </w:rPr>
-        <w:t xml:space="preserve"> </w:t>
-      </w:r>
-      <w:proofErr w:type="spellStart"/>
-      <w:r>
-        <w:rPr>
-          <w:rFonts w:ascii="Consolas" w:hAnsi="Consolas" w:cs="Consolas"/>
-          <w:color w:val="000000"/>
-          <w:sz w:val="20"/>
-          <w:szCs w:val="20"/>
-          <w:lang w:val="en-IE"/>
-        </w:rPr>
-        <w:t>msg</w:t>
-      </w:r>
-      <w:proofErr w:type="spellEnd"/>
-      <w:r>
-        <w:rPr>
-          <w:rFonts w:ascii="Consolas" w:hAnsi="Consolas" w:cs="Consolas"/>
-          <w:color w:val="000000"/>
-          <w:sz w:val="20"/>
-          <w:szCs w:val="20"/>
-          <w:lang w:val="en-IE"/>
-        </w:rPr>
-        <w:t xml:space="preserve"> =&gt;</w:t>
+        <w:t xml:space="preserve"> msg =&gt;</w:t>
       </w:r>
     </w:p>
     <w:p>
@@ -12632,29 +11353,7 @@
           <w:szCs w:val="20"/>
           <w:lang w:val="en-IE"/>
         </w:rPr>
-        <w:t xml:space="preserve">+ </w:t>
-      </w:r>
-      <w:proofErr w:type="spellStart"/>
-      <w:r>
-        <w:rPr>
-          <w:rFonts w:ascii="Consolas" w:hAnsi="Consolas" w:cs="Consolas"/>
-          <w:color w:val="000000"/>
-          <w:sz w:val="20"/>
-          <w:szCs w:val="20"/>
-          <w:lang w:val="en-IE"/>
-        </w:rPr>
-        <w:t>msg</w:t>
-      </w:r>
-      <w:proofErr w:type="spellEnd"/>
-      <w:r>
-        <w:rPr>
-          <w:rFonts w:ascii="Consolas" w:hAnsi="Consolas" w:cs="Consolas"/>
-          <w:color w:val="000000"/>
-          <w:sz w:val="20"/>
-          <w:szCs w:val="20"/>
-          <w:lang w:val="en-IE"/>
-        </w:rPr>
-        <w:t>)</w:t>
+        <w:t>+ msg)</w:t>
       </w:r>
     </w:p>
     <w:p>
@@ -12753,15 +11452,6 @@
           <w:lang w:val="en-IE"/>
         </w:rPr>
         <w:tab/>
-      </w:r>
-      <w:r>
-        <w:rPr>
-          <w:rFonts w:ascii="Consolas" w:hAnsi="Consolas" w:cs="Consolas"/>
-          <w:color w:val="000000"/>
-          <w:sz w:val="20"/>
-          <w:szCs w:val="20"/>
-          <w:lang w:val="en-IE"/>
-        </w:rPr>
         <w:t>}</w:t>
       </w:r>
     </w:p>
@@ -12786,38 +11476,17 @@
         </w:rPr>
         <w:t>}</w:t>
       </w:r>
-    </w:p>
-    <w:p>
-      <w:pPr>
-        <w:rPr>
-          <w:rFonts w:ascii="Consolas" w:hAnsi="Consolas" w:cs="Consolas"/>
-          <w:i/>
-          <w:color w:val="000000"/>
-          <w:sz w:val="18"/>
-          <w:szCs w:val="18"/>
-          <w:lang w:val="en-IE"/>
-        </w:rPr>
-      </w:pPr>
-      <w:r>
-        <w:rPr>
-          <w:rFonts w:ascii="Consolas" w:hAnsi="Consolas" w:cs="Consolas"/>
-          <w:i/>
-          <w:color w:val="000000"/>
-          <w:sz w:val="18"/>
-          <w:szCs w:val="18"/>
-          <w:lang w:val="en-IE"/>
-        </w:rPr>
-        <w:t>Source code: Book page 611</w:t>
-      </w:r>
-    </w:p>
-    <w:p>
-      <w:pPr>
-        <w:rPr>
-          <w:rFonts w:ascii="Consolas" w:hAnsi="Consolas" w:cs="Consolas"/>
-          <w:color w:val="000000"/>
-          <w:lang w:val="en-IE"/>
-        </w:rPr>
-      </w:pPr>
+      <w:r>
+        <w:rPr>
+          <w:rStyle w:val="Odwoanieprzypisudolnego"/>
+          <w:rFonts w:ascii="Consolas" w:hAnsi="Consolas" w:cs="Consolas"/>
+          <w:color w:val="000000"/>
+          <w:sz w:val="20"/>
+          <w:szCs w:val="20"/>
+          <w:lang w:val="en-IE"/>
+        </w:rPr>
+        <w:footnoteReference w:id="24"/>
+      </w:r>
     </w:p>
     <w:p>
       <w:pPr>
@@ -12833,31 +11502,16 @@
           <w:color w:val="000000"/>
           <w:lang w:val="en-IE"/>
         </w:rPr>
-        <w:t xml:space="preserve">Sending or receiving messages </w:t>
-      </w:r>
-      <w:r>
-        <w:rPr>
+        <w:t xml:space="preserve">Sending or receiving messages does not stop the actor. “The sent message waits in the receiving actor’s mailbox until the actor calls receive.” </w:t>
+      </w:r>
+      <w:r>
+        <w:rPr>
+          <w:rStyle w:val="Odwoanieprzypisudolnego"/>
           <w:rFonts w:cs="Consolas"/>
           <w:color w:val="000000"/>
           <w:lang w:val="en-IE"/>
         </w:rPr>
-        <w:t xml:space="preserve">does not </w:t>
-      </w:r>
-      <w:r>
-        <w:rPr>
-          <w:rFonts w:cs="Consolas"/>
-          <w:color w:val="000000"/>
-          <w:lang w:val="en-IE"/>
-        </w:rPr>
-        <w:t>stop the actor.</w:t>
-      </w:r>
-      <w:r>
-        <w:rPr>
-          <w:rFonts w:cs="Consolas"/>
-          <w:color w:val="000000"/>
-          <w:lang w:val="en-IE"/>
-        </w:rPr>
-        <w:t xml:space="preserve"> “The sent message waits in the receiving actor’s mailbox until the actor calls receive.” (book, page 611). </w:t>
+        <w:footnoteReference w:id="25"/>
       </w:r>
     </w:p>
     <w:p>
@@ -12912,7 +11566,6 @@
         </w:rPr>
         <w:t xml:space="preserve"> </w:t>
       </w:r>
-      <w:proofErr w:type="spellStart"/>
       <w:r>
         <w:rPr>
           <w:rFonts w:ascii="Consolas" w:hAnsi="Consolas" w:cs="Consolas"/>
@@ -12923,7 +11576,6 @@
         </w:rPr>
         <w:t>intActor</w:t>
       </w:r>
-      <w:proofErr w:type="spellEnd"/>
       <w:r>
         <w:rPr>
           <w:rFonts w:ascii="Consolas" w:hAnsi="Consolas" w:cs="Consolas"/>
@@ -13045,7 +11697,6 @@
         </w:rPr>
         <w:t xml:space="preserve">// I only want </w:t>
       </w:r>
-      <w:proofErr w:type="spellStart"/>
       <w:r>
         <w:rPr>
           <w:rFonts w:ascii="Consolas" w:hAnsi="Consolas" w:cs="Consolas"/>
@@ -13057,7 +11708,6 @@
         </w:rPr>
         <w:t>Ints</w:t>
       </w:r>
-      <w:proofErr w:type="spellEnd"/>
     </w:p>
     <w:p>
       <w:pPr>
@@ -13168,39 +11818,17 @@
         </w:rPr>
         <w:t>}</w:t>
       </w:r>
-    </w:p>
-    <w:p>
-      <w:pPr>
-        <w:rPr>
-          <w:rFonts w:ascii="Consolas" w:hAnsi="Consolas" w:cs="Consolas"/>
-          <w:color w:val="000000"/>
-          <w:sz w:val="18"/>
-          <w:szCs w:val="18"/>
-          <w:lang w:val="en-IE"/>
-        </w:rPr>
-      </w:pPr>
-      <w:r>
-        <w:rPr>
-          <w:rFonts w:ascii="Consolas" w:hAnsi="Consolas" w:cs="Consolas"/>
-          <w:i/>
-          <w:color w:val="000000"/>
-          <w:sz w:val="18"/>
-          <w:szCs w:val="18"/>
-          <w:lang w:val="en-IE"/>
-        </w:rPr>
-        <w:t>Source code: Book page 612</w:t>
-      </w:r>
-    </w:p>
-    <w:p>
-      <w:pPr>
-        <w:rPr>
-          <w:rFonts w:ascii="Consolas" w:hAnsi="Consolas" w:cs="Consolas"/>
-          <w:color w:val="000000"/>
-          <w:sz w:val="18"/>
-          <w:szCs w:val="18"/>
-          <w:lang w:val="en-IE"/>
-        </w:rPr>
-      </w:pPr>
+      <w:r>
+        <w:rPr>
+          <w:rStyle w:val="Odwoanieprzypisudolnego"/>
+          <w:rFonts w:ascii="Consolas" w:hAnsi="Consolas" w:cs="Consolas"/>
+          <w:color w:val="000000"/>
+          <w:sz w:val="20"/>
+          <w:szCs w:val="20"/>
+          <w:lang w:val="en-IE"/>
+        </w:rPr>
+        <w:footnoteReference w:id="26"/>
+      </w:r>
     </w:p>
     <w:p>
       <w:pPr>
@@ -13246,278 +11874,11 @@
     <w:p>
       <w:pPr>
         <w:rPr>
-          <w:rFonts w:ascii="Consolas" w:hAnsi="Consolas" w:cs="Consolas"/>
-          <w:color w:val="000000"/>
-          <w:sz w:val="20"/>
-          <w:szCs w:val="20"/>
-          <w:lang w:val="en-IE"/>
-        </w:rPr>
-      </w:pPr>
-    </w:p>
-    <w:p>
-      <w:pPr>
-        <w:rPr>
           <w:rFonts w:cs="Consolas"/>
           <w:color w:val="000000"/>
           <w:lang w:val="en-IE"/>
         </w:rPr>
       </w:pPr>
-    </w:p>
-    <w:p>
-      <w:pPr>
-        <w:rPr>
-          <w:rFonts w:ascii="Consolas" w:hAnsi="Consolas" w:cs="Consolas"/>
-          <w:color w:val="000000"/>
-          <w:sz w:val="20"/>
-          <w:szCs w:val="20"/>
-          <w:lang w:val="en-IE"/>
-        </w:rPr>
-      </w:pPr>
-    </w:p>
-    <w:p>
-      <w:pPr>
-        <w:rPr>
-          <w:lang w:val="en-IE"/>
-        </w:rPr>
-      </w:pPr>
-    </w:p>
-    <w:p>
-      <w:pPr>
-        <w:rPr>
-          <w:lang w:val="en-IE"/>
-        </w:rPr>
-      </w:pPr>
-    </w:p>
-    <w:p>
-      <w:pPr>
-        <w:pStyle w:val="Nagwek2"/>
-        <w:rPr>
-          <w:lang w:val="en-IE"/>
-        </w:rPr>
-      </w:pPr>
-      <w:proofErr w:type="spellStart"/>
-      <w:r>
-        <w:rPr>
-          <w:lang w:val="en-IE"/>
-        </w:rPr>
-        <w:lastRenderedPageBreak/>
-        <w:t>Akka</w:t>
-      </w:r>
-      <w:proofErr w:type="spellEnd"/>
-    </w:p>
-    <w:p>
-      <w:pPr>
-        <w:rPr>
-          <w:lang w:val="en-IE"/>
-        </w:rPr>
-      </w:pPr>
-      <w:proofErr w:type="spellStart"/>
-      <w:r>
-        <w:rPr>
-          <w:lang w:val="en-IE"/>
-        </w:rPr>
-        <w:t>Akka</w:t>
-      </w:r>
-      <w:proofErr w:type="spellEnd"/>
-      <w:r>
-        <w:rPr>
-          <w:lang w:val="en-IE"/>
-        </w:rPr>
-        <w:t xml:space="preserve"> is </w:t>
-      </w:r>
-    </w:p>
-    <w:p>
-      <w:pPr>
-        <w:pStyle w:val="NormalnyWeb"/>
-        <w:rPr>
-          <w:lang w:val="en-IE"/>
-        </w:rPr>
-      </w:pPr>
-      <w:proofErr w:type="spellStart"/>
-      <w:r>
-        <w:rPr>
-          <w:b/>
-          <w:bCs/>
-          <w:lang w:val="en-IE"/>
-        </w:rPr>
-        <w:t>Akka</w:t>
-      </w:r>
-      <w:proofErr w:type="spellEnd"/>
-      <w:r>
-        <w:rPr>
-          <w:lang w:val="en-IE"/>
-        </w:rPr>
-        <w:t xml:space="preserve"> is an </w:t>
-      </w:r>
-      <w:hyperlink r:id="rId20" w:tooltip="Open source" w:history="1">
-        <w:r>
-          <w:rPr>
-            <w:rStyle w:val="Hipercze"/>
-            <w:lang w:val="en-IE"/>
-          </w:rPr>
-          <w:t>open-source</w:t>
-        </w:r>
-      </w:hyperlink>
-      <w:r>
-        <w:rPr>
-          <w:lang w:val="en-IE"/>
-        </w:rPr>
-        <w:t xml:space="preserve"> toolkit and runtime simplifying the construction of concurrent and distributed applications on the </w:t>
-      </w:r>
-      <w:hyperlink r:id="rId21" w:tooltip="Java platform" w:history="1">
-        <w:r>
-          <w:rPr>
-            <w:rStyle w:val="Hipercze"/>
-            <w:lang w:val="en-IE"/>
-          </w:rPr>
-          <w:t>JVM</w:t>
-        </w:r>
-      </w:hyperlink>
-      <w:r>
-        <w:rPr>
-          <w:lang w:val="en-IE"/>
-        </w:rPr>
-        <w:t xml:space="preserve">. </w:t>
-      </w:r>
-      <w:proofErr w:type="spellStart"/>
-      <w:r>
-        <w:rPr>
-          <w:lang w:val="en-IE"/>
-        </w:rPr>
-        <w:t>Akka</w:t>
-      </w:r>
-      <w:proofErr w:type="spellEnd"/>
-      <w:r>
-        <w:rPr>
-          <w:lang w:val="en-IE"/>
-        </w:rPr>
-        <w:t xml:space="preserve"> supports multiple programming models for concurrency, but it emphasizes </w:t>
-      </w:r>
-      <w:hyperlink r:id="rId22" w:tooltip="Actor model" w:history="1">
-        <w:r>
-          <w:rPr>
-            <w:rStyle w:val="Hipercze"/>
-            <w:lang w:val="en-IE"/>
-          </w:rPr>
-          <w:t>actor-based concurrency</w:t>
-        </w:r>
-      </w:hyperlink>
-      <w:r>
-        <w:rPr>
-          <w:lang w:val="en-IE"/>
-        </w:rPr>
-        <w:t xml:space="preserve">, with inspiration drawn from </w:t>
-      </w:r>
-      <w:hyperlink r:id="rId23" w:tooltip="Erlang (programming language)" w:history="1">
-        <w:proofErr w:type="spellStart"/>
-        <w:r>
-          <w:rPr>
-            <w:rStyle w:val="Hipercze"/>
-            <w:lang w:val="en-IE"/>
-          </w:rPr>
-          <w:t>Erlang</w:t>
-        </w:r>
-        <w:proofErr w:type="spellEnd"/>
-      </w:hyperlink>
-      <w:r>
-        <w:rPr>
-          <w:lang w:val="en-IE"/>
-        </w:rPr>
-        <w:t>.</w:t>
-      </w:r>
-    </w:p>
-    <w:p>
-      <w:pPr>
-        <w:pStyle w:val="NormalnyWeb"/>
-        <w:rPr>
-          <w:lang w:val="en-IE"/>
-        </w:rPr>
-      </w:pPr>
-      <w:r>
-        <w:rPr>
-          <w:lang w:val="en-IE"/>
-        </w:rPr>
-        <w:t xml:space="preserve">Language bindings exist for both </w:t>
-      </w:r>
-      <w:hyperlink r:id="rId24" w:tooltip="Java (programming language)" w:history="1">
-        <w:r>
-          <w:rPr>
-            <w:rStyle w:val="Hipercze"/>
-            <w:lang w:val="en-IE"/>
-          </w:rPr>
-          <w:t>Java</w:t>
-        </w:r>
-      </w:hyperlink>
-      <w:r>
-        <w:rPr>
-          <w:lang w:val="en-IE"/>
-        </w:rPr>
-        <w:t xml:space="preserve"> and </w:t>
-      </w:r>
-      <w:hyperlink r:id="rId25" w:tooltip="Scala (programming language)" w:history="1">
-        <w:r>
-          <w:rPr>
-            <w:rStyle w:val="Hipercze"/>
-            <w:lang w:val="en-IE"/>
-          </w:rPr>
-          <w:t>Scala</w:t>
-        </w:r>
-      </w:hyperlink>
-      <w:r>
-        <w:rPr>
-          <w:lang w:val="en-IE"/>
-        </w:rPr>
-        <w:t xml:space="preserve">. </w:t>
-      </w:r>
-      <w:proofErr w:type="spellStart"/>
-      <w:r>
-        <w:rPr>
-          <w:lang w:val="en-IE"/>
-        </w:rPr>
-        <w:t>Akka</w:t>
-      </w:r>
-      <w:proofErr w:type="spellEnd"/>
-      <w:r>
-        <w:rPr>
-          <w:lang w:val="en-IE"/>
-        </w:rPr>
-        <w:t xml:space="preserve"> is written in Scala, and as of Scala 2.10, </w:t>
-      </w:r>
-      <w:proofErr w:type="spellStart"/>
-      <w:r>
-        <w:rPr>
-          <w:lang w:val="en-IE"/>
-        </w:rPr>
-        <w:t>Akka's</w:t>
-      </w:r>
-      <w:proofErr w:type="spellEnd"/>
-      <w:r>
-        <w:rPr>
-          <w:lang w:val="en-IE"/>
-        </w:rPr>
-        <w:t xml:space="preserve"> actor implementation is included as part of the Scala standard library.</w:t>
-      </w:r>
-    </w:p>
-    <w:p>
-      <w:pPr>
-        <w:rPr>
-          <w:lang w:val="en-IE"/>
-        </w:rPr>
-      </w:pPr>
-    </w:p>
-    <w:p>
-      <w:pPr>
-        <w:pStyle w:val="Nagwek2"/>
-        <w:rPr>
-          <w:lang w:val="en-IE"/>
-        </w:rPr>
-      </w:pPr>
-      <w:r>
-        <w:rPr>
-          <w:lang w:val="en-IE"/>
-        </w:rPr>
-        <w:t>Spray</w:t>
-      </w:r>
     </w:p>
     <w:p>
       <w:pPr>
@@ -13525,33 +11886,3511 @@
           <w:rFonts w:asciiTheme="majorHAnsi" w:eastAsiaTheme="majorEastAsia" w:hAnsiTheme="majorHAnsi" w:cstheme="majorBidi"/>
           <w:b/>
           <w:bCs/>
+          <w:color w:val="4F81BD" w:themeColor="accent1"/>
+          <w:sz w:val="26"/>
+          <w:szCs w:val="26"/>
+          <w:lang w:val="en-IE"/>
+        </w:rPr>
+      </w:pPr>
+      <w:r>
+        <w:rPr>
+          <w:lang w:val="en-IE"/>
+        </w:rPr>
+        <w:br w:type="page"/>
+      </w:r>
+    </w:p>
+    <w:p>
+      <w:pPr>
+        <w:pStyle w:val="Nagwek2"/>
+        <w:rPr>
+          <w:lang w:val="en-IE"/>
+        </w:rPr>
+      </w:pPr>
+      <w:r>
+        <w:rPr>
+          <w:lang w:val="en-IE"/>
+        </w:rPr>
+        <w:lastRenderedPageBreak/>
+        <w:t>3.2. Technologies</w:t>
+      </w:r>
+    </w:p>
+    <w:p>
+      <w:pPr>
+        <w:pStyle w:val="Nagwek3"/>
+        <w:rPr>
+          <w:lang w:val="en-IE"/>
+        </w:rPr>
+      </w:pPr>
+    </w:p>
+    <w:p>
+      <w:pPr>
+        <w:rPr>
+          <w:lang w:val="en-IE"/>
+        </w:rPr>
+      </w:pPr>
+      <w:r>
+        <w:rPr>
+          <w:lang w:val="en-IE"/>
+        </w:rPr>
+        <w:t>W</w:t>
+      </w:r>
+      <w:r>
+        <w:rPr>
+          <w:lang w:val="en-IE"/>
+        </w:rPr>
+        <w:t xml:space="preserve">hile </w:t>
+      </w:r>
+      <w:r>
+        <w:rPr>
+          <w:lang w:val="en-IE"/>
+        </w:rPr>
+        <w:t>developing</w:t>
+      </w:r>
+      <w:r>
+        <w:rPr>
+          <w:lang w:val="en-IE"/>
+        </w:rPr>
+        <w:t xml:space="preserve"> the app</w:t>
+      </w:r>
+      <w:r>
+        <w:rPr>
+          <w:lang w:val="en-IE"/>
+        </w:rPr>
+        <w:t>lication</w:t>
+      </w:r>
+      <w:r>
+        <w:rPr>
+          <w:lang w:val="en-IE"/>
+        </w:rPr>
+        <w:t xml:space="preserve"> several technologies </w:t>
+      </w:r>
+      <w:r>
+        <w:rPr>
+          <w:lang w:val="en-IE"/>
+        </w:rPr>
+        <w:t>were</w:t>
+      </w:r>
+      <w:r>
+        <w:rPr>
+          <w:lang w:val="en-IE"/>
+        </w:rPr>
+        <w:t xml:space="preserve"> used.</w:t>
+      </w:r>
+    </w:p>
+    <w:p>
+      <w:pPr>
+        <w:rPr>
+          <w:lang w:val="en-IE"/>
+        </w:rPr>
+      </w:pPr>
+    </w:p>
+    <w:p>
+      <w:pPr>
+        <w:pStyle w:val="Nagwek3"/>
+        <w:rPr>
+          <w:lang w:val="en-IE"/>
+        </w:rPr>
+      </w:pPr>
+      <w:r>
+        <w:rPr>
+          <w:lang w:val="en-IE"/>
+        </w:rPr>
+        <w:t>A</w:t>
+      </w:r>
+      <w:r>
+        <w:rPr>
+          <w:lang w:val="en-IE"/>
+        </w:rPr>
+        <w:t>kka</w:t>
+      </w:r>
+    </w:p>
+    <w:p>
+      <w:pPr>
+        <w:rPr>
+          <w:lang w:val="en-IE"/>
+        </w:rPr>
+      </w:pPr>
+      <w:r>
+        <w:rPr>
+          <w:lang w:val="en-IE"/>
+        </w:rPr>
+        <w:t>Akka is a toolkit that allows to create concurrent applications.</w:t>
+      </w:r>
+      <w:r>
+        <w:rPr>
+          <w:lang w:val="en-IE"/>
+        </w:rPr>
+        <w:t xml:space="preserve"> Akka guarantees thread safety as it uses the Actor paradigm.</w:t>
+      </w:r>
+      <w:r>
+        <w:rPr>
+          <w:lang w:val="en-IE"/>
+        </w:rPr>
+        <w:t xml:space="preserve"> </w:t>
+      </w:r>
+    </w:p>
+    <w:p>
+      <w:pPr>
+        <w:pStyle w:val="Nagwek3"/>
+        <w:rPr>
+          <w:lang w:val="en-IE"/>
+        </w:rPr>
+      </w:pPr>
+      <w:r>
+        <w:rPr>
+          <w:lang w:val="en-IE"/>
+        </w:rPr>
+        <w:t>REST</w:t>
+      </w:r>
+    </w:p>
+    <w:p>
+      <w:pPr>
+        <w:rPr>
+          <w:lang w:val="en-IE"/>
+        </w:rPr>
+      </w:pPr>
+      <w:r>
+        <w:rPr>
+          <w:lang w:val="en-IE"/>
+        </w:rPr>
+        <w:t xml:space="preserve">A web service is “a method of communications between two electronic devices over the World Wide Web”. </w:t>
+      </w:r>
+      <w:r>
+        <w:rPr>
+          <w:rStyle w:val="Odwoanieprzypisudolnego"/>
+          <w:lang w:val="en-IE"/>
+        </w:rPr>
+        <w:footnoteReference w:id="27"/>
+      </w:r>
+      <w:r>
+        <w:rPr>
+          <w:lang w:val="en-IE"/>
+        </w:rPr>
+        <w:t xml:space="preserve"> In layman’s terms “a web service is a function that can be accessed by other programs over the web (HTTP). (…) A web service is not targeted at humans but rather at other programs.” If we were to create a web service that adds two numbers, it would be given a URL address and it would have to be in a format (like XML</w:t>
+      </w:r>
+      <w:r>
+        <w:rPr>
+          <w:lang w:val="en-IE"/>
+        </w:rPr>
+        <w:t xml:space="preserve"> or JSON</w:t>
+      </w:r>
+      <w:r>
+        <w:rPr>
+          <w:lang w:val="en-IE"/>
+        </w:rPr>
+        <w:t xml:space="preserve">) that would be understood by other programs. </w:t>
+      </w:r>
+      <w:r>
+        <w:rPr>
+          <w:rStyle w:val="Odwoanieprzypisudolnego"/>
+          <w:lang w:val="en-IE"/>
+        </w:rPr>
+        <w:footnoteReference w:id="28"/>
+      </w:r>
+    </w:p>
+    <w:p>
+      <w:pPr>
+        <w:rPr>
+          <w:lang w:val="en-IE"/>
+        </w:rPr>
+      </w:pPr>
+      <w:r>
+        <w:rPr>
+          <w:lang w:val="en-IE"/>
+        </w:rPr>
+        <w:t>There are two types of web services:</w:t>
+      </w:r>
+    </w:p>
+    <w:p>
+      <w:pPr>
+        <w:pStyle w:val="Akapitzlist"/>
+        <w:numPr>
+          <w:ilvl w:val="0"/>
+          <w:numId w:val="2"/>
+        </w:numPr>
+        <w:rPr>
+          <w:lang w:val="en-IE"/>
+        </w:rPr>
+      </w:pPr>
+      <w:r>
+        <w:rPr>
+          <w:lang w:val="en-IE"/>
+        </w:rPr>
+        <w:t>“big” web services that follow the SOAP standard</w:t>
+      </w:r>
+    </w:p>
+    <w:p>
+      <w:pPr>
+        <w:pStyle w:val="Akapitzlist"/>
+        <w:numPr>
+          <w:ilvl w:val="0"/>
+          <w:numId w:val="2"/>
+        </w:numPr>
+        <w:rPr>
+          <w:lang w:val="en-IE"/>
+        </w:rPr>
+      </w:pPr>
+      <w:r>
+        <w:rPr>
+          <w:lang w:val="en-IE"/>
+        </w:rPr>
+        <w:t>RESTful web services</w:t>
+      </w:r>
+      <w:r>
+        <w:rPr>
+          <w:rStyle w:val="Odwoanieprzypisudolnego"/>
+          <w:lang w:val="en-IE"/>
+        </w:rPr>
+        <w:footnoteReference w:id="29"/>
+      </w:r>
+      <w:r>
+        <w:rPr>
+          <w:lang w:val="en-IE"/>
+        </w:rPr>
+        <w:t>.</w:t>
+      </w:r>
+    </w:p>
+    <w:p>
+      <w:pPr>
+        <w:rPr>
+          <w:lang w:val="en-IE"/>
+        </w:rPr>
+      </w:pPr>
+      <w:r>
+        <w:rPr>
+          <w:lang w:val="en-IE"/>
+        </w:rPr>
+        <w:t xml:space="preserve">SOAP (Simple Object Access Protocol) is a type of a web service that brings its own protocol specification. The purpose of SOAP protocol  is to exchange structured information when implementing web services in computer networks. SOAP uses XML as message format and HTTP or SMTP for message transmission. </w:t>
+      </w:r>
+      <w:r>
+        <w:rPr>
+          <w:rStyle w:val="Odwoanieprzypisudolnego"/>
+          <w:lang w:val="en-IE"/>
+        </w:rPr>
+        <w:footnoteReference w:id="30"/>
+      </w:r>
+    </w:p>
+    <w:p>
+      <w:pPr>
+        <w:rPr>
+          <w:lang w:val="en-IE"/>
+        </w:rPr>
+      </w:pPr>
+      <w:r>
+        <w:rPr>
+          <w:lang w:val="en-IE"/>
+        </w:rPr>
+        <w:t>REST (Representational state transfer) is “an architectural style for distributed hypermedia systems.”</w:t>
+      </w:r>
+      <w:r>
+        <w:rPr>
+          <w:rStyle w:val="Odwoanieprzypisudolnego"/>
+          <w:lang w:val="en-IE"/>
+        </w:rPr>
+        <w:footnoteReference w:id="31"/>
+      </w:r>
+      <w:r>
+        <w:rPr>
+          <w:lang w:val="en-IE"/>
+        </w:rPr>
+        <w:t xml:space="preserve">. “REST is almost always the right answer”. </w:t>
+      </w:r>
+      <w:r>
+        <w:rPr>
+          <w:rStyle w:val="Odwoanieprzypisudolnego"/>
+          <w:lang w:val="en-IE"/>
+        </w:rPr>
+        <w:footnoteReference w:id="32"/>
+      </w:r>
+      <w:r>
+        <w:rPr>
+          <w:lang w:val="en-IE"/>
+        </w:rPr>
+        <w:t xml:space="preserve"> REST is said to be easier when it comes to creating clients, developing APIs, understanding documentation. SOAP only allows XML, whereas REST allows other data formats (like JSON). Some experts argue that SOAP is more secure as it supports not only SSL, but also WS-Security, WS-AtomicTransaction and WS-ReliableMessaging so SOAP is unreplaceable when it we deal with programs that demand high-security standards such as a banking system.  </w:t>
+      </w:r>
+      <w:r>
+        <w:rPr>
+          <w:rStyle w:val="Odwoanieprzypisudolnego"/>
+          <w:lang w:val="en-IE"/>
+        </w:rPr>
+        <w:footnoteReference w:id="33"/>
+      </w:r>
+    </w:p>
+    <w:p>
+      <w:pPr>
+        <w:pStyle w:val="Nagwek3"/>
+        <w:rPr>
+          <w:lang w:val="en-IE"/>
+        </w:rPr>
+      </w:pPr>
+      <w:r>
+        <w:rPr>
+          <w:lang w:val="en-IE"/>
+        </w:rPr>
+        <w:t>Spray</w:t>
+      </w:r>
+    </w:p>
+    <w:p>
+      <w:pPr>
+        <w:rPr>
+          <w:lang w:val="en-IE"/>
+        </w:rPr>
+      </w:pPr>
+      <w:r>
+        <w:rPr>
+          <w:lang w:val="en-IE"/>
+        </w:rPr>
+        <w:t>Spray</w:t>
+      </w:r>
+      <w:r>
+        <w:rPr>
+          <w:lang w:val="en-IE"/>
+        </w:rPr>
+        <w:t xml:space="preserve"> is a Scala framework </w:t>
+      </w:r>
+      <w:r>
+        <w:rPr>
+          <w:lang w:val="en-IE"/>
+        </w:rPr>
+        <w:t>that allows to build the REST/HTTP layer that is responsible for handling HTTP requests.</w:t>
+      </w:r>
+      <w:r>
+        <w:rPr>
+          <w:lang w:val="en-IE"/>
+        </w:rPr>
+        <w:t xml:space="preserve"> </w:t>
+      </w:r>
+      <w:r>
+        <w:rPr>
+          <w:lang w:val="en-IE"/>
+        </w:rPr>
+        <w:t>REST service is running inside an Akka actor.</w:t>
+      </w:r>
+    </w:p>
+    <w:p>
+      <w:pPr>
+        <w:pStyle w:val="Nagwek3"/>
+        <w:rPr>
+          <w:lang w:val="en-IE"/>
+        </w:rPr>
+      </w:pPr>
+      <w:r>
+        <w:rPr>
+          <w:lang w:val="en-IE"/>
+        </w:rPr>
+        <w:lastRenderedPageBreak/>
+        <w:t>Slick</w:t>
+      </w:r>
+    </w:p>
+    <w:p>
+      <w:pPr>
+        <w:rPr>
+          <w:lang w:val="en-IE"/>
+        </w:rPr>
+      </w:pPr>
+      <w:r>
+        <w:rPr>
+          <w:lang w:val="en-IE"/>
+        </w:rPr>
+        <w:t xml:space="preserve">Slick is </w:t>
+      </w:r>
+      <w:r>
+        <w:rPr>
+          <w:lang w:val="en-IE"/>
+        </w:rPr>
+        <w:t>a Functional Relational Mapping for Scala that provides a way of working with Scala’s relational databases.</w:t>
+      </w:r>
+    </w:p>
+    <w:p>
+      <w:pPr>
+        <w:pStyle w:val="Nagwek3"/>
+        <w:rPr>
+          <w:lang w:val="en-IE"/>
+        </w:rPr>
+      </w:pPr>
+      <w:r>
+        <w:rPr>
+          <w:lang w:val="en-IE"/>
+        </w:rPr>
+        <w:t>c</w:t>
+      </w:r>
+      <w:r>
+        <w:rPr>
+          <w:lang w:val="en-IE"/>
+        </w:rPr>
+        <w:t>URL</w:t>
+      </w:r>
+    </w:p>
+    <w:p>
+      <w:pPr>
+        <w:rPr>
+          <w:lang w:val="en-IE"/>
+        </w:rPr>
+      </w:pPr>
+      <w:r>
+        <w:rPr>
+          <w:lang w:val="en-IE"/>
+        </w:rPr>
+        <w:t xml:space="preserve">cURL is </w:t>
+      </w:r>
+      <w:r>
+        <w:rPr>
+          <w:lang w:val="en-IE"/>
+        </w:rPr>
+        <w:t>a command-line tool for transferring data using different protocols, one of them is HTTP.</w:t>
+      </w:r>
+    </w:p>
+    <w:p>
+      <w:pPr>
+        <w:pStyle w:val="Nagwek3"/>
+        <w:rPr>
+          <w:lang w:val="en-IE"/>
+        </w:rPr>
+      </w:pPr>
+      <w:r>
+        <w:rPr>
+          <w:lang w:val="en-IE"/>
+        </w:rPr>
+        <w:t>GitHub</w:t>
+      </w:r>
+    </w:p>
+    <w:p>
+      <w:pPr>
+        <w:rPr>
+          <w:lang w:val="en-IE"/>
+        </w:rPr>
+      </w:pPr>
+      <w:r>
+        <w:rPr>
+          <w:lang w:val="en-IE"/>
+        </w:rPr>
+        <w:t xml:space="preserve">GitHub is a </w:t>
+      </w:r>
+      <w:r>
+        <w:rPr>
+          <w:lang w:val="en-IE"/>
+        </w:rPr>
+        <w:t>web-based hosting service that provides Git revision control system for programmers</w:t>
+      </w:r>
+      <w:r>
+        <w:rPr>
+          <w:lang w:val="en-IE"/>
+        </w:rPr>
+        <w:t>.</w:t>
+      </w:r>
+    </w:p>
+    <w:p>
+      <w:pPr>
+        <w:pStyle w:val="Nagwek3"/>
+        <w:rPr>
+          <w:lang w:val="en-IE"/>
+        </w:rPr>
+      </w:pPr>
+      <w:r>
+        <w:rPr>
+          <w:lang w:val="en-IE"/>
+        </w:rPr>
+        <w:t>Play! framework</w:t>
+      </w:r>
+    </w:p>
+    <w:p>
+      <w:pPr>
+        <w:rPr>
+          <w:lang w:val="en-IE"/>
+        </w:rPr>
+      </w:pPr>
+      <w:r>
+        <w:rPr>
+          <w:lang w:val="en-IE"/>
+        </w:rPr>
+        <w:t xml:space="preserve">Play! </w:t>
+      </w:r>
+      <w:r>
+        <w:rPr>
+          <w:lang w:val="en-IE"/>
+        </w:rPr>
+        <w:t>is a web application framework.</w:t>
+      </w:r>
+      <w:r>
+        <w:rPr>
+          <w:lang w:val="en-IE"/>
+        </w:rPr>
+        <w:t xml:space="preserve"> </w:t>
+      </w:r>
+    </w:p>
+    <w:p>
+      <w:pPr>
+        <w:rPr>
+          <w:rFonts w:asciiTheme="majorHAnsi" w:eastAsiaTheme="majorEastAsia" w:hAnsiTheme="majorHAnsi" w:cstheme="majorBidi"/>
+          <w:b/>
+          <w:bCs/>
+          <w:color w:val="4F81BD" w:themeColor="accent1"/>
+          <w:sz w:val="26"/>
+          <w:szCs w:val="26"/>
+          <w:lang w:val="en-IE"/>
+        </w:rPr>
+      </w:pPr>
+      <w:r>
+        <w:rPr>
+          <w:lang w:val="en-IE"/>
+        </w:rPr>
+        <w:br w:type="page"/>
+      </w:r>
+    </w:p>
+    <w:p>
+      <w:pPr>
+        <w:pStyle w:val="Nagwek2"/>
+        <w:rPr>
+          <w:lang w:val="en-IE"/>
+        </w:rPr>
+      </w:pPr>
+      <w:r>
+        <w:rPr>
+          <w:lang w:val="en-IE"/>
+        </w:rPr>
+        <w:lastRenderedPageBreak/>
+        <w:t>3.3. Building the application</w:t>
+      </w:r>
+    </w:p>
+    <w:p>
+      <w:pPr>
+        <w:rPr>
+          <w:lang w:val="en-IE"/>
+        </w:rPr>
+      </w:pPr>
+    </w:p>
+    <w:p>
+      <w:pPr>
+        <w:rPr>
+          <w:lang w:val="en-IE"/>
+        </w:rPr>
+      </w:pPr>
+      <w:r>
+        <w:rPr>
+          <w:lang w:val="en-IE"/>
+        </w:rPr>
+        <w:t>While</w:t>
+      </w:r>
+      <w:r>
+        <w:rPr>
+          <w:lang w:val="en-IE"/>
+        </w:rPr>
+        <w:t xml:space="preserve"> build</w:t>
+      </w:r>
+      <w:r>
+        <w:rPr>
+          <w:lang w:val="en-IE"/>
+        </w:rPr>
+        <w:t>ing</w:t>
+      </w:r>
+      <w:r>
+        <w:rPr>
+          <w:lang w:val="en-IE"/>
+        </w:rPr>
+        <w:t xml:space="preserve"> the web</w:t>
+      </w:r>
+      <w:r>
+        <w:rPr>
+          <w:lang w:val="en-IE"/>
+        </w:rPr>
+        <w:t xml:space="preserve"> </w:t>
+      </w:r>
+      <w:r>
+        <w:rPr>
+          <w:lang w:val="en-IE"/>
+        </w:rPr>
+        <w:t>service</w:t>
+      </w:r>
+      <w:r>
+        <w:rPr>
+          <w:lang w:val="en-IE"/>
+        </w:rPr>
+        <w:t xml:space="preserve"> I have used Oleg </w:t>
+      </w:r>
+      <w:r>
+        <w:rPr>
+          <w:lang w:val="en-IE"/>
+        </w:rPr>
+        <w:t>Yermolaiev</w:t>
+      </w:r>
+      <w:r>
+        <w:rPr>
+          <w:lang w:val="en-IE"/>
+        </w:rPr>
+        <w:t>’s code available on his GitHub account</w:t>
+      </w:r>
+      <w:r>
+        <w:rPr>
+          <w:lang w:val="en-IE"/>
+        </w:rPr>
+        <w:t xml:space="preserve">: </w:t>
+      </w:r>
+      <w:r>
+        <w:rPr>
+          <w:lang w:val="en-IE"/>
+        </w:rPr>
+        <w:t>https://github.com/oermolaev/simple-scala-rest-example</w:t>
+      </w:r>
+      <w:r>
+        <w:rPr>
+          <w:lang w:val="en-IE"/>
+        </w:rPr>
+        <w:t>. I have modified his application by adding two new functions: withdraw and deposit to mimic a behaviour of an ATM machine.</w:t>
+      </w:r>
+    </w:p>
+    <w:p>
+      <w:pPr>
+        <w:rPr>
+          <w:lang w:val="en-IE"/>
+        </w:rPr>
+      </w:pPr>
+      <w:r>
+        <w:rPr>
+          <w:lang w:val="en-IE"/>
+        </w:rPr>
+        <w:t>The application built is performed in several steps.</w:t>
+      </w:r>
+    </w:p>
+    <w:p>
+      <w:pPr>
+        <w:rPr>
+          <w:lang w:val="en-IE"/>
+        </w:rPr>
+      </w:pPr>
+    </w:p>
+    <w:p>
+      <w:pPr>
+        <w:pStyle w:val="Nagwek3"/>
+        <w:rPr>
+          <w:lang w:val="en-IE"/>
+        </w:rPr>
+      </w:pPr>
+      <w:r>
+        <w:rPr>
+          <w:lang w:val="en-IE"/>
+        </w:rPr>
+        <w:t xml:space="preserve">3.4. </w:t>
+      </w:r>
+      <w:r>
+        <w:rPr>
+          <w:lang w:val="en-IE"/>
+        </w:rPr>
+        <w:t>Application configuration files</w:t>
+      </w:r>
+    </w:p>
+    <w:p>
+      <w:pPr>
+        <w:rPr>
+          <w:lang w:val="en-IE"/>
+        </w:rPr>
+      </w:pPr>
+    </w:p>
+    <w:p>
+      <w:pPr>
+        <w:pStyle w:val="Nagwek4"/>
+        <w:rPr>
+          <w:lang w:val="en-IE"/>
+        </w:rPr>
+      </w:pPr>
+      <w:r>
+        <w:rPr>
+          <w:lang w:val="en-IE"/>
+        </w:rPr>
+        <w:t>build.sbt</w:t>
+      </w:r>
+    </w:p>
+    <w:p>
+      <w:pPr>
+        <w:rPr>
+          <w:lang w:val="en-IE"/>
+        </w:rPr>
+      </w:pPr>
+      <w:r>
+        <w:rPr>
+          <w:lang w:val="en-IE"/>
+        </w:rPr>
+        <w:t>You start building the application by creating the build configuration files. You create a file called build.sbt and you place it in the root directory of</w:t>
+      </w:r>
+      <w:r>
+        <w:rPr>
+          <w:lang w:val="en-IE"/>
+        </w:rPr>
+        <w:t xml:space="preserve"> your project. The file specifies application name, its version, target version of Scala. It also defines </w:t>
+      </w:r>
+      <w:r>
+        <w:rPr>
+          <w:lang w:val="en-IE"/>
+        </w:rPr>
+        <w:t>dependencies (libraries like Akka, Spray, Slick).</w:t>
+      </w:r>
+    </w:p>
+    <w:p>
+      <w:pPr>
+        <w:rPr>
+          <w:lang w:val="en-IE"/>
+        </w:rPr>
+      </w:pPr>
+      <w:r>
+        <w:rPr>
+          <w:lang w:val="en-IE"/>
+        </w:rPr>
+        <w:t xml:space="preserve"> </w:t>
+      </w:r>
+      <w:r>
+        <w:rPr>
+          <w:noProof/>
+          <w:lang w:eastAsia="pl-PL"/>
+        </w:rPr>
+        <w:drawing>
+          <wp:inline distT="0" distB="0" distL="0" distR="0">
+            <wp:extent cx="4816532" cy="4330460"/>
+            <wp:effectExtent l="0" t="0" r="3175" b="0"/>
+            <wp:docPr id="10" name="Obraz 10"/>
+            <wp:cNvGraphicFramePr>
+              <a:graphicFrameLocks xmlns:a="http://schemas.openxmlformats.org/drawingml/2006/main" noChangeAspect="1"/>
+            </wp:cNvGraphicFramePr>
+            <a:graphic xmlns:a="http://schemas.openxmlformats.org/drawingml/2006/main">
+              <a:graphicData uri="http://schemas.openxmlformats.org/drawingml/2006/picture">
+                <pic:pic xmlns:pic="http://schemas.openxmlformats.org/drawingml/2006/picture">
+                  <pic:nvPicPr>
+                    <pic:cNvPr id="0" name="Picture 1"/>
+                    <pic:cNvPicPr>
+                      <a:picLocks noChangeAspect="1" noChangeArrowheads="1"/>
+                    </pic:cNvPicPr>
+                  </pic:nvPicPr>
+                  <pic:blipFill>
+                    <a:blip r:embed="rId19">
+                      <a:extLst>
+                        <a:ext uri="{28A0092B-C50C-407E-A947-70E740481C1C}">
+                          <a14:useLocalDpi xmlns:a14="http://schemas.microsoft.com/office/drawing/2010/main" val="0"/>
+                        </a:ext>
+                      </a:extLst>
+                    </a:blip>
+                    <a:srcRect/>
+                    <a:stretch>
+                      <a:fillRect/>
+                    </a:stretch>
+                  </pic:blipFill>
+                  <pic:spPr bwMode="auto">
+                    <a:xfrm>
+                      <a:off x="0" y="0"/>
+                      <a:ext cx="4816904" cy="4330794"/>
+                    </a:xfrm>
+                    <a:prstGeom prst="rect">
+                      <a:avLst/>
+                    </a:prstGeom>
+                    <a:noFill/>
+                    <a:ln>
+                      <a:noFill/>
+                    </a:ln>
+                  </pic:spPr>
+                </pic:pic>
+              </a:graphicData>
+            </a:graphic>
+          </wp:inline>
+        </w:drawing>
+      </w:r>
+    </w:p>
+    <w:p>
+      <w:pPr>
+        <w:spacing w:line="240" w:lineRule="auto"/>
+        <w:rPr>
+          <w:i/>
+          <w:sz w:val="18"/>
+          <w:szCs w:val="18"/>
+          <w:lang w:val="en-IE"/>
+        </w:rPr>
+      </w:pPr>
+      <w:r>
+        <w:rPr>
+          <w:i/>
+          <w:sz w:val="18"/>
+          <w:szCs w:val="18"/>
+          <w:lang w:val="en-IE"/>
+        </w:rPr>
+        <w:t>Figure 3.1. build.sbt file</w:t>
+      </w:r>
+    </w:p>
+    <w:p>
+      <w:pPr>
+        <w:spacing w:line="240" w:lineRule="auto"/>
+        <w:rPr>
+          <w:i/>
+          <w:sz w:val="18"/>
+          <w:szCs w:val="18"/>
+          <w:lang w:val="en-IE"/>
+        </w:rPr>
+      </w:pPr>
+      <w:r>
+        <w:rPr>
+          <w:i/>
+          <w:sz w:val="18"/>
+          <w:szCs w:val="18"/>
+          <w:lang w:val="en-IE"/>
+        </w:rPr>
+        <w:t xml:space="preserve">Source: </w:t>
+      </w:r>
+      <w:r>
+        <w:rPr>
+          <w:i/>
+          <w:sz w:val="18"/>
+          <w:szCs w:val="18"/>
+          <w:lang w:val="en-IE"/>
+        </w:rPr>
+        <w:t>https://github.com/oermolaev/simple-scala-rest-example</w:t>
+      </w:r>
+    </w:p>
+    <w:p>
+      <w:pPr>
+        <w:rPr>
+          <w:lang w:val="en-IE"/>
+        </w:rPr>
+      </w:pPr>
+    </w:p>
+    <w:p>
+      <w:pPr>
+        <w:pStyle w:val="Nagwek4"/>
+        <w:rPr>
+          <w:i w:val="0"/>
+          <w:lang w:val="en-IE"/>
+        </w:rPr>
+      </w:pPr>
+      <w:r>
+        <w:rPr>
+          <w:lang w:val="en-IE"/>
+        </w:rPr>
+        <w:lastRenderedPageBreak/>
+        <w:t>plugins.sbt</w:t>
+      </w:r>
+    </w:p>
+    <w:p>
+      <w:pPr>
+        <w:rPr>
+          <w:lang w:val="en-IE"/>
+        </w:rPr>
+      </w:pPr>
+      <w:r>
+        <w:rPr>
+          <w:lang w:val="en-IE"/>
+        </w:rPr>
+        <w:t xml:space="preserve">Project build definition </w:t>
+      </w:r>
+      <w:r>
+        <w:rPr>
+          <w:lang w:val="en-IE"/>
+        </w:rPr>
+        <w:t xml:space="preserve">can be extended by using plugins. Example of a plugin can be: </w:t>
+      </w:r>
+      <w:r>
+        <w:rPr>
+          <w:i/>
+          <w:lang w:val="en-IE"/>
+        </w:rPr>
+        <w:t>sbt-idea</w:t>
+      </w:r>
+      <w:r>
+        <w:rPr>
+          <w:lang w:val="en-IE"/>
+        </w:rPr>
+        <w:t xml:space="preserve"> – it allows to build IntelliJ IDEA project files.</w:t>
+      </w:r>
+    </w:p>
+    <w:p>
+      <w:pPr>
+        <w:rPr>
+          <w:lang w:val="en-IE"/>
+        </w:rPr>
+      </w:pPr>
+      <w:r>
+        <w:rPr>
+          <w:noProof/>
+          <w:lang w:eastAsia="pl-PL"/>
+        </w:rPr>
+        <w:drawing>
+          <wp:inline distT="0" distB="0" distL="0" distR="0">
+            <wp:extent cx="5727700" cy="1345565"/>
+            <wp:effectExtent l="0" t="0" r="6350" b="6985"/>
+            <wp:docPr id="21" name="Obraz 21"/>
+            <wp:cNvGraphicFramePr>
+              <a:graphicFrameLocks xmlns:a="http://schemas.openxmlformats.org/drawingml/2006/main" noChangeAspect="1"/>
+            </wp:cNvGraphicFramePr>
+            <a:graphic xmlns:a="http://schemas.openxmlformats.org/drawingml/2006/main">
+              <a:graphicData uri="http://schemas.openxmlformats.org/drawingml/2006/picture">
+                <pic:pic xmlns:pic="http://schemas.openxmlformats.org/drawingml/2006/picture">
+                  <pic:nvPicPr>
+                    <pic:cNvPr id="0" name="Picture 2"/>
+                    <pic:cNvPicPr>
+                      <a:picLocks noChangeAspect="1" noChangeArrowheads="1"/>
+                    </pic:cNvPicPr>
+                  </pic:nvPicPr>
+                  <pic:blipFill>
+                    <a:blip r:embed="rId20">
+                      <a:extLst>
+                        <a:ext uri="{28A0092B-C50C-407E-A947-70E740481C1C}">
+                          <a14:useLocalDpi xmlns:a14="http://schemas.microsoft.com/office/drawing/2010/main" val="0"/>
+                        </a:ext>
+                      </a:extLst>
+                    </a:blip>
+                    <a:srcRect/>
+                    <a:stretch>
+                      <a:fillRect/>
+                    </a:stretch>
+                  </pic:blipFill>
+                  <pic:spPr bwMode="auto">
+                    <a:xfrm>
+                      <a:off x="0" y="0"/>
+                      <a:ext cx="5727700" cy="1345565"/>
+                    </a:xfrm>
+                    <a:prstGeom prst="rect">
+                      <a:avLst/>
+                    </a:prstGeom>
+                    <a:noFill/>
+                    <a:ln>
+                      <a:noFill/>
+                    </a:ln>
+                  </pic:spPr>
+                </pic:pic>
+              </a:graphicData>
+            </a:graphic>
+          </wp:inline>
+        </w:drawing>
+      </w:r>
+    </w:p>
+    <w:p>
+      <w:pPr>
+        <w:rPr>
+          <w:i/>
+          <w:sz w:val="18"/>
+          <w:szCs w:val="18"/>
+          <w:lang w:val="en-IE"/>
+        </w:rPr>
+      </w:pPr>
+      <w:r>
+        <w:rPr>
+          <w:i/>
+          <w:sz w:val="18"/>
+          <w:szCs w:val="18"/>
+          <w:lang w:val="en-IE"/>
+        </w:rPr>
+        <w:t xml:space="preserve">Figure </w:t>
+      </w:r>
+      <w:r>
+        <w:rPr>
+          <w:i/>
+          <w:sz w:val="18"/>
+          <w:szCs w:val="18"/>
+          <w:lang w:val="en-IE"/>
+        </w:rPr>
+        <w:t>3</w:t>
+      </w:r>
+      <w:r>
+        <w:rPr>
+          <w:i/>
+          <w:sz w:val="18"/>
+          <w:szCs w:val="18"/>
+          <w:lang w:val="en-IE"/>
+        </w:rPr>
+        <w:t>.2. plugins.sbt</w:t>
+      </w:r>
+    </w:p>
+    <w:p>
+      <w:pPr>
+        <w:spacing w:line="240" w:lineRule="auto"/>
+        <w:rPr>
+          <w:sz w:val="18"/>
+          <w:szCs w:val="18"/>
+          <w:lang w:val="fr-FR"/>
+        </w:rPr>
+      </w:pPr>
+      <w:r>
+        <w:rPr>
+          <w:i/>
+          <w:sz w:val="18"/>
+          <w:szCs w:val="18"/>
+          <w:lang w:val="fr-FR"/>
+        </w:rPr>
+        <w:t>Source: https://github.com/oermolaev/simple-scala-rest-example</w:t>
+      </w:r>
+    </w:p>
+    <w:p>
+      <w:pPr>
+        <w:spacing w:line="240" w:lineRule="auto"/>
+        <w:rPr>
+          <w:sz w:val="20"/>
+          <w:szCs w:val="20"/>
+          <w:lang w:val="fr-FR"/>
+        </w:rPr>
+      </w:pPr>
+    </w:p>
+    <w:p>
+      <w:pPr>
+        <w:pStyle w:val="Nagwek4"/>
+        <w:rPr>
+          <w:i w:val="0"/>
+          <w:lang w:val="fr-FR"/>
+        </w:rPr>
+      </w:pPr>
+      <w:r>
+        <w:rPr>
+          <w:lang w:val="fr-FR"/>
+        </w:rPr>
+        <w:t>application.conf</w:t>
+      </w:r>
+    </w:p>
+    <w:p>
+      <w:pPr>
+        <w:rPr>
+          <w:lang w:val="en-IE"/>
+        </w:rPr>
+      </w:pPr>
+      <w:r>
+        <w:rPr>
+          <w:lang w:val="en-IE"/>
+        </w:rPr>
+        <w:t xml:space="preserve">File called application.conf should be placed in </w:t>
+      </w:r>
+      <w:r>
+        <w:rPr>
+          <w:i/>
+          <w:lang w:val="en-IE"/>
+        </w:rPr>
+        <w:t>/src/main/resources</w:t>
+      </w:r>
+      <w:r>
+        <w:rPr>
+          <w:lang w:val="en-IE"/>
+        </w:rPr>
+        <w:t>. It contains application settings. They are grouped into service-related settings and database settings. Database setting are database host, port number, name of the database, username and password.</w:t>
+      </w:r>
+    </w:p>
+    <w:p>
+      <w:pPr>
+        <w:rPr>
+          <w:lang w:val="en-IE"/>
+        </w:rPr>
+      </w:pPr>
+      <w:r>
+        <w:rPr>
+          <w:noProof/>
+          <w:lang w:eastAsia="pl-PL"/>
+        </w:rPr>
+        <w:drawing>
+          <wp:inline distT="0" distB="0" distL="0" distR="0">
+            <wp:extent cx="3810736" cy="2493034"/>
+            <wp:effectExtent l="0" t="0" r="0" b="2540"/>
+            <wp:docPr id="22" name="Obraz 22"/>
+            <wp:cNvGraphicFramePr>
+              <a:graphicFrameLocks xmlns:a="http://schemas.openxmlformats.org/drawingml/2006/main" noChangeAspect="1"/>
+            </wp:cNvGraphicFramePr>
+            <a:graphic xmlns:a="http://schemas.openxmlformats.org/drawingml/2006/main">
+              <a:graphicData uri="http://schemas.openxmlformats.org/drawingml/2006/picture">
+                <pic:pic xmlns:pic="http://schemas.openxmlformats.org/drawingml/2006/picture">
+                  <pic:nvPicPr>
+                    <pic:cNvPr id="0" name="Picture 3"/>
+                    <pic:cNvPicPr>
+                      <a:picLocks noChangeAspect="1" noChangeArrowheads="1"/>
+                    </pic:cNvPicPr>
+                  </pic:nvPicPr>
+                  <pic:blipFill>
+                    <a:blip r:embed="rId21">
+                      <a:extLst>
+                        <a:ext uri="{28A0092B-C50C-407E-A947-70E740481C1C}">
+                          <a14:useLocalDpi xmlns:a14="http://schemas.microsoft.com/office/drawing/2010/main" val="0"/>
+                        </a:ext>
+                      </a:extLst>
+                    </a:blip>
+                    <a:srcRect/>
+                    <a:stretch>
+                      <a:fillRect/>
+                    </a:stretch>
+                  </pic:blipFill>
+                  <pic:spPr bwMode="auto">
+                    <a:xfrm>
+                      <a:off x="0" y="0"/>
+                      <a:ext cx="3811102" cy="2493273"/>
+                    </a:xfrm>
+                    <a:prstGeom prst="rect">
+                      <a:avLst/>
+                    </a:prstGeom>
+                    <a:noFill/>
+                    <a:ln>
+                      <a:noFill/>
+                    </a:ln>
+                  </pic:spPr>
+                </pic:pic>
+              </a:graphicData>
+            </a:graphic>
+          </wp:inline>
+        </w:drawing>
+      </w:r>
+    </w:p>
+    <w:p>
+      <w:pPr>
+        <w:rPr>
+          <w:i/>
+          <w:sz w:val="18"/>
+          <w:szCs w:val="18"/>
+          <w:lang w:val="fr-FR"/>
+        </w:rPr>
+      </w:pPr>
+      <w:r>
+        <w:rPr>
+          <w:i/>
+          <w:sz w:val="18"/>
+          <w:szCs w:val="18"/>
+          <w:lang w:val="fr-FR"/>
+        </w:rPr>
+        <w:t xml:space="preserve">Figure </w:t>
+      </w:r>
+      <w:r>
+        <w:rPr>
+          <w:i/>
+          <w:sz w:val="18"/>
+          <w:szCs w:val="18"/>
+          <w:lang w:val="fr-FR"/>
+        </w:rPr>
+        <w:t>3</w:t>
+      </w:r>
+      <w:r>
+        <w:rPr>
+          <w:i/>
+          <w:sz w:val="18"/>
+          <w:szCs w:val="18"/>
+          <w:lang w:val="fr-FR"/>
+        </w:rPr>
+        <w:t>.3</w:t>
+      </w:r>
+      <w:r>
+        <w:rPr>
+          <w:i/>
+          <w:sz w:val="18"/>
+          <w:szCs w:val="18"/>
+          <w:lang w:val="fr-FR"/>
+        </w:rPr>
+        <w:t xml:space="preserve">. </w:t>
+      </w:r>
+      <w:r>
+        <w:rPr>
+          <w:i/>
+          <w:sz w:val="18"/>
+          <w:szCs w:val="18"/>
+          <w:lang w:val="fr-FR"/>
+        </w:rPr>
+        <w:t>application.conf</w:t>
+      </w:r>
+    </w:p>
+    <w:p>
+      <w:pPr>
+        <w:spacing w:line="240" w:lineRule="auto"/>
+        <w:rPr>
+          <w:sz w:val="18"/>
+          <w:szCs w:val="18"/>
+          <w:lang w:val="fr-FR"/>
+        </w:rPr>
+      </w:pPr>
+      <w:r>
+        <w:rPr>
+          <w:i/>
+          <w:sz w:val="18"/>
+          <w:szCs w:val="18"/>
+          <w:lang w:val="fr-FR"/>
+        </w:rPr>
+        <w:t>Source: https://github.com/oermolaev/simple-scala-rest-example</w:t>
+      </w:r>
+    </w:p>
+    <w:p>
+      <w:pPr>
+        <w:rPr>
+          <w:lang w:val="fr-FR"/>
+        </w:rPr>
+      </w:pPr>
+    </w:p>
+    <w:p>
+      <w:pPr>
+        <w:pStyle w:val="Nagwek4"/>
+        <w:rPr>
+          <w:i w:val="0"/>
+          <w:lang w:val="fr-FR"/>
+        </w:rPr>
+      </w:pPr>
+      <w:r>
+        <w:rPr>
+          <w:lang w:val="fr-FR"/>
+        </w:rPr>
+        <w:t>Configuration.scala</w:t>
+      </w:r>
+    </w:p>
+    <w:p>
+      <w:pPr>
+        <w:rPr>
+          <w:lang w:val="en-IE"/>
+        </w:rPr>
+      </w:pPr>
+      <w:r>
+        <w:rPr>
+          <w:lang w:val="en-IE"/>
+        </w:rPr>
+        <w:t>When the application is run a</w:t>
+      </w:r>
+      <w:r>
+        <w:rPr>
+          <w:lang w:val="en-IE"/>
+        </w:rPr>
+        <w:t>ll configuration settings</w:t>
+      </w:r>
+      <w:r>
+        <w:rPr>
+          <w:lang w:val="en-IE"/>
+        </w:rPr>
+        <w:t xml:space="preserve"> are retrieved from configuration.conf file and loaded into the Configuration.scala trait.</w:t>
+      </w:r>
+    </w:p>
+    <w:p>
+      <w:pPr>
+        <w:rPr>
+          <w:rFonts w:eastAsiaTheme="majorEastAsia" w:cstheme="majorBidi"/>
+          <w:b/>
+          <w:bCs/>
+          <w:color w:val="365F91" w:themeColor="accent1" w:themeShade="BF"/>
+          <w:lang w:val="en-IE"/>
+        </w:rPr>
+      </w:pPr>
+    </w:p>
+    <w:p>
+      <w:pPr>
+        <w:rPr>
+          <w:rFonts w:eastAsiaTheme="majorEastAsia" w:cstheme="majorBidi"/>
+          <w:b/>
+          <w:bCs/>
+          <w:color w:val="365F91" w:themeColor="accent1" w:themeShade="BF"/>
+          <w:lang w:val="fr-FR"/>
+        </w:rPr>
+      </w:pPr>
+      <w:r>
+        <w:rPr>
+          <w:rFonts w:eastAsiaTheme="majorEastAsia" w:cstheme="majorBidi"/>
+          <w:b/>
+          <w:bCs/>
+          <w:noProof/>
+          <w:color w:val="365F91" w:themeColor="accent1" w:themeShade="BF"/>
+          <w:lang w:eastAsia="pl-PL"/>
+        </w:rPr>
+        <w:lastRenderedPageBreak/>
+        <w:drawing>
+          <wp:inline distT="0" distB="0" distL="0" distR="0">
+            <wp:extent cx="5284692" cy="4839419"/>
+            <wp:effectExtent l="0" t="0" r="0" b="0"/>
+            <wp:docPr id="23" name="Obraz 23"/>
+            <wp:cNvGraphicFramePr>
+              <a:graphicFrameLocks xmlns:a="http://schemas.openxmlformats.org/drawingml/2006/main" noChangeAspect="1"/>
+            </wp:cNvGraphicFramePr>
+            <a:graphic xmlns:a="http://schemas.openxmlformats.org/drawingml/2006/main">
+              <a:graphicData uri="http://schemas.openxmlformats.org/drawingml/2006/picture">
+                <pic:pic xmlns:pic="http://schemas.openxmlformats.org/drawingml/2006/picture">
+                  <pic:nvPicPr>
+                    <pic:cNvPr id="0" name="Picture 4"/>
+                    <pic:cNvPicPr>
+                      <a:picLocks noChangeAspect="1" noChangeArrowheads="1"/>
+                    </pic:cNvPicPr>
+                  </pic:nvPicPr>
+                  <pic:blipFill>
+                    <a:blip r:embed="rId22">
+                      <a:extLst>
+                        <a:ext uri="{28A0092B-C50C-407E-A947-70E740481C1C}">
+                          <a14:useLocalDpi xmlns:a14="http://schemas.microsoft.com/office/drawing/2010/main" val="0"/>
+                        </a:ext>
+                      </a:extLst>
+                    </a:blip>
+                    <a:srcRect/>
+                    <a:stretch>
+                      <a:fillRect/>
+                    </a:stretch>
+                  </pic:blipFill>
+                  <pic:spPr bwMode="auto">
+                    <a:xfrm>
+                      <a:off x="0" y="0"/>
+                      <a:ext cx="5284934" cy="4839640"/>
+                    </a:xfrm>
+                    <a:prstGeom prst="rect">
+                      <a:avLst/>
+                    </a:prstGeom>
+                    <a:noFill/>
+                    <a:ln>
+                      <a:noFill/>
+                    </a:ln>
+                  </pic:spPr>
+                </pic:pic>
+              </a:graphicData>
+            </a:graphic>
+          </wp:inline>
+        </w:drawing>
+      </w:r>
+    </w:p>
+    <w:p>
+      <w:pPr>
+        <w:rPr>
+          <w:i/>
+          <w:sz w:val="18"/>
+          <w:szCs w:val="18"/>
+          <w:lang w:val="fr-FR"/>
+        </w:rPr>
+      </w:pPr>
+      <w:r>
+        <w:rPr>
+          <w:i/>
+          <w:sz w:val="18"/>
+          <w:szCs w:val="18"/>
+          <w:lang w:val="fr-FR"/>
+        </w:rPr>
+        <w:t xml:space="preserve">Figure </w:t>
+      </w:r>
+      <w:r>
+        <w:rPr>
+          <w:i/>
+          <w:sz w:val="18"/>
+          <w:szCs w:val="18"/>
+          <w:lang w:val="fr-FR"/>
+        </w:rPr>
+        <w:t>3</w:t>
+      </w:r>
+      <w:r>
+        <w:rPr>
+          <w:i/>
+          <w:sz w:val="18"/>
+          <w:szCs w:val="18"/>
+          <w:lang w:val="fr-FR"/>
+        </w:rPr>
+        <w:t>.</w:t>
+      </w:r>
+      <w:r>
+        <w:rPr>
+          <w:i/>
+          <w:sz w:val="18"/>
+          <w:szCs w:val="18"/>
+          <w:lang w:val="fr-FR"/>
+        </w:rPr>
+        <w:t>4</w:t>
+      </w:r>
+      <w:r>
+        <w:rPr>
+          <w:i/>
+          <w:sz w:val="18"/>
+          <w:szCs w:val="18"/>
+          <w:lang w:val="fr-FR"/>
+        </w:rPr>
+        <w:t xml:space="preserve">. </w:t>
+      </w:r>
+      <w:r>
+        <w:rPr>
+          <w:i/>
+          <w:sz w:val="18"/>
+          <w:szCs w:val="18"/>
+          <w:lang w:val="fr-FR"/>
+        </w:rPr>
+        <w:t>Configuration.scala</w:t>
+      </w:r>
+    </w:p>
+    <w:p>
+      <w:pPr>
+        <w:spacing w:line="240" w:lineRule="auto"/>
+        <w:rPr>
+          <w:sz w:val="18"/>
+          <w:szCs w:val="18"/>
+          <w:lang w:val="fr-FR"/>
+        </w:rPr>
+      </w:pPr>
+      <w:r>
+        <w:rPr>
+          <w:i/>
+          <w:sz w:val="18"/>
+          <w:szCs w:val="18"/>
+          <w:lang w:val="fr-FR"/>
+        </w:rPr>
+        <w:t>Source: https://github.com/oermolaev/simple-scala-rest-example</w:t>
+      </w:r>
+    </w:p>
+    <w:p>
+      <w:pPr>
+        <w:rPr>
+          <w:rFonts w:eastAsiaTheme="majorEastAsia" w:cstheme="majorBidi"/>
+          <w:b/>
+          <w:bCs/>
+          <w:color w:val="365F91" w:themeColor="accent1" w:themeShade="BF"/>
+          <w:lang w:val="fr-FR"/>
+        </w:rPr>
+      </w:pPr>
+    </w:p>
+    <w:p>
+      <w:pPr>
+        <w:pStyle w:val="Nagwek4"/>
+        <w:rPr>
+          <w:i w:val="0"/>
+          <w:lang w:val="fr-FR"/>
+        </w:rPr>
+      </w:pPr>
+      <w:r>
+        <w:rPr>
+          <w:lang w:val="fr-FR"/>
+        </w:rPr>
+        <w:t>Customer.scala</w:t>
+      </w:r>
+    </w:p>
+    <w:p>
+      <w:pPr>
+        <w:rPr>
+          <w:lang w:val="en-IE"/>
+        </w:rPr>
+      </w:pPr>
+      <w:r>
+        <w:rPr>
+          <w:lang w:val="en-IE"/>
+        </w:rPr>
+        <w:t>File customer.scala defines Customer entity :</w:t>
+      </w:r>
+    </w:p>
+    <w:p>
+      <w:pPr>
+        <w:rPr>
+          <w:lang w:val="en-IE"/>
+        </w:rPr>
+      </w:pPr>
+      <w:r>
+        <w:rPr>
+          <w:noProof/>
+          <w:lang w:eastAsia="pl-PL"/>
+        </w:rPr>
+        <w:drawing>
+          <wp:inline distT="0" distB="0" distL="0" distR="0">
+            <wp:extent cx="6064370" cy="1164566"/>
+            <wp:effectExtent l="0" t="0" r="0" b="0"/>
+            <wp:docPr id="24" name="Obraz 24"/>
+            <wp:cNvGraphicFramePr>
+              <a:graphicFrameLocks xmlns:a="http://schemas.openxmlformats.org/drawingml/2006/main" noChangeAspect="1"/>
+            </wp:cNvGraphicFramePr>
+            <a:graphic xmlns:a="http://schemas.openxmlformats.org/drawingml/2006/main">
+              <a:graphicData uri="http://schemas.openxmlformats.org/drawingml/2006/picture">
+                <pic:pic xmlns:pic="http://schemas.openxmlformats.org/drawingml/2006/picture">
+                  <pic:nvPicPr>
+                    <pic:cNvPr id="0" name="Picture 5"/>
+                    <pic:cNvPicPr>
+                      <a:picLocks noChangeAspect="1" noChangeArrowheads="1"/>
+                    </pic:cNvPicPr>
+                  </pic:nvPicPr>
+                  <pic:blipFill>
+                    <a:blip r:embed="rId23">
+                      <a:extLst>
+                        <a:ext uri="{28A0092B-C50C-407E-A947-70E740481C1C}">
+                          <a14:useLocalDpi xmlns:a14="http://schemas.microsoft.com/office/drawing/2010/main" val="0"/>
+                        </a:ext>
+                      </a:extLst>
+                    </a:blip>
+                    <a:srcRect/>
+                    <a:stretch>
+                      <a:fillRect/>
+                    </a:stretch>
+                  </pic:blipFill>
+                  <pic:spPr bwMode="auto">
+                    <a:xfrm>
+                      <a:off x="0" y="0"/>
+                      <a:ext cx="6073136" cy="1166249"/>
+                    </a:xfrm>
+                    <a:prstGeom prst="rect">
+                      <a:avLst/>
+                    </a:prstGeom>
+                    <a:noFill/>
+                    <a:ln>
+                      <a:noFill/>
+                    </a:ln>
+                  </pic:spPr>
+                </pic:pic>
+              </a:graphicData>
+            </a:graphic>
+          </wp:inline>
+        </w:drawing>
+      </w:r>
+    </w:p>
+    <w:p>
+      <w:pPr>
+        <w:rPr>
+          <w:i/>
+          <w:sz w:val="18"/>
+          <w:szCs w:val="18"/>
+          <w:lang w:val="en-IE"/>
+        </w:rPr>
+      </w:pPr>
+      <w:r>
+        <w:rPr>
+          <w:i/>
+          <w:sz w:val="18"/>
+          <w:szCs w:val="18"/>
+          <w:lang w:val="en-IE"/>
+        </w:rPr>
+        <w:t xml:space="preserve">Figure </w:t>
+      </w:r>
+      <w:r>
+        <w:rPr>
+          <w:i/>
+          <w:sz w:val="18"/>
+          <w:szCs w:val="18"/>
+          <w:lang w:val="en-IE"/>
+        </w:rPr>
+        <w:t>3</w:t>
+      </w:r>
+      <w:r>
+        <w:rPr>
+          <w:i/>
+          <w:sz w:val="18"/>
+          <w:szCs w:val="18"/>
+          <w:lang w:val="en-IE"/>
+        </w:rPr>
+        <w:t>.</w:t>
+      </w:r>
+      <w:r>
+        <w:rPr>
+          <w:i/>
+          <w:sz w:val="18"/>
+          <w:szCs w:val="18"/>
+          <w:lang w:val="en-IE"/>
+        </w:rPr>
+        <w:t>5</w:t>
+      </w:r>
+      <w:r>
+        <w:rPr>
+          <w:i/>
+          <w:sz w:val="18"/>
+          <w:szCs w:val="18"/>
+          <w:lang w:val="en-IE"/>
+        </w:rPr>
+        <w:t>.</w:t>
+      </w:r>
+      <w:r>
+        <w:rPr>
+          <w:i/>
+          <w:sz w:val="18"/>
+          <w:szCs w:val="18"/>
+          <w:lang w:val="en-IE"/>
+        </w:rPr>
+        <w:t>Customer.sc</w:t>
+      </w:r>
+      <w:r>
+        <w:rPr>
+          <w:i/>
+          <w:sz w:val="18"/>
+          <w:szCs w:val="18"/>
+          <w:lang w:val="en-IE"/>
+        </w:rPr>
+        <w:t>ala</w:t>
+      </w:r>
+      <w:r>
+        <w:rPr>
+          <w:i/>
+          <w:sz w:val="18"/>
+          <w:szCs w:val="18"/>
+          <w:lang w:val="en-IE"/>
+        </w:rPr>
+        <w:t>:</w:t>
+      </w:r>
+      <w:r>
+        <w:rPr>
+          <w:i/>
+          <w:sz w:val="18"/>
+          <w:szCs w:val="18"/>
+          <w:lang w:val="en-IE"/>
+        </w:rPr>
+        <w:t xml:space="preserve"> case class Customer</w:t>
+      </w:r>
+    </w:p>
+    <w:p>
+      <w:pPr>
+        <w:spacing w:line="240" w:lineRule="auto"/>
+        <w:rPr>
+          <w:sz w:val="18"/>
+          <w:szCs w:val="18"/>
+          <w:lang w:val="fr-FR"/>
+        </w:rPr>
+      </w:pPr>
+      <w:r>
+        <w:rPr>
+          <w:i/>
+          <w:sz w:val="18"/>
+          <w:szCs w:val="18"/>
+          <w:lang w:val="fr-FR"/>
+        </w:rPr>
+        <w:t>Source: https://github.com/oermolaev/simple-scala-rest-example</w:t>
+      </w:r>
+    </w:p>
+    <w:p>
+      <w:pPr>
+        <w:rPr>
+          <w:lang w:val="fr-FR"/>
+        </w:rPr>
+      </w:pPr>
+    </w:p>
+    <w:p>
+      <w:pPr>
+        <w:rPr>
+          <w:lang w:val="en-IE"/>
+        </w:rPr>
+      </w:pPr>
+      <w:r>
+        <w:rPr>
+          <w:lang w:val="en-IE"/>
+        </w:rPr>
+        <w:lastRenderedPageBreak/>
+        <w:t>Customer has an id</w:t>
+      </w:r>
+      <w:r>
+        <w:rPr>
+          <w:lang w:val="en-IE"/>
+        </w:rPr>
+        <w:t>,</w:t>
+      </w:r>
+      <w:r>
+        <w:rPr>
+          <w:lang w:val="en-IE"/>
+        </w:rPr>
+        <w:t xml:space="preserve"> firstName, lastName, accountBalance and birthday.</w:t>
+      </w:r>
+      <w:r>
+        <w:rPr>
+          <w:lang w:val="en-IE"/>
+        </w:rPr>
+        <w:t xml:space="preserve"> The accountBalance attribute </w:t>
+      </w:r>
+      <w:r>
+        <w:rPr>
+          <w:lang w:val="en-IE"/>
+        </w:rPr>
+        <w:t>has been added so that the application could serve as an ATM program where Customer can make withdraws and deposits.</w:t>
+      </w:r>
+    </w:p>
+    <w:p>
+      <w:pPr>
+        <w:rPr>
+          <w:lang w:val="en-IE"/>
+        </w:rPr>
+      </w:pPr>
+      <w:r>
+        <w:rPr>
+          <w:lang w:val="en-IE"/>
+        </w:rPr>
+        <w:t xml:space="preserve">File Customer.scala also creates table </w:t>
+      </w:r>
+      <w:r>
+        <w:rPr>
+          <w:lang w:val="en-IE"/>
+        </w:rPr>
+        <w:t>c</w:t>
+      </w:r>
+      <w:r>
+        <w:rPr>
+          <w:lang w:val="en-IE"/>
+        </w:rPr>
+        <w:t>ustomers by using Slick’s Table ob</w:t>
+      </w:r>
+      <w:r>
+        <w:rPr>
+          <w:lang w:val="en-IE"/>
+        </w:rPr>
+        <w:t>ject. Table is of type Customer:</w:t>
+      </w:r>
+    </w:p>
+    <w:p>
+      <w:pPr>
+        <w:rPr>
+          <w:lang w:val="en-IE"/>
+        </w:rPr>
+      </w:pPr>
+      <w:r>
+        <w:rPr>
+          <w:noProof/>
+          <w:lang w:eastAsia="pl-PL"/>
+        </w:rPr>
+        <w:drawing>
+          <wp:inline distT="0" distB="0" distL="0" distR="0">
+            <wp:extent cx="5727700" cy="3985260"/>
+            <wp:effectExtent l="0" t="0" r="6350" b="0"/>
+            <wp:docPr id="25" name="Obraz 25"/>
+            <wp:cNvGraphicFramePr>
+              <a:graphicFrameLocks xmlns:a="http://schemas.openxmlformats.org/drawingml/2006/main" noChangeAspect="1"/>
+            </wp:cNvGraphicFramePr>
+            <a:graphic xmlns:a="http://schemas.openxmlformats.org/drawingml/2006/main">
+              <a:graphicData uri="http://schemas.openxmlformats.org/drawingml/2006/picture">
+                <pic:pic xmlns:pic="http://schemas.openxmlformats.org/drawingml/2006/picture">
+                  <pic:nvPicPr>
+                    <pic:cNvPr id="0" name="Picture 6"/>
+                    <pic:cNvPicPr>
+                      <a:picLocks noChangeAspect="1" noChangeArrowheads="1"/>
+                    </pic:cNvPicPr>
+                  </pic:nvPicPr>
+                  <pic:blipFill>
+                    <a:blip r:embed="rId24">
+                      <a:extLst>
+                        <a:ext uri="{28A0092B-C50C-407E-A947-70E740481C1C}">
+                          <a14:useLocalDpi xmlns:a14="http://schemas.microsoft.com/office/drawing/2010/main" val="0"/>
+                        </a:ext>
+                      </a:extLst>
+                    </a:blip>
+                    <a:srcRect/>
+                    <a:stretch>
+                      <a:fillRect/>
+                    </a:stretch>
+                  </pic:blipFill>
+                  <pic:spPr bwMode="auto">
+                    <a:xfrm>
+                      <a:off x="0" y="0"/>
+                      <a:ext cx="5727700" cy="3985260"/>
+                    </a:xfrm>
+                    <a:prstGeom prst="rect">
+                      <a:avLst/>
+                    </a:prstGeom>
+                    <a:noFill/>
+                    <a:ln>
+                      <a:noFill/>
+                    </a:ln>
+                  </pic:spPr>
+                </pic:pic>
+              </a:graphicData>
+            </a:graphic>
+          </wp:inline>
+        </w:drawing>
+      </w:r>
+    </w:p>
+    <w:p>
+      <w:pPr>
+        <w:rPr>
+          <w:i/>
+          <w:sz w:val="18"/>
+          <w:szCs w:val="18"/>
+          <w:lang w:val="en-IE"/>
+        </w:rPr>
+      </w:pPr>
+      <w:r>
+        <w:rPr>
+          <w:i/>
+          <w:sz w:val="18"/>
+          <w:szCs w:val="18"/>
+          <w:lang w:val="en-IE"/>
+        </w:rPr>
+        <w:t xml:space="preserve">Figure </w:t>
+      </w:r>
+      <w:r>
+        <w:rPr>
+          <w:i/>
+          <w:sz w:val="18"/>
+          <w:szCs w:val="18"/>
+          <w:lang w:val="en-IE"/>
+        </w:rPr>
+        <w:t>3</w:t>
+      </w:r>
+      <w:r>
+        <w:rPr>
+          <w:i/>
+          <w:sz w:val="18"/>
+          <w:szCs w:val="18"/>
+          <w:lang w:val="en-IE"/>
+        </w:rPr>
+        <w:t>.</w:t>
+      </w:r>
+      <w:r>
+        <w:rPr>
+          <w:i/>
+          <w:sz w:val="18"/>
+          <w:szCs w:val="18"/>
+          <w:lang w:val="en-IE"/>
+        </w:rPr>
+        <w:t>6</w:t>
+      </w:r>
+      <w:r>
+        <w:rPr>
+          <w:i/>
+          <w:sz w:val="18"/>
+          <w:szCs w:val="18"/>
+          <w:lang w:val="en-IE"/>
+        </w:rPr>
+        <w:t>.Customer.sc</w:t>
+      </w:r>
+      <w:r>
+        <w:rPr>
+          <w:i/>
+          <w:sz w:val="18"/>
+          <w:szCs w:val="18"/>
+          <w:lang w:val="en-IE"/>
+        </w:rPr>
+        <w:t>al</w:t>
+      </w:r>
+      <w:r>
+        <w:rPr>
+          <w:i/>
+          <w:sz w:val="18"/>
+          <w:szCs w:val="18"/>
+          <w:lang w:val="en-IE"/>
+        </w:rPr>
+        <w:t>a</w:t>
+      </w:r>
+      <w:r>
+        <w:rPr>
+          <w:i/>
+          <w:sz w:val="18"/>
+          <w:szCs w:val="18"/>
+          <w:lang w:val="en-IE"/>
+        </w:rPr>
+        <w:t>:</w:t>
+      </w:r>
+      <w:r>
+        <w:rPr>
+          <w:i/>
+          <w:sz w:val="18"/>
+          <w:szCs w:val="18"/>
+          <w:lang w:val="en-IE"/>
+        </w:rPr>
+        <w:t xml:space="preserve"> object Customers</w:t>
+      </w:r>
+    </w:p>
+    <w:p>
+      <w:pPr>
+        <w:spacing w:line="240" w:lineRule="auto"/>
+        <w:rPr>
+          <w:sz w:val="18"/>
+          <w:szCs w:val="18"/>
+          <w:lang w:val="en-IE"/>
+        </w:rPr>
+      </w:pPr>
+      <w:r>
+        <w:rPr>
+          <w:i/>
+          <w:sz w:val="18"/>
+          <w:szCs w:val="18"/>
+          <w:lang w:val="en-IE"/>
+        </w:rPr>
+        <w:t>Source: https://github.com/oermolaev/simple-scala-rest-example</w:t>
+      </w:r>
+    </w:p>
+    <w:p>
+      <w:pPr>
+        <w:rPr>
+          <w:lang w:val="en-IE"/>
+        </w:rPr>
+      </w:pPr>
+    </w:p>
+    <w:p>
+      <w:pPr>
+        <w:pStyle w:val="Nagwek4"/>
+        <w:rPr>
+          <w:i w:val="0"/>
+          <w:lang w:val="en-IE"/>
+        </w:rPr>
+      </w:pPr>
+      <w:r>
+        <w:rPr>
+          <w:lang w:val="en-IE"/>
+        </w:rPr>
+        <w:t>CustomerDAO.scala</w:t>
+      </w:r>
+    </w:p>
+    <w:p>
+      <w:pPr>
+        <w:rPr>
+          <w:lang w:val="en-IE"/>
+        </w:rPr>
+      </w:pPr>
+      <w:r>
+        <w:rPr>
+          <w:lang w:val="en-IE"/>
+        </w:rPr>
+        <w:t xml:space="preserve">Customer Data Access Object </w:t>
+      </w:r>
+      <w:r>
+        <w:rPr>
+          <w:lang w:val="en-IE"/>
+        </w:rPr>
+        <w:t xml:space="preserve">file </w:t>
+      </w:r>
+      <w:r>
+        <w:rPr>
+          <w:lang w:val="en-IE"/>
+        </w:rPr>
+        <w:t>specifies how to connect to the database, it creates table customers.</w:t>
+      </w:r>
+    </w:p>
+    <w:p>
+      <w:pPr>
+        <w:rPr>
+          <w:lang w:val="en-IE"/>
+        </w:rPr>
+      </w:pPr>
+      <w:r>
+        <w:rPr>
+          <w:noProof/>
+          <w:lang w:eastAsia="pl-PL"/>
+        </w:rPr>
+        <w:lastRenderedPageBreak/>
+        <w:drawing>
+          <wp:inline distT="0" distB="0" distL="0" distR="0">
+            <wp:extent cx="5727700" cy="2191385"/>
+            <wp:effectExtent l="0" t="0" r="6350" b="0"/>
+            <wp:docPr id="26" name="Obraz 26"/>
+            <wp:cNvGraphicFramePr>
+              <a:graphicFrameLocks xmlns:a="http://schemas.openxmlformats.org/drawingml/2006/main" noChangeAspect="1"/>
+            </wp:cNvGraphicFramePr>
+            <a:graphic xmlns:a="http://schemas.openxmlformats.org/drawingml/2006/main">
+              <a:graphicData uri="http://schemas.openxmlformats.org/drawingml/2006/picture">
+                <pic:pic xmlns:pic="http://schemas.openxmlformats.org/drawingml/2006/picture">
+                  <pic:nvPicPr>
+                    <pic:cNvPr id="0" name="Picture 7"/>
+                    <pic:cNvPicPr>
+                      <a:picLocks noChangeAspect="1" noChangeArrowheads="1"/>
+                    </pic:cNvPicPr>
+                  </pic:nvPicPr>
+                  <pic:blipFill>
+                    <a:blip r:embed="rId25">
+                      <a:extLst>
+                        <a:ext uri="{28A0092B-C50C-407E-A947-70E740481C1C}">
+                          <a14:useLocalDpi xmlns:a14="http://schemas.microsoft.com/office/drawing/2010/main" val="0"/>
+                        </a:ext>
+                      </a:extLst>
+                    </a:blip>
+                    <a:srcRect/>
+                    <a:stretch>
+                      <a:fillRect/>
+                    </a:stretch>
+                  </pic:blipFill>
+                  <pic:spPr bwMode="auto">
+                    <a:xfrm>
+                      <a:off x="0" y="0"/>
+                      <a:ext cx="5727700" cy="2191385"/>
+                    </a:xfrm>
+                    <a:prstGeom prst="rect">
+                      <a:avLst/>
+                    </a:prstGeom>
+                    <a:noFill/>
+                    <a:ln>
+                      <a:noFill/>
+                    </a:ln>
+                  </pic:spPr>
+                </pic:pic>
+              </a:graphicData>
+            </a:graphic>
+          </wp:inline>
+        </w:drawing>
+      </w:r>
+    </w:p>
+    <w:p>
+      <w:pPr>
+        <w:rPr>
+          <w:i/>
+          <w:sz w:val="18"/>
+          <w:szCs w:val="18"/>
+          <w:lang w:val="en-IE"/>
+        </w:rPr>
+      </w:pPr>
+      <w:r>
+        <w:rPr>
+          <w:i/>
+          <w:sz w:val="18"/>
+          <w:szCs w:val="18"/>
+          <w:lang w:val="en-IE"/>
+        </w:rPr>
+        <w:t>Figure 3</w:t>
+      </w:r>
+      <w:r>
+        <w:rPr>
+          <w:i/>
+          <w:sz w:val="18"/>
+          <w:szCs w:val="18"/>
+          <w:lang w:val="en-IE"/>
+        </w:rPr>
+        <w:t>.</w:t>
+      </w:r>
+      <w:r>
+        <w:rPr>
+          <w:i/>
+          <w:sz w:val="18"/>
+          <w:szCs w:val="18"/>
+          <w:lang w:val="en-IE"/>
+        </w:rPr>
+        <w:t>7</w:t>
+      </w:r>
+      <w:r>
+        <w:rPr>
+          <w:i/>
+          <w:sz w:val="18"/>
+          <w:szCs w:val="18"/>
+          <w:lang w:val="en-IE"/>
+        </w:rPr>
+        <w:t>.Customer</w:t>
+      </w:r>
+      <w:r>
+        <w:rPr>
+          <w:i/>
+          <w:sz w:val="18"/>
+          <w:szCs w:val="18"/>
+          <w:lang w:val="en-IE"/>
+        </w:rPr>
+        <w:t>DAO</w:t>
+      </w:r>
+      <w:r>
+        <w:rPr>
+          <w:i/>
+          <w:sz w:val="18"/>
+          <w:szCs w:val="18"/>
+          <w:lang w:val="en-IE"/>
+        </w:rPr>
+        <w:t>.scala</w:t>
+      </w:r>
+      <w:r>
+        <w:rPr>
+          <w:i/>
+          <w:sz w:val="18"/>
+          <w:szCs w:val="18"/>
+          <w:lang w:val="en-IE"/>
+        </w:rPr>
+        <w:t>:</w:t>
+      </w:r>
+      <w:r>
+        <w:rPr>
+          <w:i/>
+          <w:sz w:val="18"/>
+          <w:szCs w:val="18"/>
+          <w:lang w:val="en-IE"/>
+        </w:rPr>
+        <w:t xml:space="preserve"> database connection string, method for customers table creation</w:t>
+      </w:r>
+    </w:p>
+    <w:p>
+      <w:pPr>
+        <w:spacing w:line="240" w:lineRule="auto"/>
+        <w:rPr>
+          <w:sz w:val="18"/>
+          <w:szCs w:val="18"/>
+          <w:lang w:val="en-IE"/>
+        </w:rPr>
+      </w:pPr>
+      <w:r>
+        <w:rPr>
+          <w:i/>
+          <w:sz w:val="18"/>
+          <w:szCs w:val="18"/>
+          <w:lang w:val="en-IE"/>
+        </w:rPr>
+        <w:t>Source: https://github.com/oermolaev/simple-scala-rest-example</w:t>
+      </w:r>
+    </w:p>
+    <w:p>
+      <w:pPr>
+        <w:rPr>
+          <w:lang w:val="en-IE"/>
+        </w:rPr>
+      </w:pPr>
+    </w:p>
+    <w:p>
+      <w:pPr>
+        <w:rPr>
+          <w:lang w:val="en-IE"/>
+        </w:rPr>
+      </w:pPr>
+      <w:r>
+        <w:rPr>
+          <w:lang w:val="en-IE"/>
+        </w:rPr>
+        <w:t>The file also defines several other functions responsible for interaction with the database: create, update, delete, get, withdraw and deposit.</w:t>
+      </w:r>
+    </w:p>
+    <w:p>
+      <w:pPr>
+        <w:rPr>
+          <w:lang w:val="en-IE"/>
+        </w:rPr>
+      </w:pPr>
+    </w:p>
+    <w:p>
+      <w:pPr>
+        <w:rPr>
+          <w:lang w:val="en-IE"/>
+        </w:rPr>
+      </w:pPr>
+      <w:r>
+        <w:rPr>
+          <w:lang w:val="en-IE"/>
+        </w:rPr>
+        <w:t xml:space="preserve">Function </w:t>
+      </w:r>
+      <w:r>
+        <w:rPr>
+          <w:i/>
+          <w:lang w:val="en-IE"/>
+        </w:rPr>
+        <w:t>create</w:t>
+      </w:r>
+      <w:r>
+        <w:rPr>
+          <w:lang w:val="en-IE"/>
+        </w:rPr>
+        <w:t xml:space="preserve"> saves customer’s entity into </w:t>
+      </w:r>
+      <w:r>
+        <w:rPr>
+          <w:lang w:val="en-IE"/>
+        </w:rPr>
+        <w:t xml:space="preserve">the </w:t>
+      </w:r>
+      <w:r>
+        <w:rPr>
+          <w:lang w:val="en-IE"/>
+        </w:rPr>
+        <w:t>database</w:t>
+      </w:r>
+      <w:r>
+        <w:rPr>
+          <w:lang w:val="en-IE"/>
+        </w:rPr>
+        <w:t>.</w:t>
+      </w:r>
+      <w:r>
+        <w:rPr>
+          <w:lang w:val="en-IE"/>
+        </w:rPr>
+        <w:t xml:space="preserve"> It takes customer’s entity as a parameter and returns saved customer’s entity.</w:t>
+      </w:r>
+    </w:p>
+    <w:p>
+      <w:pPr>
+        <w:rPr>
+          <w:lang w:val="en-IE"/>
+        </w:rPr>
+      </w:pPr>
+      <w:r>
+        <w:rPr>
+          <w:noProof/>
+          <w:lang w:eastAsia="pl-PL"/>
+        </w:rPr>
+        <w:drawing>
+          <wp:inline distT="0" distB="0" distL="0" distR="0">
+            <wp:extent cx="4004367" cy="2725947"/>
+            <wp:effectExtent l="0" t="0" r="0" b="0"/>
+            <wp:docPr id="27" name="Obraz 27"/>
+            <wp:cNvGraphicFramePr>
+              <a:graphicFrameLocks xmlns:a="http://schemas.openxmlformats.org/drawingml/2006/main" noChangeAspect="1"/>
+            </wp:cNvGraphicFramePr>
+            <a:graphic xmlns:a="http://schemas.openxmlformats.org/drawingml/2006/main">
+              <a:graphicData uri="http://schemas.openxmlformats.org/drawingml/2006/picture">
+                <pic:pic xmlns:pic="http://schemas.openxmlformats.org/drawingml/2006/picture">
+                  <pic:nvPicPr>
+                    <pic:cNvPr id="0" name="Picture 8"/>
+                    <pic:cNvPicPr>
+                      <a:picLocks noChangeAspect="1" noChangeArrowheads="1"/>
+                    </pic:cNvPicPr>
+                  </pic:nvPicPr>
+                  <pic:blipFill>
+                    <a:blip r:embed="rId26">
+                      <a:extLst>
+                        <a:ext uri="{28A0092B-C50C-407E-A947-70E740481C1C}">
+                          <a14:useLocalDpi xmlns:a14="http://schemas.microsoft.com/office/drawing/2010/main" val="0"/>
+                        </a:ext>
+                      </a:extLst>
+                    </a:blip>
+                    <a:srcRect/>
+                    <a:stretch>
+                      <a:fillRect/>
+                    </a:stretch>
+                  </pic:blipFill>
+                  <pic:spPr bwMode="auto">
+                    <a:xfrm>
+                      <a:off x="0" y="0"/>
+                      <a:ext cx="4004648" cy="2726139"/>
+                    </a:xfrm>
+                    <a:prstGeom prst="rect">
+                      <a:avLst/>
+                    </a:prstGeom>
+                    <a:noFill/>
+                    <a:ln>
+                      <a:noFill/>
+                    </a:ln>
+                  </pic:spPr>
+                </pic:pic>
+              </a:graphicData>
+            </a:graphic>
+          </wp:inline>
+        </w:drawing>
+      </w:r>
+    </w:p>
+    <w:p>
+      <w:pPr>
+        <w:rPr>
+          <w:i/>
+          <w:sz w:val="18"/>
+          <w:szCs w:val="18"/>
+          <w:lang w:val="en-IE"/>
+        </w:rPr>
+      </w:pPr>
+      <w:r>
+        <w:rPr>
+          <w:i/>
+          <w:sz w:val="18"/>
+          <w:szCs w:val="18"/>
+          <w:lang w:val="en-IE"/>
+        </w:rPr>
+        <w:t xml:space="preserve">Figure </w:t>
+      </w:r>
+      <w:r>
+        <w:rPr>
+          <w:i/>
+          <w:sz w:val="18"/>
+          <w:szCs w:val="18"/>
+          <w:lang w:val="en-IE"/>
+        </w:rPr>
+        <w:t>3</w:t>
+      </w:r>
+      <w:r>
+        <w:rPr>
+          <w:i/>
+          <w:sz w:val="18"/>
+          <w:szCs w:val="18"/>
+          <w:lang w:val="en-IE"/>
+        </w:rPr>
+        <w:t>.</w:t>
+      </w:r>
+      <w:r>
+        <w:rPr>
+          <w:i/>
+          <w:sz w:val="18"/>
+          <w:szCs w:val="18"/>
+          <w:lang w:val="en-IE"/>
+        </w:rPr>
+        <w:t>9</w:t>
+      </w:r>
+      <w:r>
+        <w:rPr>
+          <w:i/>
+          <w:sz w:val="18"/>
+          <w:szCs w:val="18"/>
+          <w:lang w:val="en-IE"/>
+        </w:rPr>
+        <w:t>.CustomerDAO.scala</w:t>
+      </w:r>
+      <w:r>
+        <w:rPr>
+          <w:i/>
+          <w:sz w:val="18"/>
+          <w:szCs w:val="18"/>
+          <w:lang w:val="en-IE"/>
+        </w:rPr>
+        <w:t>:</w:t>
+      </w:r>
+      <w:r>
+        <w:rPr>
+          <w:i/>
+          <w:sz w:val="18"/>
+          <w:szCs w:val="18"/>
+          <w:lang w:val="en-IE"/>
+        </w:rPr>
+        <w:t xml:space="preserve"> function create</w:t>
+      </w:r>
+    </w:p>
+    <w:p>
+      <w:pPr>
+        <w:spacing w:line="240" w:lineRule="auto"/>
+        <w:rPr>
+          <w:sz w:val="18"/>
+          <w:szCs w:val="18"/>
+          <w:lang w:val="fr-FR"/>
+        </w:rPr>
+      </w:pPr>
+      <w:r>
+        <w:rPr>
+          <w:i/>
+          <w:sz w:val="18"/>
+          <w:szCs w:val="18"/>
+          <w:lang w:val="fr-FR"/>
+        </w:rPr>
+        <w:t>Source: https://github.com/oermolaev/simple-scala-rest-example</w:t>
+      </w:r>
+    </w:p>
+    <w:p>
+      <w:pPr>
+        <w:rPr>
+          <w:lang w:val="fr-FR"/>
+        </w:rPr>
+      </w:pPr>
+    </w:p>
+    <w:p>
+      <w:pPr>
+        <w:rPr>
+          <w:lang w:val="en-IE"/>
+        </w:rPr>
+      </w:pPr>
+      <w:r>
+        <w:rPr>
+          <w:lang w:val="en-IE"/>
+        </w:rPr>
+        <w:t xml:space="preserve">Function </w:t>
+      </w:r>
+      <w:r>
+        <w:rPr>
+          <w:i/>
+          <w:lang w:val="en-IE"/>
+        </w:rPr>
+        <w:t>update</w:t>
+      </w:r>
+      <w:r>
+        <w:rPr>
+          <w:lang w:val="en-IE"/>
+        </w:rPr>
+        <w:t xml:space="preserve"> </w:t>
+      </w:r>
+      <w:r>
+        <w:rPr>
+          <w:lang w:val="en-IE"/>
+        </w:rPr>
+        <w:t>updates customer’s entity with specified values</w:t>
+      </w:r>
+      <w:r>
+        <w:rPr>
+          <w:lang w:val="en-IE"/>
+        </w:rPr>
+        <w:t>, it takes customer’s id and updated customer’s entity as parameters and it returns updat</w:t>
+      </w:r>
+      <w:r>
+        <w:rPr>
+          <w:lang w:val="en-IE"/>
+        </w:rPr>
+        <w:t>ed customer’s entity.</w:t>
+      </w:r>
+    </w:p>
+    <w:p>
+      <w:pPr>
+        <w:rPr>
+          <w:lang w:val="fr-FR"/>
+        </w:rPr>
+      </w:pPr>
+      <w:r>
+        <w:rPr>
+          <w:noProof/>
+          <w:lang w:eastAsia="pl-PL"/>
+        </w:rPr>
+        <w:lastRenderedPageBreak/>
+        <w:drawing>
+          <wp:inline distT="0" distB="0" distL="0" distR="0">
+            <wp:extent cx="4908430" cy="2993083"/>
+            <wp:effectExtent l="0" t="0" r="6985" b="0"/>
+            <wp:docPr id="28" name="Obraz 28"/>
+            <wp:cNvGraphicFramePr>
+              <a:graphicFrameLocks xmlns:a="http://schemas.openxmlformats.org/drawingml/2006/main" noChangeAspect="1"/>
+            </wp:cNvGraphicFramePr>
+            <a:graphic xmlns:a="http://schemas.openxmlformats.org/drawingml/2006/main">
+              <a:graphicData uri="http://schemas.openxmlformats.org/drawingml/2006/picture">
+                <pic:pic xmlns:pic="http://schemas.openxmlformats.org/drawingml/2006/picture">
+                  <pic:nvPicPr>
+                    <pic:cNvPr id="0" name="Picture 9"/>
+                    <pic:cNvPicPr>
+                      <a:picLocks noChangeAspect="1" noChangeArrowheads="1"/>
+                    </pic:cNvPicPr>
+                  </pic:nvPicPr>
+                  <pic:blipFill>
+                    <a:blip r:embed="rId27">
+                      <a:extLst>
+                        <a:ext uri="{28A0092B-C50C-407E-A947-70E740481C1C}">
+                          <a14:useLocalDpi xmlns:a14="http://schemas.microsoft.com/office/drawing/2010/main" val="0"/>
+                        </a:ext>
+                      </a:extLst>
+                    </a:blip>
+                    <a:srcRect/>
+                    <a:stretch>
+                      <a:fillRect/>
+                    </a:stretch>
+                  </pic:blipFill>
+                  <pic:spPr bwMode="auto">
+                    <a:xfrm>
+                      <a:off x="0" y="0"/>
+                      <a:ext cx="4908869" cy="2993351"/>
+                    </a:xfrm>
+                    <a:prstGeom prst="rect">
+                      <a:avLst/>
+                    </a:prstGeom>
+                    <a:noFill/>
+                    <a:ln>
+                      <a:noFill/>
+                    </a:ln>
+                  </pic:spPr>
+                </pic:pic>
+              </a:graphicData>
+            </a:graphic>
+          </wp:inline>
+        </w:drawing>
+      </w:r>
+    </w:p>
+    <w:p>
+      <w:pPr>
+        <w:rPr>
+          <w:i/>
+          <w:sz w:val="18"/>
+          <w:szCs w:val="18"/>
+          <w:lang w:val="en-IE"/>
+        </w:rPr>
+      </w:pPr>
+      <w:r>
+        <w:rPr>
+          <w:i/>
+          <w:sz w:val="18"/>
+          <w:szCs w:val="18"/>
+          <w:lang w:val="en-IE"/>
+        </w:rPr>
+        <w:t xml:space="preserve">Figure </w:t>
+      </w:r>
+      <w:r>
+        <w:rPr>
+          <w:i/>
+          <w:sz w:val="18"/>
+          <w:szCs w:val="18"/>
+          <w:lang w:val="en-IE"/>
+        </w:rPr>
+        <w:t>3</w:t>
+      </w:r>
+      <w:r>
+        <w:rPr>
+          <w:i/>
+          <w:sz w:val="18"/>
+          <w:szCs w:val="18"/>
+          <w:lang w:val="en-IE"/>
+        </w:rPr>
+        <w:t>.10. CustomerDAO.scala: function update</w:t>
+      </w:r>
+    </w:p>
+    <w:p>
+      <w:pPr>
+        <w:spacing w:line="240" w:lineRule="auto"/>
+        <w:rPr>
+          <w:i/>
+          <w:sz w:val="18"/>
+          <w:szCs w:val="18"/>
+          <w:lang w:val="fr-FR"/>
+        </w:rPr>
+      </w:pPr>
+      <w:r>
+        <w:rPr>
+          <w:i/>
+          <w:sz w:val="18"/>
+          <w:szCs w:val="18"/>
+          <w:lang w:val="fr-FR"/>
+        </w:rPr>
+        <w:t>Source: https://github.com/oermolaev/simple-scala-rest-example</w:t>
+      </w:r>
+    </w:p>
+    <w:p>
+      <w:pPr>
+        <w:rPr>
+          <w:lang w:val="fr-FR"/>
+        </w:rPr>
+      </w:pPr>
+    </w:p>
+    <w:p>
+      <w:pPr>
+        <w:rPr>
+          <w:lang w:val="en-IE"/>
+        </w:rPr>
+      </w:pPr>
+      <w:r>
+        <w:rPr>
+          <w:lang w:val="en-IE"/>
+        </w:rPr>
+        <w:t xml:space="preserve">Function </w:t>
+      </w:r>
+      <w:r>
+        <w:rPr>
+          <w:i/>
+          <w:lang w:val="en-IE"/>
+        </w:rPr>
+        <w:t>delete</w:t>
+      </w:r>
+      <w:r>
+        <w:rPr>
+          <w:lang w:val="en-IE"/>
+        </w:rPr>
+        <w:t xml:space="preserve"> deletes customer from the database. </w:t>
+      </w:r>
+      <w:r>
+        <w:rPr>
+          <w:lang w:val="en-IE"/>
+        </w:rPr>
+        <w:t>It takes customer’s id as a parameter and it returns deleted customer’s entity.</w:t>
+      </w:r>
+    </w:p>
+    <w:p>
+      <w:pPr>
+        <w:rPr>
+          <w:lang w:val="fr-FR"/>
+        </w:rPr>
+      </w:pPr>
+      <w:r>
+        <w:rPr>
+          <w:noProof/>
+          <w:lang w:eastAsia="pl-PL"/>
+        </w:rPr>
+        <w:drawing>
+          <wp:inline distT="0" distB="0" distL="0" distR="0">
+            <wp:extent cx="3834716" cy="3795622"/>
+            <wp:effectExtent l="0" t="0" r="0" b="0"/>
+            <wp:docPr id="29" name="Obraz 29"/>
+            <wp:cNvGraphicFramePr>
+              <a:graphicFrameLocks xmlns:a="http://schemas.openxmlformats.org/drawingml/2006/main" noChangeAspect="1"/>
+            </wp:cNvGraphicFramePr>
+            <a:graphic xmlns:a="http://schemas.openxmlformats.org/drawingml/2006/main">
+              <a:graphicData uri="http://schemas.openxmlformats.org/drawingml/2006/picture">
+                <pic:pic xmlns:pic="http://schemas.openxmlformats.org/drawingml/2006/picture">
+                  <pic:nvPicPr>
+                    <pic:cNvPr id="0" name="Picture 10"/>
+                    <pic:cNvPicPr>
+                      <a:picLocks noChangeAspect="1" noChangeArrowheads="1"/>
+                    </pic:cNvPicPr>
+                  </pic:nvPicPr>
+                  <pic:blipFill>
+                    <a:blip r:embed="rId28">
+                      <a:extLst>
+                        <a:ext uri="{28A0092B-C50C-407E-A947-70E740481C1C}">
+                          <a14:useLocalDpi xmlns:a14="http://schemas.microsoft.com/office/drawing/2010/main" val="0"/>
+                        </a:ext>
+                      </a:extLst>
+                    </a:blip>
+                    <a:srcRect/>
+                    <a:stretch>
+                      <a:fillRect/>
+                    </a:stretch>
+                  </pic:blipFill>
+                  <pic:spPr bwMode="auto">
+                    <a:xfrm>
+                      <a:off x="0" y="0"/>
+                      <a:ext cx="3834607" cy="3795514"/>
+                    </a:xfrm>
+                    <a:prstGeom prst="rect">
+                      <a:avLst/>
+                    </a:prstGeom>
+                    <a:noFill/>
+                    <a:ln>
+                      <a:noFill/>
+                    </a:ln>
+                  </pic:spPr>
+                </pic:pic>
+              </a:graphicData>
+            </a:graphic>
+          </wp:inline>
+        </w:drawing>
+      </w:r>
+    </w:p>
+    <w:p>
+      <w:pPr>
+        <w:rPr>
+          <w:i/>
+          <w:sz w:val="18"/>
+          <w:szCs w:val="18"/>
+          <w:lang w:val="en-IE"/>
+        </w:rPr>
+      </w:pPr>
+      <w:r>
+        <w:rPr>
+          <w:i/>
+          <w:sz w:val="18"/>
+          <w:szCs w:val="18"/>
+          <w:lang w:val="en-IE"/>
+        </w:rPr>
+        <w:t xml:space="preserve">Figure </w:t>
+      </w:r>
+      <w:r>
+        <w:rPr>
+          <w:i/>
+          <w:sz w:val="18"/>
+          <w:szCs w:val="18"/>
+          <w:lang w:val="en-IE"/>
+        </w:rPr>
+        <w:t>3</w:t>
+      </w:r>
+      <w:r>
+        <w:rPr>
+          <w:i/>
+          <w:sz w:val="18"/>
+          <w:szCs w:val="18"/>
+          <w:lang w:val="en-IE"/>
+        </w:rPr>
+        <w:t>.1</w:t>
+      </w:r>
+      <w:r>
+        <w:rPr>
+          <w:i/>
+          <w:sz w:val="18"/>
+          <w:szCs w:val="18"/>
+          <w:lang w:val="en-IE"/>
+        </w:rPr>
+        <w:t>1</w:t>
+      </w:r>
+      <w:r>
+        <w:rPr>
+          <w:i/>
+          <w:sz w:val="18"/>
+          <w:szCs w:val="18"/>
+          <w:lang w:val="en-IE"/>
+        </w:rPr>
+        <w:t xml:space="preserve">. CustomerDAO.scala: function </w:t>
+      </w:r>
+      <w:r>
+        <w:rPr>
+          <w:i/>
+          <w:sz w:val="18"/>
+          <w:szCs w:val="18"/>
+          <w:lang w:val="en-IE"/>
+        </w:rPr>
+        <w:t>delete</w:t>
+      </w:r>
+    </w:p>
+    <w:p>
+      <w:pPr>
+        <w:spacing w:line="240" w:lineRule="auto"/>
+        <w:rPr>
+          <w:i/>
+          <w:sz w:val="18"/>
+          <w:szCs w:val="18"/>
+          <w:lang w:val="en-IE"/>
+        </w:rPr>
+      </w:pPr>
+      <w:r>
+        <w:rPr>
+          <w:i/>
+          <w:sz w:val="18"/>
+          <w:szCs w:val="18"/>
+          <w:lang w:val="en-IE"/>
+        </w:rPr>
+        <w:lastRenderedPageBreak/>
+        <w:t>Source: https://github.com/oermolaev/simple-scala-rest-example</w:t>
+      </w:r>
+    </w:p>
+    <w:p>
+      <w:pPr>
+        <w:rPr>
+          <w:lang w:val="en-IE"/>
+        </w:rPr>
+      </w:pPr>
+    </w:p>
+    <w:p>
+      <w:pPr>
+        <w:rPr>
+          <w:i/>
+          <w:lang w:val="en-IE"/>
+        </w:rPr>
+      </w:pPr>
+      <w:r>
+        <w:rPr>
+          <w:lang w:val="en-IE"/>
+        </w:rPr>
+        <w:t xml:space="preserve">Function </w:t>
+      </w:r>
+      <w:r>
+        <w:rPr>
+          <w:i/>
+          <w:lang w:val="en-IE"/>
+        </w:rPr>
+        <w:t>get</w:t>
+      </w:r>
+      <w:r>
+        <w:rPr>
+          <w:lang w:val="en-IE"/>
+        </w:rPr>
+        <w:t xml:space="preserve"> </w:t>
+      </w:r>
+      <w:r>
+        <w:rPr>
+          <w:lang w:val="en-IE"/>
+        </w:rPr>
+        <w:t>retrieves a specified cutomer from the database. The customer is specified by id number. The function takes customer’s id number as a parameter and returns customer’s entity with specified id.</w:t>
+      </w:r>
+    </w:p>
+    <w:p>
+      <w:pPr>
+        <w:rPr>
+          <w:lang w:val="en-IE"/>
+        </w:rPr>
+      </w:pPr>
+      <w:r>
+        <w:rPr>
+          <w:noProof/>
+          <w:lang w:eastAsia="pl-PL"/>
+        </w:rPr>
+        <w:drawing>
+          <wp:inline distT="0" distB="0" distL="0" distR="0">
+            <wp:extent cx="3384401" cy="3312543"/>
+            <wp:effectExtent l="0" t="0" r="6985" b="2540"/>
+            <wp:docPr id="30" name="Obraz 30"/>
+            <wp:cNvGraphicFramePr>
+              <a:graphicFrameLocks xmlns:a="http://schemas.openxmlformats.org/drawingml/2006/main" noChangeAspect="1"/>
+            </wp:cNvGraphicFramePr>
+            <a:graphic xmlns:a="http://schemas.openxmlformats.org/drawingml/2006/main">
+              <a:graphicData uri="http://schemas.openxmlformats.org/drawingml/2006/picture">
+                <pic:pic xmlns:pic="http://schemas.openxmlformats.org/drawingml/2006/picture">
+                  <pic:nvPicPr>
+                    <pic:cNvPr id="0" name="Picture 11"/>
+                    <pic:cNvPicPr>
+                      <a:picLocks noChangeAspect="1" noChangeArrowheads="1"/>
+                    </pic:cNvPicPr>
+                  </pic:nvPicPr>
+                  <pic:blipFill>
+                    <a:blip r:embed="rId29">
+                      <a:extLst>
+                        <a:ext uri="{28A0092B-C50C-407E-A947-70E740481C1C}">
+                          <a14:useLocalDpi xmlns:a14="http://schemas.microsoft.com/office/drawing/2010/main" val="0"/>
+                        </a:ext>
+                      </a:extLst>
+                    </a:blip>
+                    <a:srcRect/>
+                    <a:stretch>
+                      <a:fillRect/>
+                    </a:stretch>
+                  </pic:blipFill>
+                  <pic:spPr bwMode="auto">
+                    <a:xfrm>
+                      <a:off x="0" y="0"/>
+                      <a:ext cx="3384310" cy="3312454"/>
+                    </a:xfrm>
+                    <a:prstGeom prst="rect">
+                      <a:avLst/>
+                    </a:prstGeom>
+                    <a:noFill/>
+                    <a:ln>
+                      <a:noFill/>
+                    </a:ln>
+                  </pic:spPr>
+                </pic:pic>
+              </a:graphicData>
+            </a:graphic>
+          </wp:inline>
+        </w:drawing>
+      </w:r>
+    </w:p>
+    <w:p>
+      <w:pPr>
+        <w:rPr>
+          <w:i/>
+          <w:sz w:val="18"/>
+          <w:szCs w:val="18"/>
+          <w:lang w:val="en-IE"/>
+        </w:rPr>
+      </w:pPr>
+      <w:r>
+        <w:rPr>
+          <w:i/>
+          <w:sz w:val="18"/>
+          <w:szCs w:val="18"/>
+          <w:lang w:val="en-IE"/>
+        </w:rPr>
+        <w:t xml:space="preserve">Figure </w:t>
+      </w:r>
+      <w:r>
+        <w:rPr>
+          <w:i/>
+          <w:sz w:val="18"/>
+          <w:szCs w:val="18"/>
+          <w:lang w:val="en-IE"/>
+        </w:rPr>
+        <w:t>3</w:t>
+      </w:r>
+      <w:r>
+        <w:rPr>
+          <w:i/>
+          <w:sz w:val="18"/>
+          <w:szCs w:val="18"/>
+          <w:lang w:val="en-IE"/>
+        </w:rPr>
+        <w:t>.1</w:t>
+      </w:r>
+      <w:r>
+        <w:rPr>
+          <w:i/>
+          <w:sz w:val="18"/>
+          <w:szCs w:val="18"/>
+          <w:lang w:val="en-IE"/>
+        </w:rPr>
+        <w:t>2</w:t>
+      </w:r>
+      <w:r>
+        <w:rPr>
+          <w:i/>
+          <w:sz w:val="18"/>
+          <w:szCs w:val="18"/>
+          <w:lang w:val="en-IE"/>
+        </w:rPr>
+        <w:t xml:space="preserve">. CustomerDAO.scala: function </w:t>
+      </w:r>
+      <w:r>
+        <w:rPr>
+          <w:i/>
+          <w:sz w:val="18"/>
+          <w:szCs w:val="18"/>
+          <w:lang w:val="en-IE"/>
+        </w:rPr>
+        <w:t>get</w:t>
+      </w:r>
+    </w:p>
+    <w:p>
+      <w:pPr>
+        <w:spacing w:line="240" w:lineRule="auto"/>
+        <w:rPr>
+          <w:i/>
+          <w:sz w:val="18"/>
+          <w:szCs w:val="18"/>
+          <w:lang w:val="en-IE"/>
+        </w:rPr>
+      </w:pPr>
+      <w:r>
+        <w:rPr>
+          <w:i/>
+          <w:sz w:val="18"/>
+          <w:szCs w:val="18"/>
+          <w:lang w:val="en-IE"/>
+        </w:rPr>
+        <w:t>Source: https://github.com/oermolaev/simple-scala-rest-example</w:t>
+      </w:r>
+    </w:p>
+    <w:p>
+      <w:pPr>
+        <w:rPr>
+          <w:lang w:val="en-IE"/>
+        </w:rPr>
+      </w:pPr>
+    </w:p>
+    <w:p>
+      <w:pPr>
+        <w:rPr>
+          <w:lang w:val="en-IE"/>
+        </w:rPr>
+      </w:pPr>
+      <w:r>
+        <w:rPr>
+          <w:lang w:val="en-IE"/>
+        </w:rPr>
+        <w:t xml:space="preserve">Function </w:t>
+      </w:r>
+      <w:r>
+        <w:rPr>
+          <w:i/>
+          <w:lang w:val="en-IE"/>
+        </w:rPr>
+        <w:t>search</w:t>
+      </w:r>
+      <w:r>
+        <w:rPr>
+          <w:lang w:val="en-IE"/>
+        </w:rPr>
+        <w:t xml:space="preserve"> </w:t>
+      </w:r>
+      <w:r>
+        <w:rPr>
+          <w:lang w:val="en-IE"/>
+        </w:rPr>
+        <w:t>retrieves a list of customers with specified parameters from the database.</w:t>
+      </w:r>
+    </w:p>
+    <w:p>
+      <w:pPr>
+        <w:rPr>
+          <w:lang w:val="en-IE"/>
+        </w:rPr>
+      </w:pPr>
+      <w:r>
+        <w:rPr>
+          <w:noProof/>
+          <w:lang w:eastAsia="pl-PL"/>
+        </w:rPr>
+        <w:lastRenderedPageBreak/>
+        <w:drawing>
+          <wp:inline distT="0" distB="0" distL="0" distR="0">
+            <wp:extent cx="5421427" cy="4986068"/>
+            <wp:effectExtent l="0" t="0" r="8255" b="5080"/>
+            <wp:docPr id="31" name="Obraz 31"/>
+            <wp:cNvGraphicFramePr>
+              <a:graphicFrameLocks xmlns:a="http://schemas.openxmlformats.org/drawingml/2006/main" noChangeAspect="1"/>
+            </wp:cNvGraphicFramePr>
+            <a:graphic xmlns:a="http://schemas.openxmlformats.org/drawingml/2006/main">
+              <a:graphicData uri="http://schemas.openxmlformats.org/drawingml/2006/picture">
+                <pic:pic xmlns:pic="http://schemas.openxmlformats.org/drawingml/2006/picture">
+                  <pic:nvPicPr>
+                    <pic:cNvPr id="0" name="Picture 12"/>
+                    <pic:cNvPicPr>
+                      <a:picLocks noChangeAspect="1" noChangeArrowheads="1"/>
+                    </pic:cNvPicPr>
+                  </pic:nvPicPr>
+                  <pic:blipFill>
+                    <a:blip r:embed="rId30">
+                      <a:extLst>
+                        <a:ext uri="{28A0092B-C50C-407E-A947-70E740481C1C}">
+                          <a14:useLocalDpi xmlns:a14="http://schemas.microsoft.com/office/drawing/2010/main" val="0"/>
+                        </a:ext>
+                      </a:extLst>
+                    </a:blip>
+                    <a:srcRect/>
+                    <a:stretch>
+                      <a:fillRect/>
+                    </a:stretch>
+                  </pic:blipFill>
+                  <pic:spPr bwMode="auto">
+                    <a:xfrm>
+                      <a:off x="0" y="0"/>
+                      <a:ext cx="5421404" cy="4986047"/>
+                    </a:xfrm>
+                    <a:prstGeom prst="rect">
+                      <a:avLst/>
+                    </a:prstGeom>
+                    <a:noFill/>
+                    <a:ln>
+                      <a:noFill/>
+                    </a:ln>
+                  </pic:spPr>
+                </pic:pic>
+              </a:graphicData>
+            </a:graphic>
+          </wp:inline>
+        </w:drawing>
+      </w:r>
+    </w:p>
+    <w:p>
+      <w:pPr>
+        <w:rPr>
+          <w:i/>
+          <w:sz w:val="18"/>
+          <w:szCs w:val="18"/>
+          <w:lang w:val="en-IE"/>
+        </w:rPr>
+      </w:pPr>
+      <w:r>
+        <w:rPr>
+          <w:i/>
+          <w:sz w:val="18"/>
+          <w:szCs w:val="18"/>
+          <w:lang w:val="en-IE"/>
+        </w:rPr>
+        <w:t xml:space="preserve">Figure </w:t>
+      </w:r>
+      <w:r>
+        <w:rPr>
+          <w:i/>
+          <w:sz w:val="18"/>
+          <w:szCs w:val="18"/>
+          <w:lang w:val="en-IE"/>
+        </w:rPr>
+        <w:t>3</w:t>
+      </w:r>
+      <w:r>
+        <w:rPr>
+          <w:i/>
+          <w:sz w:val="18"/>
+          <w:szCs w:val="18"/>
+          <w:lang w:val="en-IE"/>
+        </w:rPr>
+        <w:t>.1</w:t>
+      </w:r>
+      <w:r>
+        <w:rPr>
+          <w:i/>
+          <w:sz w:val="18"/>
+          <w:szCs w:val="18"/>
+          <w:lang w:val="en-IE"/>
+        </w:rPr>
+        <w:t>3</w:t>
+      </w:r>
+      <w:r>
+        <w:rPr>
+          <w:i/>
+          <w:sz w:val="18"/>
+          <w:szCs w:val="18"/>
+          <w:lang w:val="en-IE"/>
+        </w:rPr>
+        <w:t xml:space="preserve">. CustomerDAO.scala: function </w:t>
+      </w:r>
+      <w:r>
+        <w:rPr>
+          <w:i/>
+          <w:sz w:val="18"/>
+          <w:szCs w:val="18"/>
+          <w:lang w:val="en-IE"/>
+        </w:rPr>
+        <w:t>search</w:t>
+      </w:r>
+    </w:p>
+    <w:p>
+      <w:pPr>
+        <w:spacing w:line="240" w:lineRule="auto"/>
+        <w:rPr>
+          <w:i/>
+          <w:sz w:val="18"/>
+          <w:szCs w:val="18"/>
+          <w:lang w:val="en-IE"/>
+        </w:rPr>
+      </w:pPr>
+      <w:r>
+        <w:rPr>
+          <w:i/>
+          <w:sz w:val="18"/>
+          <w:szCs w:val="18"/>
+          <w:lang w:val="en-IE"/>
+        </w:rPr>
+        <w:t>Source: https://github.com/oermolaev/simple-scala-rest-example</w:t>
+      </w:r>
+    </w:p>
+    <w:p>
+      <w:pPr>
+        <w:rPr>
+          <w:lang w:val="en-IE"/>
+        </w:rPr>
+      </w:pPr>
+    </w:p>
+    <w:p>
+      <w:pPr>
+        <w:rPr>
+          <w:lang w:val="en-IE"/>
+        </w:rPr>
+      </w:pPr>
+      <w:r>
+        <w:rPr>
+          <w:lang w:val="en-IE"/>
+        </w:rPr>
+        <w:t xml:space="preserve">Function </w:t>
+      </w:r>
+      <w:r>
+        <w:rPr>
+          <w:i/>
+          <w:lang w:val="en-IE"/>
+        </w:rPr>
+        <w:t>search</w:t>
+      </w:r>
+      <w:r>
+        <w:rPr>
+          <w:lang w:val="en-IE"/>
+        </w:rPr>
+        <w:t xml:space="preserve"> takes </w:t>
+      </w:r>
+      <w:r>
+        <w:rPr>
+          <w:i/>
+          <w:lang w:val="en-IE"/>
+        </w:rPr>
+        <w:t>params</w:t>
+      </w:r>
+      <w:r>
+        <w:rPr>
+          <w:lang w:val="en-IE"/>
+        </w:rPr>
+        <w:t xml:space="preserve"> as a parameter. </w:t>
+      </w:r>
+      <w:r>
+        <w:rPr>
+          <w:i/>
+          <w:lang w:val="en-IE"/>
+        </w:rPr>
+        <w:t>Params</w:t>
+      </w:r>
+      <w:r>
+        <w:rPr>
+          <w:lang w:val="en-IE"/>
+        </w:rPr>
+        <w:t xml:space="preserve"> is of type </w:t>
+      </w:r>
+      <w:r>
+        <w:rPr>
+          <w:i/>
+          <w:lang w:val="en-IE"/>
+        </w:rPr>
+        <w:t>CustomerSearchParameters</w:t>
+      </w:r>
+      <w:r>
+        <w:rPr>
+          <w:lang w:val="en-IE"/>
+        </w:rPr>
+        <w:t>.</w:t>
+      </w:r>
+      <w:r>
+        <w:rPr>
+          <w:lang w:val="en-IE"/>
+        </w:rPr>
+        <w:t xml:space="preserve"> </w:t>
+      </w:r>
+      <w:r>
+        <w:rPr>
+          <w:i/>
+          <w:lang w:val="en-IE"/>
+        </w:rPr>
+        <w:t>CustomerSearchParameters</w:t>
+      </w:r>
+      <w:r>
+        <w:rPr>
+          <w:i/>
+          <w:lang w:val="en-IE"/>
+        </w:rPr>
+        <w:t>.scala</w:t>
+      </w:r>
+      <w:r>
+        <w:rPr>
+          <w:lang w:val="en-IE"/>
+        </w:rPr>
+        <w:t xml:space="preserve"> file specifies parameters with which a customer entity can be searched with.</w:t>
+      </w:r>
+    </w:p>
+    <w:p>
+      <w:pPr>
+        <w:rPr>
+          <w:lang w:val="en-IE"/>
+        </w:rPr>
+      </w:pPr>
+    </w:p>
+    <w:p>
+      <w:pPr>
+        <w:rPr>
+          <w:lang w:val="en-IE"/>
+        </w:rPr>
+      </w:pPr>
+      <w:r>
+        <w:rPr>
+          <w:noProof/>
+          <w:lang w:eastAsia="pl-PL"/>
+        </w:rPr>
+        <w:lastRenderedPageBreak/>
+        <w:drawing>
+          <wp:inline distT="0" distB="0" distL="0" distR="0">
+            <wp:extent cx="4528868" cy="1916104"/>
+            <wp:effectExtent l="0" t="0" r="5080" b="8255"/>
+            <wp:docPr id="4096" name="Obraz 4096"/>
+            <wp:cNvGraphicFramePr>
+              <a:graphicFrameLocks xmlns:a="http://schemas.openxmlformats.org/drawingml/2006/main" noChangeAspect="1"/>
+            </wp:cNvGraphicFramePr>
+            <a:graphic xmlns:a="http://schemas.openxmlformats.org/drawingml/2006/main">
+              <a:graphicData uri="http://schemas.openxmlformats.org/drawingml/2006/picture">
+                <pic:pic xmlns:pic="http://schemas.openxmlformats.org/drawingml/2006/picture">
+                  <pic:nvPicPr>
+                    <pic:cNvPr id="0" name="Picture 13"/>
+                    <pic:cNvPicPr>
+                      <a:picLocks noChangeAspect="1" noChangeArrowheads="1"/>
+                    </pic:cNvPicPr>
+                  </pic:nvPicPr>
+                  <pic:blipFill>
+                    <a:blip r:embed="rId31">
+                      <a:extLst>
+                        <a:ext uri="{28A0092B-C50C-407E-A947-70E740481C1C}">
+                          <a14:useLocalDpi xmlns:a14="http://schemas.microsoft.com/office/drawing/2010/main" val="0"/>
+                        </a:ext>
+                      </a:extLst>
+                    </a:blip>
+                    <a:srcRect/>
+                    <a:stretch>
+                      <a:fillRect/>
+                    </a:stretch>
+                  </pic:blipFill>
+                  <pic:spPr bwMode="auto">
+                    <a:xfrm>
+                      <a:off x="0" y="0"/>
+                      <a:ext cx="4529064" cy="1916187"/>
+                    </a:xfrm>
+                    <a:prstGeom prst="rect">
+                      <a:avLst/>
+                    </a:prstGeom>
+                    <a:noFill/>
+                    <a:ln>
+                      <a:noFill/>
+                    </a:ln>
+                  </pic:spPr>
+                </pic:pic>
+              </a:graphicData>
+            </a:graphic>
+          </wp:inline>
+        </w:drawing>
+      </w:r>
+    </w:p>
+    <w:p>
+      <w:pPr>
+        <w:rPr>
+          <w:i/>
+          <w:sz w:val="18"/>
+          <w:szCs w:val="18"/>
+          <w:lang w:val="en-IE"/>
+        </w:rPr>
+      </w:pPr>
+      <w:r>
+        <w:rPr>
+          <w:i/>
+          <w:sz w:val="18"/>
+          <w:szCs w:val="18"/>
+          <w:lang w:val="en-IE"/>
+        </w:rPr>
+        <w:t xml:space="preserve">Figure </w:t>
+      </w:r>
+      <w:r>
+        <w:rPr>
+          <w:i/>
+          <w:sz w:val="18"/>
+          <w:szCs w:val="18"/>
+          <w:lang w:val="en-IE"/>
+        </w:rPr>
+        <w:t>3</w:t>
+      </w:r>
+      <w:r>
+        <w:rPr>
+          <w:i/>
+          <w:sz w:val="18"/>
+          <w:szCs w:val="18"/>
+          <w:lang w:val="en-IE"/>
+        </w:rPr>
+        <w:t>.1</w:t>
+      </w:r>
+      <w:r>
+        <w:rPr>
+          <w:i/>
+          <w:sz w:val="18"/>
+          <w:szCs w:val="18"/>
+          <w:lang w:val="en-IE"/>
+        </w:rPr>
+        <w:t>4</w:t>
+      </w:r>
+      <w:r>
+        <w:rPr>
+          <w:i/>
+          <w:sz w:val="18"/>
+          <w:szCs w:val="18"/>
+          <w:lang w:val="en-IE"/>
+        </w:rPr>
+        <w:t>. Customer</w:t>
+      </w:r>
+      <w:r>
+        <w:rPr>
+          <w:i/>
+          <w:sz w:val="18"/>
+          <w:szCs w:val="18"/>
+          <w:lang w:val="en-IE"/>
+        </w:rPr>
+        <w:t>SearchParameters</w:t>
+      </w:r>
+      <w:r>
+        <w:rPr>
+          <w:i/>
+          <w:sz w:val="18"/>
+          <w:szCs w:val="18"/>
+          <w:lang w:val="en-IE"/>
+        </w:rPr>
+        <w:t>.scala</w:t>
+      </w:r>
+    </w:p>
+    <w:p>
+      <w:pPr>
+        <w:spacing w:line="240" w:lineRule="auto"/>
+        <w:rPr>
+          <w:i/>
+          <w:sz w:val="18"/>
+          <w:szCs w:val="18"/>
+          <w:lang w:val="en-IE"/>
+        </w:rPr>
+      </w:pPr>
+      <w:r>
+        <w:rPr>
+          <w:i/>
+          <w:sz w:val="18"/>
+          <w:szCs w:val="18"/>
+          <w:lang w:val="en-IE"/>
+        </w:rPr>
+        <w:t>Source: https://github.com/oermolaev/simple-scala-rest-example</w:t>
+      </w:r>
+    </w:p>
+    <w:p>
+      <w:pPr>
+        <w:rPr>
+          <w:lang w:val="en-IE"/>
+        </w:rPr>
+      </w:pPr>
+    </w:p>
+    <w:p>
+      <w:pPr>
+        <w:rPr>
+          <w:lang w:val="en-IE"/>
+        </w:rPr>
+      </w:pPr>
+      <w:r>
+        <w:rPr>
+          <w:lang w:val="en-IE"/>
+        </w:rPr>
+        <w:t xml:space="preserve">Function </w:t>
+      </w:r>
+      <w:r>
+        <w:rPr>
+          <w:i/>
+          <w:lang w:val="en-IE"/>
+        </w:rPr>
+        <w:t>withdraw</w:t>
+      </w:r>
+      <w:r>
+        <w:rPr>
+          <w:lang w:val="en-IE"/>
+        </w:rPr>
+        <w:t xml:space="preserve"> </w:t>
+      </w:r>
+    </w:p>
+    <w:p>
+      <w:pPr>
+        <w:rPr>
+          <w:lang w:val="en-IE"/>
+        </w:rPr>
+      </w:pPr>
+    </w:p>
+    <w:p>
+      <w:pPr>
+        <w:rPr>
+          <w:lang w:val="en-IE"/>
+        </w:rPr>
+      </w:pPr>
+    </w:p>
+    <w:p>
+      <w:pPr>
+        <w:rPr>
+          <w:lang w:val="en-IE"/>
+        </w:rPr>
+      </w:pPr>
+      <w:r>
+        <w:rPr>
+          <w:noProof/>
+          <w:lang w:eastAsia="pl-PL"/>
+        </w:rPr>
+        <w:drawing>
+          <wp:inline distT="0" distB="0" distL="0" distR="0">
+            <wp:extent cx="5727700" cy="4123690"/>
+            <wp:effectExtent l="0" t="0" r="6350" b="0"/>
+            <wp:docPr id="4097" name="Obraz 4097"/>
+            <wp:cNvGraphicFramePr>
+              <a:graphicFrameLocks xmlns:a="http://schemas.openxmlformats.org/drawingml/2006/main" noChangeAspect="1"/>
+            </wp:cNvGraphicFramePr>
+            <a:graphic xmlns:a="http://schemas.openxmlformats.org/drawingml/2006/main">
+              <a:graphicData uri="http://schemas.openxmlformats.org/drawingml/2006/picture">
+                <pic:pic xmlns:pic="http://schemas.openxmlformats.org/drawingml/2006/picture">
+                  <pic:nvPicPr>
+                    <pic:cNvPr id="0" name="Picture 14"/>
+                    <pic:cNvPicPr>
+                      <a:picLocks noChangeAspect="1" noChangeArrowheads="1"/>
+                    </pic:cNvPicPr>
+                  </pic:nvPicPr>
+                  <pic:blipFill>
+                    <a:blip r:embed="rId32">
+                      <a:extLst>
+                        <a:ext uri="{28A0092B-C50C-407E-A947-70E740481C1C}">
+                          <a14:useLocalDpi xmlns:a14="http://schemas.microsoft.com/office/drawing/2010/main" val="0"/>
+                        </a:ext>
+                      </a:extLst>
+                    </a:blip>
+                    <a:srcRect/>
+                    <a:stretch>
+                      <a:fillRect/>
+                    </a:stretch>
+                  </pic:blipFill>
+                  <pic:spPr bwMode="auto">
+                    <a:xfrm>
+                      <a:off x="0" y="0"/>
+                      <a:ext cx="5727700" cy="4123690"/>
+                    </a:xfrm>
+                    <a:prstGeom prst="rect">
+                      <a:avLst/>
+                    </a:prstGeom>
+                    <a:noFill/>
+                    <a:ln>
+                      <a:noFill/>
+                    </a:ln>
+                  </pic:spPr>
+                </pic:pic>
+              </a:graphicData>
+            </a:graphic>
+          </wp:inline>
+        </w:drawing>
+      </w:r>
+    </w:p>
+    <w:p>
+      <w:pPr>
+        <w:rPr>
+          <w:lang w:val="en-IE"/>
+        </w:rPr>
+      </w:pPr>
+    </w:p>
+    <w:p>
+      <w:pPr>
+        <w:rPr>
+          <w:lang w:val="en-IE"/>
+        </w:rPr>
+      </w:pPr>
+      <w:bookmarkStart w:id="0" w:name="_GoBack"/>
+      <w:bookmarkEnd w:id="0"/>
+    </w:p>
+    <w:p>
+      <w:pPr>
+        <w:rPr>
           <w:color w:val="365F91" w:themeColor="accent1" w:themeShade="BF"/>
           <w:sz w:val="28"/>
           <w:szCs w:val="28"/>
           <w:lang w:val="en-IE"/>
         </w:rPr>
       </w:pPr>
-    </w:p>
-    <w:p>
-      <w:pPr>
-        <w:pStyle w:val="Nagwek2"/>
-        <w:rPr>
-          <w:lang w:val="en-IE"/>
-        </w:rPr>
-      </w:pPr>
-      <w:r>
-        <w:rPr>
-          <w:lang w:val="en-IE"/>
-        </w:rPr>
-        <w:t>curl</w:t>
-      </w:r>
-    </w:p>
-    <w:p>
-      <w:pPr>
-        <w:rPr>
-          <w:lang w:val="en-IE"/>
-        </w:rPr>
-      </w:pPr>
+      <w:r>
+        <w:rPr>
+          <w:noProof/>
+          <w:lang w:eastAsia="pl-PL"/>
+        </w:rPr>
+        <w:lastRenderedPageBreak/>
+        <w:drawing>
+          <wp:inline distT="0" distB="0" distL="0" distR="0">
+            <wp:extent cx="5719445" cy="3295015"/>
+            <wp:effectExtent l="0" t="0" r="0" b="635"/>
+            <wp:docPr id="4098" name="Obraz 4098"/>
+            <wp:cNvGraphicFramePr>
+              <a:graphicFrameLocks xmlns:a="http://schemas.openxmlformats.org/drawingml/2006/main" noChangeAspect="1"/>
+            </wp:cNvGraphicFramePr>
+            <a:graphic xmlns:a="http://schemas.openxmlformats.org/drawingml/2006/main">
+              <a:graphicData uri="http://schemas.openxmlformats.org/drawingml/2006/picture">
+                <pic:pic xmlns:pic="http://schemas.openxmlformats.org/drawingml/2006/picture">
+                  <pic:nvPicPr>
+                    <pic:cNvPr id="0" name="Picture 15"/>
+                    <pic:cNvPicPr>
+                      <a:picLocks noChangeAspect="1" noChangeArrowheads="1"/>
+                    </pic:cNvPicPr>
+                  </pic:nvPicPr>
+                  <pic:blipFill>
+                    <a:blip r:embed="rId33">
+                      <a:extLst>
+                        <a:ext uri="{28A0092B-C50C-407E-A947-70E740481C1C}">
+                          <a14:useLocalDpi xmlns:a14="http://schemas.microsoft.com/office/drawing/2010/main" val="0"/>
+                        </a:ext>
+                      </a:extLst>
+                    </a:blip>
+                    <a:srcRect/>
+                    <a:stretch>
+                      <a:fillRect/>
+                    </a:stretch>
+                  </pic:blipFill>
+                  <pic:spPr bwMode="auto">
+                    <a:xfrm>
+                      <a:off x="0" y="0"/>
+                      <a:ext cx="5719445" cy="3295015"/>
+                    </a:xfrm>
+                    <a:prstGeom prst="rect">
+                      <a:avLst/>
+                    </a:prstGeom>
+                    <a:noFill/>
+                    <a:ln>
+                      <a:noFill/>
+                    </a:ln>
+                  </pic:spPr>
+                </pic:pic>
+              </a:graphicData>
+            </a:graphic>
+          </wp:inline>
+        </w:drawing>
+      </w:r>
+      <w:r>
+        <w:rPr>
+          <w:lang w:val="en-IE"/>
+        </w:rPr>
+        <w:t xml:space="preserve"> </w:t>
+      </w:r>
+      <w:r>
+        <w:rPr>
+          <w:lang w:val="en-IE"/>
+        </w:rPr>
+        <w:br w:type="page"/>
+      </w:r>
     </w:p>
     <w:p>
       <w:pPr>
@@ -13560,89 +15399,13 @@
           <w:lang w:val="en-IE"/>
         </w:rPr>
       </w:pPr>
-    </w:p>
-    <w:p>
-      <w:pPr>
-        <w:rPr>
-          <w:rFonts w:asciiTheme="majorHAnsi" w:eastAsiaTheme="majorEastAsia" w:hAnsiTheme="majorHAnsi" w:cstheme="majorBidi"/>
-          <w:b/>
-          <w:bCs/>
-          <w:color w:val="365F91" w:themeColor="accent1" w:themeShade="BF"/>
-          <w:sz w:val="28"/>
-          <w:szCs w:val="28"/>
-          <w:lang w:val="en-IE"/>
-        </w:rPr>
-      </w:pPr>
-      <w:r>
-        <w:rPr>
-          <w:lang w:val="en-IE"/>
-        </w:rPr>
-        <w:br w:type="page"/>
-      </w:r>
-    </w:p>
-    <w:p>
-      <w:pPr>
-        <w:pStyle w:val="Nagwek1"/>
-        <w:rPr>
-          <w:lang w:val="en-IE"/>
-        </w:rPr>
-      </w:pPr>
       <w:r>
         <w:rPr>
           <w:lang w:val="en-IE"/>
         </w:rPr>
         <w:lastRenderedPageBreak/>
-        <w:t>Play! framework</w:t>
-      </w:r>
-    </w:p>
-    <w:p>
-      <w:pPr>
-        <w:rPr>
-          <w:lang w:val="en-IE"/>
-        </w:rPr>
-      </w:pPr>
-    </w:p>
-    <w:p>
-      <w:pPr>
-        <w:rPr>
-          <w:lang w:val="en-IE"/>
-        </w:rPr>
-      </w:pPr>
-    </w:p>
-    <w:p>
-      <w:pPr>
-        <w:rPr>
-          <w:rFonts w:asciiTheme="majorHAnsi" w:eastAsiaTheme="majorEastAsia" w:hAnsiTheme="majorHAnsi" w:cstheme="majorBidi"/>
-          <w:b/>
-          <w:bCs/>
-          <w:color w:val="365F91" w:themeColor="accent1" w:themeShade="BF"/>
-          <w:sz w:val="28"/>
-          <w:szCs w:val="28"/>
-          <w:lang w:val="en-IE"/>
-        </w:rPr>
-      </w:pPr>
-    </w:p>
-    <w:p>
-      <w:pPr>
-        <w:pStyle w:val="Nagwek1"/>
-        <w:rPr>
-          <w:lang w:val="en-IE"/>
-        </w:rPr>
-      </w:pPr>
-      <w:r>
-        <w:rPr>
-          <w:lang w:val="en-IE"/>
-        </w:rPr>
-        <w:t xml:space="preserve">Deploying a Scala application to </w:t>
-      </w:r>
-      <w:proofErr w:type="spellStart"/>
-      <w:r>
-        <w:rPr>
-          <w:lang w:val="en-IE"/>
-        </w:rPr>
-        <w:t>Heroku</w:t>
-      </w:r>
-      <w:proofErr w:type="spellEnd"/>
+        <w:t>Deploying a Scala application to Heroku</w:t>
+      </w:r>
     </w:p>
     <w:p>
       <w:pPr>
@@ -13670,33 +15433,11 @@
           <w:lang w:val="en-IE"/>
         </w:rPr>
       </w:pPr>
-      <w:proofErr w:type="spellStart"/>
-      <w:r>
-        <w:rPr>
-          <w:lang w:val="en-IE"/>
-        </w:rPr>
-        <w:t>Heroku</w:t>
-      </w:r>
-      <w:proofErr w:type="spellEnd"/>
-      <w:r>
-        <w:rPr>
-          <w:lang w:val="en-IE"/>
-        </w:rPr>
-        <w:t xml:space="preserve"> is a </w:t>
-      </w:r>
-      <w:proofErr w:type="spellStart"/>
-      <w:r>
-        <w:rPr>
-          <w:lang w:val="en-IE"/>
-        </w:rPr>
-        <w:t>PaaS</w:t>
-      </w:r>
-      <w:proofErr w:type="spellEnd"/>
-      <w:r>
-        <w:rPr>
-          <w:lang w:val="en-IE"/>
-        </w:rPr>
-        <w:t xml:space="preserve"> – platform as a service. It means that it provides a computing platform and a solution stack </w:t>
+      <w:r>
+        <w:rPr>
+          <w:lang w:val="en-IE"/>
+        </w:rPr>
+        <w:t xml:space="preserve">Heroku is a PaaS – platform as a service. It means that it provides a computing platform and a solution stack </w:t>
       </w:r>
       <w:r>
         <w:rPr>
@@ -13717,7 +15458,7 @@
         </w:rPr>
         <w:t xml:space="preserve"> is a set of </w:t>
       </w:r>
-      <w:hyperlink r:id="rId26" w:tooltip="Software" w:history="1">
+      <w:hyperlink r:id="rId34" w:tooltip="Software" w:history="1">
         <w:r>
           <w:rPr>
             <w:rStyle w:val="Hipercze"/>
@@ -13747,19 +15488,11 @@
           <w:lang w:val="en-IE"/>
         </w:rPr>
       </w:pPr>
-      <w:proofErr w:type="spellStart"/>
-      <w:r>
-        <w:rPr>
-          <w:lang w:val="en-IE"/>
-        </w:rPr>
-        <w:t>Heroku</w:t>
-      </w:r>
-      <w:proofErr w:type="spellEnd"/>
-      <w:r>
-        <w:rPr>
-          <w:lang w:val="en-IE"/>
-        </w:rPr>
-        <w:t xml:space="preserve"> allows to build, deploy and manage applications. It supports several programming languages, Scala being one of them.</w:t>
+      <w:r>
+        <w:rPr>
+          <w:lang w:val="en-IE"/>
+        </w:rPr>
+        <w:t>Heroku allows to build, deploy and manage applications. It supports several programming languages, Scala being one of them.</w:t>
       </w:r>
     </w:p>
     <w:p>
@@ -13774,21 +15507,7 @@
         <w:rPr>
           <w:lang w:val="en-IE"/>
         </w:rPr>
-        <w:t xml:space="preserve">This is how to I deployed a Scala application to </w:t>
-      </w:r>
-      <w:proofErr w:type="spellStart"/>
-      <w:r>
-        <w:rPr>
-          <w:lang w:val="en-IE"/>
-        </w:rPr>
-        <w:t>Heroku</w:t>
-      </w:r>
-      <w:proofErr w:type="spellEnd"/>
-      <w:r>
-        <w:rPr>
-          <w:lang w:val="en-IE"/>
-        </w:rPr>
-        <w:t>:</w:t>
+        <w:t>This is how to I deployed a Scala application to Heroku:</w:t>
       </w:r>
     </w:p>
     <w:p>
@@ -13805,7 +15524,7 @@
         </w:rPr>
         <w:t xml:space="preserve">This all based on the tutorial: </w:t>
       </w:r>
-      <w:hyperlink r:id="rId27" w:history="1">
+      <w:hyperlink r:id="rId35" w:history="1">
         <w:r>
           <w:rPr>
             <w:rStyle w:val="Hipercze"/>
@@ -13833,133 +15552,7 @@
         <w:rPr>
           <w:lang w:val="en-IE"/>
         </w:rPr>
-        <w:t xml:space="preserve">There are several steps to complete. First thing I had to do was to install a </w:t>
-      </w:r>
-      <w:proofErr w:type="spellStart"/>
-      <w:r>
-        <w:rPr>
-          <w:lang w:val="en-IE"/>
-        </w:rPr>
-        <w:t>Heroku</w:t>
-      </w:r>
-      <w:proofErr w:type="spellEnd"/>
-      <w:r>
-        <w:rPr>
-          <w:lang w:val="en-IE"/>
-        </w:rPr>
-        <w:t xml:space="preserve"> </w:t>
-      </w:r>
-      <w:proofErr w:type="spellStart"/>
-      <w:r>
-        <w:rPr>
-          <w:lang w:val="en-IE"/>
-        </w:rPr>
-        <w:t>Toolbelt</w:t>
-      </w:r>
-      <w:proofErr w:type="spellEnd"/>
-      <w:r>
-        <w:rPr>
-          <w:lang w:val="en-IE"/>
-        </w:rPr>
-        <w:t xml:space="preserve">. </w:t>
-      </w:r>
-      <w:proofErr w:type="spellStart"/>
-      <w:r>
-        <w:rPr>
-          <w:lang w:val="en-IE"/>
-        </w:rPr>
-        <w:t>Heroku</w:t>
-      </w:r>
-      <w:proofErr w:type="spellEnd"/>
-      <w:r>
-        <w:rPr>
-          <w:lang w:val="en-IE"/>
-        </w:rPr>
-        <w:t xml:space="preserve"> </w:t>
-      </w:r>
-      <w:proofErr w:type="spellStart"/>
-      <w:r>
-        <w:rPr>
-          <w:lang w:val="en-IE"/>
-        </w:rPr>
-        <w:t>Toolbelt</w:t>
-      </w:r>
-      <w:proofErr w:type="spellEnd"/>
-      <w:r>
-        <w:rPr>
-          <w:lang w:val="en-IE"/>
-        </w:rPr>
-        <w:t xml:space="preserve"> allows to start using </w:t>
-      </w:r>
-      <w:proofErr w:type="spellStart"/>
-      <w:r>
-        <w:rPr>
-          <w:lang w:val="en-IE"/>
-        </w:rPr>
-        <w:t>Heroku</w:t>
-      </w:r>
-      <w:proofErr w:type="spellEnd"/>
-      <w:r>
-        <w:rPr>
-          <w:lang w:val="en-IE"/>
-        </w:rPr>
-        <w:t xml:space="preserve">. It consists of </w:t>
-      </w:r>
-      <w:proofErr w:type="spellStart"/>
-      <w:r>
-        <w:rPr>
-          <w:lang w:val="en-IE"/>
-        </w:rPr>
-        <w:t>Heroku</w:t>
-      </w:r>
-      <w:proofErr w:type="spellEnd"/>
-      <w:r>
-        <w:rPr>
-          <w:lang w:val="en-IE"/>
-        </w:rPr>
-        <w:t xml:space="preserve"> client – </w:t>
-      </w:r>
-      <w:proofErr w:type="spellStart"/>
-      <w:r>
-        <w:rPr>
-          <w:lang w:val="en-IE"/>
-        </w:rPr>
-        <w:t>Heroku</w:t>
-      </w:r>
-      <w:proofErr w:type="spellEnd"/>
-      <w:r>
-        <w:rPr>
-          <w:lang w:val="en-IE"/>
-        </w:rPr>
-        <w:t xml:space="preserve"> command-line interface tool for creating and managing </w:t>
-      </w:r>
-      <w:proofErr w:type="spellStart"/>
-      <w:r>
-        <w:rPr>
-          <w:lang w:val="en-IE"/>
-        </w:rPr>
-        <w:t>Heroku</w:t>
-      </w:r>
-      <w:proofErr w:type="spellEnd"/>
-      <w:r>
-        <w:rPr>
-          <w:lang w:val="en-IE"/>
-        </w:rPr>
-        <w:t xml:space="preserve"> apps, Foreman – a tool for running apps locally, Git – revision control system that allows to push apps to </w:t>
-      </w:r>
-      <w:proofErr w:type="spellStart"/>
-      <w:r>
-        <w:rPr>
-          <w:lang w:val="en-IE"/>
-        </w:rPr>
-        <w:t>Heroku</w:t>
-      </w:r>
-      <w:proofErr w:type="spellEnd"/>
-      <w:r>
-        <w:rPr>
-          <w:lang w:val="en-IE"/>
-        </w:rPr>
-        <w:t>.</w:t>
+        <w:t>There are several steps to complete. First thing I had to do was to install a Heroku Toolbelt. Heroku Toolbelt allows to start using Heroku. It consists of Heroku client – Heroku command-line interface tool for creating and managing Heroku apps, Foreman – a tool for running apps locally, Git – revision control system that allows to push apps to Heroku.</w:t>
       </w:r>
     </w:p>
     <w:p>
@@ -13974,79 +15567,14 @@
         <w:rPr>
           <w:lang w:val="en-IE"/>
         </w:rPr>
-        <w:t xml:space="preserve">Once I installed </w:t>
-      </w:r>
-      <w:proofErr w:type="spellStart"/>
-      <w:r>
-        <w:rPr>
-          <w:lang w:val="en-IE"/>
-        </w:rPr>
-        <w:t>Heroku</w:t>
-      </w:r>
-      <w:proofErr w:type="spellEnd"/>
-      <w:r>
-        <w:rPr>
-          <w:lang w:val="en-IE"/>
-        </w:rPr>
-        <w:t xml:space="preserve"> </w:t>
-      </w:r>
-      <w:proofErr w:type="spellStart"/>
-      <w:r>
-        <w:rPr>
-          <w:lang w:val="en-IE"/>
-        </w:rPr>
-        <w:t>toolbelt</w:t>
-      </w:r>
-      <w:proofErr w:type="spellEnd"/>
-      <w:r>
-        <w:rPr>
-          <w:lang w:val="en-IE"/>
-        </w:rPr>
-        <w:t xml:space="preserve"> I created a </w:t>
-      </w:r>
-      <w:proofErr w:type="spellStart"/>
-      <w:r>
-        <w:rPr>
-          <w:lang w:val="en-IE"/>
-        </w:rPr>
-        <w:t>Heroku</w:t>
-      </w:r>
-      <w:proofErr w:type="spellEnd"/>
-      <w:r>
-        <w:rPr>
-          <w:lang w:val="en-IE"/>
-        </w:rPr>
-        <w:t xml:space="preserve"> account to be able to log in to </w:t>
-      </w:r>
-      <w:proofErr w:type="spellStart"/>
-      <w:r>
-        <w:rPr>
-          <w:lang w:val="en-IE"/>
-        </w:rPr>
-        <w:t>Heroku</w:t>
-      </w:r>
-      <w:proofErr w:type="spellEnd"/>
-      <w:r>
-        <w:rPr>
-          <w:lang w:val="en-IE"/>
-        </w:rPr>
-        <w:t xml:space="preserve"> in the Git bash shell by typing: </w:t>
-      </w:r>
-      <w:proofErr w:type="spellStart"/>
+        <w:t xml:space="preserve">Once I installed Heroku toolbelt I created a Heroku account to be able to log in to Heroku in the Git bash shell by typing: </w:t>
+      </w:r>
       <w:r>
         <w:rPr>
           <w:b/>
           <w:lang w:val="en-IE"/>
         </w:rPr>
-        <w:t>heroku</w:t>
-      </w:r>
-      <w:proofErr w:type="spellEnd"/>
-      <w:r>
-        <w:rPr>
-          <w:b/>
-          <w:lang w:val="en-IE"/>
-        </w:rPr>
-        <w:t xml:space="preserve"> login</w:t>
+        <w:t>heroku login</w:t>
       </w:r>
       <w:r>
         <w:rPr>
@@ -14068,7 +15596,6 @@
           <w:noProof/>
           <w:lang w:eastAsia="pl-PL"/>
         </w:rPr>
-        <w:lastRenderedPageBreak/>
         <w:drawing>
           <wp:inline distT="0" distB="0" distL="0" distR="0" wp14:anchorId="361970F6" wp14:editId="090F6FFA">
             <wp:extent cx="5734050" cy="3305175"/>
@@ -14087,7 +15614,7 @@
                     </pic:cNvPicPr>
                   </pic:nvPicPr>
                   <pic:blipFill>
-                    <a:blip r:embed="rId28">
+                    <a:blip r:embed="rId36">
                       <a:extLst>
                         <a:ext uri="{28A0092B-C50C-407E-A947-70E740481C1C}">
                           <a14:useLocalDpi xmlns:a14="http://schemas.microsoft.com/office/drawing/2010/main" val="0"/>
@@ -14131,133 +15658,7 @@
         <w:rPr>
           <w:lang w:val="en-IE"/>
         </w:rPr>
-        <w:t xml:space="preserve">Next I created an application source folder, where I put all the files I needed to deploy my application to </w:t>
-      </w:r>
-      <w:proofErr w:type="spellStart"/>
-      <w:r>
-        <w:rPr>
-          <w:lang w:val="en-IE"/>
-        </w:rPr>
-        <w:t>Heroku</w:t>
-      </w:r>
-      <w:proofErr w:type="spellEnd"/>
-      <w:r>
-        <w:rPr>
-          <w:lang w:val="en-IE"/>
-        </w:rPr>
-        <w:t xml:space="preserve">. I called the folder “hello” and I created several other folders and files inside it. I created a </w:t>
-      </w:r>
-      <w:proofErr w:type="spellStart"/>
-      <w:r>
-        <w:rPr>
-          <w:lang w:val="en-IE"/>
-        </w:rPr>
-        <w:t>Web.scala</w:t>
-      </w:r>
-      <w:proofErr w:type="spellEnd"/>
-      <w:r>
-        <w:rPr>
-          <w:lang w:val="en-IE"/>
-        </w:rPr>
-        <w:t xml:space="preserve"> file in: hello/</w:t>
-      </w:r>
-      <w:proofErr w:type="spellStart"/>
-      <w:r>
-        <w:rPr>
-          <w:lang w:val="en-IE"/>
-        </w:rPr>
-        <w:t>src</w:t>
-      </w:r>
-      <w:proofErr w:type="spellEnd"/>
-      <w:r>
-        <w:rPr>
-          <w:lang w:val="en-IE"/>
-        </w:rPr>
-        <w:t>/main/</w:t>
-      </w:r>
-      <w:proofErr w:type="spellStart"/>
-      <w:r>
-        <w:rPr>
-          <w:lang w:val="en-IE"/>
-        </w:rPr>
-        <w:t>scala</w:t>
-      </w:r>
-      <w:proofErr w:type="spellEnd"/>
-      <w:r>
-        <w:rPr>
-          <w:lang w:val="en-IE"/>
-        </w:rPr>
-        <w:t>/</w:t>
-      </w:r>
-      <w:proofErr w:type="spellStart"/>
-      <w:r>
-        <w:rPr>
-          <w:lang w:val="en-IE"/>
-        </w:rPr>
-        <w:t>Web.scala</w:t>
-      </w:r>
-      <w:proofErr w:type="spellEnd"/>
-      <w:r>
-        <w:rPr>
-          <w:lang w:val="en-IE"/>
-        </w:rPr>
-        <w:t xml:space="preserve">. It is very important to create those files exactly as </w:t>
-      </w:r>
-      <w:proofErr w:type="spellStart"/>
-      <w:r>
-        <w:rPr>
-          <w:lang w:val="en-IE"/>
-        </w:rPr>
-        <w:t>Heroku</w:t>
-      </w:r>
-      <w:proofErr w:type="spellEnd"/>
-      <w:r>
-        <w:rPr>
-          <w:lang w:val="en-IE"/>
-        </w:rPr>
-        <w:t xml:space="preserve"> tutorial instructs as when you deploy your application </w:t>
-      </w:r>
-      <w:proofErr w:type="spellStart"/>
-      <w:r>
-        <w:rPr>
-          <w:lang w:val="en-IE"/>
-        </w:rPr>
-        <w:t>Heroku</w:t>
-      </w:r>
-      <w:proofErr w:type="spellEnd"/>
-      <w:r>
-        <w:rPr>
-          <w:lang w:val="en-IE"/>
-        </w:rPr>
-        <w:t xml:space="preserve"> searches for those files in the specified locations. </w:t>
-      </w:r>
-      <w:proofErr w:type="spellStart"/>
-      <w:r>
-        <w:rPr>
-          <w:lang w:val="en-IE"/>
-        </w:rPr>
-        <w:t>Web.scala</w:t>
-      </w:r>
-      <w:proofErr w:type="spellEnd"/>
-      <w:r>
-        <w:rPr>
-          <w:lang w:val="en-IE"/>
-        </w:rPr>
-        <w:t xml:space="preserve"> is a sample application provided by </w:t>
-      </w:r>
-      <w:proofErr w:type="spellStart"/>
-      <w:r>
-        <w:rPr>
-          <w:lang w:val="en-IE"/>
-        </w:rPr>
-        <w:t>Heroku</w:t>
-      </w:r>
-      <w:proofErr w:type="spellEnd"/>
-      <w:r>
-        <w:rPr>
-          <w:lang w:val="en-IE"/>
-        </w:rPr>
-        <w:t xml:space="preserve"> and its code looks like that:</w:t>
+        <w:t>Next I created an application source folder, where I put all the files I needed to deploy my application to Heroku. I called the folder “hello” and I created several other folders and files inside it. I created a Web.scala file in: hello/src/main/scala/Web.scala. It is very important to create those files exactly as Heroku tutorial instructs as when you deploy your application Heroku searches for those files in the specified locations. Web.scala is a sample application provided by Heroku and its code looks like that:</w:t>
       </w:r>
     </w:p>
     <w:p>
@@ -14283,6 +15684,7 @@
           <w:szCs w:val="20"/>
           <w:lang w:val="en-IE"/>
         </w:rPr>
+        <w:lastRenderedPageBreak/>
         <w:t>import</w:t>
       </w:r>
       <w:r>
@@ -14293,73 +15695,7 @@
           <w:szCs w:val="20"/>
           <w:lang w:val="en-IE"/>
         </w:rPr>
-        <w:t xml:space="preserve"> </w:t>
-      </w:r>
-      <w:proofErr w:type="spellStart"/>
-      <w:r>
-        <w:rPr>
-          <w:rFonts w:ascii="Consolas" w:hAnsi="Consolas" w:cs="Consolas"/>
-          <w:color w:val="000000"/>
-          <w:sz w:val="20"/>
-          <w:szCs w:val="20"/>
-          <w:lang w:val="en-IE"/>
-        </w:rPr>
-        <w:t>org.jboss.netty.handler.codec.http</w:t>
-      </w:r>
-      <w:proofErr w:type="spellEnd"/>
-      <w:r>
-        <w:rPr>
-          <w:rFonts w:ascii="Consolas" w:hAnsi="Consolas" w:cs="Consolas"/>
-          <w:color w:val="000000"/>
-          <w:sz w:val="20"/>
-          <w:szCs w:val="20"/>
-          <w:lang w:val="en-IE"/>
-        </w:rPr>
-        <w:t>.{</w:t>
-      </w:r>
-      <w:proofErr w:type="spellStart"/>
-      <w:r>
-        <w:rPr>
-          <w:rFonts w:ascii="Consolas" w:hAnsi="Consolas" w:cs="Consolas"/>
-          <w:color w:val="000000"/>
-          <w:sz w:val="20"/>
-          <w:szCs w:val="20"/>
-          <w:lang w:val="en-IE"/>
-        </w:rPr>
-        <w:t>HttpRequest</w:t>
-      </w:r>
-      <w:proofErr w:type="spellEnd"/>
-      <w:r>
-        <w:rPr>
-          <w:rFonts w:ascii="Consolas" w:hAnsi="Consolas" w:cs="Consolas"/>
-          <w:color w:val="000000"/>
-          <w:sz w:val="20"/>
-          <w:szCs w:val="20"/>
-          <w:lang w:val="en-IE"/>
-        </w:rPr>
-        <w:t xml:space="preserve">, </w:t>
-      </w:r>
-      <w:proofErr w:type="spellStart"/>
-      <w:r>
-        <w:rPr>
-          <w:rFonts w:ascii="Consolas" w:hAnsi="Consolas" w:cs="Consolas"/>
-          <w:color w:val="000000"/>
-          <w:sz w:val="20"/>
-          <w:szCs w:val="20"/>
-          <w:lang w:val="en-IE"/>
-        </w:rPr>
-        <w:t>HttpResponse</w:t>
-      </w:r>
-      <w:proofErr w:type="spellEnd"/>
-      <w:r>
-        <w:rPr>
-          <w:rFonts w:ascii="Consolas" w:hAnsi="Consolas" w:cs="Consolas"/>
-          <w:color w:val="000000"/>
-          <w:sz w:val="20"/>
-          <w:szCs w:val="20"/>
-          <w:lang w:val="en-IE"/>
-        </w:rPr>
-        <w:t>}</w:t>
+        <w:t xml:space="preserve"> org.jboss.netty.handler.codec.http.{HttpRequest, HttpResponse}</w:t>
       </w:r>
     </w:p>
     <w:p>
@@ -14395,20 +15731,8 @@
           <w:szCs w:val="20"/>
           <w:lang w:val="en-IE"/>
         </w:rPr>
-        <w:t xml:space="preserve"> </w:t>
-      </w:r>
-      <w:proofErr w:type="spellStart"/>
-      <w:r>
-        <w:rPr>
-          <w:rFonts w:ascii="Consolas" w:hAnsi="Consolas" w:cs="Consolas"/>
-          <w:color w:val="000000"/>
-          <w:sz w:val="20"/>
-          <w:szCs w:val="20"/>
-          <w:lang w:val="en-IE"/>
-        </w:rPr>
-        <w:t>com.twitter.finagle.builder.ServerBuilder</w:t>
-      </w:r>
-      <w:proofErr w:type="spellEnd"/>
+        <w:t xml:space="preserve"> com.twitter.finagle.builder.ServerBuilder</w:t>
+      </w:r>
     </w:p>
     <w:p>
       <w:pPr>
@@ -14479,20 +15803,8 @@
           <w:szCs w:val="20"/>
           <w:lang w:val="en-IE"/>
         </w:rPr>
-        <w:t xml:space="preserve"> </w:t>
-      </w:r>
-      <w:proofErr w:type="spellStart"/>
-      <w:r>
-        <w:rPr>
-          <w:rFonts w:ascii="Consolas" w:hAnsi="Consolas" w:cs="Consolas"/>
-          <w:color w:val="000000"/>
-          <w:sz w:val="20"/>
-          <w:szCs w:val="20"/>
-          <w:lang w:val="en-IE"/>
-        </w:rPr>
-        <w:t>com.twitter.finagle.Service</w:t>
-      </w:r>
-      <w:proofErr w:type="spellEnd"/>
+        <w:t xml:space="preserve"> com.twitter.finagle.Service</w:t>
+      </w:r>
     </w:p>
     <w:p>
       <w:pPr>
@@ -14527,20 +15839,8 @@
           <w:szCs w:val="20"/>
           <w:lang w:val="en-IE"/>
         </w:rPr>
-        <w:t xml:space="preserve"> </w:t>
-      </w:r>
-      <w:proofErr w:type="spellStart"/>
-      <w:r>
-        <w:rPr>
-          <w:rFonts w:ascii="Consolas" w:hAnsi="Consolas" w:cs="Consolas"/>
-          <w:color w:val="000000"/>
-          <w:sz w:val="20"/>
-          <w:szCs w:val="20"/>
-          <w:lang w:val="en-IE"/>
-        </w:rPr>
-        <w:t>com.twitter.util.Future</w:t>
-      </w:r>
-      <w:proofErr w:type="spellEnd"/>
+        <w:t xml:space="preserve"> com.twitter.util.Future</w:t>
+      </w:r>
     </w:p>
     <w:p>
       <w:pPr>
@@ -14575,20 +15875,8 @@
           <w:szCs w:val="20"/>
           <w:lang w:val="en-IE"/>
         </w:rPr>
-        <w:t xml:space="preserve"> </w:t>
-      </w:r>
-      <w:proofErr w:type="spellStart"/>
-      <w:r>
-        <w:rPr>
-          <w:rFonts w:ascii="Consolas" w:hAnsi="Consolas" w:cs="Consolas"/>
-          <w:color w:val="000000"/>
-          <w:sz w:val="20"/>
-          <w:szCs w:val="20"/>
-          <w:lang w:val="en-IE"/>
-        </w:rPr>
-        <w:t>java.net.InetSocketAddress</w:t>
-      </w:r>
-      <w:proofErr w:type="spellEnd"/>
+        <w:t xml:space="preserve"> java.net.InetSocketAddress</w:t>
+      </w:r>
     </w:p>
     <w:p>
       <w:pPr>
@@ -14623,20 +15911,8 @@
           <w:szCs w:val="20"/>
           <w:lang w:val="en-IE"/>
         </w:rPr>
-        <w:t xml:space="preserve"> </w:t>
-      </w:r>
-      <w:proofErr w:type="spellStart"/>
-      <w:r>
-        <w:rPr>
-          <w:rFonts w:ascii="Consolas" w:hAnsi="Consolas" w:cs="Consolas"/>
-          <w:color w:val="000000"/>
-          <w:sz w:val="20"/>
-          <w:szCs w:val="20"/>
-          <w:lang w:val="en-IE"/>
-        </w:rPr>
-        <w:t>util.Properties</w:t>
-      </w:r>
-      <w:proofErr w:type="spellEnd"/>
+        <w:t xml:space="preserve"> util.Properties</w:t>
+      </w:r>
     </w:p>
     <w:p>
       <w:pPr>
@@ -14731,29 +16007,7 @@
           <w:szCs w:val="20"/>
           <w:lang w:val="en-IE"/>
         </w:rPr>
-        <w:t xml:space="preserve"> main(</w:t>
-      </w:r>
-      <w:proofErr w:type="spellStart"/>
-      <w:r>
-        <w:rPr>
-          <w:rFonts w:ascii="Consolas" w:hAnsi="Consolas" w:cs="Consolas"/>
-          <w:color w:val="000000"/>
-          <w:sz w:val="20"/>
-          <w:szCs w:val="20"/>
-          <w:lang w:val="en-IE"/>
-        </w:rPr>
-        <w:t>args</w:t>
-      </w:r>
-      <w:proofErr w:type="spellEnd"/>
-      <w:r>
-        <w:rPr>
-          <w:rFonts w:ascii="Consolas" w:hAnsi="Consolas" w:cs="Consolas"/>
-          <w:color w:val="000000"/>
-          <w:sz w:val="20"/>
-          <w:szCs w:val="20"/>
-          <w:lang w:val="en-IE"/>
-        </w:rPr>
-        <w:t>: Array[String]) {</w:t>
+        <w:t xml:space="preserve"> main(args: Array[String]) {</w:t>
       </w:r>
     </w:p>
     <w:p>
@@ -14982,29 +16236,7 @@
           <w:szCs w:val="20"/>
           <w:lang w:val="en-IE"/>
         </w:rPr>
-        <w:t xml:space="preserve">    </w:t>
-      </w:r>
-      <w:proofErr w:type="spellStart"/>
-      <w:r>
-        <w:rPr>
-          <w:rFonts w:ascii="Consolas" w:hAnsi="Consolas" w:cs="Consolas"/>
-          <w:color w:val="000000"/>
-          <w:sz w:val="20"/>
-          <w:szCs w:val="20"/>
-          <w:lang w:val="en-IE"/>
-        </w:rPr>
-        <w:t>ServerBuilder</w:t>
-      </w:r>
-      <w:proofErr w:type="spellEnd"/>
-      <w:r>
-        <w:rPr>
-          <w:rFonts w:ascii="Consolas" w:hAnsi="Consolas" w:cs="Consolas"/>
-          <w:color w:val="000000"/>
-          <w:sz w:val="20"/>
-          <w:szCs w:val="20"/>
-          <w:lang w:val="en-IE"/>
-        </w:rPr>
-        <w:t>()</w:t>
+        <w:t xml:space="preserve">    ServerBuilder()</w:t>
       </w:r>
     </w:p>
     <w:p>
@@ -15096,29 +16328,7 @@
           <w:szCs w:val="20"/>
           <w:lang w:val="en-IE"/>
         </w:rPr>
-        <w:t xml:space="preserve">      .</w:t>
-      </w:r>
-      <w:proofErr w:type="spellStart"/>
-      <w:r>
-        <w:rPr>
-          <w:rFonts w:ascii="Consolas" w:hAnsi="Consolas" w:cs="Consolas"/>
-          <w:color w:val="000000"/>
-          <w:sz w:val="20"/>
-          <w:szCs w:val="20"/>
-          <w:lang w:val="en-IE"/>
-        </w:rPr>
-        <w:t>bindTo</w:t>
-      </w:r>
-      <w:proofErr w:type="spellEnd"/>
-      <w:r>
-        <w:rPr>
-          <w:rFonts w:ascii="Consolas" w:hAnsi="Consolas" w:cs="Consolas"/>
-          <w:color w:val="000000"/>
-          <w:sz w:val="20"/>
-          <w:szCs w:val="20"/>
-          <w:lang w:val="en-IE"/>
-        </w:rPr>
-        <w:t>(</w:t>
+        <w:t xml:space="preserve">      .bindTo(</w:t>
       </w:r>
       <w:r>
         <w:rPr>
@@ -15140,29 +16350,7 @@
           <w:szCs w:val="20"/>
           <w:lang w:val="en-IE"/>
         </w:rPr>
-        <w:t xml:space="preserve"> </w:t>
-      </w:r>
-      <w:proofErr w:type="spellStart"/>
-      <w:r>
-        <w:rPr>
-          <w:rFonts w:ascii="Consolas" w:hAnsi="Consolas" w:cs="Consolas"/>
-          <w:color w:val="000000"/>
-          <w:sz w:val="20"/>
-          <w:szCs w:val="20"/>
-          <w:lang w:val="en-IE"/>
-        </w:rPr>
-        <w:t>InetSocketAddress</w:t>
-      </w:r>
-      <w:proofErr w:type="spellEnd"/>
-      <w:r>
-        <w:rPr>
-          <w:rFonts w:ascii="Consolas" w:hAnsi="Consolas" w:cs="Consolas"/>
-          <w:color w:val="000000"/>
-          <w:sz w:val="20"/>
-          <w:szCs w:val="20"/>
-          <w:lang w:val="en-IE"/>
-        </w:rPr>
-        <w:t>(</w:t>
+        <w:t xml:space="preserve"> InetSocketAddress(</w:t>
       </w:r>
       <w:r>
         <w:rPr>
@@ -15392,51 +16580,7 @@
           <w:szCs w:val="20"/>
           <w:lang w:val="en-IE"/>
         </w:rPr>
-        <w:t xml:space="preserve"> Service[</w:t>
-      </w:r>
-      <w:proofErr w:type="spellStart"/>
-      <w:r>
-        <w:rPr>
-          <w:rFonts w:ascii="Consolas" w:hAnsi="Consolas" w:cs="Consolas"/>
-          <w:color w:val="000000"/>
-          <w:sz w:val="20"/>
-          <w:szCs w:val="20"/>
-          <w:lang w:val="en-IE"/>
-        </w:rPr>
-        <w:t>HttpRequest</w:t>
-      </w:r>
-      <w:proofErr w:type="spellEnd"/>
-      <w:r>
-        <w:rPr>
-          <w:rFonts w:ascii="Consolas" w:hAnsi="Consolas" w:cs="Consolas"/>
-          <w:color w:val="000000"/>
-          <w:sz w:val="20"/>
-          <w:szCs w:val="20"/>
-          <w:lang w:val="en-IE"/>
-        </w:rPr>
-        <w:t xml:space="preserve">, </w:t>
-      </w:r>
-      <w:proofErr w:type="spellStart"/>
-      <w:r>
-        <w:rPr>
-          <w:rFonts w:ascii="Consolas" w:hAnsi="Consolas" w:cs="Consolas"/>
-          <w:color w:val="000000"/>
-          <w:sz w:val="20"/>
-          <w:szCs w:val="20"/>
-          <w:lang w:val="en-IE"/>
-        </w:rPr>
-        <w:t>HttpResponse</w:t>
-      </w:r>
-      <w:proofErr w:type="spellEnd"/>
-      <w:r>
-        <w:rPr>
-          <w:rFonts w:ascii="Consolas" w:hAnsi="Consolas" w:cs="Consolas"/>
-          <w:color w:val="000000"/>
-          <w:sz w:val="20"/>
-          <w:szCs w:val="20"/>
-          <w:lang w:val="en-IE"/>
-        </w:rPr>
-        <w:t>] {</w:t>
+        <w:t xml:space="preserve"> Service[HttpRequest, HttpResponse] {</w:t>
       </w:r>
     </w:p>
     <w:p>
@@ -15482,73 +16626,7 @@
           <w:szCs w:val="20"/>
           <w:lang w:val="en-IE"/>
         </w:rPr>
-        <w:t xml:space="preserve"> apply(</w:t>
-      </w:r>
-      <w:proofErr w:type="spellStart"/>
-      <w:r>
-        <w:rPr>
-          <w:rFonts w:ascii="Consolas" w:hAnsi="Consolas" w:cs="Consolas"/>
-          <w:color w:val="000000"/>
-          <w:sz w:val="20"/>
-          <w:szCs w:val="20"/>
-          <w:lang w:val="en-IE"/>
-        </w:rPr>
-        <w:t>req</w:t>
-      </w:r>
-      <w:proofErr w:type="spellEnd"/>
-      <w:r>
-        <w:rPr>
-          <w:rFonts w:ascii="Consolas" w:hAnsi="Consolas" w:cs="Consolas"/>
-          <w:color w:val="000000"/>
-          <w:sz w:val="20"/>
-          <w:szCs w:val="20"/>
-          <w:lang w:val="en-IE"/>
-        </w:rPr>
-        <w:t xml:space="preserve">: </w:t>
-      </w:r>
-      <w:proofErr w:type="spellStart"/>
-      <w:r>
-        <w:rPr>
-          <w:rFonts w:ascii="Consolas" w:hAnsi="Consolas" w:cs="Consolas"/>
-          <w:color w:val="000000"/>
-          <w:sz w:val="20"/>
-          <w:szCs w:val="20"/>
-          <w:lang w:val="en-IE"/>
-        </w:rPr>
-        <w:t>HttpRequest</w:t>
-      </w:r>
-      <w:proofErr w:type="spellEnd"/>
-      <w:r>
-        <w:rPr>
-          <w:rFonts w:ascii="Consolas" w:hAnsi="Consolas" w:cs="Consolas"/>
-          <w:color w:val="000000"/>
-          <w:sz w:val="20"/>
-          <w:szCs w:val="20"/>
-          <w:lang w:val="en-IE"/>
-        </w:rPr>
-        <w:t>): Future[</w:t>
-      </w:r>
-      <w:proofErr w:type="spellStart"/>
-      <w:r>
-        <w:rPr>
-          <w:rFonts w:ascii="Consolas" w:hAnsi="Consolas" w:cs="Consolas"/>
-          <w:color w:val="000000"/>
-          <w:sz w:val="20"/>
-          <w:szCs w:val="20"/>
-          <w:lang w:val="en-IE"/>
-        </w:rPr>
-        <w:t>HttpResponse</w:t>
-      </w:r>
-      <w:proofErr w:type="spellEnd"/>
-      <w:r>
-        <w:rPr>
-          <w:rFonts w:ascii="Consolas" w:hAnsi="Consolas" w:cs="Consolas"/>
-          <w:color w:val="000000"/>
-          <w:sz w:val="20"/>
-          <w:szCs w:val="20"/>
-          <w:lang w:val="en-IE"/>
-        </w:rPr>
-        <w:t>] = {</w:t>
+        <w:t xml:space="preserve"> apply(req: HttpRequest): Future[HttpResponse] = {</w:t>
       </w:r>
     </w:p>
     <w:p>
@@ -15640,7 +16718,6 @@
         </w:rPr>
         <w:t xml:space="preserve">    </w:t>
       </w:r>
-      <w:proofErr w:type="spellStart"/>
       <w:r>
         <w:rPr>
           <w:rFonts w:ascii="Consolas" w:hAnsi="Consolas" w:cs="Consolas"/>
@@ -15659,18 +16736,7 @@
           <w:szCs w:val="20"/>
           <w:lang w:val="en-IE"/>
         </w:rPr>
-        <w:t>.setStatusCode</w:t>
-      </w:r>
-      <w:proofErr w:type="spellEnd"/>
-      <w:r>
-        <w:rPr>
-          <w:rFonts w:ascii="Consolas" w:hAnsi="Consolas" w:cs="Consolas"/>
-          <w:color w:val="000000"/>
-          <w:sz w:val="20"/>
-          <w:szCs w:val="20"/>
-          <w:lang w:val="en-IE"/>
-        </w:rPr>
-        <w:t>(</w:t>
+        <w:t>.setStatusCode(</w:t>
       </w:r>
       <w:r>
         <w:rPr>
@@ -15716,7 +16782,6 @@
         </w:rPr>
         <w:t xml:space="preserve">    </w:t>
       </w:r>
-      <w:proofErr w:type="spellStart"/>
       <w:r>
         <w:rPr>
           <w:rFonts w:ascii="Consolas" w:hAnsi="Consolas" w:cs="Consolas"/>
@@ -15735,18 +16800,7 @@
           <w:szCs w:val="20"/>
           <w:lang w:val="en-IE"/>
         </w:rPr>
-        <w:t>.setContentString</w:t>
-      </w:r>
-      <w:proofErr w:type="spellEnd"/>
-      <w:r>
-        <w:rPr>
-          <w:rFonts w:ascii="Consolas" w:hAnsi="Consolas" w:cs="Consolas"/>
-          <w:color w:val="000000"/>
-          <w:sz w:val="20"/>
-          <w:szCs w:val="20"/>
-          <w:lang w:val="en-IE"/>
-        </w:rPr>
-        <w:t>(</w:t>
+        <w:t>.setContentString(</w:t>
       </w:r>
       <w:r>
         <w:rPr>
@@ -15863,7 +16917,6 @@
           <w:szCs w:val="20"/>
           <w:lang w:val="en-IE"/>
         </w:rPr>
-        <w:lastRenderedPageBreak/>
         <w:t>}</w:t>
       </w:r>
     </w:p>
@@ -15888,49 +16941,7 @@
         <w:rPr>
           <w:lang w:val="en-IE"/>
         </w:rPr>
-        <w:t xml:space="preserve">In order for </w:t>
-      </w:r>
-      <w:proofErr w:type="spellStart"/>
-      <w:r>
-        <w:rPr>
-          <w:lang w:val="en-IE"/>
-        </w:rPr>
-        <w:t>Heroku</w:t>
-      </w:r>
-      <w:proofErr w:type="spellEnd"/>
-      <w:r>
-        <w:rPr>
-          <w:lang w:val="en-IE"/>
-        </w:rPr>
-        <w:t xml:space="preserve"> to recognise the </w:t>
-      </w:r>
-      <w:proofErr w:type="spellStart"/>
-      <w:r>
-        <w:rPr>
-          <w:lang w:val="en-IE"/>
-        </w:rPr>
-        <w:t>Web.scala</w:t>
-      </w:r>
-      <w:proofErr w:type="spellEnd"/>
-      <w:r>
-        <w:rPr>
-          <w:lang w:val="en-IE"/>
-        </w:rPr>
-        <w:t xml:space="preserve"> application as a Scala application a file called </w:t>
-      </w:r>
-      <w:proofErr w:type="spellStart"/>
-      <w:r>
-        <w:rPr>
-          <w:lang w:val="en-IE"/>
-        </w:rPr>
-        <w:t>build.properties</w:t>
-      </w:r>
-      <w:proofErr w:type="spellEnd"/>
-      <w:r>
-        <w:rPr>
-          <w:lang w:val="en-IE"/>
-        </w:rPr>
-        <w:t xml:space="preserve"> has to be created. You have to put in a folder called: project. The file has to contain: </w:t>
+        <w:t xml:space="preserve">In order for Heroku to recognise the Web.scala application as a Scala application a file called build.properties has to be created. You have to put in a folder called: project. The file has to contain: </w:t>
       </w:r>
     </w:p>
     <w:p>
@@ -15961,7 +16972,6 @@
           <w:lang w:val="en-IE" w:eastAsia="pl-PL"/>
         </w:rPr>
       </w:pPr>
-      <w:proofErr w:type="spellStart"/>
       <w:r>
         <w:rPr>
           <w:rFonts w:ascii="Courier New" w:eastAsia="Times New Roman" w:hAnsi="Courier New" w:cs="Courier New"/>
@@ -15969,17 +16979,7 @@
           <w:szCs w:val="20"/>
           <w:lang w:val="en-IE" w:eastAsia="pl-PL"/>
         </w:rPr>
-        <w:t>sbt.version</w:t>
-      </w:r>
-      <w:proofErr w:type="spellEnd"/>
-      <w:r>
-        <w:rPr>
-          <w:rFonts w:ascii="Courier New" w:eastAsia="Times New Roman" w:hAnsi="Courier New" w:cs="Courier New"/>
-          <w:sz w:val="20"/>
-          <w:szCs w:val="20"/>
-          <w:lang w:val="en-IE" w:eastAsia="pl-PL"/>
-        </w:rPr>
-        <w:t>=0.12.0</w:t>
+        <w:t>sbt.version=0.12.0</w:t>
       </w:r>
     </w:p>
     <w:p>
@@ -16003,35 +17003,7 @@
         <w:rPr>
           <w:lang w:val="en-IE"/>
         </w:rPr>
-        <w:t xml:space="preserve">Next you have to declare dependencies in another file called: </w:t>
-      </w:r>
-      <w:proofErr w:type="spellStart"/>
-      <w:r>
-        <w:rPr>
-          <w:lang w:val="en-IE"/>
-        </w:rPr>
-        <w:t>build.sbt</w:t>
-      </w:r>
-      <w:proofErr w:type="spellEnd"/>
-      <w:r>
-        <w:rPr>
-          <w:lang w:val="en-IE"/>
-        </w:rPr>
-        <w:t xml:space="preserve"> that you put in the root directory of the project folder. A dependency defines what libraries the application needs in order to run. The </w:t>
-      </w:r>
-      <w:proofErr w:type="spellStart"/>
-      <w:r>
-        <w:rPr>
-          <w:lang w:val="en-IE"/>
-        </w:rPr>
-        <w:t>build.sbt</w:t>
-      </w:r>
-      <w:proofErr w:type="spellEnd"/>
-      <w:r>
-        <w:rPr>
-          <w:lang w:val="en-IE"/>
-        </w:rPr>
-        <w:t xml:space="preserve"> file has to contain:</w:t>
+        <w:t>Next you have to declare dependencies in another file called: build.sbt that you put in the root directory of the project folder. A dependency defines what libraries the application needs in order to run. The build.sbt file has to contain:</w:t>
       </w:r>
     </w:p>
     <w:p>
@@ -16045,16 +17017,8 @@
         <w:rPr>
           <w:lang w:val="en-IE"/>
         </w:rPr>
-        <w:t xml:space="preserve">import </w:t>
-      </w:r>
-      <w:proofErr w:type="spellStart"/>
-      <w:r>
-        <w:rPr>
-          <w:lang w:val="en-IE"/>
-        </w:rPr>
-        <w:t>com.typesafe.startscript.StartScriptPlugin</w:t>
-      </w:r>
-      <w:proofErr w:type="spellEnd"/>
+        <w:t>import com.typesafe.startscript.StartScriptPlugin</w:t>
+      </w:r>
     </w:p>
     <w:p>
       <w:pPr>
@@ -16071,33 +17035,11 @@
           <w:lang w:val="en-IE"/>
         </w:rPr>
       </w:pPr>
-      <w:proofErr w:type="spellStart"/>
-      <w:r>
-        <w:rPr>
-          <w:lang w:val="en-IE"/>
-        </w:rPr>
-        <w:t>seq</w:t>
-      </w:r>
-      <w:proofErr w:type="spellEnd"/>
-      <w:r>
-        <w:rPr>
-          <w:lang w:val="en-IE"/>
-        </w:rPr>
-        <w:t>(</w:t>
-      </w:r>
-      <w:proofErr w:type="spellStart"/>
-      <w:r>
-        <w:rPr>
-          <w:lang w:val="en-IE"/>
-        </w:rPr>
-        <w:t>StartScriptPlugin.startScriptForClassesSettings</w:t>
-      </w:r>
-      <w:proofErr w:type="spellEnd"/>
-      <w:r>
-        <w:rPr>
-          <w:lang w:val="en-IE"/>
-        </w:rPr>
-        <w:t>: _*)</w:t>
+      <w:r>
+        <w:rPr>
+          <w:lang w:val="en-IE"/>
+        </w:rPr>
+        <w:t>seq(StartScriptPlugin.startScriptForClassesSettings: _*)</w:t>
       </w:r>
     </w:p>
     <w:p>
@@ -16159,19 +17101,11 @@
           <w:lang w:val="en-IE"/>
         </w:rPr>
       </w:pPr>
-      <w:proofErr w:type="spellStart"/>
-      <w:r>
-        <w:rPr>
-          <w:lang w:val="en-IE"/>
-        </w:rPr>
-        <w:t>scalaVersion</w:t>
-      </w:r>
-      <w:proofErr w:type="spellEnd"/>
-      <w:r>
-        <w:rPr>
-          <w:lang w:val="en-IE"/>
-        </w:rPr>
-        <w:t xml:space="preserve"> := "2.9.2"</w:t>
+      <w:r>
+        <w:rPr>
+          <w:lang w:val="en-IE"/>
+        </w:rPr>
+        <w:t>scalaVersion := "2.9.2"</w:t>
       </w:r>
     </w:p>
     <w:p>
@@ -16211,61 +17145,11 @@
           <w:lang w:val="en-IE"/>
         </w:rPr>
       </w:pPr>
-      <w:proofErr w:type="spellStart"/>
-      <w:r>
-        <w:rPr>
-          <w:lang w:val="en-IE"/>
-        </w:rPr>
-        <w:t>libraryDependencies</w:t>
-      </w:r>
-      <w:proofErr w:type="spellEnd"/>
-      <w:r>
-        <w:rPr>
-          <w:lang w:val="en-IE"/>
-        </w:rPr>
-        <w:t xml:space="preserve"> ++= </w:t>
-      </w:r>
-      <w:proofErr w:type="spellStart"/>
-      <w:r>
-        <w:rPr>
-          <w:lang w:val="en-IE"/>
-        </w:rPr>
-        <w:t>Seq</w:t>
-      </w:r>
-      <w:proofErr w:type="spellEnd"/>
-      <w:r>
-        <w:rPr>
-          <w:lang w:val="en-IE"/>
-        </w:rPr>
-        <w:t>("</w:t>
-      </w:r>
-      <w:proofErr w:type="spellStart"/>
-      <w:r>
-        <w:rPr>
-          <w:lang w:val="en-IE"/>
-        </w:rPr>
-        <w:t>com.twitter</w:t>
-      </w:r>
-      <w:proofErr w:type="spellEnd"/>
-      <w:r>
-        <w:rPr>
-          <w:lang w:val="en-IE"/>
-        </w:rPr>
-        <w:t>" % "finagle-core" % "1.9.0", "</w:t>
-      </w:r>
-      <w:proofErr w:type="spellStart"/>
-      <w:r>
-        <w:rPr>
-          <w:lang w:val="en-IE"/>
-        </w:rPr>
-        <w:t>com.twitter</w:t>
-      </w:r>
-      <w:proofErr w:type="spellEnd"/>
-      <w:r>
-        <w:rPr>
-          <w:lang w:val="en-IE"/>
-        </w:rPr>
-        <w:t>" % "finagle-http" % "1.9.0")</w:t>
+      <w:r>
+        <w:rPr>
+          <w:lang w:val="en-IE"/>
+        </w:rPr>
+        <w:t>libraryDependencies ++= Seq("com.twitter" % "finagle-core" % "1.9.0", "com.twitter" % "finagle-http" % "1.9.0")</w:t>
       </w:r>
     </w:p>
     <w:p>
@@ -16280,21 +17164,7 @@
         <w:rPr>
           <w:lang w:val="en-IE"/>
         </w:rPr>
-        <w:t xml:space="preserve">The libraries that are declared in the folder do not have to be installed on your computer unless you use Eclipse to test the </w:t>
-      </w:r>
-      <w:proofErr w:type="spellStart"/>
-      <w:r>
-        <w:rPr>
-          <w:lang w:val="en-IE"/>
-        </w:rPr>
-        <w:t>Web.scala</w:t>
-      </w:r>
-      <w:proofErr w:type="spellEnd"/>
-      <w:r>
-        <w:rPr>
-          <w:lang w:val="en-IE"/>
-        </w:rPr>
-        <w:t xml:space="preserve"> application.</w:t>
+        <w:t>The libraries that are declared in the folder do not have to be installed on your computer unless you use Eclipse to test the Web.scala application.</w:t>
       </w:r>
     </w:p>
     <w:p>
@@ -16318,21 +17188,7 @@
         <w:rPr>
           <w:lang w:val="en-IE"/>
         </w:rPr>
-        <w:t xml:space="preserve">There is one more file that you have to create before attempting to run your application. It is called </w:t>
-      </w:r>
-      <w:proofErr w:type="spellStart"/>
-      <w:r>
-        <w:rPr>
-          <w:lang w:val="en-IE"/>
-        </w:rPr>
-        <w:t>build.sbt</w:t>
-      </w:r>
-      <w:proofErr w:type="spellEnd"/>
-      <w:r>
-        <w:rPr>
-          <w:lang w:val="en-IE"/>
-        </w:rPr>
-        <w:t xml:space="preserve"> and it has to be put in the project folder and it has to contain:</w:t>
+        <w:t>There is one more file that you have to create before attempting to run your application. It is called build.sbt and it has to be put in the project folder and it has to contain:</w:t>
       </w:r>
     </w:p>
     <w:p>
@@ -16346,16 +17202,8 @@
         <w:rPr>
           <w:lang w:val="en-IE"/>
         </w:rPr>
-        <w:t xml:space="preserve">resolvers += </w:t>
-      </w:r>
-      <w:proofErr w:type="spellStart"/>
-      <w:r>
-        <w:rPr>
-          <w:lang w:val="en-IE"/>
-        </w:rPr>
-        <w:t>Classpaths.typesafeResolver</w:t>
-      </w:r>
-      <w:proofErr w:type="spellEnd"/>
+        <w:t>resolvers += Classpaths.typesafeResolver</w:t>
+      </w:r>
     </w:p>
     <w:p>
       <w:pPr>
@@ -16372,47 +17220,11 @@
           <w:lang w:val="en-IE"/>
         </w:rPr>
       </w:pPr>
-      <w:proofErr w:type="spellStart"/>
-      <w:r>
-        <w:rPr>
-          <w:lang w:val="en-IE"/>
-        </w:rPr>
-        <w:t>addSbtPlugin</w:t>
-      </w:r>
-      <w:proofErr w:type="spellEnd"/>
-      <w:r>
-        <w:rPr>
-          <w:lang w:val="en-IE"/>
-        </w:rPr>
-        <w:t>("</w:t>
-      </w:r>
-      <w:proofErr w:type="spellStart"/>
-      <w:r>
-        <w:rPr>
-          <w:lang w:val="en-IE"/>
-        </w:rPr>
-        <w:t>com.typesafe.startscript</w:t>
-      </w:r>
-      <w:proofErr w:type="spellEnd"/>
-      <w:r>
-        <w:rPr>
-          <w:lang w:val="en-IE"/>
-        </w:rPr>
-        <w:t>" % "</w:t>
-      </w:r>
-      <w:proofErr w:type="spellStart"/>
-      <w:r>
-        <w:rPr>
-          <w:lang w:val="en-IE"/>
-        </w:rPr>
-        <w:t>xsbt</w:t>
-      </w:r>
-      <w:proofErr w:type="spellEnd"/>
-      <w:r>
-        <w:rPr>
-          <w:lang w:val="en-IE"/>
-        </w:rPr>
-        <w:t>-start-script-plugin" % "0.5.3")</w:t>
+      <w:r>
+        <w:rPr>
+          <w:lang w:val="en-IE"/>
+        </w:rPr>
+        <w:t>addSbtPlugin("com.typesafe.startscript" % "xsbt-start-script-plugin" % "0.5.3")</w:t>
       </w:r>
     </w:p>
     <w:p>
@@ -16478,7 +17290,7 @@
           <w:lang w:val="en-IE"/>
         </w:rPr>
       </w:pPr>
-      <w:hyperlink r:id="rId29" w:anchor="add-the-start-script-plugin" w:history="1">
+      <w:hyperlink r:id="rId37" w:anchor="add-the-start-script-plugin" w:history="1">
         <w:r>
           <w:rPr>
             <w:rStyle w:val="Hipercze"/>
@@ -16499,37 +17311,14 @@
         <w:rPr>
           <w:lang w:val="en-IE"/>
         </w:rPr>
-        <w:t xml:space="preserve">At deploy time, </w:t>
-      </w:r>
-      <w:proofErr w:type="spellStart"/>
-      <w:r>
-        <w:rPr>
-          <w:lang w:val="en-IE"/>
-        </w:rPr>
-        <w:t>Heroku</w:t>
-      </w:r>
-      <w:proofErr w:type="spellEnd"/>
-      <w:r>
-        <w:rPr>
-          <w:lang w:val="en-IE"/>
-        </w:rPr>
-        <w:t xml:space="preserve"> runs </w:t>
-      </w:r>
-      <w:proofErr w:type="spellStart"/>
+        <w:t xml:space="preserve">At deploy time, Heroku runs </w:t>
+      </w:r>
       <w:r>
         <w:rPr>
           <w:rStyle w:val="HTML-kod"/>
           <w:lang w:val="en-IE"/>
         </w:rPr>
-        <w:t>sbt</w:t>
-      </w:r>
-      <w:proofErr w:type="spellEnd"/>
-      <w:r>
-        <w:rPr>
-          <w:rStyle w:val="HTML-kod"/>
-          <w:lang w:val="en-IE"/>
-        </w:rPr>
-        <w:t xml:space="preserve"> clean compile stage</w:t>
+        <w:t>sbt clean compile stage</w:t>
       </w:r>
       <w:r>
         <w:rPr>
@@ -16537,8 +17326,7 @@
         </w:rPr>
         <w:t xml:space="preserve"> to build your Scala app. </w:t>
       </w:r>
-      <w:hyperlink r:id="rId30" w:history="1">
-        <w:proofErr w:type="spellStart"/>
+      <w:hyperlink r:id="rId38" w:history="1">
         <w:r>
           <w:rPr>
             <w:rStyle w:val="Hipercze"/>
@@ -16551,17 +17339,9 @@
         <w:rPr>
           <w:lang w:val="en-IE"/>
         </w:rPr>
-        <w:t>’s</w:t>
-      </w:r>
-      <w:proofErr w:type="spellEnd"/>
-      <w:r>
-        <w:rPr>
-          <w:lang w:val="en-IE"/>
-        </w:rPr>
-        <w:t xml:space="preserve"> </w:t>
-      </w:r>
-      <w:hyperlink r:id="rId31" w:history="1">
-        <w:proofErr w:type="spellStart"/>
+        <w:t xml:space="preserve">’s </w:t>
+      </w:r>
+      <w:hyperlink r:id="rId39" w:history="1">
         <w:r>
           <w:rPr>
             <w:rStyle w:val="HTML-kod"/>
@@ -16569,17 +17349,7 @@
             <w:u w:val="single"/>
             <w:lang w:val="en-IE"/>
           </w:rPr>
-          <w:t>xbst</w:t>
-        </w:r>
-        <w:proofErr w:type="spellEnd"/>
-        <w:r>
-          <w:rPr>
-            <w:rStyle w:val="HTML-kod"/>
-            <w:color w:val="0000FF"/>
-            <w:u w:val="single"/>
-            <w:lang w:val="en-IE"/>
-          </w:rPr>
-          <w:t>-start-script-plugin</w:t>
+          <w:t>xbst-start-script-plugin</w:t>
         </w:r>
       </w:hyperlink>
       <w:r>
@@ -16599,21 +17369,7 @@
         <w:rPr>
           <w:lang w:val="en-IE"/>
         </w:rPr>
-        <w:t xml:space="preserve"> task to </w:t>
-      </w:r>
-      <w:proofErr w:type="spellStart"/>
-      <w:r>
-        <w:rPr>
-          <w:lang w:val="en-IE"/>
-        </w:rPr>
-        <w:t>sbt</w:t>
-      </w:r>
-      <w:proofErr w:type="spellEnd"/>
-      <w:r>
-        <w:rPr>
-          <w:lang w:val="en-IE"/>
-        </w:rPr>
-        <w:t xml:space="preserve"> that generates start scripts for your application.</w:t>
+        <w:t xml:space="preserve"> task to sbt that generates start scripts for your application.</w:t>
       </w:r>
     </w:p>
     <w:p>
@@ -16637,23 +17393,14 @@
           <w:lang w:val="en-IE"/>
         </w:rPr>
       </w:pPr>
-      <w:hyperlink r:id="rId32" w:anchor="project-build-sbt" w:history="1">
+      <w:hyperlink r:id="rId40" w:anchor="project-build-sbt" w:history="1">
         <w:r>
           <w:rPr>
             <w:rStyle w:val="Hipercze"/>
             <w:lang w:val="en-IE"/>
           </w:rPr>
-          <w:t>project/</w:t>
+          <w:t>project/build.sbt</w:t>
         </w:r>
-        <w:proofErr w:type="spellStart"/>
-        <w:r>
-          <w:rPr>
-            <w:rStyle w:val="Hipercze"/>
-            <w:lang w:val="en-IE"/>
-          </w:rPr>
-          <w:t>build.sbt</w:t>
-        </w:r>
-        <w:proofErr w:type="spellEnd"/>
       </w:hyperlink>
     </w:p>
     <w:p>
@@ -16667,16 +17414,8 @@
         <w:rPr>
           <w:lang w:val="en-IE"/>
         </w:rPr>
-        <w:t xml:space="preserve">resolvers += </w:t>
-      </w:r>
-      <w:proofErr w:type="spellStart"/>
-      <w:r>
-        <w:rPr>
-          <w:lang w:val="en-IE"/>
-        </w:rPr>
-        <w:t>Classpaths.typesafeResolver</w:t>
-      </w:r>
-      <w:proofErr w:type="spellEnd"/>
+        <w:t>resolvers += Classpaths.typesafeResolver</w:t>
+      </w:r>
     </w:p>
     <w:p>
       <w:pPr>
@@ -16693,47 +17432,11 @@
           <w:lang w:val="en-IE"/>
         </w:rPr>
       </w:pPr>
-      <w:proofErr w:type="spellStart"/>
-      <w:r>
-        <w:rPr>
-          <w:lang w:val="en-IE"/>
-        </w:rPr>
-        <w:t>addSbtPlugin</w:t>
-      </w:r>
-      <w:proofErr w:type="spellEnd"/>
-      <w:r>
-        <w:rPr>
-          <w:lang w:val="en-IE"/>
-        </w:rPr>
-        <w:t>("</w:t>
-      </w:r>
-      <w:proofErr w:type="spellStart"/>
-      <w:r>
-        <w:rPr>
-          <w:lang w:val="en-IE"/>
-        </w:rPr>
-        <w:t>com.typesafe.startscript</w:t>
-      </w:r>
-      <w:proofErr w:type="spellEnd"/>
-      <w:r>
-        <w:rPr>
-          <w:lang w:val="en-IE"/>
-        </w:rPr>
-        <w:t>" % "</w:t>
-      </w:r>
-      <w:proofErr w:type="spellStart"/>
-      <w:r>
-        <w:rPr>
-          <w:lang w:val="en-IE"/>
-        </w:rPr>
-        <w:t>xsbt</w:t>
-      </w:r>
-      <w:proofErr w:type="spellEnd"/>
-      <w:r>
-        <w:rPr>
-          <w:lang w:val="en-IE"/>
-        </w:rPr>
-        <w:t>-start-script-plugin" % "0.5.3")</w:t>
+      <w:r>
+        <w:rPr>
+          <w:lang w:val="en-IE"/>
+        </w:rPr>
+        <w:t>addSbtPlugin("com.typesafe.startscript" % "xsbt-start-script-plugin" % "0.5.3")</w:t>
       </w:r>
     </w:p>
     <w:p>
@@ -16760,21 +17463,7 @@
         <w:rPr>
           <w:lang w:val="en-IE"/>
         </w:rPr>
-        <w:t xml:space="preserve"> task, by convention, performs any tasks needed to prepare an </w:t>
-      </w:r>
-      <w:proofErr w:type="spellStart"/>
-      <w:r>
-        <w:rPr>
-          <w:lang w:val="en-IE"/>
-        </w:rPr>
-        <w:t>app</w:t>
-      </w:r>
-      <w:proofErr w:type="spellEnd"/>
-      <w:r>
-        <w:rPr>
-          <w:lang w:val="en-IE"/>
-        </w:rPr>
-        <w:t xml:space="preserve"> to be run in-place. Other plugins that use a different approach to prepare an app to run could define </w:t>
+        <w:t xml:space="preserve"> task, by convention, performs any tasks needed to prepare an app to be run in-place. Other plugins that use a different approach to prepare an app to run could define </w:t>
       </w:r>
       <w:r>
         <w:rPr>
@@ -16874,21 +17563,7 @@
         <w:rPr>
           <w:lang w:val="en-IE"/>
         </w:rPr>
-        <w:t xml:space="preserve">Next step is to build the application locally by typing: </w:t>
-      </w:r>
-      <w:proofErr w:type="spellStart"/>
-      <w:r>
-        <w:rPr>
-          <w:lang w:val="en-IE"/>
-        </w:rPr>
-        <w:t>sbt</w:t>
-      </w:r>
-      <w:proofErr w:type="spellEnd"/>
-      <w:r>
-        <w:rPr>
-          <w:lang w:val="en-IE"/>
-        </w:rPr>
-        <w:t xml:space="preserve"> clean compile stage:</w:t>
+        <w:t>Next step is to build the application locally by typing: sbt clean compile stage:</w:t>
       </w:r>
     </w:p>
     <w:p>
@@ -16903,6 +17578,7 @@
         <w:rPr>
           <w:lang w:val="en-IE"/>
         </w:rPr>
+        <w:lastRenderedPageBreak/>
         <w:t xml:space="preserve"> </w:t>
       </w:r>
       <w:r>
@@ -16928,7 +17604,7 @@
                     </pic:cNvPicPr>
                   </pic:nvPicPr>
                   <pic:blipFill>
-                    <a:blip r:embed="rId33">
+                    <a:blip r:embed="rId41">
                       <a:extLst>
                         <a:ext uri="{28A0092B-C50C-407E-A947-70E740481C1C}">
                           <a14:useLocalDpi xmlns:a14="http://schemas.microsoft.com/office/drawing/2010/main" val="0"/>
@@ -16981,78 +17657,7 @@
         <w:rPr>
           <w:lang w:val="en-IE"/>
         </w:rPr>
-        <w:lastRenderedPageBreak/>
-        <w:t xml:space="preserve">Once the application build successfully we can run it. There are two ways of running the application locally. First one is to run the application using Foreman. In order to do that you have to create a file called: </w:t>
-      </w:r>
-      <w:proofErr w:type="spellStart"/>
-      <w:r>
-        <w:rPr>
-          <w:lang w:val="en-IE"/>
-        </w:rPr>
-        <w:t>Procfile</w:t>
-      </w:r>
-      <w:proofErr w:type="spellEnd"/>
-      <w:r>
-        <w:rPr>
-          <w:lang w:val="en-IE"/>
-        </w:rPr>
-        <w:t xml:space="preserve">, which contains a list of commands that shall be executed to start a web </w:t>
-      </w:r>
-      <w:proofErr w:type="spellStart"/>
-      <w:r>
-        <w:rPr>
-          <w:lang w:val="en-IE"/>
-        </w:rPr>
-        <w:t>dyno</w:t>
-      </w:r>
-      <w:proofErr w:type="spellEnd"/>
-      <w:r>
-        <w:rPr>
-          <w:lang w:val="en-IE"/>
-        </w:rPr>
-        <w:t xml:space="preserve">. Although the tutorial states that </w:t>
-      </w:r>
-      <w:proofErr w:type="spellStart"/>
-      <w:r>
-        <w:rPr>
-          <w:lang w:val="en-IE"/>
-        </w:rPr>
-        <w:t>Procfile</w:t>
-      </w:r>
-      <w:proofErr w:type="spellEnd"/>
-      <w:r>
-        <w:rPr>
-          <w:lang w:val="en-IE"/>
-        </w:rPr>
-        <w:t xml:space="preserve"> is a text file, you have to make sure that the file doesn’t have the .txt </w:t>
-      </w:r>
-      <w:proofErr w:type="spellStart"/>
-      <w:r>
-        <w:rPr>
-          <w:lang w:val="en-IE"/>
-        </w:rPr>
-        <w:t>extention</w:t>
-      </w:r>
-      <w:proofErr w:type="spellEnd"/>
-      <w:r>
-        <w:rPr>
-          <w:lang w:val="en-IE"/>
-        </w:rPr>
-        <w:t xml:space="preserve">. In our case, </w:t>
-      </w:r>
-      <w:proofErr w:type="spellStart"/>
-      <w:r>
-        <w:rPr>
-          <w:lang w:val="en-IE"/>
-        </w:rPr>
-        <w:t>Procfile</w:t>
-      </w:r>
-      <w:proofErr w:type="spellEnd"/>
-      <w:r>
-        <w:rPr>
-          <w:lang w:val="en-IE"/>
-        </w:rPr>
-        <w:t xml:space="preserve"> should contain the following command:</w:t>
+        <w:t>Once the application build successfully we can run it. There are two ways of running the application locally. First one is to run the application using Foreman. In order to do that you have to create a file called: Procfile, which contains a list of commands that shall be executed to start a web dyno. Although the tutorial states that Procfile is a text file, you have to make sure that the file doesn’t have the .txt extention. In our case, Procfile should contain the following command:</w:t>
       </w:r>
     </w:p>
     <w:p>
@@ -17082,21 +17687,7 @@
         <w:rPr>
           <w:lang w:val="en-IE"/>
         </w:rPr>
-        <w:t xml:space="preserve">The word “web” is a single process type and it indicates that, as the tutorial reads, “this process will be attached to the HTTP routing stack of </w:t>
-      </w:r>
-      <w:proofErr w:type="spellStart"/>
-      <w:r>
-        <w:rPr>
-          <w:lang w:val="en-IE"/>
-        </w:rPr>
-        <w:t>Heroku</w:t>
-      </w:r>
-      <w:proofErr w:type="spellEnd"/>
-      <w:r>
-        <w:rPr>
-          <w:lang w:val="en-IE"/>
-        </w:rPr>
-        <w:t>, and receive web traffic when deployed.” The HTTP routing is</w:t>
+        <w:t>The word “web” is a single process type and it indicates that, as the tutorial reads, “this process will be attached to the HTTP routing stack of Heroku, and receive web traffic when deployed.” The HTTP routing is</w:t>
       </w:r>
     </w:p>
     <w:p>
@@ -17204,21 +17795,7 @@
         <w:rPr>
           <w:lang w:val="en-IE"/>
         </w:rPr>
-        <w:t xml:space="preserve">Unfortunately when I tried to execute that command, Foreman could not find the </w:t>
-      </w:r>
-      <w:proofErr w:type="spellStart"/>
-      <w:r>
-        <w:rPr>
-          <w:lang w:val="en-IE"/>
-        </w:rPr>
-        <w:t>Procfile</w:t>
-      </w:r>
-      <w:proofErr w:type="spellEnd"/>
-      <w:r>
-        <w:rPr>
-          <w:lang w:val="en-IE"/>
-        </w:rPr>
-        <w:t>. Only when I actually typed:</w:t>
+        <w:t>Unfortunately when I tried to execute that command, Foreman could not find the Procfile. Only when I actually typed:</w:t>
       </w:r>
     </w:p>
     <w:p>
@@ -17248,21 +17825,8 @@
         <w:rPr>
           <w:lang w:val="en-IE"/>
         </w:rPr>
-        <w:t xml:space="preserve">I managed to run the </w:t>
-      </w:r>
-      <w:proofErr w:type="spellStart"/>
-      <w:r>
-        <w:rPr>
-          <w:lang w:val="en-IE"/>
-        </w:rPr>
-        <w:t>Web.scala</w:t>
-      </w:r>
-      <w:proofErr w:type="spellEnd"/>
-      <w:r>
-        <w:rPr>
-          <w:lang w:val="en-IE"/>
-        </w:rPr>
-        <w:t xml:space="preserve"> application locally:</w:t>
+        <w:lastRenderedPageBreak/>
+        <w:t>I managed to run the Web.scala application locally:</w:t>
       </w:r>
     </w:p>
     <w:p>
@@ -17296,7 +17860,7 @@
                     </pic:cNvPicPr>
                   </pic:nvPicPr>
                   <pic:blipFill>
-                    <a:blip r:embed="rId34">
+                    <a:blip r:embed="rId42">
                       <a:extLst>
                         <a:ext uri="{28A0092B-C50C-407E-A947-70E740481C1C}">
                           <a14:useLocalDpi xmlns:a14="http://schemas.microsoft.com/office/drawing/2010/main" val="0"/>
@@ -17383,7 +17947,7 @@
                     </pic:cNvPicPr>
                   </pic:nvPicPr>
                   <pic:blipFill>
-                    <a:blip r:embed="rId35">
+                    <a:blip r:embed="rId43">
                       <a:extLst>
                         <a:ext uri="{28A0092B-C50C-407E-A947-70E740481C1C}">
                           <a14:useLocalDpi xmlns:a14="http://schemas.microsoft.com/office/drawing/2010/main" val="0"/>
@@ -17442,35 +18006,7 @@
         <w:rPr>
           <w:lang w:val="en-IE"/>
         </w:rPr>
-        <w:t xml:space="preserve">Next step is to store the application on </w:t>
-      </w:r>
-      <w:proofErr w:type="spellStart"/>
-      <w:r>
-        <w:rPr>
-          <w:lang w:val="en-IE"/>
-        </w:rPr>
-        <w:t>Heroku</w:t>
-      </w:r>
-      <w:proofErr w:type="spellEnd"/>
-      <w:r>
-        <w:rPr>
-          <w:lang w:val="en-IE"/>
-        </w:rPr>
-        <w:t xml:space="preserve"> using git. I had to create a file called .</w:t>
-      </w:r>
-      <w:proofErr w:type="spellStart"/>
-      <w:r>
-        <w:rPr>
-          <w:lang w:val="en-IE"/>
-        </w:rPr>
-        <w:t>gitignore</w:t>
-      </w:r>
-      <w:proofErr w:type="spellEnd"/>
-      <w:r>
-        <w:rPr>
-          <w:lang w:val="en-IE"/>
-        </w:rPr>
-        <w:t xml:space="preserve"> that contained:</w:t>
+        <w:t>Next step is to store the application on Heroku using git. I had to create a file called .gitignore that contained:</w:t>
       </w:r>
     </w:p>
     <w:p>
@@ -17550,36 +18086,7 @@
         <w:rPr>
           <w:lang w:val="en-IE"/>
         </w:rPr>
-        <w:lastRenderedPageBreak/>
-        <w:t>The file .</w:t>
-      </w:r>
-      <w:proofErr w:type="spellStart"/>
-      <w:r>
-        <w:rPr>
-          <w:lang w:val="en-IE"/>
-        </w:rPr>
-        <w:t>gitignore</w:t>
-      </w:r>
-      <w:proofErr w:type="spellEnd"/>
-      <w:r>
-        <w:rPr>
-          <w:lang w:val="en-IE"/>
-        </w:rPr>
-        <w:t xml:space="preserve"> indicates which files/folders are to be ignored when pushing an application to </w:t>
-      </w:r>
-      <w:proofErr w:type="spellStart"/>
-      <w:r>
-        <w:rPr>
-          <w:lang w:val="en-IE"/>
-        </w:rPr>
-        <w:t>Heroku</w:t>
-      </w:r>
-      <w:proofErr w:type="spellEnd"/>
-      <w:r>
-        <w:rPr>
-          <w:lang w:val="en-IE"/>
-        </w:rPr>
-        <w:t>.</w:t>
+        <w:t>The file .gitignore indicates which files/folders are to be ignored when pushing an application to Heroku.</w:t>
       </w:r>
     </w:p>
     <w:p>
@@ -17603,21 +18110,7 @@
         <w:rPr>
           <w:lang w:val="en-IE"/>
         </w:rPr>
-        <w:t xml:space="preserve">The next step is to push all the files to </w:t>
-      </w:r>
-      <w:proofErr w:type="spellStart"/>
-      <w:r>
-        <w:rPr>
-          <w:lang w:val="en-IE"/>
-        </w:rPr>
-        <w:t>Heroku</w:t>
-      </w:r>
-      <w:proofErr w:type="spellEnd"/>
-      <w:r>
-        <w:rPr>
-          <w:lang w:val="en-IE"/>
-        </w:rPr>
-        <w:t>. We do that by typing:</w:t>
+        <w:t>The next step is to push all the files to Heroku. We do that by typing:</w:t>
       </w:r>
     </w:p>
     <w:p>
@@ -17651,7 +18144,7 @@
                     </pic:cNvPicPr>
                   </pic:nvPicPr>
                   <pic:blipFill>
-                    <a:blip r:embed="rId36">
+                    <a:blip r:embed="rId44">
                       <a:extLst>
                         <a:ext uri="{28A0092B-C50C-407E-A947-70E740481C1C}">
                           <a14:useLocalDpi xmlns:a14="http://schemas.microsoft.com/office/drawing/2010/main" val="0"/>
@@ -17729,7 +18222,7 @@
                     </pic:cNvPicPr>
                   </pic:nvPicPr>
                   <pic:blipFill>
-                    <a:blip r:embed="rId37">
+                    <a:blip r:embed="rId45">
                       <a:extLst>
                         <a:ext uri="{28A0092B-C50C-407E-A947-70E740481C1C}">
                           <a14:useLocalDpi xmlns:a14="http://schemas.microsoft.com/office/drawing/2010/main" val="0"/>
@@ -17789,6 +18282,7 @@
           <w:noProof/>
           <w:lang w:eastAsia="pl-PL"/>
         </w:rPr>
+        <w:lastRenderedPageBreak/>
         <w:drawing>
           <wp:inline distT="0" distB="0" distL="0" distR="0" wp14:anchorId="087EB750" wp14:editId="004B26D2">
             <wp:extent cx="5724525" cy="4029075"/>
@@ -17807,7 +18301,7 @@
                     </pic:cNvPicPr>
                   </pic:nvPicPr>
                   <pic:blipFill>
-                    <a:blip r:embed="rId38">
+                    <a:blip r:embed="rId46">
                       <a:extLst>
                         <a:ext uri="{28A0092B-C50C-407E-A947-70E740481C1C}">
                           <a14:useLocalDpi xmlns:a14="http://schemas.microsoft.com/office/drawing/2010/main" val="0"/>
@@ -17851,105 +18345,7 @@
         <w:rPr>
           <w:lang w:val="en-IE"/>
         </w:rPr>
-        <w:t xml:space="preserve">Once the code, the dependencies and the process types are successfully deployed to </w:t>
-      </w:r>
-      <w:proofErr w:type="spellStart"/>
-      <w:r>
-        <w:rPr>
-          <w:lang w:val="en-IE"/>
-        </w:rPr>
-        <w:t>Heroku</w:t>
-      </w:r>
-      <w:proofErr w:type="spellEnd"/>
-      <w:r>
-        <w:rPr>
-          <w:lang w:val="en-IE"/>
-        </w:rPr>
-        <w:t xml:space="preserve">, we can visit the application. We tell </w:t>
-      </w:r>
-      <w:proofErr w:type="spellStart"/>
-      <w:r>
-        <w:rPr>
-          <w:lang w:val="en-IE"/>
-        </w:rPr>
-        <w:t>Heroku</w:t>
-      </w:r>
-      <w:proofErr w:type="spellEnd"/>
-      <w:r>
-        <w:rPr>
-          <w:lang w:val="en-IE"/>
-        </w:rPr>
-        <w:t xml:space="preserve"> to execute a process type, which is done by running the command associated with the process type in a </w:t>
-      </w:r>
-      <w:proofErr w:type="spellStart"/>
-      <w:r>
-        <w:rPr>
-          <w:lang w:val="en-IE"/>
-        </w:rPr>
-        <w:t>dyno</w:t>
-      </w:r>
-      <w:proofErr w:type="spellEnd"/>
-      <w:r>
-        <w:rPr>
-          <w:lang w:val="en-IE"/>
-        </w:rPr>
-        <w:t xml:space="preserve">. I mentioned a </w:t>
-      </w:r>
-      <w:proofErr w:type="spellStart"/>
-      <w:r>
-        <w:rPr>
-          <w:lang w:val="en-IE"/>
-        </w:rPr>
-        <w:t>dyno</w:t>
-      </w:r>
-      <w:proofErr w:type="spellEnd"/>
-      <w:r>
-        <w:rPr>
-          <w:lang w:val="en-IE"/>
-        </w:rPr>
-        <w:t xml:space="preserve"> before. A </w:t>
-      </w:r>
-      <w:proofErr w:type="spellStart"/>
-      <w:r>
-        <w:rPr>
-          <w:lang w:val="en-IE"/>
-        </w:rPr>
-        <w:t>dyno</w:t>
-      </w:r>
-      <w:proofErr w:type="spellEnd"/>
-      <w:r>
-        <w:rPr>
-          <w:lang w:val="en-IE"/>
-        </w:rPr>
-        <w:t xml:space="preserve"> is a lightweight container – a basic composition of </w:t>
-      </w:r>
-      <w:proofErr w:type="spellStart"/>
-      <w:r>
-        <w:rPr>
-          <w:lang w:val="en-IE"/>
-        </w:rPr>
-        <w:t>Heroku</w:t>
-      </w:r>
-      <w:proofErr w:type="spellEnd"/>
-      <w:r>
-        <w:rPr>
-          <w:lang w:val="en-IE"/>
-        </w:rPr>
-        <w:t xml:space="preserve">. A </w:t>
-      </w:r>
-      <w:proofErr w:type="spellStart"/>
-      <w:r>
-        <w:rPr>
-          <w:lang w:val="en-IE"/>
-        </w:rPr>
-        <w:t>dyno</w:t>
-      </w:r>
-      <w:proofErr w:type="spellEnd"/>
-      <w:r>
-        <w:rPr>
-          <w:lang w:val="en-IE"/>
-        </w:rPr>
-        <w:t>, a lightweight container, runs a single user-specified command. (Paraphrased).</w:t>
+        <w:t>Once the code, the dependencies and the process types are successfully deployed to Heroku, we can visit the application. We tell Heroku to execute a process type, which is done by running the command associated with the process type in a dyno. I mentioned a dyno before. A dyno is a lightweight container – a basic composition of Heroku. A dyno, a lightweight container, runs a single user-specified command. (Paraphrased).</w:t>
       </w:r>
     </w:p>
     <w:p>
@@ -17964,36 +18360,7 @@
         <w:rPr>
           <w:lang w:val="en-IE"/>
         </w:rPr>
-        <w:lastRenderedPageBreak/>
-        <w:t xml:space="preserve">To visit the application, this time, on </w:t>
-      </w:r>
-      <w:proofErr w:type="spellStart"/>
-      <w:r>
-        <w:rPr>
-          <w:lang w:val="en-IE"/>
-        </w:rPr>
-        <w:t>Heroku</w:t>
-      </w:r>
-      <w:proofErr w:type="spellEnd"/>
-      <w:r>
-        <w:rPr>
-          <w:lang w:val="en-IE"/>
-        </w:rPr>
-        <w:t xml:space="preserve">, and not on our local computer, we type: </w:t>
-      </w:r>
-      <w:proofErr w:type="spellStart"/>
-      <w:r>
-        <w:rPr>
-          <w:lang w:val="en-IE"/>
-        </w:rPr>
-        <w:t>heroku</w:t>
-      </w:r>
-      <w:proofErr w:type="spellEnd"/>
-      <w:r>
-        <w:rPr>
-          <w:lang w:val="en-IE"/>
-        </w:rPr>
-        <w:t xml:space="preserve"> open:</w:t>
+        <w:t>To visit the application, this time, on Heroku, and not on our local computer, we type: heroku open:</w:t>
       </w:r>
     </w:p>
     <w:p>
@@ -18027,7 +18394,7 @@
                     </pic:cNvPicPr>
                   </pic:nvPicPr>
                   <pic:blipFill>
-                    <a:blip r:embed="rId39">
+                    <a:blip r:embed="rId47">
                       <a:extLst>
                         <a:ext uri="{28A0092B-C50C-407E-A947-70E740481C1C}">
                           <a14:useLocalDpi xmlns:a14="http://schemas.microsoft.com/office/drawing/2010/main" val="0"/>
@@ -18105,7 +18472,7 @@
                     </pic:cNvPicPr>
                   </pic:nvPicPr>
                   <pic:blipFill>
-                    <a:blip r:embed="rId40">
+                    <a:blip r:embed="rId48">
                       <a:extLst>
                         <a:ext uri="{28A0092B-C50C-407E-A947-70E740481C1C}">
                           <a14:useLocalDpi xmlns:a14="http://schemas.microsoft.com/office/drawing/2010/main" val="0"/>
@@ -18157,7 +18524,7 @@
         </w:rPr>
         <w:t xml:space="preserve">We note that the URL for the web service is: </w:t>
       </w:r>
-      <w:hyperlink r:id="rId41" w:history="1">
+      <w:hyperlink r:id="rId49" w:history="1">
         <w:r>
           <w:rPr>
             <w:rStyle w:val="Hipercze"/>
@@ -18185,21 +18552,7 @@
         <w:rPr>
           <w:lang w:val="en-IE"/>
         </w:rPr>
-        <w:t xml:space="preserve">In this way I have successfully deployed a Scala application to </w:t>
-      </w:r>
-      <w:proofErr w:type="spellStart"/>
-      <w:r>
-        <w:rPr>
-          <w:lang w:val="en-IE"/>
-        </w:rPr>
-        <w:t>Heroku</w:t>
-      </w:r>
-      <w:proofErr w:type="spellEnd"/>
-      <w:r>
-        <w:rPr>
-          <w:lang w:val="en-IE"/>
-        </w:rPr>
-        <w:t>.</w:t>
+        <w:t>In this way I have successfully deployed a Scala application to Heroku.</w:t>
       </w:r>
     </w:p>
     <w:p>
@@ -18214,21 +18567,7 @@
         <w:rPr>
           <w:lang w:val="en-IE"/>
         </w:rPr>
-        <w:t xml:space="preserve">I have modified the </w:t>
-      </w:r>
-      <w:proofErr w:type="spellStart"/>
-      <w:r>
-        <w:rPr>
-          <w:lang w:val="en-IE"/>
-        </w:rPr>
-        <w:t>Web.scala</w:t>
-      </w:r>
-      <w:proofErr w:type="spellEnd"/>
-      <w:r>
-        <w:rPr>
-          <w:lang w:val="en-IE"/>
-        </w:rPr>
-        <w:t xml:space="preserve"> code so that the application would call a method called add() that adds two integers and displays the result in the browser. For the time being the application is “hard coded” and does not take input from the user.</w:t>
+        <w:t>I have modified the Web.scala code so that the application would call a method called add() that adds two integers and displays the result in the browser. For the time being the application is “hard coded” and does not take input from the user.</w:t>
       </w:r>
     </w:p>
     <w:p>
@@ -18244,6 +18583,7 @@
           <w:noProof/>
           <w:lang w:eastAsia="pl-PL"/>
         </w:rPr>
+        <w:lastRenderedPageBreak/>
         <w:drawing>
           <wp:inline distT="0" distB="0" distL="0" distR="0" wp14:anchorId="0D78985C" wp14:editId="6679C54E">
             <wp:extent cx="3771900" cy="781050"/>
@@ -18262,7 +18602,7 @@
                     </pic:cNvPicPr>
                   </pic:nvPicPr>
                   <pic:blipFill>
-                    <a:blip r:embed="rId42">
+                    <a:blip r:embed="rId50">
                       <a:extLst>
                         <a:ext uri="{28A0092B-C50C-407E-A947-70E740481C1C}">
                           <a14:useLocalDpi xmlns:a14="http://schemas.microsoft.com/office/drawing/2010/main" val="0"/>
@@ -18500,7 +18840,7 @@
           <w:lang w:val="en-IE"/>
         </w:rPr>
       </w:pPr>
-      <w:hyperlink r:id="rId43" w:history="1">
+      <w:hyperlink r:id="rId51" w:history="1">
         <w:r>
           <w:rPr>
             <w:rStyle w:val="Hipercze"/>
@@ -18699,13 +19039,7 @@
         <w:rPr>
           <w:lang w:val="en-IE"/>
         </w:rPr>
-        <w:t xml:space="preserve"> </w:t>
-      </w:r>
-      <w:r>
-        <w:rPr>
-          <w:lang w:val="en-IE"/>
-        </w:rPr>
-        <w:t>https://typesafe.com/blog/why-scala</w:t>
+        <w:t xml:space="preserve"> https://typesafe.com/blog/why-scala</w:t>
       </w:r>
     </w:p>
   </w:footnote>
@@ -18865,13 +19199,7 @@
         <w:rPr>
           <w:lang w:val="en-IE"/>
         </w:rPr>
-        <w:t xml:space="preserve"> </w:t>
-      </w:r>
-      <w:r>
-        <w:rPr>
-          <w:lang w:val="en-IE"/>
-        </w:rPr>
-        <w:t>(Book, page 47).</w:t>
+        <w:t xml:space="preserve"> (Book, page 47).</w:t>
       </w:r>
     </w:p>
   </w:footnote>
@@ -18894,13 +19222,7 @@
         <w:rPr>
           <w:lang w:val="en-IE"/>
         </w:rPr>
-        <w:t xml:space="preserve"> </w:t>
-      </w:r>
-      <w:r>
-        <w:rPr>
-          <w:lang w:val="en-IE"/>
-        </w:rPr>
-        <w:t>(Book, page 47).</w:t>
+        <w:t xml:space="preserve"> (Book, page 47).</w:t>
       </w:r>
     </w:p>
   </w:footnote>
@@ -18923,13 +19245,7 @@
         <w:rPr>
           <w:lang w:val="en-IE"/>
         </w:rPr>
-        <w:t xml:space="preserve"> </w:t>
-      </w:r>
-      <w:r>
-        <w:rPr>
-          <w:lang w:val="en-IE"/>
-        </w:rPr>
-        <w:t>(Book, page 48).</w:t>
+        <w:t xml:space="preserve"> (Book, page 48).</w:t>
       </w:r>
     </w:p>
   </w:footnote>
@@ -18952,13 +19268,7 @@
         <w:rPr>
           <w:lang w:val="en-IE"/>
         </w:rPr>
-        <w:t xml:space="preserve"> </w:t>
-      </w:r>
-      <w:r>
-        <w:rPr>
-          <w:lang w:val="en-IE"/>
-        </w:rPr>
-        <w:t>(Book, page 48).</w:t>
+        <w:t xml:space="preserve"> (Book, page 48).</w:t>
       </w:r>
     </w:p>
   </w:footnote>
@@ -18980,19 +19290,63 @@
         <w:rPr>
           <w:lang w:val="en-IE"/>
         </w:rPr>
-        <w:t xml:space="preserve"> </w:t>
-      </w:r>
-      <w:r>
-        <w:rPr>
-          <w:lang w:val="en-IE"/>
-        </w:rPr>
-        <w:t>(Book, page 48).</w:t>
+        <w:t xml:space="preserve"> http://en.wikipedia.org/wiki/Scala_%28programming_language%29</w:t>
       </w:r>
     </w:p>
   </w:footnote>
   <w:footnote w:id="13">
     <w:p>
       <w:pPr>
+        <w:pStyle w:val="Tekstprzypisudolnego"/>
+        <w:rPr>
+          <w:lang w:val="en-IE"/>
+        </w:rPr>
+      </w:pPr>
+      <w:r>
+        <w:rPr>
+          <w:rStyle w:val="Odwoanieprzypisudolnego"/>
+        </w:rPr>
+        <w:footnoteRef/>
+      </w:r>
+      <w:r>
+        <w:rPr>
+          <w:lang w:val="en-IE"/>
+        </w:rPr>
+        <w:t xml:space="preserve"> http://en.wikipedia.org/wiki/Scala_%28programming_language%29</w:t>
+      </w:r>
+    </w:p>
+  </w:footnote>
+  <w:footnote w:id="14">
+    <w:p>
+      <w:pPr>
+        <w:pStyle w:val="Tekstprzypisudolnego"/>
+        <w:rPr>
+          <w:lang w:val="en-IE"/>
+        </w:rPr>
+      </w:pPr>
+      <w:r>
+        <w:rPr>
+          <w:rStyle w:val="Odwoanieprzypisudolnego"/>
+        </w:rPr>
+        <w:footnoteRef/>
+      </w:r>
+      <w:r>
+        <w:rPr>
+          <w:lang w:val="en-IE"/>
+        </w:rPr>
+        <w:t xml:space="preserve"> </w:t>
+      </w:r>
+      <w:r>
+        <w:rPr>
+          <w:lang w:val="en-IE"/>
+        </w:rPr>
+        <w:t>(Book, page 48).</w:t>
+      </w:r>
+    </w:p>
+  </w:footnote>
+  <w:footnote w:id="15">
+    <w:p>
+      <w:pPr>
         <w:spacing w:line="240" w:lineRule="auto"/>
         <w:jc w:val="both"/>
         <w:rPr>
@@ -19049,7 +19403,7 @@
       </w:pPr>
     </w:p>
   </w:footnote>
-  <w:footnote w:id="14">
+  <w:footnote w:id="16">
     <w:p>
       <w:pPr>
         <w:pStyle w:val="Tekstprzypisudolnego"/>
@@ -19061,94 +19415,7 @@
         <w:footnoteRef/>
       </w:r>
       <w:r>
-        <w:t xml:space="preserve"> </w:t>
-      </w:r>
-      <w:r>
-        <w:t xml:space="preserve"> (Wikipedia).</w:t>
-      </w:r>
-    </w:p>
-  </w:footnote>
-  <w:footnote w:id="15">
-    <w:p>
-      <w:pPr>
-        <w:pStyle w:val="Tekstprzypisudolnego"/>
-        <w:rPr>
-          <w:lang w:val="en-IE"/>
-        </w:rPr>
-      </w:pPr>
-      <w:r>
-        <w:rPr>
-          <w:rStyle w:val="Odwoanieprzypisudolnego"/>
-        </w:rPr>
-        <w:footnoteRef/>
-      </w:r>
-      <w:r>
-        <w:rPr>
-          <w:lang w:val="en-IE"/>
-        </w:rPr>
-        <w:t xml:space="preserve"> </w:t>
-      </w:r>
-      <w:r>
-        <w:rPr>
-          <w:lang w:val="en-IE"/>
-        </w:rPr>
-        <w:t>(</w:t>
-      </w:r>
-      <w:proofErr w:type="spellStart"/>
-      <w:r>
-        <w:rPr>
-          <w:lang w:val="en-IE"/>
-        </w:rPr>
-        <w:t>Odersky</w:t>
-      </w:r>
-      <w:proofErr w:type="spellEnd"/>
-      <w:r>
-        <w:rPr>
-          <w:lang w:val="en-IE"/>
-        </w:rPr>
-        <w:t xml:space="preserve"> M., Spoon L., </w:t>
-      </w:r>
-      <w:proofErr w:type="spellStart"/>
-      <w:r>
-        <w:rPr>
-          <w:lang w:val="en-IE"/>
-        </w:rPr>
-        <w:t>Venners</w:t>
-      </w:r>
-      <w:proofErr w:type="spellEnd"/>
-      <w:r>
-        <w:rPr>
-          <w:lang w:val="en-IE"/>
-        </w:rPr>
-        <w:t xml:space="preserve"> B., 2010, p.67)</w:t>
-      </w:r>
-    </w:p>
-  </w:footnote>
-  <w:footnote w:id="16">
-    <w:p>
-      <w:pPr>
-        <w:pStyle w:val="Tekstprzypisudolnego"/>
-        <w:rPr>
-          <w:lang w:val="en-IE"/>
-        </w:rPr>
-      </w:pPr>
-      <w:r>
-        <w:rPr>
-          <w:rStyle w:val="Odwoanieprzypisudolnego"/>
-        </w:rPr>
-        <w:footnoteRef/>
-      </w:r>
-      <w:r>
-        <w:rPr>
-          <w:lang w:val="en-IE"/>
-        </w:rPr>
-        <w:t xml:space="preserve"> </w:t>
-      </w:r>
-      <w:r>
-        <w:rPr>
-          <w:lang w:val="en-IE"/>
-        </w:rPr>
-        <w:t>page 218 in the book</w:t>
+        <w:t xml:space="preserve">  (Wikipedia).</w:t>
       </w:r>
     </w:p>
   </w:footnote>
@@ -19170,7 +19437,13 @@
         <w:rPr>
           <w:lang w:val="en-IE"/>
         </w:rPr>
-        <w:t xml:space="preserve"> http://en.wikipedia.org/wiki/Web_service</w:t>
+        <w:t xml:space="preserve"> </w:t>
+      </w:r>
+      <w:r>
+        <w:rPr>
+          <w:lang w:val="en-IE"/>
+        </w:rPr>
+        <w:t>(Odersky M., Spoon L., Venners B., 2010, p.67)</w:t>
       </w:r>
     </w:p>
   </w:footnote>
@@ -19198,7 +19471,7 @@
         <w:rPr>
           <w:lang w:val="en-IE"/>
         </w:rPr>
-        <w:t>http://stackoverflow.com/questions/226108/what-is-a-web-service-in-plain-english</w:t>
+        <w:t>page 218 in the book</w:t>
       </w:r>
     </w:p>
   </w:footnote>
@@ -19220,7 +19493,13 @@
         <w:rPr>
           <w:lang w:val="en-IE"/>
         </w:rPr>
-        <w:t xml:space="preserve"> http://docs.oracle.com/javaee/6/tutorial/doc/giqsx.html</w:t>
+        <w:t xml:space="preserve"> </w:t>
+      </w:r>
+      <w:r>
+        <w:rPr>
+          <w:lang w:val="en-IE"/>
+        </w:rPr>
+        <w:t>(Wikipedia)</w:t>
       </w:r>
     </w:p>
   </w:footnote>
@@ -19242,7 +19521,7 @@
         <w:rPr>
           <w:lang w:val="en-IE"/>
         </w:rPr>
-        <w:t xml:space="preserve"> http://en.wikipedia.org/wiki/SOAP_%28protocol%29</w:t>
+        <w:t xml:space="preserve"> http://en.wikipedia.org/wiki/Deadlock</w:t>
       </w:r>
     </w:p>
   </w:footnote>
@@ -19264,7 +19543,13 @@
         <w:rPr>
           <w:lang w:val="en-IE"/>
         </w:rPr>
-        <w:t xml:space="preserve"> http://www.ics.uci.edu/~fielding/pubs/dissertation/rest_arch_style.htm</w:t>
+        <w:t xml:space="preserve"> </w:t>
+      </w:r>
+      <w:r>
+        <w:rPr>
+          <w:lang w:val="en-IE"/>
+        </w:rPr>
+        <w:t>book page 610</w:t>
       </w:r>
     </w:p>
   </w:footnote>
@@ -19286,7 +19571,13 @@
         <w:rPr>
           <w:lang w:val="en-IE"/>
         </w:rPr>
-        <w:t xml:space="preserve"> http://www.counsellingbyabhi.com/2013/03/difference-between-rest-and-soap.html</w:t>
+        <w:t xml:space="preserve"> </w:t>
+      </w:r>
+      <w:r>
+        <w:rPr>
+          <w:lang w:val="en-IE"/>
+        </w:rPr>
+        <w:t>book page 611</w:t>
       </w:r>
     </w:p>
   </w:footnote>
@@ -19314,7 +19605,7 @@
         <w:rPr>
           <w:lang w:val="en-IE"/>
         </w:rPr>
-        <w:t>http://www.counsellingbyabhi.com/2013/03/difference-between-rest-and-soap.html</w:t>
+        <w:t>book page 611</w:t>
       </w:r>
     </w:p>
   </w:footnote>
@@ -19336,7 +19627,256 @@
         <w:rPr>
           <w:lang w:val="en-IE"/>
         </w:rPr>
-        <w:t xml:space="preserve"> http://en.wikipedia.org/wiki/Deadlock</w:t>
+        <w:t xml:space="preserve"> </w:t>
+      </w:r>
+      <w:r>
+        <w:rPr>
+          <w:lang w:val="en-IE"/>
+        </w:rPr>
+        <w:t>book page 61</w:t>
+      </w:r>
+    </w:p>
+  </w:footnote>
+  <w:footnote w:id="25">
+    <w:p>
+      <w:pPr>
+        <w:pStyle w:val="Tekstprzypisudolnego"/>
+        <w:rPr>
+          <w:lang w:val="en-IE"/>
+        </w:rPr>
+      </w:pPr>
+      <w:r>
+        <w:rPr>
+          <w:rStyle w:val="Odwoanieprzypisudolnego"/>
+        </w:rPr>
+        <w:footnoteRef/>
+      </w:r>
+      <w:r>
+        <w:rPr>
+          <w:lang w:val="en-IE"/>
+        </w:rPr>
+        <w:t xml:space="preserve"> </w:t>
+      </w:r>
+      <w:r>
+        <w:rPr>
+          <w:rFonts w:cs="Consolas"/>
+          <w:color w:val="000000"/>
+          <w:lang w:val="en-IE"/>
+        </w:rPr>
+        <w:t>(book, page 611).</w:t>
+      </w:r>
+    </w:p>
+  </w:footnote>
+  <w:footnote w:id="26">
+    <w:p>
+      <w:pPr>
+        <w:rPr>
+          <w:rFonts w:cs="Consolas"/>
+          <w:color w:val="000000"/>
+          <w:sz w:val="20"/>
+          <w:szCs w:val="20"/>
+          <w:lang w:val="en-IE"/>
+        </w:rPr>
+      </w:pPr>
+      <w:r>
+        <w:rPr>
+          <w:rStyle w:val="Odwoanieprzypisudolnego"/>
+          <w:sz w:val="20"/>
+          <w:szCs w:val="20"/>
+        </w:rPr>
+        <w:footnoteRef/>
+      </w:r>
+      <w:r>
+        <w:rPr>
+          <w:sz w:val="20"/>
+          <w:szCs w:val="20"/>
+          <w:lang w:val="en-IE"/>
+        </w:rPr>
+        <w:t xml:space="preserve"> </w:t>
+      </w:r>
+      <w:r>
+        <w:rPr>
+          <w:rFonts w:cs="Consolas"/>
+          <w:color w:val="000000"/>
+          <w:sz w:val="20"/>
+          <w:szCs w:val="20"/>
+          <w:lang w:val="en-IE"/>
+        </w:rPr>
+        <w:t>Source code: Book page 612</w:t>
+      </w:r>
+    </w:p>
+    <w:p>
+      <w:pPr>
+        <w:pStyle w:val="Tekstprzypisudolnego"/>
+        <w:rPr>
+          <w:lang w:val="en-IE"/>
+        </w:rPr>
+      </w:pPr>
+    </w:p>
+  </w:footnote>
+  <w:footnote w:id="27">
+    <w:p>
+      <w:pPr>
+        <w:pStyle w:val="Tekstprzypisudolnego"/>
+        <w:rPr>
+          <w:lang w:val="en-IE"/>
+        </w:rPr>
+      </w:pPr>
+      <w:r>
+        <w:rPr>
+          <w:rStyle w:val="Odwoanieprzypisudolnego"/>
+        </w:rPr>
+        <w:footnoteRef/>
+      </w:r>
+      <w:r>
+        <w:rPr>
+          <w:lang w:val="en-IE"/>
+        </w:rPr>
+        <w:t xml:space="preserve"> http://en.wikipedia.org/wiki/Web_service</w:t>
+      </w:r>
+    </w:p>
+  </w:footnote>
+  <w:footnote w:id="28">
+    <w:p>
+      <w:pPr>
+        <w:pStyle w:val="Tekstprzypisudolnego"/>
+        <w:rPr>
+          <w:lang w:val="en-IE"/>
+        </w:rPr>
+      </w:pPr>
+      <w:r>
+        <w:rPr>
+          <w:rStyle w:val="Odwoanieprzypisudolnego"/>
+        </w:rPr>
+        <w:footnoteRef/>
+      </w:r>
+      <w:r>
+        <w:rPr>
+          <w:lang w:val="en-IE"/>
+        </w:rPr>
+        <w:t xml:space="preserve"> </w:t>
+      </w:r>
+      <w:r>
+        <w:rPr>
+          <w:lang w:val="en-IE"/>
+        </w:rPr>
+        <w:t>http://stackoverflow.com/questions/226108/what-is-a-web-service-in-plain-english</w:t>
+      </w:r>
+    </w:p>
+  </w:footnote>
+  <w:footnote w:id="29">
+    <w:p>
+      <w:pPr>
+        <w:pStyle w:val="Tekstprzypisudolnego"/>
+        <w:rPr>
+          <w:lang w:val="en-IE"/>
+        </w:rPr>
+      </w:pPr>
+      <w:r>
+        <w:rPr>
+          <w:rStyle w:val="Odwoanieprzypisudolnego"/>
+        </w:rPr>
+        <w:footnoteRef/>
+      </w:r>
+      <w:r>
+        <w:rPr>
+          <w:lang w:val="en-IE"/>
+        </w:rPr>
+        <w:t xml:space="preserve"> http://docs.oracle.com/javaee/6/tutorial/doc/giqsx.html</w:t>
+      </w:r>
+    </w:p>
+  </w:footnote>
+  <w:footnote w:id="30">
+    <w:p>
+      <w:pPr>
+        <w:pStyle w:val="Tekstprzypisudolnego"/>
+        <w:rPr>
+          <w:lang w:val="en-IE"/>
+        </w:rPr>
+      </w:pPr>
+      <w:r>
+        <w:rPr>
+          <w:rStyle w:val="Odwoanieprzypisudolnego"/>
+        </w:rPr>
+        <w:footnoteRef/>
+      </w:r>
+      <w:r>
+        <w:rPr>
+          <w:lang w:val="en-IE"/>
+        </w:rPr>
+        <w:t xml:space="preserve"> http://en.wikipedia.org/wiki/SOAP_%28protocol%29</w:t>
+      </w:r>
+    </w:p>
+  </w:footnote>
+  <w:footnote w:id="31">
+    <w:p>
+      <w:pPr>
+        <w:pStyle w:val="Tekstprzypisudolnego"/>
+        <w:rPr>
+          <w:lang w:val="en-IE"/>
+        </w:rPr>
+      </w:pPr>
+      <w:r>
+        <w:rPr>
+          <w:rStyle w:val="Odwoanieprzypisudolnego"/>
+        </w:rPr>
+        <w:footnoteRef/>
+      </w:r>
+      <w:r>
+        <w:rPr>
+          <w:lang w:val="en-IE"/>
+        </w:rPr>
+        <w:t xml:space="preserve"> http://www.ics.uci.edu/~fielding/pubs/dissertation/rest_arch_style.htm</w:t>
+      </w:r>
+    </w:p>
+  </w:footnote>
+  <w:footnote w:id="32">
+    <w:p>
+      <w:pPr>
+        <w:pStyle w:val="Tekstprzypisudolnego"/>
+        <w:rPr>
+          <w:lang w:val="en-IE"/>
+        </w:rPr>
+      </w:pPr>
+      <w:r>
+        <w:rPr>
+          <w:rStyle w:val="Odwoanieprzypisudolnego"/>
+        </w:rPr>
+        <w:footnoteRef/>
+      </w:r>
+      <w:r>
+        <w:rPr>
+          <w:lang w:val="en-IE"/>
+        </w:rPr>
+        <w:t xml:space="preserve"> http://www.counsellingbyabhi.com/2013/03/difference-between-rest-and-soap.html</w:t>
+      </w:r>
+    </w:p>
+  </w:footnote>
+  <w:footnote w:id="33">
+    <w:p>
+      <w:pPr>
+        <w:pStyle w:val="Tekstprzypisudolnego"/>
+        <w:rPr>
+          <w:lang w:val="en-IE"/>
+        </w:rPr>
+      </w:pPr>
+      <w:r>
+        <w:rPr>
+          <w:rStyle w:val="Odwoanieprzypisudolnego"/>
+        </w:rPr>
+        <w:footnoteRef/>
+      </w:r>
+      <w:r>
+        <w:rPr>
+          <w:lang w:val="en-IE"/>
+        </w:rPr>
+        <w:t xml:space="preserve"> </w:t>
+      </w:r>
+      <w:r>
+        <w:rPr>
+          <w:lang w:val="en-IE"/>
+        </w:rPr>
+        <w:t>http://www.counsellingbyabhi.com/2013/03/difference-between-rest-and-soap.html</w:t>
       </w:r>
     </w:p>
   </w:footnote>
@@ -20347,7 +20887,6 @@
     <w:next w:val="Normalny"/>
     <w:link w:val="Nagwek4Znak"/>
     <w:uiPriority w:val="9"/>
-    <w:semiHidden/>
     <w:unhideWhenUsed/>
     <w:qFormat/>
     <w:rsid w:val="00C457D8"/>
@@ -20471,7 +21010,6 @@
     <w:basedOn w:val="Domylnaczcionkaakapitu"/>
     <w:link w:val="Nagwek4"/>
     <w:uiPriority w:val="9"/>
-    <w:semiHidden/>
     <w:rsid w:val="00C457D8"/>
     <w:rPr>
       <w:rFonts w:asciiTheme="majorHAnsi" w:eastAsiaTheme="majorEastAsia" w:hAnsiTheme="majorHAnsi" w:cstheme="majorBidi"/>
@@ -20904,7 +21442,6 @@
     <w:next w:val="Normalny"/>
     <w:link w:val="Nagwek4Znak"/>
     <w:uiPriority w:val="9"/>
-    <w:semiHidden/>
     <w:unhideWhenUsed/>
     <w:qFormat/>
     <w:rsid w:val="00C457D8"/>
@@ -21028,7 +21565,6 @@
     <w:basedOn w:val="Domylnaczcionkaakapitu"/>
     <w:link w:val="Nagwek4"/>
     <w:uiPriority w:val="9"/>
-    <w:semiHidden/>
     <w:rsid w:val="00C457D8"/>
     <w:rPr>
       <w:rFonts w:asciiTheme="majorHAnsi" w:eastAsiaTheme="majorEastAsia" w:hAnsiTheme="majorHAnsi" w:cstheme="majorBidi"/>
@@ -21516,7 +22052,7 @@
 </file>
 
 <file path=customXml/itemProps1.xml><?xml version="1.0" encoding="utf-8"?>
-<ds:datastoreItem xmlns:ds="http://schemas.openxmlformats.org/officeDocument/2006/customXml" ds:itemID="{368CEAA1-54D2-4B12-8E59-336416D80A21}">
+<ds:datastoreItem xmlns:ds="http://schemas.openxmlformats.org/officeDocument/2006/customXml" ds:itemID="{599C2819-E87B-4CB8-BB46-D04474C38ED4}">
   <ds:schemaRefs>
     <ds:schemaRef ds:uri="http://schemas.openxmlformats.org/officeDocument/2006/bibliography"/>
   </ds:schemaRefs>

--- a/Scala2.docx
+++ b/Scala2.docx
@@ -77,22 +77,50 @@
           <w:szCs w:val="44"/>
           <w:lang w:val="en-IE"/>
         </w:rPr>
-        <w:t xml:space="preserve">Scala Akka Spray </w:t>
-      </w:r>
+        <w:t xml:space="preserve">Scala </w:t>
+      </w:r>
+      <w:proofErr w:type="spellStart"/>
       <w:r>
         <w:rPr>
           <w:sz w:val="44"/>
           <w:szCs w:val="44"/>
           <w:lang w:val="en-IE"/>
         </w:rPr>
-        <w:t xml:space="preserve">RESTful </w:t>
-      </w:r>
+        <w:t>Akka</w:t>
+      </w:r>
+      <w:proofErr w:type="spellEnd"/>
       <w:r>
         <w:rPr>
           <w:sz w:val="44"/>
           <w:szCs w:val="44"/>
           <w:lang w:val="en-IE"/>
         </w:rPr>
+        <w:t xml:space="preserve"> Spray </w:t>
+      </w:r>
+      <w:proofErr w:type="spellStart"/>
+      <w:r>
+        <w:rPr>
+          <w:sz w:val="44"/>
+          <w:szCs w:val="44"/>
+          <w:lang w:val="en-IE"/>
+        </w:rPr>
+        <w:t>RESTful</w:t>
+      </w:r>
+      <w:proofErr w:type="spellEnd"/>
+      <w:r>
+        <w:rPr>
+          <w:sz w:val="44"/>
+          <w:szCs w:val="44"/>
+          <w:lang w:val="en-IE"/>
+        </w:rPr>
+        <w:t xml:space="preserve"> </w:t>
+      </w:r>
+      <w:r>
+        <w:rPr>
+          <w:sz w:val="44"/>
+          <w:szCs w:val="44"/>
+          <w:lang w:val="en-IE"/>
+        </w:rPr>
         <w:t>application</w:t>
       </w:r>
     </w:p>
@@ -118,8 +146,18 @@
           <w:i/>
           <w:lang w:val="en-IE"/>
         </w:rPr>
-        <w:t>Marta Doberschuetz</w:t>
-      </w:r>
+        <w:t xml:space="preserve">Marta </w:t>
+      </w:r>
+      <w:proofErr w:type="spellStart"/>
+      <w:r>
+        <w:rPr>
+          <w:b/>
+          <w:i/>
+          <w:lang w:val="en-IE"/>
+        </w:rPr>
+        <w:t>Doberschuetz</w:t>
+      </w:r>
+      <w:proofErr w:type="spellEnd"/>
     </w:p>
     <w:p>
       <w:pPr>
@@ -284,7 +322,21 @@
         <w:rPr>
           <w:lang w:val="en-IE"/>
         </w:rPr>
-        <w:t xml:space="preserve"> A client calls to the web service by sending a HTTP request in a JSON format and the web service sends a HTTP request in a JSON format back. The call is made either with cURL or with Play! application. </w:t>
+        <w:t xml:space="preserve"> A client calls to the web service by sending a HTTP request in a JSON format and the web service sends a HTTP request in a JSON format back. The call is made either with </w:t>
+      </w:r>
+      <w:proofErr w:type="spellStart"/>
+      <w:r>
+        <w:rPr>
+          <w:lang w:val="en-IE"/>
+        </w:rPr>
+        <w:t>cURL</w:t>
+      </w:r>
+      <w:proofErr w:type="spellEnd"/>
+      <w:r>
+        <w:rPr>
+          <w:lang w:val="en-IE"/>
+        </w:rPr>
+        <w:t xml:space="preserve"> or with Play! application. </w:t>
       </w:r>
       <w:r>
         <w:rPr>
@@ -346,17 +398,26 @@
       <w:pPr>
         <w:ind w:left="360"/>
         <w:rPr>
-          <w:lang w:val="en-IE"/>
-        </w:rPr>
-      </w:pPr>
-      <w:r>
-        <w:rPr>
+          <w:i/>
+          <w:sz w:val="18"/>
+          <w:szCs w:val="18"/>
+          <w:lang w:val="en-IE"/>
+        </w:rPr>
+      </w:pPr>
+      <w:r>
+        <w:rPr>
+          <w:i/>
+          <w:sz w:val="18"/>
+          <w:szCs w:val="18"/>
           <w:lang w:val="en-IE"/>
         </w:rPr>
         <w:t xml:space="preserve">Figure 1.1. Example of </w:t>
       </w:r>
       <w:r>
         <w:rPr>
+          <w:i/>
+          <w:sz w:val="18"/>
+          <w:szCs w:val="18"/>
           <w:lang w:val="en-IE"/>
         </w:rPr>
         <w:t>JSON/REST/HTTP model.</w:t>
@@ -366,17 +427,26 @@
       <w:pPr>
         <w:ind w:left="360"/>
         <w:rPr>
+          <w:i/>
+          <w:sz w:val="18"/>
+          <w:szCs w:val="18"/>
           <w:lang w:val="fr-FR"/>
         </w:rPr>
       </w:pPr>
       <w:r>
         <w:rPr>
+          <w:i/>
+          <w:sz w:val="18"/>
+          <w:szCs w:val="18"/>
           <w:lang w:val="fr-FR"/>
         </w:rPr>
         <w:t xml:space="preserve">Source: </w:t>
       </w:r>
       <w:r>
         <w:rPr>
+          <w:i/>
+          <w:sz w:val="18"/>
+          <w:szCs w:val="18"/>
           <w:lang w:val="fr-FR"/>
         </w:rPr>
         <w:t>http://safehammad.com/tag/json/</w:t>
@@ -542,7 +612,49 @@
         <w:rPr>
           <w:lang w:val="en-IE"/>
         </w:rPr>
-        <w:t>: REST, Spray, Akka, Slick, curl, Play!, Heroku, Github.</w:t>
+        <w:t xml:space="preserve">: REST, Spray, </w:t>
+      </w:r>
+      <w:proofErr w:type="spellStart"/>
+      <w:r>
+        <w:rPr>
+          <w:lang w:val="en-IE"/>
+        </w:rPr>
+        <w:t>Akka</w:t>
+      </w:r>
+      <w:proofErr w:type="spellEnd"/>
+      <w:r>
+        <w:rPr>
+          <w:lang w:val="en-IE"/>
+        </w:rPr>
+        <w:t xml:space="preserve">, Slick, curl, Play!, </w:t>
+      </w:r>
+      <w:proofErr w:type="spellStart"/>
+      <w:r>
+        <w:rPr>
+          <w:lang w:val="en-IE"/>
+        </w:rPr>
+        <w:t>Heroku</w:t>
+      </w:r>
+      <w:proofErr w:type="spellEnd"/>
+      <w:r>
+        <w:rPr>
+          <w:lang w:val="en-IE"/>
+        </w:rPr>
+        <w:t xml:space="preserve">, </w:t>
+      </w:r>
+      <w:proofErr w:type="spellStart"/>
+      <w:r>
+        <w:rPr>
+          <w:lang w:val="en-IE"/>
+        </w:rPr>
+        <w:t>Github</w:t>
+      </w:r>
+      <w:proofErr w:type="spellEnd"/>
+      <w:r>
+        <w:rPr>
+          <w:lang w:val="en-IE"/>
+        </w:rPr>
+        <w:t>.</w:t>
       </w:r>
     </w:p>
     <w:p>
@@ -657,7 +769,21 @@
         <w:rPr>
           <w:lang w:val="en-IE"/>
         </w:rPr>
-        <w:t xml:space="preserve"> Martin Odersky, a German computer scientist, </w:t>
+        <w:t xml:space="preserve"> Martin </w:t>
+      </w:r>
+      <w:proofErr w:type="spellStart"/>
+      <w:r>
+        <w:rPr>
+          <w:lang w:val="en-IE"/>
+        </w:rPr>
+        <w:t>Odersky</w:t>
+      </w:r>
+      <w:proofErr w:type="spellEnd"/>
+      <w:r>
+        <w:rPr>
+          <w:lang w:val="en-IE"/>
+        </w:rPr>
+        <w:t xml:space="preserve">, a German computer scientist, </w:t>
       </w:r>
       <w:r>
         <w:rPr>
@@ -962,7 +1088,29 @@
           <w:szCs w:val="20"/>
           <w:lang w:val="en-IE"/>
         </w:rPr>
-        <w:t xml:space="preserve"> main(args: Array[String]): Unit = {</w:t>
+        <w:t xml:space="preserve"> main(</w:t>
+      </w:r>
+      <w:proofErr w:type="spellStart"/>
+      <w:r>
+        <w:rPr>
+          <w:rFonts w:ascii="Consolas" w:hAnsi="Consolas" w:cs="Consolas"/>
+          <w:color w:val="000000"/>
+          <w:sz w:val="20"/>
+          <w:szCs w:val="20"/>
+          <w:lang w:val="en-IE"/>
+        </w:rPr>
+        <w:t>args</w:t>
+      </w:r>
+      <w:proofErr w:type="spellEnd"/>
+      <w:r>
+        <w:rPr>
+          <w:rFonts w:ascii="Consolas" w:hAnsi="Consolas" w:cs="Consolas"/>
+          <w:color w:val="000000"/>
+          <w:sz w:val="20"/>
+          <w:szCs w:val="20"/>
+          <w:lang w:val="en-IE"/>
+        </w:rPr>
+        <w:t>: Array[String]): Unit = {</w:t>
       </w:r>
     </w:p>
     <w:p>
@@ -2164,7 +2312,29 @@
           <w:szCs w:val="20"/>
           <w:lang w:val="en-IE"/>
         </w:rPr>
-        <w:t xml:space="preserve"> getX() {</w:t>
+        <w:t xml:space="preserve"> </w:t>
+      </w:r>
+      <w:proofErr w:type="spellStart"/>
+      <w:r>
+        <w:rPr>
+          <w:rFonts w:ascii="Consolas" w:hAnsi="Consolas" w:cs="Consolas"/>
+          <w:color w:val="000000"/>
+          <w:sz w:val="20"/>
+          <w:szCs w:val="20"/>
+          <w:lang w:val="en-IE"/>
+        </w:rPr>
+        <w:t>getX</w:t>
+      </w:r>
+      <w:proofErr w:type="spellEnd"/>
+      <w:r>
+        <w:rPr>
+          <w:rFonts w:ascii="Consolas" w:hAnsi="Consolas" w:cs="Consolas"/>
+          <w:color w:val="000000"/>
+          <w:sz w:val="20"/>
+          <w:szCs w:val="20"/>
+          <w:lang w:val="en-IE"/>
+        </w:rPr>
+        <w:t>() {</w:t>
       </w:r>
     </w:p>
     <w:p>
@@ -2253,6 +2423,7 @@
           <w:rFonts w:ascii="Consolas" w:hAnsi="Consolas" w:cs="Consolas"/>
           <w:sz w:val="20"/>
           <w:szCs w:val="20"/>
+          <w:lang w:val="en-IE"/>
         </w:rPr>
       </w:pPr>
       <w:r>
@@ -2271,6 +2442,7 @@
           <w:color w:val="000000"/>
           <w:sz w:val="20"/>
           <w:szCs w:val="20"/>
+          <w:lang w:val="en-IE"/>
         </w:rPr>
         <w:t>}</w:t>
       </w:r>
@@ -2285,6 +2457,7 @@
           <w:rFonts w:ascii="Consolas" w:hAnsi="Consolas" w:cs="Consolas"/>
           <w:sz w:val="20"/>
           <w:szCs w:val="20"/>
+          <w:lang w:val="en-IE"/>
         </w:rPr>
       </w:pPr>
     </w:p>
@@ -2298,14 +2471,16 @@
           <w:rFonts w:ascii="Consolas" w:hAnsi="Consolas" w:cs="Consolas"/>
           <w:sz w:val="20"/>
           <w:szCs w:val="20"/>
-        </w:rPr>
-      </w:pPr>
-      <w:r>
-        <w:rPr>
-          <w:rFonts w:ascii="Consolas" w:hAnsi="Consolas" w:cs="Consolas"/>
-          <w:color w:val="000000"/>
-          <w:sz w:val="20"/>
-          <w:szCs w:val="20"/>
+          <w:lang w:val="en-IE"/>
+        </w:rPr>
+      </w:pPr>
+      <w:r>
+        <w:rPr>
+          <w:rFonts w:ascii="Consolas" w:hAnsi="Consolas" w:cs="Consolas"/>
+          <w:color w:val="000000"/>
+          <w:sz w:val="20"/>
+          <w:szCs w:val="20"/>
+          <w:lang w:val="en-IE"/>
         </w:rPr>
         <w:tab/>
       </w:r>
@@ -2317,6 +2492,7 @@
           <w:color w:val="7F0055"/>
           <w:sz w:val="20"/>
           <w:szCs w:val="20"/>
+          <w:lang w:val="en-IE"/>
         </w:rPr>
         <w:t>public</w:t>
       </w:r>
@@ -2326,6 +2502,7 @@
           <w:color w:val="000000"/>
           <w:sz w:val="20"/>
           <w:szCs w:val="20"/>
+          <w:lang w:val="en-IE"/>
         </w:rPr>
         <w:t xml:space="preserve"> </w:t>
       </w:r>
@@ -2337,6 +2514,7 @@
           <w:color w:val="7F0055"/>
           <w:sz w:val="20"/>
           <w:szCs w:val="20"/>
+          <w:lang w:val="en-IE"/>
         </w:rPr>
         <w:t>double</w:t>
       </w:r>
@@ -2346,6 +2524,7 @@
           <w:color w:val="000000"/>
           <w:sz w:val="20"/>
           <w:szCs w:val="20"/>
+          <w:lang w:val="en-IE"/>
         </w:rPr>
         <w:t xml:space="preserve"> getY() {</w:t>
       </w:r>
@@ -2360,14 +2539,16 @@
           <w:rFonts w:ascii="Consolas" w:hAnsi="Consolas" w:cs="Consolas"/>
           <w:sz w:val="20"/>
           <w:szCs w:val="20"/>
-        </w:rPr>
-      </w:pPr>
-      <w:r>
-        <w:rPr>
-          <w:rFonts w:ascii="Consolas" w:hAnsi="Consolas" w:cs="Consolas"/>
-          <w:color w:val="000000"/>
-          <w:sz w:val="20"/>
-          <w:szCs w:val="20"/>
+          <w:lang w:val="en-IE"/>
+        </w:rPr>
+      </w:pPr>
+      <w:r>
+        <w:rPr>
+          <w:rFonts w:ascii="Consolas" w:hAnsi="Consolas" w:cs="Consolas"/>
+          <w:color w:val="000000"/>
+          <w:sz w:val="20"/>
+          <w:szCs w:val="20"/>
+          <w:lang w:val="en-IE"/>
         </w:rPr>
         <w:tab/>
       </w:r>
@@ -2377,6 +2558,7 @@
           <w:color w:val="000000"/>
           <w:sz w:val="20"/>
           <w:szCs w:val="20"/>
+          <w:lang w:val="en-IE"/>
         </w:rPr>
         <w:tab/>
       </w:r>
@@ -2388,6 +2570,7 @@
           <w:color w:val="7F0055"/>
           <w:sz w:val="20"/>
           <w:szCs w:val="20"/>
+          <w:lang w:val="en-IE"/>
         </w:rPr>
         <w:t>return</w:t>
       </w:r>
@@ -2397,6 +2580,7 @@
           <w:color w:val="000000"/>
           <w:sz w:val="20"/>
           <w:szCs w:val="20"/>
+          <w:lang w:val="en-IE"/>
         </w:rPr>
         <w:t xml:space="preserve"> </w:t>
       </w:r>
@@ -2406,6 +2590,7 @@
           <w:color w:val="0000C0"/>
           <w:sz w:val="20"/>
           <w:szCs w:val="20"/>
+          <w:lang w:val="en-IE"/>
         </w:rPr>
         <w:t>y</w:t>
       </w:r>
@@ -2415,6 +2600,7 @@
           <w:color w:val="000000"/>
           <w:sz w:val="20"/>
           <w:szCs w:val="20"/>
+          <w:lang w:val="en-IE"/>
         </w:rPr>
         <w:t>;</w:t>
       </w:r>
@@ -2429,14 +2615,16 @@
           <w:rFonts w:ascii="Consolas" w:hAnsi="Consolas" w:cs="Consolas"/>
           <w:sz w:val="20"/>
           <w:szCs w:val="20"/>
-        </w:rPr>
-      </w:pPr>
-      <w:r>
-        <w:rPr>
-          <w:rFonts w:ascii="Consolas" w:hAnsi="Consolas" w:cs="Consolas"/>
-          <w:color w:val="000000"/>
-          <w:sz w:val="20"/>
-          <w:szCs w:val="20"/>
+          <w:lang w:val="en-IE"/>
+        </w:rPr>
+      </w:pPr>
+      <w:r>
+        <w:rPr>
+          <w:rFonts w:ascii="Consolas" w:hAnsi="Consolas" w:cs="Consolas"/>
+          <w:color w:val="000000"/>
+          <w:sz w:val="20"/>
+          <w:szCs w:val="20"/>
+          <w:lang w:val="en-IE"/>
         </w:rPr>
         <w:tab/>
         <w:t>}</w:t>
@@ -2452,6 +2640,7 @@
           <w:rFonts w:ascii="Consolas" w:hAnsi="Consolas" w:cs="Consolas"/>
           <w:sz w:val="20"/>
           <w:szCs w:val="20"/>
+          <w:lang w:val="en-IE"/>
         </w:rPr>
       </w:pPr>
     </w:p>
@@ -2465,14 +2654,16 @@
           <w:rFonts w:ascii="Consolas" w:hAnsi="Consolas" w:cs="Consolas"/>
           <w:sz w:val="20"/>
           <w:szCs w:val="20"/>
-        </w:rPr>
-      </w:pPr>
-      <w:r>
-        <w:rPr>
-          <w:rFonts w:ascii="Consolas" w:hAnsi="Consolas" w:cs="Consolas"/>
-          <w:color w:val="000000"/>
-          <w:sz w:val="20"/>
-          <w:szCs w:val="20"/>
+          <w:lang w:val="en-IE"/>
+        </w:rPr>
+      </w:pPr>
+      <w:r>
+        <w:rPr>
+          <w:rFonts w:ascii="Consolas" w:hAnsi="Consolas" w:cs="Consolas"/>
+          <w:color w:val="000000"/>
+          <w:sz w:val="20"/>
+          <w:szCs w:val="20"/>
+          <w:lang w:val="en-IE"/>
         </w:rPr>
         <w:tab/>
       </w:r>
@@ -2484,6 +2675,7 @@
           <w:color w:val="7F0055"/>
           <w:sz w:val="20"/>
           <w:szCs w:val="20"/>
+          <w:lang w:val="en-IE"/>
         </w:rPr>
         <w:t>public</w:t>
       </w:r>
@@ -2493,6 +2685,7 @@
           <w:color w:val="000000"/>
           <w:sz w:val="20"/>
           <w:szCs w:val="20"/>
+          <w:lang w:val="en-IE"/>
         </w:rPr>
         <w:t xml:space="preserve"> Point(</w:t>
       </w:r>
@@ -2516,6 +2709,7 @@
           <w:color w:val="000000"/>
           <w:sz w:val="20"/>
           <w:szCs w:val="20"/>
+          <w:lang w:val="en-IE"/>
         </w:rPr>
         <w:tab/>
       </w:r>
@@ -2525,6 +2719,7 @@
           <w:color w:val="000000"/>
           <w:sz w:val="20"/>
           <w:szCs w:val="20"/>
+          <w:lang w:val="en-IE"/>
         </w:rPr>
         <w:tab/>
       </w:r>
@@ -2534,6 +2729,7 @@
           <w:color w:val="000000"/>
           <w:sz w:val="20"/>
           <w:szCs w:val="20"/>
+          <w:lang w:val="en-IE"/>
         </w:rPr>
         <w:tab/>
       </w:r>
@@ -2691,6 +2887,7 @@
         </w:rPr>
         <w:t xml:space="preserve"> </w:t>
       </w:r>
+      <w:proofErr w:type="spellStart"/>
       <w:r>
         <w:rPr>
           <w:rFonts w:ascii="Consolas" w:hAnsi="Consolas" w:cs="Consolas"/>
@@ -2703,6 +2900,7 @@
         </w:rPr>
         <w:t>boolean</w:t>
       </w:r>
+      <w:proofErr w:type="spellEnd"/>
       <w:r>
         <w:rPr>
           <w:rFonts w:ascii="Consolas" w:hAnsi="Consolas" w:cs="Consolas"/>
@@ -2928,6 +3126,7 @@
         </w:rPr>
         <w:tab/>
       </w:r>
+      <w:proofErr w:type="spellStart"/>
       <w:r>
         <w:rPr>
           <w:rFonts w:ascii="Consolas" w:hAnsi="Consolas" w:cs="Consolas"/>
@@ -2949,7 +3148,18 @@
           <w:szCs w:val="20"/>
           <w:lang w:val="en-IE"/>
         </w:rPr>
-        <w:t>.add(</w:t>
+        <w:t>.add</w:t>
+      </w:r>
+      <w:proofErr w:type="spellEnd"/>
+      <w:r>
+        <w:rPr>
+          <w:rFonts w:ascii="Consolas" w:hAnsi="Consolas" w:cs="Consolas"/>
+          <w:color w:val="000000"/>
+          <w:sz w:val="20"/>
+          <w:szCs w:val="20"/>
+          <w:lang w:val="en-IE"/>
+        </w:rPr>
+        <w:t>(</w:t>
       </w:r>
       <w:r>
         <w:rPr>
@@ -3197,7 +3407,29 @@
           <w:szCs w:val="20"/>
           <w:lang w:val="en-IE"/>
         </w:rPr>
-        <w:t xml:space="preserve"> distanceToPoint(</w:t>
+        <w:t xml:space="preserve"> </w:t>
+      </w:r>
+      <w:proofErr w:type="spellStart"/>
+      <w:r>
+        <w:rPr>
+          <w:rFonts w:ascii="Consolas" w:hAnsi="Consolas" w:cs="Consolas"/>
+          <w:color w:val="000000"/>
+          <w:sz w:val="20"/>
+          <w:szCs w:val="20"/>
+          <w:lang w:val="en-IE"/>
+        </w:rPr>
+        <w:t>distanceToPoint</w:t>
+      </w:r>
+      <w:proofErr w:type="spellEnd"/>
+      <w:r>
+        <w:rPr>
+          <w:rFonts w:ascii="Consolas" w:hAnsi="Consolas" w:cs="Consolas"/>
+          <w:color w:val="000000"/>
+          <w:sz w:val="20"/>
+          <w:szCs w:val="20"/>
+          <w:lang w:val="en-IE"/>
+        </w:rPr>
+        <w:t>(</w:t>
       </w:r>
       <w:r>
         <w:rPr>
@@ -3277,6 +3509,7 @@
         </w:rPr>
         <w:t xml:space="preserve"> </w:t>
       </w:r>
+      <w:proofErr w:type="spellStart"/>
       <w:r>
         <w:rPr>
           <w:rFonts w:ascii="Consolas" w:hAnsi="Consolas" w:cs="Consolas"/>
@@ -3289,6 +3522,7 @@
         </w:rPr>
         <w:t>distanceBetweenPoints</w:t>
       </w:r>
+      <w:proofErr w:type="spellEnd"/>
       <w:r>
         <w:rPr>
           <w:rFonts w:ascii="Consolas" w:hAnsi="Consolas" w:cs="Consolas"/>
@@ -3392,6 +3626,16 @@
           <w:lang w:val="en-IE"/>
         </w:rPr>
         <w:tab/>
+      </w:r>
+      <w:proofErr w:type="spellStart"/>
+      <w:r>
+        <w:rPr>
+          <w:rFonts w:ascii="Consolas" w:hAnsi="Consolas" w:cs="Consolas"/>
+          <w:color w:val="000000"/>
+          <w:sz w:val="20"/>
+          <w:szCs w:val="20"/>
+          <w:lang w:val="en-IE"/>
+        </w:rPr>
         <w:t>OTHER.</w:t>
       </w:r>
       <w:r>
@@ -3404,15 +3648,27 @@
         </w:rPr>
         <w:t>x</w:t>
       </w:r>
-      <w:r>
-        <w:rPr>
-          <w:rFonts w:ascii="Consolas" w:hAnsi="Consolas" w:cs="Consolas"/>
-          <w:color w:val="000000"/>
-          <w:sz w:val="20"/>
-          <w:szCs w:val="20"/>
-          <w:lang w:val="en-IE"/>
-        </w:rPr>
-        <w:t>, OTHER.</w:t>
+      <w:proofErr w:type="spellEnd"/>
+      <w:r>
+        <w:rPr>
+          <w:rFonts w:ascii="Consolas" w:hAnsi="Consolas" w:cs="Consolas"/>
+          <w:color w:val="000000"/>
+          <w:sz w:val="20"/>
+          <w:szCs w:val="20"/>
+          <w:lang w:val="en-IE"/>
+        </w:rPr>
+        <w:t xml:space="preserve">, </w:t>
+      </w:r>
+      <w:proofErr w:type="spellStart"/>
+      <w:r>
+        <w:rPr>
+          <w:rFonts w:ascii="Consolas" w:hAnsi="Consolas" w:cs="Consolas"/>
+          <w:color w:val="000000"/>
+          <w:sz w:val="20"/>
+          <w:szCs w:val="20"/>
+          <w:lang w:val="en-IE"/>
+        </w:rPr>
+        <w:t>OTHER.</w:t>
       </w:r>
       <w:r>
         <w:rPr>
@@ -3424,6 +3680,7 @@
         </w:rPr>
         <w:t>y</w:t>
       </w:r>
+      <w:proofErr w:type="spellEnd"/>
       <w:r>
         <w:rPr>
           <w:rFonts w:ascii="Consolas" w:hAnsi="Consolas" w:cs="Consolas"/>
@@ -3562,6 +3819,7 @@
         </w:rPr>
         <w:t xml:space="preserve"> </w:t>
       </w:r>
+      <w:proofErr w:type="spellStart"/>
       <w:r>
         <w:rPr>
           <w:rFonts w:ascii="Consolas" w:hAnsi="Consolas" w:cs="Consolas"/>
@@ -3574,6 +3832,7 @@
         </w:rPr>
         <w:t>grid</w:t>
       </w:r>
+      <w:proofErr w:type="spellEnd"/>
       <w:r>
         <w:rPr>
           <w:rFonts w:ascii="Consolas" w:hAnsi="Consolas" w:cs="Consolas"/>
@@ -3707,7 +3966,29 @@
           <w:szCs w:val="20"/>
           <w:lang w:val="en-IE"/>
         </w:rPr>
-        <w:t xml:space="preserve"> distanceBetweenPoints(</w:t>
+        <w:t xml:space="preserve"> </w:t>
+      </w:r>
+      <w:proofErr w:type="spellStart"/>
+      <w:r>
+        <w:rPr>
+          <w:rFonts w:ascii="Consolas" w:hAnsi="Consolas" w:cs="Consolas"/>
+          <w:color w:val="000000"/>
+          <w:sz w:val="20"/>
+          <w:szCs w:val="20"/>
+          <w:lang w:val="en-IE"/>
+        </w:rPr>
+        <w:t>distanceBetweenPoints</w:t>
+      </w:r>
+      <w:proofErr w:type="spellEnd"/>
+      <w:r>
+        <w:rPr>
+          <w:rFonts w:ascii="Consolas" w:hAnsi="Consolas" w:cs="Consolas"/>
+          <w:color w:val="000000"/>
+          <w:sz w:val="20"/>
+          <w:szCs w:val="20"/>
+          <w:lang w:val="en-IE"/>
+        </w:rPr>
+        <w:t>(</w:t>
       </w:r>
     </w:p>
     <w:p>
@@ -4072,7 +4353,29 @@
           <w:szCs w:val="20"/>
           <w:lang w:val="en-IE"/>
         </w:rPr>
-        <w:t xml:space="preserve"> xDist = X1 - X2;</w:t>
+        <w:t xml:space="preserve"> </w:t>
+      </w:r>
+      <w:proofErr w:type="spellStart"/>
+      <w:r>
+        <w:rPr>
+          <w:rFonts w:ascii="Consolas" w:hAnsi="Consolas" w:cs="Consolas"/>
+          <w:color w:val="000000"/>
+          <w:sz w:val="20"/>
+          <w:szCs w:val="20"/>
+          <w:lang w:val="en-IE"/>
+        </w:rPr>
+        <w:t>xDist</w:t>
+      </w:r>
+      <w:proofErr w:type="spellEnd"/>
+      <w:r>
+        <w:rPr>
+          <w:rFonts w:ascii="Consolas" w:hAnsi="Consolas" w:cs="Consolas"/>
+          <w:color w:val="000000"/>
+          <w:sz w:val="20"/>
+          <w:szCs w:val="20"/>
+          <w:lang w:val="en-IE"/>
+        </w:rPr>
+        <w:t xml:space="preserve"> = X1 - X2;</w:t>
       </w:r>
     </w:p>
     <w:p>
@@ -4128,7 +4431,29 @@
           <w:szCs w:val="20"/>
           <w:lang w:val="en-IE"/>
         </w:rPr>
-        <w:t xml:space="preserve"> yDist = Y1 - Y2;</w:t>
+        <w:t xml:space="preserve"> </w:t>
+      </w:r>
+      <w:proofErr w:type="spellStart"/>
+      <w:r>
+        <w:rPr>
+          <w:rFonts w:ascii="Consolas" w:hAnsi="Consolas" w:cs="Consolas"/>
+          <w:color w:val="000000"/>
+          <w:sz w:val="20"/>
+          <w:szCs w:val="20"/>
+          <w:lang w:val="en-IE"/>
+        </w:rPr>
+        <w:t>yDist</w:t>
+      </w:r>
+      <w:proofErr w:type="spellEnd"/>
+      <w:r>
+        <w:rPr>
+          <w:rFonts w:ascii="Consolas" w:hAnsi="Consolas" w:cs="Consolas"/>
+          <w:color w:val="000000"/>
+          <w:sz w:val="20"/>
+          <w:szCs w:val="20"/>
+          <w:lang w:val="en-IE"/>
+        </w:rPr>
+        <w:t xml:space="preserve"> = Y1 - Y2;</w:t>
       </w:r>
     </w:p>
     <w:p>
@@ -4184,7 +4509,18 @@
           <w:szCs w:val="20"/>
           <w:lang w:val="en-IE"/>
         </w:rPr>
-        <w:t xml:space="preserve"> Math.</w:t>
+        <w:t xml:space="preserve"> </w:t>
+      </w:r>
+      <w:proofErr w:type="spellStart"/>
+      <w:r>
+        <w:rPr>
+          <w:rFonts w:ascii="Consolas" w:hAnsi="Consolas" w:cs="Consolas"/>
+          <w:color w:val="000000"/>
+          <w:sz w:val="20"/>
+          <w:szCs w:val="20"/>
+          <w:lang w:val="en-IE"/>
+        </w:rPr>
+        <w:t>Math.</w:t>
       </w:r>
       <w:r>
         <w:rPr>
@@ -4198,15 +4534,104 @@
         </w:rPr>
         <w:t>sqrt</w:t>
       </w:r>
-      <w:r>
-        <w:rPr>
-          <w:rFonts w:ascii="Consolas" w:hAnsi="Consolas" w:cs="Consolas"/>
-          <w:color w:val="000000"/>
-          <w:sz w:val="20"/>
-          <w:szCs w:val="20"/>
-          <w:lang w:val="en-IE"/>
-        </w:rPr>
-        <w:t>(xDist*xDist + yDist*yDist);</w:t>
+      <w:proofErr w:type="spellEnd"/>
+      <w:r>
+        <w:rPr>
+          <w:rFonts w:ascii="Consolas" w:hAnsi="Consolas" w:cs="Consolas"/>
+          <w:color w:val="000000"/>
+          <w:sz w:val="20"/>
+          <w:szCs w:val="20"/>
+          <w:lang w:val="en-IE"/>
+        </w:rPr>
+        <w:t>(</w:t>
+      </w:r>
+      <w:proofErr w:type="spellStart"/>
+      <w:r>
+        <w:rPr>
+          <w:rFonts w:ascii="Consolas" w:hAnsi="Consolas" w:cs="Consolas"/>
+          <w:color w:val="000000"/>
+          <w:sz w:val="20"/>
+          <w:szCs w:val="20"/>
+          <w:lang w:val="en-IE"/>
+        </w:rPr>
+        <w:t>xDist</w:t>
+      </w:r>
+      <w:proofErr w:type="spellEnd"/>
+      <w:r>
+        <w:rPr>
+          <w:rFonts w:ascii="Consolas" w:hAnsi="Consolas" w:cs="Consolas"/>
+          <w:color w:val="000000"/>
+          <w:sz w:val="20"/>
+          <w:szCs w:val="20"/>
+          <w:lang w:val="en-IE"/>
+        </w:rPr>
+        <w:t>*</w:t>
+      </w:r>
+      <w:proofErr w:type="spellStart"/>
+      <w:r>
+        <w:rPr>
+          <w:rFonts w:ascii="Consolas" w:hAnsi="Consolas" w:cs="Consolas"/>
+          <w:color w:val="000000"/>
+          <w:sz w:val="20"/>
+          <w:szCs w:val="20"/>
+          <w:lang w:val="en-IE"/>
+        </w:rPr>
+        <w:t>xDist</w:t>
+      </w:r>
+      <w:proofErr w:type="spellEnd"/>
+      <w:r>
+        <w:rPr>
+          <w:rFonts w:ascii="Consolas" w:hAnsi="Consolas" w:cs="Consolas"/>
+          <w:color w:val="000000"/>
+          <w:sz w:val="20"/>
+          <w:szCs w:val="20"/>
+          <w:lang w:val="en-IE"/>
+        </w:rPr>
+        <w:t xml:space="preserve"> + </w:t>
+      </w:r>
+      <w:proofErr w:type="spellStart"/>
+      <w:r>
+        <w:rPr>
+          <w:rFonts w:ascii="Consolas" w:hAnsi="Consolas" w:cs="Consolas"/>
+          <w:color w:val="000000"/>
+          <w:sz w:val="20"/>
+          <w:szCs w:val="20"/>
+          <w:lang w:val="en-IE"/>
+        </w:rPr>
+        <w:t>yDist</w:t>
+      </w:r>
+      <w:proofErr w:type="spellEnd"/>
+      <w:r>
+        <w:rPr>
+          <w:rFonts w:ascii="Consolas" w:hAnsi="Consolas" w:cs="Consolas"/>
+          <w:color w:val="000000"/>
+          <w:sz w:val="20"/>
+          <w:szCs w:val="20"/>
+          <w:lang w:val="en-IE"/>
+        </w:rPr>
+        <w:t>*</w:t>
+      </w:r>
+      <w:proofErr w:type="spellStart"/>
+      <w:r>
+        <w:rPr>
+          <w:rFonts w:ascii="Consolas" w:hAnsi="Consolas" w:cs="Consolas"/>
+          <w:color w:val="000000"/>
+          <w:sz w:val="20"/>
+          <w:szCs w:val="20"/>
+          <w:lang w:val="en-IE"/>
+        </w:rPr>
+        <w:t>yDist</w:t>
+      </w:r>
+      <w:proofErr w:type="spellEnd"/>
+      <w:r>
+        <w:rPr>
+          <w:rFonts w:ascii="Consolas" w:hAnsi="Consolas" w:cs="Consolas"/>
+          <w:color w:val="000000"/>
+          <w:sz w:val="20"/>
+          <w:szCs w:val="20"/>
+          <w:lang w:val="en-IE"/>
+        </w:rPr>
+        <w:t>);</w:t>
       </w:r>
     </w:p>
     <w:p>
@@ -4219,6 +4644,7 @@
           <w:rFonts w:ascii="Consolas" w:hAnsi="Consolas" w:cs="Consolas"/>
           <w:sz w:val="20"/>
           <w:szCs w:val="20"/>
+          <w:lang w:val="en-IE"/>
         </w:rPr>
       </w:pPr>
       <w:r>
@@ -4237,6 +4663,7 @@
           <w:color w:val="000000"/>
           <w:sz w:val="20"/>
           <w:szCs w:val="20"/>
+          <w:lang w:val="en-IE"/>
         </w:rPr>
         <w:t>}</w:t>
       </w:r>
@@ -4251,14 +4678,16 @@
           <w:rFonts w:ascii="Consolas" w:hAnsi="Consolas" w:cs="Consolas"/>
           <w:sz w:val="20"/>
           <w:szCs w:val="20"/>
-        </w:rPr>
-      </w:pPr>
-      <w:r>
-        <w:rPr>
-          <w:rFonts w:ascii="Consolas" w:hAnsi="Consolas" w:cs="Consolas"/>
-          <w:color w:val="000000"/>
-          <w:sz w:val="20"/>
-          <w:szCs w:val="20"/>
+          <w:lang w:val="en-IE"/>
+        </w:rPr>
+      </w:pPr>
+      <w:r>
+        <w:rPr>
+          <w:rFonts w:ascii="Consolas" w:hAnsi="Consolas" w:cs="Consolas"/>
+          <w:color w:val="000000"/>
+          <w:sz w:val="20"/>
+          <w:szCs w:val="20"/>
+          <w:lang w:val="en-IE"/>
         </w:rPr>
         <w:t>}</w:t>
       </w:r>
@@ -4283,6 +4712,7 @@
           <w:rFonts w:ascii="Consolas" w:hAnsi="Consolas" w:cs="Consolas"/>
           <w:sz w:val="20"/>
           <w:szCs w:val="20"/>
+          <w:lang w:val="en-IE"/>
         </w:rPr>
       </w:pPr>
     </w:p>
@@ -4296,6 +4726,7 @@
           <w:rFonts w:ascii="Consolas" w:hAnsi="Consolas" w:cs="Consolas"/>
           <w:sz w:val="20"/>
           <w:szCs w:val="20"/>
+          <w:lang w:val="en-IE"/>
         </w:rPr>
       </w:pPr>
     </w:p>
@@ -4333,7 +4764,7 @@
           <w:rFonts w:ascii="Consolas" w:hAnsi="Consolas" w:cs="Consolas"/>
           <w:sz w:val="20"/>
           <w:szCs w:val="20"/>
-          <w:lang w:val="fr-FR"/>
+          <w:lang w:val="en-IE"/>
         </w:rPr>
       </w:pPr>
       <w:r>
@@ -4342,7 +4773,7 @@
           <w:color w:val="3F7F5F"/>
           <w:sz w:val="20"/>
           <w:szCs w:val="20"/>
-          <w:lang w:val="fr-FR"/>
+          <w:lang w:val="en-IE"/>
         </w:rPr>
         <w:t>//</w:t>
       </w:r>
@@ -4353,7 +4784,7 @@
           <w:sz w:val="20"/>
           <w:szCs w:val="20"/>
           <w:u w:val="single"/>
-          <w:lang w:val="fr-FR"/>
+          <w:lang w:val="en-IE"/>
         </w:rPr>
         <w:t>Scala</w:t>
       </w:r>
@@ -4368,7 +4799,7 @@
           <w:rFonts w:ascii="Consolas" w:hAnsi="Consolas" w:cs="Consolas"/>
           <w:sz w:val="20"/>
           <w:szCs w:val="20"/>
-          <w:lang w:val="fr-FR"/>
+          <w:lang w:val="en-IE"/>
         </w:rPr>
       </w:pPr>
       <w:r>
@@ -4379,7 +4810,7 @@
           <w:color w:val="7F0055"/>
           <w:sz w:val="20"/>
           <w:szCs w:val="20"/>
-          <w:lang w:val="fr-FR"/>
+          <w:lang w:val="en-IE"/>
         </w:rPr>
         <w:t>class</w:t>
       </w:r>
@@ -4389,7 +4820,7 @@
           <w:color w:val="000000"/>
           <w:sz w:val="20"/>
           <w:szCs w:val="20"/>
-          <w:lang w:val="fr-FR"/>
+          <w:lang w:val="en-IE"/>
         </w:rPr>
         <w:t xml:space="preserve"> Point(</w:t>
       </w:r>
@@ -4413,7 +4844,7 @@
           <w:color w:val="000000"/>
           <w:sz w:val="20"/>
           <w:szCs w:val="20"/>
-          <w:lang w:val="fr-FR"/>
+          <w:lang w:val="en-IE"/>
         </w:rPr>
         <w:tab/>
       </w:r>
@@ -4525,15 +4956,27 @@
         </w:rPr>
         <w:tab/>
       </w:r>
-      <w:r>
-        <w:rPr>
-          <w:rFonts w:ascii="Consolas" w:hAnsi="Consolas" w:cs="Consolas"/>
-          <w:color w:val="000000"/>
-          <w:sz w:val="20"/>
-          <w:szCs w:val="20"/>
-          <w:lang w:val="en-IE"/>
-        </w:rPr>
-        <w:t xml:space="preserve">addToGrid: Boolean = </w:t>
+      <w:proofErr w:type="spellStart"/>
+      <w:r>
+        <w:rPr>
+          <w:rFonts w:ascii="Consolas" w:hAnsi="Consolas" w:cs="Consolas"/>
+          <w:color w:val="000000"/>
+          <w:sz w:val="20"/>
+          <w:szCs w:val="20"/>
+          <w:lang w:val="en-IE"/>
+        </w:rPr>
+        <w:t>addToGrid</w:t>
+      </w:r>
+      <w:proofErr w:type="spellEnd"/>
+      <w:r>
+        <w:rPr>
+          <w:rFonts w:ascii="Consolas" w:hAnsi="Consolas" w:cs="Consolas"/>
+          <w:color w:val="000000"/>
+          <w:sz w:val="20"/>
+          <w:szCs w:val="20"/>
+          <w:lang w:val="en-IE"/>
+        </w:rPr>
+        <w:t xml:space="preserve">: Boolean = </w:t>
       </w:r>
       <w:r>
         <w:rPr>
@@ -4675,7 +5118,29 @@
           <w:szCs w:val="20"/>
           <w:lang w:val="en-IE"/>
         </w:rPr>
-        <w:t xml:space="preserve"> (addToGrid)</w:t>
+        <w:t xml:space="preserve"> (</w:t>
+      </w:r>
+      <w:proofErr w:type="spellStart"/>
+      <w:r>
+        <w:rPr>
+          <w:rFonts w:ascii="Consolas" w:hAnsi="Consolas" w:cs="Consolas"/>
+          <w:color w:val="000000"/>
+          <w:sz w:val="20"/>
+          <w:szCs w:val="20"/>
+          <w:lang w:val="en-IE"/>
+        </w:rPr>
+        <w:t>addToGrid</w:t>
+      </w:r>
+      <w:proofErr w:type="spellEnd"/>
+      <w:r>
+        <w:rPr>
+          <w:rFonts w:ascii="Consolas" w:hAnsi="Consolas" w:cs="Consolas"/>
+          <w:color w:val="000000"/>
+          <w:sz w:val="20"/>
+          <w:szCs w:val="20"/>
+          <w:lang w:val="en-IE"/>
+        </w:rPr>
+        <w:t>)</w:t>
       </w:r>
     </w:p>
     <w:p>
@@ -4710,7 +5175,28 @@
           <w:lang w:val="en-IE"/>
         </w:rPr>
         <w:tab/>
-        <w:t>grid.add(</w:t>
+      </w:r>
+      <w:proofErr w:type="spellStart"/>
+      <w:r>
+        <w:rPr>
+          <w:rFonts w:ascii="Consolas" w:hAnsi="Consolas" w:cs="Consolas"/>
+          <w:color w:val="000000"/>
+          <w:sz w:val="20"/>
+          <w:szCs w:val="20"/>
+          <w:lang w:val="en-IE"/>
+        </w:rPr>
+        <w:t>grid.add</w:t>
+      </w:r>
+      <w:proofErr w:type="spellEnd"/>
+      <w:r>
+        <w:rPr>
+          <w:rFonts w:ascii="Consolas" w:hAnsi="Consolas" w:cs="Consolas"/>
+          <w:color w:val="000000"/>
+          <w:sz w:val="20"/>
+          <w:szCs w:val="20"/>
+          <w:lang w:val="en-IE"/>
+        </w:rPr>
+        <w:t>(</w:t>
       </w:r>
       <w:r>
         <w:rPr>
@@ -5005,7 +5491,29 @@
           <w:szCs w:val="20"/>
           <w:lang w:val="en-IE"/>
         </w:rPr>
-        <w:t xml:space="preserve"> distanceToPoint(other: Point) =</w:t>
+        <w:t xml:space="preserve"> </w:t>
+      </w:r>
+      <w:proofErr w:type="spellStart"/>
+      <w:r>
+        <w:rPr>
+          <w:rFonts w:ascii="Consolas" w:hAnsi="Consolas" w:cs="Consolas"/>
+          <w:color w:val="000000"/>
+          <w:sz w:val="20"/>
+          <w:szCs w:val="20"/>
+          <w:lang w:val="en-IE"/>
+        </w:rPr>
+        <w:t>distanceToPoint</w:t>
+      </w:r>
+      <w:proofErr w:type="spellEnd"/>
+      <w:r>
+        <w:rPr>
+          <w:rFonts w:ascii="Consolas" w:hAnsi="Consolas" w:cs="Consolas"/>
+          <w:color w:val="000000"/>
+          <w:sz w:val="20"/>
+          <w:szCs w:val="20"/>
+          <w:lang w:val="en-IE"/>
+        </w:rPr>
+        <w:t>(other: Point) =</w:t>
       </w:r>
     </w:p>
     <w:p>
@@ -5040,7 +5548,28 @@
           <w:lang w:val="en-IE"/>
         </w:rPr>
         <w:tab/>
-        <w:t>distanceBetweenPoints(</w:t>
+      </w:r>
+      <w:proofErr w:type="spellStart"/>
+      <w:r>
+        <w:rPr>
+          <w:rFonts w:ascii="Consolas" w:hAnsi="Consolas" w:cs="Consolas"/>
+          <w:color w:val="000000"/>
+          <w:sz w:val="20"/>
+          <w:szCs w:val="20"/>
+          <w:lang w:val="en-IE"/>
+        </w:rPr>
+        <w:t>distanceBetweenPoints</w:t>
+      </w:r>
+      <w:proofErr w:type="spellEnd"/>
+      <w:r>
+        <w:rPr>
+          <w:rFonts w:ascii="Consolas" w:hAnsi="Consolas" w:cs="Consolas"/>
+          <w:color w:val="000000"/>
+          <w:sz w:val="20"/>
+          <w:szCs w:val="20"/>
+          <w:lang w:val="en-IE"/>
+        </w:rPr>
+        <w:t>(</w:t>
       </w:r>
       <w:r>
         <w:rPr>
@@ -5080,7 +5609,18 @@
           <w:szCs w:val="20"/>
           <w:lang w:val="en-IE"/>
         </w:rPr>
-        <w:t>, other.</w:t>
+        <w:t xml:space="preserve">, </w:t>
+      </w:r>
+      <w:proofErr w:type="spellStart"/>
+      <w:r>
+        <w:rPr>
+          <w:rFonts w:ascii="Consolas" w:hAnsi="Consolas" w:cs="Consolas"/>
+          <w:color w:val="000000"/>
+          <w:sz w:val="20"/>
+          <w:szCs w:val="20"/>
+          <w:lang w:val="en-IE"/>
+        </w:rPr>
+        <w:t>other.</w:t>
       </w:r>
       <w:r>
         <w:rPr>
@@ -5092,15 +5632,27 @@
         </w:rPr>
         <w:t>x</w:t>
       </w:r>
-      <w:r>
-        <w:rPr>
-          <w:rFonts w:ascii="Consolas" w:hAnsi="Consolas" w:cs="Consolas"/>
-          <w:color w:val="000000"/>
-          <w:sz w:val="20"/>
-          <w:szCs w:val="20"/>
-          <w:lang w:val="en-IE"/>
-        </w:rPr>
-        <w:t>, other.</w:t>
+      <w:proofErr w:type="spellEnd"/>
+      <w:r>
+        <w:rPr>
+          <w:rFonts w:ascii="Consolas" w:hAnsi="Consolas" w:cs="Consolas"/>
+          <w:color w:val="000000"/>
+          <w:sz w:val="20"/>
+          <w:szCs w:val="20"/>
+          <w:lang w:val="en-IE"/>
+        </w:rPr>
+        <w:t xml:space="preserve">, </w:t>
+      </w:r>
+      <w:proofErr w:type="spellStart"/>
+      <w:r>
+        <w:rPr>
+          <w:rFonts w:ascii="Consolas" w:hAnsi="Consolas" w:cs="Consolas"/>
+          <w:color w:val="000000"/>
+          <w:sz w:val="20"/>
+          <w:szCs w:val="20"/>
+          <w:lang w:val="en-IE"/>
+        </w:rPr>
+        <w:t>other.</w:t>
       </w:r>
       <w:r>
         <w:rPr>
@@ -5112,6 +5664,7 @@
         </w:rPr>
         <w:t>y</w:t>
       </w:r>
+      <w:proofErr w:type="spellEnd"/>
       <w:r>
         <w:rPr>
           <w:rFonts w:ascii="Consolas" w:hAnsi="Consolas" w:cs="Consolas"/>
@@ -5659,16 +6212,29 @@
         </w:rPr>
         <w:tab/>
       </w:r>
-      <w:r>
-        <w:rPr>
-          <w:rFonts w:ascii="Consolas" w:hAnsi="Consolas" w:cs="Consolas"/>
-          <w:color w:val="000000"/>
-          <w:sz w:val="20"/>
-          <w:szCs w:val="20"/>
-          <w:lang w:val="en-IE"/>
-        </w:rPr>
-        <w:t>math.sqrt(</w:t>
-      </w:r>
+      <w:proofErr w:type="spellStart"/>
+      <w:r>
+        <w:rPr>
+          <w:rFonts w:ascii="Consolas" w:hAnsi="Consolas" w:cs="Consolas"/>
+          <w:color w:val="000000"/>
+          <w:sz w:val="20"/>
+          <w:szCs w:val="20"/>
+          <w:lang w:val="en-IE"/>
+        </w:rPr>
+        <w:t>math.sqrt</w:t>
+      </w:r>
+      <w:proofErr w:type="spellEnd"/>
+      <w:r>
+        <w:rPr>
+          <w:rFonts w:ascii="Consolas" w:hAnsi="Consolas" w:cs="Consolas"/>
+          <w:color w:val="000000"/>
+          <w:sz w:val="20"/>
+          <w:szCs w:val="20"/>
+          <w:lang w:val="en-IE"/>
+        </w:rPr>
+        <w:t>(</w:t>
+      </w:r>
+      <w:proofErr w:type="spellStart"/>
       <w:r>
         <w:rPr>
           <w:rFonts w:ascii="Consolas" w:hAnsi="Consolas" w:cs="Consolas"/>
@@ -5679,6 +6245,7 @@
         </w:rPr>
         <w:t>xDist</w:t>
       </w:r>
+      <w:proofErr w:type="spellEnd"/>
       <w:r>
         <w:rPr>
           <w:rFonts w:ascii="Consolas" w:hAnsi="Consolas" w:cs="Consolas"/>
@@ -5689,6 +6256,7 @@
         </w:rPr>
         <w:t>*</w:t>
       </w:r>
+      <w:proofErr w:type="spellStart"/>
       <w:r>
         <w:rPr>
           <w:rFonts w:ascii="Consolas" w:hAnsi="Consolas" w:cs="Consolas"/>
@@ -5699,6 +6267,7 @@
         </w:rPr>
         <w:t>xDist</w:t>
       </w:r>
+      <w:proofErr w:type="spellEnd"/>
       <w:r>
         <w:rPr>
           <w:rFonts w:ascii="Consolas" w:hAnsi="Consolas" w:cs="Consolas"/>
@@ -5709,6 +6278,7 @@
         </w:rPr>
         <w:t xml:space="preserve"> + </w:t>
       </w:r>
+      <w:proofErr w:type="spellStart"/>
       <w:r>
         <w:rPr>
           <w:rFonts w:ascii="Consolas" w:hAnsi="Consolas" w:cs="Consolas"/>
@@ -5719,6 +6289,7 @@
         </w:rPr>
         <w:t>yDist</w:t>
       </w:r>
+      <w:proofErr w:type="spellEnd"/>
       <w:r>
         <w:rPr>
           <w:rFonts w:ascii="Consolas" w:hAnsi="Consolas" w:cs="Consolas"/>
@@ -5729,6 +6300,7 @@
         </w:rPr>
         <w:t>*</w:t>
       </w:r>
+      <w:proofErr w:type="spellStart"/>
       <w:r>
         <w:rPr>
           <w:rFonts w:ascii="Consolas" w:hAnsi="Consolas" w:cs="Consolas"/>
@@ -5739,6 +6311,7 @@
         </w:rPr>
         <w:t>yDist</w:t>
       </w:r>
+      <w:proofErr w:type="spellEnd"/>
       <w:r>
         <w:rPr>
           <w:rFonts w:ascii="Consolas" w:hAnsi="Consolas" w:cs="Consolas"/>
@@ -5760,6 +6333,7 @@
           <w:rFonts w:ascii="Consolas" w:hAnsi="Consolas" w:cs="Consolas"/>
           <w:sz w:val="20"/>
           <w:szCs w:val="20"/>
+          <w:lang w:val="en-IE"/>
         </w:rPr>
       </w:pPr>
       <w:r>
@@ -5778,6 +6352,7 @@
           <w:color w:val="000000"/>
           <w:sz w:val="20"/>
           <w:szCs w:val="20"/>
+          <w:lang w:val="en-IE"/>
         </w:rPr>
         <w:t>}</w:t>
       </w:r>
@@ -5796,6 +6371,7 @@
           <w:color w:val="000000"/>
           <w:sz w:val="20"/>
           <w:szCs w:val="20"/>
+          <w:lang w:val="en-IE"/>
         </w:rPr>
         <w:t>}</w:t>
       </w:r>
@@ -7332,7 +7908,21 @@
         <w:rPr>
           <w:lang w:val="en-IE"/>
         </w:rPr>
-        <w:t>In dynamic programs, the programmer does not indicate type, like in Javascript:</w:t>
+        <w:t xml:space="preserve">In dynamic programs, the programmer does not indicate type, like in </w:t>
+      </w:r>
+      <w:proofErr w:type="spellStart"/>
+      <w:r>
+        <w:rPr>
+          <w:lang w:val="en-IE"/>
+        </w:rPr>
+        <w:t>Javascript</w:t>
+      </w:r>
+      <w:proofErr w:type="spellEnd"/>
+      <w:r>
+        <w:rPr>
+          <w:lang w:val="en-IE"/>
+        </w:rPr>
+        <w:t>:</w:t>
       </w:r>
     </w:p>
     <w:p>
@@ -7343,11 +7933,19 @@
           <w:lang w:val="en-IE"/>
         </w:rPr>
       </w:pPr>
-      <w:r>
-        <w:rPr>
-          <w:lang w:val="en-IE"/>
-        </w:rPr>
-        <w:t>var s = 123</w:t>
+      <w:proofErr w:type="spellStart"/>
+      <w:r>
+        <w:rPr>
+          <w:lang w:val="en-IE"/>
+        </w:rPr>
+        <w:t>var</w:t>
+      </w:r>
+      <w:proofErr w:type="spellEnd"/>
+      <w:r>
+        <w:rPr>
+          <w:lang w:val="en-IE"/>
+        </w:rPr>
+        <w:t xml:space="preserve"> s = 123</w:t>
       </w:r>
     </w:p>
     <w:p>
@@ -7387,11 +7985,19 @@
           <w:lang w:val="en-IE"/>
         </w:rPr>
       </w:pPr>
-      <w:r>
-        <w:rPr>
-          <w:lang w:val="en-IE"/>
-        </w:rPr>
-        <w:t>var x = s * 10</w:t>
+      <w:proofErr w:type="spellStart"/>
+      <w:r>
+        <w:rPr>
+          <w:lang w:val="en-IE"/>
+        </w:rPr>
+        <w:t>var</w:t>
+      </w:r>
+      <w:proofErr w:type="spellEnd"/>
+      <w:r>
+        <w:rPr>
+          <w:lang w:val="en-IE"/>
+        </w:rPr>
+        <w:t xml:space="preserve"> x = s * 10</w:t>
       </w:r>
     </w:p>
     <w:p>
@@ -7934,7 +8540,21 @@
         <w:rPr>
           <w:lang w:val="en-IE"/>
         </w:rPr>
-        <w:t>whereas var is like a non-final variable in Java and can be reassigned:</w:t>
+        <w:t xml:space="preserve">whereas </w:t>
+      </w:r>
+      <w:proofErr w:type="spellStart"/>
+      <w:r>
+        <w:rPr>
+          <w:lang w:val="en-IE"/>
+        </w:rPr>
+        <w:t>var</w:t>
+      </w:r>
+      <w:proofErr w:type="spellEnd"/>
+      <w:r>
+        <w:rPr>
+          <w:lang w:val="en-IE"/>
+        </w:rPr>
+        <w:t xml:space="preserve"> is like a non-final variable in Java and can be reassigned:</w:t>
       </w:r>
     </w:p>
     <w:p>
@@ -8036,6 +8656,7 @@
           <w:lang w:val="en-IE"/>
         </w:rPr>
       </w:pPr>
+      <w:proofErr w:type="spellStart"/>
       <w:r>
         <w:rPr>
           <w:rFonts w:ascii="Consolas" w:hAnsi="Consolas" w:cs="Consolas"/>
@@ -8048,15 +8669,38 @@
         </w:rPr>
         <w:t>var</w:t>
       </w:r>
-      <w:r>
-        <w:rPr>
-          <w:rFonts w:ascii="Consolas" w:hAnsi="Consolas" w:cs="Consolas"/>
-          <w:color w:val="000000"/>
-          <w:sz w:val="20"/>
-          <w:szCs w:val="20"/>
-          <w:lang w:val="en-IE"/>
-        </w:rPr>
-        <w:t xml:space="preserve"> bla:String = </w:t>
+      <w:proofErr w:type="spellEnd"/>
+      <w:r>
+        <w:rPr>
+          <w:rFonts w:ascii="Consolas" w:hAnsi="Consolas" w:cs="Consolas"/>
+          <w:color w:val="000000"/>
+          <w:sz w:val="20"/>
+          <w:szCs w:val="20"/>
+          <w:lang w:val="en-IE"/>
+        </w:rPr>
+        <w:t xml:space="preserve"> </w:t>
+      </w:r>
+      <w:proofErr w:type="spellStart"/>
+      <w:r>
+        <w:rPr>
+          <w:rFonts w:ascii="Consolas" w:hAnsi="Consolas" w:cs="Consolas"/>
+          <w:color w:val="000000"/>
+          <w:sz w:val="20"/>
+          <w:szCs w:val="20"/>
+          <w:lang w:val="en-IE"/>
+        </w:rPr>
+        <w:t>bla:String</w:t>
+      </w:r>
+      <w:proofErr w:type="spellEnd"/>
+      <w:r>
+        <w:rPr>
+          <w:rFonts w:ascii="Consolas" w:hAnsi="Consolas" w:cs="Consolas"/>
+          <w:color w:val="000000"/>
+          <w:sz w:val="20"/>
+          <w:szCs w:val="20"/>
+          <w:lang w:val="en-IE"/>
+        </w:rPr>
+        <w:t xml:space="preserve"> = </w:t>
       </w:r>
       <w:r>
         <w:rPr>
@@ -8066,7 +8710,29 @@
           <w:szCs w:val="20"/>
           <w:lang w:val="en-IE"/>
         </w:rPr>
-        <w:t>"bla"</w:t>
+        <w:t>"</w:t>
+      </w:r>
+      <w:proofErr w:type="spellStart"/>
+      <w:r>
+        <w:rPr>
+          <w:rFonts w:ascii="Consolas" w:hAnsi="Consolas" w:cs="Consolas"/>
+          <w:color w:val="2A00FF"/>
+          <w:sz w:val="20"/>
+          <w:szCs w:val="20"/>
+          <w:lang w:val="en-IE"/>
+        </w:rPr>
+        <w:t>bla</w:t>
+      </w:r>
+      <w:proofErr w:type="spellEnd"/>
+      <w:r>
+        <w:rPr>
+          <w:rFonts w:ascii="Consolas" w:hAnsi="Consolas" w:cs="Consolas"/>
+          <w:color w:val="2A00FF"/>
+          <w:sz w:val="20"/>
+          <w:szCs w:val="20"/>
+          <w:lang w:val="en-IE"/>
+        </w:rPr>
+        <w:t>"</w:t>
       </w:r>
       <w:r>
         <w:rPr>
@@ -8108,6 +8774,7 @@
         </w:rPr>
         <w:tab/>
       </w:r>
+      <w:proofErr w:type="spellStart"/>
       <w:r>
         <w:rPr>
           <w:rFonts w:ascii="Consolas" w:hAnsi="Consolas" w:cs="Consolas"/>
@@ -8120,15 +8787,38 @@
         </w:rPr>
         <w:t>var</w:t>
       </w:r>
-      <w:r>
-        <w:rPr>
-          <w:rFonts w:ascii="Consolas" w:hAnsi="Consolas" w:cs="Consolas"/>
-          <w:color w:val="000000"/>
-          <w:sz w:val="20"/>
-          <w:szCs w:val="20"/>
-          <w:lang w:val="en-IE"/>
-        </w:rPr>
-        <w:t xml:space="preserve"> bla = </w:t>
+      <w:proofErr w:type="spellEnd"/>
+      <w:r>
+        <w:rPr>
+          <w:rFonts w:ascii="Consolas" w:hAnsi="Consolas" w:cs="Consolas"/>
+          <w:color w:val="000000"/>
+          <w:sz w:val="20"/>
+          <w:szCs w:val="20"/>
+          <w:lang w:val="en-IE"/>
+        </w:rPr>
+        <w:t xml:space="preserve"> </w:t>
+      </w:r>
+      <w:proofErr w:type="spellStart"/>
+      <w:r>
+        <w:rPr>
+          <w:rFonts w:ascii="Consolas" w:hAnsi="Consolas" w:cs="Consolas"/>
+          <w:color w:val="000000"/>
+          <w:sz w:val="20"/>
+          <w:szCs w:val="20"/>
+          <w:lang w:val="en-IE"/>
+        </w:rPr>
+        <w:t>bla</w:t>
+      </w:r>
+      <w:proofErr w:type="spellEnd"/>
+      <w:r>
+        <w:rPr>
+          <w:rFonts w:ascii="Consolas" w:hAnsi="Consolas" w:cs="Consolas"/>
+          <w:color w:val="000000"/>
+          <w:sz w:val="20"/>
+          <w:szCs w:val="20"/>
+          <w:lang w:val="en-IE"/>
+        </w:rPr>
+        <w:t xml:space="preserve"> = </w:t>
       </w:r>
       <w:r>
         <w:rPr>
@@ -8138,7 +8828,29 @@
           <w:szCs w:val="20"/>
           <w:lang w:val="en-IE"/>
         </w:rPr>
-        <w:t>"bla".</w:t>
+        <w:t>"</w:t>
+      </w:r>
+      <w:proofErr w:type="spellStart"/>
+      <w:r>
+        <w:rPr>
+          <w:rFonts w:ascii="Consolas" w:hAnsi="Consolas" w:cs="Consolas"/>
+          <w:color w:val="2A00FF"/>
+          <w:sz w:val="20"/>
+          <w:szCs w:val="20"/>
+          <w:lang w:val="en-IE"/>
+        </w:rPr>
+        <w:t>bla</w:t>
+      </w:r>
+      <w:proofErr w:type="spellEnd"/>
+      <w:r>
+        <w:rPr>
+          <w:rFonts w:ascii="Consolas" w:hAnsi="Consolas" w:cs="Consolas"/>
+          <w:color w:val="2A00FF"/>
+          <w:sz w:val="20"/>
+          <w:szCs w:val="20"/>
+          <w:lang w:val="en-IE"/>
+        </w:rPr>
+        <w:t>".</w:t>
       </w:r>
     </w:p>
     <w:p>
@@ -8226,29 +8938,44 @@
         <w:ind w:firstLine="708"/>
         <w:jc w:val="both"/>
         <w:rPr>
-          <w:lang w:val="en-IE"/>
-        </w:rPr>
-      </w:pPr>
-      <w:r>
-        <w:rPr>
+          <w:i/>
+          <w:sz w:val="18"/>
+          <w:szCs w:val="18"/>
+          <w:lang w:val="en-IE"/>
+        </w:rPr>
+      </w:pPr>
+      <w:r>
+        <w:rPr>
+          <w:i/>
+          <w:sz w:val="18"/>
+          <w:szCs w:val="18"/>
           <w:lang w:val="en-IE"/>
         </w:rPr>
         <w:t>Figure 2</w:t>
       </w:r>
       <w:r>
         <w:rPr>
+          <w:i/>
+          <w:sz w:val="18"/>
+          <w:szCs w:val="18"/>
           <w:lang w:val="en-IE"/>
         </w:rPr>
         <w:t>.1</w:t>
       </w:r>
       <w:r>
         <w:rPr>
+          <w:i/>
+          <w:sz w:val="18"/>
+          <w:szCs w:val="18"/>
           <w:lang w:val="en-IE"/>
         </w:rPr>
         <w:t>.</w:t>
       </w:r>
       <w:r>
         <w:rPr>
+          <w:i/>
+          <w:sz w:val="18"/>
+          <w:szCs w:val="18"/>
           <w:lang w:val="en-IE"/>
         </w:rPr>
         <w:t xml:space="preserve"> Function structure in Scala.</w:t>
@@ -8260,15 +8987,59 @@
         <w:ind w:firstLine="708"/>
         <w:jc w:val="both"/>
         <w:rPr>
+          <w:sz w:val="18"/>
+          <w:szCs w:val="18"/>
           <w:lang w:val="en-IE"/>
         </w:rPr>
       </w:pPr>
       <w:r>
         <w:rPr>
           <w:i/>
-          <w:lang w:val="en-IE"/>
-        </w:rPr>
-        <w:t>Source: Odersky, Spoon, Venners, 2010</w:t>
+          <w:sz w:val="18"/>
+          <w:szCs w:val="18"/>
+          <w:lang w:val="en-IE"/>
+        </w:rPr>
+        <w:t xml:space="preserve">Source: </w:t>
+      </w:r>
+      <w:proofErr w:type="spellStart"/>
+      <w:r>
+        <w:rPr>
+          <w:i/>
+          <w:sz w:val="18"/>
+          <w:szCs w:val="18"/>
+          <w:lang w:val="en-IE"/>
+        </w:rPr>
+        <w:t>Odersky</w:t>
+      </w:r>
+      <w:proofErr w:type="spellEnd"/>
+      <w:r>
+        <w:rPr>
+          <w:i/>
+          <w:sz w:val="18"/>
+          <w:szCs w:val="18"/>
+          <w:lang w:val="en-IE"/>
+        </w:rPr>
+        <w:t xml:space="preserve">, Spoon, </w:t>
+      </w:r>
+      <w:proofErr w:type="spellStart"/>
+      <w:r>
+        <w:rPr>
+          <w:i/>
+          <w:sz w:val="18"/>
+          <w:szCs w:val="18"/>
+          <w:lang w:val="en-IE"/>
+        </w:rPr>
+        <w:t>Venners</w:t>
+      </w:r>
+      <w:proofErr w:type="spellEnd"/>
+      <w:r>
+        <w:rPr>
+          <w:i/>
+          <w:sz w:val="18"/>
+          <w:szCs w:val="18"/>
+          <w:lang w:val="en-IE"/>
+        </w:rPr>
+        <w:t>, 2010</w:t>
       </w:r>
     </w:p>
     <w:p>
@@ -8551,7 +9322,29 @@
           <w:szCs w:val="20"/>
           <w:lang w:val="en-IE"/>
         </w:rPr>
-        <w:t xml:space="preserve"> main(args: Array[String]): Unit = {</w:t>
+        <w:t xml:space="preserve"> main(</w:t>
+      </w:r>
+      <w:proofErr w:type="spellStart"/>
+      <w:r>
+        <w:rPr>
+          <w:rFonts w:ascii="Consolas" w:hAnsi="Consolas" w:cs="Consolas"/>
+          <w:color w:val="000000"/>
+          <w:sz w:val="20"/>
+          <w:szCs w:val="20"/>
+          <w:lang w:val="en-IE"/>
+        </w:rPr>
+        <w:t>args</w:t>
+      </w:r>
+      <w:proofErr w:type="spellEnd"/>
+      <w:r>
+        <w:rPr>
+          <w:rFonts w:ascii="Consolas" w:hAnsi="Consolas" w:cs="Consolas"/>
+          <w:color w:val="000000"/>
+          <w:sz w:val="20"/>
+          <w:szCs w:val="20"/>
+          <w:lang w:val="en-IE"/>
+        </w:rPr>
+        <w:t>: Array[String]): Unit = {</w:t>
       </w:r>
     </w:p>
     <w:p>
@@ -8893,7 +9686,21 @@
           <w:lang w:val="en-IE"/>
         </w:rPr>
         <w:lastRenderedPageBreak/>
-        <w:t>Building a RESTful web service with Scala</w:t>
+        <w:t xml:space="preserve">Building a </w:t>
+      </w:r>
+      <w:proofErr w:type="spellStart"/>
+      <w:r>
+        <w:rPr>
+          <w:lang w:val="en-IE"/>
+        </w:rPr>
+        <w:t>RESTful</w:t>
+      </w:r>
+      <w:proofErr w:type="spellEnd"/>
+      <w:r>
+        <w:rPr>
+          <w:lang w:val="en-IE"/>
+        </w:rPr>
+        <w:t xml:space="preserve"> web service with Scala</w:t>
       </w:r>
     </w:p>
     <w:p>
@@ -8969,7 +9776,21 @@
         <w:rPr>
           <w:lang w:val="en-IE"/>
         </w:rPr>
-        <w:t>When we work on our computer we take for granted that our computer runs a few programs at the same time: we can type in a document while our computer is downloading a movie from the Internet or we watch a clip on youtube and at the same time our computer has to make sure that the time on the clock on the taskbar changes accordingly every minute. We talk about concurrency when multiple threads or processes are being executed independently, in parallel.</w:t>
+        <w:t xml:space="preserve">When we work on our computer we take for granted that our computer runs a few programs at the same time: we can type in a document while our computer is downloading a movie from the Internet or we watch a clip on </w:t>
+      </w:r>
+      <w:proofErr w:type="spellStart"/>
+      <w:r>
+        <w:rPr>
+          <w:lang w:val="en-IE"/>
+        </w:rPr>
+        <w:t>youtube</w:t>
+      </w:r>
+      <w:proofErr w:type="spellEnd"/>
+      <w:r>
+        <w:rPr>
+          <w:lang w:val="en-IE"/>
+        </w:rPr>
+        <w:t xml:space="preserve"> and at the same time our computer has to make sure that the time on the clock on the taskbar changes accordingly every minute. We talk about concurrency when multiple threads or processes are being executed independently, in parallel.</w:t>
       </w:r>
     </w:p>
     <w:p>
@@ -9053,7 +9874,23 @@
     </w:p>
     <w:p>
       <w:r>
-        <w:t>Single-threaded Java example:</w:t>
+        <w:t>Single-</w:t>
+      </w:r>
+      <w:proofErr w:type="spellStart"/>
+      <w:r>
+        <w:t>threaded</w:t>
+      </w:r>
+      <w:proofErr w:type="spellEnd"/>
+      <w:r>
+        <w:t xml:space="preserve"> Java </w:t>
+      </w:r>
+      <w:proofErr w:type="spellStart"/>
+      <w:r>
+        <w:t>example</w:t>
+      </w:r>
+      <w:proofErr w:type="spellEnd"/>
+      <w:r>
+        <w:t>:</w:t>
       </w:r>
     </w:p>
     <w:p>
@@ -9210,8 +10047,61 @@
         <w:lastRenderedPageBreak/>
         <w:t xml:space="preserve">We have created another class called ProcessesAndThreads2 and we created another thread within that class. In order to do that we had to implement an interface called Runnable, which contains a method called run. </w:t>
       </w:r>
-      <w:r>
-        <w:t>That method is called whenever we run that thread.</w:t>
+      <w:proofErr w:type="spellStart"/>
+      <w:r>
+        <w:t>That</w:t>
+      </w:r>
+      <w:proofErr w:type="spellEnd"/>
+      <w:r>
+        <w:t xml:space="preserve"> </w:t>
+      </w:r>
+      <w:proofErr w:type="spellStart"/>
+      <w:r>
+        <w:t>method</w:t>
+      </w:r>
+      <w:proofErr w:type="spellEnd"/>
+      <w:r>
+        <w:t xml:space="preserve"> </w:t>
+      </w:r>
+      <w:proofErr w:type="spellStart"/>
+      <w:r>
+        <w:t>is</w:t>
+      </w:r>
+      <w:proofErr w:type="spellEnd"/>
+      <w:r>
+        <w:t xml:space="preserve"> </w:t>
+      </w:r>
+      <w:proofErr w:type="spellStart"/>
+      <w:r>
+        <w:t>called</w:t>
+      </w:r>
+      <w:proofErr w:type="spellEnd"/>
+      <w:r>
+        <w:t xml:space="preserve"> </w:t>
+      </w:r>
+      <w:proofErr w:type="spellStart"/>
+      <w:r>
+        <w:t>whenever</w:t>
+      </w:r>
+      <w:proofErr w:type="spellEnd"/>
+      <w:r>
+        <w:t xml:space="preserve"> we run </w:t>
+      </w:r>
+      <w:proofErr w:type="spellStart"/>
+      <w:r>
+        <w:t>that</w:t>
+      </w:r>
+      <w:proofErr w:type="spellEnd"/>
+      <w:r>
+        <w:t xml:space="preserve"> </w:t>
+      </w:r>
+      <w:proofErr w:type="spellStart"/>
+      <w:r>
+        <w:t>thread</w:t>
+      </w:r>
+      <w:proofErr w:type="spellEnd"/>
+      <w:r>
+        <w:t>.</w:t>
       </w:r>
     </w:p>
     <w:p>
@@ -10000,6 +10890,7 @@
           <w:lang w:val="en-IE"/>
         </w:rPr>
       </w:pPr>
+      <w:proofErr w:type="spellStart"/>
       <w:r>
         <w:rPr>
           <w:rFonts w:ascii="Consolas" w:hAnsi="Consolas" w:cs="Consolas"/>
@@ -10010,6 +10901,7 @@
         </w:rPr>
         <w:t>SillyActor.start</w:t>
       </w:r>
+      <w:proofErr w:type="spellEnd"/>
     </w:p>
     <w:p>
       <w:pPr>
@@ -10088,7 +10980,29 @@
           <w:szCs w:val="20"/>
           <w:lang w:val="en-IE"/>
         </w:rPr>
-        <w:t xml:space="preserve"> SeriousActor </w:t>
+        <w:t xml:space="preserve"> </w:t>
+      </w:r>
+      <w:proofErr w:type="spellStart"/>
+      <w:r>
+        <w:rPr>
+          <w:rFonts w:ascii="Consolas" w:hAnsi="Consolas" w:cs="Consolas"/>
+          <w:color w:val="000000"/>
+          <w:sz w:val="20"/>
+          <w:szCs w:val="20"/>
+          <w:lang w:val="en-IE"/>
+        </w:rPr>
+        <w:t>SeriousActor</w:t>
+      </w:r>
+      <w:proofErr w:type="spellEnd"/>
+      <w:r>
+        <w:rPr>
+          <w:rFonts w:ascii="Consolas" w:hAnsi="Consolas" w:cs="Consolas"/>
+          <w:color w:val="000000"/>
+          <w:sz w:val="20"/>
+          <w:szCs w:val="20"/>
+          <w:lang w:val="en-IE"/>
+        </w:rPr>
+        <w:t xml:space="preserve"> </w:t>
       </w:r>
       <w:r>
         <w:rPr>
@@ -10574,6 +11488,7 @@
         </w:rPr>
         <w:tab/>
       </w:r>
+      <w:proofErr w:type="spellStart"/>
       <w:r>
         <w:rPr>
           <w:rFonts w:ascii="Consolas" w:hAnsi="Consolas" w:cs="Consolas"/>
@@ -10594,6 +11509,7 @@
         </w:rPr>
         <w:t>.start</w:t>
       </w:r>
+      <w:proofErr w:type="spellEnd"/>
     </w:p>
     <w:p>
       <w:pPr>
@@ -10647,7 +11563,21 @@
         <w:rPr>
           <w:lang w:val="en-IE"/>
         </w:rPr>
-        <w:t>There is another way of defining actors – by using a utility method called “actor” in object scala.actors.Actor:</w:t>
+        <w:t xml:space="preserve">There is another way of defining actors – by using a utility method called “actor” in object </w:t>
+      </w:r>
+      <w:proofErr w:type="spellStart"/>
+      <w:r>
+        <w:rPr>
+          <w:lang w:val="en-IE"/>
+        </w:rPr>
+        <w:t>scala.actors.Actor</w:t>
+      </w:r>
+      <w:proofErr w:type="spellEnd"/>
+      <w:r>
+        <w:rPr>
+          <w:lang w:val="en-IE"/>
+        </w:rPr>
+        <w:t>:</w:t>
       </w:r>
     </w:p>
     <w:p>
@@ -10672,32 +11602,29 @@
           <w:color w:val="7F0055"/>
           <w:sz w:val="20"/>
           <w:szCs w:val="20"/>
-          <w:u w:val="single"/>
-          <w:lang w:val="en-IE"/>
-        </w:rPr>
-        <w:t>v</w:t>
-      </w:r>
-      <w:r>
-        <w:rPr>
-          <w:rFonts w:ascii="Consolas" w:hAnsi="Consolas" w:cs="Consolas"/>
-          <w:b/>
-          <w:bCs/>
-          <w:color w:val="7F0055"/>
-          <w:sz w:val="20"/>
-          <w:szCs w:val="20"/>
-          <w:lang w:val="en-IE"/>
-        </w:rPr>
-        <w:t>al</w:t>
-      </w:r>
-      <w:r>
-        <w:rPr>
-          <w:rFonts w:ascii="Consolas" w:hAnsi="Consolas" w:cs="Consolas"/>
-          <w:color w:val="000000"/>
-          <w:sz w:val="20"/>
-          <w:szCs w:val="20"/>
-          <w:lang w:val="en-IE"/>
-        </w:rPr>
-        <w:t xml:space="preserve"> seriousActor2 = actor {</w:t>
+          <w:lang w:val="en-IE"/>
+        </w:rPr>
+        <w:t>val</w:t>
+      </w:r>
+      <w:r>
+        <w:rPr>
+          <w:rFonts w:ascii="Consolas" w:hAnsi="Consolas" w:cs="Consolas"/>
+          <w:color w:val="000000"/>
+          <w:sz w:val="20"/>
+          <w:szCs w:val="20"/>
+          <w:lang w:val="en-IE"/>
+        </w:rPr>
+        <w:t xml:space="preserve"> </w:t>
+      </w:r>
+      <w:r>
+        <w:rPr>
+          <w:rFonts w:ascii="Consolas" w:hAnsi="Consolas" w:cs="Consolas"/>
+          <w:color w:val="000000"/>
+          <w:sz w:val="20"/>
+          <w:szCs w:val="20"/>
+          <w:lang w:val="en-IE"/>
+        </w:rPr>
+        <w:t>seriousActor2 = actor {</w:t>
       </w:r>
     </w:p>
     <w:p>
@@ -11023,6 +11950,7 @@
         </w:rPr>
         <w:t xml:space="preserve"> </w:t>
       </w:r>
+      <w:proofErr w:type="spellStart"/>
       <w:r>
         <w:rPr>
           <w:rFonts w:ascii="Consolas" w:hAnsi="Consolas" w:cs="Consolas"/>
@@ -11033,6 +11961,7 @@
         </w:rPr>
         <w:t>echoActor</w:t>
       </w:r>
+      <w:proofErr w:type="spellEnd"/>
       <w:r>
         <w:rPr>
           <w:rFonts w:ascii="Consolas" w:hAnsi="Consolas" w:cs="Consolas"/>
@@ -11269,7 +12198,29 @@
           <w:szCs w:val="20"/>
           <w:lang w:val="en-IE"/>
         </w:rPr>
-        <w:t xml:space="preserve"> msg =&gt;</w:t>
+        <w:t xml:space="preserve"> </w:t>
+      </w:r>
+      <w:proofErr w:type="spellStart"/>
+      <w:r>
+        <w:rPr>
+          <w:rFonts w:ascii="Consolas" w:hAnsi="Consolas" w:cs="Consolas"/>
+          <w:color w:val="000000"/>
+          <w:sz w:val="20"/>
+          <w:szCs w:val="20"/>
+          <w:lang w:val="en-IE"/>
+        </w:rPr>
+        <w:t>msg</w:t>
+      </w:r>
+      <w:proofErr w:type="spellEnd"/>
+      <w:r>
+        <w:rPr>
+          <w:rFonts w:ascii="Consolas" w:hAnsi="Consolas" w:cs="Consolas"/>
+          <w:color w:val="000000"/>
+          <w:sz w:val="20"/>
+          <w:szCs w:val="20"/>
+          <w:lang w:val="en-IE"/>
+        </w:rPr>
+        <w:t xml:space="preserve"> =&gt;</w:t>
       </w:r>
     </w:p>
     <w:p>
@@ -11353,7 +12304,29 @@
           <w:szCs w:val="20"/>
           <w:lang w:val="en-IE"/>
         </w:rPr>
-        <w:t>+ msg)</w:t>
+        <w:t xml:space="preserve">+ </w:t>
+      </w:r>
+      <w:proofErr w:type="spellStart"/>
+      <w:r>
+        <w:rPr>
+          <w:rFonts w:ascii="Consolas" w:hAnsi="Consolas" w:cs="Consolas"/>
+          <w:color w:val="000000"/>
+          <w:sz w:val="20"/>
+          <w:szCs w:val="20"/>
+          <w:lang w:val="en-IE"/>
+        </w:rPr>
+        <w:t>msg</w:t>
+      </w:r>
+      <w:proofErr w:type="spellEnd"/>
+      <w:r>
+        <w:rPr>
+          <w:rFonts w:ascii="Consolas" w:hAnsi="Consolas" w:cs="Consolas"/>
+          <w:color w:val="000000"/>
+          <w:sz w:val="20"/>
+          <w:szCs w:val="20"/>
+          <w:lang w:val="en-IE"/>
+        </w:rPr>
+        <w:t>)</w:t>
       </w:r>
     </w:p>
     <w:p>
@@ -11566,6 +12539,7 @@
         </w:rPr>
         <w:t xml:space="preserve"> </w:t>
       </w:r>
+      <w:proofErr w:type="spellStart"/>
       <w:r>
         <w:rPr>
           <w:rFonts w:ascii="Consolas" w:hAnsi="Consolas" w:cs="Consolas"/>
@@ -11576,6 +12550,7 @@
         </w:rPr>
         <w:t>intActor</w:t>
       </w:r>
+      <w:proofErr w:type="spellEnd"/>
       <w:r>
         <w:rPr>
           <w:rFonts w:ascii="Consolas" w:hAnsi="Consolas" w:cs="Consolas"/>
@@ -11697,6 +12672,7 @@
         </w:rPr>
         <w:t xml:space="preserve">// I only want </w:t>
       </w:r>
+      <w:proofErr w:type="spellStart"/>
       <w:r>
         <w:rPr>
           <w:rFonts w:ascii="Consolas" w:hAnsi="Consolas" w:cs="Consolas"/>
@@ -11708,6 +12684,7 @@
         </w:rPr>
         <w:t>Ints</w:t>
       </w:r>
+      <w:proofErr w:type="spellEnd"/>
     </w:p>
     <w:p>
       <w:pPr>
@@ -11991,6 +12968,7 @@
           <w:lang w:val="en-IE"/>
         </w:rPr>
       </w:pPr>
+      <w:proofErr w:type="spellStart"/>
       <w:r>
         <w:rPr>
           <w:lang w:val="en-IE"/>
@@ -12003,24 +12981,47 @@
         </w:rPr>
         <w:t>kka</w:t>
       </w:r>
-    </w:p>
-    <w:p>
-      <w:pPr>
-        <w:rPr>
-          <w:lang w:val="en-IE"/>
-        </w:rPr>
-      </w:pPr>
-      <w:r>
-        <w:rPr>
-          <w:lang w:val="en-IE"/>
-        </w:rPr>
-        <w:t>Akka is a toolkit that allows to create concurrent applications.</w:t>
-      </w:r>
-      <w:r>
-        <w:rPr>
-          <w:lang w:val="en-IE"/>
-        </w:rPr>
-        <w:t xml:space="preserve"> Akka guarantees thread safety as it uses the Actor paradigm.</w:t>
+      <w:proofErr w:type="spellEnd"/>
+    </w:p>
+    <w:p>
+      <w:pPr>
+        <w:rPr>
+          <w:lang w:val="en-IE"/>
+        </w:rPr>
+      </w:pPr>
+      <w:proofErr w:type="spellStart"/>
+      <w:r>
+        <w:rPr>
+          <w:lang w:val="en-IE"/>
+        </w:rPr>
+        <w:t>Akka</w:t>
+      </w:r>
+      <w:proofErr w:type="spellEnd"/>
+      <w:r>
+        <w:rPr>
+          <w:lang w:val="en-IE"/>
+        </w:rPr>
+        <w:t xml:space="preserve"> is a toolkit that allows to create concurrent applications.</w:t>
+      </w:r>
+      <w:r>
+        <w:rPr>
+          <w:lang w:val="en-IE"/>
+        </w:rPr>
+        <w:t xml:space="preserve"> </w:t>
+      </w:r>
+      <w:proofErr w:type="spellStart"/>
+      <w:r>
+        <w:rPr>
+          <w:lang w:val="en-IE"/>
+        </w:rPr>
+        <w:t>Akka</w:t>
+      </w:r>
+      <w:proofErr w:type="spellEnd"/>
+      <w:r>
+        <w:rPr>
+          <w:lang w:val="en-IE"/>
+        </w:rPr>
+        <w:t xml:space="preserve"> guarantees thread safety as it uses the Actor paradigm.</w:t>
       </w:r>
       <w:r>
         <w:rPr>
@@ -12130,11 +13131,19 @@
           <w:lang w:val="en-IE"/>
         </w:rPr>
       </w:pPr>
-      <w:r>
-        <w:rPr>
-          <w:lang w:val="en-IE"/>
-        </w:rPr>
-        <w:t>RESTful web services</w:t>
+      <w:proofErr w:type="spellStart"/>
+      <w:r>
+        <w:rPr>
+          <w:lang w:val="en-IE"/>
+        </w:rPr>
+        <w:t>RESTful</w:t>
+      </w:r>
+      <w:proofErr w:type="spellEnd"/>
+      <w:r>
+        <w:rPr>
+          <w:lang w:val="en-IE"/>
+        </w:rPr>
+        <w:t xml:space="preserve"> web services</w:t>
       </w:r>
       <w:r>
         <w:rPr>
@@ -12206,7 +13215,35 @@
         <w:rPr>
           <w:lang w:val="en-IE"/>
         </w:rPr>
-        <w:t xml:space="preserve"> REST is said to be easier when it comes to creating clients, developing APIs, understanding documentation. SOAP only allows XML, whereas REST allows other data formats (like JSON). Some experts argue that SOAP is more secure as it supports not only SSL, but also WS-Security, WS-AtomicTransaction and WS-ReliableMessaging so SOAP is unreplaceable when it we deal with programs that demand high-security standards such as a banking system.  </w:t>
+        <w:t xml:space="preserve"> REST is said to be easier when it comes to creating clients, developing APIs, understanding documentation. SOAP only allows XML, whereas REST allows other data formats (like JSON). Some experts argue that SOAP is more secure as it supports not only SSL, but also WS-Security, WS-</w:t>
+      </w:r>
+      <w:proofErr w:type="spellStart"/>
+      <w:r>
+        <w:rPr>
+          <w:lang w:val="en-IE"/>
+        </w:rPr>
+        <w:t>AtomicTransaction</w:t>
+      </w:r>
+      <w:proofErr w:type="spellEnd"/>
+      <w:r>
+        <w:rPr>
+          <w:lang w:val="en-IE"/>
+        </w:rPr>
+        <w:t xml:space="preserve"> and WS-</w:t>
+      </w:r>
+      <w:proofErr w:type="spellStart"/>
+      <w:r>
+        <w:rPr>
+          <w:lang w:val="en-IE"/>
+        </w:rPr>
+        <w:t>ReliableMessaging</w:t>
+      </w:r>
+      <w:proofErr w:type="spellEnd"/>
+      <w:r>
+        <w:rPr>
+          <w:lang w:val="en-IE"/>
+        </w:rPr>
+        <w:t xml:space="preserve"> so SOAP is unreplaceable when it we deal with programs that demand high-security standards such as a banking system.  </w:t>
       </w:r>
       <w:r>
         <w:rPr>
@@ -12264,7 +13301,21 @@
         <w:rPr>
           <w:lang w:val="en-IE"/>
         </w:rPr>
-        <w:t>REST service is running inside an Akka actor.</w:t>
+        <w:t xml:space="preserve">REST service is running inside an </w:t>
+      </w:r>
+      <w:proofErr w:type="spellStart"/>
+      <w:r>
+        <w:rPr>
+          <w:lang w:val="en-IE"/>
+        </w:rPr>
+        <w:t>Akka</w:t>
+      </w:r>
+      <w:proofErr w:type="spellEnd"/>
+      <w:r>
+        <w:rPr>
+          <w:lang w:val="en-IE"/>
+        </w:rPr>
+        <w:t xml:space="preserve"> actor.</w:t>
       </w:r>
     </w:p>
     <w:p>
@@ -12308,6 +13359,7 @@
           <w:lang w:val="en-IE"/>
         </w:rPr>
       </w:pPr>
+      <w:proofErr w:type="spellStart"/>
       <w:r>
         <w:rPr>
           <w:lang w:val="en-IE"/>
@@ -12320,18 +13372,27 @@
         </w:rPr>
         <w:t>URL</w:t>
       </w:r>
-    </w:p>
-    <w:p>
-      <w:pPr>
-        <w:rPr>
-          <w:lang w:val="en-IE"/>
-        </w:rPr>
-      </w:pPr>
-      <w:r>
-        <w:rPr>
-          <w:lang w:val="en-IE"/>
-        </w:rPr>
-        <w:t xml:space="preserve">cURL is </w:t>
+      <w:proofErr w:type="spellEnd"/>
+    </w:p>
+    <w:p>
+      <w:pPr>
+        <w:rPr>
+          <w:lang w:val="en-IE"/>
+        </w:rPr>
+      </w:pPr>
+      <w:proofErr w:type="spellStart"/>
+      <w:r>
+        <w:rPr>
+          <w:lang w:val="en-IE"/>
+        </w:rPr>
+        <w:t>cURL</w:t>
+      </w:r>
+      <w:proofErr w:type="spellEnd"/>
+      <w:r>
+        <w:rPr>
+          <w:lang w:val="en-IE"/>
+        </w:rPr>
+        <w:t xml:space="preserve"> is </w:t>
       </w:r>
       <w:r>
         <w:rPr>
@@ -12347,24 +13408,34 @@
           <w:lang w:val="en-IE"/>
         </w:rPr>
       </w:pPr>
+      <w:proofErr w:type="spellStart"/>
       <w:r>
         <w:rPr>
           <w:lang w:val="en-IE"/>
         </w:rPr>
         <w:t>GitHub</w:t>
       </w:r>
-    </w:p>
-    <w:p>
-      <w:pPr>
-        <w:rPr>
-          <w:lang w:val="en-IE"/>
-        </w:rPr>
-      </w:pPr>
-      <w:r>
-        <w:rPr>
-          <w:lang w:val="en-IE"/>
-        </w:rPr>
-        <w:t xml:space="preserve">GitHub is a </w:t>
+      <w:proofErr w:type="spellEnd"/>
+    </w:p>
+    <w:p>
+      <w:pPr>
+        <w:rPr>
+          <w:lang w:val="en-IE"/>
+        </w:rPr>
+      </w:pPr>
+      <w:proofErr w:type="spellStart"/>
+      <w:r>
+        <w:rPr>
+          <w:lang w:val="en-IE"/>
+        </w:rPr>
+        <w:t>GitHub</w:t>
+      </w:r>
+      <w:proofErr w:type="spellEnd"/>
+      <w:r>
+        <w:rPr>
+          <w:lang w:val="en-IE"/>
+        </w:rPr>
+        <w:t xml:space="preserve"> is a </w:t>
       </w:r>
       <w:r>
         <w:rPr>
@@ -12507,17 +13578,33 @@
         </w:rPr>
         <w:t xml:space="preserve"> I have used Oleg </w:t>
       </w:r>
-      <w:r>
-        <w:rPr>
-          <w:lang w:val="en-IE"/>
-        </w:rPr>
-        <w:t>Yermolaiev</w:t>
-      </w:r>
-      <w:r>
-        <w:rPr>
-          <w:lang w:val="en-IE"/>
-        </w:rPr>
-        <w:t>’s code available on his GitHub account</w:t>
+      <w:proofErr w:type="spellStart"/>
+      <w:r>
+        <w:rPr>
+          <w:lang w:val="en-IE"/>
+        </w:rPr>
+        <w:t>Yermolaiev’s</w:t>
+      </w:r>
+      <w:proofErr w:type="spellEnd"/>
+      <w:r>
+        <w:rPr>
+          <w:lang w:val="en-IE"/>
+        </w:rPr>
+        <w:t xml:space="preserve"> code available on his </w:t>
+      </w:r>
+      <w:proofErr w:type="spellStart"/>
+      <w:r>
+        <w:rPr>
+          <w:lang w:val="en-IE"/>
+        </w:rPr>
+        <w:t>GitHub</w:t>
+      </w:r>
+      <w:proofErr w:type="spellEnd"/>
+      <w:r>
+        <w:rPr>
+          <w:lang w:val="en-IE"/>
+        </w:rPr>
+        <w:t xml:space="preserve"> account</w:t>
       </w:r>
       <w:r>
         <w:rPr>
@@ -12569,7 +13656,25 @@
         <w:rPr>
           <w:lang w:val="en-IE"/>
         </w:rPr>
-        <w:t xml:space="preserve">3.4. </w:t>
+        <w:t>3.3</w:t>
+      </w:r>
+      <w:r>
+        <w:rPr>
+          <w:lang w:val="en-IE"/>
+        </w:rPr>
+        <w:t>.</w:t>
+      </w:r>
+      <w:r>
+        <w:rPr>
+          <w:lang w:val="en-IE"/>
+        </w:rPr>
+        <w:t>1.</w:t>
+      </w:r>
+      <w:r>
+        <w:rPr>
+          <w:lang w:val="en-IE"/>
+        </w:rPr>
+        <w:t xml:space="preserve"> </w:t>
       </w:r>
       <w:r>
         <w:rPr>
@@ -12592,24 +13697,40 @@
           <w:lang w:val="en-IE"/>
         </w:rPr>
       </w:pPr>
+      <w:proofErr w:type="spellStart"/>
       <w:r>
         <w:rPr>
           <w:lang w:val="en-IE"/>
         </w:rPr>
         <w:t>build.sbt</w:t>
       </w:r>
-    </w:p>
-    <w:p>
-      <w:pPr>
-        <w:rPr>
-          <w:lang w:val="en-IE"/>
-        </w:rPr>
-      </w:pPr>
-      <w:r>
-        <w:rPr>
-          <w:lang w:val="en-IE"/>
-        </w:rPr>
-        <w:t>You start building the application by creating the build configuration files. You create a file called build.sbt and you place it in the root directory of</w:t>
+      <w:proofErr w:type="spellEnd"/>
+    </w:p>
+    <w:p>
+      <w:pPr>
+        <w:rPr>
+          <w:lang w:val="en-IE"/>
+        </w:rPr>
+      </w:pPr>
+      <w:r>
+        <w:rPr>
+          <w:lang w:val="en-IE"/>
+        </w:rPr>
+        <w:t xml:space="preserve">You start building the application by creating the build configuration files. You create a file called </w:t>
+      </w:r>
+      <w:proofErr w:type="spellStart"/>
+      <w:r>
+        <w:rPr>
+          <w:lang w:val="en-IE"/>
+        </w:rPr>
+        <w:t>build.sbt</w:t>
+      </w:r>
+      <w:proofErr w:type="spellEnd"/>
+      <w:r>
+        <w:rPr>
+          <w:lang w:val="en-IE"/>
+        </w:rPr>
+        <w:t xml:space="preserve"> and you place it in the root directory of</w:t>
       </w:r>
       <w:r>
         <w:rPr>
@@ -12621,7 +13742,21 @@
         <w:rPr>
           <w:lang w:val="en-IE"/>
         </w:rPr>
-        <w:t>dependencies (libraries like Akka, Spray, Slick).</w:t>
+        <w:t xml:space="preserve">dependencies (libraries like </w:t>
+      </w:r>
+      <w:proofErr w:type="spellStart"/>
+      <w:r>
+        <w:rPr>
+          <w:lang w:val="en-IE"/>
+        </w:rPr>
+        <w:t>Akka</w:t>
+      </w:r>
+      <w:proofErr w:type="spellEnd"/>
+      <w:r>
+        <w:rPr>
+          <w:lang w:val="en-IE"/>
+        </w:rPr>
+        <w:t>, Spray, Slick).</w:t>
       </w:r>
     </w:p>
     <w:p>
@@ -12708,19 +13843,19 @@
           <w:szCs w:val="18"/>
           <w:lang w:val="en-IE"/>
         </w:rPr>
-        <w:t>Figure 3.1. build.sbt file</w:t>
-      </w:r>
-    </w:p>
-    <w:p>
-      <w:pPr>
-        <w:spacing w:line="240" w:lineRule="auto"/>
+        <w:t xml:space="preserve">Figure 3.1. </w:t>
+      </w:r>
+      <w:proofErr w:type="spellStart"/>
+      <w:r>
         <w:rPr>
           <w:i/>
           <w:sz w:val="18"/>
           <w:szCs w:val="18"/>
           <w:lang w:val="en-IE"/>
         </w:rPr>
-      </w:pPr>
+        <w:t>build.sbt</w:t>
+      </w:r>
+      <w:proofErr w:type="spellEnd"/>
       <w:r>
         <w:rPr>
           <w:i/>
@@ -12728,16 +13863,27 @@
           <w:szCs w:val="18"/>
           <w:lang w:val="en-IE"/>
         </w:rPr>
-        <w:t xml:space="preserve">Source: </w:t>
-      </w:r>
-      <w:r>
+        <w:t xml:space="preserve"> file</w:t>
+      </w:r>
+    </w:p>
+    <w:p>
+      <w:pPr>
+        <w:spacing w:line="240" w:lineRule="auto"/>
         <w:rPr>
           <w:i/>
           <w:sz w:val="18"/>
           <w:szCs w:val="18"/>
           <w:lang w:val="en-IE"/>
         </w:rPr>
-        <w:t>https://github.com/oermolaev/simple-scala-rest-example</w:t>
+      </w:pPr>
+      <w:r>
+        <w:rPr>
+          <w:i/>
+          <w:sz w:val="18"/>
+          <w:szCs w:val="18"/>
+          <w:lang w:val="en-IE"/>
+        </w:rPr>
+        <w:t>Source: https://github.com/oermolaev/simple-scala-rest-example</w:t>
       </w:r>
     </w:p>
     <w:p>
@@ -12755,6 +13901,7 @@
           <w:lang w:val="en-IE"/>
         </w:rPr>
       </w:pPr>
+      <w:proofErr w:type="spellStart"/>
       <w:r>
         <w:rPr>
           <w:lang w:val="en-IE"/>
@@ -12762,6 +13909,7 @@
         <w:lastRenderedPageBreak/>
         <w:t>plugins.sbt</w:t>
       </w:r>
+      <w:proofErr w:type="spellEnd"/>
     </w:p>
     <w:p>
       <w:pPr>
@@ -12781,18 +13929,41 @@
         </w:rPr>
         <w:t xml:space="preserve">can be extended by using plugins. Example of a plugin can be: </w:t>
       </w:r>
+      <w:proofErr w:type="spellStart"/>
       <w:r>
         <w:rPr>
           <w:i/>
           <w:lang w:val="en-IE"/>
         </w:rPr>
-        <w:t>sbt-idea</w:t>
-      </w:r>
-      <w:r>
-        <w:rPr>
-          <w:lang w:val="en-IE"/>
-        </w:rPr>
-        <w:t xml:space="preserve"> – it allows to build IntelliJ IDEA project files.</w:t>
+        <w:t>sbt</w:t>
+      </w:r>
+      <w:proofErr w:type="spellEnd"/>
+      <w:r>
+        <w:rPr>
+          <w:i/>
+          <w:lang w:val="en-IE"/>
+        </w:rPr>
+        <w:t>-idea</w:t>
+      </w:r>
+      <w:r>
+        <w:rPr>
+          <w:lang w:val="en-IE"/>
+        </w:rPr>
+        <w:t xml:space="preserve"> – it allows to build </w:t>
+      </w:r>
+      <w:proofErr w:type="spellStart"/>
+      <w:r>
+        <w:rPr>
+          <w:lang w:val="en-IE"/>
+        </w:rPr>
+        <w:t>IntelliJ</w:t>
+      </w:r>
+      <w:proofErr w:type="spellEnd"/>
+      <w:r>
+        <w:rPr>
+          <w:lang w:val="en-IE"/>
+        </w:rPr>
+        <w:t xml:space="preserve"> IDEA project files.</w:t>
       </w:r>
     </w:p>
     <w:p>
@@ -12862,43 +14033,6 @@
           <w:i/>
           <w:sz w:val="18"/>
           <w:szCs w:val="18"/>
-          <w:lang w:val="en-IE"/>
-        </w:rPr>
-      </w:pPr>
-      <w:r>
-        <w:rPr>
-          <w:i/>
-          <w:sz w:val="18"/>
-          <w:szCs w:val="18"/>
-          <w:lang w:val="en-IE"/>
-        </w:rPr>
-        <w:t xml:space="preserve">Figure </w:t>
-      </w:r>
-      <w:r>
-        <w:rPr>
-          <w:i/>
-          <w:sz w:val="18"/>
-          <w:szCs w:val="18"/>
-          <w:lang w:val="en-IE"/>
-        </w:rPr>
-        <w:t>3</w:t>
-      </w:r>
-      <w:r>
-        <w:rPr>
-          <w:i/>
-          <w:sz w:val="18"/>
-          <w:szCs w:val="18"/>
-          <w:lang w:val="en-IE"/>
-        </w:rPr>
-        <w:t>.2. plugins.sbt</w:t>
-      </w:r>
-    </w:p>
-    <w:p>
-      <w:pPr>
-        <w:spacing w:line="240" w:lineRule="auto"/>
-        <w:rPr>
-          <w:sz w:val="18"/>
-          <w:szCs w:val="18"/>
           <w:lang w:val="fr-FR"/>
         </w:rPr>
       </w:pPr>
@@ -12909,6 +14043,43 @@
           <w:szCs w:val="18"/>
           <w:lang w:val="fr-FR"/>
         </w:rPr>
+        <w:t xml:space="preserve">Figure </w:t>
+      </w:r>
+      <w:r>
+        <w:rPr>
+          <w:i/>
+          <w:sz w:val="18"/>
+          <w:szCs w:val="18"/>
+          <w:lang w:val="fr-FR"/>
+        </w:rPr>
+        <w:t>3</w:t>
+      </w:r>
+      <w:r>
+        <w:rPr>
+          <w:i/>
+          <w:sz w:val="18"/>
+          <w:szCs w:val="18"/>
+          <w:lang w:val="fr-FR"/>
+        </w:rPr>
+        <w:t>.2. plugins.sbt</w:t>
+      </w:r>
+    </w:p>
+    <w:p>
+      <w:pPr>
+        <w:spacing w:line="240" w:lineRule="auto"/>
+        <w:rPr>
+          <w:sz w:val="18"/>
+          <w:szCs w:val="18"/>
+          <w:lang w:val="fr-FR"/>
+        </w:rPr>
+      </w:pPr>
+      <w:r>
+        <w:rPr>
+          <w:i/>
+          <w:sz w:val="18"/>
+          <w:szCs w:val="18"/>
+          <w:lang w:val="fr-FR"/>
+        </w:rPr>
         <w:t>Source: https://github.com/oermolaev/simple-scala-rest-example</w:t>
       </w:r>
     </w:p>
@@ -12927,12 +14098,12 @@
         <w:pStyle w:val="Nagwek4"/>
         <w:rPr>
           <w:i w:val="0"/>
-          <w:lang w:val="fr-FR"/>
-        </w:rPr>
-      </w:pPr>
-      <w:r>
-        <w:rPr>
-          <w:lang w:val="fr-FR"/>
+          <w:lang w:val="en-IE"/>
+        </w:rPr>
+      </w:pPr>
+      <w:r>
+        <w:rPr>
+          <w:lang w:val="en-IE"/>
         </w:rPr>
         <w:t>application.conf</w:t>
       </w:r>
@@ -12947,14 +14118,44 @@
         <w:rPr>
           <w:lang w:val="en-IE"/>
         </w:rPr>
-        <w:t xml:space="preserve">File called application.conf should be placed in </w:t>
+        <w:t xml:space="preserve">File called </w:t>
+      </w:r>
+      <w:proofErr w:type="spellStart"/>
+      <w:r>
+        <w:rPr>
+          <w:lang w:val="en-IE"/>
+        </w:rPr>
+        <w:t>application.conf</w:t>
+      </w:r>
+      <w:proofErr w:type="spellEnd"/>
+      <w:r>
+        <w:rPr>
+          <w:lang w:val="en-IE"/>
+        </w:rPr>
+        <w:t xml:space="preserve"> should be placed in </w:t>
       </w:r>
       <w:r>
         <w:rPr>
           <w:i/>
           <w:lang w:val="en-IE"/>
         </w:rPr>
-        <w:t>/src/main/resources</w:t>
+        <w:t>/</w:t>
+      </w:r>
+      <w:proofErr w:type="spellStart"/>
+      <w:r>
+        <w:rPr>
+          <w:i/>
+          <w:lang w:val="en-IE"/>
+        </w:rPr>
+        <w:t>src</w:t>
+      </w:r>
+      <w:proofErr w:type="spellEnd"/>
+      <w:r>
+        <w:rPr>
+          <w:i/>
+          <w:lang w:val="en-IE"/>
+        </w:rPr>
+        <w:t>/main/resources</w:t>
       </w:r>
       <w:r>
         <w:rPr>
@@ -13030,7 +14231,7 @@
           <w:i/>
           <w:sz w:val="18"/>
           <w:szCs w:val="18"/>
-          <w:lang w:val="fr-FR"/>
+          <w:lang w:val="en-IE"/>
         </w:rPr>
       </w:pPr>
       <w:r>
@@ -13038,7 +14239,7 @@
           <w:i/>
           <w:sz w:val="18"/>
           <w:szCs w:val="18"/>
-          <w:lang w:val="fr-FR"/>
+          <w:lang w:val="en-IE"/>
         </w:rPr>
         <w:t xml:space="preserve">Figure </w:t>
       </w:r>
@@ -13047,7 +14248,7 @@
           <w:i/>
           <w:sz w:val="18"/>
           <w:szCs w:val="18"/>
-          <w:lang w:val="fr-FR"/>
+          <w:lang w:val="en-IE"/>
         </w:rPr>
         <w:t>3</w:t>
       </w:r>
@@ -13056,44 +14257,26 @@
           <w:i/>
           <w:sz w:val="18"/>
           <w:szCs w:val="18"/>
-          <w:lang w:val="fr-FR"/>
-        </w:rPr>
-        <w:t>.3</w:t>
-      </w:r>
+          <w:lang w:val="en-IE"/>
+        </w:rPr>
+        <w:t>.3. application.conf</w:t>
+      </w:r>
+    </w:p>
+    <w:p>
+      <w:pPr>
+        <w:spacing w:line="240" w:lineRule="auto"/>
+        <w:rPr>
+          <w:sz w:val="18"/>
+          <w:szCs w:val="18"/>
+          <w:lang w:val="en-IE"/>
+        </w:rPr>
+      </w:pPr>
       <w:r>
         <w:rPr>
           <w:i/>
           <w:sz w:val="18"/>
           <w:szCs w:val="18"/>
-          <w:lang w:val="fr-FR"/>
-        </w:rPr>
-        <w:t xml:space="preserve">. </w:t>
-      </w:r>
-      <w:r>
-        <w:rPr>
-          <w:i/>
-          <w:sz w:val="18"/>
-          <w:szCs w:val="18"/>
-          <w:lang w:val="fr-FR"/>
-        </w:rPr>
-        <w:t>application.conf</w:t>
-      </w:r>
-    </w:p>
-    <w:p>
-      <w:pPr>
-        <w:spacing w:line="240" w:lineRule="auto"/>
-        <w:rPr>
-          <w:sz w:val="18"/>
-          <w:szCs w:val="18"/>
-          <w:lang w:val="fr-FR"/>
-        </w:rPr>
-      </w:pPr>
-      <w:r>
-        <w:rPr>
-          <w:i/>
-          <w:sz w:val="18"/>
-          <w:szCs w:val="18"/>
-          <w:lang w:val="fr-FR"/>
+          <w:lang w:val="en-IE"/>
         </w:rPr>
         <w:t>Source: https://github.com/oermolaev/simple-scala-rest-example</w:t>
       </w:r>
@@ -13101,7 +14284,7 @@
     <w:p>
       <w:pPr>
         <w:rPr>
-          <w:lang w:val="fr-FR"/>
+          <w:lang w:val="en-IE"/>
         </w:rPr>
       </w:pPr>
     </w:p>
@@ -13110,12 +14293,12 @@
         <w:pStyle w:val="Nagwek4"/>
         <w:rPr>
           <w:i w:val="0"/>
-          <w:lang w:val="fr-FR"/>
-        </w:rPr>
-      </w:pPr>
-      <w:r>
-        <w:rPr>
-          <w:lang w:val="fr-FR"/>
+          <w:lang w:val="en-IE"/>
+        </w:rPr>
+      </w:pPr>
+      <w:r>
+        <w:rPr>
+          <w:lang w:val="en-IE"/>
         </w:rPr>
         <w:t>Configuration.scala</w:t>
       </w:r>
@@ -13142,7 +14325,35 @@
         <w:rPr>
           <w:lang w:val="en-IE"/>
         </w:rPr>
-        <w:t xml:space="preserve"> are retrieved from configuration.conf file and loaded into the Configuration.scala trait.</w:t>
+        <w:t xml:space="preserve"> are retrieved from </w:t>
+      </w:r>
+      <w:proofErr w:type="spellStart"/>
+      <w:r>
+        <w:rPr>
+          <w:lang w:val="en-IE"/>
+        </w:rPr>
+        <w:t>configuration.conf</w:t>
+      </w:r>
+      <w:proofErr w:type="spellEnd"/>
+      <w:r>
+        <w:rPr>
+          <w:lang w:val="en-IE"/>
+        </w:rPr>
+        <w:t xml:space="preserve"> file and loaded into the </w:t>
+      </w:r>
+      <w:proofErr w:type="spellStart"/>
+      <w:r>
+        <w:rPr>
+          <w:lang w:val="en-IE"/>
+        </w:rPr>
+        <w:t>Configuration.scala</w:t>
+      </w:r>
+      <w:proofErr w:type="spellEnd"/>
+      <w:r>
+        <w:rPr>
+          <w:lang w:val="en-IE"/>
+        </w:rPr>
+        <w:t xml:space="preserve"> trait.</w:t>
       </w:r>
     </w:p>
     <w:p>
@@ -13260,34 +14471,7 @@
           <w:szCs w:val="18"/>
           <w:lang w:val="fr-FR"/>
         </w:rPr>
-        <w:t>.</w:t>
-      </w:r>
-      <w:r>
-        <w:rPr>
-          <w:i/>
-          <w:sz w:val="18"/>
-          <w:szCs w:val="18"/>
-          <w:lang w:val="fr-FR"/>
-        </w:rPr>
-        <w:t>4</w:t>
-      </w:r>
-      <w:r>
-        <w:rPr>
-          <w:i/>
-          <w:sz w:val="18"/>
-          <w:szCs w:val="18"/>
-          <w:lang w:val="fr-FR"/>
-        </w:rPr>
-        <w:t xml:space="preserve">. </w:t>
-      </w:r>
-      <w:r>
-        <w:rPr>
-          <w:i/>
-          <w:sz w:val="18"/>
-          <w:szCs w:val="18"/>
-          <w:lang w:val="fr-FR"/>
-        </w:rPr>
-        <w:t>Configuration.scala</w:t>
+        <w:t>.4. Configuration.scala</w:t>
       </w:r>
     </w:p>
     <w:p>
@@ -13325,12 +14509,12 @@
         <w:pStyle w:val="Nagwek4"/>
         <w:rPr>
           <w:i w:val="0"/>
-          <w:lang w:val="fr-FR"/>
-        </w:rPr>
-      </w:pPr>
-      <w:r>
-        <w:rPr>
-          <w:lang w:val="fr-FR"/>
+          <w:lang w:val="en-IE"/>
+        </w:rPr>
+      </w:pPr>
+      <w:r>
+        <w:rPr>
+          <w:lang w:val="en-IE"/>
         </w:rPr>
         <w:t>Customer.scala</w:t>
       </w:r>
@@ -13345,7 +14529,21 @@
         <w:rPr>
           <w:lang w:val="en-IE"/>
         </w:rPr>
-        <w:t>File customer.scala defines Customer entity :</w:t>
+        <w:t xml:space="preserve">File </w:t>
+      </w:r>
+      <w:proofErr w:type="spellStart"/>
+      <w:r>
+        <w:rPr>
+          <w:lang w:val="en-IE"/>
+        </w:rPr>
+        <w:t>customer.scala</w:t>
+      </w:r>
+      <w:proofErr w:type="spellEnd"/>
+      <w:r>
+        <w:rPr>
+          <w:lang w:val="en-IE"/>
+        </w:rPr>
+        <w:t xml:space="preserve"> defines Customer entity :</w:t>
       </w:r>
     </w:p>
     <w:p>
@@ -13443,43 +14641,7 @@
           <w:szCs w:val="18"/>
           <w:lang w:val="en-IE"/>
         </w:rPr>
-        <w:t>.</w:t>
-      </w:r>
-      <w:r>
-        <w:rPr>
-          <w:i/>
-          <w:sz w:val="18"/>
-          <w:szCs w:val="18"/>
-          <w:lang w:val="en-IE"/>
-        </w:rPr>
-        <w:t>5</w:t>
-      </w:r>
-      <w:r>
-        <w:rPr>
-          <w:i/>
-          <w:sz w:val="18"/>
-          <w:szCs w:val="18"/>
-          <w:lang w:val="en-IE"/>
-        </w:rPr>
-        <w:t>.</w:t>
-      </w:r>
-      <w:r>
-        <w:rPr>
-          <w:i/>
-          <w:sz w:val="18"/>
-          <w:szCs w:val="18"/>
-          <w:lang w:val="en-IE"/>
-        </w:rPr>
-        <w:t>Customer.sc</w:t>
-      </w:r>
-      <w:r>
-        <w:rPr>
-          <w:i/>
-          <w:sz w:val="18"/>
-          <w:szCs w:val="18"/>
-          <w:lang w:val="en-IE"/>
-        </w:rPr>
-        <w:t>ala</w:t>
+        <w:t>.5.Customer.scala</w:t>
       </w:r>
       <w:r>
         <w:rPr>
@@ -13549,13 +14711,69 @@
         <w:rPr>
           <w:lang w:val="en-IE"/>
         </w:rPr>
-        <w:t xml:space="preserve"> firstName, lastName, accountBalance and birthday.</w:t>
-      </w:r>
-      <w:r>
-        <w:rPr>
-          <w:lang w:val="en-IE"/>
-        </w:rPr>
-        <w:t xml:space="preserve"> The accountBalance attribute </w:t>
+        <w:t xml:space="preserve"> </w:t>
+      </w:r>
+      <w:proofErr w:type="spellStart"/>
+      <w:r>
+        <w:rPr>
+          <w:lang w:val="en-IE"/>
+        </w:rPr>
+        <w:t>firstName</w:t>
+      </w:r>
+      <w:proofErr w:type="spellEnd"/>
+      <w:r>
+        <w:rPr>
+          <w:lang w:val="en-IE"/>
+        </w:rPr>
+        <w:t xml:space="preserve">, </w:t>
+      </w:r>
+      <w:proofErr w:type="spellStart"/>
+      <w:r>
+        <w:rPr>
+          <w:lang w:val="en-IE"/>
+        </w:rPr>
+        <w:t>lastName</w:t>
+      </w:r>
+      <w:proofErr w:type="spellEnd"/>
+      <w:r>
+        <w:rPr>
+          <w:lang w:val="en-IE"/>
+        </w:rPr>
+        <w:t xml:space="preserve">, </w:t>
+      </w:r>
+      <w:proofErr w:type="spellStart"/>
+      <w:r>
+        <w:rPr>
+          <w:lang w:val="en-IE"/>
+        </w:rPr>
+        <w:t>accountBalance</w:t>
+      </w:r>
+      <w:proofErr w:type="spellEnd"/>
+      <w:r>
+        <w:rPr>
+          <w:lang w:val="en-IE"/>
+        </w:rPr>
+        <w:t xml:space="preserve"> and birthday.</w:t>
+      </w:r>
+      <w:r>
+        <w:rPr>
+          <w:lang w:val="en-IE"/>
+        </w:rPr>
+        <w:t xml:space="preserve"> The </w:t>
+      </w:r>
+      <w:proofErr w:type="spellStart"/>
+      <w:r>
+        <w:rPr>
+          <w:lang w:val="en-IE"/>
+        </w:rPr>
+        <w:t>accountBalance</w:t>
+      </w:r>
+      <w:proofErr w:type="spellEnd"/>
+      <w:r>
+        <w:rPr>
+          <w:lang w:val="en-IE"/>
+        </w:rPr>
+        <w:t xml:space="preserve"> attribute </w:t>
       </w:r>
       <w:r>
         <w:rPr>
@@ -13574,7 +14792,21 @@
         <w:rPr>
           <w:lang w:val="en-IE"/>
         </w:rPr>
-        <w:t xml:space="preserve">File Customer.scala also creates table </w:t>
+        <w:t xml:space="preserve">File </w:t>
+      </w:r>
+      <w:proofErr w:type="spellStart"/>
+      <w:r>
+        <w:rPr>
+          <w:lang w:val="en-IE"/>
+        </w:rPr>
+        <w:t>Customer.scala</w:t>
+      </w:r>
+      <w:proofErr w:type="spellEnd"/>
+      <w:r>
+        <w:rPr>
+          <w:lang w:val="en-IE"/>
+        </w:rPr>
+        <w:t xml:space="preserve"> also creates table </w:t>
       </w:r>
       <w:r>
         <w:rPr>
@@ -13690,7 +14922,7 @@
           <w:szCs w:val="18"/>
           <w:lang w:val="en-IE"/>
         </w:rPr>
-        <w:t>.</w:t>
+        <w:t>.6.Customer.sc</w:t>
       </w:r>
       <w:r>
         <w:rPr>
@@ -13699,7 +14931,7 @@
           <w:szCs w:val="18"/>
           <w:lang w:val="en-IE"/>
         </w:rPr>
-        <w:t>6</w:t>
+        <w:t>al</w:t>
       </w:r>
       <w:r>
         <w:rPr>
@@ -13708,7 +14940,7 @@
           <w:szCs w:val="18"/>
           <w:lang w:val="en-IE"/>
         </w:rPr>
-        <w:t>.Customer.sc</w:t>
+        <w:t>a</w:t>
       </w:r>
       <w:r>
         <w:rPr>
@@ -13717,7 +14949,7 @@
           <w:szCs w:val="18"/>
           <w:lang w:val="en-IE"/>
         </w:rPr>
-        <w:t>al</w:t>
+        <w:t>:</w:t>
       </w:r>
       <w:r>
         <w:rPr>
@@ -13726,8 +14958,18 @@
           <w:szCs w:val="18"/>
           <w:lang w:val="en-IE"/>
         </w:rPr>
-        <w:t>a</w:t>
-      </w:r>
+        <w:t xml:space="preserve"> object Customers</w:t>
+      </w:r>
+    </w:p>
+    <w:p>
+      <w:pPr>
+        <w:spacing w:line="240" w:lineRule="auto"/>
+        <w:rPr>
+          <w:sz w:val="18"/>
+          <w:szCs w:val="18"/>
+          <w:lang w:val="en-IE"/>
+        </w:rPr>
+      </w:pPr>
       <w:r>
         <w:rPr>
           <w:i/>
@@ -13735,34 +14977,6 @@
           <w:szCs w:val="18"/>
           <w:lang w:val="en-IE"/>
         </w:rPr>
-        <w:t>:</w:t>
-      </w:r>
-      <w:r>
-        <w:rPr>
-          <w:i/>
-          <w:sz w:val="18"/>
-          <w:szCs w:val="18"/>
-          <w:lang w:val="en-IE"/>
-        </w:rPr>
-        <w:t xml:space="preserve"> object Customers</w:t>
-      </w:r>
-    </w:p>
-    <w:p>
-      <w:pPr>
-        <w:spacing w:line="240" w:lineRule="auto"/>
-        <w:rPr>
-          <w:sz w:val="18"/>
-          <w:szCs w:val="18"/>
-          <w:lang w:val="en-IE"/>
-        </w:rPr>
-      </w:pPr>
-      <w:r>
-        <w:rPr>
-          <w:i/>
-          <w:sz w:val="18"/>
-          <w:szCs w:val="18"/>
-          <w:lang w:val="en-IE"/>
-        </w:rPr>
         <w:t>Source: https://github.com/oermolaev/simple-scala-rest-example</w:t>
       </w:r>
     </w:p>
@@ -13781,12 +14995,14 @@
           <w:lang w:val="en-IE"/>
         </w:rPr>
       </w:pPr>
+      <w:proofErr w:type="spellStart"/>
       <w:r>
         <w:rPr>
           <w:lang w:val="en-IE"/>
         </w:rPr>
         <w:t>CustomerDAO.scala</w:t>
       </w:r>
+      <w:proofErr w:type="spellEnd"/>
     </w:p>
     <w:p>
       <w:pPr>
@@ -13900,7 +15116,7 @@
           <w:szCs w:val="18"/>
           <w:lang w:val="en-IE"/>
         </w:rPr>
-        <w:t>.</w:t>
+        <w:t>.7.CustomerDAO.scala</w:t>
       </w:r>
       <w:r>
         <w:rPr>
@@ -13909,7 +15125,7 @@
           <w:szCs w:val="18"/>
           <w:lang w:val="en-IE"/>
         </w:rPr>
-        <w:t>7</w:t>
+        <w:t>:</w:t>
       </w:r>
       <w:r>
         <w:rPr>
@@ -13918,60 +15134,24 @@
           <w:szCs w:val="18"/>
           <w:lang w:val="en-IE"/>
         </w:rPr>
-        <w:t>.Customer</w:t>
-      </w:r>
+        <w:t xml:space="preserve"> database connection string, method for customers table creation</w:t>
+      </w:r>
+    </w:p>
+    <w:p>
+      <w:pPr>
+        <w:spacing w:line="240" w:lineRule="auto"/>
+        <w:rPr>
+          <w:sz w:val="18"/>
+          <w:szCs w:val="18"/>
+          <w:lang w:val="fr-FR"/>
+        </w:rPr>
+      </w:pPr>
       <w:r>
         <w:rPr>
           <w:i/>
           <w:sz w:val="18"/>
           <w:szCs w:val="18"/>
-          <w:lang w:val="en-IE"/>
-        </w:rPr>
-        <w:t>DAO</w:t>
-      </w:r>
-      <w:r>
-        <w:rPr>
-          <w:i/>
-          <w:sz w:val="18"/>
-          <w:szCs w:val="18"/>
-          <w:lang w:val="en-IE"/>
-        </w:rPr>
-        <w:t>.scala</w:t>
-      </w:r>
-      <w:r>
-        <w:rPr>
-          <w:i/>
-          <w:sz w:val="18"/>
-          <w:szCs w:val="18"/>
-          <w:lang w:val="en-IE"/>
-        </w:rPr>
-        <w:t>:</w:t>
-      </w:r>
-      <w:r>
-        <w:rPr>
-          <w:i/>
-          <w:sz w:val="18"/>
-          <w:szCs w:val="18"/>
-          <w:lang w:val="en-IE"/>
-        </w:rPr>
-        <w:t xml:space="preserve"> database connection string, method for customers table creation</w:t>
-      </w:r>
-    </w:p>
-    <w:p>
-      <w:pPr>
-        <w:spacing w:line="240" w:lineRule="auto"/>
-        <w:rPr>
-          <w:sz w:val="18"/>
-          <w:szCs w:val="18"/>
-          <w:lang w:val="en-IE"/>
-        </w:rPr>
-      </w:pPr>
-      <w:r>
-        <w:rPr>
-          <w:i/>
-          <w:sz w:val="18"/>
-          <w:szCs w:val="18"/>
-          <w:lang w:val="en-IE"/>
+          <w:lang w:val="fr-FR"/>
         </w:rPr>
         <w:t>Source: https://github.com/oermolaev/simple-scala-rest-example</w:t>
       </w:r>
@@ -13979,7 +15159,7 @@
     <w:p>
       <w:pPr>
         <w:rPr>
-          <w:lang w:val="en-IE"/>
+          <w:lang w:val="fr-FR"/>
         </w:rPr>
       </w:pPr>
     </w:p>
@@ -14193,7 +15373,7 @@
         <w:rPr>
           <w:sz w:val="18"/>
           <w:szCs w:val="18"/>
-          <w:lang w:val="fr-FR"/>
+          <w:lang w:val="en-IE"/>
         </w:rPr>
       </w:pPr>
       <w:r>
@@ -14201,7 +15381,7 @@
           <w:i/>
           <w:sz w:val="18"/>
           <w:szCs w:val="18"/>
-          <w:lang w:val="fr-FR"/>
+          <w:lang w:val="en-IE"/>
         </w:rPr>
         <w:t>Source: https://github.com/oermolaev/simple-scala-rest-example</w:t>
       </w:r>
@@ -14209,7 +15389,7 @@
     <w:p>
       <w:pPr>
         <w:rPr>
-          <w:lang w:val="fr-FR"/>
+          <w:lang w:val="en-IE"/>
         </w:rPr>
       </w:pPr>
     </w:p>
@@ -14353,25 +15533,45 @@
           <w:szCs w:val="18"/>
           <w:lang w:val="en-IE"/>
         </w:rPr>
-        <w:t>.10. CustomerDAO.scala: function update</w:t>
-      </w:r>
-    </w:p>
-    <w:p>
-      <w:pPr>
-        <w:spacing w:line="240" w:lineRule="auto"/>
+        <w:t xml:space="preserve">.10. </w:t>
+      </w:r>
+      <w:proofErr w:type="spellStart"/>
+      <w:r>
         <w:rPr>
           <w:i/>
           <w:sz w:val="18"/>
           <w:szCs w:val="18"/>
-          <w:lang w:val="fr-FR"/>
-        </w:rPr>
-      </w:pPr>
+          <w:lang w:val="en-IE"/>
+        </w:rPr>
+        <w:t>CustomerDAO.scala</w:t>
+      </w:r>
+      <w:proofErr w:type="spellEnd"/>
       <w:r>
         <w:rPr>
           <w:i/>
           <w:sz w:val="18"/>
           <w:szCs w:val="18"/>
-          <w:lang w:val="fr-FR"/>
+          <w:lang w:val="en-IE"/>
+        </w:rPr>
+        <w:t>: function update</w:t>
+      </w:r>
+    </w:p>
+    <w:p>
+      <w:pPr>
+        <w:spacing w:line="240" w:lineRule="auto"/>
+        <w:rPr>
+          <w:i/>
+          <w:sz w:val="18"/>
+          <w:szCs w:val="18"/>
+          <w:lang w:val="en-IE"/>
+        </w:rPr>
+      </w:pPr>
+      <w:r>
+        <w:rPr>
+          <w:i/>
+          <w:sz w:val="18"/>
+          <w:szCs w:val="18"/>
+          <w:lang w:val="en-IE"/>
         </w:rPr>
         <w:t>Source: https://github.com/oermolaev/simple-scala-rest-example</w:t>
       </w:r>
@@ -14379,7 +15579,7 @@
     <w:p>
       <w:pPr>
         <w:rPr>
-          <w:lang w:val="fr-FR"/>
+          <w:lang w:val="en-IE"/>
         </w:rPr>
       </w:pPr>
     </w:p>
@@ -14528,8 +15728,9 @@
           <w:szCs w:val="18"/>
           <w:lang w:val="en-IE"/>
         </w:rPr>
-        <w:t xml:space="preserve">. CustomerDAO.scala: function </w:t>
-      </w:r>
+        <w:t xml:space="preserve">. </w:t>
+      </w:r>
+      <w:proofErr w:type="spellStart"/>
       <w:r>
         <w:rPr>
           <w:i/>
@@ -14537,19 +15738,18 @@
           <w:szCs w:val="18"/>
           <w:lang w:val="en-IE"/>
         </w:rPr>
-        <w:t>delete</w:t>
-      </w:r>
-    </w:p>
-    <w:p>
-      <w:pPr>
-        <w:spacing w:line="240" w:lineRule="auto"/>
+        <w:t>CustomerDAO.scala</w:t>
+      </w:r>
+      <w:proofErr w:type="spellEnd"/>
+      <w:r>
         <w:rPr>
           <w:i/>
           <w:sz w:val="18"/>
           <w:szCs w:val="18"/>
           <w:lang w:val="en-IE"/>
         </w:rPr>
-      </w:pPr>
+        <w:t xml:space="preserve">: function </w:t>
+      </w:r>
       <w:r>
         <w:rPr>
           <w:i/>
@@ -14557,6 +15757,26 @@
           <w:szCs w:val="18"/>
           <w:lang w:val="en-IE"/>
         </w:rPr>
+        <w:t>delete</w:t>
+      </w:r>
+    </w:p>
+    <w:p>
+      <w:pPr>
+        <w:spacing w:line="240" w:lineRule="auto"/>
+        <w:rPr>
+          <w:i/>
+          <w:sz w:val="18"/>
+          <w:szCs w:val="18"/>
+          <w:lang w:val="en-IE"/>
+        </w:rPr>
+      </w:pPr>
+      <w:r>
+        <w:rPr>
+          <w:i/>
+          <w:sz w:val="18"/>
+          <w:szCs w:val="18"/>
+          <w:lang w:val="en-IE"/>
+        </w:rPr>
         <w:lastRenderedPageBreak/>
         <w:t>Source: https://github.com/oermolaev/simple-scala-rest-example</w:t>
       </w:r>
@@ -14598,7 +15818,21 @@
         <w:rPr>
           <w:lang w:val="en-IE"/>
         </w:rPr>
-        <w:t>retrieves a specified cutomer from the database. The customer is specified by id number. The function takes customer’s id number as a parameter and returns customer’s entity with specified id.</w:t>
+        <w:t xml:space="preserve">retrieves a specified </w:t>
+      </w:r>
+      <w:proofErr w:type="spellStart"/>
+      <w:r>
+        <w:rPr>
+          <w:lang w:val="en-IE"/>
+        </w:rPr>
+        <w:t>cutomer</w:t>
+      </w:r>
+      <w:proofErr w:type="spellEnd"/>
+      <w:r>
+        <w:rPr>
+          <w:lang w:val="en-IE"/>
+        </w:rPr>
+        <w:t xml:space="preserve"> from the database. The customer is specified by id number. The function takes customer’s id number as a parameter and returns customer’s entity with specified id.</w:t>
       </w:r>
     </w:p>
     <w:p>
@@ -14714,7 +15948,27 @@
           <w:szCs w:val="18"/>
           <w:lang w:val="en-IE"/>
         </w:rPr>
-        <w:t xml:space="preserve">. CustomerDAO.scala: function </w:t>
+        <w:t xml:space="preserve">. </w:t>
+      </w:r>
+      <w:proofErr w:type="spellStart"/>
+      <w:r>
+        <w:rPr>
+          <w:i/>
+          <w:sz w:val="18"/>
+          <w:szCs w:val="18"/>
+          <w:lang w:val="en-IE"/>
+        </w:rPr>
+        <w:t>CustomerDAO.scala</w:t>
+      </w:r>
+      <w:proofErr w:type="spellEnd"/>
+      <w:r>
+        <w:rPr>
+          <w:i/>
+          <w:sz w:val="18"/>
+          <w:szCs w:val="18"/>
+          <w:lang w:val="en-IE"/>
+        </w:rPr>
+        <w:t xml:space="preserve">: function </w:t>
       </w:r>
       <w:r>
         <w:rPr>
@@ -14899,8 +16153,9 @@
           <w:szCs w:val="18"/>
           <w:lang w:val="en-IE"/>
         </w:rPr>
-        <w:t xml:space="preserve">. CustomerDAO.scala: function </w:t>
-      </w:r>
+        <w:t xml:space="preserve">. </w:t>
+      </w:r>
+      <w:proofErr w:type="spellStart"/>
       <w:r>
         <w:rPr>
           <w:i/>
@@ -14908,19 +16163,18 @@
           <w:szCs w:val="18"/>
           <w:lang w:val="en-IE"/>
         </w:rPr>
-        <w:t>search</w:t>
-      </w:r>
-    </w:p>
-    <w:p>
-      <w:pPr>
-        <w:spacing w:line="240" w:lineRule="auto"/>
+        <w:t>CustomerDAO.scala</w:t>
+      </w:r>
+      <w:proofErr w:type="spellEnd"/>
+      <w:r>
         <w:rPr>
           <w:i/>
           <w:sz w:val="18"/>
           <w:szCs w:val="18"/>
           <w:lang w:val="en-IE"/>
         </w:rPr>
-      </w:pPr>
+        <w:t xml:space="preserve">: function </w:t>
+      </w:r>
       <w:r>
         <w:rPr>
           <w:i/>
@@ -14928,6 +16182,26 @@
           <w:szCs w:val="18"/>
           <w:lang w:val="en-IE"/>
         </w:rPr>
+        <w:t>search</w:t>
+      </w:r>
+    </w:p>
+    <w:p>
+      <w:pPr>
+        <w:spacing w:line="240" w:lineRule="auto"/>
+        <w:rPr>
+          <w:i/>
+          <w:sz w:val="18"/>
+          <w:szCs w:val="18"/>
+          <w:lang w:val="en-IE"/>
+        </w:rPr>
+      </w:pPr>
+      <w:r>
+        <w:rPr>
+          <w:i/>
+          <w:sz w:val="18"/>
+          <w:szCs w:val="18"/>
+          <w:lang w:val="en-IE"/>
+        </w:rPr>
         <w:t>Source: https://github.com/oermolaev/simple-scala-rest-example</w:t>
       </w:r>
     </w:p>
@@ -14963,6 +16237,7 @@
         </w:rPr>
         <w:t xml:space="preserve"> takes </w:t>
       </w:r>
+      <w:proofErr w:type="spellStart"/>
       <w:r>
         <w:rPr>
           <w:i/>
@@ -14970,12 +16245,14 @@
         </w:rPr>
         <w:t>params</w:t>
       </w:r>
+      <w:proofErr w:type="spellEnd"/>
       <w:r>
         <w:rPr>
           <w:lang w:val="en-IE"/>
         </w:rPr>
         <w:t xml:space="preserve"> as a parameter. </w:t>
       </w:r>
+      <w:proofErr w:type="spellStart"/>
       <w:r>
         <w:rPr>
           <w:i/>
@@ -14983,12 +16260,14 @@
         </w:rPr>
         <w:t>Params</w:t>
       </w:r>
+      <w:proofErr w:type="spellEnd"/>
       <w:r>
         <w:rPr>
           <w:lang w:val="en-IE"/>
         </w:rPr>
         <w:t xml:space="preserve"> is of type </w:t>
       </w:r>
+      <w:proofErr w:type="spellStart"/>
       <w:r>
         <w:rPr>
           <w:i/>
@@ -14996,6 +16275,7 @@
         </w:rPr>
         <w:t>CustomerSearchParameters</w:t>
       </w:r>
+      <w:proofErr w:type="spellEnd"/>
       <w:r>
         <w:rPr>
           <w:lang w:val="en-IE"/>
@@ -15008,20 +16288,15 @@
         </w:rPr>
         <w:t xml:space="preserve"> </w:t>
       </w:r>
+      <w:proofErr w:type="spellStart"/>
       <w:r>
         <w:rPr>
           <w:i/>
           <w:lang w:val="en-IE"/>
         </w:rPr>
-        <w:t>CustomerSearchParameters</w:t>
-      </w:r>
-      <w:r>
-        <w:rPr>
-          <w:i/>
-          <w:lang w:val="en-IE"/>
-        </w:rPr>
-        <w:t>.scala</w:t>
-      </w:r>
+        <w:t>CustomerSearchParameters.scala</w:t>
+      </w:r>
+      <w:proofErr w:type="spellEnd"/>
       <w:r>
         <w:rPr>
           <w:lang w:val="en-IE"/>
@@ -15150,8 +16425,9 @@
           <w:szCs w:val="18"/>
           <w:lang w:val="en-IE"/>
         </w:rPr>
-        <w:t>. Customer</w:t>
-      </w:r>
+        <w:t xml:space="preserve">. </w:t>
+      </w:r>
+      <w:proofErr w:type="spellStart"/>
       <w:r>
         <w:rPr>
           <w:i/>
@@ -15159,7 +16435,7 @@
           <w:szCs w:val="18"/>
           <w:lang w:val="en-IE"/>
         </w:rPr>
-        <w:t>SearchParameters</w:t>
+        <w:t>Customer</w:t>
       </w:r>
       <w:r>
         <w:rPr>
@@ -15168,26 +16444,36 @@
           <w:szCs w:val="18"/>
           <w:lang w:val="en-IE"/>
         </w:rPr>
-        <w:t>.scala</w:t>
-      </w:r>
-    </w:p>
-    <w:p>
-      <w:pPr>
-        <w:spacing w:line="240" w:lineRule="auto"/>
+        <w:t>SearchParameters</w:t>
+      </w:r>
+      <w:r>
         <w:rPr>
           <w:i/>
           <w:sz w:val="18"/>
           <w:szCs w:val="18"/>
           <w:lang w:val="en-IE"/>
         </w:rPr>
-      </w:pPr>
-      <w:r>
+        <w:t>.scala</w:t>
+      </w:r>
+      <w:proofErr w:type="spellEnd"/>
+    </w:p>
+    <w:p>
+      <w:pPr>
+        <w:spacing w:line="240" w:lineRule="auto"/>
         <w:rPr>
           <w:i/>
           <w:sz w:val="18"/>
           <w:szCs w:val="18"/>
           <w:lang w:val="en-IE"/>
         </w:rPr>
+      </w:pPr>
+      <w:r>
+        <w:rPr>
+          <w:i/>
+          <w:sz w:val="18"/>
+          <w:szCs w:val="18"/>
+          <w:lang w:val="en-IE"/>
+        </w:rPr>
         <w:t>Source: https://github.com/oermolaev/simple-scala-rest-example</w:t>
       </w:r>
     </w:p>
@@ -15222,6 +16508,185 @@
           <w:lang w:val="en-IE"/>
         </w:rPr>
         <w:t xml:space="preserve"> </w:t>
+      </w:r>
+      <w:r>
+        <w:rPr>
+          <w:lang w:val="en-IE"/>
+        </w:rPr>
+        <w:t>allows to withdraw money from the account of a specified customer retrieved from the database.</w:t>
+      </w:r>
+      <w:r>
+        <w:rPr>
+          <w:lang w:val="en-IE"/>
+        </w:rPr>
+        <w:t xml:space="preserve"> </w:t>
+      </w:r>
+      <w:r>
+        <w:rPr>
+          <w:lang w:val="en-IE"/>
+        </w:rPr>
+        <w:t xml:space="preserve">The function takes two parameters: customer’s id number and the amount that the customer wants to withdraw. The return type is Either which in Scala </w:t>
+      </w:r>
+      <w:r>
+        <w:rPr>
+          <w:lang w:val="en-IE"/>
+        </w:rPr>
+        <w:t>“r</w:t>
+      </w:r>
+      <w:r>
+        <w:rPr>
+          <w:lang w:val="en-IE"/>
+        </w:rPr>
+        <w:t xml:space="preserve">epresents a value of one of two possible types (a disjoint union.) Instances of Either are either an instance of </w:t>
+      </w:r>
+      <w:bookmarkStart w:id="0" w:name="scala.Left"/>
+      <w:r>
+        <w:fldChar w:fldCharType="begin"/>
+      </w:r>
+      <w:r>
+        <w:rPr>
+          <w:lang w:val="en-IE"/>
+        </w:rPr>
+        <w:instrText xml:space="preserve"> HYPERLINK "http://www.scala-lang.org/api/2.9.3/scala/Left.html" </w:instrText>
+      </w:r>
+      <w:r>
+        <w:fldChar w:fldCharType="separate"/>
+      </w:r>
+      <w:r>
+        <w:rPr>
+          <w:rStyle w:val="Hipercze"/>
+          <w:color w:val="auto"/>
+          <w:u w:val="none"/>
+          <w:lang w:val="en-IE"/>
+        </w:rPr>
+        <w:t>Left</w:t>
+      </w:r>
+      <w:r>
+        <w:fldChar w:fldCharType="end"/>
+      </w:r>
+      <w:bookmarkEnd w:id="0"/>
+      <w:r>
+        <w:rPr>
+          <w:lang w:val="en-IE"/>
+        </w:rPr>
+        <w:t xml:space="preserve"> or </w:t>
+      </w:r>
+      <w:bookmarkStart w:id="1" w:name="scala.Right"/>
+      <w:r>
+        <w:fldChar w:fldCharType="begin"/>
+      </w:r>
+      <w:r>
+        <w:rPr>
+          <w:lang w:val="en-IE"/>
+        </w:rPr>
+        <w:instrText xml:space="preserve"> HYPERLINK "http://www.scala-lang.org/api/2.9.3/scala/Right.html" </w:instrText>
+      </w:r>
+      <w:r>
+        <w:fldChar w:fldCharType="separate"/>
+      </w:r>
+      <w:r>
+        <w:rPr>
+          <w:rStyle w:val="Hipercze"/>
+          <w:color w:val="auto"/>
+          <w:u w:val="none"/>
+          <w:lang w:val="en-IE"/>
+        </w:rPr>
+        <w:t>Right</w:t>
+      </w:r>
+      <w:r>
+        <w:fldChar w:fldCharType="end"/>
+      </w:r>
+      <w:bookmarkEnd w:id="1"/>
+      <w:r>
+        <w:rPr>
+          <w:lang w:val="en-IE"/>
+        </w:rPr>
+        <w:t>.”</w:t>
+      </w:r>
+      <w:r>
+        <w:rPr>
+          <w:lang w:val="en-IE"/>
+        </w:rPr>
+        <w:t xml:space="preserve"> </w:t>
+      </w:r>
+      <w:r>
+        <w:rPr>
+          <w:lang w:val="en-IE"/>
+        </w:rPr>
+        <w:t xml:space="preserve">By convention </w:t>
+      </w:r>
+      <w:r>
+        <w:rPr>
+          <w:lang w:val="en-IE"/>
+        </w:rPr>
+        <w:t xml:space="preserve">Left </w:t>
+      </w:r>
+      <w:r>
+        <w:rPr>
+          <w:lang w:val="en-IE"/>
+        </w:rPr>
+        <w:t>indicates</w:t>
+      </w:r>
+      <w:r>
+        <w:rPr>
+          <w:lang w:val="en-IE"/>
+        </w:rPr>
+        <w:t xml:space="preserve"> </w:t>
+      </w:r>
+      <w:r>
+        <w:rPr>
+          <w:lang w:val="en-IE"/>
+        </w:rPr>
+        <w:t xml:space="preserve">an </w:t>
+      </w:r>
+      <w:r>
+        <w:rPr>
+          <w:lang w:val="en-IE"/>
+        </w:rPr>
+        <w:t xml:space="preserve">error and Right </w:t>
+      </w:r>
+      <w:r>
+        <w:rPr>
+          <w:lang w:val="en-IE"/>
+        </w:rPr>
+        <w:t>indicates</w:t>
+      </w:r>
+      <w:r>
+        <w:rPr>
+          <w:lang w:val="en-IE"/>
+        </w:rPr>
+        <w:t xml:space="preserve"> success.</w:t>
+      </w:r>
+      <w:r>
+        <w:rPr>
+          <w:lang w:val="en-IE"/>
+        </w:rPr>
+        <w:t xml:space="preserve"> In the case of the </w:t>
+      </w:r>
+      <w:r>
+        <w:rPr>
+          <w:i/>
+          <w:lang w:val="en-IE"/>
+        </w:rPr>
+        <w:t>withdraw</w:t>
+      </w:r>
+      <w:r>
+        <w:rPr>
+          <w:lang w:val="en-IE"/>
+        </w:rPr>
+        <w:t xml:space="preserve"> function Left returns a Failure, which is a specific error like “bad request” or “database error”.</w:t>
+      </w:r>
+      <w:r>
+        <w:rPr>
+          <w:lang w:val="en-IE"/>
+        </w:rPr>
+        <w:t xml:space="preserve"> </w:t>
+      </w:r>
+      <w:r>
+        <w:rPr>
+          <w:lang w:val="en-IE"/>
+        </w:rPr>
+        <w:t>In the body of the function we retrieve all the fields for the specified customer. We retrieve the id number, customer’s first name, customer’s last name, customer’s account balance and birthday.</w:t>
       </w:r>
     </w:p>
     <w:p>
@@ -15249,6 +16714,7 @@
           <w:noProof/>
           <w:lang w:eastAsia="pl-PL"/>
         </w:rPr>
+        <w:lastRenderedPageBreak/>
         <w:drawing>
           <wp:inline distT="0" distB="0" distL="0" distR="0">
             <wp:extent cx="5727700" cy="4123690"/>
@@ -15302,25 +16768,311 @@
     <w:p>
       <w:pPr>
         <w:rPr>
-          <w:lang w:val="en-IE"/>
-        </w:rPr>
-      </w:pPr>
-    </w:p>
-    <w:p>
-      <w:pPr>
-        <w:rPr>
-          <w:lang w:val="en-IE"/>
-        </w:rPr>
-      </w:pPr>
-      <w:bookmarkStart w:id="0" w:name="_GoBack"/>
-      <w:bookmarkEnd w:id="0"/>
-    </w:p>
-    <w:p>
-      <w:pPr>
-        <w:rPr>
-          <w:color w:val="365F91" w:themeColor="accent1" w:themeShade="BF"/>
-          <w:sz w:val="28"/>
-          <w:szCs w:val="28"/>
+          <w:i/>
+          <w:sz w:val="18"/>
+          <w:szCs w:val="18"/>
+          <w:lang w:val="en-IE"/>
+        </w:rPr>
+      </w:pPr>
+      <w:r>
+        <w:rPr>
+          <w:i/>
+          <w:sz w:val="18"/>
+          <w:szCs w:val="18"/>
+          <w:lang w:val="en-IE"/>
+        </w:rPr>
+        <w:t xml:space="preserve">Figure </w:t>
+      </w:r>
+      <w:r>
+        <w:rPr>
+          <w:i/>
+          <w:sz w:val="18"/>
+          <w:szCs w:val="18"/>
+          <w:lang w:val="en-IE"/>
+        </w:rPr>
+        <w:t>3</w:t>
+      </w:r>
+      <w:r>
+        <w:rPr>
+          <w:i/>
+          <w:sz w:val="18"/>
+          <w:szCs w:val="18"/>
+          <w:lang w:val="en-IE"/>
+        </w:rPr>
+        <w:t>.1</w:t>
+      </w:r>
+      <w:r>
+        <w:rPr>
+          <w:i/>
+          <w:sz w:val="18"/>
+          <w:szCs w:val="18"/>
+          <w:lang w:val="en-IE"/>
+        </w:rPr>
+        <w:t>5</w:t>
+      </w:r>
+      <w:r>
+        <w:rPr>
+          <w:i/>
+          <w:sz w:val="18"/>
+          <w:szCs w:val="18"/>
+          <w:lang w:val="en-IE"/>
+        </w:rPr>
+        <w:t>.</w:t>
+      </w:r>
+      <w:r>
+        <w:rPr>
+          <w:i/>
+          <w:sz w:val="18"/>
+          <w:szCs w:val="18"/>
+          <w:lang w:val="en-IE"/>
+        </w:rPr>
+        <w:t>Function</w:t>
+      </w:r>
+      <w:r>
+        <w:rPr>
+          <w:i/>
+          <w:sz w:val="18"/>
+          <w:szCs w:val="18"/>
+          <w:lang w:val="en-IE"/>
+        </w:rPr>
+        <w:t xml:space="preserve"> withdraw: part 1</w:t>
+      </w:r>
+    </w:p>
+    <w:p>
+      <w:pPr>
+        <w:spacing w:line="240" w:lineRule="auto"/>
+        <w:rPr>
+          <w:i/>
+          <w:sz w:val="18"/>
+          <w:szCs w:val="18"/>
+          <w:lang w:val="en-IE"/>
+        </w:rPr>
+      </w:pPr>
+      <w:r>
+        <w:rPr>
+          <w:i/>
+          <w:sz w:val="18"/>
+          <w:szCs w:val="18"/>
+          <w:lang w:val="en-IE"/>
+        </w:rPr>
+        <w:t xml:space="preserve">Source: </w:t>
+      </w:r>
+    </w:p>
+    <w:p>
+      <w:pPr>
+        <w:rPr>
+          <w:lang w:val="en-IE"/>
+        </w:rPr>
+      </w:pPr>
+    </w:p>
+    <w:p>
+      <w:pPr>
+        <w:rPr>
+          <w:lang w:val="en-IE"/>
+        </w:rPr>
+      </w:pPr>
+      <w:r>
+        <w:rPr>
+          <w:lang w:val="en-IE"/>
+        </w:rPr>
+        <w:t xml:space="preserve">Next we work out the new balance in customer’s account. If the amount that the customer wants to withdraw is less than the funds available </w:t>
+      </w:r>
+      <w:r>
+        <w:rPr>
+          <w:lang w:val="en-IE"/>
+        </w:rPr>
+        <w:t>an “insuffi</w:t>
+      </w:r>
+      <w:r>
+        <w:rPr>
+          <w:lang w:val="en-IE"/>
+        </w:rPr>
+        <w:t>ci</w:t>
+      </w:r>
+      <w:r>
+        <w:rPr>
+          <w:lang w:val="en-IE"/>
+        </w:rPr>
+        <w:t>ent funds error” with be thrown</w:t>
+      </w:r>
+      <w:r>
+        <w:rPr>
+          <w:lang w:val="en-IE"/>
+        </w:rPr>
+        <w:t>, otherwise the new balance is updated and new updated customer’s entity is returned.</w:t>
+      </w:r>
+    </w:p>
+    <w:p>
+      <w:pPr>
+        <w:rPr>
+          <w:lang w:val="en-IE"/>
+        </w:rPr>
+      </w:pPr>
+    </w:p>
+    <w:p>
+      <w:pPr>
+        <w:rPr>
+          <w:lang w:val="en-IE"/>
+        </w:rPr>
+      </w:pPr>
+      <w:r>
+        <w:rPr>
+          <w:noProof/>
+          <w:lang w:eastAsia="pl-PL"/>
+        </w:rPr>
+        <w:drawing>
+          <wp:inline distT="0" distB="0" distL="0" distR="0">
+            <wp:extent cx="5727700" cy="948690"/>
+            <wp:effectExtent l="0" t="0" r="6350" b="3810"/>
+            <wp:docPr id="4099" name="Obraz 4099"/>
+            <wp:cNvGraphicFramePr>
+              <a:graphicFrameLocks xmlns:a="http://schemas.openxmlformats.org/drawingml/2006/main" noChangeAspect="1"/>
+            </wp:cNvGraphicFramePr>
+            <a:graphic xmlns:a="http://schemas.openxmlformats.org/drawingml/2006/main">
+              <a:graphicData uri="http://schemas.openxmlformats.org/drawingml/2006/picture">
+                <pic:pic xmlns:pic="http://schemas.openxmlformats.org/drawingml/2006/picture">
+                  <pic:nvPicPr>
+                    <pic:cNvPr id="0" name="Picture 1"/>
+                    <pic:cNvPicPr>
+                      <a:picLocks noChangeAspect="1" noChangeArrowheads="1"/>
+                    </pic:cNvPicPr>
+                  </pic:nvPicPr>
+                  <pic:blipFill>
+                    <a:blip r:embed="rId33">
+                      <a:extLst>
+                        <a:ext uri="{28A0092B-C50C-407E-A947-70E740481C1C}">
+                          <a14:useLocalDpi xmlns:a14="http://schemas.microsoft.com/office/drawing/2010/main" val="0"/>
+                        </a:ext>
+                      </a:extLst>
+                    </a:blip>
+                    <a:srcRect/>
+                    <a:stretch>
+                      <a:fillRect/>
+                    </a:stretch>
+                  </pic:blipFill>
+                  <pic:spPr bwMode="auto">
+                    <a:xfrm>
+                      <a:off x="0" y="0"/>
+                      <a:ext cx="5727700" cy="948690"/>
+                    </a:xfrm>
+                    <a:prstGeom prst="rect">
+                      <a:avLst/>
+                    </a:prstGeom>
+                    <a:noFill/>
+                    <a:ln>
+                      <a:noFill/>
+                    </a:ln>
+                  </pic:spPr>
+                </pic:pic>
+              </a:graphicData>
+            </a:graphic>
+          </wp:inline>
+        </w:drawing>
+      </w:r>
+    </w:p>
+    <w:p>
+      <w:pPr>
+        <w:rPr>
+          <w:i/>
+          <w:sz w:val="18"/>
+          <w:szCs w:val="18"/>
+          <w:lang w:val="en-IE"/>
+        </w:rPr>
+      </w:pPr>
+      <w:r>
+        <w:rPr>
+          <w:i/>
+          <w:sz w:val="18"/>
+          <w:szCs w:val="18"/>
+          <w:lang w:val="en-IE"/>
+        </w:rPr>
+        <w:t xml:space="preserve">Figure </w:t>
+      </w:r>
+      <w:r>
+        <w:rPr>
+          <w:i/>
+          <w:sz w:val="18"/>
+          <w:szCs w:val="18"/>
+          <w:lang w:val="en-IE"/>
+        </w:rPr>
+        <w:t>3</w:t>
+      </w:r>
+      <w:r>
+        <w:rPr>
+          <w:i/>
+          <w:sz w:val="18"/>
+          <w:szCs w:val="18"/>
+          <w:lang w:val="en-IE"/>
+        </w:rPr>
+        <w:t>.1</w:t>
+      </w:r>
+      <w:r>
+        <w:rPr>
+          <w:i/>
+          <w:sz w:val="18"/>
+          <w:szCs w:val="18"/>
+          <w:lang w:val="en-IE"/>
+        </w:rPr>
+        <w:t>6</w:t>
+      </w:r>
+      <w:r>
+        <w:rPr>
+          <w:i/>
+          <w:sz w:val="18"/>
+          <w:szCs w:val="18"/>
+          <w:lang w:val="en-IE"/>
+        </w:rPr>
+        <w:t>.</w:t>
+      </w:r>
+      <w:r>
+        <w:rPr>
+          <w:i/>
+          <w:sz w:val="18"/>
+          <w:szCs w:val="18"/>
+          <w:lang w:val="en-IE"/>
+        </w:rPr>
+        <w:t>Insuffi</w:t>
+      </w:r>
+      <w:r>
+        <w:rPr>
+          <w:i/>
+          <w:sz w:val="18"/>
+          <w:szCs w:val="18"/>
+          <w:lang w:val="en-IE"/>
+        </w:rPr>
+        <w:t>cient funds error</w:t>
+      </w:r>
+    </w:p>
+    <w:p>
+      <w:pPr>
+        <w:spacing w:line="240" w:lineRule="auto"/>
+        <w:rPr>
+          <w:i/>
+          <w:sz w:val="18"/>
+          <w:szCs w:val="18"/>
+          <w:lang w:val="en-IE"/>
+        </w:rPr>
+      </w:pPr>
+      <w:r>
+        <w:rPr>
+          <w:i/>
+          <w:sz w:val="18"/>
+          <w:szCs w:val="18"/>
+          <w:lang w:val="en-IE"/>
+        </w:rPr>
+        <w:t xml:space="preserve">Source: </w:t>
+      </w:r>
+    </w:p>
+    <w:p>
+      <w:pPr>
+        <w:rPr>
+          <w:lang w:val="en-IE"/>
+        </w:rPr>
+      </w:pPr>
+    </w:p>
+    <w:p>
+      <w:pPr>
+        <w:rPr>
           <w:lang w:val="en-IE"/>
         </w:rPr>
       </w:pPr>
@@ -15348,7 +17100,7 @@
                     </pic:cNvPicPr>
                   </pic:nvPicPr>
                   <pic:blipFill>
-                    <a:blip r:embed="rId33">
+                    <a:blip r:embed="rId34">
                       <a:extLst>
                         <a:ext uri="{28A0092B-C50C-407E-A947-70E740481C1C}">
                           <a14:useLocalDpi xmlns:a14="http://schemas.microsoft.com/office/drawing/2010/main" val="0"/>
@@ -15385,6 +17137,1118 @@
         </w:rPr>
         <w:t xml:space="preserve"> </w:t>
       </w:r>
+    </w:p>
+    <w:p>
+      <w:pPr>
+        <w:rPr>
+          <w:i/>
+          <w:sz w:val="18"/>
+          <w:szCs w:val="18"/>
+          <w:lang w:val="en-IE"/>
+        </w:rPr>
+      </w:pPr>
+      <w:r>
+        <w:rPr>
+          <w:i/>
+          <w:sz w:val="18"/>
+          <w:szCs w:val="18"/>
+          <w:lang w:val="en-IE"/>
+        </w:rPr>
+        <w:t xml:space="preserve">Figure </w:t>
+      </w:r>
+      <w:r>
+        <w:rPr>
+          <w:i/>
+          <w:sz w:val="18"/>
+          <w:szCs w:val="18"/>
+          <w:lang w:val="en-IE"/>
+        </w:rPr>
+        <w:t>3</w:t>
+      </w:r>
+      <w:r>
+        <w:rPr>
+          <w:i/>
+          <w:sz w:val="18"/>
+          <w:szCs w:val="18"/>
+          <w:lang w:val="en-IE"/>
+        </w:rPr>
+        <w:t>.1</w:t>
+      </w:r>
+      <w:r>
+        <w:rPr>
+          <w:i/>
+          <w:sz w:val="18"/>
+          <w:szCs w:val="18"/>
+          <w:lang w:val="en-IE"/>
+        </w:rPr>
+        <w:t>7</w:t>
+      </w:r>
+      <w:r>
+        <w:rPr>
+          <w:i/>
+          <w:sz w:val="18"/>
+          <w:szCs w:val="18"/>
+          <w:lang w:val="en-IE"/>
+        </w:rPr>
+        <w:t>.</w:t>
+      </w:r>
+      <w:r>
+        <w:rPr>
+          <w:i/>
+          <w:sz w:val="18"/>
+          <w:szCs w:val="18"/>
+          <w:lang w:val="en-IE"/>
+        </w:rPr>
+        <w:t>Function</w:t>
+      </w:r>
+      <w:r>
+        <w:rPr>
+          <w:i/>
+          <w:sz w:val="18"/>
+          <w:szCs w:val="18"/>
+          <w:lang w:val="en-IE"/>
+        </w:rPr>
+        <w:t xml:space="preserve"> withdraw: part 2</w:t>
+      </w:r>
+    </w:p>
+    <w:p>
+      <w:pPr>
+        <w:spacing w:line="240" w:lineRule="auto"/>
+        <w:rPr>
+          <w:sz w:val="18"/>
+          <w:szCs w:val="18"/>
+          <w:lang w:val="en-IE"/>
+        </w:rPr>
+      </w:pPr>
+      <w:r>
+        <w:rPr>
+          <w:i/>
+          <w:sz w:val="18"/>
+          <w:szCs w:val="18"/>
+          <w:lang w:val="en-IE"/>
+        </w:rPr>
+        <w:t xml:space="preserve">Source: </w:t>
+      </w:r>
+    </w:p>
+    <w:p>
+      <w:pPr>
+        <w:spacing w:line="240" w:lineRule="auto"/>
+        <w:rPr>
+          <w:sz w:val="18"/>
+          <w:szCs w:val="18"/>
+          <w:lang w:val="en-IE"/>
+        </w:rPr>
+      </w:pPr>
+    </w:p>
+    <w:p>
+      <w:pPr>
+        <w:spacing w:line="240" w:lineRule="auto"/>
+        <w:rPr>
+          <w:lang w:val="en-IE"/>
+        </w:rPr>
+      </w:pPr>
+      <w:r>
+        <w:rPr>
+          <w:lang w:val="en-IE"/>
+        </w:rPr>
+        <w:t xml:space="preserve">Function </w:t>
+      </w:r>
+      <w:r>
+        <w:rPr>
+          <w:i/>
+          <w:lang w:val="en-IE"/>
+        </w:rPr>
+        <w:t xml:space="preserve">deposit </w:t>
+      </w:r>
+      <w:r>
+        <w:rPr>
+          <w:lang w:val="en-IE"/>
+        </w:rPr>
+        <w:t xml:space="preserve">looks identical to the </w:t>
+      </w:r>
+      <w:r>
+        <w:rPr>
+          <w:i/>
+          <w:lang w:val="en-IE"/>
+        </w:rPr>
+        <w:t>withdraw</w:t>
+      </w:r>
+      <w:r>
+        <w:rPr>
+          <w:lang w:val="en-IE"/>
+        </w:rPr>
+        <w:t xml:space="preserve"> function, except it doesn’t have the if statement as the customer can deposit any amount they want</w:t>
+      </w:r>
+      <w:r>
+        <w:rPr>
+          <w:lang w:val="en-IE"/>
+        </w:rPr>
+        <w:t>, and of course, th</w:t>
+      </w:r>
+      <w:r>
+        <w:rPr>
+          <w:lang w:val="en-IE"/>
+        </w:rPr>
+        <w:t>e new balance is an addition of the old balance and the amount that the customer wants to deposit</w:t>
+      </w:r>
+      <w:r>
+        <w:rPr>
+          <w:lang w:val="en-IE"/>
+        </w:rPr>
+        <w:t>.</w:t>
+      </w:r>
+    </w:p>
+    <w:p>
+      <w:pPr>
+        <w:spacing w:line="240" w:lineRule="auto"/>
+        <w:rPr>
+          <w:lang w:val="en-IE"/>
+        </w:rPr>
+      </w:pPr>
+    </w:p>
+    <w:p>
+      <w:pPr>
+        <w:pStyle w:val="Nagwek4"/>
+        <w:rPr>
+          <w:i w:val="0"/>
+          <w:lang w:val="en-IE"/>
+        </w:rPr>
+      </w:pPr>
+      <w:proofErr w:type="spellStart"/>
+      <w:r>
+        <w:rPr>
+          <w:lang w:val="en-IE"/>
+        </w:rPr>
+        <w:t>RestServiceActor.scala</w:t>
+      </w:r>
+      <w:proofErr w:type="spellEnd"/>
+    </w:p>
+    <w:p>
+      <w:pPr>
+        <w:rPr>
+          <w:lang w:val="en-IE"/>
+        </w:rPr>
+      </w:pPr>
+      <w:proofErr w:type="spellStart"/>
+      <w:r>
+        <w:rPr>
+          <w:lang w:val="en-IE"/>
+        </w:rPr>
+        <w:t>RestServiceActor.scala</w:t>
+      </w:r>
+      <w:proofErr w:type="spellEnd"/>
+      <w:r>
+        <w:rPr>
+          <w:lang w:val="en-IE"/>
+        </w:rPr>
+        <w:t xml:space="preserve"> defines the REST/HTTP layer that is responsible for handling HTTP requests. It is built with Spray framework. The REST service is running inside an </w:t>
+      </w:r>
+      <w:proofErr w:type="spellStart"/>
+      <w:r>
+        <w:rPr>
+          <w:lang w:val="en-IE"/>
+        </w:rPr>
+        <w:t>Akka</w:t>
+      </w:r>
+      <w:proofErr w:type="spellEnd"/>
+      <w:r>
+        <w:rPr>
+          <w:lang w:val="en-IE"/>
+        </w:rPr>
+        <w:t xml:space="preserve"> Actor:</w:t>
+      </w:r>
+    </w:p>
+    <w:p>
+      <w:pPr>
+        <w:rPr>
+          <w:lang w:val="en-IE"/>
+        </w:rPr>
+      </w:pPr>
+      <w:r>
+        <w:rPr>
+          <w:noProof/>
+          <w:lang w:eastAsia="pl-PL"/>
+        </w:rPr>
+        <w:drawing>
+          <wp:inline distT="0" distB="0" distL="0" distR="0">
+            <wp:extent cx="3626996" cy="1414732"/>
+            <wp:effectExtent l="0" t="0" r="0" b="0"/>
+            <wp:docPr id="4101" name="Obraz 4101"/>
+            <wp:cNvGraphicFramePr>
+              <a:graphicFrameLocks xmlns:a="http://schemas.openxmlformats.org/drawingml/2006/main" noChangeAspect="1"/>
+            </wp:cNvGraphicFramePr>
+            <a:graphic xmlns:a="http://schemas.openxmlformats.org/drawingml/2006/main">
+              <a:graphicData uri="http://schemas.openxmlformats.org/drawingml/2006/picture">
+                <pic:pic xmlns:pic="http://schemas.openxmlformats.org/drawingml/2006/picture">
+                  <pic:nvPicPr>
+                    <pic:cNvPr id="0" name="Picture 2"/>
+                    <pic:cNvPicPr>
+                      <a:picLocks noChangeAspect="1" noChangeArrowheads="1"/>
+                    </pic:cNvPicPr>
+                  </pic:nvPicPr>
+                  <pic:blipFill>
+                    <a:blip r:embed="rId35">
+                      <a:extLst>
+                        <a:ext uri="{28A0092B-C50C-407E-A947-70E740481C1C}">
+                          <a14:useLocalDpi xmlns:a14="http://schemas.microsoft.com/office/drawing/2010/main" val="0"/>
+                        </a:ext>
+                      </a:extLst>
+                    </a:blip>
+                    <a:srcRect/>
+                    <a:stretch>
+                      <a:fillRect/>
+                    </a:stretch>
+                  </pic:blipFill>
+                  <pic:spPr bwMode="auto">
+                    <a:xfrm>
+                      <a:off x="0" y="0"/>
+                      <a:ext cx="3627445" cy="1414907"/>
+                    </a:xfrm>
+                    <a:prstGeom prst="rect">
+                      <a:avLst/>
+                    </a:prstGeom>
+                    <a:noFill/>
+                    <a:ln>
+                      <a:noFill/>
+                    </a:ln>
+                  </pic:spPr>
+                </pic:pic>
+              </a:graphicData>
+            </a:graphic>
+          </wp:inline>
+        </w:drawing>
+      </w:r>
+    </w:p>
+    <w:p>
+      <w:pPr>
+        <w:rPr>
+          <w:i/>
+          <w:sz w:val="18"/>
+          <w:szCs w:val="18"/>
+          <w:lang w:val="en-IE"/>
+        </w:rPr>
+      </w:pPr>
+      <w:r>
+        <w:rPr>
+          <w:i/>
+          <w:sz w:val="18"/>
+          <w:szCs w:val="18"/>
+          <w:lang w:val="en-IE"/>
+        </w:rPr>
+        <w:t xml:space="preserve">Figure </w:t>
+      </w:r>
+      <w:r>
+        <w:rPr>
+          <w:i/>
+          <w:sz w:val="18"/>
+          <w:szCs w:val="18"/>
+          <w:lang w:val="en-IE"/>
+        </w:rPr>
+        <w:t>3</w:t>
+      </w:r>
+      <w:r>
+        <w:rPr>
+          <w:i/>
+          <w:sz w:val="18"/>
+          <w:szCs w:val="18"/>
+          <w:lang w:val="en-IE"/>
+        </w:rPr>
+        <w:t>.1</w:t>
+      </w:r>
+      <w:r>
+        <w:rPr>
+          <w:i/>
+          <w:sz w:val="18"/>
+          <w:szCs w:val="18"/>
+          <w:lang w:val="en-IE"/>
+        </w:rPr>
+        <w:t>8</w:t>
+      </w:r>
+      <w:r>
+        <w:rPr>
+          <w:i/>
+          <w:sz w:val="18"/>
+          <w:szCs w:val="18"/>
+          <w:lang w:val="en-IE"/>
+        </w:rPr>
+        <w:t>.</w:t>
+      </w:r>
+      <w:r>
+        <w:rPr>
+          <w:i/>
+          <w:sz w:val="18"/>
+          <w:szCs w:val="18"/>
+          <w:lang w:val="en-IE"/>
+        </w:rPr>
+        <w:t>RestServiceActor.scala</w:t>
+      </w:r>
+    </w:p>
+    <w:p>
+      <w:pPr>
+        <w:spacing w:line="240" w:lineRule="auto"/>
+        <w:rPr>
+          <w:sz w:val="18"/>
+          <w:szCs w:val="18"/>
+          <w:lang w:val="en-IE"/>
+        </w:rPr>
+      </w:pPr>
+      <w:r>
+        <w:rPr>
+          <w:i/>
+          <w:sz w:val="18"/>
+          <w:szCs w:val="18"/>
+          <w:lang w:val="en-IE"/>
+        </w:rPr>
+        <w:t>Source: https://github.com/oermolaev/simple-scala-rest-example</w:t>
+      </w:r>
+    </w:p>
+    <w:p>
+      <w:pPr>
+        <w:spacing w:line="240" w:lineRule="auto"/>
+        <w:rPr>
+          <w:sz w:val="18"/>
+          <w:szCs w:val="18"/>
+          <w:lang w:val="en-IE"/>
+        </w:rPr>
+      </w:pPr>
+    </w:p>
+    <w:p>
+      <w:pPr>
+        <w:spacing w:line="240" w:lineRule="auto"/>
+        <w:rPr>
+          <w:lang w:val="en-IE"/>
+        </w:rPr>
+      </w:pPr>
+      <w:r>
+        <w:rPr>
+          <w:lang w:val="en-IE"/>
+        </w:rPr>
+        <w:t>Route is also defined:</w:t>
+      </w:r>
+    </w:p>
+    <w:p>
+      <w:pPr>
+        <w:spacing w:line="240" w:lineRule="auto"/>
+        <w:rPr>
+          <w:lang w:val="en-IE"/>
+        </w:rPr>
+      </w:pPr>
+      <w:r>
+        <w:rPr>
+          <w:noProof/>
+          <w:lang w:eastAsia="pl-PL"/>
+        </w:rPr>
+        <w:lastRenderedPageBreak/>
+        <w:drawing>
+          <wp:inline distT="0" distB="0" distL="0" distR="0">
+            <wp:extent cx="4106174" cy="317659"/>
+            <wp:effectExtent l="0" t="0" r="0" b="6350"/>
+            <wp:docPr id="4102" name="Obraz 4102"/>
+            <wp:cNvGraphicFramePr>
+              <a:graphicFrameLocks xmlns:a="http://schemas.openxmlformats.org/drawingml/2006/main" noChangeAspect="1"/>
+            </wp:cNvGraphicFramePr>
+            <a:graphic xmlns:a="http://schemas.openxmlformats.org/drawingml/2006/main">
+              <a:graphicData uri="http://schemas.openxmlformats.org/drawingml/2006/picture">
+                <pic:pic xmlns:pic="http://schemas.openxmlformats.org/drawingml/2006/picture">
+                  <pic:nvPicPr>
+                    <pic:cNvPr id="0" name="Picture 3"/>
+                    <pic:cNvPicPr>
+                      <a:picLocks noChangeAspect="1" noChangeArrowheads="1"/>
+                    </pic:cNvPicPr>
+                  </pic:nvPicPr>
+                  <pic:blipFill>
+                    <a:blip r:embed="rId36">
+                      <a:extLst>
+                        <a:ext uri="{28A0092B-C50C-407E-A947-70E740481C1C}">
+                          <a14:useLocalDpi xmlns:a14="http://schemas.microsoft.com/office/drawing/2010/main" val="0"/>
+                        </a:ext>
+                      </a:extLst>
+                    </a:blip>
+                    <a:srcRect/>
+                    <a:stretch>
+                      <a:fillRect/>
+                    </a:stretch>
+                  </pic:blipFill>
+                  <pic:spPr bwMode="auto">
+                    <a:xfrm>
+                      <a:off x="0" y="0"/>
+                      <a:ext cx="4106165" cy="317658"/>
+                    </a:xfrm>
+                    <a:prstGeom prst="rect">
+                      <a:avLst/>
+                    </a:prstGeom>
+                    <a:noFill/>
+                    <a:ln>
+                      <a:noFill/>
+                    </a:ln>
+                  </pic:spPr>
+                </pic:pic>
+              </a:graphicData>
+            </a:graphic>
+          </wp:inline>
+        </w:drawing>
+      </w:r>
+    </w:p>
+    <w:p>
+      <w:pPr>
+        <w:rPr>
+          <w:i/>
+          <w:sz w:val="18"/>
+          <w:szCs w:val="18"/>
+          <w:lang w:val="en-IE"/>
+        </w:rPr>
+      </w:pPr>
+      <w:r>
+        <w:rPr>
+          <w:i/>
+          <w:sz w:val="18"/>
+          <w:szCs w:val="18"/>
+          <w:lang w:val="en-IE"/>
+        </w:rPr>
+        <w:t xml:space="preserve">Figure </w:t>
+      </w:r>
+      <w:r>
+        <w:rPr>
+          <w:i/>
+          <w:sz w:val="18"/>
+          <w:szCs w:val="18"/>
+          <w:lang w:val="en-IE"/>
+        </w:rPr>
+        <w:t>3</w:t>
+      </w:r>
+      <w:r>
+        <w:rPr>
+          <w:i/>
+          <w:sz w:val="18"/>
+          <w:szCs w:val="18"/>
+          <w:lang w:val="en-IE"/>
+        </w:rPr>
+        <w:t>.1</w:t>
+      </w:r>
+      <w:r>
+        <w:rPr>
+          <w:i/>
+          <w:sz w:val="18"/>
+          <w:szCs w:val="18"/>
+          <w:lang w:val="en-IE"/>
+        </w:rPr>
+        <w:t>9</w:t>
+      </w:r>
+      <w:r>
+        <w:rPr>
+          <w:i/>
+          <w:sz w:val="18"/>
+          <w:szCs w:val="18"/>
+          <w:lang w:val="en-IE"/>
+        </w:rPr>
+        <w:t>.</w:t>
+      </w:r>
+      <w:r>
+        <w:rPr>
+          <w:i/>
+          <w:sz w:val="18"/>
+          <w:szCs w:val="18"/>
+          <w:lang w:val="en-IE"/>
+        </w:rPr>
+        <w:t xml:space="preserve">Route definition in </w:t>
+      </w:r>
+      <w:proofErr w:type="spellStart"/>
+      <w:r>
+        <w:rPr>
+          <w:i/>
+          <w:sz w:val="18"/>
+          <w:szCs w:val="18"/>
+          <w:lang w:val="en-IE"/>
+        </w:rPr>
+        <w:t>RestServiceActor.scala</w:t>
+      </w:r>
+      <w:proofErr w:type="spellEnd"/>
+    </w:p>
+    <w:p>
+      <w:pPr>
+        <w:spacing w:line="240" w:lineRule="auto"/>
+        <w:rPr>
+          <w:sz w:val="18"/>
+          <w:szCs w:val="18"/>
+          <w:lang w:val="fr-FR"/>
+        </w:rPr>
+      </w:pPr>
+      <w:r>
+        <w:rPr>
+          <w:i/>
+          <w:sz w:val="18"/>
+          <w:szCs w:val="18"/>
+          <w:lang w:val="fr-FR"/>
+        </w:rPr>
+        <w:t xml:space="preserve">Source: </w:t>
+      </w:r>
+      <w:r>
+        <w:rPr>
+          <w:i/>
+          <w:sz w:val="18"/>
+          <w:szCs w:val="18"/>
+          <w:lang w:val="fr-FR"/>
+        </w:rPr>
+        <w:t>https://github.com/oermolaev/simple-scala-rest-example</w:t>
+      </w:r>
+    </w:p>
+    <w:p>
+      <w:pPr>
+        <w:spacing w:line="240" w:lineRule="auto"/>
+        <w:rPr>
+          <w:sz w:val="18"/>
+          <w:szCs w:val="18"/>
+          <w:lang w:val="fr-FR"/>
+        </w:rPr>
+      </w:pPr>
+    </w:p>
+    <w:p>
+      <w:pPr>
+        <w:spacing w:line="240" w:lineRule="auto"/>
+        <w:rPr>
+          <w:lang w:val="en-IE"/>
+        </w:rPr>
+      </w:pPr>
+      <w:r>
+        <w:rPr>
+          <w:lang w:val="en-IE"/>
+        </w:rPr>
+        <w:t>Route definition sets the respond media type to JSON</w:t>
+      </w:r>
+      <w:r>
+        <w:rPr>
+          <w:lang w:val="en-IE"/>
+        </w:rPr>
+        <w:t>. Route for POST looks like that:</w:t>
+      </w:r>
+    </w:p>
+    <w:p>
+      <w:pPr>
+        <w:spacing w:line="240" w:lineRule="auto"/>
+        <w:rPr>
+          <w:lang w:val="en-IE"/>
+        </w:rPr>
+      </w:pPr>
+      <w:r>
+        <w:rPr>
+          <w:noProof/>
+          <w:lang w:eastAsia="pl-PL"/>
+        </w:rPr>
+        <w:drawing>
+          <wp:inline distT="0" distB="0" distL="0" distR="0">
+            <wp:extent cx="4313207" cy="2022877"/>
+            <wp:effectExtent l="0" t="0" r="0" b="0"/>
+            <wp:docPr id="4103" name="Obraz 4103"/>
+            <wp:cNvGraphicFramePr>
+              <a:graphicFrameLocks xmlns:a="http://schemas.openxmlformats.org/drawingml/2006/main" noChangeAspect="1"/>
+            </wp:cNvGraphicFramePr>
+            <a:graphic xmlns:a="http://schemas.openxmlformats.org/drawingml/2006/main">
+              <a:graphicData uri="http://schemas.openxmlformats.org/drawingml/2006/picture">
+                <pic:pic xmlns:pic="http://schemas.openxmlformats.org/drawingml/2006/picture">
+                  <pic:nvPicPr>
+                    <pic:cNvPr id="0" name="Picture 4"/>
+                    <pic:cNvPicPr>
+                      <a:picLocks noChangeAspect="1" noChangeArrowheads="1"/>
+                    </pic:cNvPicPr>
+                  </pic:nvPicPr>
+                  <pic:blipFill>
+                    <a:blip r:embed="rId37">
+                      <a:extLst>
+                        <a:ext uri="{28A0092B-C50C-407E-A947-70E740481C1C}">
+                          <a14:useLocalDpi xmlns:a14="http://schemas.microsoft.com/office/drawing/2010/main" val="0"/>
+                        </a:ext>
+                      </a:extLst>
+                    </a:blip>
+                    <a:srcRect/>
+                    <a:stretch>
+                      <a:fillRect/>
+                    </a:stretch>
+                  </pic:blipFill>
+                  <pic:spPr bwMode="auto">
+                    <a:xfrm>
+                      <a:off x="0" y="0"/>
+                      <a:ext cx="4313353" cy="2022946"/>
+                    </a:xfrm>
+                    <a:prstGeom prst="rect">
+                      <a:avLst/>
+                    </a:prstGeom>
+                    <a:noFill/>
+                    <a:ln>
+                      <a:noFill/>
+                    </a:ln>
+                  </pic:spPr>
+                </pic:pic>
+              </a:graphicData>
+            </a:graphic>
+          </wp:inline>
+        </w:drawing>
+      </w:r>
+    </w:p>
+    <w:p>
+      <w:pPr>
+        <w:rPr>
+          <w:i/>
+          <w:sz w:val="18"/>
+          <w:szCs w:val="18"/>
+          <w:lang w:val="en-IE"/>
+        </w:rPr>
+      </w:pPr>
+      <w:r>
+        <w:rPr>
+          <w:i/>
+          <w:sz w:val="18"/>
+          <w:szCs w:val="18"/>
+          <w:lang w:val="en-IE"/>
+        </w:rPr>
+        <w:t xml:space="preserve">Figure </w:t>
+      </w:r>
+      <w:r>
+        <w:rPr>
+          <w:i/>
+          <w:sz w:val="18"/>
+          <w:szCs w:val="18"/>
+          <w:lang w:val="en-IE"/>
+        </w:rPr>
+        <w:t>3</w:t>
+      </w:r>
+      <w:r>
+        <w:rPr>
+          <w:i/>
+          <w:sz w:val="18"/>
+          <w:szCs w:val="18"/>
+          <w:lang w:val="en-IE"/>
+        </w:rPr>
+        <w:t>.20</w:t>
+      </w:r>
+      <w:r>
+        <w:rPr>
+          <w:i/>
+          <w:sz w:val="18"/>
+          <w:szCs w:val="18"/>
+          <w:lang w:val="en-IE"/>
+        </w:rPr>
+        <w:t>.</w:t>
+      </w:r>
+      <w:r>
+        <w:rPr>
+          <w:i/>
+          <w:sz w:val="18"/>
+          <w:szCs w:val="18"/>
+          <w:lang w:val="en-IE"/>
+        </w:rPr>
+        <w:t xml:space="preserve">Route </w:t>
+      </w:r>
+      <w:r>
+        <w:rPr>
+          <w:i/>
+          <w:sz w:val="18"/>
+          <w:szCs w:val="18"/>
+          <w:lang w:val="en-IE"/>
+        </w:rPr>
+        <w:t>for POST</w:t>
+      </w:r>
+      <w:r>
+        <w:rPr>
+          <w:i/>
+          <w:sz w:val="18"/>
+          <w:szCs w:val="18"/>
+          <w:lang w:val="en-IE"/>
+        </w:rPr>
+        <w:t xml:space="preserve"> in </w:t>
+      </w:r>
+      <w:proofErr w:type="spellStart"/>
+      <w:r>
+        <w:rPr>
+          <w:i/>
+          <w:sz w:val="18"/>
+          <w:szCs w:val="18"/>
+          <w:lang w:val="en-IE"/>
+        </w:rPr>
+        <w:t>RestServiceActor.scala</w:t>
+      </w:r>
+      <w:proofErr w:type="spellEnd"/>
+    </w:p>
+    <w:p>
+      <w:pPr>
+        <w:spacing w:line="240" w:lineRule="auto"/>
+        <w:rPr>
+          <w:lang w:val="fr-FR"/>
+        </w:rPr>
+      </w:pPr>
+      <w:r>
+        <w:rPr>
+          <w:i/>
+          <w:sz w:val="18"/>
+          <w:szCs w:val="18"/>
+          <w:lang w:val="fr-FR"/>
+        </w:rPr>
+        <w:t>Source: https://github.com/oermolaev/simple-scala-rest-example</w:t>
+      </w:r>
+    </w:p>
+    <w:p>
+      <w:pPr>
+        <w:rPr>
+          <w:lang w:val="en-IE"/>
+        </w:rPr>
+      </w:pPr>
+    </w:p>
+    <w:p>
+      <w:pPr>
+        <w:rPr>
+          <w:lang w:val="en-IE"/>
+        </w:rPr>
+      </w:pPr>
+      <w:r>
+        <w:rPr>
+          <w:lang w:val="en-IE"/>
+        </w:rPr>
+        <w:t xml:space="preserve">We notice that the route calls </w:t>
+      </w:r>
+      <w:r>
+        <w:rPr>
+          <w:i/>
+          <w:lang w:val="en-IE"/>
+        </w:rPr>
+        <w:t>create</w:t>
+      </w:r>
+      <w:r>
+        <w:rPr>
+          <w:lang w:val="en-IE"/>
+        </w:rPr>
+        <w:t xml:space="preserve"> function defined in </w:t>
+      </w:r>
+      <w:proofErr w:type="spellStart"/>
+      <w:r>
+        <w:rPr>
+          <w:lang w:val="en-IE"/>
+        </w:rPr>
+        <w:t>CustomerDAO.scala</w:t>
+      </w:r>
+      <w:proofErr w:type="spellEnd"/>
+      <w:r>
+        <w:rPr>
+          <w:lang w:val="en-IE"/>
+        </w:rPr>
+        <w:t xml:space="preserve"> file</w:t>
+      </w:r>
+      <w:r>
+        <w:rPr>
+          <w:lang w:val="en-IE"/>
+        </w:rPr>
+        <w:t>, which simply create a new customer entity</w:t>
+      </w:r>
+      <w:r>
+        <w:rPr>
+          <w:lang w:val="en-IE"/>
+        </w:rPr>
+        <w:t>.</w:t>
+      </w:r>
+    </w:p>
+    <w:p>
+      <w:pPr>
+        <w:rPr>
+          <w:lang w:val="en-IE"/>
+        </w:rPr>
+      </w:pPr>
+      <w:r>
+        <w:rPr>
+          <w:lang w:val="en-IE"/>
+        </w:rPr>
+        <w:t>The route for GET</w:t>
+      </w:r>
+      <w:r>
+        <w:rPr>
+          <w:lang w:val="en-IE"/>
+        </w:rPr>
+        <w:t xml:space="preserve"> /withdraw/&lt;id&gt;/&lt;</w:t>
+      </w:r>
+      <w:proofErr w:type="spellStart"/>
+      <w:r>
+        <w:rPr>
+          <w:lang w:val="en-IE"/>
+        </w:rPr>
+        <w:t>amountToWithdraw</w:t>
+      </w:r>
+      <w:proofErr w:type="spellEnd"/>
+      <w:r>
+        <w:rPr>
+          <w:lang w:val="en-IE"/>
+        </w:rPr>
+        <w:t>&gt;</w:t>
+      </w:r>
+      <w:r>
+        <w:rPr>
+          <w:lang w:val="en-IE"/>
+        </w:rPr>
+        <w:t xml:space="preserve"> looks like that:</w:t>
+      </w:r>
+    </w:p>
+    <w:p>
+      <w:pPr>
+        <w:rPr>
+          <w:lang w:val="en-IE"/>
+        </w:rPr>
+      </w:pPr>
+      <w:r>
+        <w:rPr>
+          <w:noProof/>
+          <w:lang w:eastAsia="pl-PL"/>
+        </w:rPr>
+        <w:drawing>
+          <wp:inline distT="0" distB="0" distL="0" distR="0">
+            <wp:extent cx="4433977" cy="1503726"/>
+            <wp:effectExtent l="0" t="0" r="5080" b="1270"/>
+            <wp:docPr id="4104" name="Obraz 4104"/>
+            <wp:cNvGraphicFramePr>
+              <a:graphicFrameLocks xmlns:a="http://schemas.openxmlformats.org/drawingml/2006/main" noChangeAspect="1"/>
+            </wp:cNvGraphicFramePr>
+            <a:graphic xmlns:a="http://schemas.openxmlformats.org/drawingml/2006/main">
+              <a:graphicData uri="http://schemas.openxmlformats.org/drawingml/2006/picture">
+                <pic:pic xmlns:pic="http://schemas.openxmlformats.org/drawingml/2006/picture">
+                  <pic:nvPicPr>
+                    <pic:cNvPr id="0" name="Picture 5"/>
+                    <pic:cNvPicPr>
+                      <a:picLocks noChangeAspect="1" noChangeArrowheads="1"/>
+                    </pic:cNvPicPr>
+                  </pic:nvPicPr>
+                  <pic:blipFill>
+                    <a:blip r:embed="rId38">
+                      <a:extLst>
+                        <a:ext uri="{28A0092B-C50C-407E-A947-70E740481C1C}">
+                          <a14:useLocalDpi xmlns:a14="http://schemas.microsoft.com/office/drawing/2010/main" val="0"/>
+                        </a:ext>
+                      </a:extLst>
+                    </a:blip>
+                    <a:srcRect/>
+                    <a:stretch>
+                      <a:fillRect/>
+                    </a:stretch>
+                  </pic:blipFill>
+                  <pic:spPr bwMode="auto">
+                    <a:xfrm>
+                      <a:off x="0" y="0"/>
+                      <a:ext cx="4433789" cy="1503662"/>
+                    </a:xfrm>
+                    <a:prstGeom prst="rect">
+                      <a:avLst/>
+                    </a:prstGeom>
+                    <a:noFill/>
+                    <a:ln>
+                      <a:noFill/>
+                    </a:ln>
+                  </pic:spPr>
+                </pic:pic>
+              </a:graphicData>
+            </a:graphic>
+          </wp:inline>
+        </w:drawing>
+      </w:r>
+    </w:p>
+    <w:p>
+      <w:pPr>
+        <w:rPr>
+          <w:i/>
+          <w:sz w:val="18"/>
+          <w:szCs w:val="18"/>
+          <w:lang w:val="en-IE"/>
+        </w:rPr>
+      </w:pPr>
+      <w:r>
+        <w:rPr>
+          <w:i/>
+          <w:sz w:val="18"/>
+          <w:szCs w:val="18"/>
+          <w:lang w:val="en-IE"/>
+        </w:rPr>
+        <w:t xml:space="preserve">Figure </w:t>
+      </w:r>
+      <w:r>
+        <w:rPr>
+          <w:i/>
+          <w:sz w:val="18"/>
+          <w:szCs w:val="18"/>
+          <w:lang w:val="en-IE"/>
+        </w:rPr>
+        <w:t>3.2</w:t>
+      </w:r>
+      <w:r>
+        <w:rPr>
+          <w:i/>
+          <w:sz w:val="18"/>
+          <w:szCs w:val="18"/>
+          <w:lang w:val="en-IE"/>
+        </w:rPr>
+        <w:t>1</w:t>
+      </w:r>
+      <w:r>
+        <w:rPr>
+          <w:i/>
+          <w:sz w:val="18"/>
+          <w:szCs w:val="18"/>
+          <w:lang w:val="en-IE"/>
+        </w:rPr>
+        <w:t>.</w:t>
+      </w:r>
+      <w:r>
+        <w:rPr>
+          <w:i/>
+          <w:sz w:val="18"/>
+          <w:szCs w:val="18"/>
+          <w:lang w:val="en-IE"/>
+        </w:rPr>
+        <w:t xml:space="preserve">Route for </w:t>
+      </w:r>
+      <w:r>
+        <w:rPr>
+          <w:i/>
+          <w:sz w:val="18"/>
+          <w:szCs w:val="18"/>
+          <w:lang w:val="en-IE"/>
+        </w:rPr>
+        <w:t xml:space="preserve">GET </w:t>
+      </w:r>
+      <w:r>
+        <w:rPr>
+          <w:sz w:val="18"/>
+          <w:szCs w:val="18"/>
+          <w:lang w:val="en-IE"/>
+        </w:rPr>
+        <w:t>/withdraw/&lt;id&gt;/&lt;</w:t>
+      </w:r>
+      <w:proofErr w:type="spellStart"/>
+      <w:r>
+        <w:rPr>
+          <w:sz w:val="18"/>
+          <w:szCs w:val="18"/>
+          <w:lang w:val="en-IE"/>
+        </w:rPr>
+        <w:t>amountToWithdraw</w:t>
+      </w:r>
+      <w:proofErr w:type="spellEnd"/>
+      <w:r>
+        <w:rPr>
+          <w:lang w:val="en-IE"/>
+        </w:rPr>
+        <w:t>&gt;</w:t>
+      </w:r>
+      <w:r>
+        <w:rPr>
+          <w:i/>
+          <w:sz w:val="18"/>
+          <w:szCs w:val="18"/>
+          <w:lang w:val="en-IE"/>
+        </w:rPr>
+        <w:t xml:space="preserve"> </w:t>
+      </w:r>
+      <w:r>
+        <w:rPr>
+          <w:i/>
+          <w:sz w:val="18"/>
+          <w:szCs w:val="18"/>
+          <w:lang w:val="en-IE"/>
+        </w:rPr>
+        <w:t xml:space="preserve"> in </w:t>
+      </w:r>
+      <w:proofErr w:type="spellStart"/>
+      <w:r>
+        <w:rPr>
+          <w:i/>
+          <w:sz w:val="18"/>
+          <w:szCs w:val="18"/>
+          <w:lang w:val="en-IE"/>
+        </w:rPr>
+        <w:t>RestServiceActor.scala</w:t>
+      </w:r>
+      <w:proofErr w:type="spellEnd"/>
+    </w:p>
+    <w:p>
+      <w:pPr>
+        <w:spacing w:line="240" w:lineRule="auto"/>
+        <w:rPr>
+          <w:lang w:val="fr-FR"/>
+        </w:rPr>
+      </w:pPr>
+      <w:r>
+        <w:rPr>
+          <w:i/>
+          <w:sz w:val="18"/>
+          <w:szCs w:val="18"/>
+          <w:lang w:val="fr-FR"/>
+        </w:rPr>
+        <w:t>Source: https://github.com/oermolaev/simple-scala-rest-example</w:t>
+      </w:r>
+    </w:p>
+    <w:p>
+      <w:pPr>
+        <w:rPr>
+          <w:lang w:val="fr-FR"/>
+        </w:rPr>
+      </w:pPr>
+    </w:p>
+    <w:p>
+      <w:pPr>
+        <w:rPr>
+          <w:lang w:val="en-IE"/>
+        </w:rPr>
+      </w:pPr>
+      <w:r>
+        <w:rPr>
+          <w:lang w:val="en-IE"/>
+        </w:rPr>
+        <w:t xml:space="preserve">We notice that the route calls </w:t>
+      </w:r>
+      <w:r>
+        <w:rPr>
+          <w:i/>
+          <w:lang w:val="en-IE"/>
+        </w:rPr>
+        <w:t>withdraw</w:t>
+      </w:r>
+      <w:r>
+        <w:rPr>
+          <w:lang w:val="en-IE"/>
+        </w:rPr>
+        <w:t xml:space="preserve"> function </w:t>
+      </w:r>
+      <w:r>
+        <w:rPr>
+          <w:lang w:val="en-IE"/>
+        </w:rPr>
+        <w:t xml:space="preserve">defined in </w:t>
+      </w:r>
+      <w:proofErr w:type="spellStart"/>
+      <w:r>
+        <w:rPr>
+          <w:lang w:val="en-IE"/>
+        </w:rPr>
+        <w:t>CustomerDAO.scala</w:t>
+      </w:r>
+      <w:proofErr w:type="spellEnd"/>
+      <w:r>
+        <w:rPr>
+          <w:lang w:val="en-IE"/>
+        </w:rPr>
+        <w:t xml:space="preserve"> file</w:t>
+      </w:r>
+      <w:r>
+        <w:rPr>
+          <w:lang w:val="en-IE"/>
+        </w:rPr>
+        <w:t>.</w:t>
+      </w:r>
+    </w:p>
+    <w:p>
+      <w:pPr>
+        <w:rPr>
+          <w:rFonts w:asciiTheme="majorHAnsi" w:eastAsiaTheme="majorEastAsia" w:hAnsiTheme="majorHAnsi" w:cstheme="majorBidi"/>
+          <w:b/>
+          <w:bCs/>
+          <w:color w:val="365F91" w:themeColor="accent1" w:themeShade="BF"/>
+          <w:sz w:val="28"/>
+          <w:szCs w:val="28"/>
+          <w:lang w:val="en-IE"/>
+        </w:rPr>
+      </w:pPr>
       <w:r>
         <w:rPr>
           <w:lang w:val="en-IE"/>
@@ -15395,6 +18259,10 @@
     <w:p>
       <w:pPr>
         <w:pStyle w:val="Nagwek1"/>
+        <w:numPr>
+          <w:ilvl w:val="0"/>
+          <w:numId w:val="3"/>
+        </w:numPr>
         <w:rPr>
           <w:lang w:val="en-IE"/>
         </w:rPr>
@@ -15404,8 +18272,555 @@
           <w:lang w:val="en-IE"/>
         </w:rPr>
         <w:lastRenderedPageBreak/>
-        <w:t>Deploying a Scala application to Heroku</w:t>
-      </w:r>
+        <w:t>Calling to the application</w:t>
+      </w:r>
+    </w:p>
+    <w:p>
+      <w:pPr>
+        <w:rPr>
+          <w:lang w:val="en-IE"/>
+        </w:rPr>
+      </w:pPr>
+    </w:p>
+    <w:p>
+      <w:pPr>
+        <w:pStyle w:val="Nagwek2"/>
+        <w:rPr>
+          <w:lang w:val="en-IE"/>
+        </w:rPr>
+      </w:pPr>
+      <w:r>
+        <w:rPr>
+          <w:lang w:val="en-IE"/>
+        </w:rPr>
+        <w:t>4.1. Running the application</w:t>
+      </w:r>
+    </w:p>
+    <w:p>
+      <w:pPr>
+        <w:rPr>
+          <w:lang w:val="en-IE"/>
+        </w:rPr>
+      </w:pPr>
+    </w:p>
+    <w:p>
+      <w:pPr>
+        <w:rPr>
+          <w:lang w:val="en-IE"/>
+        </w:rPr>
+      </w:pPr>
+      <w:r>
+        <w:rPr>
+          <w:lang w:val="en-IE"/>
+        </w:rPr>
+        <w:t xml:space="preserve">We run the application by navigating to the route directory of the application and executing the </w:t>
+      </w:r>
+      <w:proofErr w:type="spellStart"/>
+      <w:r>
+        <w:rPr>
+          <w:i/>
+          <w:lang w:val="en-IE"/>
+        </w:rPr>
+        <w:t>sbt</w:t>
+      </w:r>
+      <w:proofErr w:type="spellEnd"/>
+      <w:r>
+        <w:rPr>
+          <w:i/>
+          <w:lang w:val="en-IE"/>
+        </w:rPr>
+        <w:t xml:space="preserve"> run</w:t>
+      </w:r>
+      <w:r>
+        <w:rPr>
+          <w:lang w:val="en-IE"/>
+        </w:rPr>
+        <w:t xml:space="preserve"> command:</w:t>
+      </w:r>
+    </w:p>
+    <w:p>
+      <w:pPr>
+        <w:rPr>
+          <w:lang w:val="en-IE"/>
+        </w:rPr>
+      </w:pPr>
+    </w:p>
+    <w:p>
+      <w:pPr>
+        <w:rPr>
+          <w:lang w:val="en-IE"/>
+        </w:rPr>
+      </w:pPr>
+      <w:r>
+        <w:rPr>
+          <w:noProof/>
+          <w:lang w:eastAsia="pl-PL"/>
+        </w:rPr>
+        <w:drawing>
+          <wp:inline distT="0" distB="0" distL="0" distR="0">
+            <wp:extent cx="5727700" cy="2656840"/>
+            <wp:effectExtent l="0" t="0" r="6350" b="0"/>
+            <wp:docPr id="4105" name="Obraz 4105"/>
+            <wp:cNvGraphicFramePr>
+              <a:graphicFrameLocks xmlns:a="http://schemas.openxmlformats.org/drawingml/2006/main" noChangeAspect="1"/>
+            </wp:cNvGraphicFramePr>
+            <a:graphic xmlns:a="http://schemas.openxmlformats.org/drawingml/2006/main">
+              <a:graphicData uri="http://schemas.openxmlformats.org/drawingml/2006/picture">
+                <pic:pic xmlns:pic="http://schemas.openxmlformats.org/drawingml/2006/picture">
+                  <pic:nvPicPr>
+                    <pic:cNvPr id="0" name="Picture 6"/>
+                    <pic:cNvPicPr>
+                      <a:picLocks noChangeAspect="1" noChangeArrowheads="1"/>
+                    </pic:cNvPicPr>
+                  </pic:nvPicPr>
+                  <pic:blipFill>
+                    <a:blip r:embed="rId39">
+                      <a:extLst>
+                        <a:ext uri="{28A0092B-C50C-407E-A947-70E740481C1C}">
+                          <a14:useLocalDpi xmlns:a14="http://schemas.microsoft.com/office/drawing/2010/main" val="0"/>
+                        </a:ext>
+                      </a:extLst>
+                    </a:blip>
+                    <a:srcRect/>
+                    <a:stretch>
+                      <a:fillRect/>
+                    </a:stretch>
+                  </pic:blipFill>
+                  <pic:spPr bwMode="auto">
+                    <a:xfrm>
+                      <a:off x="0" y="0"/>
+                      <a:ext cx="5727700" cy="2656840"/>
+                    </a:xfrm>
+                    <a:prstGeom prst="rect">
+                      <a:avLst/>
+                    </a:prstGeom>
+                    <a:noFill/>
+                    <a:ln>
+                      <a:noFill/>
+                    </a:ln>
+                  </pic:spPr>
+                </pic:pic>
+              </a:graphicData>
+            </a:graphic>
+          </wp:inline>
+        </w:drawing>
+      </w:r>
+    </w:p>
+    <w:p>
+      <w:pPr>
+        <w:rPr>
+          <w:i/>
+          <w:sz w:val="18"/>
+          <w:szCs w:val="18"/>
+          <w:lang w:val="en-IE"/>
+        </w:rPr>
+      </w:pPr>
+      <w:r>
+        <w:rPr>
+          <w:i/>
+          <w:sz w:val="18"/>
+          <w:szCs w:val="18"/>
+          <w:lang w:val="en-IE"/>
+        </w:rPr>
+        <w:t xml:space="preserve">Figure </w:t>
+      </w:r>
+      <w:r>
+        <w:rPr>
+          <w:i/>
+          <w:sz w:val="18"/>
+          <w:szCs w:val="18"/>
+          <w:lang w:val="en-IE"/>
+        </w:rPr>
+        <w:t>3.2</w:t>
+      </w:r>
+      <w:r>
+        <w:rPr>
+          <w:i/>
+          <w:sz w:val="18"/>
+          <w:szCs w:val="18"/>
+          <w:lang w:val="en-IE"/>
+        </w:rPr>
+        <w:t>2</w:t>
+      </w:r>
+      <w:r>
+        <w:rPr>
+          <w:i/>
+          <w:sz w:val="18"/>
+          <w:szCs w:val="18"/>
+          <w:lang w:val="en-IE"/>
+        </w:rPr>
+        <w:t>.</w:t>
+      </w:r>
+      <w:r>
+        <w:rPr>
+          <w:i/>
+          <w:sz w:val="18"/>
+          <w:szCs w:val="18"/>
+          <w:lang w:val="en-IE"/>
+        </w:rPr>
+        <w:t>Running the application</w:t>
+      </w:r>
+    </w:p>
+    <w:p>
+      <w:pPr>
+        <w:spacing w:line="240" w:lineRule="auto"/>
+        <w:rPr>
+          <w:lang w:val="fr-FR"/>
+        </w:rPr>
+      </w:pPr>
+      <w:r>
+        <w:rPr>
+          <w:i/>
+          <w:sz w:val="18"/>
+          <w:szCs w:val="18"/>
+          <w:lang w:val="fr-FR"/>
+        </w:rPr>
+        <w:t>Source: https://github.com/oermolaev/simple-scala-rest-example</w:t>
+      </w:r>
+    </w:p>
+    <w:p>
+      <w:pPr>
+        <w:rPr>
+          <w:lang w:val="fr-FR"/>
+        </w:rPr>
+      </w:pPr>
+    </w:p>
+    <w:p>
+      <w:pPr>
+        <w:rPr>
+          <w:lang w:val="fr-FR"/>
+        </w:rPr>
+      </w:pPr>
+      <w:r>
+        <w:rPr>
+          <w:lang w:val="fr-FR"/>
+        </w:rPr>
+        <w:t>The application runs on port 8080 on localhost.</w:t>
+      </w:r>
+    </w:p>
+    <w:p>
+      <w:pPr>
+        <w:rPr>
+          <w:lang w:val="fr-FR"/>
+        </w:rPr>
+      </w:pPr>
+    </w:p>
+    <w:p>
+      <w:pPr>
+        <w:pStyle w:val="Nagwek2"/>
+        <w:rPr>
+          <w:lang w:val="en-IE"/>
+        </w:rPr>
+      </w:pPr>
+      <w:r>
+        <w:rPr>
+          <w:lang w:val="en-IE"/>
+        </w:rPr>
+        <w:t>4.2</w:t>
+      </w:r>
+      <w:r>
+        <w:rPr>
+          <w:lang w:val="en-IE"/>
+        </w:rPr>
+        <w:t xml:space="preserve">. Calling to the application with </w:t>
+      </w:r>
+      <w:proofErr w:type="spellStart"/>
+      <w:r>
+        <w:rPr>
+          <w:lang w:val="en-IE"/>
+        </w:rPr>
+        <w:t>cURL</w:t>
+      </w:r>
+      <w:proofErr w:type="spellEnd"/>
+    </w:p>
+    <w:p>
+      <w:pPr>
+        <w:rPr>
+          <w:lang w:val="en-IE"/>
+        </w:rPr>
+      </w:pPr>
+    </w:p>
+    <w:p>
+      <w:pPr>
+        <w:rPr>
+          <w:lang w:val="en-IE"/>
+        </w:rPr>
+      </w:pPr>
+      <w:r>
+        <w:rPr>
+          <w:lang w:val="en-IE"/>
+        </w:rPr>
+        <w:t xml:space="preserve">Once the application is running we can call to it with </w:t>
+      </w:r>
+      <w:proofErr w:type="spellStart"/>
+      <w:r>
+        <w:rPr>
+          <w:lang w:val="en-IE"/>
+        </w:rPr>
+        <w:t>cURL</w:t>
+      </w:r>
+      <w:proofErr w:type="spellEnd"/>
+      <w:r>
+        <w:rPr>
+          <w:lang w:val="en-IE"/>
+        </w:rPr>
+        <w:t xml:space="preserve"> since we don’t have the UI built yet. We do so by execu</w:t>
+      </w:r>
+      <w:r>
+        <w:rPr>
+          <w:lang w:val="en-IE"/>
+        </w:rPr>
+        <w:t xml:space="preserve">ting a </w:t>
+      </w:r>
+      <w:proofErr w:type="spellStart"/>
+      <w:r>
+        <w:rPr>
+          <w:lang w:val="en-IE"/>
+        </w:rPr>
+        <w:t>cURL</w:t>
+      </w:r>
+      <w:proofErr w:type="spellEnd"/>
+      <w:r>
+        <w:rPr>
+          <w:lang w:val="en-IE"/>
+        </w:rPr>
+        <w:t xml:space="preserve"> command inside bash. The following command will list all available customers:</w:t>
+      </w:r>
+    </w:p>
+    <w:p>
+      <w:pPr>
+        <w:rPr>
+          <w:lang w:val="en-IE"/>
+        </w:rPr>
+      </w:pPr>
+      <w:r>
+        <w:rPr>
+          <w:rFonts w:ascii="Courier New" w:eastAsia="Times New Roman" w:hAnsi="Courier New" w:cs="Courier New"/>
+          <w:sz w:val="20"/>
+          <w:szCs w:val="20"/>
+          <w:lang w:val="en-IE" w:eastAsia="pl-PL"/>
+        </w:rPr>
+        <w:t>curl -v -X GET http://localhost:8080/customer</w:t>
+      </w:r>
+    </w:p>
+    <w:p>
+      <w:pPr>
+        <w:rPr>
+          <w:lang w:val="en-IE"/>
+        </w:rPr>
+      </w:pPr>
+      <w:r>
+        <w:rPr>
+          <w:noProof/>
+          <w:lang w:eastAsia="pl-PL"/>
+        </w:rPr>
+        <w:lastRenderedPageBreak/>
+        <w:drawing>
+          <wp:inline distT="0" distB="0" distL="0" distR="0">
+            <wp:extent cx="5727700" cy="4589145"/>
+            <wp:effectExtent l="0" t="0" r="6350" b="1905"/>
+            <wp:docPr id="4106" name="Obraz 4106"/>
+            <wp:cNvGraphicFramePr>
+              <a:graphicFrameLocks xmlns:a="http://schemas.openxmlformats.org/drawingml/2006/main" noChangeAspect="1"/>
+            </wp:cNvGraphicFramePr>
+            <a:graphic xmlns:a="http://schemas.openxmlformats.org/drawingml/2006/main">
+              <a:graphicData uri="http://schemas.openxmlformats.org/drawingml/2006/picture">
+                <pic:pic xmlns:pic="http://schemas.openxmlformats.org/drawingml/2006/picture">
+                  <pic:nvPicPr>
+                    <pic:cNvPr id="0" name="Picture 7"/>
+                    <pic:cNvPicPr>
+                      <a:picLocks noChangeAspect="1" noChangeArrowheads="1"/>
+                    </pic:cNvPicPr>
+                  </pic:nvPicPr>
+                  <pic:blipFill>
+                    <a:blip r:embed="rId40">
+                      <a:extLst>
+                        <a:ext uri="{28A0092B-C50C-407E-A947-70E740481C1C}">
+                          <a14:useLocalDpi xmlns:a14="http://schemas.microsoft.com/office/drawing/2010/main" val="0"/>
+                        </a:ext>
+                      </a:extLst>
+                    </a:blip>
+                    <a:srcRect/>
+                    <a:stretch>
+                      <a:fillRect/>
+                    </a:stretch>
+                  </pic:blipFill>
+                  <pic:spPr bwMode="auto">
+                    <a:xfrm>
+                      <a:off x="0" y="0"/>
+                      <a:ext cx="5727700" cy="4589145"/>
+                    </a:xfrm>
+                    <a:prstGeom prst="rect">
+                      <a:avLst/>
+                    </a:prstGeom>
+                    <a:noFill/>
+                    <a:ln>
+                      <a:noFill/>
+                    </a:ln>
+                  </pic:spPr>
+                </pic:pic>
+              </a:graphicData>
+            </a:graphic>
+          </wp:inline>
+        </w:drawing>
+      </w:r>
+    </w:p>
+    <w:p>
+      <w:pPr>
+        <w:rPr>
+          <w:sz w:val="18"/>
+          <w:szCs w:val="18"/>
+          <w:lang w:val="en-IE"/>
+        </w:rPr>
+      </w:pPr>
+      <w:r>
+        <w:rPr>
+          <w:i/>
+          <w:sz w:val="18"/>
+          <w:szCs w:val="18"/>
+          <w:lang w:val="en-IE"/>
+        </w:rPr>
+        <w:t xml:space="preserve">Figure </w:t>
+      </w:r>
+      <w:r>
+        <w:rPr>
+          <w:i/>
+          <w:sz w:val="18"/>
+          <w:szCs w:val="18"/>
+          <w:lang w:val="en-IE"/>
+        </w:rPr>
+        <w:t>3.2</w:t>
+      </w:r>
+      <w:r>
+        <w:rPr>
+          <w:i/>
+          <w:sz w:val="18"/>
+          <w:szCs w:val="18"/>
+          <w:lang w:val="en-IE"/>
+        </w:rPr>
+        <w:t>3</w:t>
+      </w:r>
+      <w:r>
+        <w:rPr>
+          <w:i/>
+          <w:sz w:val="18"/>
+          <w:szCs w:val="18"/>
+          <w:lang w:val="en-IE"/>
+        </w:rPr>
+        <w:t>.</w:t>
+      </w:r>
+      <w:r>
+        <w:rPr>
+          <w:i/>
+          <w:sz w:val="18"/>
+          <w:szCs w:val="18"/>
+          <w:lang w:val="en-IE"/>
+        </w:rPr>
+        <w:t xml:space="preserve">Calling to the application with a </w:t>
+      </w:r>
+      <w:proofErr w:type="spellStart"/>
+      <w:r>
+        <w:rPr>
+          <w:i/>
+          <w:sz w:val="18"/>
+          <w:szCs w:val="18"/>
+          <w:lang w:val="en-IE"/>
+        </w:rPr>
+        <w:t>cURL</w:t>
+      </w:r>
+      <w:proofErr w:type="spellEnd"/>
+      <w:r>
+        <w:rPr>
+          <w:i/>
+          <w:sz w:val="18"/>
+          <w:szCs w:val="18"/>
+          <w:lang w:val="en-IE"/>
+        </w:rPr>
+        <w:t xml:space="preserve"> command.</w:t>
+      </w:r>
+    </w:p>
+    <w:p>
+      <w:pPr>
+        <w:rPr>
+          <w:sz w:val="18"/>
+          <w:szCs w:val="18"/>
+          <w:lang w:val="en-IE"/>
+        </w:rPr>
+      </w:pPr>
+    </w:p>
+    <w:p>
+      <w:pPr>
+        <w:rPr>
+          <w:lang w:val="en-IE"/>
+        </w:rPr>
+      </w:pPr>
+      <w:bookmarkStart w:id="2" w:name="_GoBack"/>
+      <w:bookmarkEnd w:id="2"/>
+    </w:p>
+    <w:p>
+      <w:pPr>
+        <w:pStyle w:val="Nagwek2"/>
+        <w:rPr>
+          <w:lang w:val="en-IE"/>
+        </w:rPr>
+      </w:pPr>
+    </w:p>
+    <w:p>
+      <w:pPr>
+        <w:pStyle w:val="Nagwek2"/>
+        <w:rPr>
+          <w:lang w:val="en-IE"/>
+        </w:rPr>
+      </w:pPr>
+      <w:r>
+        <w:rPr>
+          <w:lang w:val="en-IE"/>
+        </w:rPr>
+        <w:t>4.3</w:t>
+      </w:r>
+      <w:r>
+        <w:rPr>
+          <w:lang w:val="en-IE"/>
+        </w:rPr>
+        <w:t>. Calling to the application with Play!</w:t>
+      </w:r>
+    </w:p>
+    <w:p>
+      <w:pPr>
+        <w:pStyle w:val="Nagwek2"/>
+        <w:rPr>
+          <w:lang w:val="en-IE"/>
+        </w:rPr>
+      </w:pPr>
+      <w:r>
+        <w:rPr>
+          <w:lang w:val="en-IE"/>
+        </w:rPr>
+        <w:br w:type="page"/>
+      </w:r>
+    </w:p>
+    <w:p>
+      <w:pPr>
+        <w:pStyle w:val="Nagwek1"/>
+        <w:rPr>
+          <w:lang w:val="en-IE"/>
+        </w:rPr>
+      </w:pPr>
+      <w:r>
+        <w:rPr>
+          <w:lang w:val="en-IE"/>
+        </w:rPr>
+        <w:lastRenderedPageBreak/>
+        <w:t xml:space="preserve">Deploying a Scala application to </w:t>
+      </w:r>
+      <w:proofErr w:type="spellStart"/>
+      <w:r>
+        <w:rPr>
+          <w:lang w:val="en-IE"/>
+        </w:rPr>
+        <w:t>Heroku</w:t>
+      </w:r>
+      <w:proofErr w:type="spellEnd"/>
     </w:p>
     <w:p>
       <w:pPr>
@@ -15433,11 +18848,33 @@
           <w:lang w:val="en-IE"/>
         </w:rPr>
       </w:pPr>
-      <w:r>
-        <w:rPr>
-          <w:lang w:val="en-IE"/>
-        </w:rPr>
-        <w:t xml:space="preserve">Heroku is a PaaS – platform as a service. It means that it provides a computing platform and a solution stack </w:t>
+      <w:proofErr w:type="spellStart"/>
+      <w:r>
+        <w:rPr>
+          <w:lang w:val="en-IE"/>
+        </w:rPr>
+        <w:t>Heroku</w:t>
+      </w:r>
+      <w:proofErr w:type="spellEnd"/>
+      <w:r>
+        <w:rPr>
+          <w:lang w:val="en-IE"/>
+        </w:rPr>
+        <w:t xml:space="preserve"> is a </w:t>
+      </w:r>
+      <w:proofErr w:type="spellStart"/>
+      <w:r>
+        <w:rPr>
+          <w:lang w:val="en-IE"/>
+        </w:rPr>
+        <w:t>PaaS</w:t>
+      </w:r>
+      <w:proofErr w:type="spellEnd"/>
+      <w:r>
+        <w:rPr>
+          <w:lang w:val="en-IE"/>
+        </w:rPr>
+        <w:t xml:space="preserve"> – platform as a service. It means that it provides a computing platform and a solution stack </w:t>
       </w:r>
       <w:r>
         <w:rPr>
@@ -15458,7 +18895,7 @@
         </w:rPr>
         <w:t xml:space="preserve"> is a set of </w:t>
       </w:r>
-      <w:hyperlink r:id="rId34" w:tooltip="Software" w:history="1">
+      <w:hyperlink r:id="rId41" w:tooltip="Software" w:history="1">
         <w:r>
           <w:rPr>
             <w:rStyle w:val="Hipercze"/>
@@ -15488,11 +18925,19 @@
           <w:lang w:val="en-IE"/>
         </w:rPr>
       </w:pPr>
-      <w:r>
-        <w:rPr>
-          <w:lang w:val="en-IE"/>
-        </w:rPr>
-        <w:t>Heroku allows to build, deploy and manage applications. It supports several programming languages, Scala being one of them.</w:t>
+      <w:proofErr w:type="spellStart"/>
+      <w:r>
+        <w:rPr>
+          <w:lang w:val="en-IE"/>
+        </w:rPr>
+        <w:t>Heroku</w:t>
+      </w:r>
+      <w:proofErr w:type="spellEnd"/>
+      <w:r>
+        <w:rPr>
+          <w:lang w:val="en-IE"/>
+        </w:rPr>
+        <w:t xml:space="preserve"> allows to build, deploy and manage applications. It supports several programming languages, Scala being one of them.</w:t>
       </w:r>
     </w:p>
     <w:p>
@@ -15507,7 +18952,21 @@
         <w:rPr>
           <w:lang w:val="en-IE"/>
         </w:rPr>
-        <w:t>This is how to I deployed a Scala application to Heroku:</w:t>
+        <w:t xml:space="preserve">This is how to I deployed a Scala application to </w:t>
+      </w:r>
+      <w:proofErr w:type="spellStart"/>
+      <w:r>
+        <w:rPr>
+          <w:lang w:val="en-IE"/>
+        </w:rPr>
+        <w:t>Heroku</w:t>
+      </w:r>
+      <w:proofErr w:type="spellEnd"/>
+      <w:r>
+        <w:rPr>
+          <w:lang w:val="en-IE"/>
+        </w:rPr>
+        <w:t>:</w:t>
       </w:r>
     </w:p>
     <w:p>
@@ -15524,7 +18983,7 @@
         </w:rPr>
         <w:t xml:space="preserve">This all based on the tutorial: </w:t>
       </w:r>
-      <w:hyperlink r:id="rId35" w:history="1">
+      <w:hyperlink r:id="rId42" w:history="1">
         <w:r>
           <w:rPr>
             <w:rStyle w:val="Hipercze"/>
@@ -15552,7 +19011,133 @@
         <w:rPr>
           <w:lang w:val="en-IE"/>
         </w:rPr>
-        <w:t>There are several steps to complete. First thing I had to do was to install a Heroku Toolbelt. Heroku Toolbelt allows to start using Heroku. It consists of Heroku client – Heroku command-line interface tool for creating and managing Heroku apps, Foreman – a tool for running apps locally, Git – revision control system that allows to push apps to Heroku.</w:t>
+        <w:t xml:space="preserve">There are several steps to complete. First thing I had to do was to install a </w:t>
+      </w:r>
+      <w:proofErr w:type="spellStart"/>
+      <w:r>
+        <w:rPr>
+          <w:lang w:val="en-IE"/>
+        </w:rPr>
+        <w:t>Heroku</w:t>
+      </w:r>
+      <w:proofErr w:type="spellEnd"/>
+      <w:r>
+        <w:rPr>
+          <w:lang w:val="en-IE"/>
+        </w:rPr>
+        <w:t xml:space="preserve"> </w:t>
+      </w:r>
+      <w:proofErr w:type="spellStart"/>
+      <w:r>
+        <w:rPr>
+          <w:lang w:val="en-IE"/>
+        </w:rPr>
+        <w:t>Toolbelt</w:t>
+      </w:r>
+      <w:proofErr w:type="spellEnd"/>
+      <w:r>
+        <w:rPr>
+          <w:lang w:val="en-IE"/>
+        </w:rPr>
+        <w:t xml:space="preserve">. </w:t>
+      </w:r>
+      <w:proofErr w:type="spellStart"/>
+      <w:r>
+        <w:rPr>
+          <w:lang w:val="en-IE"/>
+        </w:rPr>
+        <w:t>Heroku</w:t>
+      </w:r>
+      <w:proofErr w:type="spellEnd"/>
+      <w:r>
+        <w:rPr>
+          <w:lang w:val="en-IE"/>
+        </w:rPr>
+        <w:t xml:space="preserve"> </w:t>
+      </w:r>
+      <w:proofErr w:type="spellStart"/>
+      <w:r>
+        <w:rPr>
+          <w:lang w:val="en-IE"/>
+        </w:rPr>
+        <w:t>Toolbelt</w:t>
+      </w:r>
+      <w:proofErr w:type="spellEnd"/>
+      <w:r>
+        <w:rPr>
+          <w:lang w:val="en-IE"/>
+        </w:rPr>
+        <w:t xml:space="preserve"> allows to start using </w:t>
+      </w:r>
+      <w:proofErr w:type="spellStart"/>
+      <w:r>
+        <w:rPr>
+          <w:lang w:val="en-IE"/>
+        </w:rPr>
+        <w:t>Heroku</w:t>
+      </w:r>
+      <w:proofErr w:type="spellEnd"/>
+      <w:r>
+        <w:rPr>
+          <w:lang w:val="en-IE"/>
+        </w:rPr>
+        <w:t xml:space="preserve">. It consists of </w:t>
+      </w:r>
+      <w:proofErr w:type="spellStart"/>
+      <w:r>
+        <w:rPr>
+          <w:lang w:val="en-IE"/>
+        </w:rPr>
+        <w:t>Heroku</w:t>
+      </w:r>
+      <w:proofErr w:type="spellEnd"/>
+      <w:r>
+        <w:rPr>
+          <w:lang w:val="en-IE"/>
+        </w:rPr>
+        <w:t xml:space="preserve"> client – </w:t>
+      </w:r>
+      <w:proofErr w:type="spellStart"/>
+      <w:r>
+        <w:rPr>
+          <w:lang w:val="en-IE"/>
+        </w:rPr>
+        <w:t>Heroku</w:t>
+      </w:r>
+      <w:proofErr w:type="spellEnd"/>
+      <w:r>
+        <w:rPr>
+          <w:lang w:val="en-IE"/>
+        </w:rPr>
+        <w:t xml:space="preserve"> command-line interface tool for creating and managing </w:t>
+      </w:r>
+      <w:proofErr w:type="spellStart"/>
+      <w:r>
+        <w:rPr>
+          <w:lang w:val="en-IE"/>
+        </w:rPr>
+        <w:t>Heroku</w:t>
+      </w:r>
+      <w:proofErr w:type="spellEnd"/>
+      <w:r>
+        <w:rPr>
+          <w:lang w:val="en-IE"/>
+        </w:rPr>
+        <w:t xml:space="preserve"> apps, Foreman – a tool for running apps locally, Git – revision control system that allows to push apps to </w:t>
+      </w:r>
+      <w:proofErr w:type="spellStart"/>
+      <w:r>
+        <w:rPr>
+          <w:lang w:val="en-IE"/>
+        </w:rPr>
+        <w:t>Heroku</w:t>
+      </w:r>
+      <w:proofErr w:type="spellEnd"/>
+      <w:r>
+        <w:rPr>
+          <w:lang w:val="en-IE"/>
+        </w:rPr>
+        <w:t>.</w:t>
       </w:r>
     </w:p>
     <w:p>
@@ -15567,14 +19152,79 @@
         <w:rPr>
           <w:lang w:val="en-IE"/>
         </w:rPr>
-        <w:t xml:space="preserve">Once I installed Heroku toolbelt I created a Heroku account to be able to log in to Heroku in the Git bash shell by typing: </w:t>
-      </w:r>
+        <w:t xml:space="preserve">Once I installed </w:t>
+      </w:r>
+      <w:proofErr w:type="spellStart"/>
+      <w:r>
+        <w:rPr>
+          <w:lang w:val="en-IE"/>
+        </w:rPr>
+        <w:t>Heroku</w:t>
+      </w:r>
+      <w:proofErr w:type="spellEnd"/>
+      <w:r>
+        <w:rPr>
+          <w:lang w:val="en-IE"/>
+        </w:rPr>
+        <w:t xml:space="preserve"> </w:t>
+      </w:r>
+      <w:proofErr w:type="spellStart"/>
+      <w:r>
+        <w:rPr>
+          <w:lang w:val="en-IE"/>
+        </w:rPr>
+        <w:t>toolbelt</w:t>
+      </w:r>
+      <w:proofErr w:type="spellEnd"/>
+      <w:r>
+        <w:rPr>
+          <w:lang w:val="en-IE"/>
+        </w:rPr>
+        <w:t xml:space="preserve"> I created a </w:t>
+      </w:r>
+      <w:proofErr w:type="spellStart"/>
+      <w:r>
+        <w:rPr>
+          <w:lang w:val="en-IE"/>
+        </w:rPr>
+        <w:t>Heroku</w:t>
+      </w:r>
+      <w:proofErr w:type="spellEnd"/>
+      <w:r>
+        <w:rPr>
+          <w:lang w:val="en-IE"/>
+        </w:rPr>
+        <w:t xml:space="preserve"> account to be able to log in to </w:t>
+      </w:r>
+      <w:proofErr w:type="spellStart"/>
+      <w:r>
+        <w:rPr>
+          <w:lang w:val="en-IE"/>
+        </w:rPr>
+        <w:t>Heroku</w:t>
+      </w:r>
+      <w:proofErr w:type="spellEnd"/>
+      <w:r>
+        <w:rPr>
+          <w:lang w:val="en-IE"/>
+        </w:rPr>
+        <w:t xml:space="preserve"> in the Git bash shell by typing: </w:t>
+      </w:r>
+      <w:proofErr w:type="spellStart"/>
       <w:r>
         <w:rPr>
           <w:b/>
           <w:lang w:val="en-IE"/>
         </w:rPr>
-        <w:t>heroku login</w:t>
+        <w:t>heroku</w:t>
+      </w:r>
+      <w:proofErr w:type="spellEnd"/>
+      <w:r>
+        <w:rPr>
+          <w:b/>
+          <w:lang w:val="en-IE"/>
+        </w:rPr>
+        <w:t xml:space="preserve"> login</w:t>
       </w:r>
       <w:r>
         <w:rPr>
@@ -15614,7 +19264,7 @@
                     </pic:cNvPicPr>
                   </pic:nvPicPr>
                   <pic:blipFill>
-                    <a:blip r:embed="rId36">
+                    <a:blip r:embed="rId43">
                       <a:extLst>
                         <a:ext uri="{28A0092B-C50C-407E-A947-70E740481C1C}">
                           <a14:useLocalDpi xmlns:a14="http://schemas.microsoft.com/office/drawing/2010/main" val="0"/>
@@ -15658,7 +19308,133 @@
         <w:rPr>
           <w:lang w:val="en-IE"/>
         </w:rPr>
-        <w:t>Next I created an application source folder, where I put all the files I needed to deploy my application to Heroku. I called the folder “hello” and I created several other folders and files inside it. I created a Web.scala file in: hello/src/main/scala/Web.scala. It is very important to create those files exactly as Heroku tutorial instructs as when you deploy your application Heroku searches for those files in the specified locations. Web.scala is a sample application provided by Heroku and its code looks like that:</w:t>
+        <w:t xml:space="preserve">Next I created an application source folder, where I put all the files I needed to deploy my application to </w:t>
+      </w:r>
+      <w:proofErr w:type="spellStart"/>
+      <w:r>
+        <w:rPr>
+          <w:lang w:val="en-IE"/>
+        </w:rPr>
+        <w:t>Heroku</w:t>
+      </w:r>
+      <w:proofErr w:type="spellEnd"/>
+      <w:r>
+        <w:rPr>
+          <w:lang w:val="en-IE"/>
+        </w:rPr>
+        <w:t xml:space="preserve">. I called the folder “hello” and I created several other folders and files inside it. I created a </w:t>
+      </w:r>
+      <w:proofErr w:type="spellStart"/>
+      <w:r>
+        <w:rPr>
+          <w:lang w:val="en-IE"/>
+        </w:rPr>
+        <w:t>Web.scala</w:t>
+      </w:r>
+      <w:proofErr w:type="spellEnd"/>
+      <w:r>
+        <w:rPr>
+          <w:lang w:val="en-IE"/>
+        </w:rPr>
+        <w:t xml:space="preserve"> file in: hello/</w:t>
+      </w:r>
+      <w:proofErr w:type="spellStart"/>
+      <w:r>
+        <w:rPr>
+          <w:lang w:val="en-IE"/>
+        </w:rPr>
+        <w:t>src</w:t>
+      </w:r>
+      <w:proofErr w:type="spellEnd"/>
+      <w:r>
+        <w:rPr>
+          <w:lang w:val="en-IE"/>
+        </w:rPr>
+        <w:t>/main/</w:t>
+      </w:r>
+      <w:proofErr w:type="spellStart"/>
+      <w:r>
+        <w:rPr>
+          <w:lang w:val="en-IE"/>
+        </w:rPr>
+        <w:t>scala</w:t>
+      </w:r>
+      <w:proofErr w:type="spellEnd"/>
+      <w:r>
+        <w:rPr>
+          <w:lang w:val="en-IE"/>
+        </w:rPr>
+        <w:t>/</w:t>
+      </w:r>
+      <w:proofErr w:type="spellStart"/>
+      <w:r>
+        <w:rPr>
+          <w:lang w:val="en-IE"/>
+        </w:rPr>
+        <w:t>Web.scala</w:t>
+      </w:r>
+      <w:proofErr w:type="spellEnd"/>
+      <w:r>
+        <w:rPr>
+          <w:lang w:val="en-IE"/>
+        </w:rPr>
+        <w:t xml:space="preserve">. It is very important to create those files exactly as </w:t>
+      </w:r>
+      <w:proofErr w:type="spellStart"/>
+      <w:r>
+        <w:rPr>
+          <w:lang w:val="en-IE"/>
+        </w:rPr>
+        <w:t>Heroku</w:t>
+      </w:r>
+      <w:proofErr w:type="spellEnd"/>
+      <w:r>
+        <w:rPr>
+          <w:lang w:val="en-IE"/>
+        </w:rPr>
+        <w:t xml:space="preserve"> tutorial instructs as when you deploy your application </w:t>
+      </w:r>
+      <w:proofErr w:type="spellStart"/>
+      <w:r>
+        <w:rPr>
+          <w:lang w:val="en-IE"/>
+        </w:rPr>
+        <w:t>Heroku</w:t>
+      </w:r>
+      <w:proofErr w:type="spellEnd"/>
+      <w:r>
+        <w:rPr>
+          <w:lang w:val="en-IE"/>
+        </w:rPr>
+        <w:t xml:space="preserve"> searches for those files in the specified locations. </w:t>
+      </w:r>
+      <w:proofErr w:type="spellStart"/>
+      <w:r>
+        <w:rPr>
+          <w:lang w:val="en-IE"/>
+        </w:rPr>
+        <w:t>Web.scala</w:t>
+      </w:r>
+      <w:proofErr w:type="spellEnd"/>
+      <w:r>
+        <w:rPr>
+          <w:lang w:val="en-IE"/>
+        </w:rPr>
+        <w:t xml:space="preserve"> is a sample application provided by </w:t>
+      </w:r>
+      <w:proofErr w:type="spellStart"/>
+      <w:r>
+        <w:rPr>
+          <w:lang w:val="en-IE"/>
+        </w:rPr>
+        <w:t>Heroku</w:t>
+      </w:r>
+      <w:proofErr w:type="spellEnd"/>
+      <w:r>
+        <w:rPr>
+          <w:lang w:val="en-IE"/>
+        </w:rPr>
+        <w:t xml:space="preserve"> and its code looks like that:</w:t>
       </w:r>
     </w:p>
     <w:p>
@@ -15695,7 +19471,73 @@
           <w:szCs w:val="20"/>
           <w:lang w:val="en-IE"/>
         </w:rPr>
-        <w:t xml:space="preserve"> org.jboss.netty.handler.codec.http.{HttpRequest, HttpResponse}</w:t>
+        <w:t xml:space="preserve"> </w:t>
+      </w:r>
+      <w:proofErr w:type="spellStart"/>
+      <w:r>
+        <w:rPr>
+          <w:rFonts w:ascii="Consolas" w:hAnsi="Consolas" w:cs="Consolas"/>
+          <w:color w:val="000000"/>
+          <w:sz w:val="20"/>
+          <w:szCs w:val="20"/>
+          <w:lang w:val="en-IE"/>
+        </w:rPr>
+        <w:t>org.jboss.netty.handler.codec.http</w:t>
+      </w:r>
+      <w:proofErr w:type="spellEnd"/>
+      <w:r>
+        <w:rPr>
+          <w:rFonts w:ascii="Consolas" w:hAnsi="Consolas" w:cs="Consolas"/>
+          <w:color w:val="000000"/>
+          <w:sz w:val="20"/>
+          <w:szCs w:val="20"/>
+          <w:lang w:val="en-IE"/>
+        </w:rPr>
+        <w:t>.{</w:t>
+      </w:r>
+      <w:proofErr w:type="spellStart"/>
+      <w:r>
+        <w:rPr>
+          <w:rFonts w:ascii="Consolas" w:hAnsi="Consolas" w:cs="Consolas"/>
+          <w:color w:val="000000"/>
+          <w:sz w:val="20"/>
+          <w:szCs w:val="20"/>
+          <w:lang w:val="en-IE"/>
+        </w:rPr>
+        <w:t>HttpRequest</w:t>
+      </w:r>
+      <w:proofErr w:type="spellEnd"/>
+      <w:r>
+        <w:rPr>
+          <w:rFonts w:ascii="Consolas" w:hAnsi="Consolas" w:cs="Consolas"/>
+          <w:color w:val="000000"/>
+          <w:sz w:val="20"/>
+          <w:szCs w:val="20"/>
+          <w:lang w:val="en-IE"/>
+        </w:rPr>
+        <w:t xml:space="preserve">, </w:t>
+      </w:r>
+      <w:proofErr w:type="spellStart"/>
+      <w:r>
+        <w:rPr>
+          <w:rFonts w:ascii="Consolas" w:hAnsi="Consolas" w:cs="Consolas"/>
+          <w:color w:val="000000"/>
+          <w:sz w:val="20"/>
+          <w:szCs w:val="20"/>
+          <w:lang w:val="en-IE"/>
+        </w:rPr>
+        <w:t>HttpResponse</w:t>
+      </w:r>
+      <w:proofErr w:type="spellEnd"/>
+      <w:r>
+        <w:rPr>
+          <w:rFonts w:ascii="Consolas" w:hAnsi="Consolas" w:cs="Consolas"/>
+          <w:color w:val="000000"/>
+          <w:sz w:val="20"/>
+          <w:szCs w:val="20"/>
+          <w:lang w:val="en-IE"/>
+        </w:rPr>
+        <w:t>}</w:t>
       </w:r>
     </w:p>
     <w:p>
@@ -15731,8 +19573,20 @@
           <w:szCs w:val="20"/>
           <w:lang w:val="en-IE"/>
         </w:rPr>
-        <w:t xml:space="preserve"> com.twitter.finagle.builder.ServerBuilder</w:t>
-      </w:r>
+        <w:t xml:space="preserve"> </w:t>
+      </w:r>
+      <w:proofErr w:type="spellStart"/>
+      <w:r>
+        <w:rPr>
+          <w:rFonts w:ascii="Consolas" w:hAnsi="Consolas" w:cs="Consolas"/>
+          <w:color w:val="000000"/>
+          <w:sz w:val="20"/>
+          <w:szCs w:val="20"/>
+          <w:lang w:val="en-IE"/>
+        </w:rPr>
+        <w:t>com.twitter.finagle.builder.ServerBuilder</w:t>
+      </w:r>
+      <w:proofErr w:type="spellEnd"/>
     </w:p>
     <w:p>
       <w:pPr>
@@ -15803,8 +19657,20 @@
           <w:szCs w:val="20"/>
           <w:lang w:val="en-IE"/>
         </w:rPr>
-        <w:t xml:space="preserve"> com.twitter.finagle.Service</w:t>
-      </w:r>
+        <w:t xml:space="preserve"> </w:t>
+      </w:r>
+      <w:proofErr w:type="spellStart"/>
+      <w:r>
+        <w:rPr>
+          <w:rFonts w:ascii="Consolas" w:hAnsi="Consolas" w:cs="Consolas"/>
+          <w:color w:val="000000"/>
+          <w:sz w:val="20"/>
+          <w:szCs w:val="20"/>
+          <w:lang w:val="en-IE"/>
+        </w:rPr>
+        <w:t>com.twitter.finagle.Service</w:t>
+      </w:r>
+      <w:proofErr w:type="spellEnd"/>
     </w:p>
     <w:p>
       <w:pPr>
@@ -15839,8 +19705,20 @@
           <w:szCs w:val="20"/>
           <w:lang w:val="en-IE"/>
         </w:rPr>
-        <w:t xml:space="preserve"> com.twitter.util.Future</w:t>
-      </w:r>
+        <w:t xml:space="preserve"> </w:t>
+      </w:r>
+      <w:proofErr w:type="spellStart"/>
+      <w:r>
+        <w:rPr>
+          <w:rFonts w:ascii="Consolas" w:hAnsi="Consolas" w:cs="Consolas"/>
+          <w:color w:val="000000"/>
+          <w:sz w:val="20"/>
+          <w:szCs w:val="20"/>
+          <w:lang w:val="en-IE"/>
+        </w:rPr>
+        <w:t>com.twitter.util.Future</w:t>
+      </w:r>
+      <w:proofErr w:type="spellEnd"/>
     </w:p>
     <w:p>
       <w:pPr>
@@ -15875,8 +19753,20 @@
           <w:szCs w:val="20"/>
           <w:lang w:val="en-IE"/>
         </w:rPr>
-        <w:t xml:space="preserve"> java.net.InetSocketAddress</w:t>
-      </w:r>
+        <w:t xml:space="preserve"> </w:t>
+      </w:r>
+      <w:proofErr w:type="spellStart"/>
+      <w:r>
+        <w:rPr>
+          <w:rFonts w:ascii="Consolas" w:hAnsi="Consolas" w:cs="Consolas"/>
+          <w:color w:val="000000"/>
+          <w:sz w:val="20"/>
+          <w:szCs w:val="20"/>
+          <w:lang w:val="en-IE"/>
+        </w:rPr>
+        <w:t>java.net.InetSocketAddress</w:t>
+      </w:r>
+      <w:proofErr w:type="spellEnd"/>
     </w:p>
     <w:p>
       <w:pPr>
@@ -15911,8 +19801,20 @@
           <w:szCs w:val="20"/>
           <w:lang w:val="en-IE"/>
         </w:rPr>
-        <w:t xml:space="preserve"> util.Properties</w:t>
-      </w:r>
+        <w:t xml:space="preserve"> </w:t>
+      </w:r>
+      <w:proofErr w:type="spellStart"/>
+      <w:r>
+        <w:rPr>
+          <w:rFonts w:ascii="Consolas" w:hAnsi="Consolas" w:cs="Consolas"/>
+          <w:color w:val="000000"/>
+          <w:sz w:val="20"/>
+          <w:szCs w:val="20"/>
+          <w:lang w:val="en-IE"/>
+        </w:rPr>
+        <w:t>util.Properties</w:t>
+      </w:r>
+      <w:proofErr w:type="spellEnd"/>
     </w:p>
     <w:p>
       <w:pPr>
@@ -16007,7 +19909,29 @@
           <w:szCs w:val="20"/>
           <w:lang w:val="en-IE"/>
         </w:rPr>
-        <w:t xml:space="preserve"> main(args: Array[String]) {</w:t>
+        <w:t xml:space="preserve"> main(</w:t>
+      </w:r>
+      <w:proofErr w:type="spellStart"/>
+      <w:r>
+        <w:rPr>
+          <w:rFonts w:ascii="Consolas" w:hAnsi="Consolas" w:cs="Consolas"/>
+          <w:color w:val="000000"/>
+          <w:sz w:val="20"/>
+          <w:szCs w:val="20"/>
+          <w:lang w:val="en-IE"/>
+        </w:rPr>
+        <w:t>args</w:t>
+      </w:r>
+      <w:proofErr w:type="spellEnd"/>
+      <w:r>
+        <w:rPr>
+          <w:rFonts w:ascii="Consolas" w:hAnsi="Consolas" w:cs="Consolas"/>
+          <w:color w:val="000000"/>
+          <w:sz w:val="20"/>
+          <w:szCs w:val="20"/>
+          <w:lang w:val="en-IE"/>
+        </w:rPr>
+        <w:t>: Array[String]) {</w:t>
       </w:r>
     </w:p>
     <w:p>
@@ -16236,7 +20160,29 @@
           <w:szCs w:val="20"/>
           <w:lang w:val="en-IE"/>
         </w:rPr>
-        <w:t xml:space="preserve">    ServerBuilder()</w:t>
+        <w:t xml:space="preserve">    </w:t>
+      </w:r>
+      <w:proofErr w:type="spellStart"/>
+      <w:r>
+        <w:rPr>
+          <w:rFonts w:ascii="Consolas" w:hAnsi="Consolas" w:cs="Consolas"/>
+          <w:color w:val="000000"/>
+          <w:sz w:val="20"/>
+          <w:szCs w:val="20"/>
+          <w:lang w:val="en-IE"/>
+        </w:rPr>
+        <w:t>ServerBuilder</w:t>
+      </w:r>
+      <w:proofErr w:type="spellEnd"/>
+      <w:r>
+        <w:rPr>
+          <w:rFonts w:ascii="Consolas" w:hAnsi="Consolas" w:cs="Consolas"/>
+          <w:color w:val="000000"/>
+          <w:sz w:val="20"/>
+          <w:szCs w:val="20"/>
+          <w:lang w:val="en-IE"/>
+        </w:rPr>
+        <w:t>()</w:t>
       </w:r>
     </w:p>
     <w:p>
@@ -16328,7 +20274,29 @@
           <w:szCs w:val="20"/>
           <w:lang w:val="en-IE"/>
         </w:rPr>
-        <w:t xml:space="preserve">      .bindTo(</w:t>
+        <w:t xml:space="preserve">      .</w:t>
+      </w:r>
+      <w:proofErr w:type="spellStart"/>
+      <w:r>
+        <w:rPr>
+          <w:rFonts w:ascii="Consolas" w:hAnsi="Consolas" w:cs="Consolas"/>
+          <w:color w:val="000000"/>
+          <w:sz w:val="20"/>
+          <w:szCs w:val="20"/>
+          <w:lang w:val="en-IE"/>
+        </w:rPr>
+        <w:t>bindTo</w:t>
+      </w:r>
+      <w:proofErr w:type="spellEnd"/>
+      <w:r>
+        <w:rPr>
+          <w:rFonts w:ascii="Consolas" w:hAnsi="Consolas" w:cs="Consolas"/>
+          <w:color w:val="000000"/>
+          <w:sz w:val="20"/>
+          <w:szCs w:val="20"/>
+          <w:lang w:val="en-IE"/>
+        </w:rPr>
+        <w:t>(</w:t>
       </w:r>
       <w:r>
         <w:rPr>
@@ -16350,7 +20318,29 @@
           <w:szCs w:val="20"/>
           <w:lang w:val="en-IE"/>
         </w:rPr>
-        <w:t xml:space="preserve"> InetSocketAddress(</w:t>
+        <w:t xml:space="preserve"> </w:t>
+      </w:r>
+      <w:proofErr w:type="spellStart"/>
+      <w:r>
+        <w:rPr>
+          <w:rFonts w:ascii="Consolas" w:hAnsi="Consolas" w:cs="Consolas"/>
+          <w:color w:val="000000"/>
+          <w:sz w:val="20"/>
+          <w:szCs w:val="20"/>
+          <w:lang w:val="en-IE"/>
+        </w:rPr>
+        <w:t>InetSocketAddress</w:t>
+      </w:r>
+      <w:proofErr w:type="spellEnd"/>
+      <w:r>
+        <w:rPr>
+          <w:rFonts w:ascii="Consolas" w:hAnsi="Consolas" w:cs="Consolas"/>
+          <w:color w:val="000000"/>
+          <w:sz w:val="20"/>
+          <w:szCs w:val="20"/>
+          <w:lang w:val="en-IE"/>
+        </w:rPr>
+        <w:t>(</w:t>
       </w:r>
       <w:r>
         <w:rPr>
@@ -16580,7 +20570,51 @@
           <w:szCs w:val="20"/>
           <w:lang w:val="en-IE"/>
         </w:rPr>
-        <w:t xml:space="preserve"> Service[HttpRequest, HttpResponse] {</w:t>
+        <w:t xml:space="preserve"> Service[</w:t>
+      </w:r>
+      <w:proofErr w:type="spellStart"/>
+      <w:r>
+        <w:rPr>
+          <w:rFonts w:ascii="Consolas" w:hAnsi="Consolas" w:cs="Consolas"/>
+          <w:color w:val="000000"/>
+          <w:sz w:val="20"/>
+          <w:szCs w:val="20"/>
+          <w:lang w:val="en-IE"/>
+        </w:rPr>
+        <w:t>HttpRequest</w:t>
+      </w:r>
+      <w:proofErr w:type="spellEnd"/>
+      <w:r>
+        <w:rPr>
+          <w:rFonts w:ascii="Consolas" w:hAnsi="Consolas" w:cs="Consolas"/>
+          <w:color w:val="000000"/>
+          <w:sz w:val="20"/>
+          <w:szCs w:val="20"/>
+          <w:lang w:val="en-IE"/>
+        </w:rPr>
+        <w:t xml:space="preserve">, </w:t>
+      </w:r>
+      <w:proofErr w:type="spellStart"/>
+      <w:r>
+        <w:rPr>
+          <w:rFonts w:ascii="Consolas" w:hAnsi="Consolas" w:cs="Consolas"/>
+          <w:color w:val="000000"/>
+          <w:sz w:val="20"/>
+          <w:szCs w:val="20"/>
+          <w:lang w:val="en-IE"/>
+        </w:rPr>
+        <w:t>HttpResponse</w:t>
+      </w:r>
+      <w:proofErr w:type="spellEnd"/>
+      <w:r>
+        <w:rPr>
+          <w:rFonts w:ascii="Consolas" w:hAnsi="Consolas" w:cs="Consolas"/>
+          <w:color w:val="000000"/>
+          <w:sz w:val="20"/>
+          <w:szCs w:val="20"/>
+          <w:lang w:val="en-IE"/>
+        </w:rPr>
+        <w:t>] {</w:t>
       </w:r>
     </w:p>
     <w:p>
@@ -16626,7 +20660,73 @@
           <w:szCs w:val="20"/>
           <w:lang w:val="en-IE"/>
         </w:rPr>
-        <w:t xml:space="preserve"> apply(req: HttpRequest): Future[HttpResponse] = {</w:t>
+        <w:t xml:space="preserve"> apply(</w:t>
+      </w:r>
+      <w:proofErr w:type="spellStart"/>
+      <w:r>
+        <w:rPr>
+          <w:rFonts w:ascii="Consolas" w:hAnsi="Consolas" w:cs="Consolas"/>
+          <w:color w:val="000000"/>
+          <w:sz w:val="20"/>
+          <w:szCs w:val="20"/>
+          <w:lang w:val="en-IE"/>
+        </w:rPr>
+        <w:t>req</w:t>
+      </w:r>
+      <w:proofErr w:type="spellEnd"/>
+      <w:r>
+        <w:rPr>
+          <w:rFonts w:ascii="Consolas" w:hAnsi="Consolas" w:cs="Consolas"/>
+          <w:color w:val="000000"/>
+          <w:sz w:val="20"/>
+          <w:szCs w:val="20"/>
+          <w:lang w:val="en-IE"/>
+        </w:rPr>
+        <w:t xml:space="preserve">: </w:t>
+      </w:r>
+      <w:proofErr w:type="spellStart"/>
+      <w:r>
+        <w:rPr>
+          <w:rFonts w:ascii="Consolas" w:hAnsi="Consolas" w:cs="Consolas"/>
+          <w:color w:val="000000"/>
+          <w:sz w:val="20"/>
+          <w:szCs w:val="20"/>
+          <w:lang w:val="en-IE"/>
+        </w:rPr>
+        <w:t>HttpRequest</w:t>
+      </w:r>
+      <w:proofErr w:type="spellEnd"/>
+      <w:r>
+        <w:rPr>
+          <w:rFonts w:ascii="Consolas" w:hAnsi="Consolas" w:cs="Consolas"/>
+          <w:color w:val="000000"/>
+          <w:sz w:val="20"/>
+          <w:szCs w:val="20"/>
+          <w:lang w:val="en-IE"/>
+        </w:rPr>
+        <w:t>): Future[</w:t>
+      </w:r>
+      <w:proofErr w:type="spellStart"/>
+      <w:r>
+        <w:rPr>
+          <w:rFonts w:ascii="Consolas" w:hAnsi="Consolas" w:cs="Consolas"/>
+          <w:color w:val="000000"/>
+          <w:sz w:val="20"/>
+          <w:szCs w:val="20"/>
+          <w:lang w:val="en-IE"/>
+        </w:rPr>
+        <w:t>HttpResponse</w:t>
+      </w:r>
+      <w:proofErr w:type="spellEnd"/>
+      <w:r>
+        <w:rPr>
+          <w:rFonts w:ascii="Consolas" w:hAnsi="Consolas" w:cs="Consolas"/>
+          <w:color w:val="000000"/>
+          <w:sz w:val="20"/>
+          <w:szCs w:val="20"/>
+          <w:lang w:val="en-IE"/>
+        </w:rPr>
+        <w:t>] = {</w:t>
       </w:r>
     </w:p>
     <w:p>
@@ -16718,6 +20818,7 @@
         </w:rPr>
         <w:t xml:space="preserve">    </w:t>
       </w:r>
+      <w:proofErr w:type="spellStart"/>
       <w:r>
         <w:rPr>
           <w:rFonts w:ascii="Consolas" w:hAnsi="Consolas" w:cs="Consolas"/>
@@ -16736,7 +20837,18 @@
           <w:szCs w:val="20"/>
           <w:lang w:val="en-IE"/>
         </w:rPr>
-        <w:t>.setStatusCode(</w:t>
+        <w:t>.setStatusCode</w:t>
+      </w:r>
+      <w:proofErr w:type="spellEnd"/>
+      <w:r>
+        <w:rPr>
+          <w:rFonts w:ascii="Consolas" w:hAnsi="Consolas" w:cs="Consolas"/>
+          <w:color w:val="000000"/>
+          <w:sz w:val="20"/>
+          <w:szCs w:val="20"/>
+          <w:lang w:val="en-IE"/>
+        </w:rPr>
+        <w:t>(</w:t>
       </w:r>
       <w:r>
         <w:rPr>
@@ -16782,6 +20894,7 @@
         </w:rPr>
         <w:t xml:space="preserve">    </w:t>
       </w:r>
+      <w:proofErr w:type="spellStart"/>
       <w:r>
         <w:rPr>
           <w:rFonts w:ascii="Consolas" w:hAnsi="Consolas" w:cs="Consolas"/>
@@ -16800,7 +20913,18 @@
           <w:szCs w:val="20"/>
           <w:lang w:val="en-IE"/>
         </w:rPr>
-        <w:t>.setContentString(</w:t>
+        <w:t>.setContentString</w:t>
+      </w:r>
+      <w:proofErr w:type="spellEnd"/>
+      <w:r>
+        <w:rPr>
+          <w:rFonts w:ascii="Consolas" w:hAnsi="Consolas" w:cs="Consolas"/>
+          <w:color w:val="000000"/>
+          <w:sz w:val="20"/>
+          <w:szCs w:val="20"/>
+          <w:lang w:val="en-IE"/>
+        </w:rPr>
+        <w:t>(</w:t>
       </w:r>
       <w:r>
         <w:rPr>
@@ -16941,7 +21065,49 @@
         <w:rPr>
           <w:lang w:val="en-IE"/>
         </w:rPr>
-        <w:t xml:space="preserve">In order for Heroku to recognise the Web.scala application as a Scala application a file called build.properties has to be created. You have to put in a folder called: project. The file has to contain: </w:t>
+        <w:t xml:space="preserve">In order for </w:t>
+      </w:r>
+      <w:proofErr w:type="spellStart"/>
+      <w:r>
+        <w:rPr>
+          <w:lang w:val="en-IE"/>
+        </w:rPr>
+        <w:t>Heroku</w:t>
+      </w:r>
+      <w:proofErr w:type="spellEnd"/>
+      <w:r>
+        <w:rPr>
+          <w:lang w:val="en-IE"/>
+        </w:rPr>
+        <w:t xml:space="preserve"> to recognise the </w:t>
+      </w:r>
+      <w:proofErr w:type="spellStart"/>
+      <w:r>
+        <w:rPr>
+          <w:lang w:val="en-IE"/>
+        </w:rPr>
+        <w:t>Web.scala</w:t>
+      </w:r>
+      <w:proofErr w:type="spellEnd"/>
+      <w:r>
+        <w:rPr>
+          <w:lang w:val="en-IE"/>
+        </w:rPr>
+        <w:t xml:space="preserve"> application as a Scala application a file called </w:t>
+      </w:r>
+      <w:proofErr w:type="spellStart"/>
+      <w:r>
+        <w:rPr>
+          <w:lang w:val="en-IE"/>
+        </w:rPr>
+        <w:t>build.properties</w:t>
+      </w:r>
+      <w:proofErr w:type="spellEnd"/>
+      <w:r>
+        <w:rPr>
+          <w:lang w:val="en-IE"/>
+        </w:rPr>
+        <w:t xml:space="preserve"> has to be created. You have to put in a folder called: project. The file has to contain: </w:t>
       </w:r>
     </w:p>
     <w:p>
@@ -16972,6 +21138,7 @@
           <w:lang w:val="en-IE" w:eastAsia="pl-PL"/>
         </w:rPr>
       </w:pPr>
+      <w:proofErr w:type="spellStart"/>
       <w:r>
         <w:rPr>
           <w:rFonts w:ascii="Courier New" w:eastAsia="Times New Roman" w:hAnsi="Courier New" w:cs="Courier New"/>
@@ -16979,7 +21146,17 @@
           <w:szCs w:val="20"/>
           <w:lang w:val="en-IE" w:eastAsia="pl-PL"/>
         </w:rPr>
-        <w:t>sbt.version=0.12.0</w:t>
+        <w:t>sbt.version</w:t>
+      </w:r>
+      <w:proofErr w:type="spellEnd"/>
+      <w:r>
+        <w:rPr>
+          <w:rFonts w:ascii="Courier New" w:eastAsia="Times New Roman" w:hAnsi="Courier New" w:cs="Courier New"/>
+          <w:sz w:val="20"/>
+          <w:szCs w:val="20"/>
+          <w:lang w:val="en-IE" w:eastAsia="pl-PL"/>
+        </w:rPr>
+        <w:t>=0.12.0</w:t>
       </w:r>
     </w:p>
     <w:p>
@@ -17003,7 +21180,35 @@
         <w:rPr>
           <w:lang w:val="en-IE"/>
         </w:rPr>
-        <w:t>Next you have to declare dependencies in another file called: build.sbt that you put in the root directory of the project folder. A dependency defines what libraries the application needs in order to run. The build.sbt file has to contain:</w:t>
+        <w:t xml:space="preserve">Next you have to declare dependencies in another file called: </w:t>
+      </w:r>
+      <w:proofErr w:type="spellStart"/>
+      <w:r>
+        <w:rPr>
+          <w:lang w:val="en-IE"/>
+        </w:rPr>
+        <w:t>build.sbt</w:t>
+      </w:r>
+      <w:proofErr w:type="spellEnd"/>
+      <w:r>
+        <w:rPr>
+          <w:lang w:val="en-IE"/>
+        </w:rPr>
+        <w:t xml:space="preserve"> that you put in the root directory of the project folder. A dependency defines what libraries the application needs in order to run. The </w:t>
+      </w:r>
+      <w:proofErr w:type="spellStart"/>
+      <w:r>
+        <w:rPr>
+          <w:lang w:val="en-IE"/>
+        </w:rPr>
+        <w:t>build.sbt</w:t>
+      </w:r>
+      <w:proofErr w:type="spellEnd"/>
+      <w:r>
+        <w:rPr>
+          <w:lang w:val="en-IE"/>
+        </w:rPr>
+        <w:t xml:space="preserve"> file has to contain:</w:t>
       </w:r>
     </w:p>
     <w:p>
@@ -17017,8 +21222,16 @@
         <w:rPr>
           <w:lang w:val="en-IE"/>
         </w:rPr>
-        <w:t>import com.typesafe.startscript.StartScriptPlugin</w:t>
-      </w:r>
+        <w:t xml:space="preserve">import </w:t>
+      </w:r>
+      <w:proofErr w:type="spellStart"/>
+      <w:r>
+        <w:rPr>
+          <w:lang w:val="en-IE"/>
+        </w:rPr>
+        <w:t>com.typesafe.startscript.StartScriptPlugin</w:t>
+      </w:r>
+      <w:proofErr w:type="spellEnd"/>
     </w:p>
     <w:p>
       <w:pPr>
@@ -17035,11 +21248,33 @@
           <w:lang w:val="en-IE"/>
         </w:rPr>
       </w:pPr>
-      <w:r>
-        <w:rPr>
-          <w:lang w:val="en-IE"/>
-        </w:rPr>
-        <w:t>seq(StartScriptPlugin.startScriptForClassesSettings: _*)</w:t>
+      <w:proofErr w:type="spellStart"/>
+      <w:r>
+        <w:rPr>
+          <w:lang w:val="en-IE"/>
+        </w:rPr>
+        <w:t>seq</w:t>
+      </w:r>
+      <w:proofErr w:type="spellEnd"/>
+      <w:r>
+        <w:rPr>
+          <w:lang w:val="en-IE"/>
+        </w:rPr>
+        <w:t>(</w:t>
+      </w:r>
+      <w:proofErr w:type="spellStart"/>
+      <w:r>
+        <w:rPr>
+          <w:lang w:val="en-IE"/>
+        </w:rPr>
+        <w:t>StartScriptPlugin.startScriptForClassesSettings</w:t>
+      </w:r>
+      <w:proofErr w:type="spellEnd"/>
+      <w:r>
+        <w:rPr>
+          <w:lang w:val="en-IE"/>
+        </w:rPr>
+        <w:t>: _*)</w:t>
       </w:r>
     </w:p>
     <w:p>
@@ -17101,11 +21336,19 @@
           <w:lang w:val="en-IE"/>
         </w:rPr>
       </w:pPr>
-      <w:r>
-        <w:rPr>
-          <w:lang w:val="en-IE"/>
-        </w:rPr>
-        <w:t>scalaVersion := "2.9.2"</w:t>
+      <w:proofErr w:type="spellStart"/>
+      <w:r>
+        <w:rPr>
+          <w:lang w:val="en-IE"/>
+        </w:rPr>
+        <w:t>scalaVersion</w:t>
+      </w:r>
+      <w:proofErr w:type="spellEnd"/>
+      <w:r>
+        <w:rPr>
+          <w:lang w:val="en-IE"/>
+        </w:rPr>
+        <w:t xml:space="preserve"> := "2.9.2"</w:t>
       </w:r>
     </w:p>
     <w:p>
@@ -17145,11 +21388,61 @@
           <w:lang w:val="en-IE"/>
         </w:rPr>
       </w:pPr>
-      <w:r>
-        <w:rPr>
-          <w:lang w:val="en-IE"/>
-        </w:rPr>
-        <w:t>libraryDependencies ++= Seq("com.twitter" % "finagle-core" % "1.9.0", "com.twitter" % "finagle-http" % "1.9.0")</w:t>
+      <w:proofErr w:type="spellStart"/>
+      <w:r>
+        <w:rPr>
+          <w:lang w:val="en-IE"/>
+        </w:rPr>
+        <w:t>libraryDependencies</w:t>
+      </w:r>
+      <w:proofErr w:type="spellEnd"/>
+      <w:r>
+        <w:rPr>
+          <w:lang w:val="en-IE"/>
+        </w:rPr>
+        <w:t xml:space="preserve"> ++= </w:t>
+      </w:r>
+      <w:proofErr w:type="spellStart"/>
+      <w:r>
+        <w:rPr>
+          <w:lang w:val="en-IE"/>
+        </w:rPr>
+        <w:t>Seq</w:t>
+      </w:r>
+      <w:proofErr w:type="spellEnd"/>
+      <w:r>
+        <w:rPr>
+          <w:lang w:val="en-IE"/>
+        </w:rPr>
+        <w:t>("</w:t>
+      </w:r>
+      <w:proofErr w:type="spellStart"/>
+      <w:r>
+        <w:rPr>
+          <w:lang w:val="en-IE"/>
+        </w:rPr>
+        <w:t>com.twitter</w:t>
+      </w:r>
+      <w:proofErr w:type="spellEnd"/>
+      <w:r>
+        <w:rPr>
+          <w:lang w:val="en-IE"/>
+        </w:rPr>
+        <w:t>" % "finagle-core" % "1.9.0", "</w:t>
+      </w:r>
+      <w:proofErr w:type="spellStart"/>
+      <w:r>
+        <w:rPr>
+          <w:lang w:val="en-IE"/>
+        </w:rPr>
+        <w:t>com.twitter</w:t>
+      </w:r>
+      <w:proofErr w:type="spellEnd"/>
+      <w:r>
+        <w:rPr>
+          <w:lang w:val="en-IE"/>
+        </w:rPr>
+        <w:t>" % "finagle-http" % "1.9.0")</w:t>
       </w:r>
     </w:p>
     <w:p>
@@ -17164,7 +21457,21 @@
         <w:rPr>
           <w:lang w:val="en-IE"/>
         </w:rPr>
-        <w:t>The libraries that are declared in the folder do not have to be installed on your computer unless you use Eclipse to test the Web.scala application.</w:t>
+        <w:t xml:space="preserve">The libraries that are declared in the folder do not have to be installed on your computer unless you use Eclipse to test the </w:t>
+      </w:r>
+      <w:proofErr w:type="spellStart"/>
+      <w:r>
+        <w:rPr>
+          <w:lang w:val="en-IE"/>
+        </w:rPr>
+        <w:t>Web.scala</w:t>
+      </w:r>
+      <w:proofErr w:type="spellEnd"/>
+      <w:r>
+        <w:rPr>
+          <w:lang w:val="en-IE"/>
+        </w:rPr>
+        <w:t xml:space="preserve"> application.</w:t>
       </w:r>
     </w:p>
     <w:p>
@@ -17188,7 +21495,21 @@
         <w:rPr>
           <w:lang w:val="en-IE"/>
         </w:rPr>
-        <w:t>There is one more file that you have to create before attempting to run your application. It is called build.sbt and it has to be put in the project folder and it has to contain:</w:t>
+        <w:t xml:space="preserve">There is one more file that you have to create before attempting to run your application. It is called </w:t>
+      </w:r>
+      <w:proofErr w:type="spellStart"/>
+      <w:r>
+        <w:rPr>
+          <w:lang w:val="en-IE"/>
+        </w:rPr>
+        <w:t>build.sbt</w:t>
+      </w:r>
+      <w:proofErr w:type="spellEnd"/>
+      <w:r>
+        <w:rPr>
+          <w:lang w:val="en-IE"/>
+        </w:rPr>
+        <w:t xml:space="preserve"> and it has to be put in the project folder and it has to contain:</w:t>
       </w:r>
     </w:p>
     <w:p>
@@ -17202,8 +21523,16 @@
         <w:rPr>
           <w:lang w:val="en-IE"/>
         </w:rPr>
-        <w:t>resolvers += Classpaths.typesafeResolver</w:t>
-      </w:r>
+        <w:t xml:space="preserve">resolvers += </w:t>
+      </w:r>
+      <w:proofErr w:type="spellStart"/>
+      <w:r>
+        <w:rPr>
+          <w:lang w:val="en-IE"/>
+        </w:rPr>
+        <w:t>Classpaths.typesafeResolver</w:t>
+      </w:r>
+      <w:proofErr w:type="spellEnd"/>
     </w:p>
     <w:p>
       <w:pPr>
@@ -17220,11 +21549,47 @@
           <w:lang w:val="en-IE"/>
         </w:rPr>
       </w:pPr>
-      <w:r>
-        <w:rPr>
-          <w:lang w:val="en-IE"/>
-        </w:rPr>
-        <w:t>addSbtPlugin("com.typesafe.startscript" % "xsbt-start-script-plugin" % "0.5.3")</w:t>
+      <w:proofErr w:type="spellStart"/>
+      <w:r>
+        <w:rPr>
+          <w:lang w:val="en-IE"/>
+        </w:rPr>
+        <w:t>addSbtPlugin</w:t>
+      </w:r>
+      <w:proofErr w:type="spellEnd"/>
+      <w:r>
+        <w:rPr>
+          <w:lang w:val="en-IE"/>
+        </w:rPr>
+        <w:t>("</w:t>
+      </w:r>
+      <w:proofErr w:type="spellStart"/>
+      <w:r>
+        <w:rPr>
+          <w:lang w:val="en-IE"/>
+        </w:rPr>
+        <w:t>com.typesafe.startscript</w:t>
+      </w:r>
+      <w:proofErr w:type="spellEnd"/>
+      <w:r>
+        <w:rPr>
+          <w:lang w:val="en-IE"/>
+        </w:rPr>
+        <w:t>" % "</w:t>
+      </w:r>
+      <w:proofErr w:type="spellStart"/>
+      <w:r>
+        <w:rPr>
+          <w:lang w:val="en-IE"/>
+        </w:rPr>
+        <w:t>xsbt</w:t>
+      </w:r>
+      <w:proofErr w:type="spellEnd"/>
+      <w:r>
+        <w:rPr>
+          <w:lang w:val="en-IE"/>
+        </w:rPr>
+        <w:t>-start-script-plugin" % "0.5.3")</w:t>
       </w:r>
     </w:p>
     <w:p>
@@ -17290,7 +21655,7 @@
           <w:lang w:val="en-IE"/>
         </w:rPr>
       </w:pPr>
-      <w:hyperlink r:id="rId37" w:anchor="add-the-start-script-plugin" w:history="1">
+      <w:hyperlink r:id="rId44" w:anchor="add-the-start-script-plugin" w:history="1">
         <w:r>
           <w:rPr>
             <w:rStyle w:val="Hipercze"/>
@@ -17311,14 +21676,37 @@
         <w:rPr>
           <w:lang w:val="en-IE"/>
         </w:rPr>
-        <w:t xml:space="preserve">At deploy time, Heroku runs </w:t>
-      </w:r>
+        <w:t xml:space="preserve">At deploy time, </w:t>
+      </w:r>
+      <w:proofErr w:type="spellStart"/>
+      <w:r>
+        <w:rPr>
+          <w:lang w:val="en-IE"/>
+        </w:rPr>
+        <w:t>Heroku</w:t>
+      </w:r>
+      <w:proofErr w:type="spellEnd"/>
+      <w:r>
+        <w:rPr>
+          <w:lang w:val="en-IE"/>
+        </w:rPr>
+        <w:t xml:space="preserve"> runs </w:t>
+      </w:r>
+      <w:proofErr w:type="spellStart"/>
       <w:r>
         <w:rPr>
           <w:rStyle w:val="HTML-kod"/>
           <w:lang w:val="en-IE"/>
         </w:rPr>
-        <w:t>sbt clean compile stage</w:t>
+        <w:t>sbt</w:t>
+      </w:r>
+      <w:proofErr w:type="spellEnd"/>
+      <w:r>
+        <w:rPr>
+          <w:rStyle w:val="HTML-kod"/>
+          <w:lang w:val="en-IE"/>
+        </w:rPr>
+        <w:t xml:space="preserve"> clean compile stage</w:t>
       </w:r>
       <w:r>
         <w:rPr>
@@ -17326,7 +21714,8 @@
         </w:rPr>
         <w:t xml:space="preserve"> to build your Scala app. </w:t>
       </w:r>
-      <w:hyperlink r:id="rId38" w:history="1">
+      <w:hyperlink r:id="rId45" w:history="1">
+        <w:proofErr w:type="spellStart"/>
         <w:r>
           <w:rPr>
             <w:rStyle w:val="Hipercze"/>
@@ -17339,9 +21728,17 @@
         <w:rPr>
           <w:lang w:val="en-IE"/>
         </w:rPr>
-        <w:t xml:space="preserve">’s </w:t>
-      </w:r>
-      <w:hyperlink r:id="rId39" w:history="1">
+        <w:t>’s</w:t>
+      </w:r>
+      <w:proofErr w:type="spellEnd"/>
+      <w:r>
+        <w:rPr>
+          <w:lang w:val="en-IE"/>
+        </w:rPr>
+        <w:t xml:space="preserve"> </w:t>
+      </w:r>
+      <w:hyperlink r:id="rId46" w:history="1">
+        <w:proofErr w:type="spellStart"/>
         <w:r>
           <w:rPr>
             <w:rStyle w:val="HTML-kod"/>
@@ -17349,7 +21746,17 @@
             <w:u w:val="single"/>
             <w:lang w:val="en-IE"/>
           </w:rPr>
-          <w:t>xbst-start-script-plugin</w:t>
+          <w:t>xbst</w:t>
+        </w:r>
+        <w:proofErr w:type="spellEnd"/>
+        <w:r>
+          <w:rPr>
+            <w:rStyle w:val="HTML-kod"/>
+            <w:color w:val="0000FF"/>
+            <w:u w:val="single"/>
+            <w:lang w:val="en-IE"/>
+          </w:rPr>
+          <w:t>-start-script-plugin</w:t>
         </w:r>
       </w:hyperlink>
       <w:r>
@@ -17369,7 +21776,21 @@
         <w:rPr>
           <w:lang w:val="en-IE"/>
         </w:rPr>
-        <w:t xml:space="preserve"> task to sbt that generates start scripts for your application.</w:t>
+        <w:t xml:space="preserve"> task to </w:t>
+      </w:r>
+      <w:proofErr w:type="spellStart"/>
+      <w:r>
+        <w:rPr>
+          <w:lang w:val="en-IE"/>
+        </w:rPr>
+        <w:t>sbt</w:t>
+      </w:r>
+      <w:proofErr w:type="spellEnd"/>
+      <w:r>
+        <w:rPr>
+          <w:lang w:val="en-IE"/>
+        </w:rPr>
+        <w:t xml:space="preserve"> that generates start scripts for your application.</w:t>
       </w:r>
     </w:p>
     <w:p>
@@ -17393,14 +21814,23 @@
           <w:lang w:val="en-IE"/>
         </w:rPr>
       </w:pPr>
-      <w:hyperlink r:id="rId40" w:anchor="project-build-sbt" w:history="1">
+      <w:hyperlink r:id="rId47" w:anchor="project-build-sbt" w:history="1">
         <w:r>
           <w:rPr>
             <w:rStyle w:val="Hipercze"/>
             <w:lang w:val="en-IE"/>
           </w:rPr>
-          <w:t>project/build.sbt</w:t>
+          <w:t>project/</w:t>
         </w:r>
+        <w:proofErr w:type="spellStart"/>
+        <w:r>
+          <w:rPr>
+            <w:rStyle w:val="Hipercze"/>
+            <w:lang w:val="en-IE"/>
+          </w:rPr>
+          <w:t>build.sbt</w:t>
+        </w:r>
+        <w:proofErr w:type="spellEnd"/>
       </w:hyperlink>
     </w:p>
     <w:p>
@@ -17414,8 +21844,16 @@
         <w:rPr>
           <w:lang w:val="en-IE"/>
         </w:rPr>
-        <w:t>resolvers += Classpaths.typesafeResolver</w:t>
-      </w:r>
+        <w:t xml:space="preserve">resolvers += </w:t>
+      </w:r>
+      <w:proofErr w:type="spellStart"/>
+      <w:r>
+        <w:rPr>
+          <w:lang w:val="en-IE"/>
+        </w:rPr>
+        <w:t>Classpaths.typesafeResolver</w:t>
+      </w:r>
+      <w:proofErr w:type="spellEnd"/>
     </w:p>
     <w:p>
       <w:pPr>
@@ -17432,11 +21870,47 @@
           <w:lang w:val="en-IE"/>
         </w:rPr>
       </w:pPr>
-      <w:r>
-        <w:rPr>
-          <w:lang w:val="en-IE"/>
-        </w:rPr>
-        <w:t>addSbtPlugin("com.typesafe.startscript" % "xsbt-start-script-plugin" % "0.5.3")</w:t>
+      <w:proofErr w:type="spellStart"/>
+      <w:r>
+        <w:rPr>
+          <w:lang w:val="en-IE"/>
+        </w:rPr>
+        <w:t>addSbtPlugin</w:t>
+      </w:r>
+      <w:proofErr w:type="spellEnd"/>
+      <w:r>
+        <w:rPr>
+          <w:lang w:val="en-IE"/>
+        </w:rPr>
+        <w:t>("</w:t>
+      </w:r>
+      <w:proofErr w:type="spellStart"/>
+      <w:r>
+        <w:rPr>
+          <w:lang w:val="en-IE"/>
+        </w:rPr>
+        <w:t>com.typesafe.startscript</w:t>
+      </w:r>
+      <w:proofErr w:type="spellEnd"/>
+      <w:r>
+        <w:rPr>
+          <w:lang w:val="en-IE"/>
+        </w:rPr>
+        <w:t>" % "</w:t>
+      </w:r>
+      <w:proofErr w:type="spellStart"/>
+      <w:r>
+        <w:rPr>
+          <w:lang w:val="en-IE"/>
+        </w:rPr>
+        <w:t>xsbt</w:t>
+      </w:r>
+      <w:proofErr w:type="spellEnd"/>
+      <w:r>
+        <w:rPr>
+          <w:lang w:val="en-IE"/>
+        </w:rPr>
+        <w:t>-start-script-plugin" % "0.5.3")</w:t>
       </w:r>
     </w:p>
     <w:p>
@@ -17463,7 +21937,21 @@
         <w:rPr>
           <w:lang w:val="en-IE"/>
         </w:rPr>
-        <w:t xml:space="preserve"> task, by convention, performs any tasks needed to prepare an app to be run in-place. Other plugins that use a different approach to prepare an app to run could define </w:t>
+        <w:t xml:space="preserve"> task, by convention, performs any tasks needed to prepare an </w:t>
+      </w:r>
+      <w:proofErr w:type="spellStart"/>
+      <w:r>
+        <w:rPr>
+          <w:lang w:val="en-IE"/>
+        </w:rPr>
+        <w:t>app</w:t>
+      </w:r>
+      <w:proofErr w:type="spellEnd"/>
+      <w:r>
+        <w:rPr>
+          <w:lang w:val="en-IE"/>
+        </w:rPr>
+        <w:t xml:space="preserve"> to be run in-place. Other plugins that use a different approach to prepare an app to run could define </w:t>
       </w:r>
       <w:r>
         <w:rPr>
@@ -17563,7 +22051,21 @@
         <w:rPr>
           <w:lang w:val="en-IE"/>
         </w:rPr>
-        <w:t>Next step is to build the application locally by typing: sbt clean compile stage:</w:t>
+        <w:t xml:space="preserve">Next step is to build the application locally by typing: </w:t>
+      </w:r>
+      <w:proofErr w:type="spellStart"/>
+      <w:r>
+        <w:rPr>
+          <w:lang w:val="en-IE"/>
+        </w:rPr>
+        <w:t>sbt</w:t>
+      </w:r>
+      <w:proofErr w:type="spellEnd"/>
+      <w:r>
+        <w:rPr>
+          <w:lang w:val="en-IE"/>
+        </w:rPr>
+        <w:t xml:space="preserve"> clean compile stage:</w:t>
       </w:r>
     </w:p>
     <w:p>
@@ -17604,7 +22106,7 @@
                     </pic:cNvPicPr>
                   </pic:nvPicPr>
                   <pic:blipFill>
-                    <a:blip r:embed="rId41">
+                    <a:blip r:embed="rId48">
                       <a:extLst>
                         <a:ext uri="{28A0092B-C50C-407E-A947-70E740481C1C}">
                           <a14:useLocalDpi xmlns:a14="http://schemas.microsoft.com/office/drawing/2010/main" val="0"/>
@@ -17657,7 +22159,77 @@
         <w:rPr>
           <w:lang w:val="en-IE"/>
         </w:rPr>
-        <w:t>Once the application build successfully we can run it. There are two ways of running the application locally. First one is to run the application using Foreman. In order to do that you have to create a file called: Procfile, which contains a list of commands that shall be executed to start a web dyno. Although the tutorial states that Procfile is a text file, you have to make sure that the file doesn’t have the .txt extention. In our case, Procfile should contain the following command:</w:t>
+        <w:t xml:space="preserve">Once the application build successfully we can run it. There are two ways of running the application locally. First one is to run the application using Foreman. In order to do that you have to create a file called: </w:t>
+      </w:r>
+      <w:proofErr w:type="spellStart"/>
+      <w:r>
+        <w:rPr>
+          <w:lang w:val="en-IE"/>
+        </w:rPr>
+        <w:t>Procfile</w:t>
+      </w:r>
+      <w:proofErr w:type="spellEnd"/>
+      <w:r>
+        <w:rPr>
+          <w:lang w:val="en-IE"/>
+        </w:rPr>
+        <w:t xml:space="preserve">, which contains a list of commands that shall be executed to start a web </w:t>
+      </w:r>
+      <w:proofErr w:type="spellStart"/>
+      <w:r>
+        <w:rPr>
+          <w:lang w:val="en-IE"/>
+        </w:rPr>
+        <w:t>dyno</w:t>
+      </w:r>
+      <w:proofErr w:type="spellEnd"/>
+      <w:r>
+        <w:rPr>
+          <w:lang w:val="en-IE"/>
+        </w:rPr>
+        <w:t xml:space="preserve">. Although the tutorial states that </w:t>
+      </w:r>
+      <w:proofErr w:type="spellStart"/>
+      <w:r>
+        <w:rPr>
+          <w:lang w:val="en-IE"/>
+        </w:rPr>
+        <w:t>Procfile</w:t>
+      </w:r>
+      <w:proofErr w:type="spellEnd"/>
+      <w:r>
+        <w:rPr>
+          <w:lang w:val="en-IE"/>
+        </w:rPr>
+        <w:t xml:space="preserve"> is a text file, you have to make sure that the file doesn’t have the .txt </w:t>
+      </w:r>
+      <w:proofErr w:type="spellStart"/>
+      <w:r>
+        <w:rPr>
+          <w:lang w:val="en-IE"/>
+        </w:rPr>
+        <w:t>extention</w:t>
+      </w:r>
+      <w:proofErr w:type="spellEnd"/>
+      <w:r>
+        <w:rPr>
+          <w:lang w:val="en-IE"/>
+        </w:rPr>
+        <w:t xml:space="preserve">. In our case, </w:t>
+      </w:r>
+      <w:proofErr w:type="spellStart"/>
+      <w:r>
+        <w:rPr>
+          <w:lang w:val="en-IE"/>
+        </w:rPr>
+        <w:t>Procfile</w:t>
+      </w:r>
+      <w:proofErr w:type="spellEnd"/>
+      <w:r>
+        <w:rPr>
+          <w:lang w:val="en-IE"/>
+        </w:rPr>
+        <w:t xml:space="preserve"> should contain the following command:</w:t>
       </w:r>
     </w:p>
     <w:p>
@@ -17687,7 +22259,21 @@
         <w:rPr>
           <w:lang w:val="en-IE"/>
         </w:rPr>
-        <w:t>The word “web” is a single process type and it indicates that, as the tutorial reads, “this process will be attached to the HTTP routing stack of Heroku, and receive web traffic when deployed.” The HTTP routing is</w:t>
+        <w:t xml:space="preserve">The word “web” is a single process type and it indicates that, as the tutorial reads, “this process will be attached to the HTTP routing stack of </w:t>
+      </w:r>
+      <w:proofErr w:type="spellStart"/>
+      <w:r>
+        <w:rPr>
+          <w:lang w:val="en-IE"/>
+        </w:rPr>
+        <w:t>Heroku</w:t>
+      </w:r>
+      <w:proofErr w:type="spellEnd"/>
+      <w:r>
+        <w:rPr>
+          <w:lang w:val="en-IE"/>
+        </w:rPr>
+        <w:t>, and receive web traffic when deployed.” The HTTP routing is</w:t>
       </w:r>
     </w:p>
     <w:p>
@@ -17795,7 +22381,21 @@
         <w:rPr>
           <w:lang w:val="en-IE"/>
         </w:rPr>
-        <w:t>Unfortunately when I tried to execute that command, Foreman could not find the Procfile. Only when I actually typed:</w:t>
+        <w:t xml:space="preserve">Unfortunately when I tried to execute that command, Foreman could not find the </w:t>
+      </w:r>
+      <w:proofErr w:type="spellStart"/>
+      <w:r>
+        <w:rPr>
+          <w:lang w:val="en-IE"/>
+        </w:rPr>
+        <w:t>Procfile</w:t>
+      </w:r>
+      <w:proofErr w:type="spellEnd"/>
+      <w:r>
+        <w:rPr>
+          <w:lang w:val="en-IE"/>
+        </w:rPr>
+        <w:t>. Only when I actually typed:</w:t>
       </w:r>
     </w:p>
     <w:p>
@@ -17826,7 +22426,21 @@
           <w:lang w:val="en-IE"/>
         </w:rPr>
         <w:lastRenderedPageBreak/>
-        <w:t>I managed to run the Web.scala application locally:</w:t>
+        <w:t xml:space="preserve">I managed to run the </w:t>
+      </w:r>
+      <w:proofErr w:type="spellStart"/>
+      <w:r>
+        <w:rPr>
+          <w:lang w:val="en-IE"/>
+        </w:rPr>
+        <w:t>Web.scala</w:t>
+      </w:r>
+      <w:proofErr w:type="spellEnd"/>
+      <w:r>
+        <w:rPr>
+          <w:lang w:val="en-IE"/>
+        </w:rPr>
+        <w:t xml:space="preserve"> application locally:</w:t>
       </w:r>
     </w:p>
     <w:p>
@@ -17860,7 +22474,7 @@
                     </pic:cNvPicPr>
                   </pic:nvPicPr>
                   <pic:blipFill>
-                    <a:blip r:embed="rId42">
+                    <a:blip r:embed="rId49">
                       <a:extLst>
                         <a:ext uri="{28A0092B-C50C-407E-A947-70E740481C1C}">
                           <a14:useLocalDpi xmlns:a14="http://schemas.microsoft.com/office/drawing/2010/main" val="0"/>
@@ -17947,7 +22561,7 @@
                     </pic:cNvPicPr>
                   </pic:nvPicPr>
                   <pic:blipFill>
-                    <a:blip r:embed="rId43">
+                    <a:blip r:embed="rId50">
                       <a:extLst>
                         <a:ext uri="{28A0092B-C50C-407E-A947-70E740481C1C}">
                           <a14:useLocalDpi xmlns:a14="http://schemas.microsoft.com/office/drawing/2010/main" val="0"/>
@@ -18006,7 +22620,35 @@
         <w:rPr>
           <w:lang w:val="en-IE"/>
         </w:rPr>
-        <w:t>Next step is to store the application on Heroku using git. I had to create a file called .gitignore that contained:</w:t>
+        <w:t xml:space="preserve">Next step is to store the application on </w:t>
+      </w:r>
+      <w:proofErr w:type="spellStart"/>
+      <w:r>
+        <w:rPr>
+          <w:lang w:val="en-IE"/>
+        </w:rPr>
+        <w:t>Heroku</w:t>
+      </w:r>
+      <w:proofErr w:type="spellEnd"/>
+      <w:r>
+        <w:rPr>
+          <w:lang w:val="en-IE"/>
+        </w:rPr>
+        <w:t xml:space="preserve"> using git. I had to create a file called .</w:t>
+      </w:r>
+      <w:proofErr w:type="spellStart"/>
+      <w:r>
+        <w:rPr>
+          <w:lang w:val="en-IE"/>
+        </w:rPr>
+        <w:t>gitignore</w:t>
+      </w:r>
+      <w:proofErr w:type="spellEnd"/>
+      <w:r>
+        <w:rPr>
+          <w:lang w:val="en-IE"/>
+        </w:rPr>
+        <w:t xml:space="preserve"> that contained:</w:t>
       </w:r>
     </w:p>
     <w:p>
@@ -18086,7 +22728,35 @@
         <w:rPr>
           <w:lang w:val="en-IE"/>
         </w:rPr>
-        <w:t>The file .gitignore indicates which files/folders are to be ignored when pushing an application to Heroku.</w:t>
+        <w:t>The file .</w:t>
+      </w:r>
+      <w:proofErr w:type="spellStart"/>
+      <w:r>
+        <w:rPr>
+          <w:lang w:val="en-IE"/>
+        </w:rPr>
+        <w:t>gitignore</w:t>
+      </w:r>
+      <w:proofErr w:type="spellEnd"/>
+      <w:r>
+        <w:rPr>
+          <w:lang w:val="en-IE"/>
+        </w:rPr>
+        <w:t xml:space="preserve"> indicates which files/folders are to be ignored when pushing an application to </w:t>
+      </w:r>
+      <w:proofErr w:type="spellStart"/>
+      <w:r>
+        <w:rPr>
+          <w:lang w:val="en-IE"/>
+        </w:rPr>
+        <w:t>Heroku</w:t>
+      </w:r>
+      <w:proofErr w:type="spellEnd"/>
+      <w:r>
+        <w:rPr>
+          <w:lang w:val="en-IE"/>
+        </w:rPr>
+        <w:t>.</w:t>
       </w:r>
     </w:p>
     <w:p>
@@ -18110,7 +22780,21 @@
         <w:rPr>
           <w:lang w:val="en-IE"/>
         </w:rPr>
-        <w:t>The next step is to push all the files to Heroku. We do that by typing:</w:t>
+        <w:t xml:space="preserve">The next step is to push all the files to </w:t>
+      </w:r>
+      <w:proofErr w:type="spellStart"/>
+      <w:r>
+        <w:rPr>
+          <w:lang w:val="en-IE"/>
+        </w:rPr>
+        <w:t>Heroku</w:t>
+      </w:r>
+      <w:proofErr w:type="spellEnd"/>
+      <w:r>
+        <w:rPr>
+          <w:lang w:val="en-IE"/>
+        </w:rPr>
+        <w:t>. We do that by typing:</w:t>
       </w:r>
     </w:p>
     <w:p>
@@ -18144,7 +22828,7 @@
                     </pic:cNvPicPr>
                   </pic:nvPicPr>
                   <pic:blipFill>
-                    <a:blip r:embed="rId44">
+                    <a:blip r:embed="rId51">
                       <a:extLst>
                         <a:ext uri="{28A0092B-C50C-407E-A947-70E740481C1C}">
                           <a14:useLocalDpi xmlns:a14="http://schemas.microsoft.com/office/drawing/2010/main" val="0"/>
@@ -18222,7 +22906,7 @@
                     </pic:cNvPicPr>
                   </pic:nvPicPr>
                   <pic:blipFill>
-                    <a:blip r:embed="rId45">
+                    <a:blip r:embed="rId52">
                       <a:extLst>
                         <a:ext uri="{28A0092B-C50C-407E-A947-70E740481C1C}">
                           <a14:useLocalDpi xmlns:a14="http://schemas.microsoft.com/office/drawing/2010/main" val="0"/>
@@ -18301,7 +22985,7 @@
                     </pic:cNvPicPr>
                   </pic:nvPicPr>
                   <pic:blipFill>
-                    <a:blip r:embed="rId46">
+                    <a:blip r:embed="rId53">
                       <a:extLst>
                         <a:ext uri="{28A0092B-C50C-407E-A947-70E740481C1C}">
                           <a14:useLocalDpi xmlns:a14="http://schemas.microsoft.com/office/drawing/2010/main" val="0"/>
@@ -18345,7 +23029,105 @@
         <w:rPr>
           <w:lang w:val="en-IE"/>
         </w:rPr>
-        <w:t>Once the code, the dependencies and the process types are successfully deployed to Heroku, we can visit the application. We tell Heroku to execute a process type, which is done by running the command associated with the process type in a dyno. I mentioned a dyno before. A dyno is a lightweight container – a basic composition of Heroku. A dyno, a lightweight container, runs a single user-specified command. (Paraphrased).</w:t>
+        <w:t xml:space="preserve">Once the code, the dependencies and the process types are successfully deployed to </w:t>
+      </w:r>
+      <w:proofErr w:type="spellStart"/>
+      <w:r>
+        <w:rPr>
+          <w:lang w:val="en-IE"/>
+        </w:rPr>
+        <w:t>Heroku</w:t>
+      </w:r>
+      <w:proofErr w:type="spellEnd"/>
+      <w:r>
+        <w:rPr>
+          <w:lang w:val="en-IE"/>
+        </w:rPr>
+        <w:t xml:space="preserve">, we can visit the application. We tell </w:t>
+      </w:r>
+      <w:proofErr w:type="spellStart"/>
+      <w:r>
+        <w:rPr>
+          <w:lang w:val="en-IE"/>
+        </w:rPr>
+        <w:t>Heroku</w:t>
+      </w:r>
+      <w:proofErr w:type="spellEnd"/>
+      <w:r>
+        <w:rPr>
+          <w:lang w:val="en-IE"/>
+        </w:rPr>
+        <w:t xml:space="preserve"> to execute a process type, which is done by running the command associated with the process type in a </w:t>
+      </w:r>
+      <w:proofErr w:type="spellStart"/>
+      <w:r>
+        <w:rPr>
+          <w:lang w:val="en-IE"/>
+        </w:rPr>
+        <w:t>dyno</w:t>
+      </w:r>
+      <w:proofErr w:type="spellEnd"/>
+      <w:r>
+        <w:rPr>
+          <w:lang w:val="en-IE"/>
+        </w:rPr>
+        <w:t xml:space="preserve">. I mentioned a </w:t>
+      </w:r>
+      <w:proofErr w:type="spellStart"/>
+      <w:r>
+        <w:rPr>
+          <w:lang w:val="en-IE"/>
+        </w:rPr>
+        <w:t>dyno</w:t>
+      </w:r>
+      <w:proofErr w:type="spellEnd"/>
+      <w:r>
+        <w:rPr>
+          <w:lang w:val="en-IE"/>
+        </w:rPr>
+        <w:t xml:space="preserve"> before. A </w:t>
+      </w:r>
+      <w:proofErr w:type="spellStart"/>
+      <w:r>
+        <w:rPr>
+          <w:lang w:val="en-IE"/>
+        </w:rPr>
+        <w:t>dyno</w:t>
+      </w:r>
+      <w:proofErr w:type="spellEnd"/>
+      <w:r>
+        <w:rPr>
+          <w:lang w:val="en-IE"/>
+        </w:rPr>
+        <w:t xml:space="preserve"> is a lightweight container – a basic composition of </w:t>
+      </w:r>
+      <w:proofErr w:type="spellStart"/>
+      <w:r>
+        <w:rPr>
+          <w:lang w:val="en-IE"/>
+        </w:rPr>
+        <w:t>Heroku</w:t>
+      </w:r>
+      <w:proofErr w:type="spellEnd"/>
+      <w:r>
+        <w:rPr>
+          <w:lang w:val="en-IE"/>
+        </w:rPr>
+        <w:t xml:space="preserve">. A </w:t>
+      </w:r>
+      <w:proofErr w:type="spellStart"/>
+      <w:r>
+        <w:rPr>
+          <w:lang w:val="en-IE"/>
+        </w:rPr>
+        <w:t>dyno</w:t>
+      </w:r>
+      <w:proofErr w:type="spellEnd"/>
+      <w:r>
+        <w:rPr>
+          <w:lang w:val="en-IE"/>
+        </w:rPr>
+        <w:t>, a lightweight container, runs a single user-specified command. (Paraphrased).</w:t>
       </w:r>
     </w:p>
     <w:p>
@@ -18360,7 +23142,35 @@
         <w:rPr>
           <w:lang w:val="en-IE"/>
         </w:rPr>
-        <w:t>To visit the application, this time, on Heroku, and not on our local computer, we type: heroku open:</w:t>
+        <w:t xml:space="preserve">To visit the application, this time, on </w:t>
+      </w:r>
+      <w:proofErr w:type="spellStart"/>
+      <w:r>
+        <w:rPr>
+          <w:lang w:val="en-IE"/>
+        </w:rPr>
+        <w:t>Heroku</w:t>
+      </w:r>
+      <w:proofErr w:type="spellEnd"/>
+      <w:r>
+        <w:rPr>
+          <w:lang w:val="en-IE"/>
+        </w:rPr>
+        <w:t xml:space="preserve">, and not on our local computer, we type: </w:t>
+      </w:r>
+      <w:proofErr w:type="spellStart"/>
+      <w:r>
+        <w:rPr>
+          <w:lang w:val="en-IE"/>
+        </w:rPr>
+        <w:t>heroku</w:t>
+      </w:r>
+      <w:proofErr w:type="spellEnd"/>
+      <w:r>
+        <w:rPr>
+          <w:lang w:val="en-IE"/>
+        </w:rPr>
+        <w:t xml:space="preserve"> open:</w:t>
       </w:r>
     </w:p>
     <w:p>
@@ -18394,7 +23204,7 @@
                     </pic:cNvPicPr>
                   </pic:nvPicPr>
                   <pic:blipFill>
-                    <a:blip r:embed="rId47">
+                    <a:blip r:embed="rId54">
                       <a:extLst>
                         <a:ext uri="{28A0092B-C50C-407E-A947-70E740481C1C}">
                           <a14:useLocalDpi xmlns:a14="http://schemas.microsoft.com/office/drawing/2010/main" val="0"/>
@@ -18472,7 +23282,7 @@
                     </pic:cNvPicPr>
                   </pic:nvPicPr>
                   <pic:blipFill>
-                    <a:blip r:embed="rId48">
+                    <a:blip r:embed="rId55">
                       <a:extLst>
                         <a:ext uri="{28A0092B-C50C-407E-A947-70E740481C1C}">
                           <a14:useLocalDpi xmlns:a14="http://schemas.microsoft.com/office/drawing/2010/main" val="0"/>
@@ -18524,7 +23334,7 @@
         </w:rPr>
         <w:t xml:space="preserve">We note that the URL for the web service is: </w:t>
       </w:r>
-      <w:hyperlink r:id="rId49" w:history="1">
+      <w:hyperlink r:id="rId56" w:history="1">
         <w:r>
           <w:rPr>
             <w:rStyle w:val="Hipercze"/>
@@ -18552,7 +23362,21 @@
         <w:rPr>
           <w:lang w:val="en-IE"/>
         </w:rPr>
-        <w:t>In this way I have successfully deployed a Scala application to Heroku.</w:t>
+        <w:t xml:space="preserve">In this way I have successfully deployed a Scala application to </w:t>
+      </w:r>
+      <w:proofErr w:type="spellStart"/>
+      <w:r>
+        <w:rPr>
+          <w:lang w:val="en-IE"/>
+        </w:rPr>
+        <w:t>Heroku</w:t>
+      </w:r>
+      <w:proofErr w:type="spellEnd"/>
+      <w:r>
+        <w:rPr>
+          <w:lang w:val="en-IE"/>
+        </w:rPr>
+        <w:t>.</w:t>
       </w:r>
     </w:p>
     <w:p>
@@ -18567,7 +23391,21 @@
         <w:rPr>
           <w:lang w:val="en-IE"/>
         </w:rPr>
-        <w:t>I have modified the Web.scala code so that the application would call a method called add() that adds two integers and displays the result in the browser. For the time being the application is “hard coded” and does not take input from the user.</w:t>
+        <w:t xml:space="preserve">I have modified the </w:t>
+      </w:r>
+      <w:proofErr w:type="spellStart"/>
+      <w:r>
+        <w:rPr>
+          <w:lang w:val="en-IE"/>
+        </w:rPr>
+        <w:t>Web.scala</w:t>
+      </w:r>
+      <w:proofErr w:type="spellEnd"/>
+      <w:r>
+        <w:rPr>
+          <w:lang w:val="en-IE"/>
+        </w:rPr>
+        <w:t xml:space="preserve"> code so that the application would call a method called add() that adds two integers and displays the result in the browser. For the time being the application is “hard coded” and does not take input from the user.</w:t>
       </w:r>
     </w:p>
     <w:p>
@@ -18602,7 +23440,7 @@
                     </pic:cNvPicPr>
                   </pic:nvPicPr>
                   <pic:blipFill>
-                    <a:blip r:embed="rId50">
+                    <a:blip r:embed="rId57">
                       <a:extLst>
                         <a:ext uri="{28A0092B-C50C-407E-A947-70E740481C1C}">
                           <a14:useLocalDpi xmlns:a14="http://schemas.microsoft.com/office/drawing/2010/main" val="0"/>
@@ -18840,7 +23678,7 @@
           <w:lang w:val="en-IE"/>
         </w:rPr>
       </w:pPr>
-      <w:hyperlink r:id="rId51" w:history="1">
+      <w:hyperlink r:id="rId58" w:history="1">
         <w:r>
           <w:rPr>
             <w:rStyle w:val="Hipercze"/>
@@ -19170,6 +24008,9 @@
         <w:footnoteRef/>
       </w:r>
       <w:r>
+        <w:rPr>
+          <w:lang w:val="en-IE"/>
+        </w:rPr>
         <w:t xml:space="preserve"> </w:t>
       </w:r>
       <w:r>
@@ -19407,6 +24248,9 @@
     <w:p>
       <w:pPr>
         <w:pStyle w:val="Tekstprzypisudolnego"/>
+        <w:rPr>
+          <w:lang w:val="en-IE"/>
+        </w:rPr>
       </w:pPr>
       <w:r>
         <w:rPr>
@@ -19415,6 +24259,9 @@
         <w:footnoteRef/>
       </w:r>
       <w:r>
+        <w:rPr>
+          <w:lang w:val="en-IE"/>
+        </w:rPr>
         <w:t xml:space="preserve">  (Wikipedia).</w:t>
       </w:r>
     </w:p>
@@ -19443,7 +24290,35 @@
         <w:rPr>
           <w:lang w:val="en-IE"/>
         </w:rPr>
-        <w:t>(Odersky M., Spoon L., Venners B., 2010, p.67)</w:t>
+        <w:t>(</w:t>
+      </w:r>
+      <w:proofErr w:type="spellStart"/>
+      <w:r>
+        <w:rPr>
+          <w:lang w:val="en-IE"/>
+        </w:rPr>
+        <w:t>Odersky</w:t>
+      </w:r>
+      <w:proofErr w:type="spellEnd"/>
+      <w:r>
+        <w:rPr>
+          <w:lang w:val="en-IE"/>
+        </w:rPr>
+        <w:t xml:space="preserve"> M., Spoon L., </w:t>
+      </w:r>
+      <w:proofErr w:type="spellStart"/>
+      <w:r>
+        <w:rPr>
+          <w:lang w:val="en-IE"/>
+        </w:rPr>
+        <w:t>Venners</w:t>
+      </w:r>
+      <w:proofErr w:type="spellEnd"/>
+      <w:r>
+        <w:rPr>
+          <w:lang w:val="en-IE"/>
+        </w:rPr>
+        <w:t xml:space="preserve"> B., 2010, p.67)</w:t>
       </w:r>
     </w:p>
   </w:footnote>
@@ -19599,13 +24474,7 @@
         <w:rPr>
           <w:lang w:val="en-IE"/>
         </w:rPr>
-        <w:t xml:space="preserve"> </w:t>
-      </w:r>
-      <w:r>
-        <w:rPr>
-          <w:lang w:val="en-IE"/>
-        </w:rPr>
-        <w:t>book page 611</w:t>
+        <w:t xml:space="preserve"> book page 611</w:t>
       </w:r>
     </w:p>
   </w:footnote>
@@ -22052,7 +26921,7 @@
 </file>
 
 <file path=customXml/itemProps1.xml><?xml version="1.0" encoding="utf-8"?>
-<ds:datastoreItem xmlns:ds="http://schemas.openxmlformats.org/officeDocument/2006/customXml" ds:itemID="{599C2819-E87B-4CB8-BB46-D04474C38ED4}">
+<ds:datastoreItem xmlns:ds="http://schemas.openxmlformats.org/officeDocument/2006/customXml" ds:itemID="{B2720395-C8F9-43AF-9216-965E7E8D3918}">
   <ds:schemaRefs>
     <ds:schemaRef ds:uri="http://schemas.openxmlformats.org/officeDocument/2006/bibliography"/>
   </ds:schemaRefs>

--- a/Scala2.docx
+++ b/Scala2.docx
@@ -121,8 +121,26 @@
           <w:szCs w:val="44"/>
           <w:lang w:val="en-IE"/>
         </w:rPr>
+        <w:t>“</w:t>
+      </w:r>
+      <w:proofErr w:type="spellStart"/>
+      <w:r>
+        <w:rPr>
+          <w:sz w:val="44"/>
+          <w:szCs w:val="44"/>
+          <w:lang w:val="en-IE"/>
+        </w:rPr>
+        <w:t>ATM”</w:t>
+      </w:r>
+      <w:r>
+        <w:rPr>
+          <w:sz w:val="44"/>
+          <w:szCs w:val="44"/>
+          <w:lang w:val="en-IE"/>
+        </w:rPr>
         <w:t>application</w:t>
       </w:r>
+      <w:proofErr w:type="spellEnd"/>
     </w:p>
     <w:p>
       <w:pPr>
@@ -179,6 +197,34 @@
     </w:p>
     <w:p/>
     <w:p/>
+    <w:p>
+      <w:pPr>
+        <w:jc w:val="center"/>
+        <w:rPr>
+          <w:lang w:val="en-IE"/>
+        </w:rPr>
+      </w:pPr>
+      <w:r>
+        <w:rPr>
+          <w:lang w:val="en-IE"/>
+        </w:rPr>
+        <w:t>Industry mentor: Billy Stack, Continuum Commerce</w:t>
+      </w:r>
+    </w:p>
+    <w:p>
+      <w:pPr>
+        <w:jc w:val="center"/>
+        <w:rPr>
+          <w:lang w:val="en-IE"/>
+        </w:rPr>
+      </w:pPr>
+      <w:r>
+        <w:rPr>
+          <w:lang w:val="en-IE"/>
+        </w:rPr>
+        <w:t>IT Tralee supervisor: Catherine Woods</w:t>
+      </w:r>
+    </w:p>
     <w:p>
       <w:pPr>
         <w:rPr>
@@ -17523,7 +17569,19 @@
         <w:rPr>
           <w:lang w:val="en-IE"/>
         </w:rPr>
-        <w:t>Route is also defined:</w:t>
+        <w:t>Route is also defined</w:t>
+      </w:r>
+      <w:r>
+        <w:rPr>
+          <w:lang w:val="en-IE"/>
+        </w:rPr>
+        <w:t xml:space="preserve"> in the same file</w:t>
+      </w:r>
+      <w:r>
+        <w:rPr>
+          <w:lang w:val="en-IE"/>
+        </w:rPr>
+        <w:t>:</w:t>
       </w:r>
     </w:p>
     <w:p>
@@ -17935,7 +17993,19 @@
         <w:rPr>
           <w:lang w:val="en-IE"/>
         </w:rPr>
-        <w:t>, which simply create a new customer entity</w:t>
+        <w:t>, which simply create</w:t>
+      </w:r>
+      <w:r>
+        <w:rPr>
+          <w:lang w:val="en-IE"/>
+        </w:rPr>
+        <w:t>s</w:t>
+      </w:r>
+      <w:r>
+        <w:rPr>
+          <w:lang w:val="en-IE"/>
+        </w:rPr>
+        <w:t xml:space="preserve"> a new customer entity</w:t>
       </w:r>
       <w:r>
         <w:rPr>
@@ -18431,7 +18501,7 @@
           <w:szCs w:val="18"/>
           <w:lang w:val="en-IE"/>
         </w:rPr>
-        <w:t>3.2</w:t>
+        <w:t>4</w:t>
       </w:r>
       <w:r>
         <w:rPr>
@@ -18440,7 +18510,7 @@
           <w:szCs w:val="18"/>
           <w:lang w:val="en-IE"/>
         </w:rPr>
-        <w:t>2</w:t>
+        <w:t>.</w:t>
       </w:r>
       <w:r>
         <w:rPr>
@@ -18449,7 +18519,7 @@
           <w:szCs w:val="18"/>
           <w:lang w:val="en-IE"/>
         </w:rPr>
-        <w:t>.</w:t>
+        <w:t>1</w:t>
       </w:r>
       <w:r>
         <w:rPr>
@@ -18458,50 +18528,56 @@
           <w:szCs w:val="18"/>
           <w:lang w:val="en-IE"/>
         </w:rPr>
-        <w:t>Running the application</w:t>
-      </w:r>
-    </w:p>
-    <w:p>
-      <w:pPr>
-        <w:spacing w:line="240" w:lineRule="auto"/>
-        <w:rPr>
-          <w:lang w:val="fr-FR"/>
-        </w:rPr>
-      </w:pPr>
+        <w:t>.</w:t>
+      </w:r>
       <w:r>
         <w:rPr>
           <w:i/>
           <w:sz w:val="18"/>
           <w:szCs w:val="18"/>
-          <w:lang w:val="fr-FR"/>
-        </w:rPr>
-        <w:t>Source: https://github.com/oermolaev/simple-scala-rest-example</w:t>
-      </w:r>
-    </w:p>
-    <w:p>
-      <w:pPr>
-        <w:rPr>
-          <w:lang w:val="fr-FR"/>
-        </w:rPr>
-      </w:pPr>
-    </w:p>
-    <w:p>
-      <w:pPr>
-        <w:rPr>
-          <w:lang w:val="fr-FR"/>
-        </w:rPr>
-      </w:pPr>
-      <w:r>
-        <w:rPr>
-          <w:lang w:val="fr-FR"/>
-        </w:rPr>
-        <w:t>The application runs on port 8080 on localhost.</w:t>
-      </w:r>
-    </w:p>
-    <w:p>
-      <w:pPr>
-        <w:rPr>
-          <w:lang w:val="fr-FR"/>
+          <w:lang w:val="en-IE"/>
+        </w:rPr>
+        <w:t>Running the application</w:t>
+      </w:r>
+    </w:p>
+    <w:p>
+      <w:pPr>
+        <w:rPr>
+          <w:lang w:val="en-IE"/>
+        </w:rPr>
+      </w:pPr>
+    </w:p>
+    <w:p>
+      <w:pPr>
+        <w:rPr>
+          <w:lang w:val="en-IE"/>
+        </w:rPr>
+      </w:pPr>
+      <w:r>
+        <w:rPr>
+          <w:lang w:val="en-IE"/>
+        </w:rPr>
+        <w:t xml:space="preserve">The application runs on port 8080 on </w:t>
+      </w:r>
+      <w:proofErr w:type="spellStart"/>
+      <w:r>
+        <w:rPr>
+          <w:lang w:val="en-IE"/>
+        </w:rPr>
+        <w:t>localhost</w:t>
+      </w:r>
+      <w:proofErr w:type="spellEnd"/>
+      <w:r>
+        <w:rPr>
+          <w:lang w:val="en-IE"/>
+        </w:rPr>
+        <w:t>.</w:t>
+      </w:r>
+    </w:p>
+    <w:p>
+      <w:pPr>
+        <w:rPr>
+          <w:lang w:val="en-IE"/>
         </w:rPr>
       </w:pPr>
     </w:p>
@@ -18689,7 +18765,7 @@
           <w:szCs w:val="18"/>
           <w:lang w:val="en-IE"/>
         </w:rPr>
-        <w:t>3.2</w:t>
+        <w:t>4</w:t>
       </w:r>
       <w:r>
         <w:rPr>
@@ -18698,7 +18774,7 @@
           <w:szCs w:val="18"/>
           <w:lang w:val="en-IE"/>
         </w:rPr>
-        <w:t>3</w:t>
+        <w:t>.2</w:t>
       </w:r>
       <w:r>
         <w:rPr>
@@ -18754,8 +18830,282 @@
           <w:lang w:val="en-IE"/>
         </w:rPr>
       </w:pPr>
-      <w:bookmarkStart w:id="2" w:name="_GoBack"/>
-      <w:bookmarkEnd w:id="2"/>
+      <w:r>
+        <w:rPr>
+          <w:lang w:val="en-IE"/>
+        </w:rPr>
+        <w:t>The following command will withdraw 100 from the account of customer with id 6:</w:t>
+      </w:r>
+    </w:p>
+    <w:p>
+      <w:pPr>
+        <w:rPr>
+          <w:lang w:val="en-IE"/>
+        </w:rPr>
+      </w:pPr>
+      <w:r>
+        <w:rPr>
+          <w:noProof/>
+          <w:lang w:eastAsia="pl-PL"/>
+        </w:rPr>
+        <w:drawing>
+          <wp:inline distT="0" distB="0" distL="0" distR="0">
+            <wp:extent cx="5727700" cy="3140075"/>
+            <wp:effectExtent l="0" t="0" r="6350" b="3175"/>
+            <wp:docPr id="4107" name="Obraz 4107"/>
+            <wp:cNvGraphicFramePr>
+              <a:graphicFrameLocks xmlns:a="http://schemas.openxmlformats.org/drawingml/2006/main" noChangeAspect="1"/>
+            </wp:cNvGraphicFramePr>
+            <a:graphic xmlns:a="http://schemas.openxmlformats.org/drawingml/2006/main">
+              <a:graphicData uri="http://schemas.openxmlformats.org/drawingml/2006/picture">
+                <pic:pic xmlns:pic="http://schemas.openxmlformats.org/drawingml/2006/picture">
+                  <pic:nvPicPr>
+                    <pic:cNvPr id="0" name="Picture 8"/>
+                    <pic:cNvPicPr>
+                      <a:picLocks noChangeAspect="1" noChangeArrowheads="1"/>
+                    </pic:cNvPicPr>
+                  </pic:nvPicPr>
+                  <pic:blipFill>
+                    <a:blip r:embed="rId41">
+                      <a:extLst>
+                        <a:ext uri="{28A0092B-C50C-407E-A947-70E740481C1C}">
+                          <a14:useLocalDpi xmlns:a14="http://schemas.microsoft.com/office/drawing/2010/main" val="0"/>
+                        </a:ext>
+                      </a:extLst>
+                    </a:blip>
+                    <a:srcRect/>
+                    <a:stretch>
+                      <a:fillRect/>
+                    </a:stretch>
+                  </pic:blipFill>
+                  <pic:spPr bwMode="auto">
+                    <a:xfrm>
+                      <a:off x="0" y="0"/>
+                      <a:ext cx="5727700" cy="3140075"/>
+                    </a:xfrm>
+                    <a:prstGeom prst="rect">
+                      <a:avLst/>
+                    </a:prstGeom>
+                    <a:noFill/>
+                    <a:ln>
+                      <a:noFill/>
+                    </a:ln>
+                  </pic:spPr>
+                </pic:pic>
+              </a:graphicData>
+            </a:graphic>
+          </wp:inline>
+        </w:drawing>
+      </w:r>
+    </w:p>
+    <w:p>
+      <w:pPr>
+        <w:rPr>
+          <w:sz w:val="18"/>
+          <w:szCs w:val="18"/>
+          <w:lang w:val="en-IE"/>
+        </w:rPr>
+      </w:pPr>
+      <w:r>
+        <w:rPr>
+          <w:i/>
+          <w:sz w:val="18"/>
+          <w:szCs w:val="18"/>
+          <w:lang w:val="en-IE"/>
+        </w:rPr>
+        <w:lastRenderedPageBreak/>
+        <w:t xml:space="preserve">Figure </w:t>
+      </w:r>
+      <w:r>
+        <w:rPr>
+          <w:i/>
+          <w:sz w:val="18"/>
+          <w:szCs w:val="18"/>
+          <w:lang w:val="en-IE"/>
+        </w:rPr>
+        <w:t xml:space="preserve">4.3. </w:t>
+      </w:r>
+      <w:r>
+        <w:rPr>
+          <w:i/>
+          <w:sz w:val="18"/>
+          <w:szCs w:val="18"/>
+          <w:lang w:val="en-IE"/>
+        </w:rPr>
+        <w:t xml:space="preserve">Calling to the application with a </w:t>
+      </w:r>
+      <w:proofErr w:type="spellStart"/>
+      <w:r>
+        <w:rPr>
+          <w:i/>
+          <w:sz w:val="18"/>
+          <w:szCs w:val="18"/>
+          <w:lang w:val="en-IE"/>
+        </w:rPr>
+        <w:t>cURL</w:t>
+      </w:r>
+      <w:proofErr w:type="spellEnd"/>
+      <w:r>
+        <w:rPr>
+          <w:i/>
+          <w:sz w:val="18"/>
+          <w:szCs w:val="18"/>
+          <w:lang w:val="en-IE"/>
+        </w:rPr>
+        <w:t xml:space="preserve"> command.</w:t>
+      </w:r>
+    </w:p>
+    <w:p>
+      <w:pPr>
+        <w:rPr>
+          <w:lang w:val="en-IE"/>
+        </w:rPr>
+      </w:pPr>
+    </w:p>
+    <w:p>
+      <w:pPr>
+        <w:rPr>
+          <w:lang w:val="en-IE"/>
+        </w:rPr>
+      </w:pPr>
+      <w:r>
+        <w:rPr>
+          <w:lang w:val="en-IE"/>
+        </w:rPr>
+        <w:t>The following command will return an error as customer with id 6 has only</w:t>
+      </w:r>
+      <w:r>
+        <w:rPr>
+          <w:lang w:val="en-IE"/>
+        </w:rPr>
+        <w:t xml:space="preserve"> 100 in his account.</w:t>
+      </w:r>
+    </w:p>
+    <w:p>
+      <w:pPr>
+        <w:rPr>
+          <w:lang w:val="en-IE"/>
+        </w:rPr>
+      </w:pPr>
+      <w:r>
+        <w:rPr>
+          <w:noProof/>
+          <w:lang w:eastAsia="pl-PL"/>
+        </w:rPr>
+        <w:drawing>
+          <wp:inline distT="0" distB="0" distL="0" distR="0">
+            <wp:extent cx="5727700" cy="3096895"/>
+            <wp:effectExtent l="0" t="0" r="6350" b="8255"/>
+            <wp:docPr id="4108" name="Obraz 4108"/>
+            <wp:cNvGraphicFramePr>
+              <a:graphicFrameLocks xmlns:a="http://schemas.openxmlformats.org/drawingml/2006/main" noChangeAspect="1"/>
+            </wp:cNvGraphicFramePr>
+            <a:graphic xmlns:a="http://schemas.openxmlformats.org/drawingml/2006/main">
+              <a:graphicData uri="http://schemas.openxmlformats.org/drawingml/2006/picture">
+                <pic:pic xmlns:pic="http://schemas.openxmlformats.org/drawingml/2006/picture">
+                  <pic:nvPicPr>
+                    <pic:cNvPr id="0" name="Picture 9"/>
+                    <pic:cNvPicPr>
+                      <a:picLocks noChangeAspect="1" noChangeArrowheads="1"/>
+                    </pic:cNvPicPr>
+                  </pic:nvPicPr>
+                  <pic:blipFill>
+                    <a:blip r:embed="rId42">
+                      <a:extLst>
+                        <a:ext uri="{28A0092B-C50C-407E-A947-70E740481C1C}">
+                          <a14:useLocalDpi xmlns:a14="http://schemas.microsoft.com/office/drawing/2010/main" val="0"/>
+                        </a:ext>
+                      </a:extLst>
+                    </a:blip>
+                    <a:srcRect/>
+                    <a:stretch>
+                      <a:fillRect/>
+                    </a:stretch>
+                  </pic:blipFill>
+                  <pic:spPr bwMode="auto">
+                    <a:xfrm>
+                      <a:off x="0" y="0"/>
+                      <a:ext cx="5727700" cy="3096895"/>
+                    </a:xfrm>
+                    <a:prstGeom prst="rect">
+                      <a:avLst/>
+                    </a:prstGeom>
+                    <a:noFill/>
+                    <a:ln>
+                      <a:noFill/>
+                    </a:ln>
+                  </pic:spPr>
+                </pic:pic>
+              </a:graphicData>
+            </a:graphic>
+          </wp:inline>
+        </w:drawing>
+      </w:r>
+    </w:p>
+    <w:p>
+      <w:pPr>
+        <w:rPr>
+          <w:sz w:val="18"/>
+          <w:szCs w:val="18"/>
+          <w:lang w:val="en-IE"/>
+        </w:rPr>
+      </w:pPr>
+      <w:r>
+        <w:rPr>
+          <w:i/>
+          <w:sz w:val="18"/>
+          <w:szCs w:val="18"/>
+          <w:lang w:val="en-IE"/>
+        </w:rPr>
+        <w:t xml:space="preserve">Figure </w:t>
+      </w:r>
+      <w:r>
+        <w:rPr>
+          <w:i/>
+          <w:sz w:val="18"/>
+          <w:szCs w:val="18"/>
+          <w:lang w:val="en-IE"/>
+        </w:rPr>
+        <w:t>4.</w:t>
+      </w:r>
+      <w:r>
+        <w:rPr>
+          <w:i/>
+          <w:sz w:val="18"/>
+          <w:szCs w:val="18"/>
+          <w:lang w:val="en-IE"/>
+        </w:rPr>
+        <w:t>4</w:t>
+      </w:r>
+      <w:r>
+        <w:rPr>
+          <w:i/>
+          <w:sz w:val="18"/>
+          <w:szCs w:val="18"/>
+          <w:lang w:val="en-IE"/>
+        </w:rPr>
+        <w:t xml:space="preserve">. Calling to the application with a </w:t>
+      </w:r>
+      <w:proofErr w:type="spellStart"/>
+      <w:r>
+        <w:rPr>
+          <w:i/>
+          <w:sz w:val="18"/>
+          <w:szCs w:val="18"/>
+          <w:lang w:val="en-IE"/>
+        </w:rPr>
+        <w:t>cURL</w:t>
+      </w:r>
+      <w:proofErr w:type="spellEnd"/>
+      <w:r>
+        <w:rPr>
+          <w:i/>
+          <w:sz w:val="18"/>
+          <w:szCs w:val="18"/>
+          <w:lang w:val="en-IE"/>
+        </w:rPr>
+        <w:t xml:space="preserve"> command.</w:t>
+      </w:r>
     </w:p>
     <w:p>
       <w:pPr>
@@ -18767,6 +19117,160 @@
     </w:p>
     <w:p>
       <w:pPr>
+        <w:rPr>
+          <w:lang w:val="en-IE"/>
+        </w:rPr>
+      </w:pPr>
+      <w:r>
+        <w:rPr>
+          <w:lang w:val="en-IE"/>
+        </w:rPr>
+        <w:t>We notice that the HTTP request in in JSON format and the response is also in JSON format. The response also returns response status like the previous example “400 bad request”:</w:t>
+      </w:r>
+    </w:p>
+    <w:p>
+      <w:pPr>
+        <w:rPr>
+          <w:lang w:val="en-IE"/>
+        </w:rPr>
+      </w:pPr>
+      <w:r>
+        <w:rPr>
+          <w:noProof/>
+          <w:lang w:eastAsia="pl-PL"/>
+        </w:rPr>
+        <w:drawing>
+          <wp:inline distT="0" distB="0" distL="0" distR="0">
+            <wp:extent cx="2152650" cy="276225"/>
+            <wp:effectExtent l="0" t="0" r="0" b="9525"/>
+            <wp:docPr id="4109" name="Obraz 4109"/>
+            <wp:cNvGraphicFramePr>
+              <a:graphicFrameLocks xmlns:a="http://schemas.openxmlformats.org/drawingml/2006/main" noChangeAspect="1"/>
+            </wp:cNvGraphicFramePr>
+            <a:graphic xmlns:a="http://schemas.openxmlformats.org/drawingml/2006/main">
+              <a:graphicData uri="http://schemas.openxmlformats.org/drawingml/2006/picture">
+                <pic:pic xmlns:pic="http://schemas.openxmlformats.org/drawingml/2006/picture">
+                  <pic:nvPicPr>
+                    <pic:cNvPr id="0" name="Picture 10"/>
+                    <pic:cNvPicPr>
+                      <a:picLocks noChangeAspect="1" noChangeArrowheads="1"/>
+                    </pic:cNvPicPr>
+                  </pic:nvPicPr>
+                  <pic:blipFill>
+                    <a:blip r:embed="rId43">
+                      <a:extLst>
+                        <a:ext uri="{28A0092B-C50C-407E-A947-70E740481C1C}">
+                          <a14:useLocalDpi xmlns:a14="http://schemas.microsoft.com/office/drawing/2010/main" val="0"/>
+                        </a:ext>
+                      </a:extLst>
+                    </a:blip>
+                    <a:srcRect/>
+                    <a:stretch>
+                      <a:fillRect/>
+                    </a:stretch>
+                  </pic:blipFill>
+                  <pic:spPr bwMode="auto">
+                    <a:xfrm>
+                      <a:off x="0" y="0"/>
+                      <a:ext cx="2152650" cy="276225"/>
+                    </a:xfrm>
+                    <a:prstGeom prst="rect">
+                      <a:avLst/>
+                    </a:prstGeom>
+                    <a:noFill/>
+                    <a:ln>
+                      <a:noFill/>
+                    </a:ln>
+                  </pic:spPr>
+                </pic:pic>
+              </a:graphicData>
+            </a:graphic>
+          </wp:inline>
+        </w:drawing>
+      </w:r>
+      <w:r>
+        <w:rPr>
+          <w:lang w:val="en-IE"/>
+        </w:rPr>
+        <w:t xml:space="preserve"> or in the example before that “200 ok”:</w:t>
+      </w:r>
+    </w:p>
+    <w:p>
+      <w:pPr>
+        <w:rPr>
+          <w:lang w:val="en-IE"/>
+        </w:rPr>
+      </w:pPr>
+      <w:r>
+        <w:rPr>
+          <w:noProof/>
+          <w:lang w:eastAsia="pl-PL"/>
+        </w:rPr>
+        <w:drawing>
+          <wp:inline distT="0" distB="0" distL="0" distR="0">
+            <wp:extent cx="1552575" cy="257175"/>
+            <wp:effectExtent l="0" t="0" r="9525" b="9525"/>
+            <wp:docPr id="4110" name="Obraz 4110"/>
+            <wp:cNvGraphicFramePr>
+              <a:graphicFrameLocks xmlns:a="http://schemas.openxmlformats.org/drawingml/2006/main" noChangeAspect="1"/>
+            </wp:cNvGraphicFramePr>
+            <a:graphic xmlns:a="http://schemas.openxmlformats.org/drawingml/2006/main">
+              <a:graphicData uri="http://schemas.openxmlformats.org/drawingml/2006/picture">
+                <pic:pic xmlns:pic="http://schemas.openxmlformats.org/drawingml/2006/picture">
+                  <pic:nvPicPr>
+                    <pic:cNvPr id="0" name="Picture 11"/>
+                    <pic:cNvPicPr>
+                      <a:picLocks noChangeAspect="1" noChangeArrowheads="1"/>
+                    </pic:cNvPicPr>
+                  </pic:nvPicPr>
+                  <pic:blipFill>
+                    <a:blip r:embed="rId44">
+                      <a:extLst>
+                        <a:ext uri="{28A0092B-C50C-407E-A947-70E740481C1C}">
+                          <a14:useLocalDpi xmlns:a14="http://schemas.microsoft.com/office/drawing/2010/main" val="0"/>
+                        </a:ext>
+                      </a:extLst>
+                    </a:blip>
+                    <a:srcRect/>
+                    <a:stretch>
+                      <a:fillRect/>
+                    </a:stretch>
+                  </pic:blipFill>
+                  <pic:spPr bwMode="auto">
+                    <a:xfrm>
+                      <a:off x="0" y="0"/>
+                      <a:ext cx="1552575" cy="257175"/>
+                    </a:xfrm>
+                    <a:prstGeom prst="rect">
+                      <a:avLst/>
+                    </a:prstGeom>
+                    <a:noFill/>
+                    <a:ln>
+                      <a:noFill/>
+                    </a:ln>
+                  </pic:spPr>
+                </pic:pic>
+              </a:graphicData>
+            </a:graphic>
+          </wp:inline>
+        </w:drawing>
+      </w:r>
+      <w:r>
+        <w:rPr>
+          <w:lang w:val="en-IE"/>
+        </w:rPr>
+        <w:t>.</w:t>
+      </w:r>
+    </w:p>
+    <w:p>
+      <w:pPr>
+        <w:rPr>
+          <w:lang w:val="en-IE"/>
+        </w:rPr>
+      </w:pPr>
+    </w:p>
+    <w:p>
+      <w:pPr>
         <w:pStyle w:val="Nagwek2"/>
         <w:rPr>
           <w:lang w:val="en-IE"/>
@@ -18788,6 +19292,1207 @@
     <w:p>
       <w:pPr>
         <w:pStyle w:val="Nagwek2"/>
+        <w:rPr>
+          <w:lang w:val="en-IE"/>
+        </w:rPr>
+      </w:pPr>
+    </w:p>
+    <w:p>
+      <w:pPr>
+        <w:rPr>
+          <w:lang w:val="en-IE"/>
+        </w:rPr>
+      </w:pPr>
+      <w:proofErr w:type="spellStart"/>
+      <w:r>
+        <w:rPr>
+          <w:lang w:val="en-IE"/>
+        </w:rPr>
+        <w:t>cURL</w:t>
+      </w:r>
+      <w:proofErr w:type="spellEnd"/>
+      <w:r>
+        <w:rPr>
+          <w:lang w:val="en-IE"/>
+        </w:rPr>
+        <w:t xml:space="preserve"> can be “replaced” with a UI</w:t>
+      </w:r>
+      <w:r>
+        <w:rPr>
+          <w:lang w:val="en-IE"/>
+        </w:rPr>
+        <w:t xml:space="preserve"> designed with Play! framework.</w:t>
+      </w:r>
+      <w:r>
+        <w:rPr>
+          <w:lang w:val="en-IE"/>
+        </w:rPr>
+        <w:t xml:space="preserve"> Play provides templates for designing </w:t>
+      </w:r>
+      <w:r>
+        <w:rPr>
+          <w:lang w:val="en-IE"/>
+        </w:rPr>
+        <w:t>applications</w:t>
+      </w:r>
+      <w:r>
+        <w:rPr>
+          <w:lang w:val="en-IE"/>
+        </w:rPr>
+        <w:t xml:space="preserve">. </w:t>
+      </w:r>
+      <w:r>
+        <w:rPr>
+          <w:lang w:val="en-IE"/>
+        </w:rPr>
+        <w:t xml:space="preserve">The main entry point for the application is file </w:t>
+      </w:r>
+      <w:proofErr w:type="spellStart"/>
+      <w:r>
+        <w:rPr>
+          <w:lang w:val="en-IE"/>
+        </w:rPr>
+        <w:t>conf</w:t>
+      </w:r>
+      <w:proofErr w:type="spellEnd"/>
+      <w:r>
+        <w:rPr>
+          <w:lang w:val="en-IE"/>
+        </w:rPr>
+        <w:t>/routes. The fi</w:t>
+      </w:r>
+      <w:r>
+        <w:rPr>
+          <w:lang w:val="en-IE"/>
+        </w:rPr>
+        <w:t>le defines all accessible URLs.</w:t>
+      </w:r>
+      <w:r>
+        <w:rPr>
+          <w:lang w:val="en-IE"/>
+        </w:rPr>
+        <w:t xml:space="preserve"> In the case of my Play application the route:</w:t>
+      </w:r>
+    </w:p>
+    <w:p>
+      <w:pPr>
+        <w:rPr>
+          <w:lang w:val="en-IE"/>
+        </w:rPr>
+      </w:pPr>
+      <w:r>
+        <w:rPr>
+          <w:noProof/>
+          <w:lang w:eastAsia="pl-PL"/>
+        </w:rPr>
+        <w:drawing>
+          <wp:inline distT="0" distB="0" distL="0" distR="0">
+            <wp:extent cx="5727700" cy="180975"/>
+            <wp:effectExtent l="0" t="0" r="6350" b="9525"/>
+            <wp:docPr id="4112" name="Obraz 4112"/>
+            <wp:cNvGraphicFramePr>
+              <a:graphicFrameLocks xmlns:a="http://schemas.openxmlformats.org/drawingml/2006/main" noChangeAspect="1"/>
+            </wp:cNvGraphicFramePr>
+            <a:graphic xmlns:a="http://schemas.openxmlformats.org/drawingml/2006/main">
+              <a:graphicData uri="http://schemas.openxmlformats.org/drawingml/2006/picture">
+                <pic:pic xmlns:pic="http://schemas.openxmlformats.org/drawingml/2006/picture">
+                  <pic:nvPicPr>
+                    <pic:cNvPr id="0" name="Picture 13"/>
+                    <pic:cNvPicPr>
+                      <a:picLocks noChangeAspect="1" noChangeArrowheads="1"/>
+                    </pic:cNvPicPr>
+                  </pic:nvPicPr>
+                  <pic:blipFill>
+                    <a:blip r:embed="rId45">
+                      <a:extLst>
+                        <a:ext uri="{28A0092B-C50C-407E-A947-70E740481C1C}">
+                          <a14:useLocalDpi xmlns:a14="http://schemas.microsoft.com/office/drawing/2010/main" val="0"/>
+                        </a:ext>
+                      </a:extLst>
+                    </a:blip>
+                    <a:srcRect/>
+                    <a:stretch>
+                      <a:fillRect/>
+                    </a:stretch>
+                  </pic:blipFill>
+                  <pic:spPr bwMode="auto">
+                    <a:xfrm>
+                      <a:off x="0" y="0"/>
+                      <a:ext cx="5727700" cy="180975"/>
+                    </a:xfrm>
+                    <a:prstGeom prst="rect">
+                      <a:avLst/>
+                    </a:prstGeom>
+                    <a:noFill/>
+                    <a:ln>
+                      <a:noFill/>
+                    </a:ln>
+                  </pic:spPr>
+                </pic:pic>
+              </a:graphicData>
+            </a:graphic>
+          </wp:inline>
+        </w:drawing>
+      </w:r>
+    </w:p>
+    <w:p>
+      <w:pPr>
+        <w:rPr>
+          <w:lang w:val="en-IE"/>
+        </w:rPr>
+      </w:pPr>
+      <w:r>
+        <w:rPr>
+          <w:lang w:val="en-IE"/>
+        </w:rPr>
+        <w:t>means that when the web server receives a GET request for the /</w:t>
+      </w:r>
+      <w:proofErr w:type="spellStart"/>
+      <w:r>
+        <w:rPr>
+          <w:lang w:val="en-IE"/>
+        </w:rPr>
+        <w:t>withdrawFunction</w:t>
+      </w:r>
+      <w:proofErr w:type="spellEnd"/>
+      <w:r>
+        <w:rPr>
+          <w:lang w:val="en-IE"/>
+        </w:rPr>
+        <w:t xml:space="preserve"> path it is to retrieve the Action to execute from the </w:t>
+      </w:r>
+      <w:proofErr w:type="spellStart"/>
+      <w:r>
+        <w:rPr>
+          <w:lang w:val="en-IE"/>
+        </w:rPr>
+        <w:t>controllers.Application.withdrawFunction</w:t>
+      </w:r>
+      <w:proofErr w:type="spellEnd"/>
+      <w:r>
+        <w:rPr>
+          <w:lang w:val="en-IE"/>
+        </w:rPr>
+        <w:t xml:space="preserve">. </w:t>
+      </w:r>
+    </w:p>
+    <w:p>
+      <w:pPr>
+        <w:rPr>
+          <w:lang w:val="en-IE"/>
+        </w:rPr>
+      </w:pPr>
+      <w:r>
+        <w:rPr>
+          <w:noProof/>
+          <w:lang w:eastAsia="pl-PL"/>
+        </w:rPr>
+        <w:lastRenderedPageBreak/>
+        <w:drawing>
+          <wp:inline distT="0" distB="0" distL="0" distR="0">
+            <wp:extent cx="5734050" cy="3648075"/>
+            <wp:effectExtent l="0" t="0" r="0" b="9525"/>
+            <wp:docPr id="4111" name="Obraz 4111"/>
+            <wp:cNvGraphicFramePr>
+              <a:graphicFrameLocks xmlns:a="http://schemas.openxmlformats.org/drawingml/2006/main" noChangeAspect="1"/>
+            </wp:cNvGraphicFramePr>
+            <a:graphic xmlns:a="http://schemas.openxmlformats.org/drawingml/2006/main">
+              <a:graphicData uri="http://schemas.openxmlformats.org/drawingml/2006/picture">
+                <pic:pic xmlns:pic="http://schemas.openxmlformats.org/drawingml/2006/picture">
+                  <pic:nvPicPr>
+                    <pic:cNvPr id="0" name="Picture 12"/>
+                    <pic:cNvPicPr>
+                      <a:picLocks noChangeAspect="1" noChangeArrowheads="1"/>
+                    </pic:cNvPicPr>
+                  </pic:nvPicPr>
+                  <pic:blipFill>
+                    <a:blip r:embed="rId46">
+                      <a:extLst>
+                        <a:ext uri="{28A0092B-C50C-407E-A947-70E740481C1C}">
+                          <a14:useLocalDpi xmlns:a14="http://schemas.microsoft.com/office/drawing/2010/main" val="0"/>
+                        </a:ext>
+                      </a:extLst>
+                    </a:blip>
+                    <a:srcRect/>
+                    <a:stretch>
+                      <a:fillRect/>
+                    </a:stretch>
+                  </pic:blipFill>
+                  <pic:spPr bwMode="auto">
+                    <a:xfrm>
+                      <a:off x="0" y="0"/>
+                      <a:ext cx="5734050" cy="3648075"/>
+                    </a:xfrm>
+                    <a:prstGeom prst="rect">
+                      <a:avLst/>
+                    </a:prstGeom>
+                    <a:noFill/>
+                    <a:ln>
+                      <a:noFill/>
+                    </a:ln>
+                  </pic:spPr>
+                </pic:pic>
+              </a:graphicData>
+            </a:graphic>
+          </wp:inline>
+        </w:drawing>
+      </w:r>
+    </w:p>
+    <w:p>
+      <w:pPr>
+        <w:rPr>
+          <w:sz w:val="18"/>
+          <w:szCs w:val="18"/>
+          <w:lang w:val="en-IE"/>
+        </w:rPr>
+      </w:pPr>
+      <w:r>
+        <w:rPr>
+          <w:i/>
+          <w:sz w:val="18"/>
+          <w:szCs w:val="18"/>
+          <w:lang w:val="en-IE"/>
+        </w:rPr>
+        <w:t xml:space="preserve">Figure </w:t>
+      </w:r>
+      <w:r>
+        <w:rPr>
+          <w:i/>
+          <w:sz w:val="18"/>
+          <w:szCs w:val="18"/>
+          <w:lang w:val="en-IE"/>
+        </w:rPr>
+        <w:t>4.</w:t>
+      </w:r>
+      <w:r>
+        <w:rPr>
+          <w:i/>
+          <w:sz w:val="18"/>
+          <w:szCs w:val="18"/>
+          <w:lang w:val="en-IE"/>
+        </w:rPr>
+        <w:t>5</w:t>
+      </w:r>
+      <w:r>
+        <w:rPr>
+          <w:i/>
+          <w:sz w:val="18"/>
+          <w:szCs w:val="18"/>
+          <w:lang w:val="en-IE"/>
+        </w:rPr>
+        <w:t xml:space="preserve">. </w:t>
+      </w:r>
+      <w:proofErr w:type="spellStart"/>
+      <w:r>
+        <w:rPr>
+          <w:i/>
+          <w:sz w:val="18"/>
+          <w:szCs w:val="18"/>
+          <w:lang w:val="en-IE"/>
+        </w:rPr>
+        <w:t>conf</w:t>
+      </w:r>
+      <w:proofErr w:type="spellEnd"/>
+      <w:r>
+        <w:rPr>
+          <w:i/>
+          <w:sz w:val="18"/>
+          <w:szCs w:val="18"/>
+          <w:lang w:val="en-IE"/>
+        </w:rPr>
+        <w:t>/routes file in the Play application.</w:t>
+      </w:r>
+    </w:p>
+    <w:p>
+      <w:pPr>
+        <w:rPr>
+          <w:lang w:val="en-IE"/>
+        </w:rPr>
+      </w:pPr>
+    </w:p>
+    <w:p>
+      <w:pPr>
+        <w:rPr>
+          <w:lang w:val="en-IE"/>
+        </w:rPr>
+      </w:pPr>
+      <w:r>
+        <w:rPr>
+          <w:lang w:val="en-IE"/>
+        </w:rPr>
+        <w:t xml:space="preserve">The Action for </w:t>
+      </w:r>
+      <w:proofErr w:type="spellStart"/>
+      <w:r>
+        <w:rPr>
+          <w:lang w:val="en-IE"/>
+        </w:rPr>
+        <w:t>withdrawFunction</w:t>
+      </w:r>
+      <w:proofErr w:type="spellEnd"/>
+      <w:r>
+        <w:rPr>
+          <w:lang w:val="en-IE"/>
+        </w:rPr>
+        <w:t xml:space="preserve"> is specified in the controllers/Application file.</w:t>
+      </w:r>
+    </w:p>
+    <w:p>
+      <w:pPr>
+        <w:rPr>
+          <w:lang w:val="en-IE"/>
+        </w:rPr>
+      </w:pPr>
+    </w:p>
+    <w:p>
+      <w:pPr>
+        <w:rPr>
+          <w:lang w:val="en-IE"/>
+        </w:rPr>
+      </w:pPr>
+      <w:r>
+        <w:rPr>
+          <w:noProof/>
+          <w:lang w:eastAsia="pl-PL"/>
+        </w:rPr>
+        <w:drawing>
+          <wp:inline distT="0" distB="0" distL="0" distR="0">
+            <wp:extent cx="5727700" cy="897255"/>
+            <wp:effectExtent l="0" t="0" r="6350" b="0"/>
+            <wp:docPr id="4113" name="Obraz 4113"/>
+            <wp:cNvGraphicFramePr>
+              <a:graphicFrameLocks xmlns:a="http://schemas.openxmlformats.org/drawingml/2006/main" noChangeAspect="1"/>
+            </wp:cNvGraphicFramePr>
+            <a:graphic xmlns:a="http://schemas.openxmlformats.org/drawingml/2006/main">
+              <a:graphicData uri="http://schemas.openxmlformats.org/drawingml/2006/picture">
+                <pic:pic xmlns:pic="http://schemas.openxmlformats.org/drawingml/2006/picture">
+                  <pic:nvPicPr>
+                    <pic:cNvPr id="0" name="Picture 14"/>
+                    <pic:cNvPicPr>
+                      <a:picLocks noChangeAspect="1" noChangeArrowheads="1"/>
+                    </pic:cNvPicPr>
+                  </pic:nvPicPr>
+                  <pic:blipFill>
+                    <a:blip r:embed="rId47">
+                      <a:extLst>
+                        <a:ext uri="{28A0092B-C50C-407E-A947-70E740481C1C}">
+                          <a14:useLocalDpi xmlns:a14="http://schemas.microsoft.com/office/drawing/2010/main" val="0"/>
+                        </a:ext>
+                      </a:extLst>
+                    </a:blip>
+                    <a:srcRect/>
+                    <a:stretch>
+                      <a:fillRect/>
+                    </a:stretch>
+                  </pic:blipFill>
+                  <pic:spPr bwMode="auto">
+                    <a:xfrm>
+                      <a:off x="0" y="0"/>
+                      <a:ext cx="5727700" cy="897255"/>
+                    </a:xfrm>
+                    <a:prstGeom prst="rect">
+                      <a:avLst/>
+                    </a:prstGeom>
+                    <a:noFill/>
+                    <a:ln>
+                      <a:noFill/>
+                    </a:ln>
+                  </pic:spPr>
+                </pic:pic>
+              </a:graphicData>
+            </a:graphic>
+          </wp:inline>
+        </w:drawing>
+      </w:r>
+    </w:p>
+    <w:p>
+      <w:pPr>
+        <w:rPr>
+          <w:sz w:val="18"/>
+          <w:szCs w:val="18"/>
+          <w:lang w:val="en-IE"/>
+        </w:rPr>
+      </w:pPr>
+      <w:r>
+        <w:rPr>
+          <w:i/>
+          <w:sz w:val="18"/>
+          <w:szCs w:val="18"/>
+          <w:lang w:val="en-IE"/>
+        </w:rPr>
+        <w:t xml:space="preserve">Figure </w:t>
+      </w:r>
+      <w:r>
+        <w:rPr>
+          <w:i/>
+          <w:sz w:val="18"/>
+          <w:szCs w:val="18"/>
+          <w:lang w:val="en-IE"/>
+        </w:rPr>
+        <w:t>4.</w:t>
+      </w:r>
+      <w:r>
+        <w:rPr>
+          <w:i/>
+          <w:sz w:val="18"/>
+          <w:szCs w:val="18"/>
+          <w:lang w:val="en-IE"/>
+        </w:rPr>
+        <w:t>6</w:t>
+      </w:r>
+      <w:r>
+        <w:rPr>
+          <w:i/>
+          <w:sz w:val="18"/>
+          <w:szCs w:val="18"/>
+          <w:lang w:val="en-IE"/>
+        </w:rPr>
+        <w:t>.</w:t>
+      </w:r>
+      <w:r>
+        <w:rPr>
+          <w:i/>
+          <w:sz w:val="18"/>
+          <w:szCs w:val="18"/>
+          <w:lang w:val="en-IE"/>
+        </w:rPr>
+        <w:t xml:space="preserve">withdrawFunction in the controllers/Application file </w:t>
+      </w:r>
+      <w:r>
+        <w:rPr>
+          <w:i/>
+          <w:sz w:val="18"/>
+          <w:szCs w:val="18"/>
+          <w:lang w:val="en-IE"/>
+        </w:rPr>
+        <w:t>.</w:t>
+      </w:r>
+    </w:p>
+    <w:p>
+      <w:pPr>
+        <w:rPr>
+          <w:lang w:val="en-IE"/>
+        </w:rPr>
+      </w:pPr>
+    </w:p>
+    <w:p>
+      <w:pPr>
+        <w:rPr>
+          <w:lang w:val="en-IE"/>
+        </w:rPr>
+      </w:pPr>
+      <w:r>
+        <w:rPr>
+          <w:lang w:val="en-IE"/>
+        </w:rPr>
+        <w:t xml:space="preserve">The </w:t>
+      </w:r>
+      <w:proofErr w:type="spellStart"/>
+      <w:r>
+        <w:rPr>
+          <w:lang w:val="en-IE"/>
+        </w:rPr>
+        <w:t>withdrawFunction</w:t>
+      </w:r>
+      <w:proofErr w:type="spellEnd"/>
+      <w:r>
+        <w:rPr>
+          <w:lang w:val="en-IE"/>
+        </w:rPr>
+        <w:t xml:space="preserve"> returns an Action that handles form submission. It takes values entered in the </w:t>
+      </w:r>
+      <w:proofErr w:type="spellStart"/>
+      <w:r>
+        <w:rPr>
+          <w:lang w:val="en-IE"/>
+        </w:rPr>
+        <w:t>textfields</w:t>
+      </w:r>
+      <w:proofErr w:type="spellEnd"/>
+      <w:r>
+        <w:rPr>
+          <w:lang w:val="en-IE"/>
+        </w:rPr>
+        <w:t xml:space="preserve"> and </w:t>
+      </w:r>
+      <w:r>
+        <w:rPr>
+          <w:lang w:val="en-IE"/>
+        </w:rPr>
+        <w:t xml:space="preserve">passes them as id and </w:t>
+      </w:r>
+      <w:proofErr w:type="spellStart"/>
+      <w:r>
+        <w:rPr>
+          <w:lang w:val="en-IE"/>
+        </w:rPr>
+        <w:t>amountToWithdraw</w:t>
+      </w:r>
+      <w:proofErr w:type="spellEnd"/>
+      <w:r>
+        <w:rPr>
+          <w:lang w:val="en-IE"/>
+        </w:rPr>
+        <w:t xml:space="preserve"> to the path. It sends a GET request with the specified path and the parameters entered by the user and sends a request back and displays the body of the request in the browser.</w:t>
+      </w:r>
+    </w:p>
+    <w:p>
+      <w:pPr>
+        <w:rPr>
+          <w:lang w:val="en-IE"/>
+        </w:rPr>
+      </w:pPr>
+    </w:p>
+    <w:p>
+      <w:pPr>
+        <w:rPr>
+          <w:lang w:val="en-IE"/>
+        </w:rPr>
+      </w:pPr>
+      <w:r>
+        <w:rPr>
+          <w:noProof/>
+          <w:lang w:eastAsia="pl-PL"/>
+        </w:rPr>
+        <w:lastRenderedPageBreak/>
+        <w:drawing>
+          <wp:inline distT="0" distB="0" distL="0" distR="0">
+            <wp:extent cx="2487317" cy="3519577"/>
+            <wp:effectExtent l="0" t="0" r="8255" b="5080"/>
+            <wp:docPr id="4114" name="Obraz 4114"/>
+            <wp:cNvGraphicFramePr>
+              <a:graphicFrameLocks xmlns:a="http://schemas.openxmlformats.org/drawingml/2006/main" noChangeAspect="1"/>
+            </wp:cNvGraphicFramePr>
+            <a:graphic xmlns:a="http://schemas.openxmlformats.org/drawingml/2006/main">
+              <a:graphicData uri="http://schemas.openxmlformats.org/drawingml/2006/picture">
+                <pic:pic xmlns:pic="http://schemas.openxmlformats.org/drawingml/2006/picture">
+                  <pic:nvPicPr>
+                    <pic:cNvPr id="0" name="Picture 15"/>
+                    <pic:cNvPicPr>
+                      <a:picLocks noChangeAspect="1" noChangeArrowheads="1"/>
+                    </pic:cNvPicPr>
+                  </pic:nvPicPr>
+                  <pic:blipFill>
+                    <a:blip r:embed="rId48">
+                      <a:extLst>
+                        <a:ext uri="{28A0092B-C50C-407E-A947-70E740481C1C}">
+                          <a14:useLocalDpi xmlns:a14="http://schemas.microsoft.com/office/drawing/2010/main" val="0"/>
+                        </a:ext>
+                      </a:extLst>
+                    </a:blip>
+                    <a:srcRect/>
+                    <a:stretch>
+                      <a:fillRect/>
+                    </a:stretch>
+                  </pic:blipFill>
+                  <pic:spPr bwMode="auto">
+                    <a:xfrm>
+                      <a:off x="0" y="0"/>
+                      <a:ext cx="2487327" cy="3519591"/>
+                    </a:xfrm>
+                    <a:prstGeom prst="rect">
+                      <a:avLst/>
+                    </a:prstGeom>
+                    <a:noFill/>
+                    <a:ln>
+                      <a:noFill/>
+                    </a:ln>
+                  </pic:spPr>
+                </pic:pic>
+              </a:graphicData>
+            </a:graphic>
+          </wp:inline>
+        </w:drawing>
+      </w:r>
+      <w:r>
+        <w:rPr>
+          <w:lang w:val="en-IE"/>
+        </w:rPr>
+        <w:t xml:space="preserve"> </w:t>
+      </w:r>
+    </w:p>
+    <w:p>
+      <w:pPr>
+        <w:rPr>
+          <w:i/>
+          <w:sz w:val="18"/>
+          <w:szCs w:val="18"/>
+          <w:lang w:val="en-IE"/>
+        </w:rPr>
+      </w:pPr>
+      <w:r>
+        <w:rPr>
+          <w:i/>
+          <w:sz w:val="18"/>
+          <w:szCs w:val="18"/>
+          <w:lang w:val="en-IE"/>
+        </w:rPr>
+        <w:t xml:space="preserve">Figure </w:t>
+      </w:r>
+      <w:r>
+        <w:rPr>
+          <w:i/>
+          <w:sz w:val="18"/>
+          <w:szCs w:val="18"/>
+          <w:lang w:val="en-IE"/>
+        </w:rPr>
+        <w:t>4.</w:t>
+      </w:r>
+      <w:r>
+        <w:rPr>
+          <w:i/>
+          <w:sz w:val="18"/>
+          <w:szCs w:val="18"/>
+          <w:lang w:val="en-IE"/>
+        </w:rPr>
+        <w:t>7</w:t>
+      </w:r>
+      <w:r>
+        <w:rPr>
+          <w:i/>
+          <w:sz w:val="18"/>
+          <w:szCs w:val="18"/>
+          <w:lang w:val="en-IE"/>
+        </w:rPr>
+        <w:t>.</w:t>
+      </w:r>
+      <w:r>
+        <w:rPr>
+          <w:i/>
+          <w:sz w:val="18"/>
+          <w:szCs w:val="18"/>
+          <w:lang w:val="en-IE"/>
+        </w:rPr>
+        <w:t>Withdraw form submission</w:t>
+      </w:r>
+      <w:r>
+        <w:rPr>
+          <w:i/>
+          <w:sz w:val="18"/>
+          <w:szCs w:val="18"/>
+          <w:lang w:val="en-IE"/>
+        </w:rPr>
+        <w:t>.</w:t>
+      </w:r>
+    </w:p>
+    <w:p>
+      <w:pPr>
+        <w:rPr>
+          <w:sz w:val="18"/>
+          <w:szCs w:val="18"/>
+          <w:lang w:val="en-IE"/>
+        </w:rPr>
+      </w:pPr>
+    </w:p>
+    <w:p>
+      <w:pPr>
+        <w:rPr>
+          <w:sz w:val="18"/>
+          <w:szCs w:val="18"/>
+          <w:lang w:val="en-IE"/>
+        </w:rPr>
+      </w:pPr>
+      <w:r>
+        <w:rPr>
+          <w:noProof/>
+          <w:sz w:val="18"/>
+          <w:szCs w:val="18"/>
+          <w:lang w:eastAsia="pl-PL"/>
+        </w:rPr>
+        <w:drawing>
+          <wp:inline distT="0" distB="0" distL="0" distR="0">
+            <wp:extent cx="5727700" cy="586740"/>
+            <wp:effectExtent l="0" t="0" r="6350" b="3810"/>
+            <wp:docPr id="4115" name="Obraz 4115"/>
+            <wp:cNvGraphicFramePr>
+              <a:graphicFrameLocks xmlns:a="http://schemas.openxmlformats.org/drawingml/2006/main" noChangeAspect="1"/>
+            </wp:cNvGraphicFramePr>
+            <a:graphic xmlns:a="http://schemas.openxmlformats.org/drawingml/2006/main">
+              <a:graphicData uri="http://schemas.openxmlformats.org/drawingml/2006/picture">
+                <pic:pic xmlns:pic="http://schemas.openxmlformats.org/drawingml/2006/picture">
+                  <pic:nvPicPr>
+                    <pic:cNvPr id="0" name="Picture 16"/>
+                    <pic:cNvPicPr>
+                      <a:picLocks noChangeAspect="1" noChangeArrowheads="1"/>
+                    </pic:cNvPicPr>
+                  </pic:nvPicPr>
+                  <pic:blipFill>
+                    <a:blip r:embed="rId49">
+                      <a:extLst>
+                        <a:ext uri="{28A0092B-C50C-407E-A947-70E740481C1C}">
+                          <a14:useLocalDpi xmlns:a14="http://schemas.microsoft.com/office/drawing/2010/main" val="0"/>
+                        </a:ext>
+                      </a:extLst>
+                    </a:blip>
+                    <a:srcRect/>
+                    <a:stretch>
+                      <a:fillRect/>
+                    </a:stretch>
+                  </pic:blipFill>
+                  <pic:spPr bwMode="auto">
+                    <a:xfrm>
+                      <a:off x="0" y="0"/>
+                      <a:ext cx="5727700" cy="586740"/>
+                    </a:xfrm>
+                    <a:prstGeom prst="rect">
+                      <a:avLst/>
+                    </a:prstGeom>
+                    <a:noFill/>
+                    <a:ln>
+                      <a:noFill/>
+                    </a:ln>
+                  </pic:spPr>
+                </pic:pic>
+              </a:graphicData>
+            </a:graphic>
+          </wp:inline>
+        </w:drawing>
+      </w:r>
+    </w:p>
+    <w:p>
+      <w:pPr>
+        <w:rPr>
+          <w:i/>
+          <w:sz w:val="18"/>
+          <w:szCs w:val="18"/>
+          <w:lang w:val="en-IE"/>
+        </w:rPr>
+      </w:pPr>
+      <w:r>
+        <w:rPr>
+          <w:i/>
+          <w:sz w:val="18"/>
+          <w:szCs w:val="18"/>
+          <w:lang w:val="en-IE"/>
+        </w:rPr>
+        <w:t xml:space="preserve">Figure </w:t>
+      </w:r>
+      <w:r>
+        <w:rPr>
+          <w:i/>
+          <w:sz w:val="18"/>
+          <w:szCs w:val="18"/>
+          <w:lang w:val="en-IE"/>
+        </w:rPr>
+        <w:t>4.</w:t>
+      </w:r>
+      <w:r>
+        <w:rPr>
+          <w:i/>
+          <w:sz w:val="18"/>
+          <w:szCs w:val="18"/>
+          <w:lang w:val="en-IE"/>
+        </w:rPr>
+        <w:t>8</w:t>
+      </w:r>
+      <w:r>
+        <w:rPr>
+          <w:i/>
+          <w:sz w:val="18"/>
+          <w:szCs w:val="18"/>
+          <w:lang w:val="en-IE"/>
+        </w:rPr>
+        <w:t>.</w:t>
+      </w:r>
+      <w:r>
+        <w:rPr>
+          <w:i/>
+          <w:sz w:val="18"/>
+          <w:szCs w:val="18"/>
+          <w:lang w:val="en-IE"/>
+        </w:rPr>
+        <w:t>withdrawFunction response</w:t>
+      </w:r>
+      <w:r>
+        <w:rPr>
+          <w:i/>
+          <w:sz w:val="18"/>
+          <w:szCs w:val="18"/>
+          <w:lang w:val="en-IE"/>
+        </w:rPr>
+        <w:t>.</w:t>
+      </w:r>
+    </w:p>
+    <w:p>
+      <w:pPr>
+        <w:rPr>
+          <w:sz w:val="18"/>
+          <w:szCs w:val="18"/>
+          <w:lang w:val="en-IE"/>
+        </w:rPr>
+      </w:pPr>
+    </w:p>
+    <w:p>
+      <w:pPr>
+        <w:rPr>
+          <w:lang w:val="en-IE"/>
+        </w:rPr>
+      </w:pPr>
+      <w:r>
+        <w:rPr>
+          <w:lang w:val="en-IE"/>
+        </w:rPr>
+        <w:t>All forms are also defines in the controllers/Application file.</w:t>
+      </w:r>
+      <w:r>
+        <w:rPr>
+          <w:lang w:val="en-IE"/>
+        </w:rPr>
+        <w:t xml:space="preserve"> To define a form you use Play’s </w:t>
+      </w:r>
+      <w:r>
+        <w:rPr>
+          <w:i/>
+          <w:lang w:val="en-IE"/>
+        </w:rPr>
+        <w:t xml:space="preserve">Form </w:t>
+      </w:r>
+      <w:r>
+        <w:rPr>
+          <w:lang w:val="en-IE"/>
+        </w:rPr>
+        <w:t>object.</w:t>
+      </w:r>
+    </w:p>
+    <w:p>
+      <w:pPr>
+        <w:rPr>
+          <w:sz w:val="18"/>
+          <w:szCs w:val="18"/>
+          <w:lang w:val="en-IE"/>
+        </w:rPr>
+      </w:pPr>
+      <w:r>
+        <w:rPr>
+          <w:noProof/>
+          <w:sz w:val="18"/>
+          <w:szCs w:val="18"/>
+          <w:lang w:eastAsia="pl-PL"/>
+        </w:rPr>
+        <w:drawing>
+          <wp:inline distT="0" distB="0" distL="0" distR="0">
+            <wp:extent cx="2156604" cy="967281"/>
+            <wp:effectExtent l="0" t="0" r="0" b="4445"/>
+            <wp:docPr id="4116" name="Obraz 4116"/>
+            <wp:cNvGraphicFramePr>
+              <a:graphicFrameLocks xmlns:a="http://schemas.openxmlformats.org/drawingml/2006/main" noChangeAspect="1"/>
+            </wp:cNvGraphicFramePr>
+            <a:graphic xmlns:a="http://schemas.openxmlformats.org/drawingml/2006/main">
+              <a:graphicData uri="http://schemas.openxmlformats.org/drawingml/2006/picture">
+                <pic:pic xmlns:pic="http://schemas.openxmlformats.org/drawingml/2006/picture">
+                  <pic:nvPicPr>
+                    <pic:cNvPr id="0" name="Picture 17"/>
+                    <pic:cNvPicPr>
+                      <a:picLocks noChangeAspect="1" noChangeArrowheads="1"/>
+                    </pic:cNvPicPr>
+                  </pic:nvPicPr>
+                  <pic:blipFill>
+                    <a:blip r:embed="rId50">
+                      <a:extLst>
+                        <a:ext uri="{28A0092B-C50C-407E-A947-70E740481C1C}">
+                          <a14:useLocalDpi xmlns:a14="http://schemas.microsoft.com/office/drawing/2010/main" val="0"/>
+                        </a:ext>
+                      </a:extLst>
+                    </a:blip>
+                    <a:srcRect/>
+                    <a:stretch>
+                      <a:fillRect/>
+                    </a:stretch>
+                  </pic:blipFill>
+                  <pic:spPr bwMode="auto">
+                    <a:xfrm>
+                      <a:off x="0" y="0"/>
+                      <a:ext cx="2156648" cy="967301"/>
+                    </a:xfrm>
+                    <a:prstGeom prst="rect">
+                      <a:avLst/>
+                    </a:prstGeom>
+                    <a:noFill/>
+                    <a:ln>
+                      <a:noFill/>
+                    </a:ln>
+                  </pic:spPr>
+                </pic:pic>
+              </a:graphicData>
+            </a:graphic>
+          </wp:inline>
+        </w:drawing>
+      </w:r>
+    </w:p>
+    <w:p>
+      <w:pPr>
+        <w:rPr>
+          <w:sz w:val="18"/>
+          <w:szCs w:val="18"/>
+          <w:lang w:val="en-IE"/>
+        </w:rPr>
+      </w:pPr>
+      <w:r>
+        <w:rPr>
+          <w:i/>
+          <w:sz w:val="18"/>
+          <w:szCs w:val="18"/>
+          <w:lang w:val="en-IE"/>
+        </w:rPr>
+        <w:t xml:space="preserve">Figure </w:t>
+      </w:r>
+      <w:r>
+        <w:rPr>
+          <w:i/>
+          <w:sz w:val="18"/>
+          <w:szCs w:val="18"/>
+          <w:lang w:val="en-IE"/>
+        </w:rPr>
+        <w:t>4.</w:t>
+      </w:r>
+      <w:r>
+        <w:rPr>
+          <w:i/>
+          <w:sz w:val="18"/>
+          <w:szCs w:val="18"/>
+          <w:lang w:val="en-IE"/>
+        </w:rPr>
+        <w:t>9</w:t>
+      </w:r>
+      <w:r>
+        <w:rPr>
+          <w:i/>
+          <w:sz w:val="18"/>
+          <w:szCs w:val="18"/>
+          <w:lang w:val="en-IE"/>
+        </w:rPr>
+        <w:t>.</w:t>
+      </w:r>
+      <w:r>
+        <w:rPr>
+          <w:i/>
+          <w:sz w:val="18"/>
+          <w:szCs w:val="18"/>
+          <w:lang w:val="en-IE"/>
+        </w:rPr>
+        <w:t>withdrawForm definition.</w:t>
+      </w:r>
+    </w:p>
+    <w:p>
+      <w:pPr>
+        <w:rPr>
+          <w:lang w:val="en-IE"/>
+        </w:rPr>
+      </w:pPr>
+    </w:p>
+    <w:p>
+      <w:pPr>
+        <w:rPr>
+          <w:lang w:val="en-IE"/>
+        </w:rPr>
+      </w:pPr>
+      <w:r>
+        <w:rPr>
+          <w:lang w:val="en-IE"/>
+        </w:rPr>
+        <w:t>This Play application use</w:t>
+      </w:r>
+      <w:r>
+        <w:rPr>
+          <w:lang w:val="en-IE"/>
+        </w:rPr>
+        <w:t>s</w:t>
+      </w:r>
+      <w:r>
+        <w:rPr>
+          <w:lang w:val="en-IE"/>
+        </w:rPr>
+        <w:t xml:space="preserve"> several web pages to show different forms.</w:t>
+      </w:r>
+    </w:p>
+    <w:p>
+      <w:pPr>
+        <w:rPr>
+          <w:lang w:val="en-IE"/>
+        </w:rPr>
+      </w:pPr>
+    </w:p>
+    <w:p>
+      <w:pPr>
+        <w:rPr>
+          <w:lang w:val="en-IE"/>
+        </w:rPr>
+      </w:pPr>
+      <w:r>
+        <w:rPr>
+          <w:noProof/>
+          <w:lang w:eastAsia="pl-PL"/>
+        </w:rPr>
+        <w:lastRenderedPageBreak/>
+        <w:drawing>
+          <wp:inline distT="0" distB="0" distL="0" distR="0">
+            <wp:extent cx="5727700" cy="3933825"/>
+            <wp:effectExtent l="0" t="0" r="6350" b="9525"/>
+            <wp:docPr id="4117" name="Obraz 4117"/>
+            <wp:cNvGraphicFramePr>
+              <a:graphicFrameLocks xmlns:a="http://schemas.openxmlformats.org/drawingml/2006/main" noChangeAspect="1"/>
+            </wp:cNvGraphicFramePr>
+            <a:graphic xmlns:a="http://schemas.openxmlformats.org/drawingml/2006/main">
+              <a:graphicData uri="http://schemas.openxmlformats.org/drawingml/2006/picture">
+                <pic:pic xmlns:pic="http://schemas.openxmlformats.org/drawingml/2006/picture">
+                  <pic:nvPicPr>
+                    <pic:cNvPr id="0" name="Picture 18"/>
+                    <pic:cNvPicPr>
+                      <a:picLocks noChangeAspect="1" noChangeArrowheads="1"/>
+                    </pic:cNvPicPr>
+                  </pic:nvPicPr>
+                  <pic:blipFill>
+                    <a:blip r:embed="rId51">
+                      <a:extLst>
+                        <a:ext uri="{28A0092B-C50C-407E-A947-70E740481C1C}">
+                          <a14:useLocalDpi xmlns:a14="http://schemas.microsoft.com/office/drawing/2010/main" val="0"/>
+                        </a:ext>
+                      </a:extLst>
+                    </a:blip>
+                    <a:srcRect/>
+                    <a:stretch>
+                      <a:fillRect/>
+                    </a:stretch>
+                  </pic:blipFill>
+                  <pic:spPr bwMode="auto">
+                    <a:xfrm>
+                      <a:off x="0" y="0"/>
+                      <a:ext cx="5727700" cy="3933825"/>
+                    </a:xfrm>
+                    <a:prstGeom prst="rect">
+                      <a:avLst/>
+                    </a:prstGeom>
+                    <a:noFill/>
+                    <a:ln>
+                      <a:noFill/>
+                    </a:ln>
+                  </pic:spPr>
+                </pic:pic>
+              </a:graphicData>
+            </a:graphic>
+          </wp:inline>
+        </w:drawing>
+      </w:r>
+    </w:p>
+    <w:p>
+      <w:pPr>
+        <w:rPr>
+          <w:sz w:val="18"/>
+          <w:szCs w:val="18"/>
+          <w:lang w:val="en-IE"/>
+        </w:rPr>
+      </w:pPr>
+      <w:r>
+        <w:rPr>
+          <w:i/>
+          <w:sz w:val="18"/>
+          <w:szCs w:val="18"/>
+          <w:lang w:val="en-IE"/>
+        </w:rPr>
+        <w:t xml:space="preserve">Figure </w:t>
+      </w:r>
+      <w:r>
+        <w:rPr>
+          <w:i/>
+          <w:sz w:val="18"/>
+          <w:szCs w:val="18"/>
+          <w:lang w:val="en-IE"/>
+        </w:rPr>
+        <w:t>4.</w:t>
+      </w:r>
+      <w:r>
+        <w:rPr>
+          <w:i/>
+          <w:sz w:val="18"/>
+          <w:szCs w:val="18"/>
+          <w:lang w:val="en-IE"/>
+        </w:rPr>
+        <w:t>10</w:t>
+      </w:r>
+      <w:r>
+        <w:rPr>
+          <w:i/>
+          <w:sz w:val="18"/>
+          <w:szCs w:val="18"/>
+          <w:lang w:val="en-IE"/>
+        </w:rPr>
+        <w:t xml:space="preserve">.withdrawForm </w:t>
+      </w:r>
+      <w:r>
+        <w:rPr>
+          <w:i/>
+          <w:sz w:val="18"/>
+          <w:szCs w:val="18"/>
+          <w:lang w:val="en-IE"/>
+        </w:rPr>
+        <w:t>Scala HTML page</w:t>
+      </w:r>
+      <w:r>
+        <w:rPr>
+          <w:i/>
+          <w:sz w:val="18"/>
+          <w:szCs w:val="18"/>
+          <w:lang w:val="en-IE"/>
+        </w:rPr>
+        <w:t>.</w:t>
+      </w:r>
+    </w:p>
+    <w:p>
+      <w:pPr>
+        <w:rPr>
+          <w:lang w:val="en-IE"/>
+        </w:rPr>
+      </w:pPr>
+    </w:p>
+    <w:p>
+      <w:pPr>
+        <w:rPr>
+          <w:lang w:val="en-IE"/>
+        </w:rPr>
+      </w:pPr>
+      <w:r>
+        <w:rPr>
+          <w:lang w:val="en-IE"/>
+        </w:rPr>
+        <w:t xml:space="preserve">In the case of </w:t>
+      </w:r>
+      <w:proofErr w:type="spellStart"/>
+      <w:r>
+        <w:rPr>
+          <w:lang w:val="en-IE"/>
+        </w:rPr>
+        <w:t>withdrawForm</w:t>
+      </w:r>
+      <w:proofErr w:type="spellEnd"/>
+      <w:r>
+        <w:rPr>
+          <w:lang w:val="en-IE"/>
+        </w:rPr>
+        <w:t xml:space="preserve"> we define two text fields: one for id number and one for the amount to withdraw. We can define their sizes, and give them placeholders. We also specify a button that will execute form submission. We notice that </w:t>
+      </w:r>
+      <w:r>
+        <w:rPr>
+          <w:lang w:val="en-IE"/>
+        </w:rPr>
+        <w:t xml:space="preserve">the form has an action assigned. The action is </w:t>
+      </w:r>
+      <w:proofErr w:type="spellStart"/>
+      <w:r>
+        <w:rPr>
+          <w:lang w:val="en-IE"/>
+        </w:rPr>
+        <w:t>withdrawFunction</w:t>
+      </w:r>
+      <w:proofErr w:type="spellEnd"/>
+      <w:r>
+        <w:rPr>
+          <w:lang w:val="en-IE"/>
+        </w:rPr>
+        <w:t>. We can see how elements of the Play application are all connected.</w:t>
+      </w:r>
+    </w:p>
+    <w:p>
+      <w:pPr>
         <w:rPr>
           <w:lang w:val="en-IE"/>
         </w:rPr>
@@ -18836,9 +20541,118 @@
         <w:spacing w:line="240" w:lineRule="auto"/>
         <w:jc w:val="both"/>
         <w:rPr>
-          <w:lang w:val="en-IE"/>
-        </w:rPr>
-      </w:pPr>
+          <w:b/>
+          <w:lang w:val="en-IE"/>
+        </w:rPr>
+      </w:pPr>
+      <w:r>
+        <w:rPr>
+          <w:lang w:val="en-IE"/>
+        </w:rPr>
+        <w:t xml:space="preserve">My last task in implementing the Scala Spray </w:t>
+      </w:r>
+      <w:proofErr w:type="spellStart"/>
+      <w:r>
+        <w:rPr>
+          <w:lang w:val="en-IE"/>
+        </w:rPr>
+        <w:t>Akka</w:t>
+      </w:r>
+      <w:proofErr w:type="spellEnd"/>
+      <w:r>
+        <w:rPr>
+          <w:lang w:val="en-IE"/>
+        </w:rPr>
+        <w:t xml:space="preserve"> </w:t>
+      </w:r>
+      <w:proofErr w:type="spellStart"/>
+      <w:r>
+        <w:rPr>
+          <w:lang w:val="en-IE"/>
+        </w:rPr>
+        <w:t>RESTful</w:t>
+      </w:r>
+      <w:proofErr w:type="spellEnd"/>
+      <w:r>
+        <w:rPr>
+          <w:lang w:val="en-IE"/>
+        </w:rPr>
+        <w:t xml:space="preserve"> “ATM” application was to </w:t>
+      </w:r>
+      <w:r>
+        <w:rPr>
+          <w:lang w:val="en-IE"/>
+        </w:rPr>
+        <w:t xml:space="preserve">deploy the Spray application to </w:t>
+      </w:r>
+      <w:proofErr w:type="spellStart"/>
+      <w:r>
+        <w:rPr>
+          <w:lang w:val="en-IE"/>
+        </w:rPr>
+        <w:t>Heroku</w:t>
+      </w:r>
+      <w:proofErr w:type="spellEnd"/>
+      <w:r>
+        <w:rPr>
+          <w:lang w:val="en-IE"/>
+        </w:rPr>
+        <w:t xml:space="preserve"> and then get the Play application to call to it. Unfortunately I have not been successful. I assume the database setting of the Spray application differ from the ones required by </w:t>
+      </w:r>
+      <w:proofErr w:type="spellStart"/>
+      <w:r>
+        <w:rPr>
+          <w:lang w:val="en-IE"/>
+        </w:rPr>
+        <w:t>Heroku</w:t>
+      </w:r>
+      <w:proofErr w:type="spellEnd"/>
+      <w:r>
+        <w:rPr>
+          <w:lang w:val="en-IE"/>
+        </w:rPr>
+        <w:t xml:space="preserve">. I have been, tough, able to deploy a sample application available in </w:t>
+      </w:r>
+      <w:proofErr w:type="spellStart"/>
+      <w:r>
+        <w:rPr>
+          <w:lang w:val="en-IE"/>
+        </w:rPr>
+        <w:t>Heroku’s</w:t>
+      </w:r>
+      <w:proofErr w:type="spellEnd"/>
+      <w:r>
+        <w:rPr>
+          <w:lang w:val="en-IE"/>
+        </w:rPr>
+        <w:t xml:space="preserve"> tutorial “Getting started with Scala on </w:t>
+      </w:r>
+      <w:proofErr w:type="spellStart"/>
+      <w:r>
+        <w:rPr>
+          <w:lang w:val="en-IE"/>
+        </w:rPr>
+        <w:t>Heroku</w:t>
+      </w:r>
+      <w:proofErr w:type="spellEnd"/>
+      <w:r>
+        <w:rPr>
+          <w:lang w:val="en-IE"/>
+        </w:rPr>
+        <w:t xml:space="preserve">” (Source: </w:t>
+      </w:r>
+      <w:r>
+        <w:rPr>
+          <w:lang w:val="en-IE"/>
+        </w:rPr>
+        <w:t>https://devcenter.heroku.com/articles/getting-started-with-scala</w:t>
+      </w:r>
+      <w:r>
+        <w:rPr>
+          <w:lang w:val="en-IE"/>
+        </w:rPr>
+        <w:t>).</w:t>
+      </w:r>
     </w:p>
     <w:p>
       <w:pPr>
@@ -18848,6 +20662,15 @@
           <w:lang w:val="en-IE"/>
         </w:rPr>
       </w:pPr>
+    </w:p>
+    <w:p>
+      <w:pPr>
+        <w:spacing w:line="240" w:lineRule="auto"/>
+        <w:jc w:val="both"/>
+        <w:rPr>
+          <w:lang w:val="en-IE"/>
+        </w:rPr>
+      </w:pPr>
       <w:proofErr w:type="spellStart"/>
       <w:r>
         <w:rPr>
@@ -18895,10 +20718,12 @@
         </w:rPr>
         <w:t xml:space="preserve"> is a set of </w:t>
       </w:r>
-      <w:hyperlink r:id="rId41" w:tooltip="Software" w:history="1">
+      <w:hyperlink r:id="rId52" w:tooltip="Software" w:history="1">
         <w:r>
           <w:rPr>
             <w:rStyle w:val="Hipercze"/>
+            <w:color w:val="auto"/>
+            <w:u w:val="none"/>
             <w:lang w:val="en-IE"/>
           </w:rPr>
           <w:t>software</w:t>
@@ -18908,7 +20733,13 @@
         <w:rPr>
           <w:lang w:val="en-IE"/>
         </w:rPr>
-        <w:t xml:space="preserve"> subsystems or components needed to perform a task without further external dependencies.” (Wikipedia).</w:t>
+        <w:t xml:space="preserve"> </w:t>
+      </w:r>
+      <w:r>
+        <w:rPr>
+          <w:lang w:val="en-IE"/>
+        </w:rPr>
+        <w:t>subsystems or components needed to perform a task without further external dependencies.” (Wikipedia).</w:t>
       </w:r>
       <w:r>
         <w:rPr>
@@ -18977,36 +20808,8 @@
           <w:lang w:val="en-IE"/>
         </w:rPr>
       </w:pPr>
-      <w:r>
-        <w:rPr>
-          <w:lang w:val="en-IE"/>
-        </w:rPr>
-        <w:t xml:space="preserve">This all based on the tutorial: </w:t>
-      </w:r>
-      <w:hyperlink r:id="rId42" w:history="1">
-        <w:r>
-          <w:rPr>
-            <w:rStyle w:val="Hipercze"/>
-            <w:lang w:val="en-IE"/>
-          </w:rPr>
-          <w:t>https://devcenter.heroku.com/articles/getting-started-with-scala</w:t>
-        </w:r>
-      </w:hyperlink>
-      <w:r>
-        <w:rPr>
-          <w:lang w:val="en-IE"/>
-        </w:rPr>
-        <w:t>.</w:t>
-      </w:r>
-    </w:p>
-    <w:p>
-      <w:pPr>
-        <w:spacing w:line="240" w:lineRule="auto"/>
-        <w:jc w:val="both"/>
-        <w:rPr>
-          <w:lang w:val="en-IE"/>
-        </w:rPr>
-      </w:pPr>
+      <w:bookmarkStart w:id="2" w:name="_GoBack"/>
+      <w:bookmarkEnd w:id="2"/>
       <w:r>
         <w:rPr>
           <w:lang w:val="en-IE"/>
@@ -19264,7 +21067,7 @@
                     </pic:cNvPicPr>
                   </pic:nvPicPr>
                   <pic:blipFill>
-                    <a:blip r:embed="rId43">
+                    <a:blip r:embed="rId53">
                       <a:extLst>
                         <a:ext uri="{28A0092B-C50C-407E-A947-70E740481C1C}">
                           <a14:useLocalDpi xmlns:a14="http://schemas.microsoft.com/office/drawing/2010/main" val="0"/>
@@ -19322,7 +21125,14 @@
         <w:rPr>
           <w:lang w:val="en-IE"/>
         </w:rPr>
-        <w:t xml:space="preserve">. I called the folder “hello” and I created several other folders and files inside it. I created a </w:t>
+        <w:t xml:space="preserve">. I called the folder “hello” and I created several other folders and files inside it. </w:t>
+      </w:r>
+      <w:r>
+        <w:rPr>
+          <w:lang w:val="en-IE"/>
+        </w:rPr>
+        <w:lastRenderedPageBreak/>
+        <w:t xml:space="preserve">I created a </w:t>
       </w:r>
       <w:proofErr w:type="spellStart"/>
       <w:r>
@@ -19460,7 +21270,6 @@
           <w:szCs w:val="20"/>
           <w:lang w:val="en-IE"/>
         </w:rPr>
-        <w:lastRenderedPageBreak/>
         <w:t>import</w:t>
       </w:r>
       <w:r>
@@ -21393,6 +23202,7 @@
         <w:rPr>
           <w:lang w:val="en-IE"/>
         </w:rPr>
+        <w:lastRenderedPageBreak/>
         <w:t>libraryDependencies</w:t>
       </w:r>
       <w:proofErr w:type="spellEnd"/>
@@ -21655,7 +23465,7 @@
           <w:lang w:val="en-IE"/>
         </w:rPr>
       </w:pPr>
-      <w:hyperlink r:id="rId44" w:anchor="add-the-start-script-plugin" w:history="1">
+      <w:hyperlink r:id="rId54" w:anchor="add-the-start-script-plugin" w:history="1">
         <w:r>
           <w:rPr>
             <w:rStyle w:val="Hipercze"/>
@@ -21714,7 +23524,7 @@
         </w:rPr>
         <w:t xml:space="preserve"> to build your Scala app. </w:t>
       </w:r>
-      <w:hyperlink r:id="rId45" w:history="1">
+      <w:hyperlink r:id="rId55" w:history="1">
         <w:proofErr w:type="spellStart"/>
         <w:r>
           <w:rPr>
@@ -21737,7 +23547,7 @@
         </w:rPr>
         <w:t xml:space="preserve"> </w:t>
       </w:r>
-      <w:hyperlink r:id="rId46" w:history="1">
+      <w:hyperlink r:id="rId56" w:history="1">
         <w:proofErr w:type="spellStart"/>
         <w:r>
           <w:rPr>
@@ -21814,7 +23624,7 @@
           <w:lang w:val="en-IE"/>
         </w:rPr>
       </w:pPr>
-      <w:hyperlink r:id="rId47" w:anchor="project-build-sbt" w:history="1">
+      <w:hyperlink r:id="rId57" w:anchor="project-build-sbt" w:history="1">
         <w:r>
           <w:rPr>
             <w:rStyle w:val="Hipercze"/>
@@ -22051,6 +23861,7 @@
         <w:rPr>
           <w:lang w:val="en-IE"/>
         </w:rPr>
+        <w:lastRenderedPageBreak/>
         <w:t xml:space="preserve">Next step is to build the application locally by typing: </w:t>
       </w:r>
       <w:proofErr w:type="spellStart"/>
@@ -22080,7 +23891,6 @@
         <w:rPr>
           <w:lang w:val="en-IE"/>
         </w:rPr>
-        <w:lastRenderedPageBreak/>
         <w:t xml:space="preserve"> </w:t>
       </w:r>
       <w:r>
@@ -22106,7 +23916,7 @@
                     </pic:cNvPicPr>
                   </pic:nvPicPr>
                   <pic:blipFill>
-                    <a:blip r:embed="rId48">
+                    <a:blip r:embed="rId58">
                       <a:extLst>
                         <a:ext uri="{28A0092B-C50C-407E-A947-70E740481C1C}">
                           <a14:useLocalDpi xmlns:a14="http://schemas.microsoft.com/office/drawing/2010/main" val="0"/>
@@ -22410,6 +24220,7 @@
         <w:rPr>
           <w:lang w:val="en-IE"/>
         </w:rPr>
+        <w:lastRenderedPageBreak/>
         <w:t>target/start Web</w:t>
       </w:r>
     </w:p>
@@ -22425,7 +24236,6 @@
         <w:rPr>
           <w:lang w:val="en-IE"/>
         </w:rPr>
-        <w:lastRenderedPageBreak/>
         <w:t xml:space="preserve">I managed to run the </w:t>
       </w:r>
       <w:proofErr w:type="spellStart"/>
@@ -22474,7 +24284,7 @@
                     </pic:cNvPicPr>
                   </pic:nvPicPr>
                   <pic:blipFill>
-                    <a:blip r:embed="rId49">
+                    <a:blip r:embed="rId59">
                       <a:extLst>
                         <a:ext uri="{28A0092B-C50C-407E-A947-70E740481C1C}">
                           <a14:useLocalDpi xmlns:a14="http://schemas.microsoft.com/office/drawing/2010/main" val="0"/>
@@ -22561,7 +24371,7 @@
                     </pic:cNvPicPr>
                   </pic:nvPicPr>
                   <pic:blipFill>
-                    <a:blip r:embed="rId50">
+                    <a:blip r:embed="rId60">
                       <a:extLst>
                         <a:ext uri="{28A0092B-C50C-407E-A947-70E740481C1C}">
                           <a14:useLocalDpi xmlns:a14="http://schemas.microsoft.com/office/drawing/2010/main" val="0"/>
@@ -22828,7 +24638,7 @@
                     </pic:cNvPicPr>
                   </pic:nvPicPr>
                   <pic:blipFill>
-                    <a:blip r:embed="rId51">
+                    <a:blip r:embed="rId61">
                       <a:extLst>
                         <a:ext uri="{28A0092B-C50C-407E-A947-70E740481C1C}">
                           <a14:useLocalDpi xmlns:a14="http://schemas.microsoft.com/office/drawing/2010/main" val="0"/>
@@ -22906,7 +24716,7 @@
                     </pic:cNvPicPr>
                   </pic:nvPicPr>
                   <pic:blipFill>
-                    <a:blip r:embed="rId52">
+                    <a:blip r:embed="rId62">
                       <a:extLst>
                         <a:ext uri="{28A0092B-C50C-407E-A947-70E740481C1C}">
                           <a14:useLocalDpi xmlns:a14="http://schemas.microsoft.com/office/drawing/2010/main" val="0"/>
@@ -22985,7 +24795,7 @@
                     </pic:cNvPicPr>
                   </pic:nvPicPr>
                   <pic:blipFill>
-                    <a:blip r:embed="rId53">
+                    <a:blip r:embed="rId63">
                       <a:extLst>
                         <a:ext uri="{28A0092B-C50C-407E-A947-70E740481C1C}">
                           <a14:useLocalDpi xmlns:a14="http://schemas.microsoft.com/office/drawing/2010/main" val="0"/>
@@ -23204,7 +25014,7 @@
                     </pic:cNvPicPr>
                   </pic:nvPicPr>
                   <pic:blipFill>
-                    <a:blip r:embed="rId54">
+                    <a:blip r:embed="rId64">
                       <a:extLst>
                         <a:ext uri="{28A0092B-C50C-407E-A947-70E740481C1C}">
                           <a14:useLocalDpi xmlns:a14="http://schemas.microsoft.com/office/drawing/2010/main" val="0"/>
@@ -23282,7 +25092,7 @@
                     </pic:cNvPicPr>
                   </pic:nvPicPr>
                   <pic:blipFill>
-                    <a:blip r:embed="rId55">
+                    <a:blip r:embed="rId65">
                       <a:extLst>
                         <a:ext uri="{28A0092B-C50C-407E-A947-70E740481C1C}">
                           <a14:useLocalDpi xmlns:a14="http://schemas.microsoft.com/office/drawing/2010/main" val="0"/>
@@ -23334,7 +25144,7 @@
         </w:rPr>
         <w:t xml:space="preserve">We note that the URL for the web service is: </w:t>
       </w:r>
-      <w:hyperlink r:id="rId56" w:history="1">
+      <w:hyperlink r:id="rId66" w:history="1">
         <w:r>
           <w:rPr>
             <w:rStyle w:val="Hipercze"/>
@@ -23440,7 +25250,7 @@
                     </pic:cNvPicPr>
                   </pic:nvPicPr>
                   <pic:blipFill>
-                    <a:blip r:embed="rId57">
+                    <a:blip r:embed="rId67">
                       <a:extLst>
                         <a:ext uri="{28A0092B-C50C-407E-A947-70E740481C1C}">
                           <a14:useLocalDpi xmlns:a14="http://schemas.microsoft.com/office/drawing/2010/main" val="0"/>
@@ -23678,7 +25488,7 @@
           <w:lang w:val="en-IE"/>
         </w:rPr>
       </w:pPr>
-      <w:hyperlink r:id="rId58" w:history="1">
+      <w:hyperlink r:id="rId68" w:history="1">
         <w:r>
           <w:rPr>
             <w:rStyle w:val="Hipercze"/>
@@ -26921,7 +28731,7 @@
 </file>
 
 <file path=customXml/itemProps1.xml><?xml version="1.0" encoding="utf-8"?>
-<ds:datastoreItem xmlns:ds="http://schemas.openxmlformats.org/officeDocument/2006/customXml" ds:itemID="{B2720395-C8F9-43AF-9216-965E7E8D3918}">
+<ds:datastoreItem xmlns:ds="http://schemas.openxmlformats.org/officeDocument/2006/customXml" ds:itemID="{746EC55C-CCCA-442D-A8AB-A124AD1A7AB4}">
   <ds:schemaRefs>
     <ds:schemaRef ds:uri="http://schemas.openxmlformats.org/officeDocument/2006/bibliography"/>
   </ds:schemaRefs>
